--- a/Final project plan.docx
+++ b/Final project plan.docx
@@ -1,6 +1,6 @@
 
 <file path=word/document.xml><?xml version="1.0" encoding="utf-8"?>
-<w:document xmlns:wpc="http://schemas.microsoft.com/office/word/2010/wordprocessingCanvas" xmlns:mc="http://schemas.openxmlformats.org/markup-compatibility/2006" xmlns:o="urn:schemas-microsoft-com:office:office" xmlns:r="http://schemas.openxmlformats.org/officeDocument/2006/relationships" xmlns:m="http://schemas.openxmlformats.org/officeDocument/2006/math" xmlns:v="urn:schemas-microsoft-com:vml" xmlns:wp14="http://schemas.microsoft.com/office/word/2010/wordprocessingDrawing" xmlns:wp="http://schemas.openxmlformats.org/drawingml/2006/wordprocessingDrawing" xmlns:w10="urn:schemas-microsoft-com:office:word" xmlns:w="http://schemas.openxmlformats.org/wordprocessingml/2006/main" xmlns:w14="http://schemas.microsoft.com/office/word/2010/wordml" xmlns:w15="http://schemas.microsoft.com/office/word/2012/wordml" xmlns:wpg="http://schemas.microsoft.com/office/word/2010/wordprocessingGroup" xmlns:wpi="http://schemas.microsoft.com/office/word/2010/wordprocessingInk" xmlns:wne="http://schemas.microsoft.com/office/word/2006/wordml" xmlns:wps="http://schemas.microsoft.com/office/word/2010/wordprocessingShape" mc:Ignorable="w14 w15 wp14">
+<w:document xmlns:wpc="http://schemas.microsoft.com/office/word/2010/wordprocessingCanvas" xmlns:cx="http://schemas.microsoft.com/office/drawing/2014/chartex" xmlns:cx1="http://schemas.microsoft.com/office/drawing/2015/9/8/chartex" xmlns:cx2="http://schemas.microsoft.com/office/drawing/2015/10/21/chartex" xmlns:cx3="http://schemas.microsoft.com/office/drawing/2016/5/9/chartex" xmlns:cx4="http://schemas.microsoft.com/office/drawing/2016/5/10/chartex" xmlns:cx5="http://schemas.microsoft.com/office/drawing/2016/5/11/chartex" xmlns:cx6="http://schemas.microsoft.com/office/drawing/2016/5/12/chartex" xmlns:cx7="http://schemas.microsoft.com/office/drawing/2016/5/13/chartex" xmlns:cx8="http://schemas.microsoft.com/office/drawing/2016/5/14/chartex" xmlns:mc="http://schemas.openxmlformats.org/markup-compatibility/2006" xmlns:aink="http://schemas.microsoft.com/office/drawing/2016/ink" xmlns:am3d="http://schemas.microsoft.com/office/drawing/2017/model3d" xmlns:o="urn:schemas-microsoft-com:office:office" xmlns:r="http://schemas.openxmlformats.org/officeDocument/2006/relationships" xmlns:m="http://schemas.openxmlformats.org/officeDocument/2006/math" xmlns:v="urn:schemas-microsoft-com:vml" xmlns:wp14="http://schemas.microsoft.com/office/word/2010/wordprocessingDrawing" xmlns:wp="http://schemas.openxmlformats.org/drawingml/2006/wordprocessingDrawing" xmlns:w10="urn:schemas-microsoft-com:office:word" xmlns:w="http://schemas.openxmlformats.org/wordprocessingml/2006/main" xmlns:w14="http://schemas.microsoft.com/office/word/2010/wordml" xmlns:w15="http://schemas.microsoft.com/office/word/2012/wordml" xmlns:w16cid="http://schemas.microsoft.com/office/word/2016/wordml/cid" xmlns:w16se="http://schemas.microsoft.com/office/word/2015/wordml/symex" xmlns:wpg="http://schemas.microsoft.com/office/word/2010/wordprocessingGroup" xmlns:wpi="http://schemas.microsoft.com/office/word/2010/wordprocessingInk" xmlns:wne="http://schemas.microsoft.com/office/word/2006/wordml" xmlns:wps="http://schemas.microsoft.com/office/word/2010/wordprocessingShape" mc:Ignorable="w14 w15 w16se w16cid wp14">
   <w:body>
     <w:p>
       <w:pPr>
@@ -59,17 +59,24 @@
         </w:rPr>
         <w:tab/>
       </w:r>
-      <w:proofErr w:type="gramStart"/>
       <w:r>
         <w:t>a</w:t>
       </w:r>
-      <w:proofErr w:type="gramEnd"/>
-      <w:r>
-        <w:rPr>
-          <w:rFonts w:cs="Arial"/>
-          <w:rtl/>
-        </w:rPr>
-        <w:t xml:space="preserve">. כל הקבצים מהעבודות מתחברים זה לזה ומדפיסים שגיאה </w:t>
+      <w:r>
+        <w:rPr>
+          <w:rFonts w:cs="Arial"/>
+          <w:rtl/>
+        </w:rPr>
+        <w:t xml:space="preserve">. כל </w:t>
+      </w:r>
+      <w:bookmarkStart w:id="0" w:name="_GoBack"/>
+      <w:bookmarkEnd w:id="0"/>
+      <w:r>
+        <w:rPr>
+          <w:rFonts w:cs="Arial"/>
+          <w:rtl/>
+        </w:rPr>
+        <w:t xml:space="preserve">הקבצים מהעבודות מתחברים זה לזה ומדפיסים שגיאה </w:t>
       </w:r>
       <w:proofErr w:type="spellStart"/>
       <w:r>
@@ -97,11 +104,9 @@
         </w:rPr>
         <w:tab/>
       </w:r>
-      <w:proofErr w:type="gramStart"/>
       <w:r>
         <w:t>b</w:t>
       </w:r>
-      <w:proofErr w:type="gramEnd"/>
       <w:r>
         <w:rPr>
           <w:rFonts w:cs="Arial"/>
@@ -122,246 +127,286 @@
           <w:rFonts w:cs="Arial"/>
           <w:rtl/>
         </w:rPr>
-        <w:t xml:space="preserve"> ומשרשרים אליו את </w:t>
+        <w:t xml:space="preserve"> ומשרשרים אליו את הקבצי ספריה שלנו ב</w:t>
+      </w:r>
+      <w:r>
+        <w:t>scheme</w:t>
+      </w:r>
+      <w:r>
+        <w:rPr>
+          <w:rFonts w:cs="Arial"/>
+          <w:rtl/>
+        </w:rPr>
+        <w:t xml:space="preserve"> (וכמובן מוסיפים את קוד ה</w:t>
+      </w:r>
+      <w:r>
+        <w:t>scheme</w:t>
+      </w:r>
+      <w:r>
+        <w:rPr>
+          <w:rFonts w:cs="Arial"/>
+          <w:rtl/>
+        </w:rPr>
+        <w:t xml:space="preserve"> שקיבלנו </w:t>
+      </w:r>
+      <w:r>
+        <w:t>(</w:t>
       </w:r>
       <w:proofErr w:type="spellStart"/>
       <w:r>
-        <w:rPr>
-          <w:rFonts w:cs="Arial"/>
-          <w:rtl/>
-        </w:rPr>
-        <w:t>הקבצי</w:t>
+        <w:t>stdlib.scm</w:t>
       </w:r>
       <w:proofErr w:type="spellEnd"/>
       <w:r>
-        <w:rPr>
-          <w:rFonts w:cs="Arial"/>
-          <w:rtl/>
-        </w:rPr>
-        <w:t xml:space="preserve"> ספריה שלנו ב</w:t>
-      </w:r>
-      <w:r>
-        <w:t>scheme</w:t>
-      </w:r>
-      <w:r>
-        <w:rPr>
-          <w:rFonts w:cs="Arial"/>
-          <w:rtl/>
-        </w:rPr>
-        <w:t xml:space="preserve"> (וכמובן מוסיפים את קוד ה</w:t>
-      </w:r>
-      <w:r>
-        <w:t>scheme</w:t>
-      </w:r>
-      <w:r>
-        <w:rPr>
-          <w:rFonts w:cs="Arial"/>
-          <w:rtl/>
-        </w:rPr>
-        <w:t xml:space="preserve"> שקיבלנו </w:t>
-      </w:r>
-      <w:r>
-        <w:t>(</w:t>
+        <w:t>)</w:t>
+      </w:r>
+      <w:r>
+        <w:rPr>
+          <w:rFonts w:cs="Arial"/>
+          <w:rtl/>
+        </w:rPr>
+        <w:t>)</w:t>
+      </w:r>
+    </w:p>
+    <w:p>
+      <w:pPr>
+        <w:rPr>
+          <w:strike/>
+          <w:color w:val="808080" w:themeColor="background1" w:themeShade="80"/>
+          <w:rtl/>
+        </w:rPr>
+      </w:pPr>
+      <w:r>
+        <w:rPr>
+          <w:rFonts w:cs="Arial"/>
+          <w:strike/>
+          <w:color w:val="808080" w:themeColor="background1" w:themeShade="80"/>
+          <w:rtl/>
+        </w:rPr>
+        <w:tab/>
+      </w:r>
+      <w:r>
+        <w:rPr>
+          <w:rFonts w:cs="Arial"/>
+          <w:strike/>
+          <w:color w:val="808080" w:themeColor="background1" w:themeShade="80"/>
+          <w:rtl/>
+        </w:rPr>
+        <w:tab/>
+      </w:r>
+      <w:r>
+        <w:rPr>
+          <w:strike/>
+          <w:color w:val="808080" w:themeColor="background1" w:themeShade="80"/>
+          <w:highlight w:val="yellow"/>
+        </w:rPr>
+        <w:t>c</w:t>
+      </w:r>
+      <w:r>
+        <w:rPr>
+          <w:rFonts w:cs="Arial"/>
+          <w:strike/>
+          <w:color w:val="808080" w:themeColor="background1" w:themeShade="80"/>
+          <w:highlight w:val="yellow"/>
+          <w:rtl/>
+        </w:rPr>
+        <w:t>. כותבים קוד לבניית טבלת קבועים (שקף 36)</w:t>
+      </w:r>
+    </w:p>
+    <w:p>
+      <w:pPr>
+        <w:rPr>
+          <w:rtl/>
+        </w:rPr>
+      </w:pPr>
+      <w:r>
+        <w:rPr>
+          <w:rFonts w:cs="Arial"/>
+          <w:rtl/>
+        </w:rPr>
+        <w:tab/>
+      </w:r>
+      <w:r>
+        <w:rPr>
+          <w:rFonts w:cs="Arial"/>
+          <w:rtl/>
+        </w:rPr>
+        <w:tab/>
+      </w:r>
+      <w:r>
+        <w:rPr>
+          <w:highlight w:val="green"/>
+        </w:rPr>
+        <w:t>d</w:t>
+      </w:r>
+      <w:r>
+        <w:rPr>
+          <w:rFonts w:cs="Arial"/>
+          <w:highlight w:val="green"/>
+          <w:rtl/>
+        </w:rPr>
+        <w:t>. כותבים קוד לבניית טבלת משתנים חופשיים (שקף 63)</w:t>
+      </w:r>
+    </w:p>
+    <w:p>
+      <w:pPr>
+        <w:rPr>
+          <w:strike/>
+          <w:color w:val="808080" w:themeColor="background1" w:themeShade="80"/>
+          <w:rtl/>
+        </w:rPr>
+      </w:pPr>
+      <w:r>
+        <w:rPr>
+          <w:rFonts w:cs="Arial"/>
+          <w:strike/>
+          <w:color w:val="808080" w:themeColor="background1" w:themeShade="80"/>
+          <w:rtl/>
+        </w:rPr>
+        <w:tab/>
+      </w:r>
+      <w:r>
+        <w:rPr>
+          <w:rFonts w:cs="Arial"/>
+          <w:strike/>
+          <w:color w:val="808080" w:themeColor="background1" w:themeShade="80"/>
+          <w:rtl/>
+        </w:rPr>
+        <w:tab/>
+      </w:r>
+      <w:r>
+        <w:rPr>
+          <w:strike/>
+          <w:color w:val="808080" w:themeColor="background1" w:themeShade="80"/>
+          <w:highlight w:val="yellow"/>
+        </w:rPr>
+        <w:t>e</w:t>
+      </w:r>
+      <w:r>
+        <w:rPr>
+          <w:rFonts w:cs="Arial"/>
+          <w:strike/>
+          <w:color w:val="808080" w:themeColor="background1" w:themeShade="80"/>
+          <w:highlight w:val="yellow"/>
+          <w:rtl/>
+        </w:rPr>
+        <w:t>. בניית השלד (</w:t>
+      </w:r>
+      <w:r>
+        <w:rPr>
+          <w:strike/>
+          <w:color w:val="808080" w:themeColor="background1" w:themeShade="80"/>
+          <w:highlight w:val="yellow"/>
+        </w:rPr>
+        <w:t xml:space="preserve">Prologue + Epilogue + </w:t>
       </w:r>
       <w:proofErr w:type="spellStart"/>
       <w:r>
-        <w:t>stdlib.scm</w:t>
+        <w:rPr>
+          <w:strike/>
+          <w:color w:val="808080" w:themeColor="background1" w:themeShade="80"/>
+          <w:highlight w:val="yellow"/>
+        </w:rPr>
+        <w:t>nasm</w:t>
       </w:r>
       <w:proofErr w:type="spellEnd"/>
       <w:r>
-        <w:t>)</w:t>
-      </w:r>
-      <w:r>
-        <w:rPr>
-          <w:rFonts w:cs="Arial"/>
-          <w:rtl/>
-        </w:rPr>
-        <w:t>)</w:t>
-      </w:r>
-    </w:p>
-    <w:p>
-      <w:pPr>
-        <w:rPr>
-          <w:rtl/>
-        </w:rPr>
-      </w:pPr>
-      <w:r>
-        <w:rPr>
-          <w:rFonts w:cs="Arial"/>
-          <w:rtl/>
-        </w:rPr>
-        <w:tab/>
-      </w:r>
-      <w:r>
-        <w:rPr>
-          <w:rFonts w:cs="Arial"/>
-          <w:rtl/>
-        </w:rPr>
-        <w:tab/>
-      </w:r>
-      <w:proofErr w:type="gramStart"/>
-      <w:r>
-        <w:rPr>
+        <w:rPr>
+          <w:strike/>
+          <w:color w:val="808080" w:themeColor="background1" w:themeShade="80"/>
           <w:highlight w:val="yellow"/>
         </w:rPr>
-        <w:t>c</w:t>
-      </w:r>
-      <w:proofErr w:type="gramEnd"/>
-      <w:r>
-        <w:rPr>
-          <w:rFonts w:cs="Arial"/>
+        <w:t xml:space="preserve"> + </w:t>
+      </w:r>
+      <w:proofErr w:type="spellStart"/>
+      <w:r>
+        <w:rPr>
+          <w:strike/>
+          <w:color w:val="808080" w:themeColor="background1" w:themeShade="80"/>
           <w:highlight w:val="yellow"/>
-          <w:rtl/>
-        </w:rPr>
-        <w:t>. כותבים קוד לבניית טבלת קבועים (שקף 36)</w:t>
-      </w:r>
-    </w:p>
-    <w:p>
-      <w:pPr>
-        <w:rPr>
-          <w:rtl/>
-        </w:rPr>
-      </w:pPr>
-      <w:r>
-        <w:rPr>
-          <w:rFonts w:cs="Arial"/>
-          <w:rtl/>
-        </w:rPr>
-        <w:tab/>
-      </w:r>
-      <w:r>
-        <w:rPr>
-          <w:rFonts w:cs="Arial"/>
-          <w:rtl/>
-        </w:rPr>
-        <w:tab/>
-      </w:r>
-      <w:proofErr w:type="gramStart"/>
+        </w:rPr>
+        <w:t>gcc</w:t>
+      </w:r>
+      <w:proofErr w:type="spellEnd"/>
+      <w:r>
+        <w:rPr>
+          <w:rFonts w:cs="Arial"/>
+          <w:strike/>
+          <w:color w:val="808080" w:themeColor="background1" w:themeShade="80"/>
+          <w:highlight w:val="yellow"/>
+          <w:rtl/>
+        </w:rPr>
+        <w:t>...)</w:t>
+      </w:r>
+    </w:p>
+    <w:p>
+      <w:pPr>
+        <w:rPr>
+          <w:rtl/>
+        </w:rPr>
+      </w:pPr>
+      <w:r>
+        <w:rPr>
+          <w:rFonts w:cs="Arial"/>
+          <w:rtl/>
+        </w:rPr>
+        <w:tab/>
+      </w:r>
+      <w:r>
+        <w:rPr>
+          <w:rFonts w:cs="Arial"/>
+          <w:rtl/>
+        </w:rPr>
+        <w:tab/>
+      </w:r>
       <w:r>
         <w:rPr>
           <w:highlight w:val="green"/>
         </w:rPr>
-        <w:t>d</w:t>
-      </w:r>
-      <w:proofErr w:type="gramEnd"/>
+        <w:t>e</w:t>
+      </w:r>
       <w:r>
         <w:rPr>
           <w:rFonts w:cs="Arial"/>
           <w:highlight w:val="green"/>
           <w:rtl/>
         </w:rPr>
-        <w:t>. כותבים קוד לבניית טבלת משתנים חופשיים (שקף 63)</w:t>
-      </w:r>
-    </w:p>
-    <w:p>
-      <w:pPr>
-        <w:rPr>
-          <w:rtl/>
-        </w:rPr>
-      </w:pPr>
-      <w:r>
-        <w:rPr>
-          <w:rFonts w:cs="Arial"/>
-          <w:rtl/>
-        </w:rPr>
-        <w:tab/>
-      </w:r>
-      <w:r>
-        <w:rPr>
-          <w:rFonts w:cs="Arial"/>
-          <w:rtl/>
-        </w:rPr>
-        <w:tab/>
-      </w:r>
-      <w:proofErr w:type="gramStart"/>
-      <w:r>
-        <w:rPr>
-          <w:highlight w:val="yellow"/>
-        </w:rPr>
-        <w:t>e</w:t>
-      </w:r>
-      <w:proofErr w:type="gramEnd"/>
-      <w:r>
-        <w:rPr>
-          <w:rFonts w:cs="Arial"/>
-          <w:highlight w:val="yellow"/>
-          <w:rtl/>
-        </w:rPr>
-        <w:t>. בניית השלד (</w:t>
-      </w:r>
-      <w:r>
-        <w:rPr>
-          <w:highlight w:val="yellow"/>
-        </w:rPr>
-        <w:t xml:space="preserve">Prologue + Epilogue + </w:t>
+        <w:t>. כותבים סקריפט טסט לבדיקה כמו שהם יעשו (סעיף 5)</w:t>
+      </w:r>
+      <w:r>
+        <w:rPr>
+          <w:rFonts w:cs="Arial" w:hint="cs"/>
+          <w:highlight w:val="green"/>
+          <w:rtl/>
+        </w:rPr>
+        <w:t xml:space="preserve"> </w:t>
+      </w:r>
+      <w:r>
+        <w:rPr>
+          <w:rFonts w:cs="Arial"/>
+          <w:highlight w:val="green"/>
+          <w:rtl/>
+        </w:rPr>
+        <w:t>–</w:t>
+      </w:r>
+      <w:r>
+        <w:rPr>
+          <w:rFonts w:cs="Arial" w:hint="cs"/>
+          <w:highlight w:val="green"/>
+          <w:rtl/>
+        </w:rPr>
+        <w:t xml:space="preserve"> מה שהבחור שלח </w:t>
       </w:r>
       <w:proofErr w:type="spellStart"/>
       <w:r>
         <w:rPr>
-          <w:highlight w:val="yellow"/>
-        </w:rPr>
-        <w:t>nasm</w:t>
+          <w:rFonts w:cs="Arial" w:hint="cs"/>
+          <w:highlight w:val="green"/>
+          <w:rtl/>
+        </w:rPr>
+        <w:t>בוואטסאפ</w:t>
       </w:r>
       <w:proofErr w:type="spellEnd"/>
-      <w:r>
-        <w:rPr>
-          <w:highlight w:val="yellow"/>
-        </w:rPr>
-        <w:t xml:space="preserve"> + </w:t>
-      </w:r>
-      <w:proofErr w:type="spellStart"/>
-      <w:r>
-        <w:rPr>
-          <w:highlight w:val="yellow"/>
-        </w:rPr>
-        <w:t>gcc</w:t>
-      </w:r>
-      <w:proofErr w:type="spellEnd"/>
-      <w:r>
-        <w:rPr>
-          <w:rFonts w:cs="Arial"/>
-          <w:highlight w:val="yellow"/>
-          <w:rtl/>
-        </w:rPr>
-        <w:t>...)</w:t>
-      </w:r>
-    </w:p>
-    <w:p>
-      <w:pPr>
-        <w:rPr>
-          <w:rtl/>
-        </w:rPr>
-      </w:pPr>
-      <w:r>
-        <w:rPr>
-          <w:rFonts w:cs="Arial"/>
-          <w:rtl/>
-        </w:rPr>
-        <w:tab/>
-      </w:r>
-      <w:r>
-        <w:rPr>
-          <w:rFonts w:cs="Arial"/>
-          <w:rtl/>
-        </w:rPr>
-        <w:tab/>
-      </w:r>
-      <w:proofErr w:type="gramStart"/>
-      <w:r>
-        <w:rPr>
-          <w:highlight w:val="green"/>
-        </w:rPr>
-        <w:t>e</w:t>
-      </w:r>
-      <w:proofErr w:type="gramEnd"/>
-      <w:r>
-        <w:rPr>
-          <w:rFonts w:cs="Arial"/>
-          <w:highlight w:val="green"/>
-          <w:rtl/>
-        </w:rPr>
-        <w:t>. כותבים סקריפט טסט לבדיקה כמו שהם יעשו (סעיף 5)</w:t>
-      </w:r>
     </w:p>
     <w:p>
       <w:pPr>
@@ -420,7 +465,6 @@
     <w:p>
       <w:pPr>
         <w:rPr>
-          <w:rFonts w:hint="cs"/>
           <w:rtl/>
         </w:rPr>
       </w:pPr>
@@ -442,6 +486,8 @@
       <w:proofErr w:type="spellStart"/>
       <w:r>
         <w:rPr>
+          <w:strike/>
+          <w:color w:val="808080" w:themeColor="background1" w:themeShade="80"/>
           <w:highlight w:val="green"/>
         </w:rPr>
         <w:t>Consts</w:t>
@@ -470,19 +516,11 @@
         </w:rPr>
         <w:t xml:space="preserve">3. </w:t>
       </w:r>
-      <w:proofErr w:type="spellStart"/>
       <w:r>
         <w:rPr>
           <w:highlight w:val="green"/>
         </w:rPr>
-        <w:t>Seq</w:t>
-      </w:r>
-      <w:proofErr w:type="spellEnd"/>
-      <w:r>
-        <w:rPr>
-          <w:highlight w:val="green"/>
-        </w:rPr>
-        <w:t xml:space="preserve"> &amp; test</w:t>
+        <w:t>Seq &amp; test</w:t>
       </w:r>
     </w:p>
     <w:p>
@@ -516,7 +554,6 @@
     <w:p>
       <w:pPr>
         <w:rPr>
-          <w:rFonts w:hint="cs"/>
           <w:rtl/>
         </w:rPr>
       </w:pPr>
@@ -633,7 +670,6 @@
     <w:p>
       <w:pPr>
         <w:rPr>
-          <w:rFonts w:hint="cs"/>
           <w:rtl/>
         </w:rPr>
       </w:pPr>
@@ -734,15 +770,7 @@
         <w:t xml:space="preserve">d. </w:t>
       </w:r>
       <w:r>
-        <w:t xml:space="preserve">Bound </w:t>
-      </w:r>
-      <w:proofErr w:type="spellStart"/>
-      <w:r>
-        <w:t>vars</w:t>
-      </w:r>
-      <w:proofErr w:type="spellEnd"/>
-      <w:r>
-        <w:t xml:space="preserve"> / get</w:t>
+        <w:t>Bound vars / get</w:t>
       </w:r>
     </w:p>
     <w:p>
@@ -767,15 +795,7 @@
         <w:t xml:space="preserve">e. </w:t>
       </w:r>
       <w:r>
-        <w:t xml:space="preserve">Bound </w:t>
-      </w:r>
-      <w:proofErr w:type="spellStart"/>
-      <w:r>
-        <w:t>vars</w:t>
-      </w:r>
-      <w:proofErr w:type="spellEnd"/>
-      <w:r>
-        <w:t xml:space="preserve"> / set</w:t>
+        <w:t>Bound vars / set</w:t>
       </w:r>
     </w:p>
     <w:p>
@@ -835,7 +855,6 @@
     <w:p>
       <w:pPr>
         <w:rPr>
-          <w:rFonts w:hint="cs"/>
           <w:rtl/>
         </w:rPr>
       </w:pPr>
@@ -929,6 +948,7 @@
           <w:rFonts w:cs="Arial"/>
           <w:rtl/>
         </w:rPr>
+        <w:lastRenderedPageBreak/>
         <w:tab/>
         <w:t xml:space="preserve">* </w:t>
       </w:r>
@@ -941,35 +961,23 @@
       </w:r>
       <w:proofErr w:type="spellEnd"/>
       <w:r>
-        <w:t xml:space="preserve">?, char-&gt;integer, char?, denominator, </w:t>
+        <w:t xml:space="preserve">?, char-&gt;integer, char?, denominator, eq?, exact-&gt;inexact, </w:t>
       </w:r>
       <w:proofErr w:type="spellStart"/>
       <w:r>
-        <w:t>eq</w:t>
+        <w:t>flonum</w:t>
       </w:r>
       <w:proofErr w:type="spellEnd"/>
       <w:r>
-        <w:t xml:space="preserve">?, exact-&gt;inexact, </w:t>
+        <w:t xml:space="preserve">?, </w:t>
       </w:r>
       <w:proofErr w:type="spellStart"/>
       <w:r>
-        <w:t>flonum</w:t>
+        <w:t>gcd</w:t>
       </w:r>
       <w:proofErr w:type="spellEnd"/>
       <w:r>
-        <w:t xml:space="preserve">?, </w:t>
-      </w:r>
-      <w:proofErr w:type="spellStart"/>
-      <w:r>
-        <w:t>gcd</w:t>
-      </w:r>
-      <w:proofErr w:type="spellEnd"/>
-      <w:r>
-        <w:t xml:space="preserve"> </w:t>
-      </w:r>
-      <w:r>
-        <w:lastRenderedPageBreak/>
-        <w:t>(binary version), integer-&gt;char, make-string (binary version), null?, pair?, procedure?, rational?, string-length, string-ref, string-set!, string?, symbol?, symbol-&gt;string</w:t>
+        <w:t xml:space="preserve"> (binary version), integer-&gt;char, make-string (binary version), null?, pair?, procedure?, rational?, string-length, string-ref, string-set!, string?, symbol?, symbol-&gt;string</w:t>
       </w:r>
       <w:r>
         <w:rPr>
@@ -982,7 +990,6 @@
     <w:p>
       <w:pPr>
         <w:rPr>
-          <w:rFonts w:hint="cs"/>
           <w:rtl/>
         </w:rPr>
       </w:pPr>
@@ -1041,13 +1048,8 @@
         </w:rPr>
         <w:tab/>
       </w:r>
-      <w:proofErr w:type="gramStart"/>
-      <w:r>
-        <w:t>a</w:t>
-      </w:r>
-      <w:proofErr w:type="gramEnd"/>
-      <w:r>
-        <w:t>. not</w:t>
+      <w:r>
+        <w:t>a. not</w:t>
       </w:r>
     </w:p>
     <w:p>
@@ -1124,25 +1126,70 @@
         </w:rPr>
         <w:tab/>
       </w:r>
+      <w:r>
+        <w:t>a</w:t>
+      </w:r>
+      <w:r>
+        <w:rPr>
+          <w:rFonts w:cs="Arial"/>
+          <w:rtl/>
+        </w:rPr>
+        <w:t xml:space="preserve">. מממשים </w:t>
+      </w:r>
+      <w:proofErr w:type="spellStart"/>
+      <w:r>
+        <w:rPr>
+          <w:rFonts w:cs="Arial"/>
+          <w:rtl/>
+        </w:rPr>
+        <w:t>באסמבלי</w:t>
+      </w:r>
+      <w:proofErr w:type="spellEnd"/>
+      <w:r>
+        <w:rPr>
+          <w:rFonts w:cs="Arial"/>
+          <w:rtl/>
+        </w:rPr>
+        <w:t xml:space="preserve"> (סעיף 4.1)</w:t>
+      </w:r>
+    </w:p>
+    <w:p>
+      <w:r>
+        <w:rPr>
+          <w:rFonts w:cs="Arial"/>
+          <w:rtl/>
+        </w:rPr>
+        <w:tab/>
+      </w:r>
+      <w:r>
+        <w:rPr>
+          <w:rFonts w:cs="Arial"/>
+          <w:rtl/>
+        </w:rPr>
+        <w:tab/>
+      </w:r>
+      <w:r>
+        <w:t xml:space="preserve">car, </w:t>
+      </w:r>
+      <w:proofErr w:type="spellStart"/>
+      <w:r>
+        <w:t>cdr</w:t>
+      </w:r>
+      <w:proofErr w:type="spellEnd"/>
+      <w:r>
+        <w:t>, cons, set-</w:t>
+      </w:r>
       <w:proofErr w:type="gramStart"/>
       <w:r>
-        <w:t>a</w:t>
+        <w:t>car!,</w:t>
       </w:r>
       <w:proofErr w:type="gramEnd"/>
       <w:r>
-        <w:rPr>
-          <w:rFonts w:cs="Arial"/>
-          <w:rtl/>
-        </w:rPr>
-        <w:t xml:space="preserve">. מממשים </w:t>
+        <w:t xml:space="preserve"> set-</w:t>
       </w:r>
       <w:proofErr w:type="spellStart"/>
       <w:r>
-        <w:rPr>
-          <w:rFonts w:cs="Arial"/>
-          <w:rtl/>
-        </w:rPr>
-        <w:t>באסמבלי</w:t>
+        <w:t>cdr</w:t>
       </w:r>
       <w:proofErr w:type="spellEnd"/>
       <w:r>
@@ -1150,50 +1197,6 @@
           <w:rFonts w:cs="Arial"/>
           <w:rtl/>
         </w:rPr>
-        <w:t xml:space="preserve"> (סעיף 4.1)</w:t>
-      </w:r>
-    </w:p>
-    <w:p>
-      <w:r>
-        <w:rPr>
-          <w:rFonts w:cs="Arial"/>
-          <w:rtl/>
-        </w:rPr>
-        <w:tab/>
-      </w:r>
-      <w:r>
-        <w:rPr>
-          <w:rFonts w:cs="Arial"/>
-          <w:rtl/>
-        </w:rPr>
-        <w:tab/>
-      </w:r>
-      <w:proofErr w:type="gramStart"/>
-      <w:r>
-        <w:t>car</w:t>
-      </w:r>
-      <w:proofErr w:type="gramEnd"/>
-      <w:r>
-        <w:t xml:space="preserve">, </w:t>
-      </w:r>
-      <w:proofErr w:type="spellStart"/>
-      <w:r>
-        <w:t>cdr</w:t>
-      </w:r>
-      <w:proofErr w:type="spellEnd"/>
-      <w:r>
-        <w:t>, cons, set-car!, set-</w:t>
-      </w:r>
-      <w:proofErr w:type="spellStart"/>
-      <w:r>
-        <w:t>cdr</w:t>
-      </w:r>
-      <w:proofErr w:type="spellEnd"/>
-      <w:r>
-        <w:rPr>
-          <w:rFonts w:cs="Arial"/>
-          <w:rtl/>
-        </w:rPr>
         <w:t>!</w:t>
       </w:r>
     </w:p>
@@ -1217,11 +1220,9 @@
         </w:rPr>
         <w:tab/>
       </w:r>
-      <w:proofErr w:type="gramStart"/>
       <w:r>
         <w:t>b</w:t>
       </w:r>
-      <w:proofErr w:type="gramEnd"/>
       <w:r>
         <w:rPr>
           <w:rFonts w:cs="Arial"/>
@@ -1256,43 +1257,13 @@
         <w:tab/>
         <w:t xml:space="preserve"> </w:t>
       </w:r>
-      <w:proofErr w:type="gramStart"/>
-      <w:r>
-        <w:t>fold-left</w:t>
-      </w:r>
-      <w:proofErr w:type="gramEnd"/>
-      <w:r>
-        <w:t xml:space="preserve"> (non-</w:t>
-      </w:r>
-      <w:proofErr w:type="spellStart"/>
-      <w:r>
-        <w:t>variadic</w:t>
-      </w:r>
-      <w:proofErr w:type="spellEnd"/>
-      <w:r>
-        <w:t>!), fold-right (non-</w:t>
-      </w:r>
-      <w:proofErr w:type="spellStart"/>
-      <w:r>
-        <w:t>variadic</w:t>
-      </w:r>
-      <w:proofErr w:type="spellEnd"/>
-      <w:r>
-        <w:t>!), and cons* (</w:t>
-      </w:r>
-      <w:proofErr w:type="spellStart"/>
-      <w:r>
-        <w:t>variadic</w:t>
-      </w:r>
-      <w:proofErr w:type="spellEnd"/>
-      <w:r>
-        <w:t>)</w:t>
-      </w:r>
-    </w:p>
-    <w:p>
-      <w:pPr>
-        <w:rPr>
-          <w:rFonts w:hint="cs"/>
+      <w:r>
+        <w:t>fold-left (non-variadic!), fold-right (non-variadic!), and cons* (variadic)</w:t>
+      </w:r>
+    </w:p>
+    <w:p>
+      <w:pPr>
+        <w:rPr>
           <w:rtl/>
         </w:rPr>
       </w:pPr>
@@ -1352,11 +1323,11 @@
       </w:r>
       <w:proofErr w:type="gramStart"/>
       <w:r>
-        <w:t>integer</w:t>
+        <w:t>integer?,</w:t>
       </w:r>
       <w:proofErr w:type="gramEnd"/>
       <w:r>
-        <w:t>?, number?, zero</w:t>
+        <w:t xml:space="preserve"> number?, zero</w:t>
       </w:r>
       <w:r>
         <w:rPr>
@@ -1423,103 +1394,23 @@
         <w:tab/>
       </w:r>
       <w:r>
-        <w:t>a. * (</w:t>
+        <w:t xml:space="preserve">a. * (variadic), + (variadic), - (variadic), / (variadic), &lt; (variadic), = (variadic), &gt; (variadic), append (variadic), </w:t>
+      </w:r>
+      <w:proofErr w:type="gramStart"/>
+      <w:r>
+        <w:t>equal?,</w:t>
+      </w:r>
+      <w:proofErr w:type="gramEnd"/>
+      <w:r>
+        <w:t xml:space="preserve"> </w:t>
       </w:r>
       <w:proofErr w:type="spellStart"/>
       <w:r>
-        <w:t>variadic</w:t>
+        <w:t>gcd</w:t>
       </w:r>
       <w:proofErr w:type="spellEnd"/>
       <w:r>
-        <w:t>), + (</w:t>
-      </w:r>
-      <w:proofErr w:type="spellStart"/>
-      <w:r>
-        <w:t>variadic</w:t>
-      </w:r>
-      <w:proofErr w:type="spellEnd"/>
-      <w:r>
-        <w:t>), - (</w:t>
-      </w:r>
-      <w:proofErr w:type="spellStart"/>
-      <w:r>
-        <w:t>variadic</w:t>
-      </w:r>
-      <w:proofErr w:type="spellEnd"/>
-      <w:r>
-        <w:t>), / (</w:t>
-      </w:r>
-      <w:proofErr w:type="spellStart"/>
-      <w:r>
-        <w:t>variadic</w:t>
-      </w:r>
-      <w:proofErr w:type="spellEnd"/>
-      <w:r>
-        <w:t>), &lt; (</w:t>
-      </w:r>
-      <w:proofErr w:type="spellStart"/>
-      <w:r>
-        <w:t>variadic</w:t>
-      </w:r>
-      <w:proofErr w:type="spellEnd"/>
-      <w:r>
-        <w:t>), = (</w:t>
-      </w:r>
-      <w:proofErr w:type="spellStart"/>
-      <w:r>
-        <w:t>variadic</w:t>
-      </w:r>
-      <w:proofErr w:type="spellEnd"/>
-      <w:r>
-        <w:t>), &gt; (</w:t>
-      </w:r>
-      <w:proofErr w:type="spellStart"/>
-      <w:r>
-        <w:t>variadic</w:t>
-      </w:r>
-      <w:proofErr w:type="spellEnd"/>
-      <w:r>
-        <w:t>), append (</w:t>
-      </w:r>
-      <w:proofErr w:type="spellStart"/>
-      <w:r>
-        <w:t>variadic</w:t>
-      </w:r>
-      <w:proofErr w:type="spellEnd"/>
-      <w:r>
-        <w:t>), equal</w:t>
-      </w:r>
-      <w:proofErr w:type="gramStart"/>
-      <w:r>
-        <w:t>?,</w:t>
-      </w:r>
-      <w:proofErr w:type="gramEnd"/>
-      <w:r>
-        <w:t xml:space="preserve"> </w:t>
-      </w:r>
-      <w:proofErr w:type="spellStart"/>
-      <w:r>
-        <w:t>gcd</w:t>
-      </w:r>
-      <w:proofErr w:type="spellEnd"/>
-      <w:r>
-        <w:t xml:space="preserve"> (</w:t>
-      </w:r>
-      <w:proofErr w:type="spellStart"/>
-      <w:r>
-        <w:t>variadic</w:t>
-      </w:r>
-      <w:proofErr w:type="spellEnd"/>
-      <w:r>
-        <w:t>), length, make-string, map (</w:t>
-      </w:r>
-      <w:proofErr w:type="spellStart"/>
-      <w:r>
-        <w:t>variadic</w:t>
-      </w:r>
-      <w:proofErr w:type="spellEnd"/>
-      <w:r>
-        <w:t>), string-&gt;list</w:t>
+        <w:t xml:space="preserve"> (variadic), length, make-string, map (variadic), string-&gt;list</w:t>
       </w:r>
       <w:r>
         <w:rPr>
@@ -1640,11 +1531,9 @@
         </w:rPr>
         <w:tab/>
       </w:r>
-      <w:proofErr w:type="gramStart"/>
       <w:r>
         <w:t>a</w:t>
       </w:r>
-      <w:proofErr w:type="gramEnd"/>
       <w:r>
         <w:rPr>
           <w:rFonts w:cs="Arial"/>
@@ -1705,11 +1594,9 @@
         </w:rPr>
         <w:tab/>
       </w:r>
-      <w:proofErr w:type="gramStart"/>
       <w:r>
         <w:t>c</w:t>
       </w:r>
-      <w:proofErr w:type="gramEnd"/>
       <w:r>
         <w:rPr>
           <w:rFonts w:hint="cs"/>
@@ -1734,25 +1621,102 @@
         <w:t xml:space="preserve"> של </w:t>
       </w:r>
       <w:r>
-        <w:t>apply (</w:t>
-      </w:r>
-      <w:proofErr w:type="spellStart"/>
-      <w:r>
-        <w:t>variadic</w:t>
-      </w:r>
-      <w:proofErr w:type="spellEnd"/>
-      <w:r>
-        <w:t>)</w:t>
-      </w:r>
-    </w:p>
-    <w:p>
-      <w:pPr>
+        <w:t>apply (variadic)</w:t>
+      </w:r>
+    </w:p>
+    <w:p>
+      <w:pPr>
+        <w:rPr>
+          <w:b/>
+          <w:bCs/>
+          <w:rtl/>
+        </w:rPr>
+      </w:pPr>
+      <w:r>
         <w:rPr>
           <w:rFonts w:hint="cs"/>
           <w:b/>
           <w:bCs/>
           <w:rtl/>
         </w:rPr>
+        <w:t>(יום 11)</w:t>
+      </w:r>
+    </w:p>
+    <w:p>
+      <w:r>
+        <w:rPr>
+          <w:rFonts w:cs="Arial"/>
+          <w:rtl/>
+        </w:rPr>
+        <w:tab/>
+        <w:t xml:space="preserve">11. </w:t>
+      </w:r>
+      <w:proofErr w:type="spellStart"/>
+      <w:r>
+        <w:t>LambdaOpt</w:t>
+      </w:r>
+      <w:proofErr w:type="spellEnd"/>
+      <w:r>
+        <w:t xml:space="preserve"> &amp; test</w:t>
+      </w:r>
+    </w:p>
+    <w:p>
+      <w:pPr>
+        <w:rPr>
+          <w:rtl/>
+        </w:rPr>
+      </w:pPr>
+    </w:p>
+    <w:p>
+      <w:pPr>
+        <w:rPr>
+          <w:rtl/>
+        </w:rPr>
+      </w:pPr>
+      <w:r>
+        <w:rPr>
+          <w:rFonts w:cs="Arial"/>
+          <w:rtl/>
+        </w:rPr>
+        <w:tab/>
+        <w:t>12. מוסיפים את שאר הפרימיטיביים (תלויים ב</w:t>
+      </w:r>
+      <w:r>
+        <w:t>lambda opt</w:t>
+      </w:r>
+      <w:r>
+        <w:rPr>
+          <w:rFonts w:cs="Arial"/>
+          <w:rtl/>
+        </w:rPr>
+        <w:t>)</w:t>
+      </w:r>
+    </w:p>
+    <w:p>
+      <w:pPr>
+        <w:rPr>
+          <w:rtl/>
+        </w:rPr>
+      </w:pPr>
+      <w:r>
+        <w:rPr>
+          <w:rFonts w:cs="Arial"/>
+          <w:rtl/>
+        </w:rPr>
+        <w:lastRenderedPageBreak/>
+        <w:tab/>
+      </w:r>
+      <w:r>
+        <w:t>List</w:t>
+      </w:r>
+    </w:p>
+    <w:p>
+      <w:pPr>
+        <w:rPr>
+          <w:b/>
+          <w:bCs/>
+          <w:rtl/>
+        </w:rPr>
       </w:pPr>
       <w:r>
         <w:rPr>
@@ -1761,85 +1725,17 @@
           <w:bCs/>
           <w:rtl/>
         </w:rPr>
-        <w:t>(יום 11)</w:t>
-      </w:r>
-    </w:p>
-    <w:p>
-      <w:r>
-        <w:rPr>
-          <w:rFonts w:cs="Arial"/>
-          <w:rtl/>
-        </w:rPr>
-        <w:tab/>
-        <w:t xml:space="preserve">11. </w:t>
-      </w:r>
-      <w:proofErr w:type="spellStart"/>
-      <w:r>
-        <w:t>LambdaOpt</w:t>
-      </w:r>
-      <w:proofErr w:type="spellEnd"/>
-      <w:r>
-        <w:t xml:space="preserve"> &amp; test</w:t>
-      </w:r>
-    </w:p>
-    <w:p>
-      <w:pPr>
-        <w:rPr>
-          <w:rtl/>
-        </w:rPr>
-      </w:pPr>
-    </w:p>
-    <w:p>
-      <w:pPr>
-        <w:rPr>
-          <w:rtl/>
-        </w:rPr>
-      </w:pPr>
-      <w:r>
-        <w:rPr>
-          <w:rFonts w:cs="Arial"/>
-          <w:rtl/>
-        </w:rPr>
-        <w:tab/>
-        <w:t>12. מוסיפים את שאר הפרימיטיביים (תלויים ב</w:t>
-      </w:r>
-      <w:r>
-        <w:t>lambda opt</w:t>
-      </w:r>
-      <w:r>
-        <w:rPr>
-          <w:rFonts w:cs="Arial"/>
-          <w:rtl/>
-        </w:rPr>
-        <w:t>)</w:t>
-      </w:r>
-    </w:p>
-    <w:p>
-      <w:pPr>
-        <w:rPr>
-          <w:rtl/>
-        </w:rPr>
-      </w:pPr>
-      <w:r>
-        <w:rPr>
-          <w:rFonts w:cs="Arial"/>
-          <w:rtl/>
-        </w:rPr>
-        <w:tab/>
-      </w:r>
-      <w:r>
-        <w:t>List</w:t>
-      </w:r>
-    </w:p>
-    <w:p>
-      <w:pPr>
+        <w:t>(יום 1</w:t>
+      </w:r>
+      <w:r>
         <w:rPr>
           <w:rFonts w:hint="cs"/>
           <w:b/>
           <w:bCs/>
           <w:rtl/>
         </w:rPr>
-      </w:pPr>
+        <w:t>3</w:t>
+      </w:r>
       <w:r>
         <w:rPr>
           <w:rFonts w:hint="cs"/>
@@ -1847,29 +1743,8 @@
           <w:bCs/>
           <w:rtl/>
         </w:rPr>
-        <w:lastRenderedPageBreak/>
-        <w:t>(יום 1</w:t>
-      </w:r>
-      <w:r>
-        <w:rPr>
-          <w:rFonts w:hint="cs"/>
-          <w:b/>
-          <w:bCs/>
-          <w:rtl/>
-        </w:rPr>
-        <w:t>3</w:t>
-      </w:r>
-      <w:r>
-        <w:rPr>
-          <w:rFonts w:hint="cs"/>
-          <w:b/>
-          <w:bCs/>
-          <w:rtl/>
-        </w:rPr>
         <w:t>)</w:t>
       </w:r>
-      <w:bookmarkStart w:id="0" w:name="_GoBack"/>
-      <w:bookmarkEnd w:id="0"/>
     </w:p>
     <w:sectPr>
       <w:pgSz w:w="11906" w:h="16838"/>
@@ -1884,7 +1759,7 @@
 </file>
 
 <file path=word/styles.xml><?xml version="1.0" encoding="utf-8"?>
-<w:styles xmlns:mc="http://schemas.openxmlformats.org/markup-compatibility/2006" xmlns:r="http://schemas.openxmlformats.org/officeDocument/2006/relationships" xmlns:w="http://schemas.openxmlformats.org/wordprocessingml/2006/main" xmlns:w14="http://schemas.microsoft.com/office/word/2010/wordml" xmlns:w15="http://schemas.microsoft.com/office/word/2012/wordml" mc:Ignorable="w14 w15">
+<w:styles xmlns:mc="http://schemas.openxmlformats.org/markup-compatibility/2006" xmlns:r="http://schemas.openxmlformats.org/officeDocument/2006/relationships" xmlns:w="http://schemas.openxmlformats.org/wordprocessingml/2006/main" xmlns:w14="http://schemas.microsoft.com/office/word/2010/wordml" xmlns:w15="http://schemas.microsoft.com/office/word/2012/wordml" xmlns:w16cid="http://schemas.microsoft.com/office/word/2016/wordml/cid" xmlns:w16se="http://schemas.microsoft.com/office/word/2015/wordml/symex" mc:Ignorable="w14 w15 w16se w16cid">
   <w:docDefaults>
     <w:rPrDefault>
       <w:rPr>
@@ -1900,7 +1775,7 @@
       </w:pPr>
     </w:pPrDefault>
   </w:docDefaults>
-  <w:latentStyles w:defLockedState="0" w:defUIPriority="99" w:defSemiHidden="0" w:defUnhideWhenUsed="0" w:defQFormat="0" w:count="371">
+  <w:latentStyles w:defLockedState="0" w:defUIPriority="99" w:defSemiHidden="0" w:defUnhideWhenUsed="0" w:defQFormat="0" w:count="376">
     <w:lsdException w:name="Normal" w:uiPriority="0" w:qFormat="1"/>
     <w:lsdException w:name="heading 1" w:uiPriority="9" w:qFormat="1"/>
     <w:lsdException w:name="heading 2" w:semiHidden="1" w:uiPriority="9" w:unhideWhenUsed="1" w:qFormat="1"/>
@@ -2006,7 +1881,6 @@
     <w:lsdException w:name="HTML Sample" w:semiHidden="1" w:unhideWhenUsed="1"/>
     <w:lsdException w:name="HTML Typewriter" w:semiHidden="1" w:unhideWhenUsed="1"/>
     <w:lsdException w:name="HTML Variable" w:semiHidden="1" w:unhideWhenUsed="1"/>
-    <w:lsdException w:name="Normal Table" w:semiHidden="1" w:unhideWhenUsed="1"/>
     <w:lsdException w:name="annotation subject" w:semiHidden="1" w:unhideWhenUsed="1"/>
     <w:lsdException w:name="No List" w:semiHidden="1" w:unhideWhenUsed="1"/>
     <w:lsdException w:name="Outline List 1" w:semiHidden="1" w:unhideWhenUsed="1"/>
@@ -2049,11 +1923,8 @@
     <w:lsdException w:name="Table Contemporary" w:semiHidden="1" w:unhideWhenUsed="1"/>
     <w:lsdException w:name="Table Elegant" w:semiHidden="1" w:unhideWhenUsed="1"/>
     <w:lsdException w:name="Table Professional" w:semiHidden="1" w:unhideWhenUsed="1"/>
-    <w:lsdException w:name="Table Subtle 1" w:semiHidden="1" w:unhideWhenUsed="1"/>
     <w:lsdException w:name="Table Subtle 2" w:semiHidden="1" w:unhideWhenUsed="1"/>
     <w:lsdException w:name="Table Web 1" w:semiHidden="1" w:unhideWhenUsed="1"/>
-    <w:lsdException w:name="Table Web 2" w:semiHidden="1" w:unhideWhenUsed="1"/>
-    <w:lsdException w:name="Table Web 3" w:semiHidden="1" w:unhideWhenUsed="1"/>
     <w:lsdException w:name="Balloon Text" w:semiHidden="1" w:unhideWhenUsed="1"/>
     <w:lsdException w:name="Table Grid" w:uiPriority="39"/>
     <w:lsdException w:name="Table Theme" w:semiHidden="1" w:unhideWhenUsed="1"/>
@@ -2272,21 +2143,26 @@
     <w:lsdException w:name="List Table 5 Dark Accent 6" w:uiPriority="50"/>
     <w:lsdException w:name="List Table 6 Colorful Accent 6" w:uiPriority="51"/>
     <w:lsdException w:name="List Table 7 Colorful Accent 6" w:uiPriority="52"/>
+    <w:lsdException w:name="Mention" w:semiHidden="1" w:unhideWhenUsed="1"/>
+    <w:lsdException w:name="Smart Hyperlink" w:semiHidden="1" w:unhideWhenUsed="1"/>
+    <w:lsdException w:name="Hashtag" w:semiHidden="1" w:unhideWhenUsed="1"/>
+    <w:lsdException w:name="Unresolved Mention" w:semiHidden="1" w:unhideWhenUsed="1"/>
+    <w:lsdException w:name="Smart Link" w:semiHidden="1" w:unhideWhenUsed="1"/>
   </w:latentStyles>
-  <w:style w:type="paragraph" w:default="1" w:styleId="a">
+  <w:style w:type="paragraph" w:default="1" w:styleId="Normal">
     <w:name w:val="Normal"/>
     <w:qFormat/>
     <w:pPr>
       <w:bidi/>
     </w:pPr>
   </w:style>
-  <w:style w:type="character" w:default="1" w:styleId="a0">
+  <w:style w:type="character" w:default="1" w:styleId="DefaultParagraphFont">
     <w:name w:val="Default Paragraph Font"/>
     <w:uiPriority w:val="1"/>
     <w:semiHidden/>
     <w:unhideWhenUsed/>
   </w:style>
-  <w:style w:type="table" w:default="1" w:styleId="a1">
+  <w:style w:type="table" w:default="1" w:styleId="TableNormal">
     <w:name w:val="Normal Table"/>
     <w:uiPriority w:val="99"/>
     <w:semiHidden/>
@@ -2301,7 +2177,7 @@
       </w:tblCellMar>
     </w:tblPr>
   </w:style>
-  <w:style w:type="numbering" w:default="1" w:styleId="a2">
+  <w:style w:type="numbering" w:default="1" w:styleId="NoList">
     <w:name w:val="No List"/>
     <w:uiPriority w:val="99"/>
     <w:semiHidden/>

--- a/Final project plan.docx
+++ b/Final project plan.docx
@@ -1,6 +1,6 @@
 
 <file path=word/document.xml><?xml version="1.0" encoding="utf-8"?>
-<w:document xmlns:wpc="http://schemas.microsoft.com/office/word/2010/wordprocessingCanvas" xmlns:cx="http://schemas.microsoft.com/office/drawing/2014/chartex" xmlns:cx1="http://schemas.microsoft.com/office/drawing/2015/9/8/chartex" xmlns:cx2="http://schemas.microsoft.com/office/drawing/2015/10/21/chartex" xmlns:cx3="http://schemas.microsoft.com/office/drawing/2016/5/9/chartex" xmlns:cx4="http://schemas.microsoft.com/office/drawing/2016/5/10/chartex" xmlns:cx5="http://schemas.microsoft.com/office/drawing/2016/5/11/chartex" xmlns:cx6="http://schemas.microsoft.com/office/drawing/2016/5/12/chartex" xmlns:cx7="http://schemas.microsoft.com/office/drawing/2016/5/13/chartex" xmlns:cx8="http://schemas.microsoft.com/office/drawing/2016/5/14/chartex" xmlns:mc="http://schemas.openxmlformats.org/markup-compatibility/2006" xmlns:aink="http://schemas.microsoft.com/office/drawing/2016/ink" xmlns:am3d="http://schemas.microsoft.com/office/drawing/2017/model3d" xmlns:o="urn:schemas-microsoft-com:office:office" xmlns:r="http://schemas.openxmlformats.org/officeDocument/2006/relationships" xmlns:m="http://schemas.openxmlformats.org/officeDocument/2006/math" xmlns:v="urn:schemas-microsoft-com:vml" xmlns:wp14="http://schemas.microsoft.com/office/word/2010/wordprocessingDrawing" xmlns:wp="http://schemas.openxmlformats.org/drawingml/2006/wordprocessingDrawing" xmlns:w10="urn:schemas-microsoft-com:office:word" xmlns:w="http://schemas.openxmlformats.org/wordprocessingml/2006/main" xmlns:w14="http://schemas.microsoft.com/office/word/2010/wordml" xmlns:w15="http://schemas.microsoft.com/office/word/2012/wordml" xmlns:w16cid="http://schemas.microsoft.com/office/word/2016/wordml/cid" xmlns:w16se="http://schemas.microsoft.com/office/word/2015/wordml/symex" xmlns:wpg="http://schemas.microsoft.com/office/word/2010/wordprocessingGroup" xmlns:wpi="http://schemas.microsoft.com/office/word/2010/wordprocessingInk" xmlns:wne="http://schemas.microsoft.com/office/word/2006/wordml" xmlns:wps="http://schemas.microsoft.com/office/word/2010/wordprocessingShape" mc:Ignorable="w14 w15 w16se w16cid wp14">
+<w:document xmlns:wpc="http://schemas.microsoft.com/office/word/2010/wordprocessingCanvas" xmlns:mc="http://schemas.openxmlformats.org/markup-compatibility/2006" xmlns:o="urn:schemas-microsoft-com:office:office" xmlns:r="http://schemas.openxmlformats.org/officeDocument/2006/relationships" xmlns:m="http://schemas.openxmlformats.org/officeDocument/2006/math" xmlns:v="urn:schemas-microsoft-com:vml" xmlns:wp14="http://schemas.microsoft.com/office/word/2010/wordprocessingDrawing" xmlns:wp="http://schemas.openxmlformats.org/drawingml/2006/wordprocessingDrawing" xmlns:w10="urn:schemas-microsoft-com:office:word" xmlns:w="http://schemas.openxmlformats.org/wordprocessingml/2006/main" xmlns:w14="http://schemas.microsoft.com/office/word/2010/wordml" xmlns:w15="http://schemas.microsoft.com/office/word/2012/wordml" xmlns:wpg="http://schemas.microsoft.com/office/word/2010/wordprocessingGroup" xmlns:wpi="http://schemas.microsoft.com/office/word/2010/wordprocessingInk" xmlns:wne="http://schemas.microsoft.com/office/word/2006/wordml" xmlns:wps="http://schemas.microsoft.com/office/word/2010/wordprocessingShape" mc:Ignorable="w14 w15 wp14">
   <w:body>
     <w:p>
       <w:pPr>
@@ -67,16 +67,7 @@
           <w:rFonts w:cs="Arial"/>
           <w:rtl/>
         </w:rPr>
-        <w:t xml:space="preserve">. כל </w:t>
-      </w:r>
-      <w:bookmarkStart w:id="0" w:name="_GoBack"/>
-      <w:bookmarkEnd w:id="0"/>
-      <w:r>
-        <w:rPr>
-          <w:rFonts w:cs="Arial"/>
-          <w:rtl/>
-        </w:rPr>
-        <w:t xml:space="preserve">הקבצים מהעבודות מתחברים זה לזה ומדפיסים שגיאה </w:t>
+        <w:t xml:space="preserve">. כל הקבצים מהעבודות מתחברים זה לזה ומדפיסים שגיאה </w:t>
       </w:r>
       <w:proofErr w:type="spellStart"/>
       <w:r>
@@ -342,32 +333,44 @@
     <w:p>
       <w:pPr>
         <w:rPr>
-          <w:rtl/>
-        </w:rPr>
-      </w:pPr>
-      <w:r>
-        <w:rPr>
-          <w:rFonts w:cs="Arial"/>
-          <w:rtl/>
-        </w:rPr>
-        <w:tab/>
-      </w:r>
-      <w:r>
-        <w:rPr>
-          <w:rFonts w:cs="Arial"/>
-          <w:rtl/>
-        </w:rPr>
-        <w:tab/>
-      </w:r>
-      <w:r>
-        <w:rPr>
+          <w:strike/>
+          <w:color w:val="808080" w:themeColor="background1" w:themeShade="80"/>
+          <w:rtl/>
+        </w:rPr>
+      </w:pPr>
+      <w:r>
+        <w:rPr>
+          <w:rFonts w:cs="Arial"/>
+          <w:strike/>
+          <w:color w:val="808080" w:themeColor="background1" w:themeShade="80"/>
+          <w:rtl/>
+        </w:rPr>
+        <w:tab/>
+      </w:r>
+      <w:r>
+        <w:rPr>
+          <w:rFonts w:cs="Arial"/>
+          <w:strike/>
+          <w:color w:val="808080" w:themeColor="background1" w:themeShade="80"/>
+          <w:rtl/>
+        </w:rPr>
+        <w:tab/>
+      </w:r>
+      <w:proofErr w:type="gramStart"/>
+      <w:r>
+        <w:rPr>
+          <w:strike/>
+          <w:color w:val="808080" w:themeColor="background1" w:themeShade="80"/>
           <w:highlight w:val="green"/>
         </w:rPr>
         <w:t>e</w:t>
       </w:r>
-      <w:r>
-        <w:rPr>
-          <w:rFonts w:cs="Arial"/>
+      <w:proofErr w:type="gramEnd"/>
+      <w:r>
+        <w:rPr>
+          <w:rFonts w:cs="Arial"/>
+          <w:strike/>
+          <w:color w:val="808080" w:themeColor="background1" w:themeShade="80"/>
           <w:highlight w:val="green"/>
           <w:rtl/>
         </w:rPr>
@@ -376,6 +379,8 @@
       <w:r>
         <w:rPr>
           <w:rFonts w:cs="Arial" w:hint="cs"/>
+          <w:strike/>
+          <w:color w:val="808080" w:themeColor="background1" w:themeShade="80"/>
           <w:highlight w:val="green"/>
           <w:rtl/>
         </w:rPr>
@@ -384,6 +389,8 @@
       <w:r>
         <w:rPr>
           <w:rFonts w:cs="Arial"/>
+          <w:strike/>
+          <w:color w:val="808080" w:themeColor="background1" w:themeShade="80"/>
           <w:highlight w:val="green"/>
           <w:rtl/>
         </w:rPr>
@@ -392,6 +399,8 @@
       <w:r>
         <w:rPr>
           <w:rFonts w:cs="Arial" w:hint="cs"/>
+          <w:strike/>
+          <w:color w:val="808080" w:themeColor="background1" w:themeShade="80"/>
           <w:highlight w:val="green"/>
           <w:rtl/>
         </w:rPr>
@@ -401,6 +410,8 @@
       <w:r>
         <w:rPr>
           <w:rFonts w:cs="Arial" w:hint="cs"/>
+          <w:strike/>
+          <w:color w:val="808080" w:themeColor="background1" w:themeShade="80"/>
           <w:highlight w:val="green"/>
           <w:rtl/>
         </w:rPr>
@@ -526,19 +537,25 @@
     <w:p>
       <w:pPr>
         <w:rPr>
+          <w:strike/>
+          <w:color w:val="808080" w:themeColor="background1" w:themeShade="80"/>
           <w:highlight w:val="yellow"/>
         </w:rPr>
       </w:pPr>
       <w:r>
         <w:rPr>
           <w:rFonts w:cs="Arial"/>
-          <w:rtl/>
-        </w:rPr>
-        <w:tab/>
-      </w:r>
-      <w:r>
-        <w:rPr>
-          <w:rFonts w:cs="Arial"/>
+          <w:strike/>
+          <w:color w:val="808080" w:themeColor="background1" w:themeShade="80"/>
+          <w:rtl/>
+        </w:rPr>
+        <w:tab/>
+      </w:r>
+      <w:r>
+        <w:rPr>
+          <w:rFonts w:cs="Arial"/>
+          <w:strike/>
+          <w:color w:val="808080" w:themeColor="background1" w:themeShade="80"/>
           <w:highlight w:val="yellow"/>
           <w:rtl/>
         </w:rPr>
@@ -546,6 +563,8 @@
       </w:r>
       <w:r>
         <w:rPr>
+          <w:strike/>
+          <w:color w:val="808080" w:themeColor="background1" w:themeShade="80"/>
           <w:highlight w:val="yellow"/>
         </w:rPr>
         <w:t>If &amp; test</w:t>
@@ -554,38 +573,59 @@
     <w:p>
       <w:pPr>
         <w:rPr>
-          <w:rtl/>
-        </w:rPr>
-      </w:pPr>
-      <w:r>
-        <w:rPr>
-          <w:rFonts w:cs="Arial"/>
+          <w:rFonts w:hint="cs"/>
+          <w:strike/>
+          <w:color w:val="808080" w:themeColor="background1" w:themeShade="80"/>
+          <w:rtl/>
+        </w:rPr>
+      </w:pPr>
+      <w:r>
+        <w:rPr>
+          <w:rFonts w:cs="Arial"/>
+          <w:strike/>
+          <w:color w:val="808080" w:themeColor="background1" w:themeShade="80"/>
           <w:rtl/>
         </w:rPr>
         <w:tab/>
         <w:t xml:space="preserve">5. </w:t>
       </w:r>
       <w:r>
+        <w:rPr>
+          <w:strike/>
+          <w:color w:val="808080" w:themeColor="background1" w:themeShade="80"/>
+        </w:rPr>
         <w:t xml:space="preserve">And &amp; </w:t>
       </w:r>
       <w:r>
         <w:rPr>
+          <w:strike/>
+          <w:color w:val="808080" w:themeColor="background1" w:themeShade="80"/>
           <w:highlight w:val="yellow"/>
         </w:rPr>
         <w:t>test</w:t>
       </w:r>
     </w:p>
     <w:p>
-      <w:r>
-        <w:rPr>
-          <w:rFonts w:cs="Arial"/>
-          <w:rtl/>
-        </w:rPr>
-        <w:tab/>
-      </w:r>
-      <w:r>
-        <w:rPr>
-          <w:rFonts w:cs="Arial"/>
+      <w:pPr>
+        <w:rPr>
+          <w:strike/>
+          <w:color w:val="808080" w:themeColor="background1" w:themeShade="80"/>
+        </w:rPr>
+      </w:pPr>
+      <w:r>
+        <w:rPr>
+          <w:rFonts w:cs="Arial"/>
+          <w:strike/>
+          <w:color w:val="808080" w:themeColor="background1" w:themeShade="80"/>
+          <w:rtl/>
+        </w:rPr>
+        <w:tab/>
+      </w:r>
+      <w:r>
+        <w:rPr>
+          <w:rFonts w:cs="Arial"/>
+          <w:strike/>
+          <w:color w:val="808080" w:themeColor="background1" w:themeShade="80"/>
           <w:highlight w:val="yellow"/>
           <w:rtl/>
         </w:rPr>
@@ -593,22 +633,36 @@
       </w:r>
       <w:r>
         <w:rPr>
+          <w:strike/>
+          <w:color w:val="808080" w:themeColor="background1" w:themeShade="80"/>
           <w:highlight w:val="yellow"/>
         </w:rPr>
         <w:t>Or &amp; test</w:t>
       </w:r>
-    </w:p>
-    <w:p>
-      <w:r>
-        <w:rPr>
-          <w:rFonts w:cs="Arial"/>
-          <w:rtl/>
-        </w:rPr>
-        <w:tab/>
-      </w:r>
-      <w:r>
-        <w:rPr>
-          <w:rFonts w:cs="Arial"/>
+      <w:bookmarkStart w:id="0" w:name="_GoBack"/>
+      <w:bookmarkEnd w:id="0"/>
+    </w:p>
+    <w:p>
+      <w:pPr>
+        <w:rPr>
+          <w:strike/>
+          <w:color w:val="808080" w:themeColor="background1" w:themeShade="80"/>
+        </w:rPr>
+      </w:pPr>
+      <w:r>
+        <w:rPr>
+          <w:rFonts w:cs="Arial"/>
+          <w:strike/>
+          <w:color w:val="808080" w:themeColor="background1" w:themeShade="80"/>
+          <w:rtl/>
+        </w:rPr>
+        <w:tab/>
+      </w:r>
+      <w:r>
+        <w:rPr>
+          <w:rFonts w:cs="Arial"/>
+          <w:strike/>
+          <w:color w:val="808080" w:themeColor="background1" w:themeShade="80"/>
           <w:highlight w:val="green"/>
           <w:rtl/>
         </w:rPr>
@@ -616,6 +670,8 @@
       </w:r>
       <w:r>
         <w:rPr>
+          <w:strike/>
+          <w:color w:val="808080" w:themeColor="background1" w:themeShade="80"/>
           <w:highlight w:val="green"/>
         </w:rPr>
         <w:t>Define &amp; set - free variables &amp; test</w:t>
@@ -1168,8 +1224,13 @@
         </w:rPr>
         <w:tab/>
       </w:r>
-      <w:r>
-        <w:t xml:space="preserve">car, </w:t>
+      <w:proofErr w:type="gramStart"/>
+      <w:r>
+        <w:t>car</w:t>
+      </w:r>
+      <w:proofErr w:type="gramEnd"/>
+      <w:r>
+        <w:t xml:space="preserve">, </w:t>
       </w:r>
       <w:proofErr w:type="spellStart"/>
       <w:r>
@@ -1177,15 +1238,7 @@
       </w:r>
       <w:proofErr w:type="spellEnd"/>
       <w:r>
-        <w:t>, cons, set-</w:t>
-      </w:r>
-      <w:proofErr w:type="gramStart"/>
-      <w:r>
-        <w:t>car!,</w:t>
-      </w:r>
-      <w:proofErr w:type="gramEnd"/>
-      <w:r>
-        <w:t xml:space="preserve"> set-</w:t>
+        <w:t>, cons, set-car!, set-</w:t>
       </w:r>
       <w:proofErr w:type="spellStart"/>
       <w:r>
@@ -1323,11 +1376,11 @@
       </w:r>
       <w:proofErr w:type="gramStart"/>
       <w:r>
-        <w:t>integer?,</w:t>
+        <w:t>integer</w:t>
       </w:r>
       <w:proofErr w:type="gramEnd"/>
       <w:r>
-        <w:t xml:space="preserve"> number?, zero</w:t>
+        <w:t>?, number?, zero</w:t>
       </w:r>
       <w:r>
         <w:rPr>
@@ -1394,11 +1447,11 @@
         <w:tab/>
       </w:r>
       <w:r>
-        <w:t xml:space="preserve">a. * (variadic), + (variadic), - (variadic), / (variadic), &lt; (variadic), = (variadic), &gt; (variadic), append (variadic), </w:t>
+        <w:t>a. * (variadic), + (variadic), - (variadic), / (variadic), &lt; (variadic), = (variadic), &gt; (variadic), append (variadic), equal</w:t>
       </w:r>
       <w:proofErr w:type="gramStart"/>
       <w:r>
-        <w:t>equal?,</w:t>
+        <w:t>?,</w:t>
       </w:r>
       <w:proofErr w:type="gramEnd"/>
       <w:r>
@@ -1410,7 +1463,15 @@
       </w:r>
       <w:proofErr w:type="spellEnd"/>
       <w:r>
-        <w:t xml:space="preserve"> (variadic), length, make-string, map (variadic), string-&gt;list</w:t>
+        <w:t xml:space="preserve"> (</w:t>
+      </w:r>
+      <w:proofErr w:type="spellStart"/>
+      <w:r>
+        <w:t>variadic</w:t>
+      </w:r>
+      <w:proofErr w:type="spellEnd"/>
+      <w:r>
+        <w:t>), length, make-string, map (variadic), string-&gt;list</w:t>
       </w:r>
       <w:r>
         <w:rPr>
@@ -1759,7 +1820,7 @@
 </file>
 
 <file path=word/styles.xml><?xml version="1.0" encoding="utf-8"?>
-<w:styles xmlns:mc="http://schemas.openxmlformats.org/markup-compatibility/2006" xmlns:r="http://schemas.openxmlformats.org/officeDocument/2006/relationships" xmlns:w="http://schemas.openxmlformats.org/wordprocessingml/2006/main" xmlns:w14="http://schemas.microsoft.com/office/word/2010/wordml" xmlns:w15="http://schemas.microsoft.com/office/word/2012/wordml" xmlns:w16cid="http://schemas.microsoft.com/office/word/2016/wordml/cid" xmlns:w16se="http://schemas.microsoft.com/office/word/2015/wordml/symex" mc:Ignorable="w14 w15 w16se w16cid">
+<w:styles xmlns:mc="http://schemas.openxmlformats.org/markup-compatibility/2006" xmlns:r="http://schemas.openxmlformats.org/officeDocument/2006/relationships" xmlns:w="http://schemas.openxmlformats.org/wordprocessingml/2006/main" xmlns:w14="http://schemas.microsoft.com/office/word/2010/wordml" xmlns:w15="http://schemas.microsoft.com/office/word/2012/wordml" mc:Ignorable="w14 w15">
   <w:docDefaults>
     <w:rPrDefault>
       <w:rPr>
@@ -1775,7 +1836,7 @@
       </w:pPr>
     </w:pPrDefault>
   </w:docDefaults>
-  <w:latentStyles w:defLockedState="0" w:defUIPriority="99" w:defSemiHidden="0" w:defUnhideWhenUsed="0" w:defQFormat="0" w:count="376">
+  <w:latentStyles w:defLockedState="0" w:defUIPriority="99" w:defSemiHidden="0" w:defUnhideWhenUsed="0" w:defQFormat="0" w:count="371">
     <w:lsdException w:name="Normal" w:uiPriority="0" w:qFormat="1"/>
     <w:lsdException w:name="heading 1" w:uiPriority="9" w:qFormat="1"/>
     <w:lsdException w:name="heading 2" w:semiHidden="1" w:uiPriority="9" w:unhideWhenUsed="1" w:qFormat="1"/>
@@ -1881,6 +1942,7 @@
     <w:lsdException w:name="HTML Sample" w:semiHidden="1" w:unhideWhenUsed="1"/>
     <w:lsdException w:name="HTML Typewriter" w:semiHidden="1" w:unhideWhenUsed="1"/>
     <w:lsdException w:name="HTML Variable" w:semiHidden="1" w:unhideWhenUsed="1"/>
+    <w:lsdException w:name="Normal Table" w:semiHidden="1" w:unhideWhenUsed="1"/>
     <w:lsdException w:name="annotation subject" w:semiHidden="1" w:unhideWhenUsed="1"/>
     <w:lsdException w:name="No List" w:semiHidden="1" w:unhideWhenUsed="1"/>
     <w:lsdException w:name="Outline List 1" w:semiHidden="1" w:unhideWhenUsed="1"/>
@@ -1923,8 +1985,11 @@
     <w:lsdException w:name="Table Contemporary" w:semiHidden="1" w:unhideWhenUsed="1"/>
     <w:lsdException w:name="Table Elegant" w:semiHidden="1" w:unhideWhenUsed="1"/>
     <w:lsdException w:name="Table Professional" w:semiHidden="1" w:unhideWhenUsed="1"/>
+    <w:lsdException w:name="Table Subtle 1" w:semiHidden="1" w:unhideWhenUsed="1"/>
     <w:lsdException w:name="Table Subtle 2" w:semiHidden="1" w:unhideWhenUsed="1"/>
     <w:lsdException w:name="Table Web 1" w:semiHidden="1" w:unhideWhenUsed="1"/>
+    <w:lsdException w:name="Table Web 2" w:semiHidden="1" w:unhideWhenUsed="1"/>
+    <w:lsdException w:name="Table Web 3" w:semiHidden="1" w:unhideWhenUsed="1"/>
     <w:lsdException w:name="Balloon Text" w:semiHidden="1" w:unhideWhenUsed="1"/>
     <w:lsdException w:name="Table Grid" w:uiPriority="39"/>
     <w:lsdException w:name="Table Theme" w:semiHidden="1" w:unhideWhenUsed="1"/>
@@ -2143,26 +2208,21 @@
     <w:lsdException w:name="List Table 5 Dark Accent 6" w:uiPriority="50"/>
     <w:lsdException w:name="List Table 6 Colorful Accent 6" w:uiPriority="51"/>
     <w:lsdException w:name="List Table 7 Colorful Accent 6" w:uiPriority="52"/>
-    <w:lsdException w:name="Mention" w:semiHidden="1" w:unhideWhenUsed="1"/>
-    <w:lsdException w:name="Smart Hyperlink" w:semiHidden="1" w:unhideWhenUsed="1"/>
-    <w:lsdException w:name="Hashtag" w:semiHidden="1" w:unhideWhenUsed="1"/>
-    <w:lsdException w:name="Unresolved Mention" w:semiHidden="1" w:unhideWhenUsed="1"/>
-    <w:lsdException w:name="Smart Link" w:semiHidden="1" w:unhideWhenUsed="1"/>
   </w:latentStyles>
-  <w:style w:type="paragraph" w:default="1" w:styleId="Normal">
+  <w:style w:type="paragraph" w:default="1" w:styleId="a">
     <w:name w:val="Normal"/>
     <w:qFormat/>
     <w:pPr>
       <w:bidi/>
     </w:pPr>
   </w:style>
-  <w:style w:type="character" w:default="1" w:styleId="DefaultParagraphFont">
+  <w:style w:type="character" w:default="1" w:styleId="a0">
     <w:name w:val="Default Paragraph Font"/>
     <w:uiPriority w:val="1"/>
     <w:semiHidden/>
     <w:unhideWhenUsed/>
   </w:style>
-  <w:style w:type="table" w:default="1" w:styleId="TableNormal">
+  <w:style w:type="table" w:default="1" w:styleId="a1">
     <w:name w:val="Normal Table"/>
     <w:uiPriority w:val="99"/>
     <w:semiHidden/>
@@ -2177,7 +2237,7 @@
       </w:tblCellMar>
     </w:tblPr>
   </w:style>
-  <w:style w:type="numbering" w:default="1" w:styleId="NoList">
+  <w:style w:type="numbering" w:default="1" w:styleId="a2">
     <w:name w:val="No List"/>
     <w:uiPriority w:val="99"/>
     <w:semiHidden/>

--- a/Final project plan.docx
+++ b/Final project plan.docx
@@ -1,17 +1,21 @@
 
 <file path=word/document.xml><?xml version="1.0" encoding="utf-8"?>
-<w:document xmlns:wpc="http://schemas.microsoft.com/office/word/2010/wordprocessingCanvas" xmlns:mc="http://schemas.openxmlformats.org/markup-compatibility/2006" xmlns:o="urn:schemas-microsoft-com:office:office" xmlns:r="http://schemas.openxmlformats.org/officeDocument/2006/relationships" xmlns:m="http://schemas.openxmlformats.org/officeDocument/2006/math" xmlns:v="urn:schemas-microsoft-com:vml" xmlns:wp14="http://schemas.microsoft.com/office/word/2010/wordprocessingDrawing" xmlns:wp="http://schemas.openxmlformats.org/drawingml/2006/wordprocessingDrawing" xmlns:w10="urn:schemas-microsoft-com:office:word" xmlns:w="http://schemas.openxmlformats.org/wordprocessingml/2006/main" xmlns:w14="http://schemas.microsoft.com/office/word/2010/wordml" xmlns:w15="http://schemas.microsoft.com/office/word/2012/wordml" xmlns:wpg="http://schemas.microsoft.com/office/word/2010/wordprocessingGroup" xmlns:wpi="http://schemas.microsoft.com/office/word/2010/wordprocessingInk" xmlns:wne="http://schemas.microsoft.com/office/word/2006/wordml" xmlns:wps="http://schemas.microsoft.com/office/word/2010/wordprocessingShape" mc:Ignorable="w14 w15 wp14">
+<w:document xmlns:wpc="http://schemas.microsoft.com/office/word/2010/wordprocessingCanvas" xmlns:cx="http://schemas.microsoft.com/office/drawing/2014/chartex" xmlns:cx1="http://schemas.microsoft.com/office/drawing/2015/9/8/chartex" xmlns:cx2="http://schemas.microsoft.com/office/drawing/2015/10/21/chartex" xmlns:cx3="http://schemas.microsoft.com/office/drawing/2016/5/9/chartex" xmlns:cx4="http://schemas.microsoft.com/office/drawing/2016/5/10/chartex" xmlns:cx5="http://schemas.microsoft.com/office/drawing/2016/5/11/chartex" xmlns:cx6="http://schemas.microsoft.com/office/drawing/2016/5/12/chartex" xmlns:cx7="http://schemas.microsoft.com/office/drawing/2016/5/13/chartex" xmlns:cx8="http://schemas.microsoft.com/office/drawing/2016/5/14/chartex" xmlns:mc="http://schemas.openxmlformats.org/markup-compatibility/2006" xmlns:aink="http://schemas.microsoft.com/office/drawing/2016/ink" xmlns:am3d="http://schemas.microsoft.com/office/drawing/2017/model3d" xmlns:o="urn:schemas-microsoft-com:office:office" xmlns:r="http://schemas.openxmlformats.org/officeDocument/2006/relationships" xmlns:m="http://schemas.openxmlformats.org/officeDocument/2006/math" xmlns:v="urn:schemas-microsoft-com:vml" xmlns:wp14="http://schemas.microsoft.com/office/word/2010/wordprocessingDrawing" xmlns:wp="http://schemas.openxmlformats.org/drawingml/2006/wordprocessingDrawing" xmlns:w10="urn:schemas-microsoft-com:office:word" xmlns:w="http://schemas.openxmlformats.org/wordprocessingml/2006/main" xmlns:w14="http://schemas.microsoft.com/office/word/2010/wordml" xmlns:w15="http://schemas.microsoft.com/office/word/2012/wordml" xmlns:w16cid="http://schemas.microsoft.com/office/word/2016/wordml/cid" xmlns:w16se="http://schemas.microsoft.com/office/word/2015/wordml/symex" xmlns:wpg="http://schemas.microsoft.com/office/word/2010/wordprocessingGroup" xmlns:wpi="http://schemas.microsoft.com/office/word/2010/wordprocessingInk" xmlns:wne="http://schemas.microsoft.com/office/word/2006/wordml" xmlns:wps="http://schemas.microsoft.com/office/word/2010/wordprocessingShape" mc:Ignorable="w14 w15 w16se w16cid wp14">
   <w:body>
     <w:p>
       <w:pPr>
         <w:rPr>
           <w:rFonts w:cs="Arial"/>
-          <w:rtl/>
-        </w:rPr>
-      </w:pPr>
-      <w:r>
-        <w:rPr>
-          <w:rFonts w:cs="Arial"/>
+          <w:strike/>
+          <w:color w:val="A6A6A6" w:themeColor="background1" w:themeShade="A6"/>
+          <w:rtl/>
+        </w:rPr>
+      </w:pPr>
+      <w:r>
+        <w:rPr>
+          <w:rFonts w:cs="Arial"/>
+          <w:strike/>
+          <w:color w:val="A6A6A6" w:themeColor="background1" w:themeShade="A6"/>
           <w:rtl/>
         </w:rPr>
         <w:tab/>
@@ -19,6 +23,8 @@
       <w:r>
         <w:rPr>
           <w:rFonts w:cs="Arial" w:hint="cs"/>
+          <w:strike/>
+          <w:color w:val="A6A6A6" w:themeColor="background1" w:themeShade="A6"/>
           <w:rtl/>
         </w:rPr>
         <w:t>0. מעבר על הקוד הקיים</w:t>
@@ -27,12 +33,16 @@
     <w:p>
       <w:pPr>
         <w:rPr>
-          <w:rtl/>
-        </w:rPr>
-      </w:pPr>
-      <w:r>
-        <w:rPr>
-          <w:rFonts w:cs="Arial"/>
+          <w:strike/>
+          <w:color w:val="A6A6A6" w:themeColor="background1" w:themeShade="A6"/>
+          <w:rtl/>
+        </w:rPr>
+      </w:pPr>
+      <w:r>
+        <w:rPr>
+          <w:rFonts w:cs="Arial"/>
+          <w:strike/>
+          <w:color w:val="A6A6A6" w:themeColor="background1" w:themeShade="A6"/>
           <w:rtl/>
         </w:rPr>
         <w:tab/>
@@ -42,35 +52,51 @@
     <w:p>
       <w:pPr>
         <w:rPr>
-          <w:rtl/>
-        </w:rPr>
-      </w:pPr>
-      <w:r>
-        <w:rPr>
-          <w:rFonts w:cs="Arial"/>
-          <w:rtl/>
-        </w:rPr>
-        <w:tab/>
-      </w:r>
-      <w:r>
-        <w:rPr>
-          <w:rFonts w:cs="Arial"/>
-          <w:rtl/>
-        </w:rPr>
-        <w:tab/>
-      </w:r>
-      <w:r>
+          <w:strike/>
+          <w:color w:val="A6A6A6" w:themeColor="background1" w:themeShade="A6"/>
+          <w:rtl/>
+        </w:rPr>
+      </w:pPr>
+      <w:r>
+        <w:rPr>
+          <w:rFonts w:cs="Arial"/>
+          <w:strike/>
+          <w:color w:val="A6A6A6" w:themeColor="background1" w:themeShade="A6"/>
+          <w:rtl/>
+        </w:rPr>
+        <w:tab/>
+      </w:r>
+      <w:r>
+        <w:rPr>
+          <w:rFonts w:cs="Arial"/>
+          <w:strike/>
+          <w:color w:val="A6A6A6" w:themeColor="background1" w:themeShade="A6"/>
+          <w:rtl/>
+        </w:rPr>
+        <w:tab/>
+      </w:r>
+      <w:r>
+        <w:rPr>
+          <w:strike/>
+          <w:color w:val="A6A6A6" w:themeColor="background1" w:themeShade="A6"/>
+        </w:rPr>
         <w:t>a</w:t>
       </w:r>
       <w:r>
         <w:rPr>
           <w:rFonts w:cs="Arial"/>
+          <w:strike/>
+          <w:color w:val="A6A6A6" w:themeColor="background1" w:themeShade="A6"/>
           <w:rtl/>
         </w:rPr>
         <w:t xml:space="preserve">. כל הקבצים מהעבודות מתחברים זה לזה ומדפיסים שגיאה </w:t>
       </w:r>
       <w:proofErr w:type="spellStart"/>
       <w:r>
+        <w:rPr>
+          <w:strike/>
+          <w:color w:val="A6A6A6" w:themeColor="background1" w:themeShade="A6"/>
+        </w:rPr>
         <w:t>not_implement</w:t>
       </w:r>
       <w:proofErr w:type="spellEnd"/>
@@ -78,82 +104,130 @@
     <w:p>
       <w:pPr>
         <w:rPr>
-          <w:rtl/>
-        </w:rPr>
-      </w:pPr>
-      <w:r>
-        <w:rPr>
-          <w:rFonts w:cs="Arial"/>
-          <w:rtl/>
-        </w:rPr>
-        <w:tab/>
-      </w:r>
-      <w:r>
-        <w:rPr>
-          <w:rFonts w:cs="Arial"/>
-          <w:rtl/>
-        </w:rPr>
-        <w:tab/>
-      </w:r>
-      <w:r>
+          <w:strike/>
+          <w:color w:val="A6A6A6" w:themeColor="background1" w:themeShade="A6"/>
+          <w:rtl/>
+        </w:rPr>
+      </w:pPr>
+      <w:r>
+        <w:rPr>
+          <w:rFonts w:cs="Arial"/>
+          <w:strike/>
+          <w:color w:val="A6A6A6" w:themeColor="background1" w:themeShade="A6"/>
+          <w:rtl/>
+        </w:rPr>
+        <w:tab/>
+      </w:r>
+      <w:r>
+        <w:rPr>
+          <w:rFonts w:cs="Arial"/>
+          <w:strike/>
+          <w:color w:val="A6A6A6" w:themeColor="background1" w:themeShade="A6"/>
+          <w:rtl/>
+        </w:rPr>
+        <w:tab/>
+      </w:r>
+      <w:r>
+        <w:rPr>
+          <w:strike/>
+          <w:color w:val="A6A6A6" w:themeColor="background1" w:themeShade="A6"/>
+        </w:rPr>
         <w:t>b</w:t>
       </w:r>
       <w:r>
         <w:rPr>
           <w:rFonts w:cs="Arial"/>
+          <w:strike/>
+          <w:color w:val="A6A6A6" w:themeColor="background1" w:themeShade="A6"/>
           <w:rtl/>
         </w:rPr>
         <w:t>. קוראים את ה</w:t>
       </w:r>
       <w:proofErr w:type="spellStart"/>
       <w:r>
+        <w:rPr>
+          <w:strike/>
+          <w:color w:val="A6A6A6" w:themeColor="background1" w:themeShade="A6"/>
+        </w:rPr>
         <w:t>src</w:t>
       </w:r>
       <w:proofErr w:type="spellEnd"/>
       <w:r>
+        <w:rPr>
+          <w:strike/>
+          <w:color w:val="A6A6A6" w:themeColor="background1" w:themeShade="A6"/>
+        </w:rPr>
         <w:t xml:space="preserve"> file</w:t>
       </w:r>
       <w:r>
         <w:rPr>
           <w:rFonts w:cs="Arial"/>
+          <w:strike/>
+          <w:color w:val="A6A6A6" w:themeColor="background1" w:themeShade="A6"/>
           <w:rtl/>
         </w:rPr>
         <w:t xml:space="preserve"> ומשרשרים אליו את הקבצי ספריה שלנו ב</w:t>
       </w:r>
       <w:r>
+        <w:rPr>
+          <w:strike/>
+          <w:color w:val="A6A6A6" w:themeColor="background1" w:themeShade="A6"/>
+        </w:rPr>
         <w:t>scheme</w:t>
       </w:r>
       <w:r>
         <w:rPr>
           <w:rFonts w:cs="Arial"/>
+          <w:strike/>
+          <w:color w:val="A6A6A6" w:themeColor="background1" w:themeShade="A6"/>
           <w:rtl/>
         </w:rPr>
         <w:t xml:space="preserve"> (וכמובן מוסיפים את קוד ה</w:t>
       </w:r>
       <w:r>
+        <w:rPr>
+          <w:strike/>
+          <w:color w:val="A6A6A6" w:themeColor="background1" w:themeShade="A6"/>
+        </w:rPr>
         <w:t>scheme</w:t>
       </w:r>
       <w:r>
         <w:rPr>
           <w:rFonts w:cs="Arial"/>
+          <w:strike/>
+          <w:color w:val="A6A6A6" w:themeColor="background1" w:themeShade="A6"/>
           <w:rtl/>
         </w:rPr>
         <w:t xml:space="preserve"> שקיבלנו </w:t>
       </w:r>
       <w:r>
+        <w:rPr>
+          <w:strike/>
+          <w:color w:val="A6A6A6" w:themeColor="background1" w:themeShade="A6"/>
+        </w:rPr>
         <w:t>(</w:t>
       </w:r>
       <w:proofErr w:type="spellStart"/>
       <w:r>
+        <w:rPr>
+          <w:strike/>
+          <w:color w:val="A6A6A6" w:themeColor="background1" w:themeShade="A6"/>
+        </w:rPr>
         <w:t>stdlib.scm</w:t>
       </w:r>
       <w:proofErr w:type="spellEnd"/>
       <w:r>
+        <w:rPr>
+          <w:strike/>
+          <w:color w:val="A6A6A6" w:themeColor="background1" w:themeShade="A6"/>
+        </w:rPr>
         <w:t>)</w:t>
       </w:r>
       <w:r>
         <w:rPr>
           <w:rFonts w:cs="Arial"/>
+          <w:strike/>
+          <w:color w:val="A6A6A6" w:themeColor="background1" w:themeShade="A6"/>
           <w:rtl/>
         </w:rPr>
         <w:t>)</w:t>
@@ -189,7 +263,6 @@
         <w:rPr>
           <w:strike/>
           <w:color w:val="808080" w:themeColor="background1" w:themeShade="80"/>
-          <w:highlight w:val="yellow"/>
         </w:rPr>
         <w:t>c</w:t>
       </w:r>
@@ -198,7 +271,6 @@
           <w:rFonts w:cs="Arial"/>
           <w:strike/>
           <w:color w:val="808080" w:themeColor="background1" w:themeShade="80"/>
-          <w:highlight w:val="yellow"/>
           <w:rtl/>
         </w:rPr>
         <w:t>. כותבים קוד לבניית טבלת קבועים (שקף 36)</w:t>
@@ -207,33 +279,41 @@
     <w:p>
       <w:pPr>
         <w:rPr>
-          <w:rtl/>
-        </w:rPr>
-      </w:pPr>
-      <w:r>
-        <w:rPr>
-          <w:rFonts w:cs="Arial"/>
-          <w:rtl/>
-        </w:rPr>
-        <w:tab/>
-      </w:r>
-      <w:r>
-        <w:rPr>
-          <w:rFonts w:cs="Arial"/>
-          <w:rtl/>
-        </w:rPr>
-        <w:tab/>
-      </w:r>
-      <w:r>
-        <w:rPr>
-          <w:highlight w:val="green"/>
+          <w:strike/>
+          <w:color w:val="A6A6A6" w:themeColor="background1" w:themeShade="A6"/>
+          <w:rtl/>
+        </w:rPr>
+      </w:pPr>
+      <w:r>
+        <w:rPr>
+          <w:rFonts w:cs="Arial"/>
+          <w:strike/>
+          <w:color w:val="A6A6A6" w:themeColor="background1" w:themeShade="A6"/>
+          <w:rtl/>
+        </w:rPr>
+        <w:tab/>
+      </w:r>
+      <w:r>
+        <w:rPr>
+          <w:rFonts w:cs="Arial"/>
+          <w:strike/>
+          <w:color w:val="A6A6A6" w:themeColor="background1" w:themeShade="A6"/>
+          <w:rtl/>
+        </w:rPr>
+        <w:tab/>
+      </w:r>
+      <w:r>
+        <w:rPr>
+          <w:strike/>
+          <w:color w:val="A6A6A6" w:themeColor="background1" w:themeShade="A6"/>
         </w:rPr>
         <w:t>d</w:t>
       </w:r>
       <w:r>
         <w:rPr>
           <w:rFonts w:cs="Arial"/>
-          <w:highlight w:val="green"/>
+          <w:strike/>
+          <w:color w:val="A6A6A6" w:themeColor="background1" w:themeShade="A6"/>
           <w:rtl/>
         </w:rPr>
         <w:t>. כותבים קוד לבניית טבלת משתנים חופשיים (שקף 63)</w:t>
@@ -269,7 +349,6 @@
         <w:rPr>
           <w:strike/>
           <w:color w:val="808080" w:themeColor="background1" w:themeShade="80"/>
-          <w:highlight w:val="yellow"/>
         </w:rPr>
         <w:t>e</w:t>
       </w:r>
@@ -278,7 +357,6 @@
           <w:rFonts w:cs="Arial"/>
           <w:strike/>
           <w:color w:val="808080" w:themeColor="background1" w:themeShade="80"/>
-          <w:highlight w:val="yellow"/>
           <w:rtl/>
         </w:rPr>
         <w:t>. בניית השלד (</w:t>
@@ -287,7 +365,6 @@
         <w:rPr>
           <w:strike/>
           <w:color w:val="808080" w:themeColor="background1" w:themeShade="80"/>
-          <w:highlight w:val="yellow"/>
         </w:rPr>
         <w:t xml:space="preserve">Prologue + Epilogue + </w:t>
       </w:r>
@@ -296,7 +373,6 @@
         <w:rPr>
           <w:strike/>
           <w:color w:val="808080" w:themeColor="background1" w:themeShade="80"/>
-          <w:highlight w:val="yellow"/>
         </w:rPr>
         <w:t>nasm</w:t>
       </w:r>
@@ -305,7 +381,6 @@
         <w:rPr>
           <w:strike/>
           <w:color w:val="808080" w:themeColor="background1" w:themeShade="80"/>
-          <w:highlight w:val="yellow"/>
         </w:rPr>
         <w:t xml:space="preserve"> + </w:t>
       </w:r>
@@ -314,7 +389,6 @@
         <w:rPr>
           <w:strike/>
           <w:color w:val="808080" w:themeColor="background1" w:themeShade="80"/>
-          <w:highlight w:val="yellow"/>
         </w:rPr>
         <w:t>gcc</w:t>
       </w:r>
@@ -324,7 +398,6 @@
           <w:rFonts w:cs="Arial"/>
           <w:strike/>
           <w:color w:val="808080" w:themeColor="background1" w:themeShade="80"/>
-          <w:highlight w:val="yellow"/>
           <w:rtl/>
         </w:rPr>
         <w:t>...)</w:t>
@@ -356,22 +429,18 @@
         </w:rPr>
         <w:tab/>
       </w:r>
-      <w:proofErr w:type="gramStart"/>
       <w:r>
         <w:rPr>
           <w:strike/>
           <w:color w:val="808080" w:themeColor="background1" w:themeShade="80"/>
-          <w:highlight w:val="green"/>
         </w:rPr>
         <w:t>e</w:t>
       </w:r>
-      <w:proofErr w:type="gramEnd"/>
       <w:r>
         <w:rPr>
           <w:rFonts w:cs="Arial"/>
           <w:strike/>
           <w:color w:val="808080" w:themeColor="background1" w:themeShade="80"/>
-          <w:highlight w:val="green"/>
           <w:rtl/>
         </w:rPr>
         <w:t>. כותבים סקריפט טסט לבדיקה כמו שהם יעשו (סעיף 5)</w:t>
@@ -381,7 +450,6 @@
           <w:rFonts w:cs="Arial" w:hint="cs"/>
           <w:strike/>
           <w:color w:val="808080" w:themeColor="background1" w:themeShade="80"/>
-          <w:highlight w:val="green"/>
           <w:rtl/>
         </w:rPr>
         <w:t xml:space="preserve"> </w:t>
@@ -391,7 +459,6 @@
           <w:rFonts w:cs="Arial"/>
           <w:strike/>
           <w:color w:val="808080" w:themeColor="background1" w:themeShade="80"/>
-          <w:highlight w:val="green"/>
           <w:rtl/>
         </w:rPr>
         <w:t>–</w:t>
@@ -401,7 +468,6 @@
           <w:rFonts w:cs="Arial" w:hint="cs"/>
           <w:strike/>
           <w:color w:val="808080" w:themeColor="background1" w:themeShade="80"/>
-          <w:highlight w:val="green"/>
           <w:rtl/>
         </w:rPr>
         <w:t xml:space="preserve"> מה שהבחור שלח </w:t>
@@ -412,7 +478,6 @@
           <w:rFonts w:cs="Arial" w:hint="cs"/>
           <w:strike/>
           <w:color w:val="808080" w:themeColor="background1" w:themeShade="80"/>
-          <w:highlight w:val="green"/>
           <w:rtl/>
         </w:rPr>
         <w:t>בוואטסאפ</w:t>
@@ -424,7 +489,6 @@
         <w:rPr>
           <w:b/>
           <w:bCs/>
-          <w:rtl/>
         </w:rPr>
       </w:pPr>
       <w:r>
@@ -476,60 +540,59 @@
     <w:p>
       <w:pPr>
         <w:rPr>
-          <w:rtl/>
-        </w:rPr>
-      </w:pPr>
-      <w:r>
-        <w:rPr>
-          <w:rFonts w:cs="Arial"/>
-          <w:rtl/>
-        </w:rPr>
-        <w:tab/>
-      </w:r>
-      <w:r>
-        <w:rPr>
-          <w:rFonts w:cs="Arial"/>
-          <w:highlight w:val="green"/>
-          <w:rtl/>
-        </w:rPr>
+          <w:strike/>
+          <w:color w:val="A6A6A6" w:themeColor="background1" w:themeShade="A6"/>
+          <w:rtl/>
+        </w:rPr>
+      </w:pPr>
+      <w:r>
+        <w:rPr>
+          <w:rFonts w:cs="Arial"/>
+          <w:strike/>
+          <w:color w:val="A6A6A6" w:themeColor="background1" w:themeShade="A6"/>
+          <w:rtl/>
+        </w:rPr>
+        <w:tab/>
         <w:t xml:space="preserve">2. </w:t>
       </w:r>
       <w:proofErr w:type="spellStart"/>
       <w:r>
         <w:rPr>
           <w:strike/>
-          <w:color w:val="808080" w:themeColor="background1" w:themeShade="80"/>
-          <w:highlight w:val="green"/>
+          <w:color w:val="A6A6A6" w:themeColor="background1" w:themeShade="A6"/>
         </w:rPr>
         <w:t>Consts</w:t>
       </w:r>
       <w:proofErr w:type="spellEnd"/>
       <w:r>
         <w:rPr>
-          <w:highlight w:val="green"/>
+          <w:strike/>
+          <w:color w:val="A6A6A6" w:themeColor="background1" w:themeShade="A6"/>
         </w:rPr>
         <w:t xml:space="preserve"> &amp; test</w:t>
       </w:r>
     </w:p>
     <w:p>
-      <w:r>
-        <w:rPr>
-          <w:rFonts w:cs="Arial"/>
-          <w:rtl/>
-        </w:rPr>
-        <w:tab/>
-      </w:r>
-      <w:r>
-        <w:rPr>
-          <w:rFonts w:cs="Arial"/>
-          <w:highlight w:val="green"/>
-          <w:rtl/>
-        </w:rPr>
+      <w:pPr>
+        <w:rPr>
+          <w:strike/>
+          <w:color w:val="A6A6A6" w:themeColor="background1" w:themeShade="A6"/>
+        </w:rPr>
+      </w:pPr>
+      <w:r>
+        <w:rPr>
+          <w:rFonts w:cs="Arial"/>
+          <w:strike/>
+          <w:color w:val="A6A6A6" w:themeColor="background1" w:themeShade="A6"/>
+          <w:rtl/>
+        </w:rPr>
+        <w:tab/>
         <w:t xml:space="preserve">3. </w:t>
       </w:r>
       <w:r>
         <w:rPr>
-          <w:highlight w:val="green"/>
+          <w:strike/>
+          <w:color w:val="A6A6A6" w:themeColor="background1" w:themeShade="A6"/>
         </w:rPr>
         <w:t>Seq &amp; test</w:t>
       </w:r>
@@ -538,34 +601,23 @@
       <w:pPr>
         <w:rPr>
           <w:strike/>
-          <w:color w:val="808080" w:themeColor="background1" w:themeShade="80"/>
-          <w:highlight w:val="yellow"/>
-        </w:rPr>
-      </w:pPr>
-      <w:r>
-        <w:rPr>
-          <w:rFonts w:cs="Arial"/>
-          <w:strike/>
-          <w:color w:val="808080" w:themeColor="background1" w:themeShade="80"/>
-          <w:rtl/>
-        </w:rPr>
-        <w:tab/>
-      </w:r>
-      <w:r>
-        <w:rPr>
-          <w:rFonts w:cs="Arial"/>
-          <w:strike/>
-          <w:color w:val="808080" w:themeColor="background1" w:themeShade="80"/>
-          <w:highlight w:val="yellow"/>
-          <w:rtl/>
-        </w:rPr>
+          <w:color w:val="A6A6A6" w:themeColor="background1" w:themeShade="A6"/>
+        </w:rPr>
+      </w:pPr>
+      <w:r>
+        <w:rPr>
+          <w:rFonts w:cs="Arial"/>
+          <w:strike/>
+          <w:color w:val="A6A6A6" w:themeColor="background1" w:themeShade="A6"/>
+          <w:rtl/>
+        </w:rPr>
+        <w:tab/>
         <w:t xml:space="preserve">4. </w:t>
       </w:r>
       <w:r>
         <w:rPr>
           <w:strike/>
-          <w:color w:val="808080" w:themeColor="background1" w:themeShade="80"/>
-          <w:highlight w:val="yellow"/>
+          <w:color w:val="A6A6A6" w:themeColor="background1" w:themeShade="A6"/>
         </w:rPr>
         <w:t>If &amp; test</w:t>
       </w:r>
@@ -573,17 +625,16 @@
     <w:p>
       <w:pPr>
         <w:rPr>
-          <w:rFonts w:hint="cs"/>
-          <w:strike/>
-          <w:color w:val="808080" w:themeColor="background1" w:themeShade="80"/>
-          <w:rtl/>
-        </w:rPr>
-      </w:pPr>
-      <w:r>
-        <w:rPr>
-          <w:rFonts w:cs="Arial"/>
-          <w:strike/>
-          <w:color w:val="808080" w:themeColor="background1" w:themeShade="80"/>
+          <w:strike/>
+          <w:color w:val="A6A6A6" w:themeColor="background1" w:themeShade="A6"/>
+          <w:rtl/>
+        </w:rPr>
+      </w:pPr>
+      <w:r>
+        <w:rPr>
+          <w:rFonts w:cs="Arial"/>
+          <w:strike/>
+          <w:color w:val="A6A6A6" w:themeColor="background1" w:themeShade="A6"/>
           <w:rtl/>
         </w:rPr>
         <w:tab/>
@@ -592,87 +643,57 @@
       <w:r>
         <w:rPr>
           <w:strike/>
-          <w:color w:val="808080" w:themeColor="background1" w:themeShade="80"/>
-        </w:rPr>
-        <w:t xml:space="preserve">And &amp; </w:t>
-      </w:r>
-      <w:r>
-        <w:rPr>
-          <w:strike/>
-          <w:color w:val="808080" w:themeColor="background1" w:themeShade="80"/>
-          <w:highlight w:val="yellow"/>
-        </w:rPr>
-        <w:t>test</w:t>
-      </w:r>
-    </w:p>
-    <w:p>
-      <w:pPr>
-        <w:rPr>
-          <w:strike/>
-          <w:color w:val="808080" w:themeColor="background1" w:themeShade="80"/>
-        </w:rPr>
-      </w:pPr>
-      <w:r>
-        <w:rPr>
-          <w:rFonts w:cs="Arial"/>
-          <w:strike/>
-          <w:color w:val="808080" w:themeColor="background1" w:themeShade="80"/>
-          <w:rtl/>
-        </w:rPr>
-        <w:tab/>
-      </w:r>
-      <w:r>
-        <w:rPr>
-          <w:rFonts w:cs="Arial"/>
-          <w:strike/>
-          <w:color w:val="808080" w:themeColor="background1" w:themeShade="80"/>
-          <w:highlight w:val="yellow"/>
-          <w:rtl/>
-        </w:rPr>
+          <w:color w:val="A6A6A6" w:themeColor="background1" w:themeShade="A6"/>
+        </w:rPr>
+        <w:t>And &amp; test</w:t>
+      </w:r>
+    </w:p>
+    <w:p>
+      <w:pPr>
+        <w:rPr>
+          <w:strike/>
+          <w:color w:val="A6A6A6" w:themeColor="background1" w:themeShade="A6"/>
+        </w:rPr>
+      </w:pPr>
+      <w:r>
+        <w:rPr>
+          <w:rFonts w:cs="Arial"/>
+          <w:strike/>
+          <w:color w:val="A6A6A6" w:themeColor="background1" w:themeShade="A6"/>
+          <w:rtl/>
+        </w:rPr>
+        <w:tab/>
         <w:t xml:space="preserve">6. </w:t>
       </w:r>
       <w:r>
         <w:rPr>
           <w:strike/>
-          <w:color w:val="808080" w:themeColor="background1" w:themeShade="80"/>
-          <w:highlight w:val="yellow"/>
+          <w:color w:val="A6A6A6" w:themeColor="background1" w:themeShade="A6"/>
         </w:rPr>
         <w:t>Or &amp; test</w:t>
       </w:r>
-      <w:bookmarkStart w:id="0" w:name="_GoBack"/>
-      <w:bookmarkEnd w:id="0"/>
-    </w:p>
-    <w:p>
-      <w:pPr>
-        <w:rPr>
-          <w:strike/>
-          <w:color w:val="808080" w:themeColor="background1" w:themeShade="80"/>
-        </w:rPr>
-      </w:pPr>
-      <w:r>
-        <w:rPr>
-          <w:rFonts w:cs="Arial"/>
-          <w:strike/>
-          <w:color w:val="808080" w:themeColor="background1" w:themeShade="80"/>
-          <w:rtl/>
-        </w:rPr>
-        <w:tab/>
-      </w:r>
-      <w:r>
-        <w:rPr>
-          <w:rFonts w:cs="Arial"/>
-          <w:strike/>
-          <w:color w:val="808080" w:themeColor="background1" w:themeShade="80"/>
-          <w:highlight w:val="green"/>
-          <w:rtl/>
-        </w:rPr>
+    </w:p>
+    <w:p>
+      <w:pPr>
+        <w:rPr>
+          <w:strike/>
+          <w:color w:val="A6A6A6" w:themeColor="background1" w:themeShade="A6"/>
+        </w:rPr>
+      </w:pPr>
+      <w:r>
+        <w:rPr>
+          <w:rFonts w:cs="Arial"/>
+          <w:strike/>
+          <w:color w:val="A6A6A6" w:themeColor="background1" w:themeShade="A6"/>
+          <w:rtl/>
+        </w:rPr>
+        <w:tab/>
         <w:t xml:space="preserve">7. </w:t>
       </w:r>
       <w:r>
         <w:rPr>
           <w:strike/>
-          <w:color w:val="808080" w:themeColor="background1" w:themeShade="80"/>
-          <w:highlight w:val="green"/>
+          <w:color w:val="A6A6A6" w:themeColor="background1" w:themeShade="A6"/>
         </w:rPr>
         <w:t>Define &amp; set - free variables &amp; test</w:t>
       </w:r>
@@ -708,27 +729,52 @@
           <w:rtl/>
         </w:rPr>
         <w:tab/>
-        <w:t xml:space="preserve">8. מבטלים את </w:t>
+        <w:t xml:space="preserve">8. </w:t>
+      </w:r>
+      <w:r>
+        <w:rPr>
+          <w:rFonts w:cs="Arial"/>
+          <w:strike/>
+          <w:color w:val="A6A6A6" w:themeColor="background1" w:themeShade="A6"/>
+          <w:rtl/>
+        </w:rPr>
+        <w:t xml:space="preserve">מבטלים את </w:t>
       </w:r>
       <w:proofErr w:type="spellStart"/>
       <w:r>
+        <w:rPr>
+          <w:strike/>
+          <w:color w:val="A6A6A6" w:themeColor="background1" w:themeShade="A6"/>
+        </w:rPr>
         <w:t>ApplicTP</w:t>
       </w:r>
       <w:proofErr w:type="spellEnd"/>
       <w:r>
         <w:rPr>
           <w:rFonts w:cs="Arial"/>
-          <w:rtl/>
-        </w:rPr>
-        <w:t>' ו:</w:t>
-      </w:r>
-    </w:p>
-    <w:p>
-      <w:pPr>
-        <w:rPr>
-          <w:rtl/>
-        </w:rPr>
-      </w:pPr>
+          <w:strike/>
+          <w:color w:val="A6A6A6" w:themeColor="background1" w:themeShade="A6"/>
+          <w:rtl/>
+        </w:rPr>
+        <w:t>'</w:t>
+      </w:r>
+      <w:r>
+        <w:rPr>
+          <w:rFonts w:cs="Arial"/>
+          <w:color w:val="A6A6A6" w:themeColor="background1" w:themeShade="A6"/>
+          <w:rtl/>
+        </w:rPr>
+        <w:t xml:space="preserve"> </w:t>
+      </w:r>
+      <w:r>
+        <w:rPr>
+          <w:rFonts w:cs="Arial"/>
+          <w:rtl/>
+        </w:rPr>
+        <w:t>ו:</w:t>
+      </w:r>
+    </w:p>
+    <w:p>
       <w:r>
         <w:rPr>
           <w:rFonts w:cs="Arial"/>
@@ -748,163 +794,456 @@
       </w:r>
       <w:proofErr w:type="spellStart"/>
       <w:r>
-        <w:t>LambdaSimple</w:t>
+        <w:t>Lamb</w:t>
+      </w:r>
+      <w:bookmarkStart w:id="0" w:name="_GoBack"/>
+      <w:bookmarkEnd w:id="0"/>
+      <w:r>
+        <w:t>daSimple</w:t>
       </w:r>
       <w:proofErr w:type="spellEnd"/>
     </w:p>
     <w:p>
-      <w:r>
-        <w:rPr>
-          <w:rFonts w:cs="Arial"/>
-          <w:rtl/>
-        </w:rPr>
-        <w:tab/>
-      </w:r>
-      <w:r>
-        <w:rPr>
-          <w:rFonts w:cs="Arial"/>
-          <w:rtl/>
-        </w:rPr>
-        <w:tab/>
-      </w:r>
-      <w:r>
-        <w:rPr>
-          <w:rFonts w:cs="Arial"/>
+      <w:pPr>
+        <w:pStyle w:val="ListParagraph"/>
+        <w:numPr>
+          <w:ilvl w:val="0"/>
+          <w:numId w:val="1"/>
+        </w:numPr>
+        <w:bidi w:val="0"/>
+      </w:pPr>
+      <w:r>
+        <w:t xml:space="preserve">calc |Env| - not </w:t>
+      </w:r>
+      <w:r>
+        <w:t xml:space="preserve">necessarily </w:t>
+      </w:r>
+      <w:r>
+        <w:t xml:space="preserve">in </w:t>
+      </w:r>
+      <w:proofErr w:type="spellStart"/>
+      <w:r>
+        <w:t>assem</w:t>
+      </w:r>
+      <w:proofErr w:type="spellEnd"/>
+    </w:p>
+    <w:p>
+      <w:pPr>
+        <w:pStyle w:val="ListParagraph"/>
+        <w:numPr>
+          <w:ilvl w:val="0"/>
+          <w:numId w:val="1"/>
+        </w:numPr>
+        <w:bidi w:val="0"/>
+      </w:pPr>
+      <w:r>
+        <w:t>allocate</w:t>
+      </w:r>
+      <w:r>
+        <w:t xml:space="preserve"> </w:t>
+      </w:r>
+      <w:proofErr w:type="spellStart"/>
+      <w:r>
+        <w:t>ExtEnv</w:t>
+      </w:r>
+      <w:proofErr w:type="spellEnd"/>
+      <w:r>
+        <w:t xml:space="preserve"> </w:t>
+      </w:r>
+      <w:r>
+        <w:t>– size of</w:t>
+      </w:r>
+      <w:r>
+        <w:t xml:space="preserve"> 1 + |Env|</w:t>
+      </w:r>
+    </w:p>
+    <w:p>
+      <w:pPr>
+        <w:pStyle w:val="ListParagraph"/>
+        <w:numPr>
+          <w:ilvl w:val="0"/>
+          <w:numId w:val="1"/>
+        </w:numPr>
+        <w:bidi w:val="0"/>
+      </w:pPr>
+      <w:r>
+        <w:t>copy</w:t>
+      </w:r>
+      <w:r>
+        <w:t xml:space="preserve"> pointers of minor vectors from Env (</w:t>
+      </w:r>
+      <w:r>
+        <w:t>through</w:t>
+      </w:r>
+      <w:r>
+        <w:t xml:space="preserve"> stack) to </w:t>
+      </w:r>
+      <w:proofErr w:type="spellStart"/>
+      <w:r>
+        <w:t>ExtEnv</w:t>
+      </w:r>
+      <w:proofErr w:type="spellEnd"/>
+      <w:r>
+        <w:t xml:space="preserve"> with offset of </w:t>
+      </w:r>
+      <w:r>
+        <w:t>1</w:t>
+      </w:r>
+    </w:p>
+    <w:p>
+      <w:pPr>
+        <w:pStyle w:val="ListParagraph"/>
+        <w:numPr>
+          <w:ilvl w:val="0"/>
+          <w:numId w:val="1"/>
+        </w:numPr>
+        <w:bidi w:val="0"/>
+      </w:pPr>
+      <w:r>
+        <w:t>Get the number of params from stack</w:t>
+      </w:r>
+    </w:p>
+    <w:p>
+      <w:pPr>
+        <w:pStyle w:val="ListParagraph"/>
+        <w:numPr>
+          <w:ilvl w:val="0"/>
+          <w:numId w:val="1"/>
+        </w:numPr>
+        <w:bidi w:val="0"/>
+      </w:pPr>
+      <w:r>
+        <w:t xml:space="preserve">Allocate </w:t>
+      </w:r>
+      <w:proofErr w:type="spellStart"/>
+      <w:proofErr w:type="gramStart"/>
+      <w:r>
+        <w:t>ExtEnv</w:t>
+      </w:r>
+      <w:proofErr w:type="spellEnd"/>
+      <w:r>
+        <w:t>[</w:t>
+      </w:r>
+      <w:proofErr w:type="gramEnd"/>
+      <w:r>
+        <w:t xml:space="preserve">0] to point to a vector in the size of </w:t>
+      </w:r>
+      <w:r>
+        <w:tab/>
+      </w:r>
+      <w:r>
+        <w:tab/>
+      </w:r>
+      <w:r>
+        <w:tab/>
+        <w:t xml:space="preserve">Params (as stored in the </w:t>
+      </w:r>
+      <w:proofErr w:type="spellStart"/>
+      <w:r>
+        <w:t>ArgsNum</w:t>
+      </w:r>
+      <w:proofErr w:type="spellEnd"/>
+      <w:r>
+        <w:t xml:space="preserve"> on stack)</w:t>
+      </w:r>
+    </w:p>
+    <w:p>
+      <w:pPr>
+        <w:pStyle w:val="ListParagraph"/>
+        <w:numPr>
+          <w:ilvl w:val="0"/>
+          <w:numId w:val="1"/>
+        </w:numPr>
+        <w:bidi w:val="0"/>
+      </w:pPr>
+      <w:r>
+        <w:t>copy parameters from the stack to that vector</w:t>
+      </w:r>
+    </w:p>
+    <w:p>
+      <w:pPr>
+        <w:pStyle w:val="ListParagraph"/>
+        <w:numPr>
+          <w:ilvl w:val="0"/>
+          <w:numId w:val="1"/>
+        </w:numPr>
+        <w:bidi w:val="0"/>
+        <w:rPr>
+          <w:strike/>
+          <w:color w:val="A6A6A6" w:themeColor="background1" w:themeShade="A6"/>
+          <w:rtl/>
+        </w:rPr>
+      </w:pPr>
+      <w:r>
+        <w:rPr>
+          <w:strike/>
+          <w:color w:val="A6A6A6" w:themeColor="background1" w:themeShade="A6"/>
+        </w:rPr>
+        <w:t xml:space="preserve">generate the </w:t>
+      </w:r>
+      <w:proofErr w:type="spellStart"/>
+      <w:r>
+        <w:rPr>
+          <w:strike/>
+          <w:color w:val="A6A6A6" w:themeColor="background1" w:themeShade="A6"/>
+        </w:rPr>
+        <w:t>Lcode</w:t>
+      </w:r>
+      <w:proofErr w:type="spellEnd"/>
+      <w:r>
+        <w:rPr>
+          <w:strike/>
+          <w:color w:val="A6A6A6" w:themeColor="background1" w:themeShade="A6"/>
+        </w:rPr>
+        <w:t xml:space="preserve"> label</w:t>
+      </w:r>
+    </w:p>
+    <w:p>
+      <w:pPr>
+        <w:rPr>
+          <w:strike/>
+          <w:color w:val="A6A6A6" w:themeColor="background1" w:themeShade="A6"/>
+        </w:rPr>
+      </w:pPr>
+      <w:r>
+        <w:rPr>
+          <w:rFonts w:cs="Arial"/>
+          <w:strike/>
+          <w:color w:val="A6A6A6" w:themeColor="background1" w:themeShade="A6"/>
+          <w:rtl/>
+        </w:rPr>
+        <w:tab/>
+      </w:r>
+      <w:r>
+        <w:rPr>
+          <w:rFonts w:cs="Arial"/>
+          <w:strike/>
+          <w:color w:val="A6A6A6" w:themeColor="background1" w:themeShade="A6"/>
+          <w:rtl/>
+        </w:rPr>
+        <w:tab/>
+      </w:r>
+      <w:r>
+        <w:rPr>
+          <w:rFonts w:cs="Arial"/>
+          <w:strike/>
+          <w:color w:val="A6A6A6" w:themeColor="background1" w:themeShade="A6"/>
         </w:rPr>
         <w:t xml:space="preserve">b. </w:t>
       </w:r>
       <w:r>
+        <w:rPr>
+          <w:strike/>
+          <w:color w:val="A6A6A6" w:themeColor="background1" w:themeShade="A6"/>
+        </w:rPr>
         <w:t>Parameters / get</w:t>
       </w:r>
     </w:p>
     <w:p>
-      <w:r>
-        <w:rPr>
-          <w:rFonts w:cs="Arial"/>
-          <w:rtl/>
-        </w:rPr>
-        <w:tab/>
-      </w:r>
-      <w:r>
-        <w:rPr>
-          <w:rFonts w:cs="Arial"/>
-          <w:rtl/>
-        </w:rPr>
-        <w:tab/>
-      </w:r>
-      <w:r>
+      <w:pPr>
+        <w:rPr>
+          <w:strike/>
+          <w:color w:val="A6A6A6" w:themeColor="background1" w:themeShade="A6"/>
+        </w:rPr>
+      </w:pPr>
+      <w:r>
+        <w:rPr>
+          <w:rFonts w:cs="Arial"/>
+          <w:strike/>
+          <w:color w:val="A6A6A6" w:themeColor="background1" w:themeShade="A6"/>
+          <w:rtl/>
+        </w:rPr>
+        <w:tab/>
+      </w:r>
+      <w:r>
+        <w:rPr>
+          <w:rFonts w:cs="Arial"/>
+          <w:strike/>
+          <w:color w:val="A6A6A6" w:themeColor="background1" w:themeShade="A6"/>
+          <w:rtl/>
+        </w:rPr>
+        <w:tab/>
+      </w:r>
+      <w:r>
+        <w:rPr>
+          <w:strike/>
+          <w:color w:val="A6A6A6" w:themeColor="background1" w:themeShade="A6"/>
+        </w:rPr>
         <w:t xml:space="preserve">c. </w:t>
       </w:r>
       <w:proofErr w:type="spellStart"/>
       <w:r>
+        <w:rPr>
+          <w:strike/>
+          <w:color w:val="A6A6A6" w:themeColor="background1" w:themeShade="A6"/>
+        </w:rPr>
         <w:t>Paramenets</w:t>
       </w:r>
       <w:proofErr w:type="spellEnd"/>
       <w:r>
+        <w:rPr>
+          <w:strike/>
+          <w:color w:val="A6A6A6" w:themeColor="background1" w:themeShade="A6"/>
+        </w:rPr>
         <w:t xml:space="preserve"> / set</w:t>
       </w:r>
     </w:p>
     <w:p>
-      <w:r>
-        <w:rPr>
-          <w:rFonts w:cs="Arial"/>
-          <w:rtl/>
-        </w:rPr>
-        <w:tab/>
-      </w:r>
-      <w:r>
-        <w:rPr>
-          <w:rFonts w:cs="Arial"/>
-          <w:rtl/>
-        </w:rPr>
-        <w:tab/>
-      </w:r>
-      <w:r>
-        <w:rPr>
-          <w:rFonts w:cs="Arial"/>
+      <w:pPr>
+        <w:rPr>
+          <w:strike/>
+          <w:color w:val="A6A6A6" w:themeColor="background1" w:themeShade="A6"/>
+        </w:rPr>
+      </w:pPr>
+      <w:r>
+        <w:rPr>
+          <w:rFonts w:cs="Arial"/>
+          <w:strike/>
+          <w:color w:val="A6A6A6" w:themeColor="background1" w:themeShade="A6"/>
+          <w:rtl/>
+        </w:rPr>
+        <w:tab/>
+      </w:r>
+      <w:r>
+        <w:rPr>
+          <w:rFonts w:cs="Arial"/>
+          <w:strike/>
+          <w:color w:val="A6A6A6" w:themeColor="background1" w:themeShade="A6"/>
+          <w:rtl/>
+        </w:rPr>
+        <w:tab/>
+      </w:r>
+      <w:r>
+        <w:rPr>
+          <w:rFonts w:cs="Arial"/>
+          <w:strike/>
+          <w:color w:val="A6A6A6" w:themeColor="background1" w:themeShade="A6"/>
         </w:rPr>
         <w:t xml:space="preserve">d. </w:t>
       </w:r>
       <w:r>
+        <w:rPr>
+          <w:strike/>
+          <w:color w:val="A6A6A6" w:themeColor="background1" w:themeShade="A6"/>
+        </w:rPr>
         <w:t>Bound vars / get</w:t>
       </w:r>
     </w:p>
     <w:p>
-      <w:r>
-        <w:rPr>
-          <w:rFonts w:cs="Arial"/>
-          <w:rtl/>
-        </w:rPr>
-        <w:tab/>
-      </w:r>
-      <w:r>
-        <w:rPr>
-          <w:rFonts w:cs="Arial"/>
-          <w:rtl/>
-        </w:rPr>
-        <w:tab/>
-      </w:r>
-      <w:r>
-        <w:rPr>
-          <w:rFonts w:cs="Arial"/>
+      <w:pPr>
+        <w:rPr>
+          <w:strike/>
+          <w:color w:val="A6A6A6" w:themeColor="background1" w:themeShade="A6"/>
+        </w:rPr>
+      </w:pPr>
+      <w:r>
+        <w:rPr>
+          <w:rFonts w:cs="Arial"/>
+          <w:strike/>
+          <w:color w:val="A6A6A6" w:themeColor="background1" w:themeShade="A6"/>
+          <w:rtl/>
+        </w:rPr>
+        <w:tab/>
+      </w:r>
+      <w:r>
+        <w:rPr>
+          <w:rFonts w:cs="Arial"/>
+          <w:strike/>
+          <w:color w:val="A6A6A6" w:themeColor="background1" w:themeShade="A6"/>
+          <w:rtl/>
+        </w:rPr>
+        <w:tab/>
+      </w:r>
+      <w:r>
+        <w:rPr>
+          <w:rFonts w:cs="Arial"/>
+          <w:strike/>
+          <w:color w:val="A6A6A6" w:themeColor="background1" w:themeShade="A6"/>
         </w:rPr>
         <w:t xml:space="preserve">e. </w:t>
       </w:r>
       <w:r>
+        <w:rPr>
+          <w:strike/>
+          <w:color w:val="A6A6A6" w:themeColor="background1" w:themeShade="A6"/>
+        </w:rPr>
         <w:t>Bound vars / set</w:t>
       </w:r>
     </w:p>
     <w:p>
       <w:pPr>
         <w:rPr>
-          <w:rtl/>
-        </w:rPr>
-      </w:pPr>
-      <w:r>
-        <w:rPr>
-          <w:rFonts w:cs="Arial"/>
-          <w:rtl/>
-        </w:rPr>
-        <w:tab/>
-      </w:r>
-      <w:r>
-        <w:rPr>
-          <w:rFonts w:cs="Arial"/>
-          <w:rtl/>
-        </w:rPr>
-        <w:tab/>
-      </w:r>
-      <w:r>
-        <w:rPr>
-          <w:rFonts w:cs="Arial"/>
+          <w:strike/>
+          <w:color w:val="A6A6A6" w:themeColor="background1" w:themeShade="A6"/>
+          <w:rtl/>
+        </w:rPr>
+      </w:pPr>
+      <w:r>
+        <w:rPr>
+          <w:rFonts w:cs="Arial"/>
+          <w:strike/>
+          <w:color w:val="A6A6A6" w:themeColor="background1" w:themeShade="A6"/>
+          <w:rtl/>
+        </w:rPr>
+        <w:tab/>
+      </w:r>
+      <w:r>
+        <w:rPr>
+          <w:rFonts w:cs="Arial"/>
+          <w:strike/>
+          <w:color w:val="A6A6A6" w:themeColor="background1" w:themeShade="A6"/>
+          <w:rtl/>
+        </w:rPr>
+        <w:tab/>
+      </w:r>
+      <w:r>
+        <w:rPr>
+          <w:rFonts w:cs="Arial"/>
+          <w:strike/>
+          <w:color w:val="A6A6A6" w:themeColor="background1" w:themeShade="A6"/>
         </w:rPr>
         <w:t xml:space="preserve">f. </w:t>
       </w:r>
       <w:r>
+        <w:rPr>
+          <w:strike/>
+          <w:color w:val="A6A6A6" w:themeColor="background1" w:themeShade="A6"/>
+        </w:rPr>
         <w:t>Box / get</w:t>
       </w:r>
     </w:p>
     <w:p>
       <w:pPr>
         <w:rPr>
-          <w:rtl/>
-        </w:rPr>
-      </w:pPr>
-      <w:r>
-        <w:rPr>
-          <w:rFonts w:cs="Arial"/>
-          <w:rtl/>
-        </w:rPr>
-        <w:tab/>
-      </w:r>
-      <w:r>
-        <w:rPr>
-          <w:rFonts w:cs="Arial"/>
-          <w:rtl/>
-        </w:rPr>
-        <w:tab/>
-      </w:r>
-      <w:r>
+          <w:strike/>
+          <w:color w:val="A6A6A6" w:themeColor="background1" w:themeShade="A6"/>
+          <w:rtl/>
+        </w:rPr>
+      </w:pPr>
+      <w:r>
+        <w:rPr>
+          <w:rFonts w:cs="Arial"/>
+          <w:strike/>
+          <w:color w:val="A6A6A6" w:themeColor="background1" w:themeShade="A6"/>
+          <w:rtl/>
+        </w:rPr>
+        <w:lastRenderedPageBreak/>
+        <w:tab/>
+      </w:r>
+      <w:r>
+        <w:rPr>
+          <w:rFonts w:cs="Arial"/>
+          <w:strike/>
+          <w:color w:val="A6A6A6" w:themeColor="background1" w:themeShade="A6"/>
+          <w:rtl/>
+        </w:rPr>
+        <w:tab/>
+      </w:r>
+      <w:r>
+        <w:rPr>
+          <w:strike/>
+          <w:color w:val="A6A6A6" w:themeColor="background1" w:themeShade="A6"/>
+        </w:rPr>
         <w:t>g. Box / set</w:t>
       </w:r>
     </w:p>
@@ -1004,7 +1343,6 @@
           <w:rFonts w:cs="Arial"/>
           <w:rtl/>
         </w:rPr>
-        <w:lastRenderedPageBreak/>
         <w:tab/>
         <w:t xml:space="preserve">* </w:t>
       </w:r>
@@ -1224,21 +1562,24 @@
         </w:rPr>
         <w:tab/>
       </w:r>
+      <w:r>
+        <w:t xml:space="preserve">car, </w:t>
+      </w:r>
+      <w:proofErr w:type="spellStart"/>
+      <w:r>
+        <w:t>cdr</w:t>
+      </w:r>
+      <w:proofErr w:type="spellEnd"/>
+      <w:r>
+        <w:t>, cons, set-</w:t>
+      </w:r>
       <w:proofErr w:type="gramStart"/>
       <w:r>
-        <w:t>car</w:t>
+        <w:t>car!,</w:t>
       </w:r>
       <w:proofErr w:type="gramEnd"/>
       <w:r>
-        <w:t xml:space="preserve">, </w:t>
-      </w:r>
-      <w:proofErr w:type="spellStart"/>
-      <w:r>
-        <w:t>cdr</w:t>
-      </w:r>
-      <w:proofErr w:type="spellEnd"/>
-      <w:r>
-        <w:t>, cons, set-car!, set-</w:t>
+        <w:t xml:space="preserve"> set-</w:t>
       </w:r>
       <w:proofErr w:type="spellStart"/>
       <w:r>
@@ -1376,11 +1717,11 @@
       </w:r>
       <w:proofErr w:type="gramStart"/>
       <w:r>
-        <w:t>integer</w:t>
+        <w:t>integer?,</w:t>
       </w:r>
       <w:proofErr w:type="gramEnd"/>
       <w:r>
-        <w:t>?, number?, zero</w:t>
+        <w:t xml:space="preserve"> number?, zero</w:t>
       </w:r>
       <w:r>
         <w:rPr>
@@ -1447,11 +1788,11 @@
         <w:tab/>
       </w:r>
       <w:r>
-        <w:t>a. * (variadic), + (variadic), - (variadic), / (variadic), &lt; (variadic), = (variadic), &gt; (variadic), append (variadic), equal</w:t>
+        <w:t xml:space="preserve">a. * (variadic), + (variadic), - (variadic), / (variadic), &lt; (variadic), = (variadic), &gt; (variadic), append (variadic), </w:t>
       </w:r>
       <w:proofErr w:type="gramStart"/>
       <w:r>
-        <w:t>?,</w:t>
+        <w:t>equal?,</w:t>
       </w:r>
       <w:proofErr w:type="gramEnd"/>
       <w:r>
@@ -1463,15 +1804,7 @@
       </w:r>
       <w:proofErr w:type="spellEnd"/>
       <w:r>
-        <w:t xml:space="preserve"> (</w:t>
-      </w:r>
-      <w:proofErr w:type="spellStart"/>
-      <w:r>
-        <w:t>variadic</w:t>
-      </w:r>
-      <w:proofErr w:type="spellEnd"/>
-      <w:r>
-        <w:t>), length, make-string, map (variadic), string-&gt;list</w:t>
+        <w:t xml:space="preserve"> (variadic), length, make-string, map (variadic), string-&gt;list</w:t>
       </w:r>
       <w:r>
         <w:rPr>
@@ -1617,6 +1950,7 @@
           <w:rFonts w:cs="Arial"/>
           <w:rtl/>
         </w:rPr>
+        <w:lastRenderedPageBreak/>
         <w:tab/>
       </w:r>
       <w:r>
@@ -1764,7 +2098,6 @@
           <w:rFonts w:cs="Arial"/>
           <w:rtl/>
         </w:rPr>
-        <w:lastRenderedPageBreak/>
         <w:tab/>
       </w:r>
       <w:r>
@@ -1819,8 +2152,129 @@
 </w:document>
 </file>
 
+<file path=word/numbering.xml><?xml version="1.0" encoding="utf-8"?>
+<w:numbering xmlns:wpc="http://schemas.microsoft.com/office/word/2010/wordprocessingCanvas" xmlns:cx="http://schemas.microsoft.com/office/drawing/2014/chartex" xmlns:cx1="http://schemas.microsoft.com/office/drawing/2015/9/8/chartex" xmlns:cx2="http://schemas.microsoft.com/office/drawing/2015/10/21/chartex" xmlns:cx3="http://schemas.microsoft.com/office/drawing/2016/5/9/chartex" xmlns:cx4="http://schemas.microsoft.com/office/drawing/2016/5/10/chartex" xmlns:cx5="http://schemas.microsoft.com/office/drawing/2016/5/11/chartex" xmlns:cx6="http://schemas.microsoft.com/office/drawing/2016/5/12/chartex" xmlns:cx7="http://schemas.microsoft.com/office/drawing/2016/5/13/chartex" xmlns:cx8="http://schemas.microsoft.com/office/drawing/2016/5/14/chartex" xmlns:mc="http://schemas.openxmlformats.org/markup-compatibility/2006" xmlns:aink="http://schemas.microsoft.com/office/drawing/2016/ink" xmlns:am3d="http://schemas.microsoft.com/office/drawing/2017/model3d" xmlns:o="urn:schemas-microsoft-com:office:office" xmlns:r="http://schemas.openxmlformats.org/officeDocument/2006/relationships" xmlns:m="http://schemas.openxmlformats.org/officeDocument/2006/math" xmlns:v="urn:schemas-microsoft-com:vml" xmlns:wp14="http://schemas.microsoft.com/office/word/2010/wordprocessingDrawing" xmlns:wp="http://schemas.openxmlformats.org/drawingml/2006/wordprocessingDrawing" xmlns:w10="urn:schemas-microsoft-com:office:word" xmlns:w="http://schemas.openxmlformats.org/wordprocessingml/2006/main" xmlns:w14="http://schemas.microsoft.com/office/word/2010/wordml" xmlns:w15="http://schemas.microsoft.com/office/word/2012/wordml" xmlns:w16cid="http://schemas.microsoft.com/office/word/2016/wordml/cid" xmlns:w16se="http://schemas.microsoft.com/office/word/2015/wordml/symex" xmlns:wpg="http://schemas.microsoft.com/office/word/2010/wordprocessingGroup" xmlns:wpi="http://schemas.microsoft.com/office/word/2010/wordprocessingInk" xmlns:wne="http://schemas.microsoft.com/office/word/2006/wordml" xmlns:wps="http://schemas.microsoft.com/office/word/2010/wordprocessingShape" mc:Ignorable="w14 w15 w16se w16cid wp14">
+  <w:abstractNum w:abstractNumId="0" w15:restartNumberingAfterBreak="0">
+    <w:nsid w:val="152C0055"/>
+    <w:multiLevelType w:val="hybridMultilevel"/>
+    <w:tmpl w:val="C578297A"/>
+    <w:lvl w:ilvl="0" w:tplc="20000001">
+      <w:start w:val="1"/>
+      <w:numFmt w:val="bullet"/>
+      <w:lvlText w:val=""/>
+      <w:lvlJc w:val="left"/>
+      <w:pPr>
+        <w:ind w:left="2160" w:hanging="360"/>
+      </w:pPr>
+      <w:rPr>
+        <w:rFonts w:ascii="Symbol" w:hAnsi="Symbol" w:hint="default"/>
+      </w:rPr>
+    </w:lvl>
+    <w:lvl w:ilvl="1" w:tplc="20000003">
+      <w:start w:val="1"/>
+      <w:numFmt w:val="bullet"/>
+      <w:lvlText w:val="o"/>
+      <w:lvlJc w:val="left"/>
+      <w:pPr>
+        <w:ind w:left="2880" w:hanging="360"/>
+      </w:pPr>
+      <w:rPr>
+        <w:rFonts w:ascii="Courier New" w:hAnsi="Courier New" w:cs="Courier New" w:hint="default"/>
+      </w:rPr>
+    </w:lvl>
+    <w:lvl w:ilvl="2" w:tplc="20000005" w:tentative="1">
+      <w:start w:val="1"/>
+      <w:numFmt w:val="bullet"/>
+      <w:lvlText w:val=""/>
+      <w:lvlJc w:val="left"/>
+      <w:pPr>
+        <w:ind w:left="3600" w:hanging="360"/>
+      </w:pPr>
+      <w:rPr>
+        <w:rFonts w:ascii="Wingdings" w:hAnsi="Wingdings" w:hint="default"/>
+      </w:rPr>
+    </w:lvl>
+    <w:lvl w:ilvl="3" w:tplc="20000001" w:tentative="1">
+      <w:start w:val="1"/>
+      <w:numFmt w:val="bullet"/>
+      <w:lvlText w:val=""/>
+      <w:lvlJc w:val="left"/>
+      <w:pPr>
+        <w:ind w:left="4320" w:hanging="360"/>
+      </w:pPr>
+      <w:rPr>
+        <w:rFonts w:ascii="Symbol" w:hAnsi="Symbol" w:hint="default"/>
+      </w:rPr>
+    </w:lvl>
+    <w:lvl w:ilvl="4" w:tplc="20000003" w:tentative="1">
+      <w:start w:val="1"/>
+      <w:numFmt w:val="bullet"/>
+      <w:lvlText w:val="o"/>
+      <w:lvlJc w:val="left"/>
+      <w:pPr>
+        <w:ind w:left="5040" w:hanging="360"/>
+      </w:pPr>
+      <w:rPr>
+        <w:rFonts w:ascii="Courier New" w:hAnsi="Courier New" w:cs="Courier New" w:hint="default"/>
+      </w:rPr>
+    </w:lvl>
+    <w:lvl w:ilvl="5" w:tplc="20000005" w:tentative="1">
+      <w:start w:val="1"/>
+      <w:numFmt w:val="bullet"/>
+      <w:lvlText w:val=""/>
+      <w:lvlJc w:val="left"/>
+      <w:pPr>
+        <w:ind w:left="5760" w:hanging="360"/>
+      </w:pPr>
+      <w:rPr>
+        <w:rFonts w:ascii="Wingdings" w:hAnsi="Wingdings" w:hint="default"/>
+      </w:rPr>
+    </w:lvl>
+    <w:lvl w:ilvl="6" w:tplc="20000001" w:tentative="1">
+      <w:start w:val="1"/>
+      <w:numFmt w:val="bullet"/>
+      <w:lvlText w:val=""/>
+      <w:lvlJc w:val="left"/>
+      <w:pPr>
+        <w:ind w:left="6480" w:hanging="360"/>
+      </w:pPr>
+      <w:rPr>
+        <w:rFonts w:ascii="Symbol" w:hAnsi="Symbol" w:hint="default"/>
+      </w:rPr>
+    </w:lvl>
+    <w:lvl w:ilvl="7" w:tplc="20000003" w:tentative="1">
+      <w:start w:val="1"/>
+      <w:numFmt w:val="bullet"/>
+      <w:lvlText w:val="o"/>
+      <w:lvlJc w:val="left"/>
+      <w:pPr>
+        <w:ind w:left="7200" w:hanging="360"/>
+      </w:pPr>
+      <w:rPr>
+        <w:rFonts w:ascii="Courier New" w:hAnsi="Courier New" w:cs="Courier New" w:hint="default"/>
+      </w:rPr>
+    </w:lvl>
+    <w:lvl w:ilvl="8" w:tplc="20000005" w:tentative="1">
+      <w:start w:val="1"/>
+      <w:numFmt w:val="bullet"/>
+      <w:lvlText w:val=""/>
+      <w:lvlJc w:val="left"/>
+      <w:pPr>
+        <w:ind w:left="7920" w:hanging="360"/>
+      </w:pPr>
+      <w:rPr>
+        <w:rFonts w:ascii="Wingdings" w:hAnsi="Wingdings" w:hint="default"/>
+      </w:rPr>
+    </w:lvl>
+  </w:abstractNum>
+  <w:num w:numId="1">
+    <w:abstractNumId w:val="0"/>
+  </w:num>
+</w:numbering>
+</file>
+
 <file path=word/styles.xml><?xml version="1.0" encoding="utf-8"?>
-<w:styles xmlns:mc="http://schemas.openxmlformats.org/markup-compatibility/2006" xmlns:r="http://schemas.openxmlformats.org/officeDocument/2006/relationships" xmlns:w="http://schemas.openxmlformats.org/wordprocessingml/2006/main" xmlns:w14="http://schemas.microsoft.com/office/word/2010/wordml" xmlns:w15="http://schemas.microsoft.com/office/word/2012/wordml" mc:Ignorable="w14 w15">
+<w:styles xmlns:mc="http://schemas.openxmlformats.org/markup-compatibility/2006" xmlns:r="http://schemas.openxmlformats.org/officeDocument/2006/relationships" xmlns:w="http://schemas.openxmlformats.org/wordprocessingml/2006/main" xmlns:w14="http://schemas.microsoft.com/office/word/2010/wordml" xmlns:w15="http://schemas.microsoft.com/office/word/2012/wordml" xmlns:w16cid="http://schemas.microsoft.com/office/word/2016/wordml/cid" xmlns:w16se="http://schemas.microsoft.com/office/word/2015/wordml/symex" mc:Ignorable="w14 w15 w16se w16cid">
   <w:docDefaults>
     <w:rPrDefault>
       <w:rPr>
@@ -1836,7 +2290,7 @@
       </w:pPr>
     </w:pPrDefault>
   </w:docDefaults>
-  <w:latentStyles w:defLockedState="0" w:defUIPriority="99" w:defSemiHidden="0" w:defUnhideWhenUsed="0" w:defQFormat="0" w:count="371">
+  <w:latentStyles w:defLockedState="0" w:defUIPriority="99" w:defSemiHidden="0" w:defUnhideWhenUsed="0" w:defQFormat="0" w:count="376">
     <w:lsdException w:name="Normal" w:uiPriority="0" w:qFormat="1"/>
     <w:lsdException w:name="heading 1" w:uiPriority="9" w:qFormat="1"/>
     <w:lsdException w:name="heading 2" w:semiHidden="1" w:uiPriority="9" w:unhideWhenUsed="1" w:qFormat="1"/>
@@ -1942,7 +2396,6 @@
     <w:lsdException w:name="HTML Sample" w:semiHidden="1" w:unhideWhenUsed="1"/>
     <w:lsdException w:name="HTML Typewriter" w:semiHidden="1" w:unhideWhenUsed="1"/>
     <w:lsdException w:name="HTML Variable" w:semiHidden="1" w:unhideWhenUsed="1"/>
-    <w:lsdException w:name="Normal Table" w:semiHidden="1" w:unhideWhenUsed="1"/>
     <w:lsdException w:name="annotation subject" w:semiHidden="1" w:unhideWhenUsed="1"/>
     <w:lsdException w:name="No List" w:semiHidden="1" w:unhideWhenUsed="1"/>
     <w:lsdException w:name="Outline List 1" w:semiHidden="1" w:unhideWhenUsed="1"/>
@@ -1985,11 +2438,8 @@
     <w:lsdException w:name="Table Contemporary" w:semiHidden="1" w:unhideWhenUsed="1"/>
     <w:lsdException w:name="Table Elegant" w:semiHidden="1" w:unhideWhenUsed="1"/>
     <w:lsdException w:name="Table Professional" w:semiHidden="1" w:unhideWhenUsed="1"/>
-    <w:lsdException w:name="Table Subtle 1" w:semiHidden="1" w:unhideWhenUsed="1"/>
     <w:lsdException w:name="Table Subtle 2" w:semiHidden="1" w:unhideWhenUsed="1"/>
     <w:lsdException w:name="Table Web 1" w:semiHidden="1" w:unhideWhenUsed="1"/>
-    <w:lsdException w:name="Table Web 2" w:semiHidden="1" w:unhideWhenUsed="1"/>
-    <w:lsdException w:name="Table Web 3" w:semiHidden="1" w:unhideWhenUsed="1"/>
     <w:lsdException w:name="Balloon Text" w:semiHidden="1" w:unhideWhenUsed="1"/>
     <w:lsdException w:name="Table Grid" w:uiPriority="39"/>
     <w:lsdException w:name="Table Theme" w:semiHidden="1" w:unhideWhenUsed="1"/>
@@ -2208,21 +2658,26 @@
     <w:lsdException w:name="List Table 5 Dark Accent 6" w:uiPriority="50"/>
     <w:lsdException w:name="List Table 6 Colorful Accent 6" w:uiPriority="51"/>
     <w:lsdException w:name="List Table 7 Colorful Accent 6" w:uiPriority="52"/>
+    <w:lsdException w:name="Mention" w:semiHidden="1" w:unhideWhenUsed="1"/>
+    <w:lsdException w:name="Smart Hyperlink" w:semiHidden="1" w:unhideWhenUsed="1"/>
+    <w:lsdException w:name="Hashtag" w:semiHidden="1" w:unhideWhenUsed="1"/>
+    <w:lsdException w:name="Unresolved Mention" w:semiHidden="1" w:unhideWhenUsed="1"/>
+    <w:lsdException w:name="Smart Link" w:semiHidden="1" w:unhideWhenUsed="1"/>
   </w:latentStyles>
-  <w:style w:type="paragraph" w:default="1" w:styleId="a">
+  <w:style w:type="paragraph" w:default="1" w:styleId="Normal">
     <w:name w:val="Normal"/>
     <w:qFormat/>
     <w:pPr>
       <w:bidi/>
     </w:pPr>
   </w:style>
-  <w:style w:type="character" w:default="1" w:styleId="a0">
+  <w:style w:type="character" w:default="1" w:styleId="DefaultParagraphFont">
     <w:name w:val="Default Paragraph Font"/>
     <w:uiPriority w:val="1"/>
     <w:semiHidden/>
     <w:unhideWhenUsed/>
   </w:style>
-  <w:style w:type="table" w:default="1" w:styleId="a1">
+  <w:style w:type="table" w:default="1" w:styleId="TableNormal">
     <w:name w:val="Normal Table"/>
     <w:uiPriority w:val="99"/>
     <w:semiHidden/>
@@ -2237,11 +2692,22 @@
       </w:tblCellMar>
     </w:tblPr>
   </w:style>
-  <w:style w:type="numbering" w:default="1" w:styleId="a2">
+  <w:style w:type="numbering" w:default="1" w:styleId="NoList">
     <w:name w:val="No List"/>
     <w:uiPriority w:val="99"/>
     <w:semiHidden/>
     <w:unhideWhenUsed/>
+  </w:style>
+  <w:style w:type="paragraph" w:styleId="ListParagraph">
+    <w:name w:val="List Paragraph"/>
+    <w:basedOn w:val="Normal"/>
+    <w:uiPriority w:val="34"/>
+    <w:qFormat/>
+    <w:rsid w:val="00F56C30"/>
+    <w:pPr>
+      <w:ind w:left="720"/>
+      <w:contextualSpacing/>
+    </w:pPr>
   </w:style>
 </w:styles>
 </file>

--- a/Final project plan.docx
+++ b/Final project plan.docx
@@ -1,6 +1,6 @@
 
 <file path=word/document.xml><?xml version="1.0" encoding="utf-8"?>
-<w:document xmlns:wpc="http://schemas.microsoft.com/office/word/2010/wordprocessingCanvas" xmlns:cx="http://schemas.microsoft.com/office/drawing/2014/chartex" xmlns:cx1="http://schemas.microsoft.com/office/drawing/2015/9/8/chartex" xmlns:cx2="http://schemas.microsoft.com/office/drawing/2015/10/21/chartex" xmlns:cx3="http://schemas.microsoft.com/office/drawing/2016/5/9/chartex" xmlns:cx4="http://schemas.microsoft.com/office/drawing/2016/5/10/chartex" xmlns:cx5="http://schemas.microsoft.com/office/drawing/2016/5/11/chartex" xmlns:cx6="http://schemas.microsoft.com/office/drawing/2016/5/12/chartex" xmlns:cx7="http://schemas.microsoft.com/office/drawing/2016/5/13/chartex" xmlns:cx8="http://schemas.microsoft.com/office/drawing/2016/5/14/chartex" xmlns:mc="http://schemas.openxmlformats.org/markup-compatibility/2006" xmlns:aink="http://schemas.microsoft.com/office/drawing/2016/ink" xmlns:am3d="http://schemas.microsoft.com/office/drawing/2017/model3d" xmlns:o="urn:schemas-microsoft-com:office:office" xmlns:r="http://schemas.openxmlformats.org/officeDocument/2006/relationships" xmlns:m="http://schemas.openxmlformats.org/officeDocument/2006/math" xmlns:v="urn:schemas-microsoft-com:vml" xmlns:wp14="http://schemas.microsoft.com/office/word/2010/wordprocessingDrawing" xmlns:wp="http://schemas.openxmlformats.org/drawingml/2006/wordprocessingDrawing" xmlns:w10="urn:schemas-microsoft-com:office:word" xmlns:w="http://schemas.openxmlformats.org/wordprocessingml/2006/main" xmlns:w14="http://schemas.microsoft.com/office/word/2010/wordml" xmlns:w15="http://schemas.microsoft.com/office/word/2012/wordml" xmlns:w16cid="http://schemas.microsoft.com/office/word/2016/wordml/cid" xmlns:w16se="http://schemas.microsoft.com/office/word/2015/wordml/symex" xmlns:wpg="http://schemas.microsoft.com/office/word/2010/wordprocessingGroup" xmlns:wpi="http://schemas.microsoft.com/office/word/2010/wordprocessingInk" xmlns:wne="http://schemas.microsoft.com/office/word/2006/wordml" xmlns:wps="http://schemas.microsoft.com/office/word/2010/wordprocessingShape" mc:Ignorable="w14 w15 w16se w16cid wp14">
+<w:document xmlns:wpc="http://schemas.microsoft.com/office/word/2010/wordprocessingCanvas" xmlns:mc="http://schemas.openxmlformats.org/markup-compatibility/2006" xmlns:o="urn:schemas-microsoft-com:office:office" xmlns:r="http://schemas.openxmlformats.org/officeDocument/2006/relationships" xmlns:m="http://schemas.openxmlformats.org/officeDocument/2006/math" xmlns:v="urn:schemas-microsoft-com:vml" xmlns:wp14="http://schemas.microsoft.com/office/word/2010/wordprocessingDrawing" xmlns:wp="http://schemas.openxmlformats.org/drawingml/2006/wordprocessingDrawing" xmlns:w10="urn:schemas-microsoft-com:office:word" xmlns:w="http://schemas.openxmlformats.org/wordprocessingml/2006/main" xmlns:w14="http://schemas.microsoft.com/office/word/2010/wordml" xmlns:w15="http://schemas.microsoft.com/office/word/2012/wordml" xmlns:wpg="http://schemas.microsoft.com/office/word/2010/wordprocessingGroup" xmlns:wpi="http://schemas.microsoft.com/office/word/2010/wordprocessingInk" xmlns:wne="http://schemas.microsoft.com/office/word/2006/wordml" xmlns:wps="http://schemas.microsoft.com/office/word/2010/wordprocessingShape" mc:Ignorable="w14 w15 wp14">
   <w:body>
     <w:p>
       <w:pPr>
@@ -794,18 +794,13 @@
       </w:r>
       <w:proofErr w:type="spellStart"/>
       <w:r>
-        <w:t>Lamb</w:t>
-      </w:r>
-      <w:bookmarkStart w:id="0" w:name="_GoBack"/>
-      <w:bookmarkEnd w:id="0"/>
-      <w:r>
-        <w:t>daSimple</w:t>
+        <w:t>LambdaSimple</w:t>
       </w:r>
       <w:proofErr w:type="spellEnd"/>
     </w:p>
     <w:p>
       <w:pPr>
-        <w:pStyle w:val="ListParagraph"/>
+        <w:pStyle w:val="a3"/>
         <w:numPr>
           <w:ilvl w:val="0"/>
           <w:numId w:val="1"/>
@@ -813,13 +808,7 @@
         <w:bidi w:val="0"/>
       </w:pPr>
       <w:r>
-        <w:t xml:space="preserve">calc |Env| - not </w:t>
-      </w:r>
-      <w:r>
-        <w:t xml:space="preserve">necessarily </w:t>
-      </w:r>
-      <w:r>
-        <w:t xml:space="preserve">in </w:t>
+        <w:t xml:space="preserve">calc |Env| - not necessarily in </w:t>
       </w:r>
       <w:proofErr w:type="spellStart"/>
       <w:r>
@@ -829,7 +818,7 @@
     </w:p>
     <w:p>
       <w:pPr>
-        <w:pStyle w:val="ListParagraph"/>
+        <w:pStyle w:val="a3"/>
         <w:numPr>
           <w:ilvl w:val="0"/>
           <w:numId w:val="1"/>
@@ -837,10 +826,7 @@
         <w:bidi w:val="0"/>
       </w:pPr>
       <w:r>
-        <w:t>allocate</w:t>
-      </w:r>
-      <w:r>
-        <w:t xml:space="preserve"> </w:t>
+        <w:t xml:space="preserve">allocate </w:t>
       </w:r>
       <w:proofErr w:type="spellStart"/>
       <w:r>
@@ -848,18 +834,12 @@
       </w:r>
       <w:proofErr w:type="spellEnd"/>
       <w:r>
-        <w:t xml:space="preserve"> </w:t>
-      </w:r>
-      <w:r>
-        <w:t>– size of</w:t>
-      </w:r>
-      <w:r>
-        <w:t xml:space="preserve"> 1 + |Env|</w:t>
-      </w:r>
-    </w:p>
-    <w:p>
-      <w:pPr>
-        <w:pStyle w:val="ListParagraph"/>
+        <w:t xml:space="preserve"> – size of 1 + |Env|</w:t>
+      </w:r>
+    </w:p>
+    <w:p>
+      <w:pPr>
+        <w:pStyle w:val="a3"/>
         <w:numPr>
           <w:ilvl w:val="0"/>
           <w:numId w:val="1"/>
@@ -867,16 +847,7 @@
         <w:bidi w:val="0"/>
       </w:pPr>
       <w:r>
-        <w:t>copy</w:t>
-      </w:r>
-      <w:r>
-        <w:t xml:space="preserve"> pointers of minor vectors from Env (</w:t>
-      </w:r>
-      <w:r>
-        <w:t>through</w:t>
-      </w:r>
-      <w:r>
-        <w:t xml:space="preserve"> stack) to </w:t>
+        <w:t xml:space="preserve">copy pointers of minor vectors from Env (through stack) to </w:t>
       </w:r>
       <w:proofErr w:type="spellStart"/>
       <w:r>
@@ -884,15 +855,12 @@
       </w:r>
       <w:proofErr w:type="spellEnd"/>
       <w:r>
-        <w:t xml:space="preserve"> with offset of </w:t>
-      </w:r>
-      <w:r>
-        <w:t>1</w:t>
-      </w:r>
-    </w:p>
-    <w:p>
-      <w:pPr>
-        <w:pStyle w:val="ListParagraph"/>
+        <w:t xml:space="preserve"> with offset of 1</w:t>
+      </w:r>
+    </w:p>
+    <w:p>
+      <w:pPr>
+        <w:pStyle w:val="a3"/>
         <w:numPr>
           <w:ilvl w:val="0"/>
           <w:numId w:val="1"/>
@@ -905,7 +873,7 @@
     </w:p>
     <w:p>
       <w:pPr>
-        <w:pStyle w:val="ListParagraph"/>
+        <w:pStyle w:val="a3"/>
         <w:numPr>
           <w:ilvl w:val="0"/>
           <w:numId w:val="1"/>
@@ -916,17 +884,12 @@
         <w:t xml:space="preserve">Allocate </w:t>
       </w:r>
       <w:proofErr w:type="spellStart"/>
-      <w:proofErr w:type="gramStart"/>
       <w:r>
         <w:t>ExtEnv</w:t>
       </w:r>
       <w:proofErr w:type="spellEnd"/>
       <w:r>
-        <w:t>[</w:t>
-      </w:r>
-      <w:proofErr w:type="gramEnd"/>
-      <w:r>
-        <w:t xml:space="preserve">0] to point to a vector in the size of </w:t>
+        <w:t xml:space="preserve">[0] to point to a vector in the size of </w:t>
       </w:r>
       <w:r>
         <w:tab/>
@@ -949,7 +912,7 @@
     </w:p>
     <w:p>
       <w:pPr>
-        <w:pStyle w:val="ListParagraph"/>
+        <w:pStyle w:val="a3"/>
         <w:numPr>
           <w:ilvl w:val="0"/>
           <w:numId w:val="1"/>
@@ -962,7 +925,7 @@
     </w:p>
     <w:p>
       <w:pPr>
-        <w:pStyle w:val="ListParagraph"/>
+        <w:pStyle w:val="a3"/>
         <w:numPr>
           <w:ilvl w:val="0"/>
           <w:numId w:val="1"/>
@@ -1267,18 +1230,26 @@
       <w:pPr>
         <w:ind w:firstLine="720"/>
         <w:rPr>
+          <w:strike/>
+          <w:color w:val="808080" w:themeColor="background1" w:themeShade="80"/>
           <w:rtl/>
         </w:rPr>
       </w:pPr>
       <w:r>
         <w:rPr>
           <w:rFonts w:cs="Arial" w:hint="cs"/>
+          <w:strike/>
+          <w:color w:val="808080" w:themeColor="background1" w:themeShade="80"/>
           <w:rtl/>
         </w:rPr>
         <w:t xml:space="preserve">8ב. </w:t>
       </w:r>
       <w:proofErr w:type="spellStart"/>
       <w:r>
+        <w:rPr>
+          <w:strike/>
+          <w:color w:val="808080" w:themeColor="background1" w:themeShade="80"/>
+        </w:rPr>
         <w:t>Applic</w:t>
       </w:r>
       <w:proofErr w:type="spellEnd"/>
@@ -1548,47 +1519,77 @@
       </w:r>
     </w:p>
     <w:p>
-      <w:r>
-        <w:rPr>
-          <w:rFonts w:cs="Arial"/>
-          <w:rtl/>
-        </w:rPr>
-        <w:tab/>
-      </w:r>
-      <w:r>
-        <w:rPr>
-          <w:rFonts w:cs="Arial"/>
-          <w:rtl/>
-        </w:rPr>
-        <w:tab/>
-      </w:r>
-      <w:r>
-        <w:t xml:space="preserve">car, </w:t>
+      <w:pPr>
+        <w:rPr>
+          <w:strike/>
+          <w:color w:val="808080" w:themeColor="background1" w:themeShade="80"/>
+          <w:rtl/>
+        </w:rPr>
+      </w:pPr>
+      <w:r>
+        <w:rPr>
+          <w:rFonts w:cs="Arial"/>
+          <w:strike/>
+          <w:color w:val="808080" w:themeColor="background1" w:themeShade="80"/>
+          <w:rtl/>
+        </w:rPr>
+        <w:tab/>
+      </w:r>
+      <w:r>
+        <w:rPr>
+          <w:rFonts w:cs="Arial"/>
+          <w:strike/>
+          <w:color w:val="808080" w:themeColor="background1" w:themeShade="80"/>
+          <w:rtl/>
+        </w:rPr>
+        <w:tab/>
+      </w:r>
+      <w:proofErr w:type="gramStart"/>
+      <w:r>
+        <w:rPr>
+          <w:strike/>
+          <w:color w:val="808080" w:themeColor="background1" w:themeShade="80"/>
+        </w:rPr>
+        <w:t>car</w:t>
+      </w:r>
+      <w:proofErr w:type="gramEnd"/>
+      <w:r>
+        <w:rPr>
+          <w:strike/>
+          <w:color w:val="808080" w:themeColor="background1" w:themeShade="80"/>
+        </w:rPr>
+        <w:t xml:space="preserve">, </w:t>
       </w:r>
       <w:proofErr w:type="spellStart"/>
       <w:r>
+        <w:rPr>
+          <w:strike/>
+          <w:color w:val="808080" w:themeColor="background1" w:themeShade="80"/>
+        </w:rPr>
         <w:t>cdr</w:t>
       </w:r>
       <w:proofErr w:type="spellEnd"/>
       <w:r>
-        <w:t>, cons, set-</w:t>
-      </w:r>
-      <w:proofErr w:type="gramStart"/>
-      <w:r>
-        <w:t>car!,</w:t>
-      </w:r>
-      <w:proofErr w:type="gramEnd"/>
-      <w:r>
-        <w:t xml:space="preserve"> set-</w:t>
+        <w:rPr>
+          <w:strike/>
+          <w:color w:val="808080" w:themeColor="background1" w:themeShade="80"/>
+        </w:rPr>
+        <w:t>, cons, set-car!, set-</w:t>
       </w:r>
       <w:proofErr w:type="spellStart"/>
       <w:r>
+        <w:rPr>
+          <w:strike/>
+          <w:color w:val="808080" w:themeColor="background1" w:themeShade="80"/>
+        </w:rPr>
         <w:t>cdr</w:t>
       </w:r>
       <w:proofErr w:type="spellEnd"/>
       <w:r>
         <w:rPr>
           <w:rFonts w:cs="Arial"/>
+          <w:strike/>
+          <w:color w:val="808080" w:themeColor="background1" w:themeShade="80"/>
           <w:rtl/>
         </w:rPr>
         <w:t>!</w:t>
@@ -1597,70 +1598,24 @@
     <w:p>
       <w:pPr>
         <w:rPr>
-          <w:rtl/>
-        </w:rPr>
-      </w:pPr>
-      <w:r>
-        <w:rPr>
-          <w:rFonts w:cs="Arial"/>
-          <w:rtl/>
-        </w:rPr>
-        <w:tab/>
-      </w:r>
-      <w:r>
-        <w:rPr>
-          <w:rFonts w:cs="Arial"/>
-          <w:rtl/>
-        </w:rPr>
-        <w:tab/>
-      </w:r>
-      <w:r>
-        <w:t>b</w:t>
-      </w:r>
-      <w:r>
-        <w:rPr>
-          <w:rFonts w:cs="Arial"/>
-          <w:rtl/>
-        </w:rPr>
-        <w:t>. מממשים ב</w:t>
-      </w:r>
-      <w:r>
-        <w:t>scheme</w:t>
-      </w:r>
-      <w:r>
-        <w:rPr>
-          <w:rFonts w:cs="Arial"/>
-          <w:rtl/>
-        </w:rPr>
-        <w:t xml:space="preserve"> את:</w:t>
-      </w:r>
-    </w:p>
-    <w:p>
-      <w:r>
-        <w:rPr>
-          <w:rFonts w:cs="Arial"/>
-          <w:rtl/>
-        </w:rPr>
-        <w:tab/>
-      </w:r>
-      <w:r>
-        <w:rPr>
-          <w:rFonts w:cs="Arial"/>
-          <w:rtl/>
-        </w:rPr>
-        <w:tab/>
-        <w:t xml:space="preserve"> </w:t>
-      </w:r>
-      <w:r>
-        <w:t>fold-left (non-variadic!), fold-right (non-variadic!), and cons* (variadic)</w:t>
-      </w:r>
-    </w:p>
-    <w:p>
-      <w:pPr>
-        <w:rPr>
-          <w:rtl/>
-        </w:rPr>
-      </w:pPr>
+          <w:b/>
+          <w:bCs/>
+        </w:rPr>
+      </w:pPr>
+      <w:r>
+        <w:rPr>
+          <w:rtl/>
+        </w:rPr>
+        <w:tab/>
+      </w:r>
+      <w:r>
+        <w:rPr>
+          <w:rtl/>
+        </w:rPr>
+        <w:tab/>
+      </w:r>
+      <w:bookmarkStart w:id="0" w:name="_GoBack"/>
+      <w:bookmarkEnd w:id="0"/>
       <w:r>
         <w:rPr>
           <w:rFonts w:hint="cs"/>
@@ -1668,39 +1623,15 @@
           <w:bCs/>
           <w:rtl/>
         </w:rPr>
-        <w:t>(יום 8)</w:t>
-      </w:r>
-    </w:p>
-    <w:p>
-      <w:pPr>
-        <w:rPr>
-          <w:rtl/>
-        </w:rPr>
-      </w:pPr>
-      <w:r>
-        <w:rPr>
-          <w:rFonts w:cs="Arial"/>
-          <w:rtl/>
-        </w:rPr>
-        <w:tab/>
-        <w:t>9</w:t>
-      </w:r>
-      <w:r>
-        <w:rPr>
-          <w:rFonts w:cs="Arial" w:hint="cs"/>
-          <w:rtl/>
-        </w:rPr>
-        <w:t>ד</w:t>
-      </w:r>
-      <w:r>
-        <w:rPr>
-          <w:rFonts w:cs="Arial"/>
-          <w:rtl/>
-        </w:rPr>
-        <w:t>. ניתן לבדוק את:</w:t>
-      </w:r>
-    </w:p>
-    <w:p>
+        <w:t>ובודקים</w:t>
+      </w:r>
+    </w:p>
+    <w:p>
+      <w:pPr>
+        <w:rPr>
+          <w:rtl/>
+        </w:rPr>
+      </w:pPr>
       <w:r>
         <w:rPr>
           <w:rFonts w:cs="Arial"/>
@@ -1717,157 +1648,90 @@
       </w:r>
       <w:proofErr w:type="gramStart"/>
       <w:r>
-        <w:t>integer?,</w:t>
+        <w:t>b</w:t>
       </w:r>
       <w:proofErr w:type="gramEnd"/>
       <w:r>
-        <w:t xml:space="preserve"> number?, zero</w:t>
-      </w:r>
-      <w:r>
-        <w:rPr>
-          <w:rFonts w:cs="Arial"/>
-          <w:rtl/>
-        </w:rPr>
-        <w:t>?</w:t>
-      </w:r>
-    </w:p>
-    <w:p>
-      <w:pPr>
-        <w:rPr>
-          <w:rtl/>
-        </w:rPr>
-      </w:pPr>
-    </w:p>
-    <w:p>
-      <w:pPr>
-        <w:rPr>
-          <w:rtl/>
-        </w:rPr>
-      </w:pPr>
-      <w:r>
-        <w:rPr>
-          <w:rFonts w:cs="Arial"/>
-          <w:rtl/>
-        </w:rPr>
-        <w:tab/>
-        <w:t>9</w:t>
-      </w:r>
-      <w:r>
-        <w:rPr>
-          <w:rFonts w:cs="Arial" w:hint="cs"/>
-          <w:rtl/>
-        </w:rPr>
-        <w:t>ה.</w:t>
-      </w:r>
-      <w:r>
-        <w:rPr>
-          <w:rFonts w:cs="Arial"/>
-          <w:rtl/>
-        </w:rPr>
-        <w:t xml:space="preserve"> ניתן לבדוק את:</w:t>
-      </w:r>
-    </w:p>
-    <w:p>
-      <w:pPr>
-        <w:rPr>
-          <w:rtl/>
-        </w:rPr>
-      </w:pPr>
-      <w:r>
-        <w:rPr>
-          <w:rFonts w:cs="Arial"/>
-          <w:rtl/>
-        </w:rPr>
-        <w:tab/>
-      </w:r>
-      <w:r>
-        <w:rPr>
-          <w:rFonts w:cs="Arial"/>
-          <w:rtl/>
-        </w:rPr>
-        <w:tab/>
-      </w:r>
-      <w:r>
-        <w:t xml:space="preserve">a. * (variadic), + (variadic), - (variadic), / (variadic), &lt; (variadic), = (variadic), &gt; (variadic), append (variadic), </w:t>
+        <w:rPr>
+          <w:rFonts w:cs="Arial"/>
+          <w:rtl/>
+        </w:rPr>
+        <w:t>. מממשים ב</w:t>
+      </w:r>
+      <w:r>
+        <w:t>scheme</w:t>
+      </w:r>
+      <w:r>
+        <w:rPr>
+          <w:rFonts w:cs="Arial"/>
+          <w:rtl/>
+        </w:rPr>
+        <w:t xml:space="preserve"> את:</w:t>
+      </w:r>
+    </w:p>
+    <w:p>
+      <w:pPr>
+        <w:rPr>
+          <w:strike/>
+          <w:color w:val="808080" w:themeColor="background1" w:themeShade="80"/>
+          <w:rtl/>
+        </w:rPr>
+      </w:pPr>
+      <w:r>
+        <w:rPr>
+          <w:rFonts w:cs="Arial"/>
+          <w:strike/>
+          <w:color w:val="808080" w:themeColor="background1" w:themeShade="80"/>
+          <w:rtl/>
+        </w:rPr>
+        <w:tab/>
+      </w:r>
+      <w:r>
+        <w:rPr>
+          <w:rFonts w:cs="Arial"/>
+          <w:strike/>
+          <w:color w:val="808080" w:themeColor="background1" w:themeShade="80"/>
+          <w:rtl/>
+        </w:rPr>
+        <w:tab/>
+        <w:t xml:space="preserve"> </w:t>
       </w:r>
       <w:proofErr w:type="gramStart"/>
       <w:r>
-        <w:t>equal?,</w:t>
+        <w:rPr>
+          <w:strike/>
+          <w:color w:val="808080" w:themeColor="background1" w:themeShade="80"/>
+        </w:rPr>
+        <w:t>fold-left</w:t>
       </w:r>
       <w:proofErr w:type="gramEnd"/>
       <w:r>
-        <w:t xml:space="preserve"> </w:t>
-      </w:r>
-      <w:proofErr w:type="spellStart"/>
-      <w:r>
-        <w:t>gcd</w:t>
-      </w:r>
-      <w:proofErr w:type="spellEnd"/>
-      <w:r>
-        <w:t xml:space="preserve"> (variadic), length, make-string, map (variadic), string-&gt;list</w:t>
-      </w:r>
-      <w:r>
-        <w:rPr>
-          <w:rFonts w:cs="Arial"/>
-          <w:rtl/>
-        </w:rPr>
-        <w:t>.</w:t>
-      </w:r>
-    </w:p>
-    <w:p>
-      <w:pPr>
-        <w:rPr>
-          <w:rtl/>
-        </w:rPr>
-      </w:pPr>
-    </w:p>
-    <w:p>
-      <w:pPr>
-        <w:rPr>
-          <w:rtl/>
-        </w:rPr>
-      </w:pPr>
-    </w:p>
-    <w:p>
-      <w:pPr>
-        <w:rPr>
-          <w:rtl/>
-        </w:rPr>
-      </w:pPr>
-      <w:r>
-        <w:rPr>
-          <w:rFonts w:cs="Arial"/>
-          <w:rtl/>
-        </w:rPr>
-        <w:tab/>
-        <w:t>9</w:t>
-      </w:r>
-      <w:r>
-        <w:rPr>
-          <w:rFonts w:cs="Arial" w:hint="cs"/>
-          <w:rtl/>
-        </w:rPr>
-        <w:t>ו</w:t>
-      </w:r>
-      <w:r>
-        <w:rPr>
-          <w:rFonts w:cs="Arial"/>
-          <w:rtl/>
-        </w:rPr>
-        <w:t xml:space="preserve">. לא לשכוח לבדוק </w:t>
-      </w:r>
-      <w:proofErr w:type="spellStart"/>
-      <w:r>
-        <w:t>pset</w:t>
-      </w:r>
-      <w:proofErr w:type="spellEnd"/>
-    </w:p>
-    <w:p>
-      <w:pPr>
-        <w:rPr>
-          <w:rtl/>
-        </w:rPr>
-      </w:pPr>
+        <w:rPr>
+          <w:strike/>
+          <w:color w:val="808080" w:themeColor="background1" w:themeShade="80"/>
+        </w:rPr>
+        <w:t xml:space="preserve"> (non-variadic!), fold-right (non-variadic!), and cons* (variadic)</w:t>
+      </w:r>
+    </w:p>
+    <w:p>
+      <w:pPr>
+        <w:rPr>
+          <w:b/>
+          <w:bCs/>
+        </w:rPr>
+      </w:pPr>
+      <w:r>
+        <w:rPr>
+          <w:rtl/>
+        </w:rPr>
+        <w:tab/>
+      </w:r>
+      <w:r>
+        <w:rPr>
+          <w:rtl/>
+        </w:rPr>
+        <w:tab/>
+      </w:r>
       <w:r>
         <w:rPr>
           <w:rFonts w:hint="cs"/>
@@ -1875,6 +1739,237 @@
           <w:bCs/>
           <w:rtl/>
         </w:rPr>
+        <w:t>ובודקים</w:t>
+      </w:r>
+    </w:p>
+    <w:p>
+      <w:pPr>
+        <w:rPr>
+          <w:rtl/>
+        </w:rPr>
+      </w:pPr>
+      <w:r>
+        <w:rPr>
+          <w:rFonts w:hint="cs"/>
+          <w:b/>
+          <w:bCs/>
+          <w:rtl/>
+        </w:rPr>
+        <w:t>(יום 8)</w:t>
+      </w:r>
+    </w:p>
+    <w:p>
+      <w:pPr>
+        <w:rPr>
+          <w:rtl/>
+        </w:rPr>
+      </w:pPr>
+      <w:r>
+        <w:rPr>
+          <w:rFonts w:cs="Arial"/>
+          <w:rtl/>
+        </w:rPr>
+        <w:tab/>
+        <w:t>9</w:t>
+      </w:r>
+      <w:r>
+        <w:rPr>
+          <w:rFonts w:cs="Arial" w:hint="cs"/>
+          <w:rtl/>
+        </w:rPr>
+        <w:t>ד</w:t>
+      </w:r>
+      <w:r>
+        <w:rPr>
+          <w:rFonts w:cs="Arial"/>
+          <w:rtl/>
+        </w:rPr>
+        <w:t>. ניתן לבדוק את:</w:t>
+      </w:r>
+    </w:p>
+    <w:p>
+      <w:r>
+        <w:rPr>
+          <w:rFonts w:cs="Arial"/>
+          <w:rtl/>
+        </w:rPr>
+        <w:tab/>
+      </w:r>
+      <w:r>
+        <w:rPr>
+          <w:rFonts w:cs="Arial"/>
+          <w:rtl/>
+        </w:rPr>
+        <w:tab/>
+      </w:r>
+      <w:proofErr w:type="gramStart"/>
+      <w:r>
+        <w:t>integer</w:t>
+      </w:r>
+      <w:proofErr w:type="gramEnd"/>
+      <w:r>
+        <w:t>?, number?, zero</w:t>
+      </w:r>
+      <w:r>
+        <w:rPr>
+          <w:rFonts w:cs="Arial"/>
+          <w:rtl/>
+        </w:rPr>
+        <w:t>?</w:t>
+      </w:r>
+    </w:p>
+    <w:p>
+      <w:pPr>
+        <w:rPr>
+          <w:rtl/>
+        </w:rPr>
+      </w:pPr>
+    </w:p>
+    <w:p>
+      <w:pPr>
+        <w:rPr>
+          <w:rtl/>
+        </w:rPr>
+      </w:pPr>
+      <w:r>
+        <w:rPr>
+          <w:rFonts w:cs="Arial"/>
+          <w:rtl/>
+        </w:rPr>
+        <w:tab/>
+        <w:t>9</w:t>
+      </w:r>
+      <w:r>
+        <w:rPr>
+          <w:rFonts w:cs="Arial" w:hint="cs"/>
+          <w:rtl/>
+        </w:rPr>
+        <w:t>ה.</w:t>
+      </w:r>
+      <w:r>
+        <w:rPr>
+          <w:rFonts w:cs="Arial"/>
+          <w:rtl/>
+        </w:rPr>
+        <w:t xml:space="preserve"> ניתן לבדוק את:</w:t>
+      </w:r>
+    </w:p>
+    <w:p>
+      <w:pPr>
+        <w:rPr>
+          <w:rtl/>
+        </w:rPr>
+      </w:pPr>
+      <w:r>
+        <w:rPr>
+          <w:rFonts w:cs="Arial"/>
+          <w:rtl/>
+        </w:rPr>
+        <w:tab/>
+      </w:r>
+      <w:r>
+        <w:rPr>
+          <w:rFonts w:cs="Arial"/>
+          <w:rtl/>
+        </w:rPr>
+        <w:tab/>
+      </w:r>
+      <w:r>
+        <w:t>a. * (variadic), + (variadic), - (variadic), / (variadic), &lt; (variadic), = (variadic), &gt; (variadic), append (variadic), equal</w:t>
+      </w:r>
+      <w:proofErr w:type="gramStart"/>
+      <w:r>
+        <w:t>?,</w:t>
+      </w:r>
+      <w:proofErr w:type="gramEnd"/>
+      <w:r>
+        <w:t xml:space="preserve"> </w:t>
+      </w:r>
+      <w:proofErr w:type="spellStart"/>
+      <w:r>
+        <w:t>gcd</w:t>
+      </w:r>
+      <w:proofErr w:type="spellEnd"/>
+      <w:r>
+        <w:t xml:space="preserve"> (</w:t>
+      </w:r>
+      <w:proofErr w:type="spellStart"/>
+      <w:r>
+        <w:t>variadic</w:t>
+      </w:r>
+      <w:proofErr w:type="spellEnd"/>
+      <w:r>
+        <w:t>), length, make-string, map (variadic), string-&gt;list</w:t>
+      </w:r>
+      <w:r>
+        <w:rPr>
+          <w:rFonts w:cs="Arial"/>
+          <w:rtl/>
+        </w:rPr>
+        <w:t>.</w:t>
+      </w:r>
+    </w:p>
+    <w:p>
+      <w:pPr>
+        <w:rPr>
+          <w:rtl/>
+        </w:rPr>
+      </w:pPr>
+    </w:p>
+    <w:p>
+      <w:pPr>
+        <w:rPr>
+          <w:rtl/>
+        </w:rPr>
+      </w:pPr>
+    </w:p>
+    <w:p>
+      <w:pPr>
+        <w:rPr>
+          <w:rtl/>
+        </w:rPr>
+      </w:pPr>
+      <w:r>
+        <w:rPr>
+          <w:rFonts w:cs="Arial"/>
+          <w:rtl/>
+        </w:rPr>
+        <w:tab/>
+        <w:t>9</w:t>
+      </w:r>
+      <w:r>
+        <w:rPr>
+          <w:rFonts w:cs="Arial" w:hint="cs"/>
+          <w:rtl/>
+        </w:rPr>
+        <w:t>ו</w:t>
+      </w:r>
+      <w:r>
+        <w:rPr>
+          <w:rFonts w:cs="Arial"/>
+          <w:rtl/>
+        </w:rPr>
+        <w:t xml:space="preserve">. לא לשכוח לבדוק </w:t>
+      </w:r>
+      <w:proofErr w:type="spellStart"/>
+      <w:r>
+        <w:t>pset</w:t>
+      </w:r>
+      <w:proofErr w:type="spellEnd"/>
+    </w:p>
+    <w:p>
+      <w:pPr>
+        <w:rPr>
+          <w:rtl/>
+        </w:rPr>
+      </w:pPr>
+      <w:r>
+        <w:rPr>
+          <w:rFonts w:hint="cs"/>
+          <w:b/>
+          <w:bCs/>
+          <w:rtl/>
+        </w:rPr>
         <w:t>(יום 9)</w:t>
       </w:r>
     </w:p>
@@ -1889,6 +1984,7 @@
           <w:rFonts w:cs="Arial"/>
           <w:rtl/>
         </w:rPr>
+        <w:lastRenderedPageBreak/>
         <w:tab/>
         <w:t xml:space="preserve">10. מחזירים את </w:t>
       </w:r>
@@ -1950,7 +2046,6 @@
           <w:rFonts w:cs="Arial"/>
           <w:rtl/>
         </w:rPr>
-        <w:lastRenderedPageBreak/>
         <w:tab/>
       </w:r>
       <w:r>
@@ -2153,7 +2248,7 @@
 </file>
 
 <file path=word/numbering.xml><?xml version="1.0" encoding="utf-8"?>
-<w:numbering xmlns:wpc="http://schemas.microsoft.com/office/word/2010/wordprocessingCanvas" xmlns:cx="http://schemas.microsoft.com/office/drawing/2014/chartex" xmlns:cx1="http://schemas.microsoft.com/office/drawing/2015/9/8/chartex" xmlns:cx2="http://schemas.microsoft.com/office/drawing/2015/10/21/chartex" xmlns:cx3="http://schemas.microsoft.com/office/drawing/2016/5/9/chartex" xmlns:cx4="http://schemas.microsoft.com/office/drawing/2016/5/10/chartex" xmlns:cx5="http://schemas.microsoft.com/office/drawing/2016/5/11/chartex" xmlns:cx6="http://schemas.microsoft.com/office/drawing/2016/5/12/chartex" xmlns:cx7="http://schemas.microsoft.com/office/drawing/2016/5/13/chartex" xmlns:cx8="http://schemas.microsoft.com/office/drawing/2016/5/14/chartex" xmlns:mc="http://schemas.openxmlformats.org/markup-compatibility/2006" xmlns:aink="http://schemas.microsoft.com/office/drawing/2016/ink" xmlns:am3d="http://schemas.microsoft.com/office/drawing/2017/model3d" xmlns:o="urn:schemas-microsoft-com:office:office" xmlns:r="http://schemas.openxmlformats.org/officeDocument/2006/relationships" xmlns:m="http://schemas.openxmlformats.org/officeDocument/2006/math" xmlns:v="urn:schemas-microsoft-com:vml" xmlns:wp14="http://schemas.microsoft.com/office/word/2010/wordprocessingDrawing" xmlns:wp="http://schemas.openxmlformats.org/drawingml/2006/wordprocessingDrawing" xmlns:w10="urn:schemas-microsoft-com:office:word" xmlns:w="http://schemas.openxmlformats.org/wordprocessingml/2006/main" xmlns:w14="http://schemas.microsoft.com/office/word/2010/wordml" xmlns:w15="http://schemas.microsoft.com/office/word/2012/wordml" xmlns:w16cid="http://schemas.microsoft.com/office/word/2016/wordml/cid" xmlns:w16se="http://schemas.microsoft.com/office/word/2015/wordml/symex" xmlns:wpg="http://schemas.microsoft.com/office/word/2010/wordprocessingGroup" xmlns:wpi="http://schemas.microsoft.com/office/word/2010/wordprocessingInk" xmlns:wne="http://schemas.microsoft.com/office/word/2006/wordml" xmlns:wps="http://schemas.microsoft.com/office/word/2010/wordprocessingShape" mc:Ignorable="w14 w15 w16se w16cid wp14">
+<w:numbering xmlns:wpc="http://schemas.microsoft.com/office/word/2010/wordprocessingCanvas" xmlns:mc="http://schemas.openxmlformats.org/markup-compatibility/2006" xmlns:o="urn:schemas-microsoft-com:office:office" xmlns:r="http://schemas.openxmlformats.org/officeDocument/2006/relationships" xmlns:m="http://schemas.openxmlformats.org/officeDocument/2006/math" xmlns:v="urn:schemas-microsoft-com:vml" xmlns:wp14="http://schemas.microsoft.com/office/word/2010/wordprocessingDrawing" xmlns:wp="http://schemas.openxmlformats.org/drawingml/2006/wordprocessingDrawing" xmlns:w10="urn:schemas-microsoft-com:office:word" xmlns:w="http://schemas.openxmlformats.org/wordprocessingml/2006/main" xmlns:w14="http://schemas.microsoft.com/office/word/2010/wordml" xmlns:w15="http://schemas.microsoft.com/office/word/2012/wordml" xmlns:wpg="http://schemas.microsoft.com/office/word/2010/wordprocessingGroup" xmlns:wpi="http://schemas.microsoft.com/office/word/2010/wordprocessingInk" xmlns:wne="http://schemas.microsoft.com/office/word/2006/wordml" xmlns:wps="http://schemas.microsoft.com/office/word/2010/wordprocessingShape" mc:Ignorable="w14 w15 wp14">
   <w:abstractNum w:abstractNumId="0" w15:restartNumberingAfterBreak="0">
     <w:nsid w:val="152C0055"/>
     <w:multiLevelType w:val="hybridMultilevel"/>
@@ -2274,7 +2369,7 @@
 </file>
 
 <file path=word/styles.xml><?xml version="1.0" encoding="utf-8"?>
-<w:styles xmlns:mc="http://schemas.openxmlformats.org/markup-compatibility/2006" xmlns:r="http://schemas.openxmlformats.org/officeDocument/2006/relationships" xmlns:w="http://schemas.openxmlformats.org/wordprocessingml/2006/main" xmlns:w14="http://schemas.microsoft.com/office/word/2010/wordml" xmlns:w15="http://schemas.microsoft.com/office/word/2012/wordml" xmlns:w16cid="http://schemas.microsoft.com/office/word/2016/wordml/cid" xmlns:w16se="http://schemas.microsoft.com/office/word/2015/wordml/symex" mc:Ignorable="w14 w15 w16se w16cid">
+<w:styles xmlns:mc="http://schemas.openxmlformats.org/markup-compatibility/2006" xmlns:r="http://schemas.openxmlformats.org/officeDocument/2006/relationships" xmlns:w="http://schemas.openxmlformats.org/wordprocessingml/2006/main" xmlns:w14="http://schemas.microsoft.com/office/word/2010/wordml" xmlns:w15="http://schemas.microsoft.com/office/word/2012/wordml" mc:Ignorable="w14 w15">
   <w:docDefaults>
     <w:rPrDefault>
       <w:rPr>
@@ -2290,7 +2385,7 @@
       </w:pPr>
     </w:pPrDefault>
   </w:docDefaults>
-  <w:latentStyles w:defLockedState="0" w:defUIPriority="99" w:defSemiHidden="0" w:defUnhideWhenUsed="0" w:defQFormat="0" w:count="376">
+  <w:latentStyles w:defLockedState="0" w:defUIPriority="99" w:defSemiHidden="0" w:defUnhideWhenUsed="0" w:defQFormat="0" w:count="371">
     <w:lsdException w:name="Normal" w:uiPriority="0" w:qFormat="1"/>
     <w:lsdException w:name="heading 1" w:uiPriority="9" w:qFormat="1"/>
     <w:lsdException w:name="heading 2" w:semiHidden="1" w:uiPriority="9" w:unhideWhenUsed="1" w:qFormat="1"/>
@@ -2396,6 +2491,7 @@
     <w:lsdException w:name="HTML Sample" w:semiHidden="1" w:unhideWhenUsed="1"/>
     <w:lsdException w:name="HTML Typewriter" w:semiHidden="1" w:unhideWhenUsed="1"/>
     <w:lsdException w:name="HTML Variable" w:semiHidden="1" w:unhideWhenUsed="1"/>
+    <w:lsdException w:name="Normal Table" w:semiHidden="1" w:unhideWhenUsed="1"/>
     <w:lsdException w:name="annotation subject" w:semiHidden="1" w:unhideWhenUsed="1"/>
     <w:lsdException w:name="No List" w:semiHidden="1" w:unhideWhenUsed="1"/>
     <w:lsdException w:name="Outline List 1" w:semiHidden="1" w:unhideWhenUsed="1"/>
@@ -2438,8 +2534,11 @@
     <w:lsdException w:name="Table Contemporary" w:semiHidden="1" w:unhideWhenUsed="1"/>
     <w:lsdException w:name="Table Elegant" w:semiHidden="1" w:unhideWhenUsed="1"/>
     <w:lsdException w:name="Table Professional" w:semiHidden="1" w:unhideWhenUsed="1"/>
+    <w:lsdException w:name="Table Subtle 1" w:semiHidden="1" w:unhideWhenUsed="1"/>
     <w:lsdException w:name="Table Subtle 2" w:semiHidden="1" w:unhideWhenUsed="1"/>
     <w:lsdException w:name="Table Web 1" w:semiHidden="1" w:unhideWhenUsed="1"/>
+    <w:lsdException w:name="Table Web 2" w:semiHidden="1" w:unhideWhenUsed="1"/>
+    <w:lsdException w:name="Table Web 3" w:semiHidden="1" w:unhideWhenUsed="1"/>
     <w:lsdException w:name="Balloon Text" w:semiHidden="1" w:unhideWhenUsed="1"/>
     <w:lsdException w:name="Table Grid" w:uiPriority="39"/>
     <w:lsdException w:name="Table Theme" w:semiHidden="1" w:unhideWhenUsed="1"/>
@@ -2658,26 +2757,21 @@
     <w:lsdException w:name="List Table 5 Dark Accent 6" w:uiPriority="50"/>
     <w:lsdException w:name="List Table 6 Colorful Accent 6" w:uiPriority="51"/>
     <w:lsdException w:name="List Table 7 Colorful Accent 6" w:uiPriority="52"/>
-    <w:lsdException w:name="Mention" w:semiHidden="1" w:unhideWhenUsed="1"/>
-    <w:lsdException w:name="Smart Hyperlink" w:semiHidden="1" w:unhideWhenUsed="1"/>
-    <w:lsdException w:name="Hashtag" w:semiHidden="1" w:unhideWhenUsed="1"/>
-    <w:lsdException w:name="Unresolved Mention" w:semiHidden="1" w:unhideWhenUsed="1"/>
-    <w:lsdException w:name="Smart Link" w:semiHidden="1" w:unhideWhenUsed="1"/>
   </w:latentStyles>
-  <w:style w:type="paragraph" w:default="1" w:styleId="Normal">
+  <w:style w:type="paragraph" w:default="1" w:styleId="a">
     <w:name w:val="Normal"/>
     <w:qFormat/>
     <w:pPr>
       <w:bidi/>
     </w:pPr>
   </w:style>
-  <w:style w:type="character" w:default="1" w:styleId="DefaultParagraphFont">
+  <w:style w:type="character" w:default="1" w:styleId="a0">
     <w:name w:val="Default Paragraph Font"/>
     <w:uiPriority w:val="1"/>
     <w:semiHidden/>
     <w:unhideWhenUsed/>
   </w:style>
-  <w:style w:type="table" w:default="1" w:styleId="TableNormal">
+  <w:style w:type="table" w:default="1" w:styleId="a1">
     <w:name w:val="Normal Table"/>
     <w:uiPriority w:val="99"/>
     <w:semiHidden/>
@@ -2692,15 +2786,15 @@
       </w:tblCellMar>
     </w:tblPr>
   </w:style>
-  <w:style w:type="numbering" w:default="1" w:styleId="NoList">
+  <w:style w:type="numbering" w:default="1" w:styleId="a2">
     <w:name w:val="No List"/>
     <w:uiPriority w:val="99"/>
     <w:semiHidden/>
     <w:unhideWhenUsed/>
   </w:style>
-  <w:style w:type="paragraph" w:styleId="ListParagraph">
+  <w:style w:type="paragraph" w:styleId="a3">
     <w:name w:val="List Paragraph"/>
-    <w:basedOn w:val="Normal"/>
+    <w:basedOn w:val="a"/>
     <w:uiPriority w:val="34"/>
     <w:qFormat/>
     <w:rsid w:val="00F56C30"/>

--- a/Final project plan.docx
+++ b/Final project plan.docx
@@ -1,6 +1,6 @@
 
 <file path=word/document.xml><?xml version="1.0" encoding="utf-8"?>
-<w:document xmlns:wpc="http://schemas.microsoft.com/office/word/2010/wordprocessingCanvas" xmlns:mc="http://schemas.openxmlformats.org/markup-compatibility/2006" xmlns:o="urn:schemas-microsoft-com:office:office" xmlns:r="http://schemas.openxmlformats.org/officeDocument/2006/relationships" xmlns:m="http://schemas.openxmlformats.org/officeDocument/2006/math" xmlns:v="urn:schemas-microsoft-com:vml" xmlns:wp14="http://schemas.microsoft.com/office/word/2010/wordprocessingDrawing" xmlns:wp="http://schemas.openxmlformats.org/drawingml/2006/wordprocessingDrawing" xmlns:w10="urn:schemas-microsoft-com:office:word" xmlns:w="http://schemas.openxmlformats.org/wordprocessingml/2006/main" xmlns:w14="http://schemas.microsoft.com/office/word/2010/wordml" xmlns:w15="http://schemas.microsoft.com/office/word/2012/wordml" xmlns:wpg="http://schemas.microsoft.com/office/word/2010/wordprocessingGroup" xmlns:wpi="http://schemas.microsoft.com/office/word/2010/wordprocessingInk" xmlns:wne="http://schemas.microsoft.com/office/word/2006/wordml" xmlns:wps="http://schemas.microsoft.com/office/word/2010/wordprocessingShape" mc:Ignorable="w14 w15 wp14">
+<w:document xmlns:wpc="http://schemas.microsoft.com/office/word/2010/wordprocessingCanvas" xmlns:cx="http://schemas.microsoft.com/office/drawing/2014/chartex" xmlns:cx1="http://schemas.microsoft.com/office/drawing/2015/9/8/chartex" xmlns:cx2="http://schemas.microsoft.com/office/drawing/2015/10/21/chartex" xmlns:cx3="http://schemas.microsoft.com/office/drawing/2016/5/9/chartex" xmlns:cx4="http://schemas.microsoft.com/office/drawing/2016/5/10/chartex" xmlns:cx5="http://schemas.microsoft.com/office/drawing/2016/5/11/chartex" xmlns:cx6="http://schemas.microsoft.com/office/drawing/2016/5/12/chartex" xmlns:cx7="http://schemas.microsoft.com/office/drawing/2016/5/13/chartex" xmlns:cx8="http://schemas.microsoft.com/office/drawing/2016/5/14/chartex" xmlns:mc="http://schemas.openxmlformats.org/markup-compatibility/2006" xmlns:aink="http://schemas.microsoft.com/office/drawing/2016/ink" xmlns:am3d="http://schemas.microsoft.com/office/drawing/2017/model3d" xmlns:o="urn:schemas-microsoft-com:office:office" xmlns:r="http://schemas.openxmlformats.org/officeDocument/2006/relationships" xmlns:m="http://schemas.openxmlformats.org/officeDocument/2006/math" xmlns:v="urn:schemas-microsoft-com:vml" xmlns:wp14="http://schemas.microsoft.com/office/word/2010/wordprocessingDrawing" xmlns:wp="http://schemas.openxmlformats.org/drawingml/2006/wordprocessingDrawing" xmlns:w10="urn:schemas-microsoft-com:office:word" xmlns:w="http://schemas.openxmlformats.org/wordprocessingml/2006/main" xmlns:w14="http://schemas.microsoft.com/office/word/2010/wordml" xmlns:w15="http://schemas.microsoft.com/office/word/2012/wordml" xmlns:w16cid="http://schemas.microsoft.com/office/word/2016/wordml/cid" xmlns:w16se="http://schemas.microsoft.com/office/word/2015/wordml/symex" xmlns:wpg="http://schemas.microsoft.com/office/word/2010/wordprocessingGroup" xmlns:wpi="http://schemas.microsoft.com/office/word/2010/wordprocessingInk" xmlns:wne="http://schemas.microsoft.com/office/word/2006/wordml" xmlns:wps="http://schemas.microsoft.com/office/word/2010/wordprocessingShape" mc:Ignorable="w14 w15 w16se w16cid wp14">
   <w:body>
     <w:p>
       <w:pPr>
@@ -775,144 +775,252 @@
       </w:r>
     </w:p>
     <w:p>
-      <w:r>
-        <w:rPr>
-          <w:rFonts w:cs="Arial"/>
-          <w:rtl/>
-        </w:rPr>
-        <w:tab/>
-      </w:r>
-      <w:r>
-        <w:rPr>
-          <w:rFonts w:cs="Arial"/>
-          <w:rtl/>
-        </w:rPr>
-        <w:tab/>
-      </w:r>
-      <w:r>
+      <w:pPr>
+        <w:rPr>
+          <w:strike/>
+          <w:color w:val="BFBFBF" w:themeColor="background1" w:themeShade="BF"/>
+        </w:rPr>
+      </w:pPr>
+      <w:r>
+        <w:rPr>
+          <w:rFonts w:cs="Arial"/>
+          <w:strike/>
+          <w:color w:val="BFBFBF" w:themeColor="background1" w:themeShade="BF"/>
+          <w:rtl/>
+        </w:rPr>
+        <w:tab/>
+      </w:r>
+      <w:r>
+        <w:rPr>
+          <w:rFonts w:cs="Arial"/>
+          <w:strike/>
+          <w:color w:val="BFBFBF" w:themeColor="background1" w:themeShade="BF"/>
+          <w:rtl/>
+        </w:rPr>
+        <w:tab/>
+      </w:r>
+      <w:r>
+        <w:rPr>
+          <w:strike/>
+          <w:color w:val="BFBFBF" w:themeColor="background1" w:themeShade="BF"/>
+        </w:rPr>
         <w:t xml:space="preserve">a. </w:t>
       </w:r>
       <w:proofErr w:type="spellStart"/>
       <w:r>
+        <w:rPr>
+          <w:strike/>
+          <w:color w:val="BFBFBF" w:themeColor="background1" w:themeShade="BF"/>
+        </w:rPr>
         <w:t>LambdaSimple</w:t>
       </w:r>
       <w:proofErr w:type="spellEnd"/>
     </w:p>
     <w:p>
       <w:pPr>
-        <w:pStyle w:val="a3"/>
+        <w:pStyle w:val="ListParagraph"/>
         <w:numPr>
           <w:ilvl w:val="0"/>
           <w:numId w:val="1"/>
         </w:numPr>
         <w:bidi w:val="0"/>
-      </w:pPr>
-      <w:r>
+        <w:rPr>
+          <w:strike/>
+          <w:color w:val="BFBFBF" w:themeColor="background1" w:themeShade="BF"/>
+        </w:rPr>
+      </w:pPr>
+      <w:r>
+        <w:rPr>
+          <w:strike/>
+          <w:color w:val="BFBFBF" w:themeColor="background1" w:themeShade="BF"/>
+        </w:rPr>
         <w:t xml:space="preserve">calc |Env| - not necessarily in </w:t>
       </w:r>
       <w:proofErr w:type="spellStart"/>
       <w:r>
+        <w:rPr>
+          <w:strike/>
+          <w:color w:val="BFBFBF" w:themeColor="background1" w:themeShade="BF"/>
+        </w:rPr>
         <w:t>assem</w:t>
       </w:r>
+      <w:bookmarkStart w:id="0" w:name="_GoBack"/>
+      <w:bookmarkEnd w:id="0"/>
       <w:proofErr w:type="spellEnd"/>
     </w:p>
     <w:p>
       <w:pPr>
-        <w:pStyle w:val="a3"/>
+        <w:pStyle w:val="ListParagraph"/>
         <w:numPr>
           <w:ilvl w:val="0"/>
           <w:numId w:val="1"/>
         </w:numPr>
         <w:bidi w:val="0"/>
-      </w:pPr>
-      <w:r>
+        <w:rPr>
+          <w:strike/>
+          <w:color w:val="BFBFBF" w:themeColor="background1" w:themeShade="BF"/>
+        </w:rPr>
+      </w:pPr>
+      <w:r>
+        <w:rPr>
+          <w:strike/>
+          <w:color w:val="BFBFBF" w:themeColor="background1" w:themeShade="BF"/>
+        </w:rPr>
         <w:t xml:space="preserve">allocate </w:t>
       </w:r>
       <w:proofErr w:type="spellStart"/>
       <w:r>
+        <w:rPr>
+          <w:strike/>
+          <w:color w:val="BFBFBF" w:themeColor="background1" w:themeShade="BF"/>
+        </w:rPr>
         <w:t>ExtEnv</w:t>
       </w:r>
       <w:proofErr w:type="spellEnd"/>
       <w:r>
+        <w:rPr>
+          <w:strike/>
+          <w:color w:val="BFBFBF" w:themeColor="background1" w:themeShade="BF"/>
+        </w:rPr>
         <w:t xml:space="preserve"> – size of 1 + |Env|</w:t>
       </w:r>
     </w:p>
     <w:p>
       <w:pPr>
-        <w:pStyle w:val="a3"/>
+        <w:pStyle w:val="ListParagraph"/>
         <w:numPr>
           <w:ilvl w:val="0"/>
           <w:numId w:val="1"/>
         </w:numPr>
         <w:bidi w:val="0"/>
-      </w:pPr>
-      <w:r>
+        <w:rPr>
+          <w:strike/>
+          <w:color w:val="BFBFBF" w:themeColor="background1" w:themeShade="BF"/>
+        </w:rPr>
+      </w:pPr>
+      <w:r>
+        <w:rPr>
+          <w:strike/>
+          <w:color w:val="BFBFBF" w:themeColor="background1" w:themeShade="BF"/>
+        </w:rPr>
         <w:t xml:space="preserve">copy pointers of minor vectors from Env (through stack) to </w:t>
       </w:r>
       <w:proofErr w:type="spellStart"/>
       <w:r>
+        <w:rPr>
+          <w:strike/>
+          <w:color w:val="BFBFBF" w:themeColor="background1" w:themeShade="BF"/>
+        </w:rPr>
         <w:t>ExtEnv</w:t>
       </w:r>
       <w:proofErr w:type="spellEnd"/>
       <w:r>
+        <w:rPr>
+          <w:strike/>
+          <w:color w:val="BFBFBF" w:themeColor="background1" w:themeShade="BF"/>
+        </w:rPr>
         <w:t xml:space="preserve"> with offset of 1</w:t>
       </w:r>
     </w:p>
     <w:p>
       <w:pPr>
-        <w:pStyle w:val="a3"/>
+        <w:pStyle w:val="ListParagraph"/>
         <w:numPr>
           <w:ilvl w:val="0"/>
           <w:numId w:val="1"/>
         </w:numPr>
         <w:bidi w:val="0"/>
-      </w:pPr>
-      <w:r>
+        <w:rPr>
+          <w:strike/>
+          <w:color w:val="BFBFBF" w:themeColor="background1" w:themeShade="BF"/>
+        </w:rPr>
+      </w:pPr>
+      <w:r>
+        <w:rPr>
+          <w:strike/>
+          <w:color w:val="BFBFBF" w:themeColor="background1" w:themeShade="BF"/>
+        </w:rPr>
         <w:t>Get the number of params from stack</w:t>
       </w:r>
     </w:p>
     <w:p>
       <w:pPr>
-        <w:pStyle w:val="a3"/>
+        <w:pStyle w:val="ListParagraph"/>
         <w:numPr>
           <w:ilvl w:val="0"/>
           <w:numId w:val="1"/>
         </w:numPr>
         <w:bidi w:val="0"/>
-      </w:pPr>
-      <w:r>
+        <w:rPr>
+          <w:strike/>
+          <w:color w:val="BFBFBF" w:themeColor="background1" w:themeShade="BF"/>
+        </w:rPr>
+      </w:pPr>
+      <w:r>
+        <w:rPr>
+          <w:strike/>
+          <w:color w:val="BFBFBF" w:themeColor="background1" w:themeShade="BF"/>
+        </w:rPr>
         <w:t xml:space="preserve">Allocate </w:t>
       </w:r>
       <w:proofErr w:type="spellStart"/>
       <w:r>
+        <w:rPr>
+          <w:strike/>
+          <w:color w:val="BFBFBF" w:themeColor="background1" w:themeShade="BF"/>
+        </w:rPr>
         <w:t>ExtEnv</w:t>
       </w:r>
       <w:proofErr w:type="spellEnd"/>
       <w:r>
+        <w:rPr>
+          <w:strike/>
+          <w:color w:val="BFBFBF" w:themeColor="background1" w:themeShade="BF"/>
+        </w:rPr>
         <w:t xml:space="preserve">[0] to point to a vector in the size of </w:t>
       </w:r>
       <w:r>
-        <w:tab/>
-      </w:r>
-      <w:r>
-        <w:tab/>
-      </w:r>
-      <w:r>
+        <w:rPr>
+          <w:strike/>
+          <w:color w:val="BFBFBF" w:themeColor="background1" w:themeShade="BF"/>
+        </w:rPr>
+        <w:tab/>
+      </w:r>
+      <w:r>
+        <w:rPr>
+          <w:strike/>
+          <w:color w:val="BFBFBF" w:themeColor="background1" w:themeShade="BF"/>
+        </w:rPr>
+        <w:tab/>
+      </w:r>
+      <w:r>
+        <w:rPr>
+          <w:strike/>
+          <w:color w:val="BFBFBF" w:themeColor="background1" w:themeShade="BF"/>
+        </w:rPr>
         <w:tab/>
         <w:t xml:space="preserve">Params (as stored in the </w:t>
       </w:r>
       <w:proofErr w:type="spellStart"/>
       <w:r>
+        <w:rPr>
+          <w:strike/>
+          <w:color w:val="BFBFBF" w:themeColor="background1" w:themeShade="BF"/>
+        </w:rPr>
         <w:t>ArgsNum</w:t>
       </w:r>
       <w:proofErr w:type="spellEnd"/>
       <w:r>
+        <w:rPr>
+          <w:strike/>
+          <w:color w:val="BFBFBF" w:themeColor="background1" w:themeShade="BF"/>
+        </w:rPr>
         <w:t xml:space="preserve"> on stack)</w:t>
       </w:r>
     </w:p>
     <w:p>
       <w:pPr>
-        <w:pStyle w:val="a3"/>
+        <w:pStyle w:val="ListParagraph"/>
         <w:numPr>
           <w:ilvl w:val="0"/>
           <w:numId w:val="1"/>
@@ -920,12 +1028,16 @@
         <w:bidi w:val="0"/>
       </w:pPr>
       <w:r>
+        <w:rPr>
+          <w:strike/>
+          <w:color w:val="BFBFBF" w:themeColor="background1" w:themeShade="BF"/>
+        </w:rPr>
         <w:t>copy parameters from the stack to that vector</w:t>
       </w:r>
     </w:p>
     <w:p>
       <w:pPr>
-        <w:pStyle w:val="a3"/>
+        <w:pStyle w:val="ListParagraph"/>
         <w:numPr>
           <w:ilvl w:val="0"/>
           <w:numId w:val="1"/>
@@ -1544,21 +1656,12 @@
         </w:rPr>
         <w:tab/>
       </w:r>
-      <w:proofErr w:type="gramStart"/>
-      <w:r>
-        <w:rPr>
-          <w:strike/>
-          <w:color w:val="808080" w:themeColor="background1" w:themeShade="80"/>
-        </w:rPr>
-        <w:t>car</w:t>
-      </w:r>
-      <w:proofErr w:type="gramEnd"/>
-      <w:r>
-        <w:rPr>
-          <w:strike/>
-          <w:color w:val="808080" w:themeColor="background1" w:themeShade="80"/>
-        </w:rPr>
-        <w:t xml:space="preserve">, </w:t>
+      <w:r>
+        <w:rPr>
+          <w:strike/>
+          <w:color w:val="808080" w:themeColor="background1" w:themeShade="80"/>
+        </w:rPr>
+        <w:t xml:space="preserve">car, </w:t>
       </w:r>
       <w:proofErr w:type="spellStart"/>
       <w:r>
@@ -1614,8 +1717,6 @@
         </w:rPr>
         <w:tab/>
       </w:r>
-      <w:bookmarkStart w:id="0" w:name="_GoBack"/>
-      <w:bookmarkEnd w:id="0"/>
       <w:r>
         <w:rPr>
           <w:rFonts w:hint="cs"/>
@@ -1646,11 +1747,9 @@
         </w:rPr>
         <w:tab/>
       </w:r>
-      <w:proofErr w:type="gramStart"/>
       <w:r>
         <w:t>b</w:t>
       </w:r>
-      <w:proofErr w:type="gramEnd"/>
       <w:r>
         <w:rPr>
           <w:rFonts w:cs="Arial"/>
@@ -1696,21 +1795,12 @@
         <w:tab/>
         <w:t xml:space="preserve"> </w:t>
       </w:r>
-      <w:proofErr w:type="gramStart"/>
-      <w:r>
-        <w:rPr>
-          <w:strike/>
-          <w:color w:val="808080" w:themeColor="background1" w:themeShade="80"/>
-        </w:rPr>
-        <w:t>fold-left</w:t>
-      </w:r>
-      <w:proofErr w:type="gramEnd"/>
-      <w:r>
-        <w:rPr>
-          <w:strike/>
-          <w:color w:val="808080" w:themeColor="background1" w:themeShade="80"/>
-        </w:rPr>
-        <w:t xml:space="preserve"> (non-variadic!), fold-right (non-variadic!), and cons* (variadic)</w:t>
+      <w:r>
+        <w:rPr>
+          <w:strike/>
+          <w:color w:val="808080" w:themeColor="background1" w:themeShade="80"/>
+        </w:rPr>
+        <w:t>fold-left (non-variadic!), fold-right (non-variadic!), and cons* (variadic)</w:t>
       </w:r>
     </w:p>
     <w:p>
@@ -1802,13 +1892,8 @@
         </w:rPr>
         <w:tab/>
       </w:r>
-      <w:proofErr w:type="gramStart"/>
-      <w:r>
-        <w:t>integer</w:t>
-      </w:r>
-      <w:proofErr w:type="gramEnd"/>
-      <w:r>
-        <w:t>?, number?, zero</w:t>
+      <w:r>
+        <w:t>integer?, number?, zero</w:t>
       </w:r>
       <w:r>
         <w:rPr>
@@ -1875,15 +1960,7 @@
         <w:tab/>
       </w:r>
       <w:r>
-        <w:t>a. * (variadic), + (variadic), - (variadic), / (variadic), &lt; (variadic), = (variadic), &gt; (variadic), append (variadic), equal</w:t>
-      </w:r>
-      <w:proofErr w:type="gramStart"/>
-      <w:r>
-        <w:t>?,</w:t>
-      </w:r>
-      <w:proofErr w:type="gramEnd"/>
-      <w:r>
-        <w:t xml:space="preserve"> </w:t>
+        <w:t xml:space="preserve">a. * (variadic), + (variadic), - (variadic), / (variadic), &lt; (variadic), = (variadic), &gt; (variadic), append (variadic), equal?, </w:t>
       </w:r>
       <w:proofErr w:type="spellStart"/>
       <w:r>
@@ -1891,15 +1968,7 @@
       </w:r>
       <w:proofErr w:type="spellEnd"/>
       <w:r>
-        <w:t xml:space="preserve"> (</w:t>
-      </w:r>
-      <w:proofErr w:type="spellStart"/>
-      <w:r>
-        <w:t>variadic</w:t>
-      </w:r>
-      <w:proofErr w:type="spellEnd"/>
-      <w:r>
-        <w:t>), length, make-string, map (variadic), string-&gt;list</w:t>
+        <w:t xml:space="preserve"> (variadic), length, make-string, map (variadic), string-&gt;list</w:t>
       </w:r>
       <w:r>
         <w:rPr>
@@ -2248,7 +2317,7 @@
 </file>
 
 <file path=word/numbering.xml><?xml version="1.0" encoding="utf-8"?>
-<w:numbering xmlns:wpc="http://schemas.microsoft.com/office/word/2010/wordprocessingCanvas" xmlns:mc="http://schemas.openxmlformats.org/markup-compatibility/2006" xmlns:o="urn:schemas-microsoft-com:office:office" xmlns:r="http://schemas.openxmlformats.org/officeDocument/2006/relationships" xmlns:m="http://schemas.openxmlformats.org/officeDocument/2006/math" xmlns:v="urn:schemas-microsoft-com:vml" xmlns:wp14="http://schemas.microsoft.com/office/word/2010/wordprocessingDrawing" xmlns:wp="http://schemas.openxmlformats.org/drawingml/2006/wordprocessingDrawing" xmlns:w10="urn:schemas-microsoft-com:office:word" xmlns:w="http://schemas.openxmlformats.org/wordprocessingml/2006/main" xmlns:w14="http://schemas.microsoft.com/office/word/2010/wordml" xmlns:w15="http://schemas.microsoft.com/office/word/2012/wordml" xmlns:wpg="http://schemas.microsoft.com/office/word/2010/wordprocessingGroup" xmlns:wpi="http://schemas.microsoft.com/office/word/2010/wordprocessingInk" xmlns:wne="http://schemas.microsoft.com/office/word/2006/wordml" xmlns:wps="http://schemas.microsoft.com/office/word/2010/wordprocessingShape" mc:Ignorable="w14 w15 wp14">
+<w:numbering xmlns:wpc="http://schemas.microsoft.com/office/word/2010/wordprocessingCanvas" xmlns:cx="http://schemas.microsoft.com/office/drawing/2014/chartex" xmlns:cx1="http://schemas.microsoft.com/office/drawing/2015/9/8/chartex" xmlns:cx2="http://schemas.microsoft.com/office/drawing/2015/10/21/chartex" xmlns:cx3="http://schemas.microsoft.com/office/drawing/2016/5/9/chartex" xmlns:cx4="http://schemas.microsoft.com/office/drawing/2016/5/10/chartex" xmlns:cx5="http://schemas.microsoft.com/office/drawing/2016/5/11/chartex" xmlns:cx6="http://schemas.microsoft.com/office/drawing/2016/5/12/chartex" xmlns:cx7="http://schemas.microsoft.com/office/drawing/2016/5/13/chartex" xmlns:cx8="http://schemas.microsoft.com/office/drawing/2016/5/14/chartex" xmlns:mc="http://schemas.openxmlformats.org/markup-compatibility/2006" xmlns:aink="http://schemas.microsoft.com/office/drawing/2016/ink" xmlns:am3d="http://schemas.microsoft.com/office/drawing/2017/model3d" xmlns:o="urn:schemas-microsoft-com:office:office" xmlns:r="http://schemas.openxmlformats.org/officeDocument/2006/relationships" xmlns:m="http://schemas.openxmlformats.org/officeDocument/2006/math" xmlns:v="urn:schemas-microsoft-com:vml" xmlns:wp14="http://schemas.microsoft.com/office/word/2010/wordprocessingDrawing" xmlns:wp="http://schemas.openxmlformats.org/drawingml/2006/wordprocessingDrawing" xmlns:w10="urn:schemas-microsoft-com:office:word" xmlns:w="http://schemas.openxmlformats.org/wordprocessingml/2006/main" xmlns:w14="http://schemas.microsoft.com/office/word/2010/wordml" xmlns:w15="http://schemas.microsoft.com/office/word/2012/wordml" xmlns:w16cid="http://schemas.microsoft.com/office/word/2016/wordml/cid" xmlns:w16se="http://schemas.microsoft.com/office/word/2015/wordml/symex" xmlns:wpg="http://schemas.microsoft.com/office/word/2010/wordprocessingGroup" xmlns:wpi="http://schemas.microsoft.com/office/word/2010/wordprocessingInk" xmlns:wne="http://schemas.microsoft.com/office/word/2006/wordml" xmlns:wps="http://schemas.microsoft.com/office/word/2010/wordprocessingShape" mc:Ignorable="w14 w15 w16se w16cid wp14">
   <w:abstractNum w:abstractNumId="0" w15:restartNumberingAfterBreak="0">
     <w:nsid w:val="152C0055"/>
     <w:multiLevelType w:val="hybridMultilevel"/>
@@ -2369,7 +2438,7 @@
 </file>
 
 <file path=word/styles.xml><?xml version="1.0" encoding="utf-8"?>
-<w:styles xmlns:mc="http://schemas.openxmlformats.org/markup-compatibility/2006" xmlns:r="http://schemas.openxmlformats.org/officeDocument/2006/relationships" xmlns:w="http://schemas.openxmlformats.org/wordprocessingml/2006/main" xmlns:w14="http://schemas.microsoft.com/office/word/2010/wordml" xmlns:w15="http://schemas.microsoft.com/office/word/2012/wordml" mc:Ignorable="w14 w15">
+<w:styles xmlns:mc="http://schemas.openxmlformats.org/markup-compatibility/2006" xmlns:r="http://schemas.openxmlformats.org/officeDocument/2006/relationships" xmlns:w="http://schemas.openxmlformats.org/wordprocessingml/2006/main" xmlns:w14="http://schemas.microsoft.com/office/word/2010/wordml" xmlns:w15="http://schemas.microsoft.com/office/word/2012/wordml" xmlns:w16cid="http://schemas.microsoft.com/office/word/2016/wordml/cid" xmlns:w16se="http://schemas.microsoft.com/office/word/2015/wordml/symex" mc:Ignorable="w14 w15 w16se w16cid">
   <w:docDefaults>
     <w:rPrDefault>
       <w:rPr>
@@ -2385,7 +2454,7 @@
       </w:pPr>
     </w:pPrDefault>
   </w:docDefaults>
-  <w:latentStyles w:defLockedState="0" w:defUIPriority="99" w:defSemiHidden="0" w:defUnhideWhenUsed="0" w:defQFormat="0" w:count="371">
+  <w:latentStyles w:defLockedState="0" w:defUIPriority="99" w:defSemiHidden="0" w:defUnhideWhenUsed="0" w:defQFormat="0" w:count="376">
     <w:lsdException w:name="Normal" w:uiPriority="0" w:qFormat="1"/>
     <w:lsdException w:name="heading 1" w:uiPriority="9" w:qFormat="1"/>
     <w:lsdException w:name="heading 2" w:semiHidden="1" w:uiPriority="9" w:unhideWhenUsed="1" w:qFormat="1"/>
@@ -2491,7 +2560,6 @@
     <w:lsdException w:name="HTML Sample" w:semiHidden="1" w:unhideWhenUsed="1"/>
     <w:lsdException w:name="HTML Typewriter" w:semiHidden="1" w:unhideWhenUsed="1"/>
     <w:lsdException w:name="HTML Variable" w:semiHidden="1" w:unhideWhenUsed="1"/>
-    <w:lsdException w:name="Normal Table" w:semiHidden="1" w:unhideWhenUsed="1"/>
     <w:lsdException w:name="annotation subject" w:semiHidden="1" w:unhideWhenUsed="1"/>
     <w:lsdException w:name="No List" w:semiHidden="1" w:unhideWhenUsed="1"/>
     <w:lsdException w:name="Outline List 1" w:semiHidden="1" w:unhideWhenUsed="1"/>
@@ -2534,11 +2602,8 @@
     <w:lsdException w:name="Table Contemporary" w:semiHidden="1" w:unhideWhenUsed="1"/>
     <w:lsdException w:name="Table Elegant" w:semiHidden="1" w:unhideWhenUsed="1"/>
     <w:lsdException w:name="Table Professional" w:semiHidden="1" w:unhideWhenUsed="1"/>
-    <w:lsdException w:name="Table Subtle 1" w:semiHidden="1" w:unhideWhenUsed="1"/>
     <w:lsdException w:name="Table Subtle 2" w:semiHidden="1" w:unhideWhenUsed="1"/>
     <w:lsdException w:name="Table Web 1" w:semiHidden="1" w:unhideWhenUsed="1"/>
-    <w:lsdException w:name="Table Web 2" w:semiHidden="1" w:unhideWhenUsed="1"/>
-    <w:lsdException w:name="Table Web 3" w:semiHidden="1" w:unhideWhenUsed="1"/>
     <w:lsdException w:name="Balloon Text" w:semiHidden="1" w:unhideWhenUsed="1"/>
     <w:lsdException w:name="Table Grid" w:uiPriority="39"/>
     <w:lsdException w:name="Table Theme" w:semiHidden="1" w:unhideWhenUsed="1"/>
@@ -2757,21 +2822,26 @@
     <w:lsdException w:name="List Table 5 Dark Accent 6" w:uiPriority="50"/>
     <w:lsdException w:name="List Table 6 Colorful Accent 6" w:uiPriority="51"/>
     <w:lsdException w:name="List Table 7 Colorful Accent 6" w:uiPriority="52"/>
+    <w:lsdException w:name="Mention" w:semiHidden="1" w:unhideWhenUsed="1"/>
+    <w:lsdException w:name="Smart Hyperlink" w:semiHidden="1" w:unhideWhenUsed="1"/>
+    <w:lsdException w:name="Hashtag" w:semiHidden="1" w:unhideWhenUsed="1"/>
+    <w:lsdException w:name="Unresolved Mention" w:semiHidden="1" w:unhideWhenUsed="1"/>
+    <w:lsdException w:name="Smart Link" w:semiHidden="1" w:unhideWhenUsed="1"/>
   </w:latentStyles>
-  <w:style w:type="paragraph" w:default="1" w:styleId="a">
+  <w:style w:type="paragraph" w:default="1" w:styleId="Normal">
     <w:name w:val="Normal"/>
     <w:qFormat/>
     <w:pPr>
       <w:bidi/>
     </w:pPr>
   </w:style>
-  <w:style w:type="character" w:default="1" w:styleId="a0">
+  <w:style w:type="character" w:default="1" w:styleId="DefaultParagraphFont">
     <w:name w:val="Default Paragraph Font"/>
     <w:uiPriority w:val="1"/>
     <w:semiHidden/>
     <w:unhideWhenUsed/>
   </w:style>
-  <w:style w:type="table" w:default="1" w:styleId="a1">
+  <w:style w:type="table" w:default="1" w:styleId="TableNormal">
     <w:name w:val="Normal Table"/>
     <w:uiPriority w:val="99"/>
     <w:semiHidden/>
@@ -2786,15 +2856,15 @@
       </w:tblCellMar>
     </w:tblPr>
   </w:style>
-  <w:style w:type="numbering" w:default="1" w:styleId="a2">
+  <w:style w:type="numbering" w:default="1" w:styleId="NoList">
     <w:name w:val="No List"/>
     <w:uiPriority w:val="99"/>
     <w:semiHidden/>
     <w:unhideWhenUsed/>
   </w:style>
-  <w:style w:type="paragraph" w:styleId="a3">
+  <w:style w:type="paragraph" w:styleId="ListParagraph">
     <w:name w:val="List Paragraph"/>
-    <w:basedOn w:val="a"/>
+    <w:basedOn w:val="Normal"/>
     <w:uiPriority w:val="34"/>
     <w:qFormat/>
     <w:rsid w:val="00F56C30"/>

--- a/Final project plan.docx
+++ b/Final project plan.docx
@@ -1,6 +1,6 @@
 
 <file path=word/document.xml><?xml version="1.0" encoding="utf-8"?>
-<w:document xmlns:wpc="http://schemas.microsoft.com/office/word/2010/wordprocessingCanvas" xmlns:cx="http://schemas.microsoft.com/office/drawing/2014/chartex" xmlns:cx1="http://schemas.microsoft.com/office/drawing/2015/9/8/chartex" xmlns:cx2="http://schemas.microsoft.com/office/drawing/2015/10/21/chartex" xmlns:cx3="http://schemas.microsoft.com/office/drawing/2016/5/9/chartex" xmlns:cx4="http://schemas.microsoft.com/office/drawing/2016/5/10/chartex" xmlns:cx5="http://schemas.microsoft.com/office/drawing/2016/5/11/chartex" xmlns:cx6="http://schemas.microsoft.com/office/drawing/2016/5/12/chartex" xmlns:cx7="http://schemas.microsoft.com/office/drawing/2016/5/13/chartex" xmlns:cx8="http://schemas.microsoft.com/office/drawing/2016/5/14/chartex" xmlns:mc="http://schemas.openxmlformats.org/markup-compatibility/2006" xmlns:aink="http://schemas.microsoft.com/office/drawing/2016/ink" xmlns:am3d="http://schemas.microsoft.com/office/drawing/2017/model3d" xmlns:o="urn:schemas-microsoft-com:office:office" xmlns:r="http://schemas.openxmlformats.org/officeDocument/2006/relationships" xmlns:m="http://schemas.openxmlformats.org/officeDocument/2006/math" xmlns:v="urn:schemas-microsoft-com:vml" xmlns:wp14="http://schemas.microsoft.com/office/word/2010/wordprocessingDrawing" xmlns:wp="http://schemas.openxmlformats.org/drawingml/2006/wordprocessingDrawing" xmlns:w10="urn:schemas-microsoft-com:office:word" xmlns:w="http://schemas.openxmlformats.org/wordprocessingml/2006/main" xmlns:w14="http://schemas.microsoft.com/office/word/2010/wordml" xmlns:w15="http://schemas.microsoft.com/office/word/2012/wordml" xmlns:w16cid="http://schemas.microsoft.com/office/word/2016/wordml/cid" xmlns:w16se="http://schemas.microsoft.com/office/word/2015/wordml/symex" xmlns:wpg="http://schemas.microsoft.com/office/word/2010/wordprocessingGroup" xmlns:wpi="http://schemas.microsoft.com/office/word/2010/wordprocessingInk" xmlns:wne="http://schemas.microsoft.com/office/word/2006/wordml" xmlns:wps="http://schemas.microsoft.com/office/word/2010/wordprocessingShape" mc:Ignorable="w14 w15 w16se w16cid wp14">
+<w:document xmlns:wpc="http://schemas.microsoft.com/office/word/2010/wordprocessingCanvas" xmlns:mc="http://schemas.openxmlformats.org/markup-compatibility/2006" xmlns:o="urn:schemas-microsoft-com:office:office" xmlns:r="http://schemas.openxmlformats.org/officeDocument/2006/relationships" xmlns:m="http://schemas.openxmlformats.org/officeDocument/2006/math" xmlns:v="urn:schemas-microsoft-com:vml" xmlns:wp14="http://schemas.microsoft.com/office/word/2010/wordprocessingDrawing" xmlns:wp="http://schemas.openxmlformats.org/drawingml/2006/wordprocessingDrawing" xmlns:w10="urn:schemas-microsoft-com:office:word" xmlns:w="http://schemas.openxmlformats.org/wordprocessingml/2006/main" xmlns:w14="http://schemas.microsoft.com/office/word/2010/wordml" xmlns:w15="http://schemas.microsoft.com/office/word/2012/wordml" xmlns:wpg="http://schemas.microsoft.com/office/word/2010/wordprocessingGroup" xmlns:wpi="http://schemas.microsoft.com/office/word/2010/wordprocessingInk" xmlns:wne="http://schemas.microsoft.com/office/word/2006/wordml" xmlns:wps="http://schemas.microsoft.com/office/word/2010/wordprocessingShape" mc:Ignorable="w14 w15 wp14">
   <w:body>
     <w:p>
       <w:pPr>
@@ -75,6 +75,7 @@
         </w:rPr>
         <w:tab/>
       </w:r>
+      <w:proofErr w:type="gramStart"/>
       <w:r>
         <w:rPr>
           <w:strike/>
@@ -82,6 +83,7 @@
         </w:rPr>
         <w:t>a</w:t>
       </w:r>
+      <w:proofErr w:type="gramEnd"/>
       <w:r>
         <w:rPr>
           <w:rFonts w:cs="Arial"/>
@@ -127,6 +129,7 @@
         </w:rPr>
         <w:tab/>
       </w:r>
+      <w:proofErr w:type="gramStart"/>
       <w:r>
         <w:rPr>
           <w:strike/>
@@ -134,6 +137,7 @@
         </w:rPr>
         <w:t>b</w:t>
       </w:r>
+      <w:proofErr w:type="gramEnd"/>
       <w:r>
         <w:rPr>
           <w:rFonts w:cs="Arial"/>
@@ -259,6 +263,7 @@
         </w:rPr>
         <w:tab/>
       </w:r>
+      <w:proofErr w:type="gramStart"/>
       <w:r>
         <w:rPr>
           <w:strike/>
@@ -266,6 +271,7 @@
         </w:rPr>
         <w:t>c</w:t>
       </w:r>
+      <w:proofErr w:type="gramEnd"/>
       <w:r>
         <w:rPr>
           <w:rFonts w:cs="Arial"/>
@@ -302,6 +308,7 @@
         </w:rPr>
         <w:tab/>
       </w:r>
+      <w:proofErr w:type="gramStart"/>
       <w:r>
         <w:rPr>
           <w:strike/>
@@ -309,6 +316,7 @@
         </w:rPr>
         <w:t>d</w:t>
       </w:r>
+      <w:proofErr w:type="gramEnd"/>
       <w:r>
         <w:rPr>
           <w:rFonts w:cs="Arial"/>
@@ -345,6 +353,7 @@
         </w:rPr>
         <w:tab/>
       </w:r>
+      <w:proofErr w:type="gramStart"/>
       <w:r>
         <w:rPr>
           <w:strike/>
@@ -352,6 +361,7 @@
         </w:rPr>
         <w:t>e</w:t>
       </w:r>
+      <w:proofErr w:type="gramEnd"/>
       <w:r>
         <w:rPr>
           <w:rFonts w:cs="Arial"/>
@@ -429,6 +439,7 @@
         </w:rPr>
         <w:tab/>
       </w:r>
+      <w:proofErr w:type="gramStart"/>
       <w:r>
         <w:rPr>
           <w:strike/>
@@ -436,6 +447,7 @@
         </w:rPr>
         <w:t>e</w:t>
       </w:r>
+      <w:proofErr w:type="gramEnd"/>
       <w:r>
         <w:rPr>
           <w:rFonts w:cs="Arial"/>
@@ -818,7 +830,7 @@
     </w:p>
     <w:p>
       <w:pPr>
-        <w:pStyle w:val="ListParagraph"/>
+        <w:pStyle w:val="a3"/>
         <w:numPr>
           <w:ilvl w:val="0"/>
           <w:numId w:val="1"/>
@@ -844,13 +856,11 @@
         </w:rPr>
         <w:t>assem</w:t>
       </w:r>
-      <w:bookmarkStart w:id="0" w:name="_GoBack"/>
-      <w:bookmarkEnd w:id="0"/>
       <w:proofErr w:type="spellEnd"/>
     </w:p>
     <w:p>
       <w:pPr>
-        <w:pStyle w:val="ListParagraph"/>
+        <w:pStyle w:val="a3"/>
         <w:numPr>
           <w:ilvl w:val="0"/>
           <w:numId w:val="1"/>
@@ -887,7 +897,7 @@
     </w:p>
     <w:p>
       <w:pPr>
-        <w:pStyle w:val="ListParagraph"/>
+        <w:pStyle w:val="a3"/>
         <w:numPr>
           <w:ilvl w:val="0"/>
           <w:numId w:val="1"/>
@@ -924,7 +934,7 @@
     </w:p>
     <w:p>
       <w:pPr>
-        <w:pStyle w:val="ListParagraph"/>
+        <w:pStyle w:val="a3"/>
         <w:numPr>
           <w:ilvl w:val="0"/>
           <w:numId w:val="1"/>
@@ -945,7 +955,7 @@
     </w:p>
     <w:p>
       <w:pPr>
-        <w:pStyle w:val="ListParagraph"/>
+        <w:pStyle w:val="a3"/>
         <w:numPr>
           <w:ilvl w:val="0"/>
           <w:numId w:val="1"/>
@@ -1020,7 +1030,7 @@
     </w:p>
     <w:p>
       <w:pPr>
-        <w:pStyle w:val="ListParagraph"/>
+        <w:pStyle w:val="a3"/>
         <w:numPr>
           <w:ilvl w:val="0"/>
           <w:numId w:val="1"/>
@@ -1037,7 +1047,7 @@
     </w:p>
     <w:p>
       <w:pPr>
-        <w:pStyle w:val="ListParagraph"/>
+        <w:pStyle w:val="a3"/>
         <w:numPr>
           <w:ilvl w:val="0"/>
           <w:numId w:val="1"/>
@@ -1398,6 +1408,27 @@
       </w:pPr>
       <w:r>
         <w:rPr>
+          <w:rtl/>
+        </w:rPr>
+        <w:tab/>
+      </w:r>
+      <w:r>
+        <w:rPr>
+          <w:rFonts w:hint="cs"/>
+          <w:highlight w:val="yellow"/>
+          <w:rtl/>
+        </w:rPr>
+        <w:t>למבדות</w:t>
+      </w:r>
+    </w:p>
+    <w:p>
+      <w:pPr>
+        <w:rPr>
+          <w:rtl/>
+        </w:rPr>
+      </w:pPr>
+      <w:r>
+        <w:rPr>
           <w:rFonts w:hint="cs"/>
           <w:b/>
           <w:bCs/>
@@ -1421,44 +1452,78 @@
       </w:r>
     </w:p>
     <w:p>
-      <w:r>
-        <w:rPr>
-          <w:rFonts w:cs="Arial"/>
-          <w:rtl/>
-        </w:rPr>
-        <w:tab/>
+      <w:pPr>
+        <w:bidi w:val="0"/>
+      </w:pPr>
+      <w:r>
+        <w:rPr>
+          <w:rFonts w:cs="Arial"/>
+          <w:highlight w:val="yellow"/>
+          <w:rtl/>
+        </w:rPr>
         <w:t xml:space="preserve">* </w:t>
       </w:r>
       <w:r>
+        <w:rPr>
+          <w:highlight w:val="yellow"/>
+        </w:rPr>
         <w:t xml:space="preserve">(binary version), + (binary version), / (binary version), &lt; (binary version), = (binary version), </w:t>
       </w:r>
       <w:proofErr w:type="spellStart"/>
       <w:r>
+        <w:rPr>
+          <w:highlight w:val="yellow"/>
+        </w:rPr>
         <w:t>boolean</w:t>
       </w:r>
       <w:proofErr w:type="spellEnd"/>
       <w:r>
+        <w:rPr>
+          <w:highlight w:val="yellow"/>
+        </w:rPr>
         <w:t xml:space="preserve">?, char-&gt;integer, char?, denominator, eq?, exact-&gt;inexact, </w:t>
       </w:r>
       <w:proofErr w:type="spellStart"/>
       <w:r>
+        <w:rPr>
+          <w:highlight w:val="yellow"/>
+        </w:rPr>
         <w:t>flonum</w:t>
       </w:r>
       <w:proofErr w:type="spellEnd"/>
       <w:r>
+        <w:rPr>
+          <w:highlight w:val="yellow"/>
+        </w:rPr>
         <w:t xml:space="preserve">?, </w:t>
       </w:r>
       <w:proofErr w:type="spellStart"/>
       <w:r>
+        <w:rPr>
+          <w:highlight w:val="yellow"/>
+        </w:rPr>
         <w:t>gcd</w:t>
       </w:r>
       <w:proofErr w:type="spellEnd"/>
       <w:r>
-        <w:t xml:space="preserve"> (binary version), integer-&gt;char, make-string (binary version), null?, pair?, procedure?, rational?, string-length, string-ref, string-set!, string?, symbol?, symbol-&gt;string</w:t>
-      </w:r>
-      <w:r>
-        <w:rPr>
-          <w:rFonts w:cs="Arial"/>
+        <w:rPr>
+          <w:highlight w:val="yellow"/>
+        </w:rPr>
+        <w:t xml:space="preserve"> (binary</w:t>
+      </w:r>
+      <w:r>
+        <w:t xml:space="preserve"> version), </w:t>
+      </w:r>
+      <w:r>
+        <w:rPr>
+          <w:highlight w:val="green"/>
+        </w:rPr>
+        <w:t>integer-&gt;char, make-string (binary version), null?, pair?, procedure?, rational?, string-length, string-ref, string-set!, string?, symbol?, symbol-&gt;string</w:t>
+      </w:r>
+      <w:r>
+        <w:rPr>
+          <w:rFonts w:cs="Arial"/>
+          <w:highlight w:val="green"/>
           <w:rtl/>
         </w:rPr>
         <w:t>.</w:t>
@@ -1474,6 +1539,7 @@
     <w:p>
       <w:pPr>
         <w:rPr>
+          <w:rFonts w:hint="cs"/>
           <w:rtl/>
         </w:rPr>
       </w:pPr>
@@ -1509,24 +1575,43 @@
         </w:rPr>
         <w:t>):</w:t>
       </w:r>
-    </w:p>
-    <w:p>
-      <w:r>
-        <w:rPr>
-          <w:rFonts w:cs="Arial"/>
-          <w:rtl/>
-        </w:rPr>
-        <w:tab/>
-      </w:r>
-      <w:r>
-        <w:rPr>
-          <w:rFonts w:cs="Arial"/>
-          <w:rtl/>
-        </w:rPr>
-        <w:tab/>
-      </w:r>
-      <w:r>
-        <w:t>a. not</w:t>
+      <w:bookmarkStart w:id="0" w:name="_GoBack"/>
+      <w:bookmarkEnd w:id="0"/>
+    </w:p>
+    <w:p>
+      <w:pPr>
+        <w:rPr>
+          <w:rFonts w:hint="cs"/>
+          <w:rtl/>
+        </w:rPr>
+      </w:pPr>
+      <w:r>
+        <w:rPr>
+          <w:rFonts w:cs="Arial"/>
+          <w:rtl/>
+        </w:rPr>
+        <w:tab/>
+      </w:r>
+      <w:r>
+        <w:rPr>
+          <w:rFonts w:cs="Arial"/>
+          <w:rtl/>
+        </w:rPr>
+        <w:tab/>
+      </w:r>
+      <w:proofErr w:type="gramStart"/>
+      <w:r>
+        <w:rPr>
+          <w:highlight w:val="yellow"/>
+        </w:rPr>
+        <w:t>a</w:t>
+      </w:r>
+      <w:proofErr w:type="gramEnd"/>
+      <w:r>
+        <w:rPr>
+          <w:highlight w:val="yellow"/>
+        </w:rPr>
+        <w:t>. not</w:t>
       </w:r>
     </w:p>
     <w:p>
@@ -1603,9 +1688,11 @@
         </w:rPr>
         <w:tab/>
       </w:r>
+      <w:proofErr w:type="gramStart"/>
       <w:r>
         <w:t>a</w:t>
       </w:r>
+      <w:proofErr w:type="gramEnd"/>
       <w:r>
         <w:rPr>
           <w:rFonts w:cs="Arial"/>
@@ -1633,35 +1720,45 @@
     <w:p>
       <w:pPr>
         <w:rPr>
-          <w:strike/>
-          <w:color w:val="808080" w:themeColor="background1" w:themeShade="80"/>
-          <w:rtl/>
-        </w:rPr>
-      </w:pPr>
-      <w:r>
-        <w:rPr>
-          <w:rFonts w:cs="Arial"/>
-          <w:strike/>
-          <w:color w:val="808080" w:themeColor="background1" w:themeShade="80"/>
-          <w:rtl/>
-        </w:rPr>
-        <w:tab/>
-      </w:r>
-      <w:r>
-        <w:rPr>
-          <w:rFonts w:cs="Arial"/>
-          <w:strike/>
-          <w:color w:val="808080" w:themeColor="background1" w:themeShade="80"/>
-          <w:rtl/>
-        </w:rPr>
-        <w:tab/>
-      </w:r>
-      <w:r>
-        <w:rPr>
-          <w:strike/>
-          <w:color w:val="808080" w:themeColor="background1" w:themeShade="80"/>
-        </w:rPr>
-        <w:t xml:space="preserve">car, </w:t>
+          <w:rFonts w:hint="cs"/>
+          <w:strike/>
+          <w:color w:val="808080" w:themeColor="background1" w:themeShade="80"/>
+          <w:rtl/>
+        </w:rPr>
+      </w:pPr>
+      <w:r>
+        <w:rPr>
+          <w:rFonts w:cs="Arial"/>
+          <w:strike/>
+          <w:color w:val="808080" w:themeColor="background1" w:themeShade="80"/>
+          <w:rtl/>
+        </w:rPr>
+        <w:tab/>
+      </w:r>
+      <w:r>
+        <w:rPr>
+          <w:rFonts w:cs="Arial"/>
+          <w:strike/>
+          <w:color w:val="808080" w:themeColor="background1" w:themeShade="80"/>
+          <w:rtl/>
+        </w:rPr>
+        <w:tab/>
+      </w:r>
+      <w:proofErr w:type="gramStart"/>
+      <w:r>
+        <w:rPr>
+          <w:strike/>
+          <w:color w:val="808080" w:themeColor="background1" w:themeShade="80"/>
+        </w:rPr>
+        <w:t>car</w:t>
+      </w:r>
+      <w:proofErr w:type="gramEnd"/>
+      <w:r>
+        <w:rPr>
+          <w:strike/>
+          <w:color w:val="808080" w:themeColor="background1" w:themeShade="80"/>
+        </w:rPr>
+        <w:t xml:space="preserve">, </w:t>
       </w:r>
       <w:proofErr w:type="spellStart"/>
       <w:r>
@@ -1722,6 +1819,7 @@
           <w:rFonts w:hint="cs"/>
           <w:b/>
           <w:bCs/>
+          <w:highlight w:val="green"/>
           <w:rtl/>
         </w:rPr>
         <w:t>ובודקים</w:t>
@@ -1747,9 +1845,11 @@
         </w:rPr>
         <w:tab/>
       </w:r>
+      <w:proofErr w:type="gramStart"/>
       <w:r>
         <w:t>b</w:t>
       </w:r>
+      <w:proofErr w:type="gramEnd"/>
       <w:r>
         <w:rPr>
           <w:rFonts w:cs="Arial"/>
@@ -1795,12 +1895,21 @@
         <w:tab/>
         <w:t xml:space="preserve"> </w:t>
       </w:r>
-      <w:r>
-        <w:rPr>
-          <w:strike/>
-          <w:color w:val="808080" w:themeColor="background1" w:themeShade="80"/>
-        </w:rPr>
-        <w:t>fold-left (non-variadic!), fold-right (non-variadic!), and cons* (variadic)</w:t>
+      <w:proofErr w:type="gramStart"/>
+      <w:r>
+        <w:rPr>
+          <w:strike/>
+          <w:color w:val="808080" w:themeColor="background1" w:themeShade="80"/>
+        </w:rPr>
+        <w:t>fold-left</w:t>
+      </w:r>
+      <w:proofErr w:type="gramEnd"/>
+      <w:r>
+        <w:rPr>
+          <w:strike/>
+          <w:color w:val="808080" w:themeColor="background1" w:themeShade="80"/>
+        </w:rPr>
+        <w:t xml:space="preserve"> (non-variadic!), fold-right (non-variadic!), and cons* (variadic)</w:t>
       </w:r>
     </w:p>
     <w:p>
@@ -1827,6 +1936,7 @@
           <w:rFonts w:hint="cs"/>
           <w:b/>
           <w:bCs/>
+          <w:highlight w:val="yellow"/>
           <w:rtl/>
         </w:rPr>
         <w:t>ובודקים</w:t>
@@ -1878,26 +1988,44 @@
       </w:r>
     </w:p>
     <w:p>
-      <w:r>
-        <w:rPr>
-          <w:rFonts w:cs="Arial"/>
-          <w:rtl/>
-        </w:rPr>
-        <w:tab/>
-      </w:r>
-      <w:r>
-        <w:rPr>
-          <w:rFonts w:cs="Arial"/>
-          <w:rtl/>
-        </w:rPr>
-        <w:tab/>
-      </w:r>
-      <w:r>
-        <w:t>integer?, number?, zero</w:t>
-      </w:r>
-      <w:r>
-        <w:rPr>
-          <w:rFonts w:cs="Arial"/>
+      <w:pPr>
+        <w:rPr>
+          <w:rFonts w:hint="cs"/>
+          <w:rtl/>
+        </w:rPr>
+      </w:pPr>
+      <w:r>
+        <w:rPr>
+          <w:rFonts w:cs="Arial"/>
+          <w:rtl/>
+        </w:rPr>
+        <w:tab/>
+      </w:r>
+      <w:r>
+        <w:rPr>
+          <w:rFonts w:cs="Arial"/>
+          <w:rtl/>
+        </w:rPr>
+        <w:tab/>
+      </w:r>
+      <w:proofErr w:type="gramStart"/>
+      <w:r>
+        <w:rPr>
+          <w:highlight w:val="green"/>
+        </w:rPr>
+        <w:t>integer</w:t>
+      </w:r>
+      <w:proofErr w:type="gramEnd"/>
+      <w:r>
+        <w:rPr>
+          <w:highlight w:val="green"/>
+        </w:rPr>
+        <w:t>?, number?, zero</w:t>
+      </w:r>
+      <w:r>
+        <w:rPr>
+          <w:rFonts w:cs="Arial"/>
+          <w:highlight w:val="green"/>
           <w:rtl/>
         </w:rPr>
         <w:t>?</w:t>
@@ -1960,19 +2088,81 @@
         <w:tab/>
       </w:r>
       <w:r>
-        <w:t xml:space="preserve">a. * (variadic), + (variadic), - (variadic), / (variadic), &lt; (variadic), = (variadic), &gt; (variadic), append (variadic), equal?, </w:t>
+        <w:rPr>
+          <w:highlight w:val="yellow"/>
+        </w:rPr>
+        <w:t>a. * (variadic), + (variadic), - (variadic), / (variadic), &lt; (variadic), = (variadic), &gt;</w:t>
+      </w:r>
+      <w:r>
+        <w:t xml:space="preserve"> </w:t>
+      </w:r>
+      <w:r>
+        <w:rPr>
+          <w:highlight w:val="yellow"/>
+        </w:rPr>
+        <w:t>(variadic)</w:t>
+      </w:r>
+      <w:r>
+        <w:rPr>
+          <w:highlight w:val="green"/>
+        </w:rPr>
+        <w:t>, append (variadic), equal</w:t>
+      </w:r>
+      <w:proofErr w:type="gramStart"/>
+      <w:r>
+        <w:rPr>
+          <w:highlight w:val="green"/>
+        </w:rPr>
+        <w:t>?,</w:t>
+      </w:r>
+      <w:proofErr w:type="gramEnd"/>
+      <w:r>
+        <w:rPr>
+          <w:highlight w:val="green"/>
+        </w:rPr>
+        <w:t xml:space="preserve"> </w:t>
       </w:r>
       <w:proofErr w:type="spellStart"/>
       <w:r>
+        <w:rPr>
+          <w:highlight w:val="green"/>
+        </w:rPr>
         <w:t>gcd</w:t>
       </w:r>
       <w:proofErr w:type="spellEnd"/>
       <w:r>
-        <w:t xml:space="preserve"> (variadic), length, make-string, map (variadic), string-&gt;list</w:t>
-      </w:r>
-      <w:r>
-        <w:rPr>
-          <w:rFonts w:cs="Arial"/>
+        <w:rPr>
+          <w:highlight w:val="green"/>
+        </w:rPr>
+        <w:t xml:space="preserve"> (</w:t>
+      </w:r>
+      <w:proofErr w:type="spellStart"/>
+      <w:r>
+        <w:rPr>
+          <w:highlight w:val="green"/>
+        </w:rPr>
+        <w:t>variadic</w:t>
+      </w:r>
+      <w:proofErr w:type="spellEnd"/>
+      <w:r>
+        <w:rPr>
+          <w:highlight w:val="green"/>
+        </w:rPr>
+        <w:t>), length, make-string, map (variadic),</w:t>
+      </w:r>
+      <w:r>
+        <w:t xml:space="preserve"> </w:t>
+      </w:r>
+      <w:r>
+        <w:rPr>
+          <w:highlight w:val="green"/>
+        </w:rPr>
+        <w:t>string-&gt;list</w:t>
+      </w:r>
+      <w:r>
+        <w:rPr>
+          <w:rFonts w:cs="Arial"/>
+          <w:highlight w:val="green"/>
           <w:rtl/>
         </w:rPr>
         <w:t>.</w:t>
@@ -1995,20 +2185,29 @@
     <w:p>
       <w:pPr>
         <w:rPr>
-          <w:rtl/>
-        </w:rPr>
-      </w:pPr>
-      <w:r>
-        <w:rPr>
-          <w:rFonts w:cs="Arial"/>
-          <w:rtl/>
-        </w:rPr>
-        <w:tab/>
+          <w:rFonts w:hint="cs"/>
+          <w:rtl/>
+        </w:rPr>
+      </w:pPr>
+      <w:r>
+        <w:rPr>
+          <w:rFonts w:cs="Arial"/>
+          <w:rtl/>
+        </w:rPr>
+        <w:tab/>
+      </w:r>
+      <w:r>
+        <w:rPr>
+          <w:rFonts w:cs="Arial"/>
+          <w:highlight w:val="yellow"/>
+          <w:rtl/>
+        </w:rPr>
         <w:t>9</w:t>
       </w:r>
       <w:r>
         <w:rPr>
           <w:rFonts w:cs="Arial" w:hint="cs"/>
+          <w:highlight w:val="yellow"/>
           <w:rtl/>
         </w:rPr>
         <w:t>ו</w:t>
@@ -2016,12 +2215,16 @@
       <w:r>
         <w:rPr>
           <w:rFonts w:cs="Arial"/>
+          <w:highlight w:val="yellow"/>
           <w:rtl/>
         </w:rPr>
         <w:t xml:space="preserve">. לא לשכוח לבדוק </w:t>
       </w:r>
       <w:proofErr w:type="spellStart"/>
       <w:r>
+        <w:rPr>
+          <w:highlight w:val="yellow"/>
+        </w:rPr>
         <w:t>pset</w:t>
       </w:r>
       <w:proofErr w:type="spellEnd"/>
@@ -2039,6 +2242,7 @@
           <w:bCs/>
           <w:rtl/>
         </w:rPr>
+        <w:lastRenderedPageBreak/>
         <w:t>(יום 9)</w:t>
       </w:r>
     </w:p>
@@ -2053,7 +2257,6 @@
           <w:rFonts w:cs="Arial"/>
           <w:rtl/>
         </w:rPr>
-        <w:lastRenderedPageBreak/>
         <w:tab/>
         <w:t xml:space="preserve">10. מחזירים את </w:t>
       </w:r>
@@ -2090,9 +2293,11 @@
         </w:rPr>
         <w:tab/>
       </w:r>
+      <w:proofErr w:type="gramStart"/>
       <w:r>
         <w:t>a</w:t>
       </w:r>
+      <w:proofErr w:type="gramEnd"/>
       <w:r>
         <w:rPr>
           <w:rFonts w:cs="Arial"/>
@@ -2153,9 +2358,11 @@
         </w:rPr>
         <w:tab/>
       </w:r>
+      <w:proofErr w:type="gramStart"/>
       <w:r>
         <w:t>c</w:t>
       </w:r>
+      <w:proofErr w:type="gramEnd"/>
       <w:r>
         <w:rPr>
           <w:rFonts w:hint="cs"/>
@@ -2317,7 +2524,7 @@
 </file>
 
 <file path=word/numbering.xml><?xml version="1.0" encoding="utf-8"?>
-<w:numbering xmlns:wpc="http://schemas.microsoft.com/office/word/2010/wordprocessingCanvas" xmlns:cx="http://schemas.microsoft.com/office/drawing/2014/chartex" xmlns:cx1="http://schemas.microsoft.com/office/drawing/2015/9/8/chartex" xmlns:cx2="http://schemas.microsoft.com/office/drawing/2015/10/21/chartex" xmlns:cx3="http://schemas.microsoft.com/office/drawing/2016/5/9/chartex" xmlns:cx4="http://schemas.microsoft.com/office/drawing/2016/5/10/chartex" xmlns:cx5="http://schemas.microsoft.com/office/drawing/2016/5/11/chartex" xmlns:cx6="http://schemas.microsoft.com/office/drawing/2016/5/12/chartex" xmlns:cx7="http://schemas.microsoft.com/office/drawing/2016/5/13/chartex" xmlns:cx8="http://schemas.microsoft.com/office/drawing/2016/5/14/chartex" xmlns:mc="http://schemas.openxmlformats.org/markup-compatibility/2006" xmlns:aink="http://schemas.microsoft.com/office/drawing/2016/ink" xmlns:am3d="http://schemas.microsoft.com/office/drawing/2017/model3d" xmlns:o="urn:schemas-microsoft-com:office:office" xmlns:r="http://schemas.openxmlformats.org/officeDocument/2006/relationships" xmlns:m="http://schemas.openxmlformats.org/officeDocument/2006/math" xmlns:v="urn:schemas-microsoft-com:vml" xmlns:wp14="http://schemas.microsoft.com/office/word/2010/wordprocessingDrawing" xmlns:wp="http://schemas.openxmlformats.org/drawingml/2006/wordprocessingDrawing" xmlns:w10="urn:schemas-microsoft-com:office:word" xmlns:w="http://schemas.openxmlformats.org/wordprocessingml/2006/main" xmlns:w14="http://schemas.microsoft.com/office/word/2010/wordml" xmlns:w15="http://schemas.microsoft.com/office/word/2012/wordml" xmlns:w16cid="http://schemas.microsoft.com/office/word/2016/wordml/cid" xmlns:w16se="http://schemas.microsoft.com/office/word/2015/wordml/symex" xmlns:wpg="http://schemas.microsoft.com/office/word/2010/wordprocessingGroup" xmlns:wpi="http://schemas.microsoft.com/office/word/2010/wordprocessingInk" xmlns:wne="http://schemas.microsoft.com/office/word/2006/wordml" xmlns:wps="http://schemas.microsoft.com/office/word/2010/wordprocessingShape" mc:Ignorable="w14 w15 w16se w16cid wp14">
+<w:numbering xmlns:wpc="http://schemas.microsoft.com/office/word/2010/wordprocessingCanvas" xmlns:mc="http://schemas.openxmlformats.org/markup-compatibility/2006" xmlns:o="urn:schemas-microsoft-com:office:office" xmlns:r="http://schemas.openxmlformats.org/officeDocument/2006/relationships" xmlns:m="http://schemas.openxmlformats.org/officeDocument/2006/math" xmlns:v="urn:schemas-microsoft-com:vml" xmlns:wp14="http://schemas.microsoft.com/office/word/2010/wordprocessingDrawing" xmlns:wp="http://schemas.openxmlformats.org/drawingml/2006/wordprocessingDrawing" xmlns:w10="urn:schemas-microsoft-com:office:word" xmlns:w="http://schemas.openxmlformats.org/wordprocessingml/2006/main" xmlns:w14="http://schemas.microsoft.com/office/word/2010/wordml" xmlns:w15="http://schemas.microsoft.com/office/word/2012/wordml" xmlns:wpg="http://schemas.microsoft.com/office/word/2010/wordprocessingGroup" xmlns:wpi="http://schemas.microsoft.com/office/word/2010/wordprocessingInk" xmlns:wne="http://schemas.microsoft.com/office/word/2006/wordml" xmlns:wps="http://schemas.microsoft.com/office/word/2010/wordprocessingShape" mc:Ignorable="w14 w15 wp14">
   <w:abstractNum w:abstractNumId="0" w15:restartNumberingAfterBreak="0">
     <w:nsid w:val="152C0055"/>
     <w:multiLevelType w:val="hybridMultilevel"/>
@@ -2438,7 +2645,7 @@
 </file>
 
 <file path=word/styles.xml><?xml version="1.0" encoding="utf-8"?>
-<w:styles xmlns:mc="http://schemas.openxmlformats.org/markup-compatibility/2006" xmlns:r="http://schemas.openxmlformats.org/officeDocument/2006/relationships" xmlns:w="http://schemas.openxmlformats.org/wordprocessingml/2006/main" xmlns:w14="http://schemas.microsoft.com/office/word/2010/wordml" xmlns:w15="http://schemas.microsoft.com/office/word/2012/wordml" xmlns:w16cid="http://schemas.microsoft.com/office/word/2016/wordml/cid" xmlns:w16se="http://schemas.microsoft.com/office/word/2015/wordml/symex" mc:Ignorable="w14 w15 w16se w16cid">
+<w:styles xmlns:mc="http://schemas.openxmlformats.org/markup-compatibility/2006" xmlns:r="http://schemas.openxmlformats.org/officeDocument/2006/relationships" xmlns:w="http://schemas.openxmlformats.org/wordprocessingml/2006/main" xmlns:w14="http://schemas.microsoft.com/office/word/2010/wordml" xmlns:w15="http://schemas.microsoft.com/office/word/2012/wordml" mc:Ignorable="w14 w15">
   <w:docDefaults>
     <w:rPrDefault>
       <w:rPr>
@@ -2454,7 +2661,7 @@
       </w:pPr>
     </w:pPrDefault>
   </w:docDefaults>
-  <w:latentStyles w:defLockedState="0" w:defUIPriority="99" w:defSemiHidden="0" w:defUnhideWhenUsed="0" w:defQFormat="0" w:count="376">
+  <w:latentStyles w:defLockedState="0" w:defUIPriority="99" w:defSemiHidden="0" w:defUnhideWhenUsed="0" w:defQFormat="0" w:count="371">
     <w:lsdException w:name="Normal" w:uiPriority="0" w:qFormat="1"/>
     <w:lsdException w:name="heading 1" w:uiPriority="9" w:qFormat="1"/>
     <w:lsdException w:name="heading 2" w:semiHidden="1" w:uiPriority="9" w:unhideWhenUsed="1" w:qFormat="1"/>
@@ -2560,6 +2767,7 @@
     <w:lsdException w:name="HTML Sample" w:semiHidden="1" w:unhideWhenUsed="1"/>
     <w:lsdException w:name="HTML Typewriter" w:semiHidden="1" w:unhideWhenUsed="1"/>
     <w:lsdException w:name="HTML Variable" w:semiHidden="1" w:unhideWhenUsed="1"/>
+    <w:lsdException w:name="Normal Table" w:semiHidden="1" w:unhideWhenUsed="1"/>
     <w:lsdException w:name="annotation subject" w:semiHidden="1" w:unhideWhenUsed="1"/>
     <w:lsdException w:name="No List" w:semiHidden="1" w:unhideWhenUsed="1"/>
     <w:lsdException w:name="Outline List 1" w:semiHidden="1" w:unhideWhenUsed="1"/>
@@ -2602,8 +2810,11 @@
     <w:lsdException w:name="Table Contemporary" w:semiHidden="1" w:unhideWhenUsed="1"/>
     <w:lsdException w:name="Table Elegant" w:semiHidden="1" w:unhideWhenUsed="1"/>
     <w:lsdException w:name="Table Professional" w:semiHidden="1" w:unhideWhenUsed="1"/>
+    <w:lsdException w:name="Table Subtle 1" w:semiHidden="1" w:unhideWhenUsed="1"/>
     <w:lsdException w:name="Table Subtle 2" w:semiHidden="1" w:unhideWhenUsed="1"/>
     <w:lsdException w:name="Table Web 1" w:semiHidden="1" w:unhideWhenUsed="1"/>
+    <w:lsdException w:name="Table Web 2" w:semiHidden="1" w:unhideWhenUsed="1"/>
+    <w:lsdException w:name="Table Web 3" w:semiHidden="1" w:unhideWhenUsed="1"/>
     <w:lsdException w:name="Balloon Text" w:semiHidden="1" w:unhideWhenUsed="1"/>
     <w:lsdException w:name="Table Grid" w:uiPriority="39"/>
     <w:lsdException w:name="Table Theme" w:semiHidden="1" w:unhideWhenUsed="1"/>
@@ -2822,26 +3033,21 @@
     <w:lsdException w:name="List Table 5 Dark Accent 6" w:uiPriority="50"/>
     <w:lsdException w:name="List Table 6 Colorful Accent 6" w:uiPriority="51"/>
     <w:lsdException w:name="List Table 7 Colorful Accent 6" w:uiPriority="52"/>
-    <w:lsdException w:name="Mention" w:semiHidden="1" w:unhideWhenUsed="1"/>
-    <w:lsdException w:name="Smart Hyperlink" w:semiHidden="1" w:unhideWhenUsed="1"/>
-    <w:lsdException w:name="Hashtag" w:semiHidden="1" w:unhideWhenUsed="1"/>
-    <w:lsdException w:name="Unresolved Mention" w:semiHidden="1" w:unhideWhenUsed="1"/>
-    <w:lsdException w:name="Smart Link" w:semiHidden="1" w:unhideWhenUsed="1"/>
   </w:latentStyles>
-  <w:style w:type="paragraph" w:default="1" w:styleId="Normal">
+  <w:style w:type="paragraph" w:default="1" w:styleId="a">
     <w:name w:val="Normal"/>
     <w:qFormat/>
     <w:pPr>
       <w:bidi/>
     </w:pPr>
   </w:style>
-  <w:style w:type="character" w:default="1" w:styleId="DefaultParagraphFont">
+  <w:style w:type="character" w:default="1" w:styleId="a0">
     <w:name w:val="Default Paragraph Font"/>
     <w:uiPriority w:val="1"/>
     <w:semiHidden/>
     <w:unhideWhenUsed/>
   </w:style>
-  <w:style w:type="table" w:default="1" w:styleId="TableNormal">
+  <w:style w:type="table" w:default="1" w:styleId="a1">
     <w:name w:val="Normal Table"/>
     <w:uiPriority w:val="99"/>
     <w:semiHidden/>
@@ -2856,15 +3062,15 @@
       </w:tblCellMar>
     </w:tblPr>
   </w:style>
-  <w:style w:type="numbering" w:default="1" w:styleId="NoList">
+  <w:style w:type="numbering" w:default="1" w:styleId="a2">
     <w:name w:val="No List"/>
     <w:uiPriority w:val="99"/>
     <w:semiHidden/>
     <w:unhideWhenUsed/>
   </w:style>
-  <w:style w:type="paragraph" w:styleId="ListParagraph">
+  <w:style w:type="paragraph" w:styleId="a3">
     <w:name w:val="List Paragraph"/>
-    <w:basedOn w:val="Normal"/>
+    <w:basedOn w:val="a"/>
     <w:uiPriority w:val="34"/>
     <w:qFormat/>
     <w:rsid w:val="00F56C30"/>

--- a/Final project plan.docx
+++ b/Final project plan.docx
@@ -1,6 +1,6 @@
 
 <file path=word/document.xml><?xml version="1.0" encoding="utf-8"?>
-<w:document xmlns:wpc="http://schemas.microsoft.com/office/word/2010/wordprocessingCanvas" xmlns:mc="http://schemas.openxmlformats.org/markup-compatibility/2006" xmlns:o="urn:schemas-microsoft-com:office:office" xmlns:r="http://schemas.openxmlformats.org/officeDocument/2006/relationships" xmlns:m="http://schemas.openxmlformats.org/officeDocument/2006/math" xmlns:v="urn:schemas-microsoft-com:vml" xmlns:wp14="http://schemas.microsoft.com/office/word/2010/wordprocessingDrawing" xmlns:wp="http://schemas.openxmlformats.org/drawingml/2006/wordprocessingDrawing" xmlns:w10="urn:schemas-microsoft-com:office:word" xmlns:w="http://schemas.openxmlformats.org/wordprocessingml/2006/main" xmlns:w14="http://schemas.microsoft.com/office/word/2010/wordml" xmlns:w15="http://schemas.microsoft.com/office/word/2012/wordml" xmlns:wpg="http://schemas.microsoft.com/office/word/2010/wordprocessingGroup" xmlns:wpi="http://schemas.microsoft.com/office/word/2010/wordprocessingInk" xmlns:wne="http://schemas.microsoft.com/office/word/2006/wordml" xmlns:wps="http://schemas.microsoft.com/office/word/2010/wordprocessingShape" mc:Ignorable="w14 w15 wp14">
+<w:document xmlns:wpc="http://schemas.microsoft.com/office/word/2010/wordprocessingCanvas" xmlns:cx="http://schemas.microsoft.com/office/drawing/2014/chartex" xmlns:cx1="http://schemas.microsoft.com/office/drawing/2015/9/8/chartex" xmlns:cx2="http://schemas.microsoft.com/office/drawing/2015/10/21/chartex" xmlns:cx3="http://schemas.microsoft.com/office/drawing/2016/5/9/chartex" xmlns:cx4="http://schemas.microsoft.com/office/drawing/2016/5/10/chartex" xmlns:cx5="http://schemas.microsoft.com/office/drawing/2016/5/11/chartex" xmlns:cx6="http://schemas.microsoft.com/office/drawing/2016/5/12/chartex" xmlns:cx7="http://schemas.microsoft.com/office/drawing/2016/5/13/chartex" xmlns:cx8="http://schemas.microsoft.com/office/drawing/2016/5/14/chartex" xmlns:mc="http://schemas.openxmlformats.org/markup-compatibility/2006" xmlns:aink="http://schemas.microsoft.com/office/drawing/2016/ink" xmlns:am3d="http://schemas.microsoft.com/office/drawing/2017/model3d" xmlns:o="urn:schemas-microsoft-com:office:office" xmlns:r="http://schemas.openxmlformats.org/officeDocument/2006/relationships" xmlns:m="http://schemas.openxmlformats.org/officeDocument/2006/math" xmlns:v="urn:schemas-microsoft-com:vml" xmlns:wp14="http://schemas.microsoft.com/office/word/2010/wordprocessingDrawing" xmlns:wp="http://schemas.openxmlformats.org/drawingml/2006/wordprocessingDrawing" xmlns:w10="urn:schemas-microsoft-com:office:word" xmlns:w="http://schemas.openxmlformats.org/wordprocessingml/2006/main" xmlns:w14="http://schemas.microsoft.com/office/word/2010/wordml" xmlns:w15="http://schemas.microsoft.com/office/word/2012/wordml" xmlns:w16cid="http://schemas.microsoft.com/office/word/2016/wordml/cid" xmlns:w16se="http://schemas.microsoft.com/office/word/2015/wordml/symex" xmlns:wpg="http://schemas.microsoft.com/office/word/2010/wordprocessingGroup" xmlns:wpi="http://schemas.microsoft.com/office/word/2010/wordprocessingInk" xmlns:wne="http://schemas.microsoft.com/office/word/2006/wordml" xmlns:wps="http://schemas.microsoft.com/office/word/2010/wordprocessingShape" mc:Ignorable="w14 w15 w16se w16cid wp14">
   <w:body>
     <w:p>
       <w:pPr>
@@ -75,7 +75,6 @@
         </w:rPr>
         <w:tab/>
       </w:r>
-      <w:proofErr w:type="gramStart"/>
       <w:r>
         <w:rPr>
           <w:strike/>
@@ -83,7 +82,6 @@
         </w:rPr>
         <w:t>a</w:t>
       </w:r>
-      <w:proofErr w:type="gramEnd"/>
       <w:r>
         <w:rPr>
           <w:rFonts w:cs="Arial"/>
@@ -129,7 +127,6 @@
         </w:rPr>
         <w:tab/>
       </w:r>
-      <w:proofErr w:type="gramStart"/>
       <w:r>
         <w:rPr>
           <w:strike/>
@@ -137,7 +134,6 @@
         </w:rPr>
         <w:t>b</w:t>
       </w:r>
-      <w:proofErr w:type="gramEnd"/>
       <w:r>
         <w:rPr>
           <w:rFonts w:cs="Arial"/>
@@ -263,7 +259,6 @@
         </w:rPr>
         <w:tab/>
       </w:r>
-      <w:proofErr w:type="gramStart"/>
       <w:r>
         <w:rPr>
           <w:strike/>
@@ -271,7 +266,6 @@
         </w:rPr>
         <w:t>c</w:t>
       </w:r>
-      <w:proofErr w:type="gramEnd"/>
       <w:r>
         <w:rPr>
           <w:rFonts w:cs="Arial"/>
@@ -308,7 +302,6 @@
         </w:rPr>
         <w:tab/>
       </w:r>
-      <w:proofErr w:type="gramStart"/>
       <w:r>
         <w:rPr>
           <w:strike/>
@@ -316,7 +309,6 @@
         </w:rPr>
         <w:t>d</w:t>
       </w:r>
-      <w:proofErr w:type="gramEnd"/>
       <w:r>
         <w:rPr>
           <w:rFonts w:cs="Arial"/>
@@ -353,7 +345,6 @@
         </w:rPr>
         <w:tab/>
       </w:r>
-      <w:proofErr w:type="gramStart"/>
       <w:r>
         <w:rPr>
           <w:strike/>
@@ -361,7 +352,6 @@
         </w:rPr>
         <w:t>e</w:t>
       </w:r>
-      <w:proofErr w:type="gramEnd"/>
       <w:r>
         <w:rPr>
           <w:rFonts w:cs="Arial"/>
@@ -439,7 +429,6 @@
         </w:rPr>
         <w:tab/>
       </w:r>
-      <w:proofErr w:type="gramStart"/>
       <w:r>
         <w:rPr>
           <w:strike/>
@@ -447,7 +436,6 @@
         </w:rPr>
         <w:t>e</w:t>
       </w:r>
-      <w:proofErr w:type="gramEnd"/>
       <w:r>
         <w:rPr>
           <w:rFonts w:cs="Arial"/>
@@ -830,7 +818,7 @@
     </w:p>
     <w:p>
       <w:pPr>
-        <w:pStyle w:val="a3"/>
+        <w:pStyle w:val="ListParagraph"/>
         <w:numPr>
           <w:ilvl w:val="0"/>
           <w:numId w:val="1"/>
@@ -860,7 +848,7 @@
     </w:p>
     <w:p>
       <w:pPr>
-        <w:pStyle w:val="a3"/>
+        <w:pStyle w:val="ListParagraph"/>
         <w:numPr>
           <w:ilvl w:val="0"/>
           <w:numId w:val="1"/>
@@ -897,7 +885,7 @@
     </w:p>
     <w:p>
       <w:pPr>
-        <w:pStyle w:val="a3"/>
+        <w:pStyle w:val="ListParagraph"/>
         <w:numPr>
           <w:ilvl w:val="0"/>
           <w:numId w:val="1"/>
@@ -934,7 +922,7 @@
     </w:p>
     <w:p>
       <w:pPr>
-        <w:pStyle w:val="a3"/>
+        <w:pStyle w:val="ListParagraph"/>
         <w:numPr>
           <w:ilvl w:val="0"/>
           <w:numId w:val="1"/>
@@ -955,7 +943,7 @@
     </w:p>
     <w:p>
       <w:pPr>
-        <w:pStyle w:val="a3"/>
+        <w:pStyle w:val="ListParagraph"/>
         <w:numPr>
           <w:ilvl w:val="0"/>
           <w:numId w:val="1"/>
@@ -1030,7 +1018,7 @@
     </w:p>
     <w:p>
       <w:pPr>
-        <w:pStyle w:val="a3"/>
+        <w:pStyle w:val="ListParagraph"/>
         <w:numPr>
           <w:ilvl w:val="0"/>
           <w:numId w:val="1"/>
@@ -1047,7 +1035,7 @@
     </w:p>
     <w:p>
       <w:pPr>
-        <w:pStyle w:val="a3"/>
+        <w:pStyle w:val="ListParagraph"/>
         <w:numPr>
           <w:ilvl w:val="0"/>
           <w:numId w:val="1"/>
@@ -1379,22 +1367,28 @@
     <w:p>
       <w:pPr>
         <w:rPr>
-          <w:rtl/>
-        </w:rPr>
-      </w:pPr>
-      <w:r>
-        <w:rPr>
-          <w:rFonts w:cs="Arial"/>
-          <w:rtl/>
-        </w:rPr>
-        <w:tab/>
-      </w:r>
-      <w:r>
+          <w:strike/>
+          <w:rtl/>
+        </w:rPr>
+      </w:pPr>
+      <w:r>
+        <w:rPr>
+          <w:rFonts w:cs="Arial"/>
+          <w:strike/>
+          <w:rtl/>
+        </w:rPr>
+        <w:tab/>
+      </w:r>
+      <w:r>
+        <w:rPr>
+          <w:strike/>
+        </w:rPr>
         <w:t>Test a lot</w:t>
       </w:r>
       <w:r>
         <w:rPr>
           <w:rFonts w:cs="Arial"/>
+          <w:strike/>
           <w:rtl/>
         </w:rPr>
         <w:t xml:space="preserve"> - כאן יהיו רוב הבאגים, צריך להגיע לזה מהר ולהקדיש לזה זמן</w:t>
@@ -1403,23 +1397,749 @@
     <w:p>
       <w:pPr>
         <w:rPr>
-          <w:rtl/>
-        </w:rPr>
-      </w:pPr>
-      <w:r>
-        <w:rPr>
-          <w:rtl/>
-        </w:rPr>
-        <w:tab/>
-      </w:r>
-      <w:r>
-        <w:rPr>
-          <w:rFonts w:hint="cs"/>
-          <w:highlight w:val="yellow"/>
+          <w:strike/>
+          <w:rtl/>
+        </w:rPr>
+      </w:pPr>
+      <w:r>
+        <w:rPr>
+          <w:strike/>
+          <w:rtl/>
+        </w:rPr>
+        <w:tab/>
+      </w:r>
+      <w:r>
+        <w:rPr>
+          <w:rFonts w:hint="cs"/>
+          <w:strike/>
           <w:rtl/>
         </w:rPr>
         <w:t>למבדות</w:t>
       </w:r>
+    </w:p>
+    <w:p>
+      <w:pPr>
+        <w:rPr>
+          <w:color w:val="FF0000"/>
+          <w:rtl/>
+        </w:rPr>
+      </w:pPr>
+      <w:r>
+        <w:rPr>
+          <w:color w:val="FF0000"/>
+        </w:rPr>
+        <w:t>rec1</w:t>
+      </w:r>
+      <w:r>
+        <w:rPr>
+          <w:rFonts w:hint="cs"/>
+          <w:color w:val="FF0000"/>
+          <w:rtl/>
+        </w:rPr>
+        <w:t xml:space="preserve"> </w:t>
+      </w:r>
+      <w:r>
+        <w:rPr>
+          <w:color w:val="FF0000"/>
+          <w:rtl/>
+        </w:rPr>
+        <w:t>–</w:t>
+      </w:r>
+      <w:r>
+        <w:rPr>
+          <w:rFonts w:hint="cs"/>
+          <w:color w:val="FF0000"/>
+          <w:rtl/>
+        </w:rPr>
+        <w:t xml:space="preserve"> הפונקציה הרקורסיבית</w:t>
+      </w:r>
+      <w:r>
+        <w:rPr>
+          <w:rFonts w:hint="cs"/>
+          <w:color w:val="FF0000"/>
+          <w:rtl/>
+        </w:rPr>
+        <w:t xml:space="preserve"> </w:t>
+      </w:r>
+      <w:proofErr w:type="spellStart"/>
+      <w:r>
+        <w:rPr>
+          <w:color w:val="FF0000"/>
+        </w:rPr>
+        <w:t>func</w:t>
+      </w:r>
+      <w:proofErr w:type="spellEnd"/>
+      <w:r>
+        <w:rPr>
+          <w:rFonts w:hint="cs"/>
+          <w:color w:val="FF0000"/>
+          <w:rtl/>
+        </w:rPr>
+        <w:t xml:space="preserve"> דורשת בוקס </w:t>
+      </w:r>
+      <w:r>
+        <w:rPr>
+          <w:rFonts w:hint="cs"/>
+          <w:color w:val="FF0000"/>
+          <w:rtl/>
+        </w:rPr>
+        <w:t>למיטב הבנתי.</w:t>
+      </w:r>
+    </w:p>
+    <w:p>
+      <w:pPr>
+        <w:rPr>
+          <w:color w:val="FF0000"/>
+          <w:rtl/>
+        </w:rPr>
+      </w:pPr>
+      <w:r>
+        <w:rPr>
+          <w:rFonts w:hint="cs"/>
+          <w:color w:val="FF0000"/>
+          <w:rtl/>
+        </w:rPr>
+        <w:t>בזמן יצירת ה</w:t>
+      </w:r>
+      <w:r>
+        <w:rPr>
+          <w:color w:val="FF0000"/>
+        </w:rPr>
+        <w:t>closure</w:t>
+      </w:r>
+      <w:r>
+        <w:rPr>
+          <w:rFonts w:hint="cs"/>
+          <w:color w:val="FF0000"/>
+          <w:rtl/>
+        </w:rPr>
+        <w:t xml:space="preserve"> </w:t>
+      </w:r>
+      <w:r>
+        <w:rPr>
+          <w:rFonts w:hint="cs"/>
+          <w:color w:val="FF0000"/>
+          <w:rtl/>
+        </w:rPr>
+        <w:t xml:space="preserve">של ה </w:t>
+      </w:r>
+      <w:r>
+        <w:rPr>
+          <w:color w:val="FF0000"/>
+        </w:rPr>
+        <w:t>lambda</w:t>
+      </w:r>
+      <w:r>
+        <w:rPr>
+          <w:rFonts w:hint="cs"/>
+          <w:color w:val="FF0000"/>
+          <w:rtl/>
+        </w:rPr>
+        <w:t xml:space="preserve"> הפנימית </w:t>
+      </w:r>
+      <w:r>
+        <w:rPr>
+          <w:rFonts w:hint="cs"/>
+          <w:color w:val="FF0000"/>
+          <w:rtl/>
+        </w:rPr>
+        <w:t>(זו שנמצאת ב</w:t>
+      </w:r>
+      <w:proofErr w:type="spellStart"/>
+      <w:r>
+        <w:rPr>
+          <w:color w:val="FF0000"/>
+        </w:rPr>
+        <w:t>rhs</w:t>
+      </w:r>
+      <w:proofErr w:type="spellEnd"/>
+      <w:r>
+        <w:rPr>
+          <w:rFonts w:hint="cs"/>
+          <w:color w:val="FF0000"/>
+          <w:rtl/>
+        </w:rPr>
+        <w:t xml:space="preserve"> של ה</w:t>
+      </w:r>
+      <w:r>
+        <w:rPr>
+          <w:color w:val="FF0000"/>
+        </w:rPr>
+        <w:t>set!</w:t>
+      </w:r>
+      <w:r>
+        <w:rPr>
+          <w:rFonts w:hint="cs"/>
+          <w:color w:val="FF0000"/>
+          <w:rtl/>
+        </w:rPr>
+        <w:t xml:space="preserve"> אחרי שמרחיבים את ה</w:t>
+      </w:r>
+      <w:proofErr w:type="spellStart"/>
+      <w:r>
+        <w:rPr>
+          <w:color w:val="FF0000"/>
+        </w:rPr>
+        <w:t>Letrec</w:t>
+      </w:r>
+      <w:proofErr w:type="spellEnd"/>
+      <w:r>
+        <w:rPr>
+          <w:rFonts w:hint="cs"/>
+          <w:color w:val="FF0000"/>
+          <w:rtl/>
+        </w:rPr>
+        <w:t xml:space="preserve"> ל</w:t>
+      </w:r>
+      <w:r>
+        <w:rPr>
+          <w:color w:val="FF0000"/>
+        </w:rPr>
+        <w:t>lambda simple</w:t>
+      </w:r>
+      <w:r>
+        <w:rPr>
+          <w:rFonts w:hint="cs"/>
+          <w:color w:val="FF0000"/>
+          <w:rtl/>
+        </w:rPr>
+        <w:t>, הקוד שאנחנו מייצרים נמצא בהערה בתוך הטסט).</w:t>
+      </w:r>
+      <w:r>
+        <w:rPr>
+          <w:rFonts w:hint="cs"/>
+          <w:color w:val="FF0000"/>
+          <w:rtl/>
+        </w:rPr>
+        <w:t xml:space="preserve"> </w:t>
+      </w:r>
+      <w:r>
+        <w:rPr>
+          <w:rFonts w:hint="cs"/>
+          <w:color w:val="FF0000"/>
+          <w:rtl/>
+        </w:rPr>
+        <w:t>אנחנו מרחיבים את הסביבה</w:t>
+      </w:r>
+      <w:r>
+        <w:rPr>
+          <w:rFonts w:hint="cs"/>
+          <w:color w:val="FF0000"/>
+          <w:rtl/>
+        </w:rPr>
+        <w:t>.</w:t>
+      </w:r>
+    </w:p>
+    <w:p>
+      <w:pPr>
+        <w:rPr>
+          <w:color w:val="FF0000"/>
+          <w:rtl/>
+        </w:rPr>
+      </w:pPr>
+      <w:r>
+        <w:rPr>
+          <w:rFonts w:hint="cs"/>
+          <w:color w:val="FF0000"/>
+          <w:rtl/>
+        </w:rPr>
+        <w:t xml:space="preserve">בזמן ההרחבה של הסביבה </w:t>
+      </w:r>
+      <w:r>
+        <w:rPr>
+          <w:rFonts w:hint="cs"/>
+          <w:color w:val="FF0000"/>
+          <w:rtl/>
+        </w:rPr>
+        <w:t xml:space="preserve">אנחנו מעתיקים לסביבה את </w:t>
+      </w:r>
+      <w:r>
+        <w:rPr>
+          <w:color w:val="FF0000"/>
+        </w:rPr>
+        <w:t>PVAR(0)</w:t>
+      </w:r>
+      <w:r>
+        <w:rPr>
+          <w:rFonts w:hint="cs"/>
+          <w:color w:val="FF0000"/>
+          <w:rtl/>
+        </w:rPr>
+        <w:t xml:space="preserve"> ל</w:t>
+      </w:r>
+      <w:r>
+        <w:rPr>
+          <w:color w:val="FF0000"/>
+        </w:rPr>
+        <w:t>heap</w:t>
+      </w:r>
+      <w:r>
+        <w:rPr>
+          <w:rFonts w:hint="cs"/>
+          <w:color w:val="FF0000"/>
+          <w:rtl/>
+        </w:rPr>
+        <w:t xml:space="preserve"> </w:t>
+      </w:r>
+      <w:r>
+        <w:rPr>
+          <w:rFonts w:hint="cs"/>
+          <w:color w:val="FF0000"/>
+          <w:rtl/>
+        </w:rPr>
+        <w:t>למקום ה</w:t>
+      </w:r>
+      <w:r>
+        <w:rPr>
+          <w:color w:val="FF0000"/>
+        </w:rPr>
+        <w:t>[0][0]</w:t>
+      </w:r>
+      <w:r>
+        <w:rPr>
+          <w:rFonts w:hint="cs"/>
+          <w:color w:val="FF0000"/>
+          <w:rtl/>
+        </w:rPr>
+        <w:t xml:space="preserve"> </w:t>
+      </w:r>
+      <w:r>
+        <w:rPr>
+          <w:rFonts w:hint="cs"/>
+          <w:color w:val="FF0000"/>
+          <w:rtl/>
+        </w:rPr>
+        <w:t xml:space="preserve">שכרגע הוא </w:t>
+      </w:r>
+      <w:r>
+        <w:rPr>
+          <w:rFonts w:hint="cs"/>
+          <w:color w:val="FF0000"/>
+          <w:rtl/>
+        </w:rPr>
+        <w:t>מצביע ל</w:t>
+      </w:r>
+      <w:r>
+        <w:rPr>
+          <w:rFonts w:hint="cs"/>
+          <w:color w:val="FF0000"/>
+          <w:rtl/>
+        </w:rPr>
+        <w:t xml:space="preserve">סימבול </w:t>
+      </w:r>
+      <w:r>
+        <w:rPr>
+          <w:color w:val="FF0000"/>
+        </w:rPr>
+        <w:t>whatever</w:t>
+      </w:r>
+      <w:r>
+        <w:rPr>
+          <w:rFonts w:hint="cs"/>
+          <w:color w:val="FF0000"/>
+          <w:rtl/>
+        </w:rPr>
+        <w:t xml:space="preserve"> בטבלת הקבועים</w:t>
+      </w:r>
+      <w:r>
+        <w:rPr>
+          <w:rFonts w:hint="cs"/>
+          <w:color w:val="FF0000"/>
+          <w:rtl/>
+        </w:rPr>
+        <w:t>. אחרי שאנחנו מסיימים לייצר את ה</w:t>
+      </w:r>
+      <w:r>
+        <w:rPr>
+          <w:color w:val="FF0000"/>
+        </w:rPr>
+        <w:t>closure</w:t>
+      </w:r>
+      <w:r>
+        <w:rPr>
+          <w:rFonts w:hint="cs"/>
+          <w:color w:val="FF0000"/>
+          <w:rtl/>
+        </w:rPr>
+        <w:t xml:space="preserve"> (שסוחב </w:t>
+      </w:r>
+      <w:proofErr w:type="spellStart"/>
+      <w:r>
+        <w:rPr>
+          <w:rFonts w:hint="cs"/>
+          <w:color w:val="FF0000"/>
+          <w:rtl/>
+        </w:rPr>
+        <w:t>איתו</w:t>
+      </w:r>
+      <w:proofErr w:type="spellEnd"/>
+      <w:r>
+        <w:rPr>
+          <w:rFonts w:hint="cs"/>
+          <w:color w:val="FF0000"/>
+          <w:rtl/>
+        </w:rPr>
+        <w:t xml:space="preserve"> את הסביבה) אנחנו דורסים עם </w:t>
+      </w:r>
+      <w:r>
+        <w:rPr>
+          <w:color w:val="FF0000"/>
+        </w:rPr>
+        <w:t>set!</w:t>
+      </w:r>
+      <w:r>
+        <w:rPr>
+          <w:rFonts w:hint="cs"/>
+          <w:color w:val="FF0000"/>
+          <w:rtl/>
+        </w:rPr>
+        <w:t xml:space="preserve"> את המשתנה </w:t>
+      </w:r>
+      <w:r>
+        <w:rPr>
+          <w:color w:val="FF0000"/>
+        </w:rPr>
+        <w:t>PVAR(0)</w:t>
+      </w:r>
+      <w:r>
+        <w:rPr>
+          <w:rFonts w:hint="cs"/>
+          <w:color w:val="FF0000"/>
+          <w:rtl/>
+        </w:rPr>
+        <w:t xml:space="preserve"> </w:t>
+      </w:r>
+      <w:r>
+        <w:rPr>
+          <w:rFonts w:hint="cs"/>
+          <w:color w:val="FF0000"/>
+          <w:rtl/>
+        </w:rPr>
+        <w:t>על ה</w:t>
+      </w:r>
+      <w:r>
+        <w:rPr>
+          <w:color w:val="FF0000"/>
+        </w:rPr>
+        <w:t>stack</w:t>
+      </w:r>
+      <w:r>
+        <w:rPr>
+          <w:rFonts w:hint="cs"/>
+          <w:color w:val="FF0000"/>
+          <w:rtl/>
+        </w:rPr>
+        <w:t xml:space="preserve"> עם הכתובת ל</w:t>
+      </w:r>
+      <w:r>
+        <w:rPr>
+          <w:color w:val="FF0000"/>
+        </w:rPr>
+        <w:t>closure</w:t>
+      </w:r>
+      <w:r>
+        <w:rPr>
+          <w:rFonts w:hint="cs"/>
+          <w:color w:val="FF0000"/>
+          <w:rtl/>
+        </w:rPr>
+        <w:t xml:space="preserve"> שהרגע ייצרנו</w:t>
+      </w:r>
+      <w:r>
+        <w:rPr>
+          <w:rFonts w:hint="cs"/>
+          <w:color w:val="FF0000"/>
+          <w:rtl/>
+        </w:rPr>
+        <w:t>. בסביבה של ה</w:t>
+      </w:r>
+      <w:r>
+        <w:rPr>
+          <w:color w:val="FF0000"/>
+        </w:rPr>
+        <w:t>closure</w:t>
+      </w:r>
+      <w:r>
+        <w:rPr>
+          <w:rFonts w:hint="cs"/>
+          <w:color w:val="FF0000"/>
+          <w:rtl/>
+        </w:rPr>
+        <w:t xml:space="preserve"> ב</w:t>
+      </w:r>
+      <w:r>
+        <w:rPr>
+          <w:color w:val="FF0000"/>
+        </w:rPr>
+        <w:t>heap</w:t>
+      </w:r>
+      <w:r>
+        <w:rPr>
+          <w:rFonts w:hint="cs"/>
+          <w:color w:val="FF0000"/>
+          <w:rtl/>
+        </w:rPr>
+        <w:t xml:space="preserve"> עדיין יש מצביע לסימבול של </w:t>
+      </w:r>
+      <w:r>
+        <w:rPr>
+          <w:color w:val="FF0000"/>
+        </w:rPr>
+        <w:t>whatever</w:t>
+      </w:r>
+      <w:r>
+        <w:rPr>
+          <w:rFonts w:hint="cs"/>
+          <w:color w:val="FF0000"/>
+          <w:rtl/>
+        </w:rPr>
+        <w:t xml:space="preserve"> (כפי שהיה ב</w:t>
+      </w:r>
+      <w:r>
+        <w:rPr>
+          <w:color w:val="FF0000"/>
+        </w:rPr>
+        <w:t>stack</w:t>
+      </w:r>
+      <w:r>
+        <w:rPr>
+          <w:rFonts w:hint="cs"/>
+          <w:color w:val="FF0000"/>
+          <w:rtl/>
+        </w:rPr>
+        <w:t xml:space="preserve">). לכן כשאנחנו באים להפעיל את </w:t>
+      </w:r>
+      <w:proofErr w:type="spellStart"/>
+      <w:r>
+        <w:rPr>
+          <w:color w:val="FF0000"/>
+        </w:rPr>
+        <w:t>func</w:t>
+      </w:r>
+      <w:proofErr w:type="spellEnd"/>
+      <w:r>
+        <w:rPr>
+          <w:rFonts w:hint="cs"/>
+          <w:color w:val="FF0000"/>
+          <w:rtl/>
+        </w:rPr>
+        <w:t xml:space="preserve"> בתוך ה</w:t>
+      </w:r>
+      <w:r>
+        <w:rPr>
+          <w:color w:val="FF0000"/>
+        </w:rPr>
+        <w:t>if</w:t>
+      </w:r>
+      <w:r>
+        <w:rPr>
+          <w:rFonts w:hint="cs"/>
+          <w:color w:val="FF0000"/>
+          <w:rtl/>
+        </w:rPr>
+        <w:t xml:space="preserve">, אנחנו פונים ל </w:t>
+      </w:r>
+      <w:proofErr w:type="spellStart"/>
+      <w:r>
+        <w:rPr>
+          <w:color w:val="FF0000"/>
+        </w:rPr>
+        <w:t>VarBound</w:t>
+      </w:r>
+      <w:proofErr w:type="spellEnd"/>
+      <w:r>
+        <w:rPr>
+          <w:color w:val="FF0000"/>
+        </w:rPr>
+        <w:t>(func,0,0)</w:t>
+      </w:r>
+      <w:r>
+        <w:rPr>
+          <w:rFonts w:hint="cs"/>
+          <w:color w:val="FF0000"/>
+          <w:rtl/>
+        </w:rPr>
+        <w:t xml:space="preserve"> שמכיל מצביע לסימבול </w:t>
+      </w:r>
+      <w:r>
+        <w:rPr>
+          <w:color w:val="FF0000"/>
+        </w:rPr>
+        <w:t>whatever</w:t>
+      </w:r>
+      <w:r>
+        <w:rPr>
+          <w:rFonts w:hint="cs"/>
+          <w:color w:val="FF0000"/>
+          <w:rtl/>
+        </w:rPr>
+        <w:t xml:space="preserve">. כשאנחנו מנסים לקרוא לזה, יש </w:t>
+      </w:r>
+      <w:proofErr w:type="spellStart"/>
+      <w:r>
+        <w:rPr>
+          <w:color w:val="FF0000"/>
+        </w:rPr>
+        <w:t>segfault</w:t>
+      </w:r>
+      <w:proofErr w:type="spellEnd"/>
+      <w:r>
+        <w:rPr>
+          <w:rFonts w:hint="cs"/>
+          <w:color w:val="FF0000"/>
+          <w:rtl/>
+        </w:rPr>
+        <w:t xml:space="preserve"> (אם משאירים את הבדיקה של ה</w:t>
+      </w:r>
+      <w:r>
+        <w:rPr>
+          <w:color w:val="FF0000"/>
+        </w:rPr>
+        <w:t>closure type</w:t>
+      </w:r>
+      <w:r>
+        <w:rPr>
+          <w:rFonts w:hint="cs"/>
+          <w:color w:val="FF0000"/>
+          <w:rtl/>
+        </w:rPr>
+        <w:t xml:space="preserve"> אז יקפוץ </w:t>
+      </w:r>
+      <w:r>
+        <w:rPr>
+          <w:color w:val="FF0000"/>
+        </w:rPr>
+        <w:t>int3</w:t>
+      </w:r>
+      <w:r>
+        <w:rPr>
+          <w:rFonts w:hint="cs"/>
+          <w:color w:val="FF0000"/>
+          <w:rtl/>
+        </w:rPr>
+        <w:t>) .</w:t>
+      </w:r>
+    </w:p>
+    <w:p>
+      <w:pPr>
+        <w:rPr>
+          <w:color w:val="FF0000"/>
+          <w:rtl/>
+        </w:rPr>
+      </w:pPr>
+      <w:r>
+        <w:rPr>
+          <w:rFonts w:hint="cs"/>
+          <w:color w:val="FF0000"/>
+          <w:rtl/>
+        </w:rPr>
+        <w:t>אם עושים בוקס (הכרחתי ב</w:t>
+      </w:r>
+      <w:r>
+        <w:rPr>
+          <w:color w:val="FF0000"/>
+        </w:rPr>
+        <w:t>semantic-</w:t>
+      </w:r>
+      <w:proofErr w:type="spellStart"/>
+      <w:r>
+        <w:rPr>
+          <w:color w:val="FF0000"/>
+        </w:rPr>
+        <w:t>analyser</w:t>
+      </w:r>
+      <w:proofErr w:type="spellEnd"/>
+      <w:r>
+        <w:rPr>
+          <w:rFonts w:hint="cs"/>
+          <w:color w:val="FF0000"/>
+          <w:rtl/>
+        </w:rPr>
+        <w:t xml:space="preserve"> לעשות בוקס </w:t>
+      </w:r>
+      <w:proofErr w:type="spellStart"/>
+      <w:r>
+        <w:rPr>
+          <w:rFonts w:hint="cs"/>
+          <w:color w:val="FF0000"/>
+          <w:rtl/>
+        </w:rPr>
+        <w:t>להכל</w:t>
+      </w:r>
+      <w:proofErr w:type="spellEnd"/>
+      <w:r>
+        <w:rPr>
+          <w:rFonts w:hint="cs"/>
+          <w:color w:val="FF0000"/>
+          <w:rtl/>
+        </w:rPr>
+        <w:t xml:space="preserve">) אז הקוד עובד נפלא. </w:t>
+      </w:r>
+    </w:p>
+    <w:p>
+      <w:pPr>
+        <w:rPr>
+          <w:rFonts w:hint="cs"/>
+          <w:color w:val="FF0000"/>
+          <w:rtl/>
+        </w:rPr>
+      </w:pPr>
+      <w:r>
+        <w:rPr>
+          <w:rFonts w:hint="cs"/>
+          <w:color w:val="FF0000"/>
+          <w:rtl/>
+        </w:rPr>
+        <w:t xml:space="preserve">[צריך לשים לב שאם עושים </w:t>
+      </w:r>
+      <w:r>
+        <w:rPr>
+          <w:color w:val="FF0000"/>
+        </w:rPr>
+        <w:t>include</w:t>
+      </w:r>
+      <w:r>
+        <w:rPr>
+          <w:rFonts w:hint="cs"/>
+          <w:color w:val="FF0000"/>
+          <w:rtl/>
+        </w:rPr>
+        <w:t xml:space="preserve"> ל </w:t>
+      </w:r>
+      <w:proofErr w:type="spellStart"/>
+      <w:r>
+        <w:rPr>
+          <w:color w:val="FF0000"/>
+        </w:rPr>
+        <w:t>stdlib.scm</w:t>
+      </w:r>
+      <w:proofErr w:type="spellEnd"/>
+      <w:r>
+        <w:rPr>
+          <w:rFonts w:hint="cs"/>
+          <w:color w:val="FF0000"/>
+          <w:rtl/>
+        </w:rPr>
+        <w:t xml:space="preserve"> אז יש </w:t>
+      </w:r>
+      <w:proofErr w:type="spellStart"/>
+      <w:r>
+        <w:rPr>
+          <w:color w:val="FF0000"/>
+        </w:rPr>
+        <w:t>segfault</w:t>
+      </w:r>
+      <w:proofErr w:type="spellEnd"/>
+      <w:r>
+        <w:rPr>
+          <w:rFonts w:hint="cs"/>
+          <w:color w:val="FF0000"/>
+          <w:rtl/>
+        </w:rPr>
+        <w:t xml:space="preserve"> בלי שום קשר כי גם שם יש פונקציות רקורסיביות]</w:t>
+      </w:r>
+      <w:bookmarkStart w:id="0" w:name="_GoBack"/>
+      <w:bookmarkEnd w:id="0"/>
     </w:p>
     <w:p>
       <w:pPr>
@@ -1454,11 +2174,54 @@
     <w:p>
       <w:pPr>
         <w:bidi w:val="0"/>
-      </w:pPr>
-      <w:r>
-        <w:rPr>
-          <w:rFonts w:cs="Arial"/>
+        <w:rPr>
+          <w:color w:val="FF0000"/>
+        </w:rPr>
+      </w:pPr>
+      <w:r>
+        <w:rPr>
+          <w:color w:val="FF0000"/>
+        </w:rPr>
+        <w:t xml:space="preserve">+ (binary version), </w:t>
+      </w:r>
+      <w:r>
+        <w:rPr>
+          <w:color w:val="FF0000"/>
+        </w:rPr>
+        <w:t>-&gt; test arithmetic2 does some crazy shit</w:t>
+      </w:r>
+      <w:r>
+        <w:rPr>
+          <w:color w:val="FF0000"/>
+        </w:rPr>
+        <w:t xml:space="preserve">, but I’m not using </w:t>
+      </w:r>
+      <w:proofErr w:type="spellStart"/>
+      <w:r>
+        <w:rPr>
+          <w:color w:val="FF0000"/>
+        </w:rPr>
+        <w:t>stdlib.scm</w:t>
+      </w:r>
+      <w:proofErr w:type="spellEnd"/>
+      <w:r>
+        <w:rPr>
+          <w:color w:val="FF0000"/>
+        </w:rPr>
+        <w:t xml:space="preserve"> so that’s probably why (?)</w:t>
+      </w:r>
+    </w:p>
+    <w:p>
+      <w:pPr>
+        <w:bidi w:val="0"/>
+        <w:rPr>
           <w:highlight w:val="yellow"/>
+        </w:rPr>
+      </w:pPr>
+      <w:r>
+        <w:rPr>
+          <w:rFonts w:cs="Arial"/>
+          <w:highlight w:val="yellow"/>
           <w:rtl/>
         </w:rPr>
         <w:t xml:space="preserve">* </w:t>
@@ -1467,8 +2230,58 @@
         <w:rPr>
           <w:highlight w:val="yellow"/>
         </w:rPr>
-        <w:t xml:space="preserve">(binary version), + (binary version), / (binary version), &lt; (binary version), = (binary version), </w:t>
-      </w:r>
+        <w:t xml:space="preserve">(binary version), </w:t>
+      </w:r>
+    </w:p>
+    <w:p>
+      <w:pPr>
+        <w:bidi w:val="0"/>
+        <w:rPr>
+          <w:highlight w:val="yellow"/>
+        </w:rPr>
+      </w:pPr>
+      <w:r>
+        <w:rPr>
+          <w:highlight w:val="yellow"/>
+        </w:rPr>
+        <w:t xml:space="preserve">/ (binary version), </w:t>
+      </w:r>
+    </w:p>
+    <w:p>
+      <w:pPr>
+        <w:bidi w:val="0"/>
+        <w:rPr>
+          <w:highlight w:val="yellow"/>
+        </w:rPr>
+      </w:pPr>
+      <w:r>
+        <w:rPr>
+          <w:highlight w:val="yellow"/>
+        </w:rPr>
+        <w:t xml:space="preserve">&lt; (binary version), </w:t>
+      </w:r>
+    </w:p>
+    <w:p>
+      <w:pPr>
+        <w:bidi w:val="0"/>
+        <w:rPr>
+          <w:highlight w:val="yellow"/>
+        </w:rPr>
+      </w:pPr>
+      <w:r>
+        <w:rPr>
+          <w:highlight w:val="yellow"/>
+        </w:rPr>
+        <w:t xml:space="preserve">= (binary version), </w:t>
+      </w:r>
+    </w:p>
+    <w:p>
+      <w:pPr>
+        <w:bidi w:val="0"/>
+        <w:rPr>
+          <w:highlight w:val="yellow"/>
+        </w:rPr>
+      </w:pPr>
       <w:proofErr w:type="spellStart"/>
       <w:r>
         <w:rPr>
@@ -1481,8 +2294,86 @@
         <w:rPr>
           <w:highlight w:val="yellow"/>
         </w:rPr>
-        <w:t xml:space="preserve">?, char-&gt;integer, char?, denominator, eq?, exact-&gt;inexact, </w:t>
-      </w:r>
+        <w:t xml:space="preserve">?, </w:t>
+      </w:r>
+    </w:p>
+    <w:p>
+      <w:pPr>
+        <w:bidi w:val="0"/>
+        <w:rPr>
+          <w:highlight w:val="yellow"/>
+        </w:rPr>
+      </w:pPr>
+      <w:r>
+        <w:rPr>
+          <w:highlight w:val="yellow"/>
+        </w:rPr>
+        <w:t xml:space="preserve">char-&gt;integer, </w:t>
+      </w:r>
+    </w:p>
+    <w:p>
+      <w:pPr>
+        <w:bidi w:val="0"/>
+        <w:rPr>
+          <w:highlight w:val="yellow"/>
+        </w:rPr>
+      </w:pPr>
+      <w:r>
+        <w:rPr>
+          <w:highlight w:val="yellow"/>
+        </w:rPr>
+        <w:t xml:space="preserve">char?, </w:t>
+      </w:r>
+    </w:p>
+    <w:p>
+      <w:pPr>
+        <w:bidi w:val="0"/>
+        <w:rPr>
+          <w:highlight w:val="yellow"/>
+        </w:rPr>
+      </w:pPr>
+      <w:r>
+        <w:rPr>
+          <w:highlight w:val="yellow"/>
+        </w:rPr>
+        <w:t xml:space="preserve">denominator, </w:t>
+      </w:r>
+    </w:p>
+    <w:p>
+      <w:pPr>
+        <w:bidi w:val="0"/>
+        <w:rPr>
+          <w:highlight w:val="yellow"/>
+        </w:rPr>
+      </w:pPr>
+      <w:r>
+        <w:rPr>
+          <w:highlight w:val="yellow"/>
+        </w:rPr>
+        <w:t xml:space="preserve">eq?, </w:t>
+      </w:r>
+    </w:p>
+    <w:p>
+      <w:pPr>
+        <w:bidi w:val="0"/>
+        <w:rPr>
+          <w:highlight w:val="yellow"/>
+        </w:rPr>
+      </w:pPr>
+      <w:r>
+        <w:rPr>
+          <w:highlight w:val="yellow"/>
+        </w:rPr>
+        <w:t xml:space="preserve">exact-&gt;inexact, </w:t>
+      </w:r>
+    </w:p>
+    <w:p>
+      <w:pPr>
+        <w:bidi w:val="0"/>
+        <w:rPr>
+          <w:highlight w:val="yellow"/>
+        </w:rPr>
+      </w:pPr>
       <w:proofErr w:type="spellStart"/>
       <w:r>
         <w:rPr>
@@ -1497,6 +2388,11 @@
         </w:rPr>
         <w:t xml:space="preserve">?, </w:t>
       </w:r>
+    </w:p>
+    <w:p>
+      <w:pPr>
+        <w:bidi w:val="0"/>
+      </w:pPr>
       <w:proofErr w:type="spellStart"/>
       <w:r>
         <w:rPr>
@@ -1514,10 +2410,16 @@
       <w:r>
         <w:t xml:space="preserve"> version), </w:t>
       </w:r>
+    </w:p>
+    <w:p>
+      <w:pPr>
+        <w:bidi w:val="0"/>
+      </w:pPr>
       <w:r>
         <w:rPr>
           <w:highlight w:val="green"/>
         </w:rPr>
+        <w:lastRenderedPageBreak/>
         <w:t>integer-&gt;char, make-string (binary version), null?, pair?, procedure?, rational?, string-length, string-ref, string-set!, string?, symbol?, symbol-&gt;string</w:t>
       </w:r>
       <w:r>
@@ -1539,7 +2441,6 @@
     <w:p>
       <w:pPr>
         <w:rPr>
-          <w:rFonts w:hint="cs"/>
           <w:rtl/>
         </w:rPr>
       </w:pPr>
@@ -1575,43 +2476,32 @@
         </w:rPr>
         <w:t>):</w:t>
       </w:r>
-      <w:bookmarkStart w:id="0" w:name="_GoBack"/>
-      <w:bookmarkEnd w:id="0"/>
-    </w:p>
-    <w:p>
-      <w:pPr>
-        <w:rPr>
-          <w:rFonts w:hint="cs"/>
-          <w:rtl/>
-        </w:rPr>
-      </w:pPr>
-      <w:r>
-        <w:rPr>
-          <w:rFonts w:cs="Arial"/>
-          <w:rtl/>
-        </w:rPr>
-        <w:tab/>
-      </w:r>
-      <w:r>
-        <w:rPr>
-          <w:rFonts w:cs="Arial"/>
-          <w:rtl/>
-        </w:rPr>
-        <w:tab/>
-      </w:r>
-      <w:proofErr w:type="gramStart"/>
+    </w:p>
+    <w:p>
+      <w:pPr>
+        <w:rPr>
+          <w:rtl/>
+        </w:rPr>
+      </w:pPr>
+      <w:r>
+        <w:rPr>
+          <w:rFonts w:cs="Arial"/>
+          <w:rtl/>
+        </w:rPr>
+        <w:tab/>
+      </w:r>
+      <w:r>
+        <w:rPr>
+          <w:rFonts w:cs="Arial"/>
+          <w:rtl/>
+        </w:rPr>
+        <w:tab/>
+      </w:r>
       <w:r>
         <w:rPr>
           <w:highlight w:val="yellow"/>
         </w:rPr>
-        <w:t>a</w:t>
-      </w:r>
-      <w:proofErr w:type="gramEnd"/>
-      <w:r>
-        <w:rPr>
-          <w:highlight w:val="yellow"/>
-        </w:rPr>
-        <w:t>. not</w:t>
+        <w:t>a. not</w:t>
       </w:r>
     </w:p>
     <w:p>
@@ -1688,11 +2578,9 @@
         </w:rPr>
         <w:tab/>
       </w:r>
-      <w:proofErr w:type="gramStart"/>
       <w:r>
         <w:t>a</w:t>
       </w:r>
-      <w:proofErr w:type="gramEnd"/>
       <w:r>
         <w:rPr>
           <w:rFonts w:cs="Arial"/>
@@ -1720,7 +2608,6 @@
     <w:p>
       <w:pPr>
         <w:rPr>
-          <w:rFonts w:hint="cs"/>
           <w:strike/>
           <w:color w:val="808080" w:themeColor="background1" w:themeShade="80"/>
           <w:rtl/>
@@ -1744,21 +2631,12 @@
         </w:rPr>
         <w:tab/>
       </w:r>
-      <w:proofErr w:type="gramStart"/>
       <w:r>
         <w:rPr>
           <w:strike/>
           <w:color w:val="808080" w:themeColor="background1" w:themeShade="80"/>
         </w:rPr>
-        <w:t>car</w:t>
-      </w:r>
-      <w:proofErr w:type="gramEnd"/>
-      <w:r>
-        <w:rPr>
-          <w:strike/>
-          <w:color w:val="808080" w:themeColor="background1" w:themeShade="80"/>
-        </w:rPr>
-        <w:t xml:space="preserve">, </w:t>
+        <w:t xml:space="preserve">car, </w:t>
       </w:r>
       <w:proofErr w:type="spellStart"/>
       <w:r>
@@ -1845,11 +2723,9 @@
         </w:rPr>
         <w:tab/>
       </w:r>
-      <w:proofErr w:type="gramStart"/>
       <w:r>
         <w:t>b</w:t>
       </w:r>
-      <w:proofErr w:type="gramEnd"/>
       <w:r>
         <w:rPr>
           <w:rFonts w:cs="Arial"/>
@@ -1895,21 +2771,12 @@
         <w:tab/>
         <w:t xml:space="preserve"> </w:t>
       </w:r>
-      <w:proofErr w:type="gramStart"/>
       <w:r>
         <w:rPr>
           <w:strike/>
           <w:color w:val="808080" w:themeColor="background1" w:themeShade="80"/>
         </w:rPr>
-        <w:t>fold-left</w:t>
-      </w:r>
-      <w:proofErr w:type="gramEnd"/>
-      <w:r>
-        <w:rPr>
-          <w:strike/>
-          <w:color w:val="808080" w:themeColor="background1" w:themeShade="80"/>
-        </w:rPr>
-        <w:t xml:space="preserve"> (non-variadic!), fold-right (non-variadic!), and cons* (variadic)</w:t>
+        <w:t>fold-left (non-variadic!), fold-right (non-variadic!), and cons* (variadic)</w:t>
       </w:r>
     </w:p>
     <w:p>
@@ -1990,179 +2857,142 @@
     <w:p>
       <w:pPr>
         <w:rPr>
-          <w:rFonts w:hint="cs"/>
-          <w:rtl/>
-        </w:rPr>
-      </w:pPr>
-      <w:r>
-        <w:rPr>
-          <w:rFonts w:cs="Arial"/>
-          <w:rtl/>
-        </w:rPr>
-        <w:tab/>
-      </w:r>
-      <w:r>
-        <w:rPr>
-          <w:rFonts w:cs="Arial"/>
-          <w:rtl/>
-        </w:rPr>
-        <w:tab/>
-      </w:r>
-      <w:proofErr w:type="gramStart"/>
+          <w:rtl/>
+        </w:rPr>
+      </w:pPr>
+      <w:r>
+        <w:rPr>
+          <w:rFonts w:cs="Arial"/>
+          <w:rtl/>
+        </w:rPr>
+        <w:tab/>
+      </w:r>
+      <w:r>
+        <w:rPr>
+          <w:rFonts w:cs="Arial"/>
+          <w:rtl/>
+        </w:rPr>
+        <w:tab/>
+      </w:r>
       <w:r>
         <w:rPr>
           <w:highlight w:val="green"/>
         </w:rPr>
-        <w:t>integer</w:t>
-      </w:r>
-      <w:proofErr w:type="gramEnd"/>
-      <w:r>
-        <w:rPr>
+        <w:t>integer?, number?, zero</w:t>
+      </w:r>
+      <w:r>
+        <w:rPr>
+          <w:rFonts w:cs="Arial"/>
           <w:highlight w:val="green"/>
-        </w:rPr>
-        <w:t>?, number?, zero</w:t>
-      </w:r>
-      <w:r>
-        <w:rPr>
-          <w:rFonts w:cs="Arial"/>
+          <w:rtl/>
+        </w:rPr>
+        <w:t>?</w:t>
+      </w:r>
+    </w:p>
+    <w:p>
+      <w:pPr>
+        <w:rPr>
+          <w:rtl/>
+        </w:rPr>
+      </w:pPr>
+    </w:p>
+    <w:p>
+      <w:pPr>
+        <w:rPr>
+          <w:rtl/>
+        </w:rPr>
+      </w:pPr>
+      <w:r>
+        <w:rPr>
+          <w:rFonts w:cs="Arial"/>
+          <w:rtl/>
+        </w:rPr>
+        <w:tab/>
+        <w:t>9</w:t>
+      </w:r>
+      <w:r>
+        <w:rPr>
+          <w:rFonts w:cs="Arial" w:hint="cs"/>
+          <w:rtl/>
+        </w:rPr>
+        <w:t>ה.</w:t>
+      </w:r>
+      <w:r>
+        <w:rPr>
+          <w:rFonts w:cs="Arial"/>
+          <w:rtl/>
+        </w:rPr>
+        <w:t xml:space="preserve"> ניתן לבדוק את:</w:t>
+      </w:r>
+    </w:p>
+    <w:p>
+      <w:pPr>
+        <w:rPr>
+          <w:rtl/>
+        </w:rPr>
+      </w:pPr>
+      <w:r>
+        <w:rPr>
+          <w:rFonts w:cs="Arial"/>
+          <w:rtl/>
+        </w:rPr>
+        <w:tab/>
+      </w:r>
+      <w:r>
+        <w:rPr>
+          <w:rFonts w:cs="Arial"/>
+          <w:rtl/>
+        </w:rPr>
+        <w:tab/>
+      </w:r>
+      <w:r>
+        <w:rPr>
+          <w:highlight w:val="yellow"/>
+        </w:rPr>
+        <w:t>a. * (variadic), + (variadic), - (variadic), / (variadic), &lt; (variadic), = (variadic), &gt;</w:t>
+      </w:r>
+      <w:r>
+        <w:t xml:space="preserve"> </w:t>
+      </w:r>
+      <w:r>
+        <w:rPr>
+          <w:highlight w:val="yellow"/>
+        </w:rPr>
+        <w:t>(variadic)</w:t>
+      </w:r>
+      <w:r>
+        <w:rPr>
           <w:highlight w:val="green"/>
-          <w:rtl/>
-        </w:rPr>
-        <w:t>?</w:t>
-      </w:r>
-    </w:p>
-    <w:p>
-      <w:pPr>
-        <w:rPr>
-          <w:rtl/>
-        </w:rPr>
-      </w:pPr>
-    </w:p>
-    <w:p>
-      <w:pPr>
-        <w:rPr>
-          <w:rtl/>
-        </w:rPr>
-      </w:pPr>
-      <w:r>
-        <w:rPr>
-          <w:rFonts w:cs="Arial"/>
-          <w:rtl/>
-        </w:rPr>
-        <w:tab/>
-        <w:t>9</w:t>
-      </w:r>
-      <w:r>
-        <w:rPr>
-          <w:rFonts w:cs="Arial" w:hint="cs"/>
-          <w:rtl/>
-        </w:rPr>
-        <w:t>ה.</w:t>
-      </w:r>
-      <w:r>
-        <w:rPr>
-          <w:rFonts w:cs="Arial"/>
-          <w:rtl/>
-        </w:rPr>
-        <w:t xml:space="preserve"> ניתן לבדוק את:</w:t>
-      </w:r>
-    </w:p>
-    <w:p>
-      <w:pPr>
-        <w:rPr>
-          <w:rtl/>
-        </w:rPr>
-      </w:pPr>
-      <w:r>
-        <w:rPr>
-          <w:rFonts w:cs="Arial"/>
-          <w:rtl/>
-        </w:rPr>
-        <w:tab/>
-      </w:r>
-      <w:r>
-        <w:rPr>
-          <w:rFonts w:cs="Arial"/>
-          <w:rtl/>
-        </w:rPr>
-        <w:tab/>
-      </w:r>
-      <w:r>
-        <w:rPr>
-          <w:highlight w:val="yellow"/>
-        </w:rPr>
-        <w:t>a. * (variadic), + (variadic), - (variadic), / (variadic), &lt; (variadic), = (variadic), &gt;</w:t>
+        </w:rPr>
+        <w:t xml:space="preserve">, append (variadic), equal?, </w:t>
+      </w:r>
+      <w:proofErr w:type="spellStart"/>
+      <w:r>
+        <w:rPr>
+          <w:highlight w:val="green"/>
+        </w:rPr>
+        <w:t>gcd</w:t>
+      </w:r>
+      <w:proofErr w:type="spellEnd"/>
+      <w:r>
+        <w:rPr>
+          <w:highlight w:val="green"/>
+        </w:rPr>
+        <w:t xml:space="preserve"> (variadic), length, make-string, map (variadic),</w:t>
       </w:r>
       <w:r>
         <w:t xml:space="preserve"> </w:t>
       </w:r>
       <w:r>
         <w:rPr>
-          <w:highlight w:val="yellow"/>
-        </w:rPr>
-        <w:t>(variadic)</w:t>
-      </w:r>
-      <w:r>
-        <w:rPr>
           <w:highlight w:val="green"/>
         </w:rPr>
-        <w:t>, append (variadic), equal</w:t>
-      </w:r>
-      <w:proofErr w:type="gramStart"/>
-      <w:r>
-        <w:rPr>
+        <w:t>string-&gt;list</w:t>
+      </w:r>
+      <w:r>
+        <w:rPr>
+          <w:rFonts w:cs="Arial"/>
           <w:highlight w:val="green"/>
-        </w:rPr>
-        <w:t>?,</w:t>
-      </w:r>
-      <w:proofErr w:type="gramEnd"/>
-      <w:r>
-        <w:rPr>
-          <w:highlight w:val="green"/>
-        </w:rPr>
-        <w:t xml:space="preserve"> </w:t>
-      </w:r>
-      <w:proofErr w:type="spellStart"/>
-      <w:r>
-        <w:rPr>
-          <w:highlight w:val="green"/>
-        </w:rPr>
-        <w:t>gcd</w:t>
-      </w:r>
-      <w:proofErr w:type="spellEnd"/>
-      <w:r>
-        <w:rPr>
-          <w:highlight w:val="green"/>
-        </w:rPr>
-        <w:t xml:space="preserve"> (</w:t>
-      </w:r>
-      <w:proofErr w:type="spellStart"/>
-      <w:r>
-        <w:rPr>
-          <w:highlight w:val="green"/>
-        </w:rPr>
-        <w:t>variadic</w:t>
-      </w:r>
-      <w:proofErr w:type="spellEnd"/>
-      <w:r>
-        <w:rPr>
-          <w:highlight w:val="green"/>
-        </w:rPr>
-        <w:t>), length, make-string, map (variadic),</w:t>
-      </w:r>
-      <w:r>
-        <w:t xml:space="preserve"> </w:t>
-      </w:r>
-      <w:r>
-        <w:rPr>
-          <w:highlight w:val="green"/>
-        </w:rPr>
-        <w:t>string-&gt;list</w:t>
-      </w:r>
-      <w:r>
-        <w:rPr>
-          <w:rFonts w:cs="Arial"/>
-          <w:highlight w:val="green"/>
           <w:rtl/>
         </w:rPr>
         <w:t>.</w:t>
@@ -2185,7 +3015,6 @@
     <w:p>
       <w:pPr>
         <w:rPr>
-          <w:rFonts w:hint="cs"/>
           <w:rtl/>
         </w:rPr>
       </w:pPr>
@@ -2242,7 +3071,6 @@
           <w:bCs/>
           <w:rtl/>
         </w:rPr>
-        <w:lastRenderedPageBreak/>
         <w:t>(יום 9)</w:t>
       </w:r>
     </w:p>
@@ -2293,11 +3121,9 @@
         </w:rPr>
         <w:tab/>
       </w:r>
-      <w:proofErr w:type="gramStart"/>
       <w:r>
         <w:t>a</w:t>
       </w:r>
-      <w:proofErr w:type="gramEnd"/>
       <w:r>
         <w:rPr>
           <w:rFonts w:cs="Arial"/>
@@ -2358,11 +3184,9 @@
         </w:rPr>
         <w:tab/>
       </w:r>
-      <w:proofErr w:type="gramStart"/>
       <w:r>
         <w:t>c</w:t>
       </w:r>
-      <w:proofErr w:type="gramEnd"/>
       <w:r>
         <w:rPr>
           <w:rFonts w:hint="cs"/>
@@ -2469,6 +3293,7 @@
           <w:rFonts w:cs="Arial"/>
           <w:rtl/>
         </w:rPr>
+        <w:lastRenderedPageBreak/>
         <w:tab/>
       </w:r>
       <w:r>
@@ -2524,7 +3349,7 @@
 </file>
 
 <file path=word/numbering.xml><?xml version="1.0" encoding="utf-8"?>
-<w:numbering xmlns:wpc="http://schemas.microsoft.com/office/word/2010/wordprocessingCanvas" xmlns:mc="http://schemas.openxmlformats.org/markup-compatibility/2006" xmlns:o="urn:schemas-microsoft-com:office:office" xmlns:r="http://schemas.openxmlformats.org/officeDocument/2006/relationships" xmlns:m="http://schemas.openxmlformats.org/officeDocument/2006/math" xmlns:v="urn:schemas-microsoft-com:vml" xmlns:wp14="http://schemas.microsoft.com/office/word/2010/wordprocessingDrawing" xmlns:wp="http://schemas.openxmlformats.org/drawingml/2006/wordprocessingDrawing" xmlns:w10="urn:schemas-microsoft-com:office:word" xmlns:w="http://schemas.openxmlformats.org/wordprocessingml/2006/main" xmlns:w14="http://schemas.microsoft.com/office/word/2010/wordml" xmlns:w15="http://schemas.microsoft.com/office/word/2012/wordml" xmlns:wpg="http://schemas.microsoft.com/office/word/2010/wordprocessingGroup" xmlns:wpi="http://schemas.microsoft.com/office/word/2010/wordprocessingInk" xmlns:wne="http://schemas.microsoft.com/office/word/2006/wordml" xmlns:wps="http://schemas.microsoft.com/office/word/2010/wordprocessingShape" mc:Ignorable="w14 w15 wp14">
+<w:numbering xmlns:wpc="http://schemas.microsoft.com/office/word/2010/wordprocessingCanvas" xmlns:cx="http://schemas.microsoft.com/office/drawing/2014/chartex" xmlns:cx1="http://schemas.microsoft.com/office/drawing/2015/9/8/chartex" xmlns:cx2="http://schemas.microsoft.com/office/drawing/2015/10/21/chartex" xmlns:cx3="http://schemas.microsoft.com/office/drawing/2016/5/9/chartex" xmlns:cx4="http://schemas.microsoft.com/office/drawing/2016/5/10/chartex" xmlns:cx5="http://schemas.microsoft.com/office/drawing/2016/5/11/chartex" xmlns:cx6="http://schemas.microsoft.com/office/drawing/2016/5/12/chartex" xmlns:cx7="http://schemas.microsoft.com/office/drawing/2016/5/13/chartex" xmlns:cx8="http://schemas.microsoft.com/office/drawing/2016/5/14/chartex" xmlns:mc="http://schemas.openxmlformats.org/markup-compatibility/2006" xmlns:aink="http://schemas.microsoft.com/office/drawing/2016/ink" xmlns:am3d="http://schemas.microsoft.com/office/drawing/2017/model3d" xmlns:o="urn:schemas-microsoft-com:office:office" xmlns:r="http://schemas.openxmlformats.org/officeDocument/2006/relationships" xmlns:m="http://schemas.openxmlformats.org/officeDocument/2006/math" xmlns:v="urn:schemas-microsoft-com:vml" xmlns:wp14="http://schemas.microsoft.com/office/word/2010/wordprocessingDrawing" xmlns:wp="http://schemas.openxmlformats.org/drawingml/2006/wordprocessingDrawing" xmlns:w10="urn:schemas-microsoft-com:office:word" xmlns:w="http://schemas.openxmlformats.org/wordprocessingml/2006/main" xmlns:w14="http://schemas.microsoft.com/office/word/2010/wordml" xmlns:w15="http://schemas.microsoft.com/office/word/2012/wordml" xmlns:w16cid="http://schemas.microsoft.com/office/word/2016/wordml/cid" xmlns:w16se="http://schemas.microsoft.com/office/word/2015/wordml/symex" xmlns:wpg="http://schemas.microsoft.com/office/word/2010/wordprocessingGroup" xmlns:wpi="http://schemas.microsoft.com/office/word/2010/wordprocessingInk" xmlns:wne="http://schemas.microsoft.com/office/word/2006/wordml" xmlns:wps="http://schemas.microsoft.com/office/word/2010/wordprocessingShape" mc:Ignorable="w14 w15 w16se w16cid wp14">
   <w:abstractNum w:abstractNumId="0" w15:restartNumberingAfterBreak="0">
     <w:nsid w:val="152C0055"/>
     <w:multiLevelType w:val="hybridMultilevel"/>
@@ -2645,7 +3470,7 @@
 </file>
 
 <file path=word/styles.xml><?xml version="1.0" encoding="utf-8"?>
-<w:styles xmlns:mc="http://schemas.openxmlformats.org/markup-compatibility/2006" xmlns:r="http://schemas.openxmlformats.org/officeDocument/2006/relationships" xmlns:w="http://schemas.openxmlformats.org/wordprocessingml/2006/main" xmlns:w14="http://schemas.microsoft.com/office/word/2010/wordml" xmlns:w15="http://schemas.microsoft.com/office/word/2012/wordml" mc:Ignorable="w14 w15">
+<w:styles xmlns:mc="http://schemas.openxmlformats.org/markup-compatibility/2006" xmlns:r="http://schemas.openxmlformats.org/officeDocument/2006/relationships" xmlns:w="http://schemas.openxmlformats.org/wordprocessingml/2006/main" xmlns:w14="http://schemas.microsoft.com/office/word/2010/wordml" xmlns:w15="http://schemas.microsoft.com/office/word/2012/wordml" xmlns:w16cid="http://schemas.microsoft.com/office/word/2016/wordml/cid" xmlns:w16se="http://schemas.microsoft.com/office/word/2015/wordml/symex" mc:Ignorable="w14 w15 w16se w16cid">
   <w:docDefaults>
     <w:rPrDefault>
       <w:rPr>
@@ -2661,7 +3486,7 @@
       </w:pPr>
     </w:pPrDefault>
   </w:docDefaults>
-  <w:latentStyles w:defLockedState="0" w:defUIPriority="99" w:defSemiHidden="0" w:defUnhideWhenUsed="0" w:defQFormat="0" w:count="371">
+  <w:latentStyles w:defLockedState="0" w:defUIPriority="99" w:defSemiHidden="0" w:defUnhideWhenUsed="0" w:defQFormat="0" w:count="376">
     <w:lsdException w:name="Normal" w:uiPriority="0" w:qFormat="1"/>
     <w:lsdException w:name="heading 1" w:uiPriority="9" w:qFormat="1"/>
     <w:lsdException w:name="heading 2" w:semiHidden="1" w:uiPriority="9" w:unhideWhenUsed="1" w:qFormat="1"/>
@@ -2767,7 +3592,6 @@
     <w:lsdException w:name="HTML Sample" w:semiHidden="1" w:unhideWhenUsed="1"/>
     <w:lsdException w:name="HTML Typewriter" w:semiHidden="1" w:unhideWhenUsed="1"/>
     <w:lsdException w:name="HTML Variable" w:semiHidden="1" w:unhideWhenUsed="1"/>
-    <w:lsdException w:name="Normal Table" w:semiHidden="1" w:unhideWhenUsed="1"/>
     <w:lsdException w:name="annotation subject" w:semiHidden="1" w:unhideWhenUsed="1"/>
     <w:lsdException w:name="No List" w:semiHidden="1" w:unhideWhenUsed="1"/>
     <w:lsdException w:name="Outline List 1" w:semiHidden="1" w:unhideWhenUsed="1"/>
@@ -2810,11 +3634,8 @@
     <w:lsdException w:name="Table Contemporary" w:semiHidden="1" w:unhideWhenUsed="1"/>
     <w:lsdException w:name="Table Elegant" w:semiHidden="1" w:unhideWhenUsed="1"/>
     <w:lsdException w:name="Table Professional" w:semiHidden="1" w:unhideWhenUsed="1"/>
-    <w:lsdException w:name="Table Subtle 1" w:semiHidden="1" w:unhideWhenUsed="1"/>
     <w:lsdException w:name="Table Subtle 2" w:semiHidden="1" w:unhideWhenUsed="1"/>
     <w:lsdException w:name="Table Web 1" w:semiHidden="1" w:unhideWhenUsed="1"/>
-    <w:lsdException w:name="Table Web 2" w:semiHidden="1" w:unhideWhenUsed="1"/>
-    <w:lsdException w:name="Table Web 3" w:semiHidden="1" w:unhideWhenUsed="1"/>
     <w:lsdException w:name="Balloon Text" w:semiHidden="1" w:unhideWhenUsed="1"/>
     <w:lsdException w:name="Table Grid" w:uiPriority="39"/>
     <w:lsdException w:name="Table Theme" w:semiHidden="1" w:unhideWhenUsed="1"/>
@@ -3033,21 +3854,26 @@
     <w:lsdException w:name="List Table 5 Dark Accent 6" w:uiPriority="50"/>
     <w:lsdException w:name="List Table 6 Colorful Accent 6" w:uiPriority="51"/>
     <w:lsdException w:name="List Table 7 Colorful Accent 6" w:uiPriority="52"/>
+    <w:lsdException w:name="Mention" w:semiHidden="1" w:unhideWhenUsed="1"/>
+    <w:lsdException w:name="Smart Hyperlink" w:semiHidden="1" w:unhideWhenUsed="1"/>
+    <w:lsdException w:name="Hashtag" w:semiHidden="1" w:unhideWhenUsed="1"/>
+    <w:lsdException w:name="Unresolved Mention" w:semiHidden="1" w:unhideWhenUsed="1"/>
+    <w:lsdException w:name="Smart Link" w:semiHidden="1" w:unhideWhenUsed="1"/>
   </w:latentStyles>
-  <w:style w:type="paragraph" w:default="1" w:styleId="a">
+  <w:style w:type="paragraph" w:default="1" w:styleId="Normal">
     <w:name w:val="Normal"/>
     <w:qFormat/>
     <w:pPr>
       <w:bidi/>
     </w:pPr>
   </w:style>
-  <w:style w:type="character" w:default="1" w:styleId="a0">
+  <w:style w:type="character" w:default="1" w:styleId="DefaultParagraphFont">
     <w:name w:val="Default Paragraph Font"/>
     <w:uiPriority w:val="1"/>
     <w:semiHidden/>
     <w:unhideWhenUsed/>
   </w:style>
-  <w:style w:type="table" w:default="1" w:styleId="a1">
+  <w:style w:type="table" w:default="1" w:styleId="TableNormal">
     <w:name w:val="Normal Table"/>
     <w:uiPriority w:val="99"/>
     <w:semiHidden/>
@@ -3062,15 +3888,15 @@
       </w:tblCellMar>
     </w:tblPr>
   </w:style>
-  <w:style w:type="numbering" w:default="1" w:styleId="a2">
+  <w:style w:type="numbering" w:default="1" w:styleId="NoList">
     <w:name w:val="No List"/>
     <w:uiPriority w:val="99"/>
     <w:semiHidden/>
     <w:unhideWhenUsed/>
   </w:style>
-  <w:style w:type="paragraph" w:styleId="a3">
+  <w:style w:type="paragraph" w:styleId="ListParagraph">
     <w:name w:val="List Paragraph"/>
-    <w:basedOn w:val="a"/>
+    <w:basedOn w:val="Normal"/>
     <w:uiPriority w:val="34"/>
     <w:qFormat/>
     <w:rsid w:val="00F56C30"/>

--- a/Final project plan.docx
+++ b/Final project plan.docx
@@ -91,7 +91,6 @@
         </w:rPr>
         <w:t xml:space="preserve">. כל הקבצים מהעבודות מתחברים זה לזה ומדפיסים שגיאה </w:t>
       </w:r>
-      <w:proofErr w:type="spellStart"/>
       <w:r>
         <w:rPr>
           <w:strike/>
@@ -99,7 +98,6 @@
         </w:rPr>
         <w:t>not_implement</w:t>
       </w:r>
-      <w:proofErr w:type="spellEnd"/>
     </w:p>
     <w:p>
       <w:pPr>
@@ -143,21 +141,12 @@
         </w:rPr>
         <w:t>. קוראים את ה</w:t>
       </w:r>
-      <w:proofErr w:type="spellStart"/>
-      <w:r>
-        <w:rPr>
-          <w:strike/>
-          <w:color w:val="A6A6A6" w:themeColor="background1" w:themeShade="A6"/>
-        </w:rPr>
-        <w:t>src</w:t>
-      </w:r>
-      <w:proofErr w:type="spellEnd"/>
-      <w:r>
-        <w:rPr>
-          <w:strike/>
-          <w:color w:val="A6A6A6" w:themeColor="background1" w:themeShade="A6"/>
-        </w:rPr>
-        <w:t xml:space="preserve"> file</w:t>
+      <w:r>
+        <w:rPr>
+          <w:strike/>
+          <w:color w:val="A6A6A6" w:themeColor="background1" w:themeShade="A6"/>
+        </w:rPr>
+        <w:t>src file</w:t>
       </w:r>
       <w:r>
         <w:rPr>
@@ -205,33 +194,17 @@
           <w:strike/>
           <w:color w:val="A6A6A6" w:themeColor="background1" w:themeShade="A6"/>
         </w:rPr>
-        <w:t>(</w:t>
-      </w:r>
-      <w:proofErr w:type="spellStart"/>
-      <w:r>
-        <w:rPr>
-          <w:strike/>
-          <w:color w:val="A6A6A6" w:themeColor="background1" w:themeShade="A6"/>
-        </w:rPr>
-        <w:t>stdlib.scm</w:t>
-      </w:r>
-      <w:proofErr w:type="spellEnd"/>
-      <w:r>
-        <w:rPr>
-          <w:strike/>
-          <w:color w:val="A6A6A6" w:themeColor="background1" w:themeShade="A6"/>
+        <w:t>(stdlib.scm)</w:t>
+      </w:r>
+      <w:r>
+        <w:rPr>
+          <w:rFonts w:cs="Arial"/>
+          <w:strike/>
+          <w:color w:val="A6A6A6" w:themeColor="background1" w:themeShade="A6"/>
+          <w:rtl/>
         </w:rPr>
         <w:t>)</w:t>
       </w:r>
-      <w:r>
-        <w:rPr>
-          <w:rFonts w:cs="Arial"/>
-          <w:strike/>
-          <w:color w:val="A6A6A6" w:themeColor="background1" w:themeShade="A6"/>
-          <w:rtl/>
-        </w:rPr>
-        <w:t>)</w:t>
-      </w:r>
     </w:p>
     <w:p>
       <w:pPr>
@@ -366,33 +339,35 @@
           <w:strike/>
           <w:color w:val="808080" w:themeColor="background1" w:themeShade="80"/>
         </w:rPr>
-        <w:t xml:space="preserve">Prologue + Epilogue + </w:t>
-      </w:r>
-      <w:proofErr w:type="spellStart"/>
-      <w:r>
-        <w:rPr>
+        <w:t>Prologue + Epilogue + nasm + gcc</w:t>
+      </w:r>
+      <w:r>
+        <w:rPr>
+          <w:rFonts w:cs="Arial"/>
           <w:strike/>
           <w:color w:val="808080" w:themeColor="background1" w:themeShade="80"/>
-        </w:rPr>
-        <w:t>nasm</w:t>
-      </w:r>
-      <w:proofErr w:type="spellEnd"/>
-      <w:r>
+          <w:rtl/>
+        </w:rPr>
+        <w:t>...)</w:t>
+      </w:r>
+    </w:p>
+    <w:p>
+      <w:pPr>
         <w:rPr>
           <w:strike/>
           <w:color w:val="808080" w:themeColor="background1" w:themeShade="80"/>
-        </w:rPr>
-        <w:t xml:space="preserve"> + </w:t>
-      </w:r>
-      <w:proofErr w:type="spellStart"/>
-      <w:r>
-        <w:rPr>
+          <w:rtl/>
+        </w:rPr>
+      </w:pPr>
+      <w:r>
+        <w:rPr>
+          <w:rFonts w:cs="Arial"/>
           <w:strike/>
           <w:color w:val="808080" w:themeColor="background1" w:themeShade="80"/>
-        </w:rPr>
-        <w:t>gcc</w:t>
-      </w:r>
-      <w:proofErr w:type="spellEnd"/>
+          <w:rtl/>
+        </w:rPr>
+        <w:tab/>
+      </w:r>
       <w:r>
         <w:rPr>
           <w:rFonts w:cs="Arial"/>
@@ -400,17 +375,15 @@
           <w:color w:val="808080" w:themeColor="background1" w:themeShade="80"/>
           <w:rtl/>
         </w:rPr>
-        <w:t>...)</w:t>
-      </w:r>
-    </w:p>
-    <w:p>
-      <w:pPr>
+        <w:tab/>
+      </w:r>
+      <w:r>
         <w:rPr>
           <w:strike/>
           <w:color w:val="808080" w:themeColor="background1" w:themeShade="80"/>
-          <w:rtl/>
-        </w:rPr>
-      </w:pPr>
+        </w:rPr>
+        <w:t>e</w:t>
+      </w:r>
       <w:r>
         <w:rPr>
           <w:rFonts w:cs="Arial"/>
@@ -418,71 +391,35 @@
           <w:color w:val="808080" w:themeColor="background1" w:themeShade="80"/>
           <w:rtl/>
         </w:rPr>
-        <w:tab/>
-      </w:r>
-      <w:r>
-        <w:rPr>
-          <w:rFonts w:cs="Arial"/>
+        <w:t>. כותבים סקריפט טסט לבדיקה כמו שהם יעשו (סעיף 5)</w:t>
+      </w:r>
+      <w:r>
+        <w:rPr>
+          <w:rFonts w:cs="Arial" w:hint="cs"/>
           <w:strike/>
           <w:color w:val="808080" w:themeColor="background1" w:themeShade="80"/>
           <w:rtl/>
         </w:rPr>
-        <w:tab/>
-      </w:r>
-      <w:r>
-        <w:rPr>
+        <w:t xml:space="preserve"> </w:t>
+      </w:r>
+      <w:r>
+        <w:rPr>
+          <w:rFonts w:cs="Arial"/>
           <w:strike/>
           <w:color w:val="808080" w:themeColor="background1" w:themeShade="80"/>
-        </w:rPr>
-        <w:t>e</w:t>
-      </w:r>
-      <w:r>
-        <w:rPr>
-          <w:rFonts w:cs="Arial"/>
+          <w:rtl/>
+        </w:rPr>
+        <w:t>–</w:t>
+      </w:r>
+      <w:r>
+        <w:rPr>
+          <w:rFonts w:cs="Arial" w:hint="cs"/>
           <w:strike/>
           <w:color w:val="808080" w:themeColor="background1" w:themeShade="80"/>
           <w:rtl/>
         </w:rPr>
-        <w:t>. כותבים סקריפט טסט לבדיקה כמו שהם יעשו (סעיף 5)</w:t>
-      </w:r>
-      <w:r>
-        <w:rPr>
-          <w:rFonts w:cs="Arial" w:hint="cs"/>
-          <w:strike/>
-          <w:color w:val="808080" w:themeColor="background1" w:themeShade="80"/>
-          <w:rtl/>
-        </w:rPr>
-        <w:t xml:space="preserve"> </w:t>
-      </w:r>
-      <w:r>
-        <w:rPr>
-          <w:rFonts w:cs="Arial"/>
-          <w:strike/>
-          <w:color w:val="808080" w:themeColor="background1" w:themeShade="80"/>
-          <w:rtl/>
-        </w:rPr>
-        <w:t>–</w:t>
-      </w:r>
-      <w:r>
-        <w:rPr>
-          <w:rFonts w:cs="Arial" w:hint="cs"/>
-          <w:strike/>
-          <w:color w:val="808080" w:themeColor="background1" w:themeShade="80"/>
-          <w:rtl/>
-        </w:rPr>
-        <w:t xml:space="preserve"> מה שהבחור שלח </w:t>
-      </w:r>
-      <w:proofErr w:type="spellStart"/>
-      <w:r>
-        <w:rPr>
-          <w:rFonts w:cs="Arial" w:hint="cs"/>
-          <w:strike/>
-          <w:color w:val="808080" w:themeColor="background1" w:themeShade="80"/>
-          <w:rtl/>
-        </w:rPr>
-        <w:t>בוואטסאפ</w:t>
-      </w:r>
-      <w:proofErr w:type="spellEnd"/>
+        <w:t xml:space="preserve"> מה שהבחור שלח בוואטסאפ</w:t>
+      </w:r>
     </w:p>
     <w:p>
       <w:pPr>
@@ -555,21 +492,12 @@
         <w:tab/>
         <w:t xml:space="preserve">2. </w:t>
       </w:r>
-      <w:proofErr w:type="spellStart"/>
-      <w:r>
-        <w:rPr>
-          <w:strike/>
-          <w:color w:val="A6A6A6" w:themeColor="background1" w:themeShade="A6"/>
-        </w:rPr>
-        <w:t>Consts</w:t>
-      </w:r>
-      <w:proofErr w:type="spellEnd"/>
-      <w:r>
-        <w:rPr>
-          <w:strike/>
-          <w:color w:val="A6A6A6" w:themeColor="background1" w:themeShade="A6"/>
-        </w:rPr>
-        <w:t xml:space="preserve"> &amp; test</w:t>
+      <w:r>
+        <w:rPr>
+          <w:strike/>
+          <w:color w:val="A6A6A6" w:themeColor="background1" w:themeShade="A6"/>
+        </w:rPr>
+        <w:t>Consts &amp; test</w:t>
       </w:r>
     </w:p>
     <w:p>
@@ -740,7 +668,6 @@
         </w:rPr>
         <w:t xml:space="preserve">מבטלים את </w:t>
       </w:r>
-      <w:proofErr w:type="spellStart"/>
       <w:r>
         <w:rPr>
           <w:strike/>
@@ -748,7 +675,6 @@
         </w:rPr>
         <w:t>ApplicTP</w:t>
       </w:r>
-      <w:proofErr w:type="spellEnd"/>
       <w:r>
         <w:rPr>
           <w:rFonts w:cs="Arial"/>
@@ -804,17 +730,8 @@
           <w:strike/>
           <w:color w:val="BFBFBF" w:themeColor="background1" w:themeShade="BF"/>
         </w:rPr>
-        <w:t xml:space="preserve">a. </w:t>
-      </w:r>
-      <w:proofErr w:type="spellStart"/>
-      <w:r>
-        <w:rPr>
-          <w:strike/>
-          <w:color w:val="BFBFBF" w:themeColor="background1" w:themeShade="BF"/>
-        </w:rPr>
-        <w:t>LambdaSimple</w:t>
-      </w:r>
-      <w:proofErr w:type="spellEnd"/>
+        <w:t>a. LambdaSimple</w:t>
+      </w:r>
     </w:p>
     <w:p>
       <w:pPr>
@@ -834,17 +751,8 @@
           <w:strike/>
           <w:color w:val="BFBFBF" w:themeColor="background1" w:themeShade="BF"/>
         </w:rPr>
-        <w:t xml:space="preserve">calc |Env| - not necessarily in </w:t>
-      </w:r>
-      <w:proofErr w:type="spellStart"/>
-      <w:r>
-        <w:rPr>
-          <w:strike/>
-          <w:color w:val="BFBFBF" w:themeColor="background1" w:themeShade="BF"/>
-        </w:rPr>
-        <w:t>assem</w:t>
-      </w:r>
-      <w:proofErr w:type="spellEnd"/>
+        <w:t>calc |Env| - not necessarily in assem</w:t>
+      </w:r>
     </w:p>
     <w:p>
       <w:pPr>
@@ -864,23 +772,7 @@
           <w:strike/>
           <w:color w:val="BFBFBF" w:themeColor="background1" w:themeShade="BF"/>
         </w:rPr>
-        <w:t xml:space="preserve">allocate </w:t>
-      </w:r>
-      <w:proofErr w:type="spellStart"/>
-      <w:r>
-        <w:rPr>
-          <w:strike/>
-          <w:color w:val="BFBFBF" w:themeColor="background1" w:themeShade="BF"/>
-        </w:rPr>
-        <w:t>ExtEnv</w:t>
-      </w:r>
-      <w:proofErr w:type="spellEnd"/>
-      <w:r>
-        <w:rPr>
-          <w:strike/>
-          <w:color w:val="BFBFBF" w:themeColor="background1" w:themeShade="BF"/>
-        </w:rPr>
-        <w:t xml:space="preserve"> – size of 1 + |Env|</w:t>
+        <w:t>allocate ExtEnv – size of 1 + |Env|</w:t>
       </w:r>
     </w:p>
     <w:p>
@@ -901,23 +793,7 @@
           <w:strike/>
           <w:color w:val="BFBFBF" w:themeColor="background1" w:themeShade="BF"/>
         </w:rPr>
-        <w:t xml:space="preserve">copy pointers of minor vectors from Env (through stack) to </w:t>
-      </w:r>
-      <w:proofErr w:type="spellStart"/>
-      <w:r>
-        <w:rPr>
-          <w:strike/>
-          <w:color w:val="BFBFBF" w:themeColor="background1" w:themeShade="BF"/>
-        </w:rPr>
-        <w:t>ExtEnv</w:t>
-      </w:r>
-      <w:proofErr w:type="spellEnd"/>
-      <w:r>
-        <w:rPr>
-          <w:strike/>
-          <w:color w:val="BFBFBF" w:themeColor="background1" w:themeShade="BF"/>
-        </w:rPr>
-        <w:t xml:space="preserve"> with offset of 1</w:t>
+        <w:t>copy pointers of minor vectors from Env (through stack) to ExtEnv with offset of 1</w:t>
       </w:r>
     </w:p>
     <w:p>
@@ -959,23 +835,21 @@
           <w:strike/>
           <w:color w:val="BFBFBF" w:themeColor="background1" w:themeShade="BF"/>
         </w:rPr>
-        <w:t xml:space="preserve">Allocate </w:t>
-      </w:r>
-      <w:proofErr w:type="spellStart"/>
+        <w:t xml:space="preserve">Allocate ExtEnv[0] to point to a vector in the size of </w:t>
+      </w:r>
       <w:r>
         <w:rPr>
           <w:strike/>
           <w:color w:val="BFBFBF" w:themeColor="background1" w:themeShade="BF"/>
         </w:rPr>
-        <w:t>ExtEnv</w:t>
-      </w:r>
-      <w:proofErr w:type="spellEnd"/>
+        <w:tab/>
+      </w:r>
       <w:r>
         <w:rPr>
           <w:strike/>
           <w:color w:val="BFBFBF" w:themeColor="background1" w:themeShade="BF"/>
         </w:rPr>
-        <w:t xml:space="preserve">[0] to point to a vector in the size of </w:t>
+        <w:tab/>
       </w:r>
       <w:r>
         <w:rPr>
@@ -983,37 +857,7 @@
           <w:color w:val="BFBFBF" w:themeColor="background1" w:themeShade="BF"/>
         </w:rPr>
         <w:tab/>
-      </w:r>
-      <w:r>
-        <w:rPr>
-          <w:strike/>
-          <w:color w:val="BFBFBF" w:themeColor="background1" w:themeShade="BF"/>
-        </w:rPr>
-        <w:tab/>
-      </w:r>
-      <w:r>
-        <w:rPr>
-          <w:strike/>
-          <w:color w:val="BFBFBF" w:themeColor="background1" w:themeShade="BF"/>
-        </w:rPr>
-        <w:tab/>
-        <w:t xml:space="preserve">Params (as stored in the </w:t>
-      </w:r>
-      <w:proofErr w:type="spellStart"/>
-      <w:r>
-        <w:rPr>
-          <w:strike/>
-          <w:color w:val="BFBFBF" w:themeColor="background1" w:themeShade="BF"/>
-        </w:rPr>
-        <w:t>ArgsNum</w:t>
-      </w:r>
-      <w:proofErr w:type="spellEnd"/>
-      <w:r>
-        <w:rPr>
-          <w:strike/>
-          <w:color w:val="BFBFBF" w:themeColor="background1" w:themeShade="BF"/>
-        </w:rPr>
-        <w:t xml:space="preserve"> on stack)</w:t>
+        <w:t>Params (as stored in the ArgsNum on stack)</w:t>
       </w:r>
     </w:p>
     <w:p>
@@ -1052,23 +896,7 @@
           <w:strike/>
           <w:color w:val="A6A6A6" w:themeColor="background1" w:themeShade="A6"/>
         </w:rPr>
-        <w:t xml:space="preserve">generate the </w:t>
-      </w:r>
-      <w:proofErr w:type="spellStart"/>
-      <w:r>
-        <w:rPr>
-          <w:strike/>
-          <w:color w:val="A6A6A6" w:themeColor="background1" w:themeShade="A6"/>
-        </w:rPr>
-        <w:t>Lcode</w:t>
-      </w:r>
-      <w:proofErr w:type="spellEnd"/>
-      <w:r>
-        <w:rPr>
-          <w:strike/>
-          <w:color w:val="A6A6A6" w:themeColor="background1" w:themeShade="A6"/>
-        </w:rPr>
-        <w:t xml:space="preserve"> label</w:t>
+        <w:t>generate the Lcode label</w:t>
       </w:r>
     </w:p>
     <w:p>
@@ -1142,23 +970,7 @@
           <w:strike/>
           <w:color w:val="A6A6A6" w:themeColor="background1" w:themeShade="A6"/>
         </w:rPr>
-        <w:t xml:space="preserve">c. </w:t>
-      </w:r>
-      <w:proofErr w:type="spellStart"/>
-      <w:r>
-        <w:rPr>
-          <w:strike/>
-          <w:color w:val="A6A6A6" w:themeColor="background1" w:themeShade="A6"/>
-        </w:rPr>
-        <w:t>Paramenets</w:t>
-      </w:r>
-      <w:proofErr w:type="spellEnd"/>
-      <w:r>
-        <w:rPr>
-          <w:strike/>
-          <w:color w:val="A6A6A6" w:themeColor="background1" w:themeShade="A6"/>
-        </w:rPr>
-        <w:t xml:space="preserve"> / set</w:t>
+        <w:t>c. Paramenets / set</w:t>
       </w:r>
     </w:p>
     <w:p>
@@ -1354,7 +1166,6 @@
         </w:rPr>
         <w:t xml:space="preserve">8ב. </w:t>
       </w:r>
-      <w:proofErr w:type="spellStart"/>
       <w:r>
         <w:rPr>
           <w:strike/>
@@ -1362,7 +1173,6 @@
         </w:rPr>
         <w:t>Applic</w:t>
       </w:r>
-      <w:proofErr w:type="spellEnd"/>
     </w:p>
     <w:p>
       <w:pPr>
@@ -1461,14 +1271,12 @@
         </w:rPr>
         <w:t xml:space="preserve"> </w:t>
       </w:r>
-      <w:proofErr w:type="spellStart"/>
       <w:r>
         <w:rPr>
           <w:color w:val="FF0000"/>
         </w:rPr>
         <w:t>func</w:t>
       </w:r>
-      <w:proofErr w:type="spellEnd"/>
       <w:r>
         <w:rPr>
           <w:rFonts w:hint="cs"/>
@@ -1535,24 +1343,14 @@
           <w:color w:val="FF0000"/>
           <w:rtl/>
         </w:rPr>
-        <w:t xml:space="preserve"> הפנימית </w:t>
-      </w:r>
-      <w:r>
-        <w:rPr>
-          <w:rFonts w:hint="cs"/>
-          <w:color w:val="FF0000"/>
-          <w:rtl/>
-        </w:rPr>
-        <w:t>(זו שנמצאת ב</w:t>
-      </w:r>
-      <w:proofErr w:type="spellStart"/>
+        <w:t xml:space="preserve"> הפנימית (זו שנמצאת ב</w:t>
+      </w:r>
       <w:r>
         <w:rPr>
           <w:color w:val="FF0000"/>
         </w:rPr>
         <w:t>rhs</w:t>
       </w:r>
-      <w:proofErr w:type="spellEnd"/>
       <w:r>
         <w:rPr>
           <w:rFonts w:hint="cs"/>
@@ -1575,14 +1373,12 @@
         </w:rPr>
         <w:t xml:space="preserve"> אחרי שמרחיבים את ה</w:t>
       </w:r>
-      <w:proofErr w:type="spellStart"/>
       <w:r>
         <w:rPr>
           <w:color w:val="FF0000"/>
         </w:rPr>
         <w:t>Letrec</w:t>
       </w:r>
-      <w:proofErr w:type="spellEnd"/>
       <w:r>
         <w:rPr>
           <w:rFonts w:hint="cs"/>
@@ -1603,7 +1399,67 @@
           <w:color w:val="FF0000"/>
           <w:rtl/>
         </w:rPr>
-        <w:t>, הקוד שאנחנו מייצרים נמצא בהערה בתוך הטסט).</w:t>
+        <w:t xml:space="preserve">, הקוד שאנחנו מייצרים נמצא בהערה בתוך הטסט). </w:t>
+      </w:r>
+      <w:r>
+        <w:rPr>
+          <w:rFonts w:hint="cs"/>
+          <w:color w:val="FF0000"/>
+          <w:rtl/>
+        </w:rPr>
+        <w:t>אנחנו מרחיבים את הסביבה</w:t>
+      </w:r>
+      <w:r>
+        <w:rPr>
+          <w:rFonts w:hint="cs"/>
+          <w:color w:val="FF0000"/>
+          <w:rtl/>
+        </w:rPr>
+        <w:t>.</w:t>
+      </w:r>
+    </w:p>
+    <w:p>
+      <w:pPr>
+        <w:rPr>
+          <w:color w:val="FF0000"/>
+          <w:rtl/>
+        </w:rPr>
+      </w:pPr>
+      <w:r>
+        <w:rPr>
+          <w:rFonts w:hint="cs"/>
+          <w:color w:val="FF0000"/>
+          <w:rtl/>
+        </w:rPr>
+        <w:t xml:space="preserve">בזמן ההרחבה של הסביבה </w:t>
+      </w:r>
+      <w:r>
+        <w:rPr>
+          <w:rFonts w:hint="cs"/>
+          <w:color w:val="FF0000"/>
+          <w:rtl/>
+        </w:rPr>
+        <w:t xml:space="preserve">אנחנו מעתיקים לסביבה את </w:t>
+      </w:r>
+      <w:r>
+        <w:rPr>
+          <w:color w:val="FF0000"/>
+        </w:rPr>
+        <w:t>PVAR(0)</w:t>
+      </w:r>
+      <w:r>
+        <w:rPr>
+          <w:rFonts w:hint="cs"/>
+          <w:color w:val="FF0000"/>
+          <w:rtl/>
+        </w:rPr>
+        <w:t xml:space="preserve"> ל</w:t>
+      </w:r>
+      <w:r>
+        <w:rPr>
+          <w:color w:val="FF0000"/>
+        </w:rPr>
+        <w:t>heap</w:t>
       </w:r>
       <w:r>
         <w:rPr>
@@ -1619,39 +1475,95 @@
           <w:color w:val="FF0000"/>
           <w:rtl/>
         </w:rPr>
-        <w:t>אנחנו מרחיבים את הסביבה</w:t>
-      </w:r>
-      <w:r>
-        <w:rPr>
-          <w:rFonts w:hint="cs"/>
-          <w:color w:val="FF0000"/>
-          <w:rtl/>
-        </w:rPr>
-        <w:t>.</w:t>
-      </w:r>
-    </w:p>
-    <w:p>
-      <w:pPr>
-        <w:rPr>
-          <w:color w:val="FF0000"/>
-          <w:rtl/>
-        </w:rPr>
-      </w:pPr>
-      <w:r>
-        <w:rPr>
-          <w:rFonts w:hint="cs"/>
-          <w:color w:val="FF0000"/>
-          <w:rtl/>
-        </w:rPr>
-        <w:t xml:space="preserve">בזמן ההרחבה של הסביבה </w:t>
-      </w:r>
-      <w:r>
-        <w:rPr>
-          <w:rFonts w:hint="cs"/>
-          <w:color w:val="FF0000"/>
-          <w:rtl/>
-        </w:rPr>
-        <w:t xml:space="preserve">אנחנו מעתיקים לסביבה את </w:t>
+        <w:t>למקום ה</w:t>
+      </w:r>
+      <w:r>
+        <w:rPr>
+          <w:color w:val="FF0000"/>
+        </w:rPr>
+        <w:t>[0][0]</w:t>
+      </w:r>
+      <w:r>
+        <w:rPr>
+          <w:rFonts w:hint="cs"/>
+          <w:color w:val="FF0000"/>
+          <w:rtl/>
+        </w:rPr>
+        <w:t xml:space="preserve"> </w:t>
+      </w:r>
+      <w:r>
+        <w:rPr>
+          <w:rFonts w:hint="cs"/>
+          <w:color w:val="FF0000"/>
+          <w:rtl/>
+        </w:rPr>
+        <w:t xml:space="preserve">שכרגע הוא </w:t>
+      </w:r>
+      <w:r>
+        <w:rPr>
+          <w:rFonts w:hint="cs"/>
+          <w:color w:val="FF0000"/>
+          <w:rtl/>
+        </w:rPr>
+        <w:t>מצביע ל</w:t>
+      </w:r>
+      <w:r>
+        <w:rPr>
+          <w:rFonts w:hint="cs"/>
+          <w:color w:val="FF0000"/>
+          <w:rtl/>
+        </w:rPr>
+        <w:t xml:space="preserve">סימבול </w:t>
+      </w:r>
+      <w:r>
+        <w:rPr>
+          <w:color w:val="FF0000"/>
+        </w:rPr>
+        <w:t>whatever</w:t>
+      </w:r>
+      <w:r>
+        <w:rPr>
+          <w:rFonts w:hint="cs"/>
+          <w:color w:val="FF0000"/>
+          <w:rtl/>
+        </w:rPr>
+        <w:t xml:space="preserve"> בטבלת הקבועים</w:t>
+      </w:r>
+      <w:r>
+        <w:rPr>
+          <w:rFonts w:hint="cs"/>
+          <w:color w:val="FF0000"/>
+          <w:rtl/>
+        </w:rPr>
+        <w:t>. אחרי שאנחנו מסיימים לייצר את ה</w:t>
+      </w:r>
+      <w:r>
+        <w:rPr>
+          <w:color w:val="FF0000"/>
+        </w:rPr>
+        <w:t>closure</w:t>
+      </w:r>
+      <w:r>
+        <w:rPr>
+          <w:rFonts w:hint="cs"/>
+          <w:color w:val="FF0000"/>
+          <w:rtl/>
+        </w:rPr>
+        <w:t xml:space="preserve"> (שסוחב איתו את הסביבה) אנחנו דורסים עם </w:t>
+      </w:r>
+      <w:r>
+        <w:rPr>
+          <w:color w:val="FF0000"/>
+        </w:rPr>
+        <w:t>set!</w:t>
+      </w:r>
+      <w:r>
+        <w:rPr>
+          <w:rFonts w:hint="cs"/>
+          <w:color w:val="FF0000"/>
+          <w:rtl/>
+        </w:rPr>
+        <w:t xml:space="preserve"> את המשתנה </w:t>
       </w:r>
       <w:r>
         <w:rPr>
@@ -1665,7 +1577,65 @@
           <w:color w:val="FF0000"/>
           <w:rtl/>
         </w:rPr>
-        <w:t xml:space="preserve"> ל</w:t>
+        <w:t xml:space="preserve"> </w:t>
+      </w:r>
+      <w:r>
+        <w:rPr>
+          <w:rFonts w:hint="cs"/>
+          <w:color w:val="FF0000"/>
+          <w:rtl/>
+        </w:rPr>
+        <w:t>על ה</w:t>
+      </w:r>
+      <w:r>
+        <w:rPr>
+          <w:color w:val="FF0000"/>
+        </w:rPr>
+        <w:t>stack</w:t>
+      </w:r>
+      <w:r>
+        <w:rPr>
+          <w:rFonts w:hint="cs"/>
+          <w:color w:val="FF0000"/>
+          <w:rtl/>
+        </w:rPr>
+        <w:t xml:space="preserve"> עם הכתובת ל</w:t>
+      </w:r>
+      <w:r>
+        <w:rPr>
+          <w:color w:val="FF0000"/>
+        </w:rPr>
+        <w:t>closure</w:t>
+      </w:r>
+      <w:r>
+        <w:rPr>
+          <w:rFonts w:hint="cs"/>
+          <w:color w:val="FF0000"/>
+          <w:rtl/>
+        </w:rPr>
+        <w:t xml:space="preserve"> שהרגע ייצרנו</w:t>
+      </w:r>
+      <w:r>
+        <w:rPr>
+          <w:rFonts w:hint="cs"/>
+          <w:color w:val="FF0000"/>
+          <w:rtl/>
+        </w:rPr>
+        <w:t>. בסביבה של ה</w:t>
+      </w:r>
+      <w:r>
+        <w:rPr>
+          <w:color w:val="FF0000"/>
+        </w:rPr>
+        <w:t>closure</w:t>
+      </w:r>
+      <w:r>
+        <w:rPr>
+          <w:rFonts w:hint="cs"/>
+          <w:color w:val="FF0000"/>
+          <w:rtl/>
+        </w:rPr>
+        <w:t xml:space="preserve"> ב</w:t>
       </w:r>
       <w:r>
         <w:rPr>
@@ -1679,53 +1649,7 @@
           <w:color w:val="FF0000"/>
           <w:rtl/>
         </w:rPr>
-        <w:t xml:space="preserve"> </w:t>
-      </w:r>
-      <w:r>
-        <w:rPr>
-          <w:rFonts w:hint="cs"/>
-          <w:color w:val="FF0000"/>
-          <w:rtl/>
-        </w:rPr>
-        <w:t>למקום ה</w:t>
-      </w:r>
-      <w:r>
-        <w:rPr>
-          <w:color w:val="FF0000"/>
-        </w:rPr>
-        <w:t>[0][0]</w:t>
-      </w:r>
-      <w:r>
-        <w:rPr>
-          <w:rFonts w:hint="cs"/>
-          <w:color w:val="FF0000"/>
-          <w:rtl/>
-        </w:rPr>
-        <w:t xml:space="preserve"> </w:t>
-      </w:r>
-      <w:r>
-        <w:rPr>
-          <w:rFonts w:hint="cs"/>
-          <w:color w:val="FF0000"/>
-          <w:rtl/>
-        </w:rPr>
-        <w:t xml:space="preserve">שכרגע הוא </w:t>
-      </w:r>
-      <w:r>
-        <w:rPr>
-          <w:rFonts w:hint="cs"/>
-          <w:color w:val="FF0000"/>
-          <w:rtl/>
-        </w:rPr>
-        <w:t>מצביע ל</w:t>
-      </w:r>
-      <w:r>
-        <w:rPr>
-          <w:rFonts w:hint="cs"/>
-          <w:color w:val="FF0000"/>
-          <w:rtl/>
-        </w:rPr>
-        <w:t xml:space="preserve">סימבול </w:t>
+        <w:t xml:space="preserve"> עדיין יש מצביע לסימבול של </w:t>
       </w:r>
       <w:r>
         <w:rPr>
@@ -1739,83 +1663,7 @@
           <w:color w:val="FF0000"/>
           <w:rtl/>
         </w:rPr>
-        <w:t xml:space="preserve"> בטבלת הקבועים</w:t>
-      </w:r>
-      <w:r>
-        <w:rPr>
-          <w:rFonts w:hint="cs"/>
-          <w:color w:val="FF0000"/>
-          <w:rtl/>
-        </w:rPr>
-        <w:t>. אחרי שאנחנו מסיימים לייצר את ה</w:t>
-      </w:r>
-      <w:r>
-        <w:rPr>
-          <w:color w:val="FF0000"/>
-        </w:rPr>
-        <w:t>closure</w:t>
-      </w:r>
-      <w:r>
-        <w:rPr>
-          <w:rFonts w:hint="cs"/>
-          <w:color w:val="FF0000"/>
-          <w:rtl/>
-        </w:rPr>
-        <w:t xml:space="preserve"> (שסוחב </w:t>
-      </w:r>
-      <w:proofErr w:type="spellStart"/>
-      <w:r>
-        <w:rPr>
-          <w:rFonts w:hint="cs"/>
-          <w:color w:val="FF0000"/>
-          <w:rtl/>
-        </w:rPr>
-        <w:t>איתו</w:t>
-      </w:r>
-      <w:proofErr w:type="spellEnd"/>
-      <w:r>
-        <w:rPr>
-          <w:rFonts w:hint="cs"/>
-          <w:color w:val="FF0000"/>
-          <w:rtl/>
-        </w:rPr>
-        <w:t xml:space="preserve"> את הסביבה) אנחנו דורסים עם </w:t>
-      </w:r>
-      <w:r>
-        <w:rPr>
-          <w:color w:val="FF0000"/>
-        </w:rPr>
-        <w:t>set!</w:t>
-      </w:r>
-      <w:r>
-        <w:rPr>
-          <w:rFonts w:hint="cs"/>
-          <w:color w:val="FF0000"/>
-          <w:rtl/>
-        </w:rPr>
-        <w:t xml:space="preserve"> את המשתנה </w:t>
-      </w:r>
-      <w:r>
-        <w:rPr>
-          <w:color w:val="FF0000"/>
-        </w:rPr>
-        <w:t>PVAR(0)</w:t>
-      </w:r>
-      <w:r>
-        <w:rPr>
-          <w:rFonts w:hint="cs"/>
-          <w:color w:val="FF0000"/>
-          <w:rtl/>
-        </w:rPr>
-        <w:t xml:space="preserve"> </w:t>
-      </w:r>
-      <w:r>
-        <w:rPr>
-          <w:rFonts w:hint="cs"/>
-          <w:color w:val="FF0000"/>
-          <w:rtl/>
-        </w:rPr>
-        <w:t>על ה</w:t>
+        <w:t xml:space="preserve"> (כפי שהיה ב</w:t>
       </w:r>
       <w:r>
         <w:rPr>
@@ -1829,57 +1677,49 @@
           <w:color w:val="FF0000"/>
           <w:rtl/>
         </w:rPr>
-        <w:t xml:space="preserve"> עם הכתובת ל</w:t>
-      </w:r>
-      <w:r>
-        <w:rPr>
-          <w:color w:val="FF0000"/>
-        </w:rPr>
-        <w:t>closure</w:t>
-      </w:r>
-      <w:r>
-        <w:rPr>
-          <w:rFonts w:hint="cs"/>
-          <w:color w:val="FF0000"/>
-          <w:rtl/>
-        </w:rPr>
-        <w:t xml:space="preserve"> שהרגע ייצרנו</w:t>
-      </w:r>
-      <w:r>
-        <w:rPr>
-          <w:rFonts w:hint="cs"/>
-          <w:color w:val="FF0000"/>
-          <w:rtl/>
-        </w:rPr>
-        <w:t>. בסביבה של ה</w:t>
-      </w:r>
-      <w:r>
-        <w:rPr>
-          <w:color w:val="FF0000"/>
-        </w:rPr>
-        <w:t>closure</w:t>
-      </w:r>
-      <w:r>
-        <w:rPr>
-          <w:rFonts w:hint="cs"/>
-          <w:color w:val="FF0000"/>
-          <w:rtl/>
-        </w:rPr>
-        <w:t xml:space="preserve"> ב</w:t>
-      </w:r>
-      <w:r>
-        <w:rPr>
-          <w:color w:val="FF0000"/>
-        </w:rPr>
-        <w:t>heap</w:t>
-      </w:r>
-      <w:r>
-        <w:rPr>
-          <w:rFonts w:hint="cs"/>
-          <w:color w:val="FF0000"/>
-          <w:rtl/>
-        </w:rPr>
-        <w:t xml:space="preserve"> עדיין יש מצביע לסימבול של </w:t>
+        <w:t xml:space="preserve">). לכן כשאנחנו באים להפעיל את </w:t>
+      </w:r>
+      <w:r>
+        <w:rPr>
+          <w:color w:val="FF0000"/>
+        </w:rPr>
+        <w:t>func</w:t>
+      </w:r>
+      <w:r>
+        <w:rPr>
+          <w:rFonts w:hint="cs"/>
+          <w:color w:val="FF0000"/>
+          <w:rtl/>
+        </w:rPr>
+        <w:t xml:space="preserve"> בתוך ה</w:t>
+      </w:r>
+      <w:r>
+        <w:rPr>
+          <w:color w:val="FF0000"/>
+        </w:rPr>
+        <w:t>if</w:t>
+      </w:r>
+      <w:r>
+        <w:rPr>
+          <w:rFonts w:hint="cs"/>
+          <w:color w:val="FF0000"/>
+          <w:rtl/>
+        </w:rPr>
+        <w:t xml:space="preserve">, אנחנו פונים ל </w:t>
+      </w:r>
+      <w:r>
+        <w:rPr>
+          <w:color w:val="FF0000"/>
+        </w:rPr>
+        <w:t>VarBound(func,0,0)</w:t>
+      </w:r>
+      <w:r>
+        <w:rPr>
+          <w:rFonts w:hint="cs"/>
+          <w:color w:val="FF0000"/>
+          <w:rtl/>
+        </w:rPr>
+        <w:t xml:space="preserve"> שמכיל מצביע לסימבול </w:t>
       </w:r>
       <w:r>
         <w:rPr>
@@ -1893,96 +1733,14 @@
           <w:color w:val="FF0000"/>
           <w:rtl/>
         </w:rPr>
-        <w:t xml:space="preserve"> (כפי שהיה ב</w:t>
-      </w:r>
-      <w:r>
-        <w:rPr>
-          <w:color w:val="FF0000"/>
-        </w:rPr>
-        <w:t>stack</w:t>
-      </w:r>
-      <w:r>
-        <w:rPr>
-          <w:rFonts w:hint="cs"/>
-          <w:color w:val="FF0000"/>
-          <w:rtl/>
-        </w:rPr>
-        <w:t xml:space="preserve">). לכן כשאנחנו באים להפעיל את </w:t>
-      </w:r>
-      <w:proofErr w:type="spellStart"/>
-      <w:r>
-        <w:rPr>
-          <w:color w:val="FF0000"/>
-        </w:rPr>
-        <w:t>func</w:t>
-      </w:r>
-      <w:proofErr w:type="spellEnd"/>
-      <w:r>
-        <w:rPr>
-          <w:rFonts w:hint="cs"/>
-          <w:color w:val="FF0000"/>
-          <w:rtl/>
-        </w:rPr>
-        <w:t xml:space="preserve"> בתוך ה</w:t>
-      </w:r>
-      <w:r>
-        <w:rPr>
-          <w:color w:val="FF0000"/>
-        </w:rPr>
-        <w:t>if</w:t>
-      </w:r>
-      <w:r>
-        <w:rPr>
-          <w:rFonts w:hint="cs"/>
-          <w:color w:val="FF0000"/>
-          <w:rtl/>
-        </w:rPr>
-        <w:t xml:space="preserve">, אנחנו פונים ל </w:t>
-      </w:r>
-      <w:proofErr w:type="spellStart"/>
-      <w:r>
-        <w:rPr>
-          <w:color w:val="FF0000"/>
-        </w:rPr>
-        <w:t>VarBound</w:t>
-      </w:r>
-      <w:proofErr w:type="spellEnd"/>
-      <w:r>
-        <w:rPr>
-          <w:color w:val="FF0000"/>
-        </w:rPr>
-        <w:t>(func,0,0)</w:t>
-      </w:r>
-      <w:r>
-        <w:rPr>
-          <w:rFonts w:hint="cs"/>
-          <w:color w:val="FF0000"/>
-          <w:rtl/>
-        </w:rPr>
-        <w:t xml:space="preserve"> שמכיל מצביע לסימבול </w:t>
-      </w:r>
-      <w:r>
-        <w:rPr>
-          <w:color w:val="FF0000"/>
-        </w:rPr>
-        <w:t>whatever</w:t>
-      </w:r>
-      <w:r>
-        <w:rPr>
-          <w:rFonts w:hint="cs"/>
-          <w:color w:val="FF0000"/>
-          <w:rtl/>
-        </w:rPr>
         <w:t xml:space="preserve">. כשאנחנו מנסים לקרוא לזה, יש </w:t>
       </w:r>
-      <w:proofErr w:type="spellStart"/>
       <w:r>
         <w:rPr>
           <w:color w:val="FF0000"/>
         </w:rPr>
         <w:t>segfault</w:t>
       </w:r>
-      <w:proofErr w:type="spellEnd"/>
       <w:r>
         <w:rPr>
           <w:rFonts w:hint="cs"/>
@@ -2039,47 +1797,20 @@
         <w:rPr>
           <w:color w:val="FF0000"/>
         </w:rPr>
-        <w:t>semantic-</w:t>
-      </w:r>
-      <w:proofErr w:type="spellStart"/>
-      <w:r>
-        <w:rPr>
-          <w:color w:val="FF0000"/>
-        </w:rPr>
-        <w:t>analyser</w:t>
-      </w:r>
-      <w:proofErr w:type="spellEnd"/>
-      <w:r>
-        <w:rPr>
-          <w:rFonts w:hint="cs"/>
-          <w:color w:val="FF0000"/>
-          <w:rtl/>
-        </w:rPr>
-        <w:t xml:space="preserve"> לעשות בוקס </w:t>
-      </w:r>
-      <w:proofErr w:type="spellStart"/>
-      <w:r>
-        <w:rPr>
-          <w:rFonts w:hint="cs"/>
-          <w:color w:val="FF0000"/>
-          <w:rtl/>
-        </w:rPr>
-        <w:t>להכל</w:t>
-      </w:r>
-      <w:proofErr w:type="spellEnd"/>
-      <w:r>
-        <w:rPr>
-          <w:rFonts w:hint="cs"/>
-          <w:color w:val="FF0000"/>
-          <w:rtl/>
-        </w:rPr>
-        <w:t xml:space="preserve">) אז הקוד עובד נפלא. </w:t>
-      </w:r>
-    </w:p>
-    <w:p>
-      <w:pPr>
-        <w:rPr>
-          <w:rFonts w:hint="cs"/>
+        <w:t>semantic-analyser</w:t>
+      </w:r>
+      <w:r>
+        <w:rPr>
+          <w:rFonts w:hint="cs"/>
+          <w:color w:val="FF0000"/>
+          <w:rtl/>
+        </w:rPr>
+        <w:t xml:space="preserve"> לעשות בוקס להכל) אז הקוד עובד נפלא. </w:t>
+      </w:r>
+    </w:p>
+    <w:p>
+      <w:pPr>
+        <w:rPr>
           <w:color w:val="FF0000"/>
           <w:rtl/>
         </w:rPr>
@@ -2106,14 +1837,12 @@
         </w:rPr>
         <w:t xml:space="preserve"> ל </w:t>
       </w:r>
-      <w:proofErr w:type="spellStart"/>
       <w:r>
         <w:rPr>
           <w:color w:val="FF0000"/>
         </w:rPr>
         <w:t>stdlib.scm</w:t>
       </w:r>
-      <w:proofErr w:type="spellEnd"/>
       <w:r>
         <w:rPr>
           <w:rFonts w:hint="cs"/>
@@ -2122,14 +1851,12 @@
         </w:rPr>
         <w:t xml:space="preserve"> אז יש </w:t>
       </w:r>
-      <w:proofErr w:type="spellStart"/>
       <w:r>
         <w:rPr>
           <w:color w:val="FF0000"/>
         </w:rPr>
         <w:t>segfault</w:t>
       </w:r>
-      <w:proofErr w:type="spellEnd"/>
       <w:r>
         <w:rPr>
           <w:rFonts w:hint="cs"/>
@@ -2137,12 +1864,389 @@
           <w:rtl/>
         </w:rPr>
         <w:t xml:space="preserve"> בלי שום קשר כי גם שם יש פונקציות רקורסיביות]</w:t>
+      </w:r>
+    </w:p>
+    <w:p>
+      <w:pPr>
+        <w:rPr>
+          <w:rtl/>
+        </w:rPr>
+      </w:pPr>
+      <w:r>
+        <w:rPr>
+          <w:rFonts w:hint="cs"/>
+          <w:b/>
+          <w:bCs/>
+          <w:rtl/>
+        </w:rPr>
+        <w:t>(יום 6)</w:t>
+      </w:r>
+    </w:p>
+    <w:p>
+      <w:pPr>
+        <w:rPr>
+          <w:rtl/>
+        </w:rPr>
+      </w:pPr>
+      <w:r>
+        <w:rPr>
+          <w:rFonts w:cs="Arial"/>
+          <w:rtl/>
+        </w:rPr>
+        <w:t>9. ניתן לבדוק את (תלוי רק במשתנים חופשיים ואפליקציות):</w:t>
+      </w:r>
+    </w:p>
+    <w:p>
+      <w:pPr>
+        <w:bidi w:val="0"/>
+        <w:rPr>
+          <w:color w:val="FF0000"/>
+        </w:rPr>
+      </w:pPr>
+      <w:r>
+        <w:rPr>
+          <w:color w:val="FF0000"/>
+        </w:rPr>
+        <w:t xml:space="preserve">+ (binary version), </w:t>
+      </w:r>
+      <w:r>
+        <w:rPr>
+          <w:color w:val="FF0000"/>
+        </w:rPr>
+        <w:t>-&gt; test arithmetic2 does some crazy shit</w:t>
+      </w:r>
+      <w:r>
+        <w:rPr>
+          <w:color w:val="FF0000"/>
+        </w:rPr>
+        <w:t>, but I’m not using stdlib.scm so that’s probably why (?)</w:t>
+      </w:r>
+    </w:p>
+    <w:p>
+      <w:pPr>
+        <w:bidi w:val="0"/>
+        <w:rPr>
+          <w:color w:val="FF0000"/>
+        </w:rPr>
+      </w:pPr>
+      <w:r>
+        <w:rPr>
+          <w:rFonts w:cs="Arial"/>
+          <w:color w:val="FF0000"/>
+          <w:rtl/>
+        </w:rPr>
+        <w:t xml:space="preserve">* </w:t>
+      </w:r>
+      <w:r>
+        <w:rPr>
+          <w:color w:val="FF0000"/>
+        </w:rPr>
+        <w:t>(binary version)</w:t>
+      </w:r>
+      <w:r>
+        <w:rPr>
+          <w:color w:val="FF0000"/>
+        </w:rPr>
+        <w:t>, -&gt; test arithmetic3, same shit</w:t>
+      </w:r>
+    </w:p>
+    <w:p>
+      <w:pPr>
+        <w:bidi w:val="0"/>
+        <w:rPr>
+          <w:color w:val="FF0000"/>
+        </w:rPr>
+      </w:pPr>
+      <w:r>
+        <w:rPr>
+          <w:color w:val="FF0000"/>
+        </w:rPr>
+        <w:t xml:space="preserve">/ (binary version), </w:t>
+      </w:r>
+      <w:r>
+        <w:rPr>
+          <w:color w:val="FF0000"/>
+        </w:rPr>
+        <w:t>-&gt; test arithmetic4, same shit</w:t>
+      </w:r>
+    </w:p>
+    <w:p>
+      <w:pPr>
+        <w:bidi w:val="0"/>
+        <w:rPr>
+          <w:color w:val="FF0000"/>
+        </w:rPr>
+      </w:pPr>
+      <w:r>
+        <w:rPr>
+          <w:color w:val="FF0000"/>
+        </w:rPr>
+        <w:t xml:space="preserve">&lt; (binary version), </w:t>
+      </w:r>
+      <w:r>
+        <w:rPr>
+          <w:color w:val="FF0000"/>
+        </w:rPr>
+        <w:t>-&gt; test arithmetic</w:t>
+      </w:r>
+      <w:r>
+        <w:rPr>
+          <w:color w:val="FF0000"/>
+        </w:rPr>
+        <w:t>5</w:t>
+      </w:r>
+      <w:r>
+        <w:rPr>
+          <w:color w:val="FF0000"/>
+        </w:rPr>
+        <w:t>, same shit</w:t>
+      </w:r>
+    </w:p>
+    <w:p>
+      <w:pPr>
+        <w:bidi w:val="0"/>
+        <w:rPr>
+          <w:color w:val="FF0000"/>
+        </w:rPr>
+      </w:pPr>
+      <w:r>
+        <w:rPr>
+          <w:color w:val="FF0000"/>
+        </w:rPr>
+        <w:t xml:space="preserve">= (binary version), </w:t>
+      </w:r>
+      <w:r>
+        <w:rPr>
+          <w:color w:val="FF0000"/>
+        </w:rPr>
+        <w:t xml:space="preserve"> -&gt; test arithmetic6, same shit</w:t>
+      </w:r>
+    </w:p>
+    <w:p>
+      <w:pPr>
+        <w:bidi w:val="0"/>
+        <w:rPr>
+          <w:color w:val="FF0000"/>
+        </w:rPr>
+      </w:pPr>
+      <w:r>
+        <w:rPr>
+          <w:color w:val="FF0000"/>
+        </w:rPr>
+        <w:t>(we need to check the thing with fvar+15 and fvar+8*15)</w:t>
       </w:r>
       <w:bookmarkStart w:id="0" w:name="_GoBack"/>
       <w:bookmarkEnd w:id="0"/>
     </w:p>
     <w:p>
       <w:pPr>
+        <w:bidi w:val="0"/>
+        <w:rPr>
+          <w:rFonts w:hint="cs"/>
+          <w:highlight w:val="yellow"/>
+          <w:rtl/>
+        </w:rPr>
+      </w:pPr>
+      <w:r>
+        <w:rPr>
+          <w:highlight w:val="yellow"/>
+        </w:rPr>
+        <w:t xml:space="preserve">boolean?, </w:t>
+      </w:r>
+    </w:p>
+    <w:p>
+      <w:pPr>
+        <w:bidi w:val="0"/>
+        <w:rPr>
+          <w:highlight w:val="yellow"/>
+        </w:rPr>
+      </w:pPr>
+      <w:r>
+        <w:rPr>
+          <w:highlight w:val="yellow"/>
+        </w:rPr>
+        <w:t xml:space="preserve">char-&gt;integer, </w:t>
+      </w:r>
+    </w:p>
+    <w:p>
+      <w:pPr>
+        <w:bidi w:val="0"/>
+        <w:rPr>
+          <w:highlight w:val="yellow"/>
+        </w:rPr>
+      </w:pPr>
+      <w:r>
+        <w:rPr>
+          <w:highlight w:val="yellow"/>
+        </w:rPr>
+        <w:t xml:space="preserve">char?, </w:t>
+      </w:r>
+    </w:p>
+    <w:p>
+      <w:pPr>
+        <w:bidi w:val="0"/>
+        <w:rPr>
+          <w:highlight w:val="yellow"/>
+        </w:rPr>
+      </w:pPr>
+      <w:r>
+        <w:rPr>
+          <w:highlight w:val="yellow"/>
+        </w:rPr>
+        <w:t xml:space="preserve">denominator, </w:t>
+      </w:r>
+    </w:p>
+    <w:p>
+      <w:pPr>
+        <w:bidi w:val="0"/>
+        <w:rPr>
+          <w:highlight w:val="yellow"/>
+        </w:rPr>
+      </w:pPr>
+      <w:r>
+        <w:rPr>
+          <w:highlight w:val="yellow"/>
+        </w:rPr>
+        <w:t xml:space="preserve">eq?, </w:t>
+      </w:r>
+    </w:p>
+    <w:p>
+      <w:pPr>
+        <w:bidi w:val="0"/>
+        <w:rPr>
+          <w:highlight w:val="yellow"/>
+        </w:rPr>
+      </w:pPr>
+      <w:r>
+        <w:rPr>
+          <w:highlight w:val="yellow"/>
+        </w:rPr>
+        <w:t xml:space="preserve">exact-&gt;inexact, </w:t>
+      </w:r>
+    </w:p>
+    <w:p>
+      <w:pPr>
+        <w:bidi w:val="0"/>
+        <w:rPr>
+          <w:highlight w:val="yellow"/>
+        </w:rPr>
+      </w:pPr>
+      <w:r>
+        <w:rPr>
+          <w:highlight w:val="yellow"/>
+        </w:rPr>
+        <w:t xml:space="preserve">flonum?, </w:t>
+      </w:r>
+    </w:p>
+    <w:p>
+      <w:pPr>
+        <w:bidi w:val="0"/>
+      </w:pPr>
+      <w:r>
+        <w:rPr>
+          <w:highlight w:val="yellow"/>
+        </w:rPr>
+        <w:lastRenderedPageBreak/>
+        <w:t>gcd (binary</w:t>
+      </w:r>
+      <w:r>
+        <w:t xml:space="preserve"> version), </w:t>
+      </w:r>
+    </w:p>
+    <w:p>
+      <w:pPr>
+        <w:bidi w:val="0"/>
+      </w:pPr>
+      <w:r>
+        <w:rPr>
+          <w:highlight w:val="green"/>
+        </w:rPr>
+        <w:t>integer-&gt;char, make-string (binary version), null?, pair?, procedure?, rational?, string-length, string-ref, string-set!, string?, symbol?, symbol-&gt;string</w:t>
+      </w:r>
+      <w:r>
+        <w:rPr>
+          <w:rFonts w:cs="Arial"/>
+          <w:highlight w:val="green"/>
+          <w:rtl/>
+        </w:rPr>
+        <w:t>.</w:t>
+      </w:r>
+    </w:p>
+    <w:p>
+      <w:pPr>
+        <w:rPr>
+          <w:rtl/>
+        </w:rPr>
+      </w:pPr>
+    </w:p>
+    <w:p>
+      <w:pPr>
+        <w:rPr>
+          <w:rtl/>
+        </w:rPr>
+      </w:pPr>
+      <w:r>
+        <w:rPr>
+          <w:rFonts w:cs="Arial"/>
+          <w:rtl/>
+        </w:rPr>
+        <w:tab/>
+        <w:t>9</w:t>
+      </w:r>
+      <w:r>
+        <w:rPr>
+          <w:rFonts w:cs="Arial" w:hint="cs"/>
+          <w:rtl/>
+        </w:rPr>
+        <w:t>ב</w:t>
+      </w:r>
+      <w:r>
+        <w:rPr>
+          <w:rFonts w:cs="Arial"/>
+          <w:rtl/>
+        </w:rPr>
+        <w:t xml:space="preserve">. ניתן לבדוק את (תלוי ב </w:t>
+      </w:r>
+      <w:r>
+        <w:t>lambda simple</w:t>
+      </w:r>
+      <w:r>
+        <w:rPr>
+          <w:rFonts w:cs="Arial"/>
+          <w:rtl/>
+        </w:rPr>
+        <w:t>):</w:t>
+      </w:r>
+    </w:p>
+    <w:p>
+      <w:pPr>
+        <w:rPr>
+          <w:rtl/>
+        </w:rPr>
+      </w:pPr>
+      <w:r>
+        <w:rPr>
+          <w:rFonts w:cs="Arial"/>
+          <w:rtl/>
+        </w:rPr>
+        <w:tab/>
+      </w:r>
+      <w:r>
+        <w:rPr>
+          <w:rFonts w:cs="Arial"/>
+          <w:rtl/>
+        </w:rPr>
+        <w:tab/>
+      </w:r>
+      <w:r>
+        <w:rPr>
+          <w:highlight w:val="yellow"/>
+        </w:rPr>
+        <w:t>a. not</w:t>
+      </w:r>
+    </w:p>
+    <w:p>
+      <w:pPr>
         <w:rPr>
           <w:rtl/>
         </w:rPr>
@@ -2154,289 +2258,8 @@
           <w:bCs/>
           <w:rtl/>
         </w:rPr>
-        <w:t>(יום 6)</w:t>
-      </w:r>
-    </w:p>
-    <w:p>
-      <w:pPr>
-        <w:rPr>
-          <w:rtl/>
-        </w:rPr>
-      </w:pPr>
-      <w:r>
-        <w:rPr>
-          <w:rFonts w:cs="Arial"/>
-          <w:rtl/>
-        </w:rPr>
-        <w:t>9. ניתן לבדוק את (תלוי רק במשתנים חופשיים ואפליקציות):</w:t>
-      </w:r>
-    </w:p>
-    <w:p>
-      <w:pPr>
-        <w:bidi w:val="0"/>
-        <w:rPr>
-          <w:color w:val="FF0000"/>
-        </w:rPr>
-      </w:pPr>
-      <w:r>
-        <w:rPr>
-          <w:color w:val="FF0000"/>
-        </w:rPr>
-        <w:t xml:space="preserve">+ (binary version), </w:t>
-      </w:r>
-      <w:r>
-        <w:rPr>
-          <w:color w:val="FF0000"/>
-        </w:rPr>
-        <w:t>-&gt; test arithmetic2 does some crazy shit</w:t>
-      </w:r>
-      <w:r>
-        <w:rPr>
-          <w:color w:val="FF0000"/>
-        </w:rPr>
-        <w:t xml:space="preserve">, but I’m not using </w:t>
-      </w:r>
-      <w:proofErr w:type="spellStart"/>
-      <w:r>
-        <w:rPr>
-          <w:color w:val="FF0000"/>
-        </w:rPr>
-        <w:t>stdlib.scm</w:t>
-      </w:r>
-      <w:proofErr w:type="spellEnd"/>
-      <w:r>
-        <w:rPr>
-          <w:color w:val="FF0000"/>
-        </w:rPr>
-        <w:t xml:space="preserve"> so that’s probably why (?)</w:t>
-      </w:r>
-    </w:p>
-    <w:p>
-      <w:pPr>
-        <w:bidi w:val="0"/>
-        <w:rPr>
-          <w:highlight w:val="yellow"/>
-        </w:rPr>
-      </w:pPr>
-      <w:r>
-        <w:rPr>
-          <w:rFonts w:cs="Arial"/>
-          <w:highlight w:val="yellow"/>
-          <w:rtl/>
-        </w:rPr>
-        <w:t xml:space="preserve">* </w:t>
-      </w:r>
-      <w:r>
-        <w:rPr>
-          <w:highlight w:val="yellow"/>
-        </w:rPr>
-        <w:t xml:space="preserve">(binary version), </w:t>
-      </w:r>
-    </w:p>
-    <w:p>
-      <w:pPr>
-        <w:bidi w:val="0"/>
-        <w:rPr>
-          <w:highlight w:val="yellow"/>
-        </w:rPr>
-      </w:pPr>
-      <w:r>
-        <w:rPr>
-          <w:highlight w:val="yellow"/>
-        </w:rPr>
-        <w:t xml:space="preserve">/ (binary version), </w:t>
-      </w:r>
-    </w:p>
-    <w:p>
-      <w:pPr>
-        <w:bidi w:val="0"/>
-        <w:rPr>
-          <w:highlight w:val="yellow"/>
-        </w:rPr>
-      </w:pPr>
-      <w:r>
-        <w:rPr>
-          <w:highlight w:val="yellow"/>
-        </w:rPr>
-        <w:t xml:space="preserve">&lt; (binary version), </w:t>
-      </w:r>
-    </w:p>
-    <w:p>
-      <w:pPr>
-        <w:bidi w:val="0"/>
-        <w:rPr>
-          <w:highlight w:val="yellow"/>
-        </w:rPr>
-      </w:pPr>
-      <w:r>
-        <w:rPr>
-          <w:highlight w:val="yellow"/>
-        </w:rPr>
-        <w:t xml:space="preserve">= (binary version), </w:t>
-      </w:r>
-    </w:p>
-    <w:p>
-      <w:pPr>
-        <w:bidi w:val="0"/>
-        <w:rPr>
-          <w:highlight w:val="yellow"/>
-        </w:rPr>
-      </w:pPr>
-      <w:proofErr w:type="spellStart"/>
-      <w:r>
-        <w:rPr>
-          <w:highlight w:val="yellow"/>
-        </w:rPr>
-        <w:t>boolean</w:t>
-      </w:r>
-      <w:proofErr w:type="spellEnd"/>
-      <w:r>
-        <w:rPr>
-          <w:highlight w:val="yellow"/>
-        </w:rPr>
-        <w:t xml:space="preserve">?, </w:t>
-      </w:r>
-    </w:p>
-    <w:p>
-      <w:pPr>
-        <w:bidi w:val="0"/>
-        <w:rPr>
-          <w:highlight w:val="yellow"/>
-        </w:rPr>
-      </w:pPr>
-      <w:r>
-        <w:rPr>
-          <w:highlight w:val="yellow"/>
-        </w:rPr>
-        <w:t xml:space="preserve">char-&gt;integer, </w:t>
-      </w:r>
-    </w:p>
-    <w:p>
-      <w:pPr>
-        <w:bidi w:val="0"/>
-        <w:rPr>
-          <w:highlight w:val="yellow"/>
-        </w:rPr>
-      </w:pPr>
-      <w:r>
-        <w:rPr>
-          <w:highlight w:val="yellow"/>
-        </w:rPr>
-        <w:t xml:space="preserve">char?, </w:t>
-      </w:r>
-    </w:p>
-    <w:p>
-      <w:pPr>
-        <w:bidi w:val="0"/>
-        <w:rPr>
-          <w:highlight w:val="yellow"/>
-        </w:rPr>
-      </w:pPr>
-      <w:r>
-        <w:rPr>
-          <w:highlight w:val="yellow"/>
-        </w:rPr>
-        <w:t xml:space="preserve">denominator, </w:t>
-      </w:r>
-    </w:p>
-    <w:p>
-      <w:pPr>
-        <w:bidi w:val="0"/>
-        <w:rPr>
-          <w:highlight w:val="yellow"/>
-        </w:rPr>
-      </w:pPr>
-      <w:r>
-        <w:rPr>
-          <w:highlight w:val="yellow"/>
-        </w:rPr>
-        <w:t xml:space="preserve">eq?, </w:t>
-      </w:r>
-    </w:p>
-    <w:p>
-      <w:pPr>
-        <w:bidi w:val="0"/>
-        <w:rPr>
-          <w:highlight w:val="yellow"/>
-        </w:rPr>
-      </w:pPr>
-      <w:r>
-        <w:rPr>
-          <w:highlight w:val="yellow"/>
-        </w:rPr>
-        <w:t xml:space="preserve">exact-&gt;inexact, </w:t>
-      </w:r>
-    </w:p>
-    <w:p>
-      <w:pPr>
-        <w:bidi w:val="0"/>
-        <w:rPr>
-          <w:highlight w:val="yellow"/>
-        </w:rPr>
-      </w:pPr>
-      <w:proofErr w:type="spellStart"/>
-      <w:r>
-        <w:rPr>
-          <w:highlight w:val="yellow"/>
-        </w:rPr>
-        <w:t>flonum</w:t>
-      </w:r>
-      <w:proofErr w:type="spellEnd"/>
-      <w:r>
-        <w:rPr>
-          <w:highlight w:val="yellow"/>
-        </w:rPr>
-        <w:t xml:space="preserve">?, </w:t>
-      </w:r>
-    </w:p>
-    <w:p>
-      <w:pPr>
-        <w:bidi w:val="0"/>
-      </w:pPr>
-      <w:proofErr w:type="spellStart"/>
-      <w:r>
-        <w:rPr>
-          <w:highlight w:val="yellow"/>
-        </w:rPr>
-        <w:t>gcd</w:t>
-      </w:r>
-      <w:proofErr w:type="spellEnd"/>
-      <w:r>
-        <w:rPr>
-          <w:highlight w:val="yellow"/>
-        </w:rPr>
-        <w:t xml:space="preserve"> (binary</w:t>
-      </w:r>
-      <w:r>
-        <w:t xml:space="preserve"> version), </w:t>
-      </w:r>
-    </w:p>
-    <w:p>
-      <w:pPr>
-        <w:bidi w:val="0"/>
-      </w:pPr>
-      <w:r>
-        <w:rPr>
-          <w:highlight w:val="green"/>
-        </w:rPr>
-        <w:lastRenderedPageBreak/>
-        <w:t>integer-&gt;char, make-string (binary version), null?, pair?, procedure?, rational?, string-length, string-ref, string-set!, string?, symbol?, symbol-&gt;string</w:t>
-      </w:r>
-      <w:r>
-        <w:rPr>
-          <w:rFonts w:cs="Arial"/>
-          <w:highlight w:val="green"/>
-          <w:rtl/>
-        </w:rPr>
-        <w:t>.</w:t>
-      </w:r>
-    </w:p>
-    <w:p>
-      <w:pPr>
-        <w:rPr>
-          <w:rtl/>
-        </w:rPr>
-      </w:pPr>
+        <w:t>(יום 7)</w:t>
+      </w:r>
     </w:p>
     <w:p>
       <w:pPr>
@@ -2457,88 +2280,6 @@
           <w:rFonts w:cs="Arial" w:hint="cs"/>
           <w:rtl/>
         </w:rPr>
-        <w:t>ב</w:t>
-      </w:r>
-      <w:r>
-        <w:rPr>
-          <w:rFonts w:cs="Arial"/>
-          <w:rtl/>
-        </w:rPr>
-        <w:t xml:space="preserve">. ניתן לבדוק את (תלוי ב </w:t>
-      </w:r>
-      <w:r>
-        <w:t>lambda simple</w:t>
-      </w:r>
-      <w:r>
-        <w:rPr>
-          <w:rFonts w:cs="Arial"/>
-          <w:rtl/>
-        </w:rPr>
-        <w:t>):</w:t>
-      </w:r>
-    </w:p>
-    <w:p>
-      <w:pPr>
-        <w:rPr>
-          <w:rtl/>
-        </w:rPr>
-      </w:pPr>
-      <w:r>
-        <w:rPr>
-          <w:rFonts w:cs="Arial"/>
-          <w:rtl/>
-        </w:rPr>
-        <w:tab/>
-      </w:r>
-      <w:r>
-        <w:rPr>
-          <w:rFonts w:cs="Arial"/>
-          <w:rtl/>
-        </w:rPr>
-        <w:tab/>
-      </w:r>
-      <w:r>
-        <w:rPr>
-          <w:highlight w:val="yellow"/>
-        </w:rPr>
-        <w:t>a. not</w:t>
-      </w:r>
-    </w:p>
-    <w:p>
-      <w:pPr>
-        <w:rPr>
-          <w:rtl/>
-        </w:rPr>
-      </w:pPr>
-      <w:r>
-        <w:rPr>
-          <w:rFonts w:hint="cs"/>
-          <w:b/>
-          <w:bCs/>
-          <w:rtl/>
-        </w:rPr>
-        <w:t>(יום 7)</w:t>
-      </w:r>
-    </w:p>
-    <w:p>
-      <w:pPr>
-        <w:rPr>
-          <w:rtl/>
-        </w:rPr>
-      </w:pPr>
-      <w:r>
-        <w:rPr>
-          <w:rFonts w:cs="Arial"/>
-          <w:rtl/>
-        </w:rPr>
-        <w:tab/>
-        <w:t>9</w:t>
-      </w:r>
-      <w:r>
-        <w:rPr>
-          <w:rFonts w:cs="Arial" w:hint="cs"/>
-          <w:rtl/>
-        </w:rPr>
         <w:t>ג</w:t>
       </w:r>
       <w:r>
@@ -2546,17 +2287,8 @@
           <w:rFonts w:cs="Arial"/>
           <w:rtl/>
         </w:rPr>
-        <w:t xml:space="preserve">. מתחילים לממש </w:t>
-      </w:r>
-      <w:proofErr w:type="spellStart"/>
-      <w:r>
-        <w:rPr>
-          <w:rFonts w:cs="Arial"/>
-          <w:rtl/>
-        </w:rPr>
-        <w:t>פרימיטיבים</w:t>
-      </w:r>
-      <w:proofErr w:type="spellEnd"/>
+        <w:t>. מתחילים לממש פרימיטיבים</w:t>
+      </w:r>
     </w:p>
     <w:p>
       <w:pPr>
@@ -2586,23 +2318,7 @@
           <w:rFonts w:cs="Arial"/>
           <w:rtl/>
         </w:rPr>
-        <w:t xml:space="preserve">. מממשים </w:t>
-      </w:r>
-      <w:proofErr w:type="spellStart"/>
-      <w:r>
-        <w:rPr>
-          <w:rFonts w:cs="Arial"/>
-          <w:rtl/>
-        </w:rPr>
-        <w:t>באסמבלי</w:t>
-      </w:r>
-      <w:proofErr w:type="spellEnd"/>
-      <w:r>
-        <w:rPr>
-          <w:rFonts w:cs="Arial"/>
-          <w:rtl/>
-        </w:rPr>
-        <w:t xml:space="preserve"> (סעיף 4.1)</w:t>
+        <w:t>. מממשים באסמבלי (סעיף 4.1)</w:t>
       </w:r>
     </w:p>
     <w:p>
@@ -2636,33 +2352,8 @@
           <w:strike/>
           <w:color w:val="808080" w:themeColor="background1" w:themeShade="80"/>
         </w:rPr>
-        <w:t xml:space="preserve">car, </w:t>
-      </w:r>
-      <w:proofErr w:type="spellStart"/>
-      <w:r>
-        <w:rPr>
-          <w:strike/>
-          <w:color w:val="808080" w:themeColor="background1" w:themeShade="80"/>
-        </w:rPr>
-        <w:t>cdr</w:t>
-      </w:r>
-      <w:proofErr w:type="spellEnd"/>
-      <w:r>
-        <w:rPr>
-          <w:strike/>
-          <w:color w:val="808080" w:themeColor="background1" w:themeShade="80"/>
-        </w:rPr>
-        <w:t>, cons, set-car!, set-</w:t>
-      </w:r>
-      <w:proofErr w:type="spellStart"/>
-      <w:r>
-        <w:rPr>
-          <w:strike/>
-          <w:color w:val="808080" w:themeColor="background1" w:themeShade="80"/>
-        </w:rPr>
-        <w:t>cdr</w:t>
-      </w:r>
-      <w:proofErr w:type="spellEnd"/>
+        <w:t>car, cdr, cons, set-car!, set-cdr</w:t>
+      </w:r>
       <w:r>
         <w:rPr>
           <w:rFonts w:cs="Arial"/>
@@ -2964,21 +2655,7 @@
         <w:rPr>
           <w:highlight w:val="green"/>
         </w:rPr>
-        <w:t xml:space="preserve">, append (variadic), equal?, </w:t>
-      </w:r>
-      <w:proofErr w:type="spellStart"/>
-      <w:r>
-        <w:rPr>
-          <w:highlight w:val="green"/>
-        </w:rPr>
-        <w:t>gcd</w:t>
-      </w:r>
-      <w:proofErr w:type="spellEnd"/>
-      <w:r>
-        <w:rPr>
-          <w:highlight w:val="green"/>
-        </w:rPr>
-        <w:t xml:space="preserve"> (variadic), length, make-string, map (variadic),</w:t>
+        <w:t>, append (variadic), equal?, gcd (variadic), length, make-string, map (variadic),</w:t>
       </w:r>
       <w:r>
         <w:t xml:space="preserve"> </w:t>
@@ -3049,14 +2726,12 @@
         </w:rPr>
         <w:t xml:space="preserve">. לא לשכוח לבדוק </w:t>
       </w:r>
-      <w:proofErr w:type="spellStart"/>
       <w:r>
         <w:rPr>
           <w:highlight w:val="yellow"/>
         </w:rPr>
         <w:t>pset</w:t>
       </w:r>
-      <w:proofErr w:type="spellEnd"/>
     </w:p>
     <w:p>
       <w:pPr>
@@ -3088,11 +2763,9 @@
         <w:tab/>
         <w:t xml:space="preserve">10. מחזירים את </w:t>
       </w:r>
-      <w:proofErr w:type="spellStart"/>
       <w:r>
         <w:t>ApplicTP</w:t>
       </w:r>
-      <w:proofErr w:type="spellEnd"/>
       <w:r>
         <w:rPr>
           <w:rFonts w:cs="Arial"/>
@@ -3192,23 +2865,7 @@
           <w:rFonts w:hint="cs"/>
           <w:rtl/>
         </w:rPr>
-        <w:t xml:space="preserve">. מימוש </w:t>
-      </w:r>
-      <w:proofErr w:type="spellStart"/>
-      <w:r>
-        <w:rPr>
-          <w:rFonts w:hint="cs"/>
-          <w:rtl/>
-        </w:rPr>
-        <w:t>באסמבלי</w:t>
-      </w:r>
-      <w:proofErr w:type="spellEnd"/>
-      <w:r>
-        <w:rPr>
-          <w:rFonts w:hint="cs"/>
-          <w:rtl/>
-        </w:rPr>
-        <w:t xml:space="preserve"> של </w:t>
+        <w:t xml:space="preserve">. מימוש באסמבלי של </w:t>
       </w:r>
       <w:r>
         <w:t>apply (variadic)</w:t>
@@ -3241,33 +2898,29 @@
         <w:tab/>
         <w:t xml:space="preserve">11. </w:t>
       </w:r>
-      <w:proofErr w:type="spellStart"/>
-      <w:r>
-        <w:t>LambdaOpt</w:t>
-      </w:r>
-      <w:proofErr w:type="spellEnd"/>
-      <w:r>
-        <w:t xml:space="preserve"> &amp; test</w:t>
-      </w:r>
-    </w:p>
-    <w:p>
-      <w:pPr>
-        <w:rPr>
-          <w:rtl/>
-        </w:rPr>
-      </w:pPr>
-    </w:p>
-    <w:p>
-      <w:pPr>
-        <w:rPr>
-          <w:rtl/>
-        </w:rPr>
-      </w:pPr>
-      <w:r>
-        <w:rPr>
-          <w:rFonts w:cs="Arial"/>
-          <w:rtl/>
-        </w:rPr>
+      <w:r>
+        <w:t>LambdaOpt &amp; test</w:t>
+      </w:r>
+    </w:p>
+    <w:p>
+      <w:pPr>
+        <w:rPr>
+          <w:rtl/>
+        </w:rPr>
+      </w:pPr>
+    </w:p>
+    <w:p>
+      <w:pPr>
+        <w:rPr>
+          <w:rtl/>
+        </w:rPr>
+      </w:pPr>
+      <w:r>
+        <w:rPr>
+          <w:rFonts w:cs="Arial"/>
+          <w:rtl/>
+        </w:rPr>
+        <w:lastRenderedPageBreak/>
         <w:tab/>
         <w:t>12. מוסיפים את שאר הפרימיטיביים (תלויים ב</w:t>
       </w:r>
@@ -3293,7 +2946,6 @@
           <w:rFonts w:cs="Arial"/>
           <w:rtl/>
         </w:rPr>
-        <w:lastRenderedPageBreak/>
         <w:tab/>
       </w:r>
       <w:r>
@@ -3592,6 +3244,7 @@
     <w:lsdException w:name="HTML Sample" w:semiHidden="1" w:unhideWhenUsed="1"/>
     <w:lsdException w:name="HTML Typewriter" w:semiHidden="1" w:unhideWhenUsed="1"/>
     <w:lsdException w:name="HTML Variable" w:semiHidden="1" w:unhideWhenUsed="1"/>
+    <w:lsdException w:name="Normal Table" w:semiHidden="1" w:unhideWhenUsed="1"/>
     <w:lsdException w:name="annotation subject" w:semiHidden="1" w:unhideWhenUsed="1"/>
     <w:lsdException w:name="No List" w:semiHidden="1" w:unhideWhenUsed="1"/>
     <w:lsdException w:name="Outline List 1" w:semiHidden="1" w:unhideWhenUsed="1"/>
@@ -3634,8 +3287,11 @@
     <w:lsdException w:name="Table Contemporary" w:semiHidden="1" w:unhideWhenUsed="1"/>
     <w:lsdException w:name="Table Elegant" w:semiHidden="1" w:unhideWhenUsed="1"/>
     <w:lsdException w:name="Table Professional" w:semiHidden="1" w:unhideWhenUsed="1"/>
+    <w:lsdException w:name="Table Subtle 1" w:semiHidden="1" w:unhideWhenUsed="1"/>
     <w:lsdException w:name="Table Subtle 2" w:semiHidden="1" w:unhideWhenUsed="1"/>
     <w:lsdException w:name="Table Web 1" w:semiHidden="1" w:unhideWhenUsed="1"/>
+    <w:lsdException w:name="Table Web 2" w:semiHidden="1" w:unhideWhenUsed="1"/>
+    <w:lsdException w:name="Table Web 3" w:semiHidden="1" w:unhideWhenUsed="1"/>
     <w:lsdException w:name="Balloon Text" w:semiHidden="1" w:unhideWhenUsed="1"/>
     <w:lsdException w:name="Table Grid" w:uiPriority="39"/>
     <w:lsdException w:name="Table Theme" w:semiHidden="1" w:unhideWhenUsed="1"/>

--- a/Final project plan.docx
+++ b/Final project plan.docx
@@ -91,6 +91,7 @@
         </w:rPr>
         <w:t xml:space="preserve">. כל הקבצים מהעבודות מתחברים זה לזה ומדפיסים שגיאה </w:t>
       </w:r>
+      <w:proofErr w:type="spellStart"/>
       <w:r>
         <w:rPr>
           <w:strike/>
@@ -98,6 +99,7 @@
         </w:rPr>
         <w:t>not_implement</w:t>
       </w:r>
+      <w:proofErr w:type="spellEnd"/>
     </w:p>
     <w:p>
       <w:pPr>
@@ -141,12 +143,21 @@
         </w:rPr>
         <w:t>. קוראים את ה</w:t>
       </w:r>
-      <w:r>
-        <w:rPr>
-          <w:strike/>
-          <w:color w:val="A6A6A6" w:themeColor="background1" w:themeShade="A6"/>
-        </w:rPr>
-        <w:t>src file</w:t>
+      <w:proofErr w:type="spellStart"/>
+      <w:r>
+        <w:rPr>
+          <w:strike/>
+          <w:color w:val="A6A6A6" w:themeColor="background1" w:themeShade="A6"/>
+        </w:rPr>
+        <w:t>src</w:t>
+      </w:r>
+      <w:proofErr w:type="spellEnd"/>
+      <w:r>
+        <w:rPr>
+          <w:strike/>
+          <w:color w:val="A6A6A6" w:themeColor="background1" w:themeShade="A6"/>
+        </w:rPr>
+        <w:t xml:space="preserve"> file</w:t>
       </w:r>
       <w:r>
         <w:rPr>
@@ -194,17 +205,33 @@
           <w:strike/>
           <w:color w:val="A6A6A6" w:themeColor="background1" w:themeShade="A6"/>
         </w:rPr>
-        <w:t>(stdlib.scm)</w:t>
-      </w:r>
-      <w:r>
-        <w:rPr>
-          <w:rFonts w:cs="Arial"/>
-          <w:strike/>
-          <w:color w:val="A6A6A6" w:themeColor="background1" w:themeShade="A6"/>
-          <w:rtl/>
+        <w:t>(</w:t>
+      </w:r>
+      <w:proofErr w:type="spellStart"/>
+      <w:r>
+        <w:rPr>
+          <w:strike/>
+          <w:color w:val="A6A6A6" w:themeColor="background1" w:themeShade="A6"/>
+        </w:rPr>
+        <w:t>stdlib.scm</w:t>
+      </w:r>
+      <w:proofErr w:type="spellEnd"/>
+      <w:r>
+        <w:rPr>
+          <w:strike/>
+          <w:color w:val="A6A6A6" w:themeColor="background1" w:themeShade="A6"/>
         </w:rPr>
         <w:t>)</w:t>
       </w:r>
+      <w:r>
+        <w:rPr>
+          <w:rFonts w:cs="Arial"/>
+          <w:strike/>
+          <w:color w:val="A6A6A6" w:themeColor="background1" w:themeShade="A6"/>
+          <w:rtl/>
+        </w:rPr>
+        <w:t>)</w:t>
+      </w:r>
     </w:p>
     <w:p>
       <w:pPr>
@@ -339,13 +366,38 @@
           <w:strike/>
           <w:color w:val="808080" w:themeColor="background1" w:themeShade="80"/>
         </w:rPr>
-        <w:t>Prologue + Epilogue + nasm + gcc</w:t>
-      </w:r>
-      <w:r>
-        <w:rPr>
-          <w:rFonts w:cs="Arial"/>
+        <w:t xml:space="preserve">Prologue + Epilogue + </w:t>
+      </w:r>
+      <w:proofErr w:type="spellStart"/>
+      <w:r>
+        <w:rPr>
           <w:strike/>
           <w:color w:val="808080" w:themeColor="background1" w:themeShade="80"/>
+        </w:rPr>
+        <w:t>nasm</w:t>
+      </w:r>
+      <w:proofErr w:type="spellEnd"/>
+      <w:r>
+        <w:rPr>
+          <w:strike/>
+          <w:color w:val="808080" w:themeColor="background1" w:themeShade="80"/>
+        </w:rPr>
+        <w:t xml:space="preserve"> + </w:t>
+      </w:r>
+      <w:proofErr w:type="spellStart"/>
+      <w:r>
+        <w:rPr>
+          <w:strike/>
+          <w:color w:val="808080" w:themeColor="background1" w:themeShade="80"/>
+        </w:rPr>
+        <w:t>gcc</w:t>
+      </w:r>
+      <w:proofErr w:type="spellEnd"/>
+      <w:r>
+        <w:rPr>
+          <w:rFonts w:cs="Arial"/>
+          <w:strike/>
+          <w:color w:val="808080" w:themeColor="background1" w:themeShade="80"/>
           <w:rtl/>
         </w:rPr>
         <w:t>...)</w:t>
@@ -418,8 +470,19 @@
           <w:color w:val="808080" w:themeColor="background1" w:themeShade="80"/>
           <w:rtl/>
         </w:rPr>
-        <w:t xml:space="preserve"> מה שהבחור שלח בוואטסאפ</w:t>
-      </w:r>
+        <w:t xml:space="preserve"> מה שהבחור שלח </w:t>
+      </w:r>
+      <w:proofErr w:type="spellStart"/>
+      <w:r>
+        <w:rPr>
+          <w:rFonts w:cs="Arial" w:hint="cs"/>
+          <w:strike/>
+          <w:color w:val="808080" w:themeColor="background1" w:themeShade="80"/>
+          <w:rtl/>
+        </w:rPr>
+        <w:t>בוואטסאפ</w:t>
+      </w:r>
+      <w:proofErr w:type="spellEnd"/>
     </w:p>
     <w:p>
       <w:pPr>
@@ -492,12 +555,21 @@
         <w:tab/>
         <w:t xml:space="preserve">2. </w:t>
       </w:r>
-      <w:r>
-        <w:rPr>
-          <w:strike/>
-          <w:color w:val="A6A6A6" w:themeColor="background1" w:themeShade="A6"/>
-        </w:rPr>
-        <w:t>Consts &amp; test</w:t>
+      <w:proofErr w:type="spellStart"/>
+      <w:r>
+        <w:rPr>
+          <w:strike/>
+          <w:color w:val="A6A6A6" w:themeColor="background1" w:themeShade="A6"/>
+        </w:rPr>
+        <w:t>Consts</w:t>
+      </w:r>
+      <w:proofErr w:type="spellEnd"/>
+      <w:r>
+        <w:rPr>
+          <w:strike/>
+          <w:color w:val="A6A6A6" w:themeColor="background1" w:themeShade="A6"/>
+        </w:rPr>
+        <w:t xml:space="preserve"> &amp; test</w:t>
       </w:r>
     </w:p>
     <w:p>
@@ -668,6 +740,7 @@
         </w:rPr>
         <w:t xml:space="preserve">מבטלים את </w:t>
       </w:r>
+      <w:proofErr w:type="spellStart"/>
       <w:r>
         <w:rPr>
           <w:strike/>
@@ -675,6 +748,7 @@
         </w:rPr>
         <w:t>ApplicTP</w:t>
       </w:r>
+      <w:proofErr w:type="spellEnd"/>
       <w:r>
         <w:rPr>
           <w:rFonts w:cs="Arial"/>
@@ -730,8 +804,17 @@
           <w:strike/>
           <w:color w:val="BFBFBF" w:themeColor="background1" w:themeShade="BF"/>
         </w:rPr>
-        <w:t>a. LambdaSimple</w:t>
-      </w:r>
+        <w:t xml:space="preserve">a. </w:t>
+      </w:r>
+      <w:proofErr w:type="spellStart"/>
+      <w:r>
+        <w:rPr>
+          <w:strike/>
+          <w:color w:val="BFBFBF" w:themeColor="background1" w:themeShade="BF"/>
+        </w:rPr>
+        <w:t>LambdaSimple</w:t>
+      </w:r>
+      <w:proofErr w:type="spellEnd"/>
     </w:p>
     <w:p>
       <w:pPr>
@@ -751,8 +834,17 @@
           <w:strike/>
           <w:color w:val="BFBFBF" w:themeColor="background1" w:themeShade="BF"/>
         </w:rPr>
-        <w:t>calc |Env| - not necessarily in assem</w:t>
-      </w:r>
+        <w:t xml:space="preserve">calc |Env| - not necessarily in </w:t>
+      </w:r>
+      <w:proofErr w:type="spellStart"/>
+      <w:r>
+        <w:rPr>
+          <w:strike/>
+          <w:color w:val="BFBFBF" w:themeColor="background1" w:themeShade="BF"/>
+        </w:rPr>
+        <w:t>assem</w:t>
+      </w:r>
+      <w:proofErr w:type="spellEnd"/>
     </w:p>
     <w:p>
       <w:pPr>
@@ -772,7 +864,23 @@
           <w:strike/>
           <w:color w:val="BFBFBF" w:themeColor="background1" w:themeShade="BF"/>
         </w:rPr>
-        <w:t>allocate ExtEnv – size of 1 + |Env|</w:t>
+        <w:t xml:space="preserve">allocate </w:t>
+      </w:r>
+      <w:proofErr w:type="spellStart"/>
+      <w:r>
+        <w:rPr>
+          <w:strike/>
+          <w:color w:val="BFBFBF" w:themeColor="background1" w:themeShade="BF"/>
+        </w:rPr>
+        <w:t>ExtEnv</w:t>
+      </w:r>
+      <w:proofErr w:type="spellEnd"/>
+      <w:r>
+        <w:rPr>
+          <w:strike/>
+          <w:color w:val="BFBFBF" w:themeColor="background1" w:themeShade="BF"/>
+        </w:rPr>
+        <w:t xml:space="preserve"> – size of 1 + |Env|</w:t>
       </w:r>
     </w:p>
     <w:p>
@@ -793,7 +901,23 @@
           <w:strike/>
           <w:color w:val="BFBFBF" w:themeColor="background1" w:themeShade="BF"/>
         </w:rPr>
-        <w:t>copy pointers of minor vectors from Env (through stack) to ExtEnv with offset of 1</w:t>
+        <w:t xml:space="preserve">copy pointers of minor vectors from Env (through stack) to </w:t>
+      </w:r>
+      <w:proofErr w:type="spellStart"/>
+      <w:r>
+        <w:rPr>
+          <w:strike/>
+          <w:color w:val="BFBFBF" w:themeColor="background1" w:themeShade="BF"/>
+        </w:rPr>
+        <w:t>ExtEnv</w:t>
+      </w:r>
+      <w:proofErr w:type="spellEnd"/>
+      <w:r>
+        <w:rPr>
+          <w:strike/>
+          <w:color w:val="BFBFBF" w:themeColor="background1" w:themeShade="BF"/>
+        </w:rPr>
+        <w:t xml:space="preserve"> with offset of 1</w:t>
       </w:r>
     </w:p>
     <w:p>
@@ -835,29 +959,70 @@
           <w:strike/>
           <w:color w:val="BFBFBF" w:themeColor="background1" w:themeShade="BF"/>
         </w:rPr>
-        <w:t xml:space="preserve">Allocate ExtEnv[0] to point to a vector in the size of </w:t>
-      </w:r>
+        <w:t xml:space="preserve">Allocate </w:t>
+      </w:r>
+      <w:proofErr w:type="spellStart"/>
+      <w:proofErr w:type="gramStart"/>
       <w:r>
         <w:rPr>
           <w:strike/>
           <w:color w:val="BFBFBF" w:themeColor="background1" w:themeShade="BF"/>
         </w:rPr>
-        <w:tab/>
-      </w:r>
+        <w:t>ExtEnv</w:t>
+      </w:r>
+      <w:proofErr w:type="spellEnd"/>
       <w:r>
         <w:rPr>
           <w:strike/>
           <w:color w:val="BFBFBF" w:themeColor="background1" w:themeShade="BF"/>
         </w:rPr>
-        <w:tab/>
-      </w:r>
+        <w:t>[</w:t>
+      </w:r>
+      <w:proofErr w:type="gramEnd"/>
       <w:r>
         <w:rPr>
           <w:strike/>
           <w:color w:val="BFBFBF" w:themeColor="background1" w:themeShade="BF"/>
         </w:rPr>
-        <w:tab/>
-        <w:t>Params (as stored in the ArgsNum on stack)</w:t>
+        <w:t xml:space="preserve">0] to point to a vector in the size of </w:t>
+      </w:r>
+      <w:r>
+        <w:rPr>
+          <w:strike/>
+          <w:color w:val="BFBFBF" w:themeColor="background1" w:themeShade="BF"/>
+        </w:rPr>
+        <w:tab/>
+      </w:r>
+      <w:r>
+        <w:rPr>
+          <w:strike/>
+          <w:color w:val="BFBFBF" w:themeColor="background1" w:themeShade="BF"/>
+        </w:rPr>
+        <w:tab/>
+      </w:r>
+      <w:r>
+        <w:rPr>
+          <w:strike/>
+          <w:color w:val="BFBFBF" w:themeColor="background1" w:themeShade="BF"/>
+        </w:rPr>
+        <w:tab/>
+        <w:t xml:space="preserve">Params (as stored in the </w:t>
+      </w:r>
+      <w:proofErr w:type="spellStart"/>
+      <w:r>
+        <w:rPr>
+          <w:strike/>
+          <w:color w:val="BFBFBF" w:themeColor="background1" w:themeShade="BF"/>
+        </w:rPr>
+        <w:t>ArgsNum</w:t>
+      </w:r>
+      <w:proofErr w:type="spellEnd"/>
+      <w:r>
+        <w:rPr>
+          <w:strike/>
+          <w:color w:val="BFBFBF" w:themeColor="background1" w:themeShade="BF"/>
+        </w:rPr>
+        <w:t xml:space="preserve"> on stack)</w:t>
       </w:r>
     </w:p>
     <w:p>
@@ -896,7 +1061,23 @@
           <w:strike/>
           <w:color w:val="A6A6A6" w:themeColor="background1" w:themeShade="A6"/>
         </w:rPr>
-        <w:t>generate the Lcode label</w:t>
+        <w:t xml:space="preserve">generate the </w:t>
+      </w:r>
+      <w:proofErr w:type="spellStart"/>
+      <w:r>
+        <w:rPr>
+          <w:strike/>
+          <w:color w:val="A6A6A6" w:themeColor="background1" w:themeShade="A6"/>
+        </w:rPr>
+        <w:t>Lcode</w:t>
+      </w:r>
+      <w:proofErr w:type="spellEnd"/>
+      <w:r>
+        <w:rPr>
+          <w:strike/>
+          <w:color w:val="A6A6A6" w:themeColor="background1" w:themeShade="A6"/>
+        </w:rPr>
+        <w:t xml:space="preserve"> label</w:t>
       </w:r>
     </w:p>
     <w:p>
@@ -970,7 +1151,23 @@
           <w:strike/>
           <w:color w:val="A6A6A6" w:themeColor="background1" w:themeShade="A6"/>
         </w:rPr>
-        <w:t>c. Paramenets / set</w:t>
+        <w:t xml:space="preserve">c. </w:t>
+      </w:r>
+      <w:proofErr w:type="spellStart"/>
+      <w:r>
+        <w:rPr>
+          <w:strike/>
+          <w:color w:val="A6A6A6" w:themeColor="background1" w:themeShade="A6"/>
+        </w:rPr>
+        <w:t>Paramenets</w:t>
+      </w:r>
+      <w:proofErr w:type="spellEnd"/>
+      <w:r>
+        <w:rPr>
+          <w:strike/>
+          <w:color w:val="A6A6A6" w:themeColor="background1" w:themeShade="A6"/>
+        </w:rPr>
+        <w:t xml:space="preserve"> / set</w:t>
       </w:r>
     </w:p>
     <w:p>
@@ -1166,6 +1363,7 @@
         </w:rPr>
         <w:t xml:space="preserve">8ב. </w:t>
       </w:r>
+      <w:proofErr w:type="spellStart"/>
       <w:r>
         <w:rPr>
           <w:strike/>
@@ -1173,6 +1371,7 @@
         </w:rPr>
         <w:t>Applic</w:t>
       </w:r>
+      <w:proofErr w:type="spellEnd"/>
     </w:p>
     <w:p>
       <w:pPr>
@@ -1271,12 +1470,14 @@
         </w:rPr>
         <w:t xml:space="preserve"> </w:t>
       </w:r>
+      <w:proofErr w:type="spellStart"/>
       <w:r>
         <w:rPr>
           <w:color w:val="FF0000"/>
         </w:rPr>
         <w:t>func</w:t>
       </w:r>
+      <w:proofErr w:type="spellEnd"/>
       <w:r>
         <w:rPr>
           <w:rFonts w:hint="cs"/>
@@ -1345,12 +1546,14 @@
         </w:rPr>
         <w:t xml:space="preserve"> הפנימית (זו שנמצאת ב</w:t>
       </w:r>
+      <w:proofErr w:type="spellStart"/>
       <w:r>
         <w:rPr>
           <w:color w:val="FF0000"/>
         </w:rPr>
         <w:t>rhs</w:t>
       </w:r>
+      <w:proofErr w:type="spellEnd"/>
       <w:r>
         <w:rPr>
           <w:rFonts w:hint="cs"/>
@@ -1373,12 +1576,14 @@
         </w:rPr>
         <w:t xml:space="preserve"> אחרי שמרחיבים את ה</w:t>
       </w:r>
+      <w:proofErr w:type="spellStart"/>
       <w:r>
         <w:rPr>
           <w:color w:val="FF0000"/>
         </w:rPr>
         <w:t>Letrec</w:t>
       </w:r>
+      <w:proofErr w:type="spellEnd"/>
       <w:r>
         <w:rPr>
           <w:rFonts w:hint="cs"/>
@@ -1549,7 +1754,25 @@
           <w:color w:val="FF0000"/>
           <w:rtl/>
         </w:rPr>
-        <w:t xml:space="preserve"> (שסוחב איתו את הסביבה) אנחנו דורסים עם </w:t>
+        <w:t xml:space="preserve"> (שסוחב </w:t>
+      </w:r>
+      <w:proofErr w:type="spellStart"/>
+      <w:r>
+        <w:rPr>
+          <w:rFonts w:hint="cs"/>
+          <w:color w:val="FF0000"/>
+          <w:rtl/>
+        </w:rPr>
+        <w:t>איתו</w:t>
+      </w:r>
+      <w:proofErr w:type="spellEnd"/>
+      <w:r>
+        <w:rPr>
+          <w:rFonts w:hint="cs"/>
+          <w:color w:val="FF0000"/>
+          <w:rtl/>
+        </w:rPr>
+        <w:t xml:space="preserve"> את הסביבה) אנחנו דורסים עם </w:t>
       </w:r>
       <w:r>
         <w:rPr>
@@ -1679,12 +1902,14 @@
         </w:rPr>
         <w:t xml:space="preserve">). לכן כשאנחנו באים להפעיל את </w:t>
       </w:r>
+      <w:proofErr w:type="spellStart"/>
       <w:r>
         <w:rPr>
           <w:color w:val="FF0000"/>
         </w:rPr>
         <w:t>func</w:t>
       </w:r>
+      <w:proofErr w:type="spellEnd"/>
       <w:r>
         <w:rPr>
           <w:rFonts w:hint="cs"/>
@@ -1707,11 +1932,19 @@
         </w:rPr>
         <w:t xml:space="preserve">, אנחנו פונים ל </w:t>
       </w:r>
-      <w:r>
-        <w:rPr>
-          <w:color w:val="FF0000"/>
-        </w:rPr>
-        <w:t>VarBound(func,0,0)</w:t>
+      <w:proofErr w:type="spellStart"/>
+      <w:r>
+        <w:rPr>
+          <w:color w:val="FF0000"/>
+        </w:rPr>
+        <w:t>VarBound</w:t>
+      </w:r>
+      <w:proofErr w:type="spellEnd"/>
+      <w:r>
+        <w:rPr>
+          <w:color w:val="FF0000"/>
+        </w:rPr>
+        <w:t>(func,0,0)</w:t>
       </w:r>
       <w:r>
         <w:rPr>
@@ -1735,12 +1968,14 @@
         </w:rPr>
         <w:t xml:space="preserve">. כשאנחנו מנסים לקרוא לזה, יש </w:t>
       </w:r>
+      <w:proofErr w:type="spellStart"/>
       <w:r>
         <w:rPr>
           <w:color w:val="FF0000"/>
         </w:rPr>
         <w:t>segfault</w:t>
       </w:r>
+      <w:proofErr w:type="spellEnd"/>
       <w:r>
         <w:rPr>
           <w:rFonts w:hint="cs"/>
@@ -1797,15 +2032,41 @@
         <w:rPr>
           <w:color w:val="FF0000"/>
         </w:rPr>
-        <w:t>semantic-analyser</w:t>
-      </w:r>
-      <w:r>
-        <w:rPr>
-          <w:rFonts w:hint="cs"/>
-          <w:color w:val="FF0000"/>
-          <w:rtl/>
-        </w:rPr>
-        <w:t xml:space="preserve"> לעשות בוקס להכל) אז הקוד עובד נפלא. </w:t>
+        <w:t>semantic-</w:t>
+      </w:r>
+      <w:proofErr w:type="spellStart"/>
+      <w:r>
+        <w:rPr>
+          <w:color w:val="FF0000"/>
+        </w:rPr>
+        <w:t>analyser</w:t>
+      </w:r>
+      <w:proofErr w:type="spellEnd"/>
+      <w:r>
+        <w:rPr>
+          <w:rFonts w:hint="cs"/>
+          <w:color w:val="FF0000"/>
+          <w:rtl/>
+        </w:rPr>
+        <w:t xml:space="preserve"> לעשות בוקס </w:t>
+      </w:r>
+      <w:proofErr w:type="spellStart"/>
+      <w:r>
+        <w:rPr>
+          <w:rFonts w:hint="cs"/>
+          <w:color w:val="FF0000"/>
+          <w:rtl/>
+        </w:rPr>
+        <w:t>להכל</w:t>
+      </w:r>
+      <w:proofErr w:type="spellEnd"/>
+      <w:r>
+        <w:rPr>
+          <w:rFonts w:hint="cs"/>
+          <w:color w:val="FF0000"/>
+          <w:rtl/>
+        </w:rPr>
+        <w:t xml:space="preserve">) אז הקוד עובד נפלא. </w:t>
       </w:r>
     </w:p>
     <w:p>
@@ -1837,12 +2098,14 @@
         </w:rPr>
         <w:t xml:space="preserve"> ל </w:t>
       </w:r>
+      <w:proofErr w:type="spellStart"/>
       <w:r>
         <w:rPr>
           <w:color w:val="FF0000"/>
         </w:rPr>
         <w:t>stdlib.scm</w:t>
       </w:r>
+      <w:proofErr w:type="spellEnd"/>
       <w:r>
         <w:rPr>
           <w:rFonts w:hint="cs"/>
@@ -1851,12 +2114,14 @@
         </w:rPr>
         <w:t xml:space="preserve"> אז יש </w:t>
       </w:r>
+      <w:proofErr w:type="spellStart"/>
       <w:r>
         <w:rPr>
           <w:color w:val="FF0000"/>
         </w:rPr>
         <w:t>segfault</w:t>
       </w:r>
+      <w:proofErr w:type="spellEnd"/>
       <w:r>
         <w:rPr>
           <w:rFonts w:hint="cs"/>
@@ -1907,6 +2172,52 @@
         <w:rPr>
           <w:color w:val="FF0000"/>
         </w:rPr>
+        <w:t xml:space="preserve">all this problem </w:t>
+      </w:r>
+      <w:proofErr w:type="gramStart"/>
+      <w:r>
+        <w:rPr>
+          <w:color w:val="FF0000"/>
+        </w:rPr>
+        <w:t>are</w:t>
+      </w:r>
+      <w:proofErr w:type="gramEnd"/>
+      <w:r>
+        <w:rPr>
+          <w:color w:val="FF0000"/>
+        </w:rPr>
+        <w:t xml:space="preserve"> because the variadic versions</w:t>
+      </w:r>
+      <w:r>
+        <w:rPr>
+          <w:color w:val="FF0000"/>
+        </w:rPr>
+        <w:t xml:space="preserve"> run over these address with</w:t>
+      </w:r>
+      <w:r>
+        <w:rPr>
+          <w:color w:val="FF0000"/>
+        </w:rPr>
+        <w:t xml:space="preserve"> void </w:t>
+      </w:r>
+      <w:r>
+        <w:rPr>
+          <w:color w:val="FF0000"/>
+        </w:rPr>
+        <w:t>(lambda opt is missing for map)</w:t>
+      </w:r>
+    </w:p>
+    <w:p>
+      <w:pPr>
+        <w:bidi w:val="0"/>
+        <w:rPr>
+          <w:color w:val="FF0000"/>
+        </w:rPr>
+      </w:pPr>
+      <w:r>
+        <w:rPr>
+          <w:color w:val="FF0000"/>
+        </w:rPr>
         <w:t xml:space="preserve">+ (binary version), </w:t>
       </w:r>
       <w:r>
@@ -1915,12 +2226,6 @@
         </w:rPr>
         <w:t>-&gt; test arithmetic2 does some crazy shit</w:t>
       </w:r>
-      <w:r>
-        <w:rPr>
-          <w:color w:val="FF0000"/>
-        </w:rPr>
-        <w:t>, but I’m not using stdlib.scm so that’s probably why (?)</w:t>
-      </w:r>
     </w:p>
     <w:p>
       <w:pPr>
@@ -1987,19 +2292,7 @@
         <w:rPr>
           <w:color w:val="FF0000"/>
         </w:rPr>
-        <w:t>-&gt; test arithmetic</w:t>
-      </w:r>
-      <w:r>
-        <w:rPr>
-          <w:color w:val="FF0000"/>
-        </w:rPr>
-        <w:t>5</w:t>
-      </w:r>
-      <w:r>
-        <w:rPr>
-          <w:color w:val="FF0000"/>
-        </w:rPr>
-        <w:t>, same shit</w:t>
+        <w:t>-&gt; test arithmetic5, same shit</w:t>
       </w:r>
     </w:p>
     <w:p>
@@ -2013,13 +2306,27 @@
         <w:rPr>
           <w:color w:val="FF0000"/>
         </w:rPr>
-        <w:t xml:space="preserve">= (binary version), </w:t>
-      </w:r>
-      <w:r>
-        <w:rPr>
-          <w:color w:val="FF0000"/>
-        </w:rPr>
-        <w:t xml:space="preserve"> -&gt; test arithmetic6, same shit</w:t>
+        <w:t>= (binary version</w:t>
+      </w:r>
+      <w:proofErr w:type="gramStart"/>
+      <w:r>
+        <w:rPr>
+          <w:color w:val="FF0000"/>
+        </w:rPr>
+        <w:t xml:space="preserve">), </w:t>
+      </w:r>
+      <w:r>
+        <w:rPr>
+          <w:color w:val="FF0000"/>
+        </w:rPr>
+        <w:t xml:space="preserve"> -</w:t>
+      </w:r>
+      <w:proofErr w:type="gramEnd"/>
+      <w:r>
+        <w:rPr>
+          <w:color w:val="FF0000"/>
+        </w:rPr>
+        <w:t>&gt; test arithmetic6, same shit</w:t>
       </w:r>
     </w:p>
     <w:p>
@@ -2027,268 +2334,381 @@
         <w:bidi w:val="0"/>
         <w:rPr>
           <w:color w:val="FF0000"/>
-        </w:rPr>
-      </w:pPr>
-      <w:r>
-        <w:rPr>
-          <w:color w:val="FF0000"/>
-        </w:rPr>
-        <w:t>(we need to check the thing with fvar+15 and fvar+8*15)</w:t>
+          <w:rtl/>
+        </w:rPr>
+      </w:pPr>
+      <w:proofErr w:type="spellStart"/>
+      <w:proofErr w:type="gramStart"/>
+      <w:r>
+        <w:rPr>
+          <w:strike/>
+          <w:color w:val="D9D9D9" w:themeColor="background1" w:themeShade="D9"/>
+        </w:rPr>
+        <w:t>boolean</w:t>
+      </w:r>
+      <w:proofErr w:type="spellEnd"/>
+      <w:r>
+        <w:rPr>
+          <w:strike/>
+          <w:color w:val="D9D9D9" w:themeColor="background1" w:themeShade="D9"/>
+        </w:rPr>
+        <w:t>?,</w:t>
+      </w:r>
+      <w:proofErr w:type="gramEnd"/>
+      <w:r>
+        <w:rPr>
+          <w:strike/>
+          <w:color w:val="D9D9D9" w:themeColor="background1" w:themeShade="D9"/>
+        </w:rPr>
+        <w:t xml:space="preserve"> </w:t>
+      </w:r>
+    </w:p>
+    <w:p>
+      <w:pPr>
+        <w:bidi w:val="0"/>
+        <w:rPr>
+          <w:strike/>
+          <w:color w:val="D9D9D9" w:themeColor="background1" w:themeShade="D9"/>
+        </w:rPr>
+      </w:pPr>
+      <w:r>
+        <w:rPr>
+          <w:strike/>
+          <w:color w:val="D9D9D9" w:themeColor="background1" w:themeShade="D9"/>
+        </w:rPr>
+        <w:t>char-&gt;</w:t>
+      </w:r>
+      <w:r>
+        <w:rPr>
+          <w:strike/>
+          <w:color w:val="BFBFBF" w:themeColor="background1" w:themeShade="BF"/>
+        </w:rPr>
+        <w:t>integer</w:t>
+      </w:r>
+      <w:r>
+        <w:rPr>
+          <w:strike/>
+          <w:color w:val="D9D9D9" w:themeColor="background1" w:themeShade="D9"/>
+        </w:rPr>
+        <w:t xml:space="preserve">, </w:t>
+      </w:r>
+    </w:p>
+    <w:p>
+      <w:pPr>
+        <w:bidi w:val="0"/>
+        <w:rPr>
+          <w:strike/>
+          <w:color w:val="D9D9D9" w:themeColor="background1" w:themeShade="D9"/>
+        </w:rPr>
+      </w:pPr>
+      <w:proofErr w:type="gramStart"/>
+      <w:r>
+        <w:rPr>
+          <w:strike/>
+          <w:color w:val="D9D9D9" w:themeColor="background1" w:themeShade="D9"/>
+        </w:rPr>
+        <w:t>char?,</w:t>
+      </w:r>
+      <w:proofErr w:type="gramEnd"/>
+      <w:r>
+        <w:rPr>
+          <w:strike/>
+          <w:color w:val="D9D9D9" w:themeColor="background1" w:themeShade="D9"/>
+        </w:rPr>
+        <w:t xml:space="preserve"> </w:t>
+      </w:r>
+    </w:p>
+    <w:p>
+      <w:pPr>
+        <w:bidi w:val="0"/>
+        <w:rPr>
+          <w:strike/>
+          <w:color w:val="D9D9D9" w:themeColor="background1" w:themeShade="D9"/>
+        </w:rPr>
+      </w:pPr>
+      <w:r>
+        <w:rPr>
+          <w:strike/>
+          <w:color w:val="D9D9D9" w:themeColor="background1" w:themeShade="D9"/>
+        </w:rPr>
+        <w:t xml:space="preserve">denominator, </w:t>
+      </w:r>
+    </w:p>
+    <w:p>
+      <w:pPr>
+        <w:bidi w:val="0"/>
+        <w:rPr>
+          <w:strike/>
+          <w:color w:val="D9D9D9" w:themeColor="background1" w:themeShade="D9"/>
+          <w:rtl/>
+        </w:rPr>
+      </w:pPr>
+      <w:proofErr w:type="gramStart"/>
+      <w:r>
+        <w:rPr>
+          <w:strike/>
+          <w:color w:val="D9D9D9" w:themeColor="background1" w:themeShade="D9"/>
+        </w:rPr>
+        <w:t>eq?,</w:t>
+      </w:r>
+      <w:proofErr w:type="gramEnd"/>
+      <w:r>
+        <w:rPr>
+          <w:strike/>
+          <w:color w:val="D9D9D9" w:themeColor="background1" w:themeShade="D9"/>
+        </w:rPr>
+        <w:t xml:space="preserve"> </w:t>
+      </w:r>
+    </w:p>
+    <w:p>
+      <w:pPr>
+        <w:bidi w:val="0"/>
+        <w:rPr>
+          <w:strike/>
+          <w:color w:val="D9D9D9" w:themeColor="background1" w:themeShade="D9"/>
+        </w:rPr>
+      </w:pPr>
+      <w:r>
+        <w:rPr>
+          <w:strike/>
+          <w:color w:val="D9D9D9" w:themeColor="background1" w:themeShade="D9"/>
+        </w:rPr>
+        <w:t xml:space="preserve">exact-&gt;inexact, </w:t>
+      </w:r>
+    </w:p>
+    <w:p>
+      <w:pPr>
+        <w:bidi w:val="0"/>
+        <w:rPr>
+          <w:strike/>
+          <w:color w:val="D9D9D9" w:themeColor="background1" w:themeShade="D9"/>
+        </w:rPr>
+      </w:pPr>
+      <w:proofErr w:type="spellStart"/>
+      <w:proofErr w:type="gramStart"/>
+      <w:r>
+        <w:rPr>
+          <w:strike/>
+          <w:color w:val="D9D9D9" w:themeColor="background1" w:themeShade="D9"/>
+        </w:rPr>
+        <w:t>flonum</w:t>
+      </w:r>
+      <w:proofErr w:type="spellEnd"/>
+      <w:r>
+        <w:rPr>
+          <w:strike/>
+          <w:color w:val="D9D9D9" w:themeColor="background1" w:themeShade="D9"/>
+        </w:rPr>
+        <w:t>?,</w:t>
+      </w:r>
+      <w:proofErr w:type="gramEnd"/>
+      <w:r>
+        <w:rPr>
+          <w:strike/>
+          <w:color w:val="D9D9D9" w:themeColor="background1" w:themeShade="D9"/>
+        </w:rPr>
+        <w:t xml:space="preserve"> </w:t>
+      </w:r>
+    </w:p>
+    <w:p>
+      <w:pPr>
+        <w:bidi w:val="0"/>
+        <w:rPr>
+          <w:color w:val="92D050"/>
+        </w:rPr>
+      </w:pPr>
+      <w:proofErr w:type="spellStart"/>
+      <w:r>
+        <w:rPr>
+          <w:strike/>
+          <w:color w:val="D9D9D9" w:themeColor="background1" w:themeShade="D9"/>
+        </w:rPr>
+        <w:lastRenderedPageBreak/>
+        <w:t>gcd</w:t>
+      </w:r>
+      <w:proofErr w:type="spellEnd"/>
+      <w:r>
+        <w:rPr>
+          <w:strike/>
+          <w:color w:val="D9D9D9" w:themeColor="background1" w:themeShade="D9"/>
+        </w:rPr>
+        <w:t xml:space="preserve"> (binary version), </w:t>
+      </w:r>
+    </w:p>
+    <w:p>
+      <w:pPr>
+        <w:bidi w:val="0"/>
+      </w:pPr>
+      <w:r>
+        <w:rPr>
+          <w:highlight w:val="green"/>
+        </w:rPr>
+        <w:t xml:space="preserve">integer-&gt;char, make-string (binary version), </w:t>
+      </w:r>
+      <w:proofErr w:type="gramStart"/>
+      <w:r>
+        <w:rPr>
+          <w:highlight w:val="green"/>
+        </w:rPr>
+        <w:t>null?,</w:t>
+      </w:r>
+      <w:proofErr w:type="gramEnd"/>
+      <w:r>
+        <w:rPr>
+          <w:highlight w:val="green"/>
+        </w:rPr>
+        <w:t xml:space="preserve"> pair?, procedure?, rational?, string-length, string-ref, string-set!, string?, symbol?, symbol-&gt;string</w:t>
+      </w:r>
+      <w:r>
+        <w:rPr>
+          <w:rFonts w:cs="Arial"/>
+          <w:highlight w:val="green"/>
+          <w:rtl/>
+        </w:rPr>
+        <w:t>.</w:t>
+      </w:r>
+    </w:p>
+    <w:p>
+      <w:pPr>
+        <w:rPr>
+          <w:rtl/>
+        </w:rPr>
+      </w:pPr>
+    </w:p>
+    <w:p>
+      <w:pPr>
+        <w:rPr>
+          <w:rtl/>
+        </w:rPr>
+      </w:pPr>
+      <w:r>
+        <w:rPr>
+          <w:rFonts w:cs="Arial"/>
+          <w:rtl/>
+        </w:rPr>
+        <w:tab/>
+        <w:t>9</w:t>
+      </w:r>
+      <w:r>
+        <w:rPr>
+          <w:rFonts w:cs="Arial" w:hint="cs"/>
+          <w:rtl/>
+        </w:rPr>
+        <w:t>ב</w:t>
+      </w:r>
+      <w:r>
+        <w:rPr>
+          <w:rFonts w:cs="Arial"/>
+          <w:rtl/>
+        </w:rPr>
+        <w:t xml:space="preserve">. ניתן לבדוק את (תלוי ב </w:t>
+      </w:r>
+      <w:r>
+        <w:t>lambda simple</w:t>
+      </w:r>
+      <w:r>
+        <w:rPr>
+          <w:rFonts w:cs="Arial"/>
+          <w:rtl/>
+        </w:rPr>
+        <w:t>):</w:t>
+      </w:r>
+    </w:p>
+    <w:p>
+      <w:pPr>
+        <w:rPr>
+          <w:strike/>
+          <w:color w:val="BFBFBF" w:themeColor="background1" w:themeShade="BF"/>
+        </w:rPr>
+      </w:pPr>
+      <w:r>
+        <w:rPr>
+          <w:rFonts w:cs="Arial"/>
+          <w:strike/>
+          <w:color w:val="BFBFBF" w:themeColor="background1" w:themeShade="BF"/>
+          <w:rtl/>
+        </w:rPr>
+        <w:tab/>
+      </w:r>
+      <w:r>
+        <w:rPr>
+          <w:rFonts w:cs="Arial"/>
+          <w:strike/>
+          <w:color w:val="BFBFBF" w:themeColor="background1" w:themeShade="BF"/>
+          <w:rtl/>
+        </w:rPr>
+        <w:tab/>
+      </w:r>
+      <w:r>
+        <w:rPr>
+          <w:strike/>
+          <w:color w:val="BFBFBF" w:themeColor="background1" w:themeShade="BF"/>
+        </w:rPr>
+        <w:t>a. not</w:t>
+      </w:r>
+    </w:p>
+    <w:p>
+      <w:pPr>
+        <w:rPr>
+          <w:rtl/>
+        </w:rPr>
+      </w:pPr>
+      <w:r>
+        <w:rPr>
+          <w:rFonts w:hint="cs"/>
+          <w:b/>
+          <w:bCs/>
+          <w:rtl/>
+        </w:rPr>
+        <w:t>(יום 7)</w:t>
+      </w:r>
+    </w:p>
+    <w:p>
+      <w:pPr>
+        <w:rPr>
+          <w:rtl/>
+        </w:rPr>
+      </w:pPr>
+      <w:r>
+        <w:rPr>
+          <w:rFonts w:cs="Arial"/>
+          <w:rtl/>
+        </w:rPr>
+        <w:tab/>
+        <w:t>9</w:t>
+      </w:r>
+      <w:r>
+        <w:rPr>
+          <w:rFonts w:cs="Arial" w:hint="cs"/>
+          <w:rtl/>
+        </w:rPr>
+        <w:t>ג</w:t>
+      </w:r>
+      <w:r>
+        <w:rPr>
+          <w:rFonts w:cs="Arial"/>
+          <w:rtl/>
+        </w:rPr>
+        <w:t xml:space="preserve">. מתחילים לממש </w:t>
+      </w:r>
+      <w:proofErr w:type="spellStart"/>
+      <w:r>
+        <w:rPr>
+          <w:rFonts w:cs="Arial"/>
+          <w:rtl/>
+        </w:rPr>
+        <w:t>פרימי</w:t>
       </w:r>
       <w:bookmarkStart w:id="0" w:name="_GoBack"/>
       <w:bookmarkEnd w:id="0"/>
-    </w:p>
-    <w:p>
-      <w:pPr>
-        <w:bidi w:val="0"/>
-        <w:rPr>
-          <w:rFonts w:hint="cs"/>
-          <w:highlight w:val="yellow"/>
-          <w:rtl/>
-        </w:rPr>
-      </w:pPr>
-      <w:r>
-        <w:rPr>
-          <w:highlight w:val="yellow"/>
-        </w:rPr>
-        <w:t xml:space="preserve">boolean?, </w:t>
-      </w:r>
-    </w:p>
-    <w:p>
-      <w:pPr>
-        <w:bidi w:val="0"/>
-        <w:rPr>
-          <w:highlight w:val="yellow"/>
-        </w:rPr>
-      </w:pPr>
-      <w:r>
-        <w:rPr>
-          <w:highlight w:val="yellow"/>
-        </w:rPr>
-        <w:t xml:space="preserve">char-&gt;integer, </w:t>
-      </w:r>
-    </w:p>
-    <w:p>
-      <w:pPr>
-        <w:bidi w:val="0"/>
-        <w:rPr>
-          <w:highlight w:val="yellow"/>
-        </w:rPr>
-      </w:pPr>
-      <w:r>
-        <w:rPr>
-          <w:highlight w:val="yellow"/>
-        </w:rPr>
-        <w:t xml:space="preserve">char?, </w:t>
-      </w:r>
-    </w:p>
-    <w:p>
-      <w:pPr>
-        <w:bidi w:val="0"/>
-        <w:rPr>
-          <w:highlight w:val="yellow"/>
-        </w:rPr>
-      </w:pPr>
-      <w:r>
-        <w:rPr>
-          <w:highlight w:val="yellow"/>
-        </w:rPr>
-        <w:t xml:space="preserve">denominator, </w:t>
-      </w:r>
-    </w:p>
-    <w:p>
-      <w:pPr>
-        <w:bidi w:val="0"/>
-        <w:rPr>
-          <w:highlight w:val="yellow"/>
-        </w:rPr>
-      </w:pPr>
-      <w:r>
-        <w:rPr>
-          <w:highlight w:val="yellow"/>
-        </w:rPr>
-        <w:t xml:space="preserve">eq?, </w:t>
-      </w:r>
-    </w:p>
-    <w:p>
-      <w:pPr>
-        <w:bidi w:val="0"/>
-        <w:rPr>
-          <w:highlight w:val="yellow"/>
-        </w:rPr>
-      </w:pPr>
-      <w:r>
-        <w:rPr>
-          <w:highlight w:val="yellow"/>
-        </w:rPr>
-        <w:t xml:space="preserve">exact-&gt;inexact, </w:t>
-      </w:r>
-    </w:p>
-    <w:p>
-      <w:pPr>
-        <w:bidi w:val="0"/>
-        <w:rPr>
-          <w:highlight w:val="yellow"/>
-        </w:rPr>
-      </w:pPr>
-      <w:r>
-        <w:rPr>
-          <w:highlight w:val="yellow"/>
-        </w:rPr>
-        <w:t xml:space="preserve">flonum?, </w:t>
-      </w:r>
-    </w:p>
-    <w:p>
-      <w:pPr>
-        <w:bidi w:val="0"/>
-      </w:pPr>
-      <w:r>
-        <w:rPr>
-          <w:highlight w:val="yellow"/>
-        </w:rPr>
-        <w:lastRenderedPageBreak/>
-        <w:t>gcd (binary</w:t>
-      </w:r>
-      <w:r>
-        <w:t xml:space="preserve"> version), </w:t>
-      </w:r>
-    </w:p>
-    <w:p>
-      <w:pPr>
-        <w:bidi w:val="0"/>
-      </w:pPr>
-      <w:r>
-        <w:rPr>
-          <w:highlight w:val="green"/>
-        </w:rPr>
-        <w:t>integer-&gt;char, make-string (binary version), null?, pair?, procedure?, rational?, string-length, string-ref, string-set!, string?, symbol?, symbol-&gt;string</w:t>
-      </w:r>
-      <w:r>
-        <w:rPr>
-          <w:rFonts w:cs="Arial"/>
-          <w:highlight w:val="green"/>
-          <w:rtl/>
-        </w:rPr>
-        <w:t>.</w:t>
-      </w:r>
-    </w:p>
-    <w:p>
-      <w:pPr>
-        <w:rPr>
-          <w:rtl/>
-        </w:rPr>
-      </w:pPr>
-    </w:p>
-    <w:p>
-      <w:pPr>
-        <w:rPr>
-          <w:rtl/>
-        </w:rPr>
-      </w:pPr>
-      <w:r>
-        <w:rPr>
-          <w:rFonts w:cs="Arial"/>
-          <w:rtl/>
-        </w:rPr>
-        <w:tab/>
-        <w:t>9</w:t>
-      </w:r>
-      <w:r>
-        <w:rPr>
-          <w:rFonts w:cs="Arial" w:hint="cs"/>
-          <w:rtl/>
-        </w:rPr>
-        <w:t>ב</w:t>
-      </w:r>
-      <w:r>
-        <w:rPr>
-          <w:rFonts w:cs="Arial"/>
-          <w:rtl/>
-        </w:rPr>
-        <w:t xml:space="preserve">. ניתן לבדוק את (תלוי ב </w:t>
-      </w:r>
-      <w:r>
-        <w:t>lambda simple</w:t>
-      </w:r>
-      <w:r>
-        <w:rPr>
-          <w:rFonts w:cs="Arial"/>
-          <w:rtl/>
-        </w:rPr>
-        <w:t>):</w:t>
-      </w:r>
-    </w:p>
-    <w:p>
-      <w:pPr>
-        <w:rPr>
-          <w:rtl/>
-        </w:rPr>
-      </w:pPr>
-      <w:r>
-        <w:rPr>
-          <w:rFonts w:cs="Arial"/>
-          <w:rtl/>
-        </w:rPr>
-        <w:tab/>
-      </w:r>
-      <w:r>
-        <w:rPr>
-          <w:rFonts w:cs="Arial"/>
-          <w:rtl/>
-        </w:rPr>
-        <w:tab/>
-      </w:r>
-      <w:r>
-        <w:rPr>
-          <w:highlight w:val="yellow"/>
-        </w:rPr>
-        <w:t>a. not</w:t>
-      </w:r>
-    </w:p>
-    <w:p>
-      <w:pPr>
-        <w:rPr>
-          <w:rtl/>
-        </w:rPr>
-      </w:pPr>
-      <w:r>
-        <w:rPr>
-          <w:rFonts w:hint="cs"/>
-          <w:b/>
-          <w:bCs/>
-          <w:rtl/>
-        </w:rPr>
-        <w:t>(יום 7)</w:t>
-      </w:r>
-    </w:p>
-    <w:p>
-      <w:pPr>
-        <w:rPr>
-          <w:rtl/>
-        </w:rPr>
-      </w:pPr>
-      <w:r>
-        <w:rPr>
-          <w:rFonts w:cs="Arial"/>
-          <w:rtl/>
-        </w:rPr>
-        <w:tab/>
-        <w:t>9</w:t>
-      </w:r>
-      <w:r>
-        <w:rPr>
-          <w:rFonts w:cs="Arial" w:hint="cs"/>
-          <w:rtl/>
-        </w:rPr>
-        <w:t>ג</w:t>
-      </w:r>
-      <w:r>
-        <w:rPr>
-          <w:rFonts w:cs="Arial"/>
-          <w:rtl/>
-        </w:rPr>
-        <w:t>. מתחילים לממש פרימיטיבים</w:t>
-      </w:r>
+      <w:r>
+        <w:rPr>
+          <w:rFonts w:cs="Arial"/>
+          <w:rtl/>
+        </w:rPr>
+        <w:t>טיבים</w:t>
+      </w:r>
+      <w:proofErr w:type="spellEnd"/>
     </w:p>
     <w:p>
       <w:pPr>
@@ -2318,7 +2738,23 @@
           <w:rFonts w:cs="Arial"/>
           <w:rtl/>
         </w:rPr>
-        <w:t>. מממשים באסמבלי (סעיף 4.1)</w:t>
+        <w:t xml:space="preserve">. מממשים </w:t>
+      </w:r>
+      <w:proofErr w:type="spellStart"/>
+      <w:r>
+        <w:rPr>
+          <w:rFonts w:cs="Arial"/>
+          <w:rtl/>
+        </w:rPr>
+        <w:t>באסמבלי</w:t>
+      </w:r>
+      <w:proofErr w:type="spellEnd"/>
+      <w:r>
+        <w:rPr>
+          <w:rFonts w:cs="Arial"/>
+          <w:rtl/>
+        </w:rPr>
+        <w:t xml:space="preserve"> (סעיף 4.1)</w:t>
       </w:r>
     </w:p>
     <w:p>
@@ -2352,8 +2788,49 @@
           <w:strike/>
           <w:color w:val="808080" w:themeColor="background1" w:themeShade="80"/>
         </w:rPr>
-        <w:t>car, cdr, cons, set-car!, set-cdr</w:t>
-      </w:r>
+        <w:t xml:space="preserve">car, </w:t>
+      </w:r>
+      <w:proofErr w:type="spellStart"/>
+      <w:r>
+        <w:rPr>
+          <w:strike/>
+          <w:color w:val="808080" w:themeColor="background1" w:themeShade="80"/>
+        </w:rPr>
+        <w:t>cdr</w:t>
+      </w:r>
+      <w:proofErr w:type="spellEnd"/>
+      <w:r>
+        <w:rPr>
+          <w:strike/>
+          <w:color w:val="808080" w:themeColor="background1" w:themeShade="80"/>
+        </w:rPr>
+        <w:t>, cons, set-</w:t>
+      </w:r>
+      <w:proofErr w:type="gramStart"/>
+      <w:r>
+        <w:rPr>
+          <w:strike/>
+          <w:color w:val="808080" w:themeColor="background1" w:themeShade="80"/>
+        </w:rPr>
+        <w:t>car!,</w:t>
+      </w:r>
+      <w:proofErr w:type="gramEnd"/>
+      <w:r>
+        <w:rPr>
+          <w:strike/>
+          <w:color w:val="808080" w:themeColor="background1" w:themeShade="80"/>
+        </w:rPr>
+        <w:t xml:space="preserve"> set-</w:t>
+      </w:r>
+      <w:proofErr w:type="spellStart"/>
+      <w:r>
+        <w:rPr>
+          <w:strike/>
+          <w:color w:val="808080" w:themeColor="background1" w:themeShade="80"/>
+        </w:rPr>
+        <w:t>cdr</w:t>
+      </w:r>
+      <w:proofErr w:type="spellEnd"/>
       <w:r>
         <w:rPr>
           <w:rFonts w:cs="Arial"/>
@@ -2565,16 +3042,24 @@
         </w:rPr>
         <w:tab/>
       </w:r>
+      <w:proofErr w:type="gramStart"/>
       <w:r>
         <w:rPr>
           <w:highlight w:val="green"/>
         </w:rPr>
-        <w:t>integer?, number?, zero</w:t>
-      </w:r>
-      <w:r>
-        <w:rPr>
-          <w:rFonts w:cs="Arial"/>
+        <w:t>integer?,</w:t>
+      </w:r>
+      <w:proofErr w:type="gramEnd"/>
+      <w:r>
+        <w:rPr>
           <w:highlight w:val="green"/>
+        </w:rPr>
+        <w:t xml:space="preserve"> number?, zero</w:t>
+      </w:r>
+      <w:r>
+        <w:rPr>
+          <w:rFonts w:cs="Arial"/>
+          <w:highlight w:val="green"/>
           <w:rtl/>
         </w:rPr>
         <w:t>?</w:t>
@@ -2655,7 +3140,35 @@
         <w:rPr>
           <w:highlight w:val="green"/>
         </w:rPr>
-        <w:t>, append (variadic), equal?, gcd (variadic), length, make-string, map (variadic),</w:t>
+        <w:t xml:space="preserve">, append (variadic), </w:t>
+      </w:r>
+      <w:proofErr w:type="gramStart"/>
+      <w:r>
+        <w:rPr>
+          <w:highlight w:val="green"/>
+        </w:rPr>
+        <w:t>equal?,</w:t>
+      </w:r>
+      <w:proofErr w:type="gramEnd"/>
+      <w:r>
+        <w:rPr>
+          <w:highlight w:val="green"/>
+        </w:rPr>
+        <w:t xml:space="preserve"> </w:t>
+      </w:r>
+      <w:proofErr w:type="spellStart"/>
+      <w:r>
+        <w:rPr>
+          <w:highlight w:val="green"/>
+        </w:rPr>
+        <w:t>gcd</w:t>
+      </w:r>
+      <w:proofErr w:type="spellEnd"/>
+      <w:r>
+        <w:rPr>
+          <w:highlight w:val="green"/>
+        </w:rPr>
+        <w:t xml:space="preserve"> (variadic), length, make-string, map (variadic),</w:t>
       </w:r>
       <w:r>
         <w:t xml:space="preserve"> </w:t>
@@ -2726,12 +3239,14 @@
         </w:rPr>
         <w:t xml:space="preserve">. לא לשכוח לבדוק </w:t>
       </w:r>
+      <w:proofErr w:type="spellStart"/>
       <w:r>
         <w:rPr>
           <w:highlight w:val="yellow"/>
         </w:rPr>
         <w:t>pset</w:t>
       </w:r>
+      <w:proofErr w:type="spellEnd"/>
     </w:p>
     <w:p>
       <w:pPr>
@@ -2763,9 +3278,11 @@
         <w:tab/>
         <w:t xml:space="preserve">10. מחזירים את </w:t>
       </w:r>
+      <w:proofErr w:type="spellStart"/>
       <w:r>
         <w:t>ApplicTP</w:t>
       </w:r>
+      <w:proofErr w:type="spellEnd"/>
       <w:r>
         <w:rPr>
           <w:rFonts w:cs="Arial"/>
@@ -2865,7 +3382,23 @@
           <w:rFonts w:hint="cs"/>
           <w:rtl/>
         </w:rPr>
-        <w:t xml:space="preserve">. מימוש באסמבלי של </w:t>
+        <w:t xml:space="preserve">. מימוש </w:t>
+      </w:r>
+      <w:proofErr w:type="spellStart"/>
+      <w:r>
+        <w:rPr>
+          <w:rFonts w:hint="cs"/>
+          <w:rtl/>
+        </w:rPr>
+        <w:t>באסמבלי</w:t>
+      </w:r>
+      <w:proofErr w:type="spellEnd"/>
+      <w:r>
+        <w:rPr>
+          <w:rFonts w:hint="cs"/>
+          <w:rtl/>
+        </w:rPr>
+        <w:t xml:space="preserve"> של </w:t>
       </w:r>
       <w:r>
         <w:t>apply (variadic)</w:t>
@@ -2898,8 +3431,13 @@
         <w:tab/>
         <w:t xml:space="preserve">11. </w:t>
       </w:r>
-      <w:r>
-        <w:t>LambdaOpt &amp; test</w:t>
+      <w:proofErr w:type="spellStart"/>
+      <w:r>
+        <w:t>LambdaOpt</w:t>
+      </w:r>
+      <w:proofErr w:type="spellEnd"/>
+      <w:r>
+        <w:t xml:space="preserve"> &amp; test</w:t>
       </w:r>
     </w:p>
     <w:p>

--- a/Final project plan.docx
+++ b/Final project plan.docx
@@ -1,6 +1,6 @@
 
 <file path=word/document.xml><?xml version="1.0" encoding="utf-8"?>
-<w:document xmlns:wpc="http://schemas.microsoft.com/office/word/2010/wordprocessingCanvas" xmlns:cx="http://schemas.microsoft.com/office/drawing/2014/chartex" xmlns:cx1="http://schemas.microsoft.com/office/drawing/2015/9/8/chartex" xmlns:cx2="http://schemas.microsoft.com/office/drawing/2015/10/21/chartex" xmlns:cx3="http://schemas.microsoft.com/office/drawing/2016/5/9/chartex" xmlns:cx4="http://schemas.microsoft.com/office/drawing/2016/5/10/chartex" xmlns:cx5="http://schemas.microsoft.com/office/drawing/2016/5/11/chartex" xmlns:cx6="http://schemas.microsoft.com/office/drawing/2016/5/12/chartex" xmlns:cx7="http://schemas.microsoft.com/office/drawing/2016/5/13/chartex" xmlns:cx8="http://schemas.microsoft.com/office/drawing/2016/5/14/chartex" xmlns:mc="http://schemas.openxmlformats.org/markup-compatibility/2006" xmlns:aink="http://schemas.microsoft.com/office/drawing/2016/ink" xmlns:am3d="http://schemas.microsoft.com/office/drawing/2017/model3d" xmlns:o="urn:schemas-microsoft-com:office:office" xmlns:r="http://schemas.openxmlformats.org/officeDocument/2006/relationships" xmlns:m="http://schemas.openxmlformats.org/officeDocument/2006/math" xmlns:v="urn:schemas-microsoft-com:vml" xmlns:wp14="http://schemas.microsoft.com/office/word/2010/wordprocessingDrawing" xmlns:wp="http://schemas.openxmlformats.org/drawingml/2006/wordprocessingDrawing" xmlns:w10="urn:schemas-microsoft-com:office:word" xmlns:w="http://schemas.openxmlformats.org/wordprocessingml/2006/main" xmlns:w14="http://schemas.microsoft.com/office/word/2010/wordml" xmlns:w15="http://schemas.microsoft.com/office/word/2012/wordml" xmlns:w16cid="http://schemas.microsoft.com/office/word/2016/wordml/cid" xmlns:w16se="http://schemas.microsoft.com/office/word/2015/wordml/symex" xmlns:wpg="http://schemas.microsoft.com/office/word/2010/wordprocessingGroup" xmlns:wpi="http://schemas.microsoft.com/office/word/2010/wordprocessingInk" xmlns:wne="http://schemas.microsoft.com/office/word/2006/wordml" xmlns:wps="http://schemas.microsoft.com/office/word/2010/wordprocessingShape" mc:Ignorable="w14 w15 w16se w16cid wp14">
+<w:document xmlns:wpc="http://schemas.microsoft.com/office/word/2010/wordprocessingCanvas" xmlns:mc="http://schemas.openxmlformats.org/markup-compatibility/2006" xmlns:o="urn:schemas-microsoft-com:office:office" xmlns:r="http://schemas.openxmlformats.org/officeDocument/2006/relationships" xmlns:m="http://schemas.openxmlformats.org/officeDocument/2006/math" xmlns:v="urn:schemas-microsoft-com:vml" xmlns:wp14="http://schemas.microsoft.com/office/word/2010/wordprocessingDrawing" xmlns:wp="http://schemas.openxmlformats.org/drawingml/2006/wordprocessingDrawing" xmlns:w10="urn:schemas-microsoft-com:office:word" xmlns:w="http://schemas.openxmlformats.org/wordprocessingml/2006/main" xmlns:w14="http://schemas.microsoft.com/office/word/2010/wordml" xmlns:w15="http://schemas.microsoft.com/office/word/2012/wordml" xmlns:wpg="http://schemas.microsoft.com/office/word/2010/wordprocessingGroup" xmlns:wpi="http://schemas.microsoft.com/office/word/2010/wordprocessingInk" xmlns:wne="http://schemas.microsoft.com/office/word/2006/wordml" xmlns:wps="http://schemas.microsoft.com/office/word/2010/wordprocessingShape" mc:Ignorable="w14 w15 wp14">
   <w:body>
     <w:p>
       <w:pPr>
@@ -702,6 +702,7 @@
       <w:pPr>
         <w:spacing w:before="240"/>
         <w:rPr>
+          <w:rFonts w:hint="cs"/>
           <w:b/>
           <w:bCs/>
           <w:rtl/>
@@ -818,7 +819,7 @@
     </w:p>
     <w:p>
       <w:pPr>
-        <w:pStyle w:val="ListParagraph"/>
+        <w:pStyle w:val="a3"/>
         <w:numPr>
           <w:ilvl w:val="0"/>
           <w:numId w:val="1"/>
@@ -848,7 +849,7 @@
     </w:p>
     <w:p>
       <w:pPr>
-        <w:pStyle w:val="ListParagraph"/>
+        <w:pStyle w:val="a3"/>
         <w:numPr>
           <w:ilvl w:val="0"/>
           <w:numId w:val="1"/>
@@ -885,7 +886,7 @@
     </w:p>
     <w:p>
       <w:pPr>
-        <w:pStyle w:val="ListParagraph"/>
+        <w:pStyle w:val="a3"/>
         <w:numPr>
           <w:ilvl w:val="0"/>
           <w:numId w:val="1"/>
@@ -922,7 +923,7 @@
     </w:p>
     <w:p>
       <w:pPr>
-        <w:pStyle w:val="ListParagraph"/>
+        <w:pStyle w:val="a3"/>
         <w:numPr>
           <w:ilvl w:val="0"/>
           <w:numId w:val="1"/>
@@ -943,7 +944,7 @@
     </w:p>
     <w:p>
       <w:pPr>
-        <w:pStyle w:val="ListParagraph"/>
+        <w:pStyle w:val="a3"/>
         <w:numPr>
           <w:ilvl w:val="0"/>
           <w:numId w:val="1"/>
@@ -962,7 +963,6 @@
         <w:t xml:space="preserve">Allocate </w:t>
       </w:r>
       <w:proofErr w:type="spellStart"/>
-      <w:proofErr w:type="gramStart"/>
       <w:r>
         <w:rPr>
           <w:strike/>
@@ -976,15 +976,14 @@
           <w:strike/>
           <w:color w:val="BFBFBF" w:themeColor="background1" w:themeShade="BF"/>
         </w:rPr>
-        <w:t>[</w:t>
-      </w:r>
-      <w:proofErr w:type="gramEnd"/>
+        <w:t xml:space="preserve">[0] to point to a vector in the size of </w:t>
+      </w:r>
       <w:r>
         <w:rPr>
           <w:strike/>
           <w:color w:val="BFBFBF" w:themeColor="background1" w:themeShade="BF"/>
         </w:rPr>
-        <w:t xml:space="preserve">0] to point to a vector in the size of </w:t>
+        <w:tab/>
       </w:r>
       <w:r>
         <w:rPr>
@@ -999,35 +998,28 @@
           <w:color w:val="BFBFBF" w:themeColor="background1" w:themeShade="BF"/>
         </w:rPr>
         <w:tab/>
-      </w:r>
+        <w:t xml:space="preserve">Params (as stored in the </w:t>
+      </w:r>
+      <w:proofErr w:type="spellStart"/>
       <w:r>
         <w:rPr>
           <w:strike/>
           <w:color w:val="BFBFBF" w:themeColor="background1" w:themeShade="BF"/>
         </w:rPr>
-        <w:tab/>
-        <w:t xml:space="preserve">Params (as stored in the </w:t>
-      </w:r>
-      <w:proofErr w:type="spellStart"/>
+        <w:t>ArgsNum</w:t>
+      </w:r>
+      <w:proofErr w:type="spellEnd"/>
       <w:r>
         <w:rPr>
           <w:strike/>
           <w:color w:val="BFBFBF" w:themeColor="background1" w:themeShade="BF"/>
         </w:rPr>
-        <w:t>ArgsNum</w:t>
-      </w:r>
-      <w:proofErr w:type="spellEnd"/>
-      <w:r>
-        <w:rPr>
-          <w:strike/>
-          <w:color w:val="BFBFBF" w:themeColor="background1" w:themeShade="BF"/>
-        </w:rPr>
         <w:t xml:space="preserve"> on stack)</w:t>
       </w:r>
     </w:p>
     <w:p>
       <w:pPr>
-        <w:pStyle w:val="ListParagraph"/>
+        <w:pStyle w:val="a3"/>
         <w:numPr>
           <w:ilvl w:val="0"/>
           <w:numId w:val="1"/>
@@ -1044,7 +1036,7 @@
     </w:p>
     <w:p>
       <w:pPr>
-        <w:pStyle w:val="ListParagraph"/>
+        <w:pStyle w:val="a3"/>
         <w:numPr>
           <w:ilvl w:val="0"/>
           <w:numId w:val="1"/>
@@ -2168,25 +2160,19 @@
           <w:color w:val="FF0000"/>
         </w:rPr>
       </w:pPr>
-      <w:r>
-        <w:rPr>
-          <w:color w:val="FF0000"/>
-        </w:rPr>
-        <w:t xml:space="preserve">all this problem </w:t>
-      </w:r>
       <w:proofErr w:type="gramStart"/>
       <w:r>
         <w:rPr>
           <w:color w:val="FF0000"/>
         </w:rPr>
-        <w:t>are</w:t>
+        <w:t>all</w:t>
       </w:r>
       <w:proofErr w:type="gramEnd"/>
       <w:r>
         <w:rPr>
           <w:color w:val="FF0000"/>
         </w:rPr>
-        <w:t xml:space="preserve"> because the variadic versions</w:t>
+        <w:t xml:space="preserve"> this problem are because the variadic versions</w:t>
       </w:r>
       <w:r>
         <w:rPr>
@@ -2306,14 +2292,14 @@
         <w:rPr>
           <w:color w:val="FF0000"/>
         </w:rPr>
-        <w:t>= (binary version</w:t>
+        <w:t>= (binary version)</w:t>
       </w:r>
       <w:proofErr w:type="gramStart"/>
       <w:r>
         <w:rPr>
           <w:color w:val="FF0000"/>
         </w:rPr>
-        <w:t xml:space="preserve">), </w:t>
+        <w:t xml:space="preserve">, </w:t>
       </w:r>
       <w:r>
         <w:rPr>
@@ -2347,12 +2333,60 @@
         <w:t>boolean</w:t>
       </w:r>
       <w:proofErr w:type="spellEnd"/>
+      <w:proofErr w:type="gramEnd"/>
       <w:r>
         <w:rPr>
           <w:strike/>
           <w:color w:val="D9D9D9" w:themeColor="background1" w:themeShade="D9"/>
         </w:rPr>
-        <w:t>?,</w:t>
+        <w:t xml:space="preserve">?, </w:t>
+      </w:r>
+    </w:p>
+    <w:p>
+      <w:pPr>
+        <w:bidi w:val="0"/>
+        <w:rPr>
+          <w:strike/>
+          <w:color w:val="D9D9D9" w:themeColor="background1" w:themeShade="D9"/>
+        </w:rPr>
+      </w:pPr>
+      <w:r>
+        <w:rPr>
+          <w:strike/>
+          <w:color w:val="D9D9D9" w:themeColor="background1" w:themeShade="D9"/>
+        </w:rPr>
+        <w:t>char-&gt;</w:t>
+      </w:r>
+      <w:r>
+        <w:rPr>
+          <w:strike/>
+          <w:color w:val="BFBFBF" w:themeColor="background1" w:themeShade="BF"/>
+        </w:rPr>
+        <w:t>integer</w:t>
+      </w:r>
+      <w:r>
+        <w:rPr>
+          <w:strike/>
+          <w:color w:val="D9D9D9" w:themeColor="background1" w:themeShade="D9"/>
+        </w:rPr>
+        <w:t xml:space="preserve">, </w:t>
+      </w:r>
+    </w:p>
+    <w:p>
+      <w:pPr>
+        <w:bidi w:val="0"/>
+        <w:rPr>
+          <w:strike/>
+          <w:color w:val="D9D9D9" w:themeColor="background1" w:themeShade="D9"/>
+        </w:rPr>
+      </w:pPr>
+      <w:proofErr w:type="gramStart"/>
+      <w:r>
+        <w:rPr>
+          <w:strike/>
+          <w:color w:val="D9D9D9" w:themeColor="background1" w:themeShade="D9"/>
+        </w:rPr>
+        <w:t>char</w:t>
       </w:r>
       <w:proofErr w:type="gramEnd"/>
       <w:r>
@@ -2360,7 +2394,7 @@
           <w:strike/>
           <w:color w:val="D9D9D9" w:themeColor="background1" w:themeShade="D9"/>
         </w:rPr>
-        <w:t xml:space="preserve"> </w:t>
+        <w:t xml:space="preserve">?, </w:t>
       </w:r>
     </w:p>
     <w:p>
@@ -2376,88 +2410,33 @@
           <w:strike/>
           <w:color w:val="D9D9D9" w:themeColor="background1" w:themeShade="D9"/>
         </w:rPr>
-        <w:t>char-&gt;</w:t>
-      </w:r>
-      <w:r>
-        <w:rPr>
-          <w:strike/>
-          <w:color w:val="BFBFBF" w:themeColor="background1" w:themeShade="BF"/>
-        </w:rPr>
-        <w:t>integer</w:t>
-      </w:r>
-      <w:r>
+        <w:t xml:space="preserve">denominator, </w:t>
+      </w:r>
+    </w:p>
+    <w:p>
+      <w:pPr>
+        <w:bidi w:val="0"/>
         <w:rPr>
           <w:strike/>
           <w:color w:val="D9D9D9" w:themeColor="background1" w:themeShade="D9"/>
-        </w:rPr>
-        <w:t xml:space="preserve">, </w:t>
-      </w:r>
-    </w:p>
-    <w:p>
-      <w:pPr>
-        <w:bidi w:val="0"/>
+          <w:rtl/>
+        </w:rPr>
+      </w:pPr>
+      <w:proofErr w:type="gramStart"/>
+      <w:r>
         <w:rPr>
           <w:strike/>
           <w:color w:val="D9D9D9" w:themeColor="background1" w:themeShade="D9"/>
         </w:rPr>
-      </w:pPr>
-      <w:proofErr w:type="gramStart"/>
+        <w:t>eq</w:t>
+      </w:r>
+      <w:proofErr w:type="gramEnd"/>
       <w:r>
         <w:rPr>
           <w:strike/>
           <w:color w:val="D9D9D9" w:themeColor="background1" w:themeShade="D9"/>
         </w:rPr>
-        <w:t>char?,</w:t>
-      </w:r>
-      <w:proofErr w:type="gramEnd"/>
-      <w:r>
-        <w:rPr>
-          <w:strike/>
-          <w:color w:val="D9D9D9" w:themeColor="background1" w:themeShade="D9"/>
-        </w:rPr>
-        <w:t xml:space="preserve"> </w:t>
-      </w:r>
-    </w:p>
-    <w:p>
-      <w:pPr>
-        <w:bidi w:val="0"/>
-        <w:rPr>
-          <w:strike/>
-          <w:color w:val="D9D9D9" w:themeColor="background1" w:themeShade="D9"/>
-        </w:rPr>
-      </w:pPr>
-      <w:r>
-        <w:rPr>
-          <w:strike/>
-          <w:color w:val="D9D9D9" w:themeColor="background1" w:themeShade="D9"/>
-        </w:rPr>
-        <w:t xml:space="preserve">denominator, </w:t>
-      </w:r>
-    </w:p>
-    <w:p>
-      <w:pPr>
-        <w:bidi w:val="0"/>
-        <w:rPr>
-          <w:strike/>
-          <w:color w:val="D9D9D9" w:themeColor="background1" w:themeShade="D9"/>
-          <w:rtl/>
-        </w:rPr>
-      </w:pPr>
-      <w:proofErr w:type="gramStart"/>
-      <w:r>
-        <w:rPr>
-          <w:strike/>
-          <w:color w:val="D9D9D9" w:themeColor="background1" w:themeShade="D9"/>
-        </w:rPr>
-        <w:t>eq?,</w:t>
-      </w:r>
-      <w:proofErr w:type="gramEnd"/>
-      <w:r>
-        <w:rPr>
-          <w:strike/>
-          <w:color w:val="D9D9D9" w:themeColor="background1" w:themeShade="D9"/>
-        </w:rPr>
-        <w:t xml:space="preserve"> </w:t>
+        <w:t xml:space="preserve">?, </w:t>
       </w:r>
     </w:p>
     <w:p>
@@ -2494,20 +2473,13 @@
         <w:t>flonum</w:t>
       </w:r>
       <w:proofErr w:type="spellEnd"/>
+      <w:proofErr w:type="gramEnd"/>
       <w:r>
         <w:rPr>
           <w:strike/>
           <w:color w:val="D9D9D9" w:themeColor="background1" w:themeShade="D9"/>
         </w:rPr>
-        <w:t>?,</w:t>
-      </w:r>
-      <w:proofErr w:type="gramEnd"/>
-      <w:r>
-        <w:rPr>
-          <w:strike/>
-          <w:color w:val="D9D9D9" w:themeColor="background1" w:themeShade="D9"/>
-        </w:rPr>
-        <w:t xml:space="preserve"> </w:t>
+        <w:t xml:space="preserve">?, </w:t>
       </w:r>
     </w:p>
     <w:p>
@@ -2538,52 +2510,641 @@
     <w:p>
       <w:pPr>
         <w:bidi w:val="0"/>
-      </w:pPr>
-      <w:r>
-        <w:rPr>
+        <w:rPr>
+          <w:color w:val="FF0000"/>
+        </w:rPr>
+      </w:pPr>
+      <w:proofErr w:type="gramStart"/>
+      <w:r>
+        <w:rPr>
+          <w:color w:val="FF0000"/>
+        </w:rPr>
+        <w:t>integer</w:t>
+      </w:r>
+      <w:proofErr w:type="gramEnd"/>
+      <w:r>
+        <w:rPr>
+          <w:color w:val="FF0000"/>
+        </w:rPr>
+        <w:t>-&gt;char</w:t>
+      </w:r>
+    </w:p>
+    <w:p>
+      <w:pPr>
+        <w:bidi w:val="0"/>
+        <w:rPr>
+          <w:color w:val="FF0000"/>
+        </w:rPr>
+      </w:pPr>
+      <w:r>
+        <w:rPr>
+          <w:color w:val="FF0000"/>
+        </w:rPr>
+        <w:t xml:space="preserve">    ASCII (&lt;127) integers fails just because representation d</w:t>
+      </w:r>
+      <w:r>
+        <w:rPr>
+          <w:color w:val="FF0000"/>
+        </w:rPr>
+        <w:t>i</w:t>
+      </w:r>
+      <w:r>
+        <w:rPr>
+          <w:color w:val="FF0000"/>
+        </w:rPr>
+        <w:t xml:space="preserve">fferences </w:t>
+      </w:r>
+      <w:proofErr w:type="gramStart"/>
+      <w:r>
+        <w:rPr>
+          <w:color w:val="FF0000"/>
+        </w:rPr>
+        <w:t>( #</w:t>
+      </w:r>
+      <w:proofErr w:type="gramEnd"/>
+      <w:r>
+        <w:rPr>
+          <w:color w:val="FF0000"/>
+        </w:rPr>
+        <w:t>\x2  &lt;-&gt; #\x02 )</w:t>
+      </w:r>
+    </w:p>
+    <w:p>
+      <w:pPr>
+        <w:bidi w:val="0"/>
+        <w:rPr>
+          <w:color w:val="FF0000"/>
+        </w:rPr>
+      </w:pPr>
+      <w:r>
+        <w:rPr>
+          <w:color w:val="FF0000"/>
+        </w:rPr>
+        <w:t xml:space="preserve">    Non-ASCII (&gt;127) and "DEL" (=127) integers fail. Should ask in the forum.</w:t>
+      </w:r>
+    </w:p>
+    <w:p>
+      <w:pPr>
+        <w:bidi w:val="0"/>
+        <w:rPr>
+          <w:color w:val="FF0000"/>
           <w:highlight w:val="green"/>
         </w:rPr>
-        <w:t xml:space="preserve">integer-&gt;char, make-string (binary version), </w:t>
-      </w:r>
+      </w:pPr>
+      <w:bookmarkStart w:id="0" w:name="_GoBack"/>
+      <w:bookmarkEnd w:id="0"/>
+    </w:p>
+    <w:p>
+      <w:pPr>
+        <w:bidi w:val="0"/>
+        <w:rPr>
+          <w:color w:val="FF0000"/>
+        </w:rPr>
+      </w:pPr>
       <w:proofErr w:type="gramStart"/>
       <w:r>
         <w:rPr>
-          <w:highlight w:val="green"/>
-        </w:rPr>
-        <w:t>null?,</w:t>
+          <w:color w:val="FF0000"/>
+        </w:rPr>
+        <w:t>make-string</w:t>
       </w:r>
       <w:proofErr w:type="gramEnd"/>
       <w:r>
         <w:rPr>
-          <w:highlight w:val="green"/>
-        </w:rPr>
-        <w:t xml:space="preserve"> pair?, procedure?, rational?, string-length, string-ref, string-set!, string?, symbol?, symbol-&gt;string</w:t>
-      </w:r>
-      <w:r>
-        <w:rPr>
-          <w:rFonts w:cs="Arial"/>
-          <w:highlight w:val="green"/>
-          <w:rtl/>
-        </w:rPr>
-        <w:t>.</w:t>
-      </w:r>
-    </w:p>
-    <w:p>
-      <w:pPr>
-        <w:rPr>
-          <w:rtl/>
-        </w:rPr>
-      </w:pPr>
-    </w:p>
-    <w:p>
-      <w:pPr>
-        <w:rPr>
-          <w:rtl/>
-        </w:rPr>
-      </w:pPr>
-      <w:r>
-        <w:rPr>
-          <w:rFonts w:cs="Arial"/>
+          <w:color w:val="FF0000"/>
+        </w:rPr>
+        <w:t xml:space="preserve"> (binary version)</w:t>
+      </w:r>
+    </w:p>
+    <w:p>
+      <w:pPr>
+        <w:bidi w:val="0"/>
+        <w:rPr>
+          <w:color w:val="FF0000"/>
+        </w:rPr>
+      </w:pPr>
+      <w:r>
+        <w:rPr>
+          <w:color w:val="FF0000"/>
+        </w:rPr>
+        <w:t xml:space="preserve">    Unary </w:t>
+      </w:r>
+      <w:proofErr w:type="spellStart"/>
+      <w:r>
+        <w:rPr>
+          <w:color w:val="FF0000"/>
+        </w:rPr>
+        <w:t>varsion</w:t>
+      </w:r>
+      <w:proofErr w:type="spellEnd"/>
+      <w:r>
+        <w:rPr>
+          <w:color w:val="FF0000"/>
+        </w:rPr>
+        <w:t xml:space="preserve"> fails. </w:t>
+      </w:r>
+      <w:proofErr w:type="gramStart"/>
+      <w:r>
+        <w:rPr>
+          <w:color w:val="FF0000"/>
+        </w:rPr>
+        <w:t>But in</w:t>
+      </w:r>
+      <w:proofErr w:type="gramEnd"/>
+      <w:r>
+        <w:rPr>
+          <w:color w:val="FF0000"/>
+        </w:rPr>
+        <w:t xml:space="preserve"> this case </w:t>
+      </w:r>
+      <w:proofErr w:type="spellStart"/>
+      <w:r>
+        <w:rPr>
+          <w:color w:val="FF0000"/>
+        </w:rPr>
+        <w:t>chezscheme</w:t>
+      </w:r>
+      <w:proofErr w:type="spellEnd"/>
+      <w:r>
+        <w:rPr>
+          <w:color w:val="FF0000"/>
+        </w:rPr>
+        <w:t xml:space="preserve"> says the characters</w:t>
+      </w:r>
+    </w:p>
+    <w:p>
+      <w:pPr>
+        <w:bidi w:val="0"/>
+        <w:rPr>
+          <w:color w:val="FF0000"/>
+        </w:rPr>
+      </w:pPr>
+      <w:r>
+        <w:rPr>
+          <w:color w:val="FF0000"/>
+        </w:rPr>
+        <w:t xml:space="preserve">    </w:t>
+      </w:r>
+      <w:proofErr w:type="gramStart"/>
+      <w:r>
+        <w:rPr>
+          <w:color w:val="FF0000"/>
+        </w:rPr>
+        <w:t>contained</w:t>
+      </w:r>
+      <w:proofErr w:type="gramEnd"/>
+      <w:r>
+        <w:rPr>
+          <w:color w:val="FF0000"/>
+        </w:rPr>
+        <w:t xml:space="preserve"> in the string are unspecified.</w:t>
+      </w:r>
+    </w:p>
+    <w:p>
+      <w:pPr>
+        <w:bidi w:val="0"/>
+        <w:rPr>
+          <w:color w:val="FF0000"/>
+        </w:rPr>
+      </w:pPr>
+      <w:r>
+        <w:rPr>
+          <w:color w:val="FF0000"/>
+        </w:rPr>
+        <w:t xml:space="preserve">    </w:t>
+      </w:r>
+      <w:proofErr w:type="gramStart"/>
+      <w:r>
+        <w:rPr>
+          <w:color w:val="FF0000"/>
+        </w:rPr>
+        <w:t>So</w:t>
+      </w:r>
+      <w:proofErr w:type="gramEnd"/>
+      <w:r>
+        <w:rPr>
+          <w:color w:val="FF0000"/>
+        </w:rPr>
+        <w:t xml:space="preserve"> I guess we're fine. </w:t>
+      </w:r>
+      <w:proofErr w:type="gramStart"/>
+      <w:r>
+        <w:rPr>
+          <w:color w:val="FF0000"/>
+        </w:rPr>
+        <w:t>And</w:t>
+      </w:r>
+      <w:proofErr w:type="gramEnd"/>
+      <w:r>
+        <w:rPr>
+          <w:color w:val="FF0000"/>
+        </w:rPr>
+        <w:t xml:space="preserve">, it might magically work after allowing </w:t>
+      </w:r>
+      <w:proofErr w:type="spellStart"/>
+      <w:r>
+        <w:rPr>
+          <w:color w:val="FF0000"/>
+        </w:rPr>
+        <w:t>stdlib</w:t>
+      </w:r>
+      <w:proofErr w:type="spellEnd"/>
+      <w:r>
+        <w:rPr>
+          <w:color w:val="FF0000"/>
+        </w:rPr>
+        <w:t xml:space="preserve"> functions</w:t>
+      </w:r>
+    </w:p>
+    <w:p>
+      <w:pPr>
+        <w:bidi w:val="0"/>
+        <w:rPr>
+          <w:strike/>
+          <w:color w:val="808080" w:themeColor="background1" w:themeShade="80"/>
+        </w:rPr>
+      </w:pPr>
+      <w:proofErr w:type="gramStart"/>
+      <w:r>
+        <w:rPr>
+          <w:strike/>
+          <w:color w:val="808080" w:themeColor="background1" w:themeShade="80"/>
+        </w:rPr>
+        <w:t>null</w:t>
+      </w:r>
+      <w:proofErr w:type="gramEnd"/>
+      <w:r>
+        <w:rPr>
+          <w:strike/>
+          <w:color w:val="808080" w:themeColor="background1" w:themeShade="80"/>
+        </w:rPr>
+        <w:t>?</w:t>
+      </w:r>
+    </w:p>
+    <w:p>
+      <w:pPr>
+        <w:bidi w:val="0"/>
+        <w:rPr>
+          <w:strike/>
+          <w:color w:val="808080" w:themeColor="background1" w:themeShade="80"/>
+        </w:rPr>
+      </w:pPr>
+      <w:proofErr w:type="gramStart"/>
+      <w:r>
+        <w:rPr>
+          <w:strike/>
+          <w:color w:val="808080" w:themeColor="background1" w:themeShade="80"/>
+        </w:rPr>
+        <w:t>pair</w:t>
+      </w:r>
+      <w:proofErr w:type="gramEnd"/>
+      <w:r>
+        <w:rPr>
+          <w:strike/>
+          <w:color w:val="808080" w:themeColor="background1" w:themeShade="80"/>
+        </w:rPr>
+        <w:t>?</w:t>
+      </w:r>
+    </w:p>
+    <w:p>
+      <w:pPr>
+        <w:bidi w:val="0"/>
+        <w:rPr>
+          <w:strike/>
+          <w:color w:val="808080" w:themeColor="background1" w:themeShade="80"/>
+        </w:rPr>
+      </w:pPr>
+      <w:proofErr w:type="gramStart"/>
+      <w:r>
+        <w:rPr>
+          <w:strike/>
+          <w:color w:val="808080" w:themeColor="background1" w:themeShade="80"/>
+        </w:rPr>
+        <w:t>procedure</w:t>
+      </w:r>
+      <w:proofErr w:type="gramEnd"/>
+      <w:r>
+        <w:rPr>
+          <w:strike/>
+          <w:color w:val="808080" w:themeColor="background1" w:themeShade="80"/>
+        </w:rPr>
+        <w:t>?</w:t>
+      </w:r>
+    </w:p>
+    <w:p>
+      <w:pPr>
+        <w:bidi w:val="0"/>
+        <w:rPr>
+          <w:color w:val="ED7D31" w:themeColor="accent2"/>
+        </w:rPr>
+      </w:pPr>
+      <w:proofErr w:type="gramStart"/>
+      <w:r>
+        <w:rPr>
+          <w:strike/>
+          <w:color w:val="808080" w:themeColor="background1" w:themeShade="80"/>
+        </w:rPr>
+        <w:t>rational</w:t>
+      </w:r>
+      <w:proofErr w:type="gramEnd"/>
+      <w:r>
+        <w:rPr>
+          <w:strike/>
+          <w:color w:val="808080" w:themeColor="background1" w:themeShade="80"/>
+        </w:rPr>
+        <w:t>?</w:t>
+      </w:r>
+      <w:r>
+        <w:rPr>
+          <w:strike/>
+          <w:color w:val="808080" w:themeColor="background1" w:themeShade="80"/>
+        </w:rPr>
+        <w:t xml:space="preserve"> </w:t>
+      </w:r>
+      <w:r>
+        <w:rPr>
+          <w:color w:val="ED7D31" w:themeColor="accent2"/>
+        </w:rPr>
+        <w:t xml:space="preserve">Fails but </w:t>
+      </w:r>
+      <w:proofErr w:type="gramStart"/>
+      <w:r>
+        <w:rPr>
+          <w:color w:val="ED7D31" w:themeColor="accent2"/>
+        </w:rPr>
+        <w:t>we're</w:t>
+      </w:r>
+      <w:proofErr w:type="gramEnd"/>
+      <w:r>
+        <w:rPr>
+          <w:color w:val="ED7D31" w:themeColor="accent2"/>
+        </w:rPr>
+        <w:t xml:space="preserve"> OK.</w:t>
+      </w:r>
+    </w:p>
+    <w:p>
+      <w:pPr>
+        <w:tabs>
+          <w:tab w:val="left" w:pos="3135"/>
+        </w:tabs>
+        <w:bidi w:val="0"/>
+        <w:rPr>
+          <w:color w:val="ED7D31" w:themeColor="accent2"/>
+        </w:rPr>
+      </w:pPr>
+      <w:r>
+        <w:rPr>
+          <w:color w:val="ED7D31" w:themeColor="accent2"/>
+        </w:rPr>
+        <w:t xml:space="preserve">    From the assignment page:</w:t>
+      </w:r>
+      <w:r>
+        <w:rPr>
+          <w:color w:val="ED7D31" w:themeColor="accent2"/>
+        </w:rPr>
+        <w:tab/>
+      </w:r>
+    </w:p>
+    <w:p>
+      <w:pPr>
+        <w:bidi w:val="0"/>
+        <w:rPr>
+          <w:color w:val="ED7D31" w:themeColor="accent2"/>
+        </w:rPr>
+      </w:pPr>
+      <w:r>
+        <w:rPr>
+          <w:color w:val="ED7D31" w:themeColor="accent2"/>
+        </w:rPr>
+        <w:t xml:space="preserve">    "Applying rational? </w:t>
+      </w:r>
+      <w:proofErr w:type="gramStart"/>
+      <w:r>
+        <w:rPr>
+          <w:color w:val="ED7D31" w:themeColor="accent2"/>
+        </w:rPr>
+        <w:t>to</w:t>
+      </w:r>
+      <w:proofErr w:type="gramEnd"/>
+      <w:r>
+        <w:rPr>
+          <w:color w:val="ED7D31" w:themeColor="accent2"/>
+        </w:rPr>
+        <w:t xml:space="preserve"> a floating-point value almost always returns #t in Chez,</w:t>
+      </w:r>
+    </w:p>
+    <w:p>
+      <w:pPr>
+        <w:bidi w:val="0"/>
+        <w:rPr>
+          <w:color w:val="ED7D31" w:themeColor="accent2"/>
+        </w:rPr>
+      </w:pPr>
+      <w:r>
+        <w:rPr>
+          <w:color w:val="ED7D31" w:themeColor="accent2"/>
+        </w:rPr>
+        <w:t xml:space="preserve">    </w:t>
+      </w:r>
+      <w:proofErr w:type="gramStart"/>
+      <w:r>
+        <w:rPr>
+          <w:color w:val="ED7D31" w:themeColor="accent2"/>
+        </w:rPr>
+        <w:t>while</w:t>
+      </w:r>
+      <w:proofErr w:type="gramEnd"/>
+      <w:r>
+        <w:rPr>
+          <w:color w:val="ED7D31" w:themeColor="accent2"/>
+        </w:rPr>
+        <w:t xml:space="preserve"> our implementation returns #f for all floating point numbers."</w:t>
+      </w:r>
+    </w:p>
+    <w:p>
+      <w:pPr>
+        <w:bidi w:val="0"/>
+        <w:rPr>
+          <w:strike/>
+          <w:color w:val="808080" w:themeColor="background1" w:themeShade="80"/>
+        </w:rPr>
+      </w:pPr>
+      <w:proofErr w:type="gramStart"/>
+      <w:r>
+        <w:rPr>
+          <w:strike/>
+          <w:color w:val="808080" w:themeColor="background1" w:themeShade="80"/>
+        </w:rPr>
+        <w:t>string-length</w:t>
+      </w:r>
+      <w:proofErr w:type="gramEnd"/>
+    </w:p>
+    <w:p>
+      <w:pPr>
+        <w:bidi w:val="0"/>
+        <w:rPr>
+          <w:strike/>
+          <w:color w:val="808080" w:themeColor="background1" w:themeShade="80"/>
+        </w:rPr>
+      </w:pPr>
+      <w:proofErr w:type="gramStart"/>
+      <w:r>
+        <w:rPr>
+          <w:strike/>
+          <w:color w:val="808080" w:themeColor="background1" w:themeShade="80"/>
+        </w:rPr>
+        <w:t>string-ref</w:t>
+      </w:r>
+      <w:proofErr w:type="gramEnd"/>
+    </w:p>
+    <w:p>
+      <w:pPr>
+        <w:bidi w:val="0"/>
+        <w:rPr>
+          <w:strike/>
+          <w:color w:val="808080" w:themeColor="background1" w:themeShade="80"/>
+        </w:rPr>
+      </w:pPr>
+      <w:proofErr w:type="gramStart"/>
+      <w:r>
+        <w:rPr>
+          <w:strike/>
+          <w:color w:val="808080" w:themeColor="background1" w:themeShade="80"/>
+        </w:rPr>
+        <w:t>string-set</w:t>
+      </w:r>
+      <w:proofErr w:type="gramEnd"/>
+      <w:r>
+        <w:rPr>
+          <w:strike/>
+          <w:color w:val="808080" w:themeColor="background1" w:themeShade="80"/>
+        </w:rPr>
+        <w:t>!</w:t>
+      </w:r>
+    </w:p>
+    <w:p>
+      <w:pPr>
+        <w:bidi w:val="0"/>
+        <w:rPr>
+          <w:strike/>
+          <w:color w:val="808080" w:themeColor="background1" w:themeShade="80"/>
+        </w:rPr>
+      </w:pPr>
+      <w:proofErr w:type="gramStart"/>
+      <w:r>
+        <w:rPr>
+          <w:strike/>
+          <w:color w:val="808080" w:themeColor="background1" w:themeShade="80"/>
+        </w:rPr>
+        <w:t>string</w:t>
+      </w:r>
+      <w:proofErr w:type="gramEnd"/>
+      <w:r>
+        <w:rPr>
+          <w:strike/>
+          <w:color w:val="808080" w:themeColor="background1" w:themeShade="80"/>
+        </w:rPr>
+        <w:t>?</w:t>
+      </w:r>
+    </w:p>
+    <w:p>
+      <w:pPr>
+        <w:bidi w:val="0"/>
+        <w:rPr>
+          <w:strike/>
+          <w:color w:val="808080" w:themeColor="background1" w:themeShade="80"/>
+        </w:rPr>
+      </w:pPr>
+      <w:proofErr w:type="gramStart"/>
+      <w:r>
+        <w:rPr>
+          <w:strike/>
+          <w:color w:val="808080" w:themeColor="background1" w:themeShade="80"/>
+        </w:rPr>
+        <w:t>symbol</w:t>
+      </w:r>
+      <w:proofErr w:type="gramEnd"/>
+      <w:r>
+        <w:rPr>
+          <w:strike/>
+          <w:color w:val="808080" w:themeColor="background1" w:themeShade="80"/>
+        </w:rPr>
+        <w:t>?</w:t>
+      </w:r>
+    </w:p>
+    <w:p>
+      <w:pPr>
+        <w:bidi w:val="0"/>
+        <w:rPr>
+          <w:rFonts w:cs="Arial"/>
+          <w:color w:val="FF0000"/>
+          <w:rtl/>
+        </w:rPr>
+      </w:pPr>
+      <w:proofErr w:type="gramStart"/>
+      <w:r>
+        <w:rPr>
+          <w:color w:val="FF0000"/>
+        </w:rPr>
+        <w:t>symbol</w:t>
+      </w:r>
+      <w:proofErr w:type="gramEnd"/>
+      <w:r>
+        <w:rPr>
+          <w:color w:val="FF0000"/>
+        </w:rPr>
+        <w:t>-&gt;string</w:t>
+      </w:r>
+    </w:p>
+    <w:p>
+      <w:pPr>
+        <w:bidi w:val="0"/>
+        <w:rPr>
+          <w:rFonts w:hint="cs"/>
+          <w:color w:val="FF0000"/>
+        </w:rPr>
+      </w:pPr>
+      <w:r>
+        <w:rPr>
+          <w:color w:val="FF0000"/>
+        </w:rPr>
+        <w:t xml:space="preserve">    </w:t>
+      </w:r>
+      <w:proofErr w:type="gramStart"/>
+      <w:r>
+        <w:rPr>
+          <w:color w:val="FF0000"/>
+        </w:rPr>
+        <w:t>Doesn't</w:t>
+      </w:r>
+      <w:proofErr w:type="gramEnd"/>
+      <w:r>
+        <w:rPr>
+          <w:color w:val="FF0000"/>
+        </w:rPr>
+        <w:t xml:space="preserve"> work with capital letters (our compiler converts them to lowercase)</w:t>
+      </w:r>
+    </w:p>
+    <w:p>
+      <w:pPr>
+        <w:rPr>
+          <w:rtl/>
+        </w:rPr>
+      </w:pPr>
+    </w:p>
+    <w:p>
+      <w:pPr>
+        <w:rPr>
+          <w:strike/>
+          <w:color w:val="808080" w:themeColor="background1" w:themeShade="80"/>
+          <w:rtl/>
+        </w:rPr>
+      </w:pPr>
+      <w:r>
+        <w:rPr>
+          <w:rFonts w:cs="Arial"/>
+          <w:strike/>
+          <w:color w:val="808080" w:themeColor="background1" w:themeShade="80"/>
           <w:rtl/>
         </w:rPr>
         <w:tab/>
@@ -2592,6 +3153,8 @@
       <w:r>
         <w:rPr>
           <w:rFonts w:cs="Arial" w:hint="cs"/>
+          <w:strike/>
+          <w:color w:val="808080" w:themeColor="background1" w:themeShade="80"/>
           <w:rtl/>
         </w:rPr>
         <w:t>ב</w:t>
@@ -2599,16 +3162,24 @@
       <w:r>
         <w:rPr>
           <w:rFonts w:cs="Arial"/>
+          <w:strike/>
+          <w:color w:val="808080" w:themeColor="background1" w:themeShade="80"/>
           <w:rtl/>
         </w:rPr>
         <w:t xml:space="preserve">. ניתן לבדוק את (תלוי ב </w:t>
       </w:r>
       <w:r>
+        <w:rPr>
+          <w:strike/>
+          <w:color w:val="808080" w:themeColor="background1" w:themeShade="80"/>
+        </w:rPr>
         <w:t>lambda simple</w:t>
       </w:r>
       <w:r>
         <w:rPr>
           <w:rFonts w:cs="Arial"/>
+          <w:strike/>
+          <w:color w:val="808080" w:themeColor="background1" w:themeShade="80"/>
           <w:rtl/>
         </w:rPr>
         <w:t>):</w:t>
@@ -2639,12 +3210,21 @@
         </w:rPr>
         <w:tab/>
       </w:r>
+      <w:proofErr w:type="gramStart"/>
       <w:r>
         <w:rPr>
           <w:strike/>
           <w:color w:val="BFBFBF" w:themeColor="background1" w:themeShade="BF"/>
         </w:rPr>
-        <w:t>a. not</w:t>
+        <w:t>a</w:t>
+      </w:r>
+      <w:proofErr w:type="gramEnd"/>
+      <w:r>
+        <w:rPr>
+          <w:strike/>
+          <w:color w:val="BFBFBF" w:themeColor="background1" w:themeShade="BF"/>
+        </w:rPr>
+        <w:t>. not</w:t>
       </w:r>
     </w:p>
     <w:p>
@@ -2666,12 +3246,16 @@
     <w:p>
       <w:pPr>
         <w:rPr>
-          <w:rtl/>
-        </w:rPr>
-      </w:pPr>
-      <w:r>
-        <w:rPr>
-          <w:rFonts w:cs="Arial"/>
+          <w:strike/>
+          <w:color w:val="808080" w:themeColor="background1" w:themeShade="80"/>
+          <w:rtl/>
+        </w:rPr>
+      </w:pPr>
+      <w:r>
+        <w:rPr>
+          <w:rFonts w:cs="Arial"/>
+          <w:strike/>
+          <w:color w:val="808080" w:themeColor="background1" w:themeShade="80"/>
           <w:rtl/>
         </w:rPr>
         <w:tab/>
@@ -2680,6 +3264,8 @@
       <w:r>
         <w:rPr>
           <w:rFonts w:cs="Arial" w:hint="cs"/>
+          <w:strike/>
+          <w:color w:val="808080" w:themeColor="background1" w:themeShade="80"/>
           <w:rtl/>
         </w:rPr>
         <w:t>ג</w:t>
@@ -2687,6 +3273,8 @@
       <w:r>
         <w:rPr>
           <w:rFonts w:cs="Arial"/>
+          <w:strike/>
+          <w:color w:val="808080" w:themeColor="background1" w:themeShade="80"/>
           <w:rtl/>
         </w:rPr>
         <w:t xml:space="preserve">. מתחילים לממש </w:t>
@@ -2695,47 +3283,54 @@
       <w:r>
         <w:rPr>
           <w:rFonts w:cs="Arial"/>
-          <w:rtl/>
-        </w:rPr>
-        <w:t>פרימי</w:t>
-      </w:r>
-      <w:bookmarkStart w:id="0" w:name="_GoBack"/>
-      <w:bookmarkEnd w:id="0"/>
-      <w:r>
-        <w:rPr>
-          <w:rFonts w:cs="Arial"/>
-          <w:rtl/>
-        </w:rPr>
-        <w:t>טיבים</w:t>
+          <w:strike/>
+          <w:color w:val="808080" w:themeColor="background1" w:themeShade="80"/>
+          <w:rtl/>
+        </w:rPr>
+        <w:t>פרימיטיבים</w:t>
       </w:r>
       <w:proofErr w:type="spellEnd"/>
     </w:p>
     <w:p>
       <w:pPr>
         <w:rPr>
-          <w:rtl/>
-        </w:rPr>
-      </w:pPr>
-      <w:r>
-        <w:rPr>
-          <w:rFonts w:cs="Arial"/>
-          <w:rtl/>
-        </w:rPr>
-        <w:tab/>
-      </w:r>
-      <w:r>
-        <w:rPr>
-          <w:rFonts w:cs="Arial"/>
-          <w:rtl/>
-        </w:rPr>
-        <w:tab/>
-      </w:r>
-      <w:r>
+          <w:strike/>
+          <w:color w:val="808080" w:themeColor="background1" w:themeShade="80"/>
+          <w:rtl/>
+        </w:rPr>
+      </w:pPr>
+      <w:r>
+        <w:rPr>
+          <w:rFonts w:cs="Arial"/>
+          <w:strike/>
+          <w:color w:val="808080" w:themeColor="background1" w:themeShade="80"/>
+          <w:rtl/>
+        </w:rPr>
+        <w:tab/>
+      </w:r>
+      <w:r>
+        <w:rPr>
+          <w:rFonts w:cs="Arial"/>
+          <w:strike/>
+          <w:color w:val="808080" w:themeColor="background1" w:themeShade="80"/>
+          <w:rtl/>
+        </w:rPr>
+        <w:tab/>
+      </w:r>
+      <w:proofErr w:type="gramStart"/>
+      <w:r>
+        <w:rPr>
+          <w:strike/>
+          <w:color w:val="808080" w:themeColor="background1" w:themeShade="80"/>
+        </w:rPr>
         <w:t>a</w:t>
       </w:r>
-      <w:r>
-        <w:rPr>
-          <w:rFonts w:cs="Arial"/>
+      <w:proofErr w:type="gramEnd"/>
+      <w:r>
+        <w:rPr>
+          <w:rFonts w:cs="Arial"/>
+          <w:strike/>
+          <w:color w:val="808080" w:themeColor="background1" w:themeShade="80"/>
           <w:rtl/>
         </w:rPr>
         <w:t xml:space="preserve">. מממשים </w:t>
@@ -2744,6 +3339,8 @@
       <w:r>
         <w:rPr>
           <w:rFonts w:cs="Arial"/>
+          <w:strike/>
+          <w:color w:val="808080" w:themeColor="background1" w:themeShade="80"/>
           <w:rtl/>
         </w:rPr>
         <w:t>באסמבלי</w:t>
@@ -2752,6 +3349,8 @@
       <w:r>
         <w:rPr>
           <w:rFonts w:cs="Arial"/>
+          <w:strike/>
+          <w:color w:val="808080" w:themeColor="background1" w:themeShade="80"/>
           <w:rtl/>
         </w:rPr>
         <w:t xml:space="preserve"> (סעיף 4.1)</w:t>
@@ -2783,12 +3382,21 @@
         </w:rPr>
         <w:tab/>
       </w:r>
-      <w:r>
-        <w:rPr>
-          <w:strike/>
-          <w:color w:val="808080" w:themeColor="background1" w:themeShade="80"/>
-        </w:rPr>
-        <w:t xml:space="preserve">car, </w:t>
+      <w:proofErr w:type="gramStart"/>
+      <w:r>
+        <w:rPr>
+          <w:strike/>
+          <w:color w:val="808080" w:themeColor="background1" w:themeShade="80"/>
+        </w:rPr>
+        <w:t>car</w:t>
+      </w:r>
+      <w:proofErr w:type="gramEnd"/>
+      <w:r>
+        <w:rPr>
+          <w:strike/>
+          <w:color w:val="808080" w:themeColor="background1" w:themeShade="80"/>
+        </w:rPr>
+        <w:t xml:space="preserve">, </w:t>
       </w:r>
       <w:proofErr w:type="spellStart"/>
       <w:r>
@@ -2804,96 +3412,86 @@
           <w:strike/>
           <w:color w:val="808080" w:themeColor="background1" w:themeShade="80"/>
         </w:rPr>
-        <w:t>, cons, set-</w:t>
+        <w:t>, cons, set-car!, set-</w:t>
+      </w:r>
+      <w:proofErr w:type="spellStart"/>
+      <w:r>
+        <w:rPr>
+          <w:strike/>
+          <w:color w:val="808080" w:themeColor="background1" w:themeShade="80"/>
+        </w:rPr>
+        <w:t>cdr</w:t>
+      </w:r>
+      <w:proofErr w:type="spellEnd"/>
+      <w:r>
+        <w:rPr>
+          <w:rFonts w:cs="Arial"/>
+          <w:strike/>
+          <w:color w:val="808080" w:themeColor="background1" w:themeShade="80"/>
+          <w:rtl/>
+        </w:rPr>
+        <w:t>!</w:t>
+      </w:r>
+    </w:p>
+    <w:p>
+      <w:pPr>
+        <w:rPr>
+          <w:strike/>
+          <w:color w:val="808080" w:themeColor="background1" w:themeShade="80"/>
+        </w:rPr>
+      </w:pPr>
+      <w:r>
+        <w:rPr>
+          <w:strike/>
+          <w:color w:val="808080" w:themeColor="background1" w:themeShade="80"/>
+          <w:rtl/>
+        </w:rPr>
+        <w:tab/>
+      </w:r>
+      <w:r>
+        <w:rPr>
+          <w:strike/>
+          <w:color w:val="808080" w:themeColor="background1" w:themeShade="80"/>
+          <w:rtl/>
+        </w:rPr>
+        <w:tab/>
+      </w:r>
+      <w:r>
+        <w:rPr>
+          <w:rFonts w:hint="cs"/>
+          <w:strike/>
+          <w:color w:val="808080" w:themeColor="background1" w:themeShade="80"/>
+          <w:rtl/>
+        </w:rPr>
+        <w:t>ובודקים</w:t>
+      </w:r>
+    </w:p>
+    <w:p>
+      <w:pPr>
+        <w:rPr>
+          <w:rtl/>
+        </w:rPr>
+      </w:pPr>
+      <w:r>
+        <w:rPr>
+          <w:rFonts w:cs="Arial"/>
+          <w:rtl/>
+        </w:rPr>
+        <w:lastRenderedPageBreak/>
+        <w:tab/>
+      </w:r>
+      <w:r>
+        <w:rPr>
+          <w:rFonts w:cs="Arial"/>
+          <w:rtl/>
+        </w:rPr>
+        <w:tab/>
       </w:r>
       <w:proofErr w:type="gramStart"/>
       <w:r>
-        <w:rPr>
-          <w:strike/>
-          <w:color w:val="808080" w:themeColor="background1" w:themeShade="80"/>
-        </w:rPr>
-        <w:t>car!,</w:t>
+        <w:t>b</w:t>
       </w:r>
       <w:proofErr w:type="gramEnd"/>
-      <w:r>
-        <w:rPr>
-          <w:strike/>
-          <w:color w:val="808080" w:themeColor="background1" w:themeShade="80"/>
-        </w:rPr>
-        <w:t xml:space="preserve"> set-</w:t>
-      </w:r>
-      <w:proofErr w:type="spellStart"/>
-      <w:r>
-        <w:rPr>
-          <w:strike/>
-          <w:color w:val="808080" w:themeColor="background1" w:themeShade="80"/>
-        </w:rPr>
-        <w:t>cdr</w:t>
-      </w:r>
-      <w:proofErr w:type="spellEnd"/>
-      <w:r>
-        <w:rPr>
-          <w:rFonts w:cs="Arial"/>
-          <w:strike/>
-          <w:color w:val="808080" w:themeColor="background1" w:themeShade="80"/>
-          <w:rtl/>
-        </w:rPr>
-        <w:t>!</w:t>
-      </w:r>
-    </w:p>
-    <w:p>
-      <w:pPr>
-        <w:rPr>
-          <w:b/>
-          <w:bCs/>
-        </w:rPr>
-      </w:pPr>
-      <w:r>
-        <w:rPr>
-          <w:rtl/>
-        </w:rPr>
-        <w:tab/>
-      </w:r>
-      <w:r>
-        <w:rPr>
-          <w:rtl/>
-        </w:rPr>
-        <w:tab/>
-      </w:r>
-      <w:r>
-        <w:rPr>
-          <w:rFonts w:hint="cs"/>
-          <w:b/>
-          <w:bCs/>
-          <w:highlight w:val="green"/>
-          <w:rtl/>
-        </w:rPr>
-        <w:t>ובודקים</w:t>
-      </w:r>
-    </w:p>
-    <w:p>
-      <w:pPr>
-        <w:rPr>
-          <w:rtl/>
-        </w:rPr>
-      </w:pPr>
-      <w:r>
-        <w:rPr>
-          <w:rFonts w:cs="Arial"/>
-          <w:rtl/>
-        </w:rPr>
-        <w:tab/>
-      </w:r>
-      <w:r>
-        <w:rPr>
-          <w:rFonts w:cs="Arial"/>
-          <w:rtl/>
-        </w:rPr>
-        <w:tab/>
-      </w:r>
-      <w:r>
-        <w:t>b</w:t>
-      </w:r>
       <w:r>
         <w:rPr>
           <w:rFonts w:cs="Arial"/>
@@ -3047,14 +3645,14 @@
         <w:rPr>
           <w:highlight w:val="green"/>
         </w:rPr>
-        <w:t>integer?,</w:t>
+        <w:t>integer</w:t>
       </w:r>
       <w:proofErr w:type="gramEnd"/>
       <w:r>
         <w:rPr>
           <w:highlight w:val="green"/>
         </w:rPr>
-        <w:t xml:space="preserve"> number?, zero</w:t>
+        <w:t>?, number?, zero</w:t>
       </w:r>
       <w:r>
         <w:rPr>
@@ -3140,14 +3738,14 @@
         <w:rPr>
           <w:highlight w:val="green"/>
         </w:rPr>
-        <w:t xml:space="preserve">, append (variadic), </w:t>
+        <w:t>, append (variadic), equal</w:t>
       </w:r>
       <w:proofErr w:type="gramStart"/>
       <w:r>
         <w:rPr>
           <w:highlight w:val="green"/>
         </w:rPr>
-        <w:t>equal?,</w:t>
+        <w:t>?,</w:t>
       </w:r>
       <w:proofErr w:type="gramEnd"/>
       <w:r>
@@ -3168,7 +3766,21 @@
         <w:rPr>
           <w:highlight w:val="green"/>
         </w:rPr>
-        <w:t xml:space="preserve"> (variadic), length, make-string, map (variadic),</w:t>
+        <w:t xml:space="preserve"> (</w:t>
+      </w:r>
+      <w:proofErr w:type="spellStart"/>
+      <w:r>
+        <w:rPr>
+          <w:highlight w:val="green"/>
+        </w:rPr>
+        <w:t>variadic</w:t>
+      </w:r>
+      <w:proofErr w:type="spellEnd"/>
+      <w:r>
+        <w:rPr>
+          <w:highlight w:val="green"/>
+        </w:rPr>
+        <w:t>), length, make-string, map (variadic),</w:t>
       </w:r>
       <w:r>
         <w:t xml:space="preserve"> </w:t>
@@ -3458,7 +4070,6 @@
           <w:rFonts w:cs="Arial"/>
           <w:rtl/>
         </w:rPr>
-        <w:lastRenderedPageBreak/>
         <w:tab/>
         <w:t>12. מוסיפים את שאר הפרימיטיביים (תלויים ב</w:t>
       </w:r>
@@ -3539,7 +4150,7 @@
 </file>
 
 <file path=word/numbering.xml><?xml version="1.0" encoding="utf-8"?>
-<w:numbering xmlns:wpc="http://schemas.microsoft.com/office/word/2010/wordprocessingCanvas" xmlns:cx="http://schemas.microsoft.com/office/drawing/2014/chartex" xmlns:cx1="http://schemas.microsoft.com/office/drawing/2015/9/8/chartex" xmlns:cx2="http://schemas.microsoft.com/office/drawing/2015/10/21/chartex" xmlns:cx3="http://schemas.microsoft.com/office/drawing/2016/5/9/chartex" xmlns:cx4="http://schemas.microsoft.com/office/drawing/2016/5/10/chartex" xmlns:cx5="http://schemas.microsoft.com/office/drawing/2016/5/11/chartex" xmlns:cx6="http://schemas.microsoft.com/office/drawing/2016/5/12/chartex" xmlns:cx7="http://schemas.microsoft.com/office/drawing/2016/5/13/chartex" xmlns:cx8="http://schemas.microsoft.com/office/drawing/2016/5/14/chartex" xmlns:mc="http://schemas.openxmlformats.org/markup-compatibility/2006" xmlns:aink="http://schemas.microsoft.com/office/drawing/2016/ink" xmlns:am3d="http://schemas.microsoft.com/office/drawing/2017/model3d" xmlns:o="urn:schemas-microsoft-com:office:office" xmlns:r="http://schemas.openxmlformats.org/officeDocument/2006/relationships" xmlns:m="http://schemas.openxmlformats.org/officeDocument/2006/math" xmlns:v="urn:schemas-microsoft-com:vml" xmlns:wp14="http://schemas.microsoft.com/office/word/2010/wordprocessingDrawing" xmlns:wp="http://schemas.openxmlformats.org/drawingml/2006/wordprocessingDrawing" xmlns:w10="urn:schemas-microsoft-com:office:word" xmlns:w="http://schemas.openxmlformats.org/wordprocessingml/2006/main" xmlns:w14="http://schemas.microsoft.com/office/word/2010/wordml" xmlns:w15="http://schemas.microsoft.com/office/word/2012/wordml" xmlns:w16cid="http://schemas.microsoft.com/office/word/2016/wordml/cid" xmlns:w16se="http://schemas.microsoft.com/office/word/2015/wordml/symex" xmlns:wpg="http://schemas.microsoft.com/office/word/2010/wordprocessingGroup" xmlns:wpi="http://schemas.microsoft.com/office/word/2010/wordprocessingInk" xmlns:wne="http://schemas.microsoft.com/office/word/2006/wordml" xmlns:wps="http://schemas.microsoft.com/office/word/2010/wordprocessingShape" mc:Ignorable="w14 w15 w16se w16cid wp14">
+<w:numbering xmlns:wpc="http://schemas.microsoft.com/office/word/2010/wordprocessingCanvas" xmlns:mc="http://schemas.openxmlformats.org/markup-compatibility/2006" xmlns:o="urn:schemas-microsoft-com:office:office" xmlns:r="http://schemas.openxmlformats.org/officeDocument/2006/relationships" xmlns:m="http://schemas.openxmlformats.org/officeDocument/2006/math" xmlns:v="urn:schemas-microsoft-com:vml" xmlns:wp14="http://schemas.microsoft.com/office/word/2010/wordprocessingDrawing" xmlns:wp="http://schemas.openxmlformats.org/drawingml/2006/wordprocessingDrawing" xmlns:w10="urn:schemas-microsoft-com:office:word" xmlns:w="http://schemas.openxmlformats.org/wordprocessingml/2006/main" xmlns:w14="http://schemas.microsoft.com/office/word/2010/wordml" xmlns:w15="http://schemas.microsoft.com/office/word/2012/wordml" xmlns:wpg="http://schemas.microsoft.com/office/word/2010/wordprocessingGroup" xmlns:wpi="http://schemas.microsoft.com/office/word/2010/wordprocessingInk" xmlns:wne="http://schemas.microsoft.com/office/word/2006/wordml" xmlns:wps="http://schemas.microsoft.com/office/word/2010/wordprocessingShape" mc:Ignorable="w14 w15 wp14">
   <w:abstractNum w:abstractNumId="0" w15:restartNumberingAfterBreak="0">
     <w:nsid w:val="152C0055"/>
     <w:multiLevelType w:val="hybridMultilevel"/>
@@ -3660,7 +4271,7 @@
 </file>
 
 <file path=word/styles.xml><?xml version="1.0" encoding="utf-8"?>
-<w:styles xmlns:mc="http://schemas.openxmlformats.org/markup-compatibility/2006" xmlns:r="http://schemas.openxmlformats.org/officeDocument/2006/relationships" xmlns:w="http://schemas.openxmlformats.org/wordprocessingml/2006/main" xmlns:w14="http://schemas.microsoft.com/office/word/2010/wordml" xmlns:w15="http://schemas.microsoft.com/office/word/2012/wordml" xmlns:w16cid="http://schemas.microsoft.com/office/word/2016/wordml/cid" xmlns:w16se="http://schemas.microsoft.com/office/word/2015/wordml/symex" mc:Ignorable="w14 w15 w16se w16cid">
+<w:styles xmlns:mc="http://schemas.openxmlformats.org/markup-compatibility/2006" xmlns:r="http://schemas.openxmlformats.org/officeDocument/2006/relationships" xmlns:w="http://schemas.openxmlformats.org/wordprocessingml/2006/main" xmlns:w14="http://schemas.microsoft.com/office/word/2010/wordml" xmlns:w15="http://schemas.microsoft.com/office/word/2012/wordml" mc:Ignorable="w14 w15">
   <w:docDefaults>
     <w:rPrDefault>
       <w:rPr>
@@ -3676,7 +4287,7 @@
       </w:pPr>
     </w:pPrDefault>
   </w:docDefaults>
-  <w:latentStyles w:defLockedState="0" w:defUIPriority="99" w:defSemiHidden="0" w:defUnhideWhenUsed="0" w:defQFormat="0" w:count="376">
+  <w:latentStyles w:defLockedState="0" w:defUIPriority="99" w:defSemiHidden="0" w:defUnhideWhenUsed="0" w:defQFormat="0" w:count="371">
     <w:lsdException w:name="Normal" w:uiPriority="0" w:qFormat="1"/>
     <w:lsdException w:name="heading 1" w:uiPriority="9" w:qFormat="1"/>
     <w:lsdException w:name="heading 2" w:semiHidden="1" w:uiPriority="9" w:unhideWhenUsed="1" w:qFormat="1"/>
@@ -4048,26 +4659,21 @@
     <w:lsdException w:name="List Table 5 Dark Accent 6" w:uiPriority="50"/>
     <w:lsdException w:name="List Table 6 Colorful Accent 6" w:uiPriority="51"/>
     <w:lsdException w:name="List Table 7 Colorful Accent 6" w:uiPriority="52"/>
-    <w:lsdException w:name="Mention" w:semiHidden="1" w:unhideWhenUsed="1"/>
-    <w:lsdException w:name="Smart Hyperlink" w:semiHidden="1" w:unhideWhenUsed="1"/>
-    <w:lsdException w:name="Hashtag" w:semiHidden="1" w:unhideWhenUsed="1"/>
-    <w:lsdException w:name="Unresolved Mention" w:semiHidden="1" w:unhideWhenUsed="1"/>
-    <w:lsdException w:name="Smart Link" w:semiHidden="1" w:unhideWhenUsed="1"/>
   </w:latentStyles>
-  <w:style w:type="paragraph" w:default="1" w:styleId="Normal">
+  <w:style w:type="paragraph" w:default="1" w:styleId="a">
     <w:name w:val="Normal"/>
     <w:qFormat/>
     <w:pPr>
       <w:bidi/>
     </w:pPr>
   </w:style>
-  <w:style w:type="character" w:default="1" w:styleId="DefaultParagraphFont">
+  <w:style w:type="character" w:default="1" w:styleId="a0">
     <w:name w:val="Default Paragraph Font"/>
     <w:uiPriority w:val="1"/>
     <w:semiHidden/>
     <w:unhideWhenUsed/>
   </w:style>
-  <w:style w:type="table" w:default="1" w:styleId="TableNormal">
+  <w:style w:type="table" w:default="1" w:styleId="a1">
     <w:name w:val="Normal Table"/>
     <w:uiPriority w:val="99"/>
     <w:semiHidden/>
@@ -4082,15 +4688,15 @@
       </w:tblCellMar>
     </w:tblPr>
   </w:style>
-  <w:style w:type="numbering" w:default="1" w:styleId="NoList">
+  <w:style w:type="numbering" w:default="1" w:styleId="a2">
     <w:name w:val="No List"/>
     <w:uiPriority w:val="99"/>
     <w:semiHidden/>
     <w:unhideWhenUsed/>
   </w:style>
-  <w:style w:type="paragraph" w:styleId="ListParagraph">
+  <w:style w:type="paragraph" w:styleId="a3">
     <w:name w:val="List Paragraph"/>
-    <w:basedOn w:val="Normal"/>
+    <w:basedOn w:val="a"/>
     <w:uiPriority w:val="34"/>
     <w:qFormat/>
     <w:rsid w:val="00F56C30"/>

--- a/Final project plan.docx
+++ b/Final project plan.docx
@@ -1,6 +1,6 @@
 
 <file path=word/document.xml><?xml version="1.0" encoding="utf-8"?>
-<w:document xmlns:wpc="http://schemas.microsoft.com/office/word/2010/wordprocessingCanvas" xmlns:mc="http://schemas.openxmlformats.org/markup-compatibility/2006" xmlns:o="urn:schemas-microsoft-com:office:office" xmlns:r="http://schemas.openxmlformats.org/officeDocument/2006/relationships" xmlns:m="http://schemas.openxmlformats.org/officeDocument/2006/math" xmlns:v="urn:schemas-microsoft-com:vml" xmlns:wp14="http://schemas.microsoft.com/office/word/2010/wordprocessingDrawing" xmlns:wp="http://schemas.openxmlformats.org/drawingml/2006/wordprocessingDrawing" xmlns:w10="urn:schemas-microsoft-com:office:word" xmlns:w="http://schemas.openxmlformats.org/wordprocessingml/2006/main" xmlns:w14="http://schemas.microsoft.com/office/word/2010/wordml" xmlns:w15="http://schemas.microsoft.com/office/word/2012/wordml" xmlns:wpg="http://schemas.microsoft.com/office/word/2010/wordprocessingGroup" xmlns:wpi="http://schemas.microsoft.com/office/word/2010/wordprocessingInk" xmlns:wne="http://schemas.microsoft.com/office/word/2006/wordml" xmlns:wps="http://schemas.microsoft.com/office/word/2010/wordprocessingShape" mc:Ignorable="w14 w15 wp14">
+<w:document xmlns:wpc="http://schemas.microsoft.com/office/word/2010/wordprocessingCanvas" xmlns:cx="http://schemas.microsoft.com/office/drawing/2014/chartex" xmlns:cx1="http://schemas.microsoft.com/office/drawing/2015/9/8/chartex" xmlns:cx2="http://schemas.microsoft.com/office/drawing/2015/10/21/chartex" xmlns:cx3="http://schemas.microsoft.com/office/drawing/2016/5/9/chartex" xmlns:cx4="http://schemas.microsoft.com/office/drawing/2016/5/10/chartex" xmlns:cx5="http://schemas.microsoft.com/office/drawing/2016/5/11/chartex" xmlns:cx6="http://schemas.microsoft.com/office/drawing/2016/5/12/chartex" xmlns:cx7="http://schemas.microsoft.com/office/drawing/2016/5/13/chartex" xmlns:cx8="http://schemas.microsoft.com/office/drawing/2016/5/14/chartex" xmlns:mc="http://schemas.openxmlformats.org/markup-compatibility/2006" xmlns:aink="http://schemas.microsoft.com/office/drawing/2016/ink" xmlns:am3d="http://schemas.microsoft.com/office/drawing/2017/model3d" xmlns:o="urn:schemas-microsoft-com:office:office" xmlns:r="http://schemas.openxmlformats.org/officeDocument/2006/relationships" xmlns:m="http://schemas.openxmlformats.org/officeDocument/2006/math" xmlns:v="urn:schemas-microsoft-com:vml" xmlns:wp14="http://schemas.microsoft.com/office/word/2010/wordprocessingDrawing" xmlns:wp="http://schemas.openxmlformats.org/drawingml/2006/wordprocessingDrawing" xmlns:w10="urn:schemas-microsoft-com:office:word" xmlns:w="http://schemas.openxmlformats.org/wordprocessingml/2006/main" xmlns:w14="http://schemas.microsoft.com/office/word/2010/wordml" xmlns:w15="http://schemas.microsoft.com/office/word/2012/wordml" xmlns:w16cid="http://schemas.microsoft.com/office/word/2016/wordml/cid" xmlns:w16se="http://schemas.microsoft.com/office/word/2015/wordml/symex" xmlns:wpg="http://schemas.microsoft.com/office/word/2010/wordprocessingGroup" xmlns:wpi="http://schemas.microsoft.com/office/word/2010/wordprocessingInk" xmlns:wne="http://schemas.microsoft.com/office/word/2006/wordml" xmlns:wps="http://schemas.microsoft.com/office/word/2010/wordprocessingShape" mc:Ignorable="w14 w15 w16se w16cid wp14">
   <w:body>
     <w:p>
       <w:pPr>
@@ -702,7 +702,6 @@
       <w:pPr>
         <w:spacing w:before="240"/>
         <w:rPr>
-          <w:rFonts w:hint="cs"/>
           <w:b/>
           <w:bCs/>
           <w:rtl/>
@@ -819,7 +818,7 @@
     </w:p>
     <w:p>
       <w:pPr>
-        <w:pStyle w:val="a3"/>
+        <w:pStyle w:val="ListParagraph"/>
         <w:numPr>
           <w:ilvl w:val="0"/>
           <w:numId w:val="1"/>
@@ -849,7 +848,7 @@
     </w:p>
     <w:p>
       <w:pPr>
-        <w:pStyle w:val="a3"/>
+        <w:pStyle w:val="ListParagraph"/>
         <w:numPr>
           <w:ilvl w:val="0"/>
           <w:numId w:val="1"/>
@@ -886,7 +885,7 @@
     </w:p>
     <w:p>
       <w:pPr>
-        <w:pStyle w:val="a3"/>
+        <w:pStyle w:val="ListParagraph"/>
         <w:numPr>
           <w:ilvl w:val="0"/>
           <w:numId w:val="1"/>
@@ -923,7 +922,7 @@
     </w:p>
     <w:p>
       <w:pPr>
-        <w:pStyle w:val="a3"/>
+        <w:pStyle w:val="ListParagraph"/>
         <w:numPr>
           <w:ilvl w:val="0"/>
           <w:numId w:val="1"/>
@@ -944,7 +943,7 @@
     </w:p>
     <w:p>
       <w:pPr>
-        <w:pStyle w:val="a3"/>
+        <w:pStyle w:val="ListParagraph"/>
         <w:numPr>
           <w:ilvl w:val="0"/>
           <w:numId w:val="1"/>
@@ -1019,7 +1018,7 @@
     </w:p>
     <w:p>
       <w:pPr>
-        <w:pStyle w:val="a3"/>
+        <w:pStyle w:val="ListParagraph"/>
         <w:numPr>
           <w:ilvl w:val="0"/>
           <w:numId w:val="1"/>
@@ -1036,7 +1035,7 @@
     </w:p>
     <w:p>
       <w:pPr>
-        <w:pStyle w:val="a3"/>
+        <w:pStyle w:val="ListParagraph"/>
         <w:numPr>
           <w:ilvl w:val="0"/>
           <w:numId w:val="1"/>
@@ -2160,19 +2159,25 @@
           <w:color w:val="FF0000"/>
         </w:rPr>
       </w:pPr>
+      <w:r>
+        <w:rPr>
+          <w:color w:val="FF0000"/>
+        </w:rPr>
+        <w:t xml:space="preserve">all this problem </w:t>
+      </w:r>
       <w:proofErr w:type="gramStart"/>
       <w:r>
         <w:rPr>
           <w:color w:val="FF0000"/>
         </w:rPr>
-        <w:t>all</w:t>
+        <w:t>are</w:t>
       </w:r>
       <w:proofErr w:type="gramEnd"/>
       <w:r>
         <w:rPr>
           <w:color w:val="FF0000"/>
         </w:rPr>
-        <w:t xml:space="preserve"> this problem are because the variadic versions</w:t>
+        <w:t xml:space="preserve"> because the variadic versions</w:t>
       </w:r>
       <w:r>
         <w:rPr>
@@ -2292,14 +2297,14 @@
         <w:rPr>
           <w:color w:val="FF0000"/>
         </w:rPr>
-        <w:t>= (binary version)</w:t>
+        <w:t>= (binary version</w:t>
       </w:r>
       <w:proofErr w:type="gramStart"/>
       <w:r>
         <w:rPr>
           <w:color w:val="FF0000"/>
         </w:rPr>
-        <w:t xml:space="preserve">, </w:t>
+        <w:t xml:space="preserve">), </w:t>
       </w:r>
       <w:r>
         <w:rPr>
@@ -2333,13 +2338,20 @@
         <w:t>boolean</w:t>
       </w:r>
       <w:proofErr w:type="spellEnd"/>
+      <w:r>
+        <w:rPr>
+          <w:strike/>
+          <w:color w:val="D9D9D9" w:themeColor="background1" w:themeShade="D9"/>
+        </w:rPr>
+        <w:t>?,</w:t>
+      </w:r>
       <w:proofErr w:type="gramEnd"/>
       <w:r>
         <w:rPr>
           <w:strike/>
           <w:color w:val="D9D9D9" w:themeColor="background1" w:themeShade="D9"/>
         </w:rPr>
-        <w:t xml:space="preserve">?, </w:t>
+        <w:t xml:space="preserve"> </w:t>
       </w:r>
     </w:p>
     <w:p>
@@ -2386,7 +2398,7 @@
           <w:strike/>
           <w:color w:val="D9D9D9" w:themeColor="background1" w:themeShade="D9"/>
         </w:rPr>
-        <w:t>char</w:t>
+        <w:t>char?,</w:t>
       </w:r>
       <w:proofErr w:type="gramEnd"/>
       <w:r>
@@ -2394,7 +2406,7 @@
           <w:strike/>
           <w:color w:val="D9D9D9" w:themeColor="background1" w:themeShade="D9"/>
         </w:rPr>
-        <w:t xml:space="preserve">?, </w:t>
+        <w:t xml:space="preserve"> </w:t>
       </w:r>
     </w:p>
     <w:p>
@@ -2428,7 +2440,7 @@
           <w:strike/>
           <w:color w:val="D9D9D9" w:themeColor="background1" w:themeShade="D9"/>
         </w:rPr>
-        <w:t>eq</w:t>
+        <w:t>eq?,</w:t>
       </w:r>
       <w:proofErr w:type="gramEnd"/>
       <w:r>
@@ -2436,7 +2448,7 @@
           <w:strike/>
           <w:color w:val="D9D9D9" w:themeColor="background1" w:themeShade="D9"/>
         </w:rPr>
-        <w:t xml:space="preserve">?, </w:t>
+        <w:t xml:space="preserve"> </w:t>
       </w:r>
     </w:p>
     <w:p>
@@ -2473,13 +2485,20 @@
         <w:t>flonum</w:t>
       </w:r>
       <w:proofErr w:type="spellEnd"/>
+      <w:r>
+        <w:rPr>
+          <w:strike/>
+          <w:color w:val="D9D9D9" w:themeColor="background1" w:themeShade="D9"/>
+        </w:rPr>
+        <w:t>?,</w:t>
+      </w:r>
       <w:proofErr w:type="gramEnd"/>
       <w:r>
         <w:rPr>
           <w:strike/>
           <w:color w:val="D9D9D9" w:themeColor="background1" w:themeShade="D9"/>
         </w:rPr>
-        <w:t xml:space="preserve">?, </w:t>
+        <w:t xml:space="preserve"> </w:t>
       </w:r>
     </w:p>
     <w:p>
@@ -2514,19 +2533,51 @@
           <w:color w:val="FF0000"/>
         </w:rPr>
       </w:pPr>
+      <w:r>
+        <w:rPr>
+          <w:color w:val="FF0000"/>
+        </w:rPr>
+        <w:t>integer-&gt;char</w:t>
+      </w:r>
+    </w:p>
+    <w:p>
+      <w:pPr>
+        <w:bidi w:val="0"/>
+        <w:rPr>
+          <w:color w:val="FF0000"/>
+        </w:rPr>
+      </w:pPr>
+      <w:r>
+        <w:rPr>
+          <w:color w:val="FF0000"/>
+        </w:rPr>
+        <w:t xml:space="preserve">    ASCII (&lt;127) integers fails just because representation d</w:t>
+      </w:r>
+      <w:r>
+        <w:rPr>
+          <w:color w:val="FF0000"/>
+        </w:rPr>
+        <w:t>i</w:t>
+      </w:r>
+      <w:r>
+        <w:rPr>
+          <w:color w:val="FF0000"/>
+        </w:rPr>
+        <w:t xml:space="preserve">fferences </w:t>
+      </w:r>
       <w:proofErr w:type="gramStart"/>
       <w:r>
         <w:rPr>
           <w:color w:val="FF0000"/>
         </w:rPr>
-        <w:t>integer</w:t>
+        <w:t>( #</w:t>
       </w:r>
       <w:proofErr w:type="gramEnd"/>
       <w:r>
         <w:rPr>
           <w:color w:val="FF0000"/>
         </w:rPr>
-        <w:t>-&gt;char</w:t>
+        <w:t>\x2  &lt;-&gt; #\x02 )</w:t>
       </w:r>
     </w:p>
     <w:p>
@@ -2540,319 +2591,191 @@
         <w:rPr>
           <w:color w:val="FF0000"/>
         </w:rPr>
-        <w:t xml:space="preserve">    ASCII (&lt;127) integers fails just because representation d</w:t>
-      </w:r>
-      <w:r>
-        <w:rPr>
-          <w:color w:val="FF0000"/>
-        </w:rPr>
-        <w:t>i</w:t>
-      </w:r>
-      <w:r>
-        <w:rPr>
-          <w:color w:val="FF0000"/>
-        </w:rPr>
-        <w:t xml:space="preserve">fferences </w:t>
+        <w:t xml:space="preserve">    Non-ASCII (&gt;127) and "DEL" (=127) integers fail. Should ask in the forum.</w:t>
+      </w:r>
+    </w:p>
+    <w:p>
+      <w:pPr>
+        <w:bidi w:val="0"/>
+        <w:rPr>
+          <w:color w:val="FF0000"/>
+          <w:highlight w:val="green"/>
+        </w:rPr>
+      </w:pPr>
+    </w:p>
+    <w:p>
+      <w:pPr>
+        <w:bidi w:val="0"/>
+        <w:rPr>
+          <w:color w:val="FF0000"/>
+        </w:rPr>
+      </w:pPr>
+      <w:r>
+        <w:rPr>
+          <w:color w:val="FF0000"/>
+        </w:rPr>
+        <w:t>make-string (binary version)</w:t>
+      </w:r>
+    </w:p>
+    <w:p>
+      <w:pPr>
+        <w:bidi w:val="0"/>
+        <w:rPr>
+          <w:color w:val="FF0000"/>
+        </w:rPr>
+      </w:pPr>
+      <w:r>
+        <w:rPr>
+          <w:color w:val="FF0000"/>
+        </w:rPr>
+        <w:t xml:space="preserve">    Unary </w:t>
+      </w:r>
+      <w:proofErr w:type="spellStart"/>
+      <w:r>
+        <w:rPr>
+          <w:color w:val="FF0000"/>
+        </w:rPr>
+        <w:t>varsion</w:t>
+      </w:r>
+      <w:proofErr w:type="spellEnd"/>
+      <w:r>
+        <w:rPr>
+          <w:color w:val="FF0000"/>
+        </w:rPr>
+        <w:t xml:space="preserve"> fails. But in this case </w:t>
+      </w:r>
+      <w:proofErr w:type="spellStart"/>
+      <w:r>
+        <w:rPr>
+          <w:color w:val="FF0000"/>
+        </w:rPr>
+        <w:t>chezscheme</w:t>
+      </w:r>
+      <w:proofErr w:type="spellEnd"/>
+      <w:r>
+        <w:rPr>
+          <w:color w:val="FF0000"/>
+        </w:rPr>
+        <w:t xml:space="preserve"> says the characters</w:t>
+      </w:r>
+    </w:p>
+    <w:p>
+      <w:pPr>
+        <w:bidi w:val="0"/>
+        <w:rPr>
+          <w:color w:val="FF0000"/>
+        </w:rPr>
+      </w:pPr>
+      <w:r>
+        <w:rPr>
+          <w:color w:val="FF0000"/>
+        </w:rPr>
+        <w:t xml:space="preserve">    contained in the string are unspecified.</w:t>
+      </w:r>
+    </w:p>
+    <w:p>
+      <w:pPr>
+        <w:bidi w:val="0"/>
+        <w:rPr>
+          <w:color w:val="FF0000"/>
+        </w:rPr>
+      </w:pPr>
+      <w:r>
+        <w:rPr>
+          <w:color w:val="FF0000"/>
+        </w:rPr>
+        <w:t xml:space="preserve">    </w:t>
       </w:r>
       <w:proofErr w:type="gramStart"/>
       <w:r>
         <w:rPr>
           <w:color w:val="FF0000"/>
         </w:rPr>
-        <w:t>( #</w:t>
+        <w:t>So</w:t>
       </w:r>
       <w:proofErr w:type="gramEnd"/>
       <w:r>
         <w:rPr>
           <w:color w:val="FF0000"/>
         </w:rPr>
-        <w:t>\x2  &lt;-&gt; #\x02 )</w:t>
+        <w:t xml:space="preserve"> I guess we're fine. And, it might magically work after allowing </w:t>
+      </w:r>
+      <w:proofErr w:type="spellStart"/>
+      <w:r>
+        <w:rPr>
+          <w:color w:val="FF0000"/>
+        </w:rPr>
+        <w:t>stdlib</w:t>
+      </w:r>
+      <w:proofErr w:type="spellEnd"/>
+      <w:r>
+        <w:rPr>
+          <w:color w:val="FF0000"/>
+        </w:rPr>
+        <w:t xml:space="preserve"> functions</w:t>
       </w:r>
     </w:p>
     <w:p>
       <w:pPr>
         <w:bidi w:val="0"/>
         <w:rPr>
-          <w:color w:val="FF0000"/>
-        </w:rPr>
-      </w:pPr>
-      <w:r>
-        <w:rPr>
-          <w:color w:val="FF0000"/>
-        </w:rPr>
-        <w:t xml:space="preserve">    Non-ASCII (&gt;127) and "DEL" (=127) integers fail. Should ask in the forum.</w:t>
+          <w:strike/>
+          <w:color w:val="808080" w:themeColor="background1" w:themeShade="80"/>
+        </w:rPr>
+      </w:pPr>
+      <w:r>
+        <w:rPr>
+          <w:strike/>
+          <w:color w:val="808080" w:themeColor="background1" w:themeShade="80"/>
+        </w:rPr>
+        <w:t>null?</w:t>
       </w:r>
     </w:p>
     <w:p>
       <w:pPr>
         <w:bidi w:val="0"/>
         <w:rPr>
-          <w:color w:val="FF0000"/>
-          <w:highlight w:val="green"/>
-        </w:rPr>
-      </w:pPr>
-      <w:bookmarkStart w:id="0" w:name="_GoBack"/>
-      <w:bookmarkEnd w:id="0"/>
+          <w:strike/>
+          <w:color w:val="808080" w:themeColor="background1" w:themeShade="80"/>
+        </w:rPr>
+      </w:pPr>
+      <w:r>
+        <w:rPr>
+          <w:strike/>
+          <w:color w:val="808080" w:themeColor="background1" w:themeShade="80"/>
+        </w:rPr>
+        <w:t>pair?</w:t>
+      </w:r>
     </w:p>
     <w:p>
       <w:pPr>
         <w:bidi w:val="0"/>
         <w:rPr>
-          <w:color w:val="FF0000"/>
-        </w:rPr>
-      </w:pPr>
-      <w:proofErr w:type="gramStart"/>
-      <w:r>
-        <w:rPr>
-          <w:color w:val="FF0000"/>
-        </w:rPr>
-        <w:t>make-string</w:t>
-      </w:r>
-      <w:proofErr w:type="gramEnd"/>
-      <w:r>
-        <w:rPr>
-          <w:color w:val="FF0000"/>
-        </w:rPr>
-        <w:t xml:space="preserve"> (binary version)</w:t>
+          <w:strike/>
+          <w:color w:val="808080" w:themeColor="background1" w:themeShade="80"/>
+        </w:rPr>
+      </w:pPr>
+      <w:r>
+        <w:rPr>
+          <w:strike/>
+          <w:color w:val="808080" w:themeColor="background1" w:themeShade="80"/>
+        </w:rPr>
+        <w:t>procedure?</w:t>
       </w:r>
     </w:p>
     <w:p>
       <w:pPr>
         <w:bidi w:val="0"/>
         <w:rPr>
-          <w:color w:val="FF0000"/>
-        </w:rPr>
-      </w:pPr>
-      <w:r>
-        <w:rPr>
-          <w:color w:val="FF0000"/>
-        </w:rPr>
-        <w:t xml:space="preserve">    Unary </w:t>
-      </w:r>
-      <w:proofErr w:type="spellStart"/>
-      <w:r>
-        <w:rPr>
-          <w:color w:val="FF0000"/>
-        </w:rPr>
-        <w:t>varsion</w:t>
-      </w:r>
-      <w:proofErr w:type="spellEnd"/>
-      <w:r>
-        <w:rPr>
-          <w:color w:val="FF0000"/>
-        </w:rPr>
-        <w:t xml:space="preserve"> fails. </w:t>
-      </w:r>
-      <w:proofErr w:type="gramStart"/>
-      <w:r>
-        <w:rPr>
-          <w:color w:val="FF0000"/>
-        </w:rPr>
-        <w:t>But in</w:t>
-      </w:r>
-      <w:proofErr w:type="gramEnd"/>
-      <w:r>
-        <w:rPr>
-          <w:color w:val="FF0000"/>
-        </w:rPr>
-        <w:t xml:space="preserve"> this case </w:t>
-      </w:r>
-      <w:proofErr w:type="spellStart"/>
-      <w:r>
-        <w:rPr>
-          <w:color w:val="FF0000"/>
-        </w:rPr>
-        <w:t>chezscheme</w:t>
-      </w:r>
-      <w:proofErr w:type="spellEnd"/>
-      <w:r>
-        <w:rPr>
-          <w:color w:val="FF0000"/>
-        </w:rPr>
-        <w:t xml:space="preserve"> says the characters</w:t>
-      </w:r>
-    </w:p>
-    <w:p>
-      <w:pPr>
-        <w:bidi w:val="0"/>
-        <w:rPr>
-          <w:color w:val="FF0000"/>
-        </w:rPr>
-      </w:pPr>
-      <w:r>
-        <w:rPr>
-          <w:color w:val="FF0000"/>
-        </w:rPr>
-        <w:t xml:space="preserve">    </w:t>
-      </w:r>
-      <w:proofErr w:type="gramStart"/>
-      <w:r>
-        <w:rPr>
-          <w:color w:val="FF0000"/>
-        </w:rPr>
-        <w:t>contained</w:t>
-      </w:r>
-      <w:proofErr w:type="gramEnd"/>
-      <w:r>
-        <w:rPr>
-          <w:color w:val="FF0000"/>
-        </w:rPr>
-        <w:t xml:space="preserve"> in the string are unspecified.</w:t>
-      </w:r>
-    </w:p>
-    <w:p>
-      <w:pPr>
-        <w:bidi w:val="0"/>
-        <w:rPr>
-          <w:color w:val="FF0000"/>
-        </w:rPr>
-      </w:pPr>
-      <w:r>
-        <w:rPr>
-          <w:color w:val="FF0000"/>
-        </w:rPr>
-        <w:t xml:space="preserve">    </w:t>
-      </w:r>
-      <w:proofErr w:type="gramStart"/>
-      <w:r>
-        <w:rPr>
-          <w:color w:val="FF0000"/>
-        </w:rPr>
-        <w:t>So</w:t>
-      </w:r>
-      <w:proofErr w:type="gramEnd"/>
-      <w:r>
-        <w:rPr>
-          <w:color w:val="FF0000"/>
-        </w:rPr>
-        <w:t xml:space="preserve"> I guess we're fine. </w:t>
-      </w:r>
-      <w:proofErr w:type="gramStart"/>
-      <w:r>
-        <w:rPr>
-          <w:color w:val="FF0000"/>
-        </w:rPr>
-        <w:t>And</w:t>
-      </w:r>
-      <w:proofErr w:type="gramEnd"/>
-      <w:r>
-        <w:rPr>
-          <w:color w:val="FF0000"/>
-        </w:rPr>
-        <w:t xml:space="preserve">, it might magically work after allowing </w:t>
-      </w:r>
-      <w:proofErr w:type="spellStart"/>
-      <w:r>
-        <w:rPr>
-          <w:color w:val="FF0000"/>
-        </w:rPr>
-        <w:t>stdlib</w:t>
-      </w:r>
-      <w:proofErr w:type="spellEnd"/>
-      <w:r>
-        <w:rPr>
-          <w:color w:val="FF0000"/>
-        </w:rPr>
-        <w:t xml:space="preserve"> functions</w:t>
-      </w:r>
-    </w:p>
-    <w:p>
-      <w:pPr>
-        <w:bidi w:val="0"/>
-        <w:rPr>
-          <w:strike/>
-          <w:color w:val="808080" w:themeColor="background1" w:themeShade="80"/>
-        </w:rPr>
-      </w:pPr>
-      <w:proofErr w:type="gramStart"/>
-      <w:r>
-        <w:rPr>
-          <w:strike/>
-          <w:color w:val="808080" w:themeColor="background1" w:themeShade="80"/>
-        </w:rPr>
-        <w:t>null</w:t>
-      </w:r>
-      <w:proofErr w:type="gramEnd"/>
-      <w:r>
-        <w:rPr>
-          <w:strike/>
-          <w:color w:val="808080" w:themeColor="background1" w:themeShade="80"/>
-        </w:rPr>
-        <w:t>?</w:t>
-      </w:r>
-    </w:p>
-    <w:p>
-      <w:pPr>
-        <w:bidi w:val="0"/>
-        <w:rPr>
-          <w:strike/>
-          <w:color w:val="808080" w:themeColor="background1" w:themeShade="80"/>
-        </w:rPr>
-      </w:pPr>
-      <w:proofErr w:type="gramStart"/>
-      <w:r>
-        <w:rPr>
-          <w:strike/>
-          <w:color w:val="808080" w:themeColor="background1" w:themeShade="80"/>
-        </w:rPr>
-        <w:t>pair</w:t>
-      </w:r>
-      <w:proofErr w:type="gramEnd"/>
-      <w:r>
-        <w:rPr>
-          <w:strike/>
-          <w:color w:val="808080" w:themeColor="background1" w:themeShade="80"/>
-        </w:rPr>
-        <w:t>?</w:t>
-      </w:r>
-    </w:p>
-    <w:p>
-      <w:pPr>
-        <w:bidi w:val="0"/>
-        <w:rPr>
-          <w:strike/>
-          <w:color w:val="808080" w:themeColor="background1" w:themeShade="80"/>
-        </w:rPr>
-      </w:pPr>
-      <w:proofErr w:type="gramStart"/>
-      <w:r>
-        <w:rPr>
-          <w:strike/>
-          <w:color w:val="808080" w:themeColor="background1" w:themeShade="80"/>
-        </w:rPr>
-        <w:t>procedure</w:t>
-      </w:r>
-      <w:proofErr w:type="gramEnd"/>
-      <w:r>
-        <w:rPr>
-          <w:strike/>
-          <w:color w:val="808080" w:themeColor="background1" w:themeShade="80"/>
-        </w:rPr>
-        <w:t>?</w:t>
-      </w:r>
-    </w:p>
-    <w:p>
-      <w:pPr>
-        <w:bidi w:val="0"/>
-        <w:rPr>
           <w:color w:val="ED7D31" w:themeColor="accent2"/>
         </w:rPr>
       </w:pPr>
-      <w:proofErr w:type="gramStart"/>
-      <w:r>
-        <w:rPr>
-          <w:strike/>
-          <w:color w:val="808080" w:themeColor="background1" w:themeShade="80"/>
-        </w:rPr>
-        <w:t>rational</w:t>
-      </w:r>
-      <w:proofErr w:type="gramEnd"/>
-      <w:r>
-        <w:rPr>
-          <w:strike/>
-          <w:color w:val="808080" w:themeColor="background1" w:themeShade="80"/>
-        </w:rPr>
-        <w:t>?</w:t>
+      <w:r>
+        <w:rPr>
+          <w:strike/>
+          <w:color w:val="808080" w:themeColor="background1" w:themeShade="80"/>
+        </w:rPr>
+        <w:t>rational?</w:t>
       </w:r>
       <w:r>
         <w:rPr>
@@ -2865,21 +2788,7 @@
         <w:rPr>
           <w:color w:val="ED7D31" w:themeColor="accent2"/>
         </w:rPr>
-        <w:t xml:space="preserve">Fails but </w:t>
-      </w:r>
-      <w:proofErr w:type="gramStart"/>
-      <w:r>
-        <w:rPr>
-          <w:color w:val="ED7D31" w:themeColor="accent2"/>
-        </w:rPr>
-        <w:t>we're</w:t>
-      </w:r>
-      <w:proofErr w:type="gramEnd"/>
-      <w:r>
-        <w:rPr>
-          <w:color w:val="ED7D31" w:themeColor="accent2"/>
-        </w:rPr>
-        <w:t xml:space="preserve"> OK.</w:t>
+        <w:t>Fails but we're OK.</w:t>
       </w:r>
     </w:p>
     <w:p>
@@ -2916,49 +2825,51 @@
         <w:rPr>
           <w:color w:val="ED7D31" w:themeColor="accent2"/>
         </w:rPr>
-        <w:t xml:space="preserve">    "Applying rational? </w:t>
+        <w:t xml:space="preserve">    "Applying rational? to a floating-point value almost always returns #t in Chez,</w:t>
+      </w:r>
+    </w:p>
+    <w:p>
+      <w:pPr>
+        <w:bidi w:val="0"/>
+        <w:rPr>
+          <w:color w:val="ED7D31" w:themeColor="accent2"/>
+        </w:rPr>
+      </w:pPr>
+      <w:r>
+        <w:rPr>
+          <w:color w:val="ED7D31" w:themeColor="accent2"/>
+        </w:rPr>
+        <w:t xml:space="preserve">    while our implementation returns #f for all </w:t>
       </w:r>
       <w:proofErr w:type="gramStart"/>
       <w:r>
         <w:rPr>
           <w:color w:val="ED7D31" w:themeColor="accent2"/>
         </w:rPr>
-        <w:t>to</w:t>
+        <w:t>floating point</w:t>
       </w:r>
       <w:proofErr w:type="gramEnd"/>
       <w:r>
         <w:rPr>
           <w:color w:val="ED7D31" w:themeColor="accent2"/>
         </w:rPr>
-        <w:t xml:space="preserve"> a floating-point value almost always returns #t in Chez,</w:t>
+        <w:t xml:space="preserve"> numbers."</w:t>
       </w:r>
     </w:p>
     <w:p>
       <w:pPr>
         <w:bidi w:val="0"/>
         <w:rPr>
-          <w:color w:val="ED7D31" w:themeColor="accent2"/>
-        </w:rPr>
-      </w:pPr>
-      <w:r>
-        <w:rPr>
-          <w:color w:val="ED7D31" w:themeColor="accent2"/>
-        </w:rPr>
-        <w:t xml:space="preserve">    </w:t>
-      </w:r>
-      <w:proofErr w:type="gramStart"/>
-      <w:r>
-        <w:rPr>
-          <w:color w:val="ED7D31" w:themeColor="accent2"/>
-        </w:rPr>
-        <w:t>while</w:t>
-      </w:r>
-      <w:proofErr w:type="gramEnd"/>
-      <w:r>
-        <w:rPr>
-          <w:color w:val="ED7D31" w:themeColor="accent2"/>
-        </w:rPr>
-        <w:t xml:space="preserve"> our implementation returns #f for all floating point numbers."</w:t>
+          <w:strike/>
+          <w:color w:val="808080" w:themeColor="background1" w:themeShade="80"/>
+        </w:rPr>
+      </w:pPr>
+      <w:r>
+        <w:rPr>
+          <w:strike/>
+          <w:color w:val="808080" w:themeColor="background1" w:themeShade="80"/>
+        </w:rPr>
+        <w:t>string-length</w:t>
       </w:r>
     </w:p>
     <w:p>
@@ -2969,15 +2880,13 @@
           <w:color w:val="808080" w:themeColor="background1" w:themeShade="80"/>
         </w:rPr>
       </w:pPr>
-      <w:proofErr w:type="gramStart"/>
-      <w:r>
-        <w:rPr>
-          <w:strike/>
-          <w:color w:val="808080" w:themeColor="background1" w:themeShade="80"/>
-        </w:rPr>
-        <w:t>string-length</w:t>
-      </w:r>
-      <w:proofErr w:type="gramEnd"/>
+      <w:r>
+        <w:rPr>
+          <w:strike/>
+          <w:color w:val="808080" w:themeColor="background1" w:themeShade="80"/>
+        </w:rPr>
+        <w:t>string-ref</w:t>
+      </w:r>
     </w:p>
     <w:p>
       <w:pPr>
@@ -2987,15 +2896,13 @@
           <w:color w:val="808080" w:themeColor="background1" w:themeShade="80"/>
         </w:rPr>
       </w:pPr>
-      <w:proofErr w:type="gramStart"/>
-      <w:r>
-        <w:rPr>
-          <w:strike/>
-          <w:color w:val="808080" w:themeColor="background1" w:themeShade="80"/>
-        </w:rPr>
-        <w:t>string-ref</w:t>
-      </w:r>
-      <w:proofErr w:type="gramEnd"/>
+      <w:r>
+        <w:rPr>
+          <w:strike/>
+          <w:color w:val="808080" w:themeColor="background1" w:themeShade="80"/>
+        </w:rPr>
+        <w:t>string-set!</w:t>
+      </w:r>
     </w:p>
     <w:p>
       <w:pPr>
@@ -3005,21 +2912,12 @@
           <w:color w:val="808080" w:themeColor="background1" w:themeShade="80"/>
         </w:rPr>
       </w:pPr>
-      <w:proofErr w:type="gramStart"/>
-      <w:r>
-        <w:rPr>
-          <w:strike/>
-          <w:color w:val="808080" w:themeColor="background1" w:themeShade="80"/>
-        </w:rPr>
-        <w:t>string-set</w:t>
-      </w:r>
-      <w:proofErr w:type="gramEnd"/>
-      <w:r>
-        <w:rPr>
-          <w:strike/>
-          <w:color w:val="808080" w:themeColor="background1" w:themeShade="80"/>
-        </w:rPr>
-        <w:t>!</w:t>
+      <w:r>
+        <w:rPr>
+          <w:strike/>
+          <w:color w:val="808080" w:themeColor="background1" w:themeShade="80"/>
+        </w:rPr>
+        <w:t>string?</w:t>
       </w:r>
     </w:p>
     <w:p>
@@ -3030,99 +2928,42 @@
           <w:color w:val="808080" w:themeColor="background1" w:themeShade="80"/>
         </w:rPr>
       </w:pPr>
-      <w:proofErr w:type="gramStart"/>
-      <w:r>
-        <w:rPr>
-          <w:strike/>
-          <w:color w:val="808080" w:themeColor="background1" w:themeShade="80"/>
-        </w:rPr>
-        <w:t>string</w:t>
-      </w:r>
-      <w:proofErr w:type="gramEnd"/>
-      <w:r>
-        <w:rPr>
-          <w:strike/>
-          <w:color w:val="808080" w:themeColor="background1" w:themeShade="80"/>
-        </w:rPr>
-        <w:t>?</w:t>
+      <w:r>
+        <w:rPr>
+          <w:strike/>
+          <w:color w:val="808080" w:themeColor="background1" w:themeShade="80"/>
+        </w:rPr>
+        <w:t>symbol?</w:t>
       </w:r>
     </w:p>
     <w:p>
       <w:pPr>
         <w:bidi w:val="0"/>
         <w:rPr>
-          <w:strike/>
-          <w:color w:val="808080" w:themeColor="background1" w:themeShade="80"/>
-        </w:rPr>
-      </w:pPr>
-      <w:proofErr w:type="gramStart"/>
-      <w:r>
-        <w:rPr>
-          <w:strike/>
-          <w:color w:val="808080" w:themeColor="background1" w:themeShade="80"/>
-        </w:rPr>
-        <w:t>symbol</w:t>
-      </w:r>
-      <w:proofErr w:type="gramEnd"/>
-      <w:r>
-        <w:rPr>
-          <w:strike/>
-          <w:color w:val="808080" w:themeColor="background1" w:themeShade="80"/>
-        </w:rPr>
-        <w:t>?</w:t>
+          <w:rFonts w:cs="Arial"/>
+          <w:color w:val="FF0000"/>
+          <w:rtl/>
+        </w:rPr>
+      </w:pPr>
+      <w:r>
+        <w:rPr>
+          <w:color w:val="FF0000"/>
+        </w:rPr>
+        <w:t>symbol-&gt;string</w:t>
       </w:r>
     </w:p>
     <w:p>
       <w:pPr>
         <w:bidi w:val="0"/>
         <w:rPr>
-          <w:rFonts w:cs="Arial"/>
-          <w:color w:val="FF0000"/>
-          <w:rtl/>
-        </w:rPr>
-      </w:pPr>
-      <w:proofErr w:type="gramStart"/>
-      <w:r>
-        <w:rPr>
-          <w:color w:val="FF0000"/>
-        </w:rPr>
-        <w:t>symbol</w:t>
-      </w:r>
-      <w:proofErr w:type="gramEnd"/>
-      <w:r>
-        <w:rPr>
-          <w:color w:val="FF0000"/>
-        </w:rPr>
-        <w:t>-&gt;string</w:t>
-      </w:r>
-    </w:p>
-    <w:p>
-      <w:pPr>
-        <w:bidi w:val="0"/>
-        <w:rPr>
-          <w:rFonts w:hint="cs"/>
-          <w:color w:val="FF0000"/>
-        </w:rPr>
-      </w:pPr>
-      <w:r>
-        <w:rPr>
-          <w:color w:val="FF0000"/>
-        </w:rPr>
-        <w:t xml:space="preserve">    </w:t>
-      </w:r>
-      <w:proofErr w:type="gramStart"/>
-      <w:r>
-        <w:rPr>
-          <w:color w:val="FF0000"/>
-        </w:rPr>
-        <w:t>Doesn't</w:t>
-      </w:r>
-      <w:proofErr w:type="gramEnd"/>
-      <w:r>
-        <w:rPr>
-          <w:color w:val="FF0000"/>
-        </w:rPr>
-        <w:t xml:space="preserve"> work with capital letters (our compiler converts them to lowercase)</w:t>
+          <w:color w:val="FF0000"/>
+        </w:rPr>
+      </w:pPr>
+      <w:r>
+        <w:rPr>
+          <w:color w:val="FF0000"/>
+        </w:rPr>
+        <w:t xml:space="preserve">    Doesn't work with capital letters (our compiler converts them to lowercase)</w:t>
       </w:r>
     </w:p>
     <w:p>
@@ -3210,21 +3051,12 @@
         </w:rPr>
         <w:tab/>
       </w:r>
-      <w:proofErr w:type="gramStart"/>
       <w:r>
         <w:rPr>
           <w:strike/>
           <w:color w:val="BFBFBF" w:themeColor="background1" w:themeShade="BF"/>
         </w:rPr>
-        <w:t>a</w:t>
-      </w:r>
-      <w:proofErr w:type="gramEnd"/>
-      <w:r>
-        <w:rPr>
-          <w:strike/>
-          <w:color w:val="BFBFBF" w:themeColor="background1" w:themeShade="BF"/>
-        </w:rPr>
-        <w:t>. not</w:t>
+        <w:t>a. not</w:t>
       </w:r>
     </w:p>
     <w:p>
@@ -3317,33 +3149,115 @@
         </w:rPr>
         <w:tab/>
       </w:r>
+      <w:r>
+        <w:rPr>
+          <w:strike/>
+          <w:color w:val="808080" w:themeColor="background1" w:themeShade="80"/>
+        </w:rPr>
+        <w:t>a</w:t>
+      </w:r>
+      <w:r>
+        <w:rPr>
+          <w:rFonts w:cs="Arial"/>
+          <w:strike/>
+          <w:color w:val="808080" w:themeColor="background1" w:themeShade="80"/>
+          <w:rtl/>
+        </w:rPr>
+        <w:t xml:space="preserve">. מממשים </w:t>
+      </w:r>
+      <w:proofErr w:type="spellStart"/>
+      <w:r>
+        <w:rPr>
+          <w:rFonts w:cs="Arial"/>
+          <w:strike/>
+          <w:color w:val="808080" w:themeColor="background1" w:themeShade="80"/>
+          <w:rtl/>
+        </w:rPr>
+        <w:t>באסמבלי</w:t>
+      </w:r>
+      <w:proofErr w:type="spellEnd"/>
+      <w:r>
+        <w:rPr>
+          <w:rFonts w:cs="Arial"/>
+          <w:strike/>
+          <w:color w:val="808080" w:themeColor="background1" w:themeShade="80"/>
+          <w:rtl/>
+        </w:rPr>
+        <w:t xml:space="preserve"> (סעיף 4.1)</w:t>
+      </w:r>
+    </w:p>
+    <w:p>
+      <w:pPr>
+        <w:rPr>
+          <w:strike/>
+          <w:color w:val="808080" w:themeColor="background1" w:themeShade="80"/>
+          <w:rtl/>
+        </w:rPr>
+      </w:pPr>
+      <w:r>
+        <w:rPr>
+          <w:rFonts w:cs="Arial"/>
+          <w:strike/>
+          <w:color w:val="808080" w:themeColor="background1" w:themeShade="80"/>
+          <w:rtl/>
+        </w:rPr>
+        <w:tab/>
+      </w:r>
+      <w:r>
+        <w:rPr>
+          <w:rFonts w:cs="Arial"/>
+          <w:strike/>
+          <w:color w:val="808080" w:themeColor="background1" w:themeShade="80"/>
+          <w:rtl/>
+        </w:rPr>
+        <w:tab/>
+      </w:r>
+      <w:r>
+        <w:rPr>
+          <w:strike/>
+          <w:color w:val="808080" w:themeColor="background1" w:themeShade="80"/>
+        </w:rPr>
+        <w:t xml:space="preserve">car, </w:t>
+      </w:r>
+      <w:proofErr w:type="spellStart"/>
+      <w:r>
+        <w:rPr>
+          <w:strike/>
+          <w:color w:val="808080" w:themeColor="background1" w:themeShade="80"/>
+        </w:rPr>
+        <w:t>cdr</w:t>
+      </w:r>
+      <w:proofErr w:type="spellEnd"/>
+      <w:r>
+        <w:rPr>
+          <w:strike/>
+          <w:color w:val="808080" w:themeColor="background1" w:themeShade="80"/>
+        </w:rPr>
+        <w:t>, cons, set-</w:t>
+      </w:r>
       <w:proofErr w:type="gramStart"/>
       <w:r>
         <w:rPr>
           <w:strike/>
           <w:color w:val="808080" w:themeColor="background1" w:themeShade="80"/>
         </w:rPr>
-        <w:t>a</w:t>
+        <w:t>car!,</w:t>
       </w:r>
       <w:proofErr w:type="gramEnd"/>
       <w:r>
         <w:rPr>
-          <w:rFonts w:cs="Arial"/>
-          <w:strike/>
-          <w:color w:val="808080" w:themeColor="background1" w:themeShade="80"/>
-          <w:rtl/>
-        </w:rPr>
-        <w:t xml:space="preserve">. מממשים </w:t>
+          <w:strike/>
+          <w:color w:val="808080" w:themeColor="background1" w:themeShade="80"/>
+        </w:rPr>
+        <w:t xml:space="preserve"> set-</w:t>
       </w:r>
       <w:proofErr w:type="spellStart"/>
       <w:r>
         <w:rPr>
-          <w:rFonts w:cs="Arial"/>
-          <w:strike/>
-          <w:color w:val="808080" w:themeColor="background1" w:themeShade="80"/>
-          <w:rtl/>
-        </w:rPr>
-        <w:t>באסמבלי</w:t>
+          <w:strike/>
+          <w:color w:val="808080" w:themeColor="background1" w:themeShade="80"/>
+        </w:rPr>
+        <w:t>cdr</w:t>
       </w:r>
       <w:proofErr w:type="spellEnd"/>
       <w:r>
@@ -3353,83 +3267,6 @@
           <w:color w:val="808080" w:themeColor="background1" w:themeShade="80"/>
           <w:rtl/>
         </w:rPr>
-        <w:t xml:space="preserve"> (סעיף 4.1)</w:t>
-      </w:r>
-    </w:p>
-    <w:p>
-      <w:pPr>
-        <w:rPr>
-          <w:strike/>
-          <w:color w:val="808080" w:themeColor="background1" w:themeShade="80"/>
-          <w:rtl/>
-        </w:rPr>
-      </w:pPr>
-      <w:r>
-        <w:rPr>
-          <w:rFonts w:cs="Arial"/>
-          <w:strike/>
-          <w:color w:val="808080" w:themeColor="background1" w:themeShade="80"/>
-          <w:rtl/>
-        </w:rPr>
-        <w:tab/>
-      </w:r>
-      <w:r>
-        <w:rPr>
-          <w:rFonts w:cs="Arial"/>
-          <w:strike/>
-          <w:color w:val="808080" w:themeColor="background1" w:themeShade="80"/>
-          <w:rtl/>
-        </w:rPr>
-        <w:tab/>
-      </w:r>
-      <w:proofErr w:type="gramStart"/>
-      <w:r>
-        <w:rPr>
-          <w:strike/>
-          <w:color w:val="808080" w:themeColor="background1" w:themeShade="80"/>
-        </w:rPr>
-        <w:t>car</w:t>
-      </w:r>
-      <w:proofErr w:type="gramEnd"/>
-      <w:r>
-        <w:rPr>
-          <w:strike/>
-          <w:color w:val="808080" w:themeColor="background1" w:themeShade="80"/>
-        </w:rPr>
-        <w:t xml:space="preserve">, </w:t>
-      </w:r>
-      <w:proofErr w:type="spellStart"/>
-      <w:r>
-        <w:rPr>
-          <w:strike/>
-          <w:color w:val="808080" w:themeColor="background1" w:themeShade="80"/>
-        </w:rPr>
-        <w:t>cdr</w:t>
-      </w:r>
-      <w:proofErr w:type="spellEnd"/>
-      <w:r>
-        <w:rPr>
-          <w:strike/>
-          <w:color w:val="808080" w:themeColor="background1" w:themeShade="80"/>
-        </w:rPr>
-        <w:t>, cons, set-car!, set-</w:t>
-      </w:r>
-      <w:proofErr w:type="spellStart"/>
-      <w:r>
-        <w:rPr>
-          <w:strike/>
-          <w:color w:val="808080" w:themeColor="background1" w:themeShade="80"/>
-        </w:rPr>
-        <w:t>cdr</w:t>
-      </w:r>
-      <w:proofErr w:type="spellEnd"/>
-      <w:r>
-        <w:rPr>
-          <w:rFonts w:cs="Arial"/>
-          <w:strike/>
-          <w:color w:val="808080" w:themeColor="background1" w:themeShade="80"/>
-          <w:rtl/>
-        </w:rPr>
         <w:t>!</w:t>
       </w:r>
     </w:p>
@@ -3487,11 +3324,9 @@
         </w:rPr>
         <w:tab/>
       </w:r>
-      <w:proofErr w:type="gramStart"/>
       <w:r>
         <w:t>b</w:t>
       </w:r>
-      <w:proofErr w:type="gramEnd"/>
       <w:r>
         <w:rPr>
           <w:rFonts w:cs="Arial"/>
@@ -3645,14 +3480,14 @@
         <w:rPr>
           <w:highlight w:val="green"/>
         </w:rPr>
-        <w:t>integer</w:t>
+        <w:t>integer?,</w:t>
       </w:r>
       <w:proofErr w:type="gramEnd"/>
       <w:r>
         <w:rPr>
           <w:highlight w:val="green"/>
         </w:rPr>
-        <w:t>?, number?, zero</w:t>
+        <w:t xml:space="preserve"> number?, zero</w:t>
       </w:r>
       <w:r>
         <w:rPr>
@@ -3738,14 +3573,14 @@
         <w:rPr>
           <w:highlight w:val="green"/>
         </w:rPr>
-        <w:t>, append (variadic), equal</w:t>
+        <w:t xml:space="preserve">, append (variadic), </w:t>
       </w:r>
       <w:proofErr w:type="gramStart"/>
       <w:r>
         <w:rPr>
           <w:highlight w:val="green"/>
         </w:rPr>
-        <w:t>?,</w:t>
+        <w:t>equal?,</w:t>
       </w:r>
       <w:proofErr w:type="gramEnd"/>
       <w:r>
@@ -3766,21 +3601,7 @@
         <w:rPr>
           <w:highlight w:val="green"/>
         </w:rPr>
-        <w:t xml:space="preserve"> (</w:t>
-      </w:r>
-      <w:proofErr w:type="spellStart"/>
-      <w:r>
-        <w:rPr>
-          <w:highlight w:val="green"/>
-        </w:rPr>
-        <w:t>variadic</w:t>
-      </w:r>
-      <w:proofErr w:type="spellEnd"/>
-      <w:r>
-        <w:rPr>
-          <w:highlight w:val="green"/>
-        </w:rPr>
-        <w:t>), length, make-string, map (variadic),</w:t>
+        <w:t xml:space="preserve"> (variadic), length, make-string, map (variadic),</w:t>
       </w:r>
       <w:r>
         <w:t xml:space="preserve"> </w:t>
@@ -3879,25 +3700,46 @@
     <w:p>
       <w:pPr>
         <w:rPr>
-          <w:rtl/>
-        </w:rPr>
-      </w:pPr>
-      <w:r>
-        <w:rPr>
-          <w:rFonts w:cs="Arial"/>
-          <w:rtl/>
-        </w:rPr>
-        <w:tab/>
-        <w:t xml:space="preserve">10. מחזירים את </w:t>
+          <w:strike/>
+          <w:color w:val="BFBFBF" w:themeColor="background1" w:themeShade="BF"/>
+          <w:rtl/>
+        </w:rPr>
+      </w:pPr>
+      <w:r>
+        <w:rPr>
+          <w:rFonts w:cs="Arial"/>
+          <w:strike/>
+          <w:color w:val="BFBFBF" w:themeColor="background1" w:themeShade="BF"/>
+          <w:rtl/>
+        </w:rPr>
+        <w:tab/>
+        <w:t>10. מחזי</w:t>
+      </w:r>
+      <w:bookmarkStart w:id="0" w:name="_GoBack"/>
+      <w:bookmarkEnd w:id="0"/>
+      <w:r>
+        <w:rPr>
+          <w:rFonts w:cs="Arial"/>
+          <w:strike/>
+          <w:color w:val="BFBFBF" w:themeColor="background1" w:themeShade="BF"/>
+          <w:rtl/>
+        </w:rPr>
+        <w:t xml:space="preserve">רים את </w:t>
       </w:r>
       <w:proofErr w:type="spellStart"/>
       <w:r>
+        <w:rPr>
+          <w:strike/>
+          <w:color w:val="BFBFBF" w:themeColor="background1" w:themeShade="BF"/>
+        </w:rPr>
         <w:t>ApplicTP</w:t>
       </w:r>
       <w:proofErr w:type="spellEnd"/>
       <w:r>
         <w:rPr>
           <w:rFonts w:cs="Arial"/>
+          <w:strike/>
+          <w:color w:val="BFBFBF" w:themeColor="background1" w:themeShade="BF"/>
           <w:rtl/>
         </w:rPr>
         <w:t>'</w:t>
@@ -3906,63 +3748,91 @@
     <w:p>
       <w:pPr>
         <w:rPr>
-          <w:rtl/>
-        </w:rPr>
-      </w:pPr>
-      <w:r>
-        <w:rPr>
-          <w:rFonts w:cs="Arial"/>
-          <w:rtl/>
-        </w:rPr>
-        <w:tab/>
-      </w:r>
-      <w:r>
-        <w:rPr>
-          <w:rFonts w:cs="Arial"/>
-          <w:rtl/>
-        </w:rPr>
-        <w:tab/>
-      </w:r>
-      <w:r>
+          <w:strike/>
+          <w:color w:val="BFBFBF" w:themeColor="background1" w:themeShade="BF"/>
+          <w:rtl/>
+        </w:rPr>
+      </w:pPr>
+      <w:r>
+        <w:rPr>
+          <w:rFonts w:cs="Arial"/>
+          <w:strike/>
+          <w:color w:val="BFBFBF" w:themeColor="background1" w:themeShade="BF"/>
+          <w:rtl/>
+        </w:rPr>
+        <w:tab/>
+      </w:r>
+      <w:r>
+        <w:rPr>
+          <w:rFonts w:cs="Arial"/>
+          <w:strike/>
+          <w:color w:val="BFBFBF" w:themeColor="background1" w:themeShade="BF"/>
+          <w:rtl/>
+        </w:rPr>
+        <w:tab/>
+      </w:r>
+      <w:r>
+        <w:rPr>
+          <w:strike/>
+          <w:color w:val="BFBFBF" w:themeColor="background1" w:themeShade="BF"/>
+        </w:rPr>
         <w:t>a</w:t>
       </w:r>
       <w:r>
         <w:rPr>
           <w:rFonts w:cs="Arial"/>
+          <w:strike/>
+          <w:color w:val="BFBFBF" w:themeColor="background1" w:themeShade="BF"/>
           <w:rtl/>
         </w:rPr>
         <w:t>. מוסיפים תמיכה ב</w:t>
       </w:r>
       <w:r>
+        <w:rPr>
+          <w:strike/>
+          <w:color w:val="BFBFBF" w:themeColor="background1" w:themeShade="BF"/>
+        </w:rPr>
         <w:t>TP</w:t>
       </w:r>
     </w:p>
     <w:p>
       <w:pPr>
         <w:rPr>
-          <w:rtl/>
-        </w:rPr>
-      </w:pPr>
-      <w:r>
-        <w:rPr>
-          <w:rFonts w:cs="Arial"/>
-          <w:rtl/>
-        </w:rPr>
-        <w:tab/>
-      </w:r>
-      <w:r>
-        <w:rPr>
-          <w:rFonts w:cs="Arial"/>
-          <w:rtl/>
-        </w:rPr>
-        <w:tab/>
-      </w:r>
-      <w:r>
+          <w:strike/>
+          <w:color w:val="BFBFBF" w:themeColor="background1" w:themeShade="BF"/>
+          <w:rtl/>
+        </w:rPr>
+      </w:pPr>
+      <w:r>
+        <w:rPr>
+          <w:rFonts w:cs="Arial"/>
+          <w:strike/>
+          <w:color w:val="BFBFBF" w:themeColor="background1" w:themeShade="BF"/>
+          <w:rtl/>
+        </w:rPr>
+        <w:tab/>
+      </w:r>
+      <w:r>
+        <w:rPr>
+          <w:rFonts w:cs="Arial"/>
+          <w:strike/>
+          <w:color w:val="BFBFBF" w:themeColor="background1" w:themeShade="BF"/>
+          <w:rtl/>
+        </w:rPr>
+        <w:tab/>
+      </w:r>
+      <w:r>
+        <w:rPr>
+          <w:strike/>
+          <w:color w:val="BFBFBF" w:themeColor="background1" w:themeShade="BF"/>
+        </w:rPr>
         <w:t>b. Test a lot</w:t>
       </w:r>
       <w:r>
         <w:rPr>
           <w:rFonts w:cs="Arial"/>
+          <w:strike/>
+          <w:color w:val="BFBFBF" w:themeColor="background1" w:themeShade="BF"/>
           <w:rtl/>
         </w:rPr>
         <w:t xml:space="preserve"> - גם כאן יהיו הרבה באגים</w:t>
@@ -4150,7 +4020,7 @@
 </file>
 
 <file path=word/numbering.xml><?xml version="1.0" encoding="utf-8"?>
-<w:numbering xmlns:wpc="http://schemas.microsoft.com/office/word/2010/wordprocessingCanvas" xmlns:mc="http://schemas.openxmlformats.org/markup-compatibility/2006" xmlns:o="urn:schemas-microsoft-com:office:office" xmlns:r="http://schemas.openxmlformats.org/officeDocument/2006/relationships" xmlns:m="http://schemas.openxmlformats.org/officeDocument/2006/math" xmlns:v="urn:schemas-microsoft-com:vml" xmlns:wp14="http://schemas.microsoft.com/office/word/2010/wordprocessingDrawing" xmlns:wp="http://schemas.openxmlformats.org/drawingml/2006/wordprocessingDrawing" xmlns:w10="urn:schemas-microsoft-com:office:word" xmlns:w="http://schemas.openxmlformats.org/wordprocessingml/2006/main" xmlns:w14="http://schemas.microsoft.com/office/word/2010/wordml" xmlns:w15="http://schemas.microsoft.com/office/word/2012/wordml" xmlns:wpg="http://schemas.microsoft.com/office/word/2010/wordprocessingGroup" xmlns:wpi="http://schemas.microsoft.com/office/word/2010/wordprocessingInk" xmlns:wne="http://schemas.microsoft.com/office/word/2006/wordml" xmlns:wps="http://schemas.microsoft.com/office/word/2010/wordprocessingShape" mc:Ignorable="w14 w15 wp14">
+<w:numbering xmlns:wpc="http://schemas.microsoft.com/office/word/2010/wordprocessingCanvas" xmlns:cx="http://schemas.microsoft.com/office/drawing/2014/chartex" xmlns:cx1="http://schemas.microsoft.com/office/drawing/2015/9/8/chartex" xmlns:cx2="http://schemas.microsoft.com/office/drawing/2015/10/21/chartex" xmlns:cx3="http://schemas.microsoft.com/office/drawing/2016/5/9/chartex" xmlns:cx4="http://schemas.microsoft.com/office/drawing/2016/5/10/chartex" xmlns:cx5="http://schemas.microsoft.com/office/drawing/2016/5/11/chartex" xmlns:cx6="http://schemas.microsoft.com/office/drawing/2016/5/12/chartex" xmlns:cx7="http://schemas.microsoft.com/office/drawing/2016/5/13/chartex" xmlns:cx8="http://schemas.microsoft.com/office/drawing/2016/5/14/chartex" xmlns:mc="http://schemas.openxmlformats.org/markup-compatibility/2006" xmlns:aink="http://schemas.microsoft.com/office/drawing/2016/ink" xmlns:am3d="http://schemas.microsoft.com/office/drawing/2017/model3d" xmlns:o="urn:schemas-microsoft-com:office:office" xmlns:r="http://schemas.openxmlformats.org/officeDocument/2006/relationships" xmlns:m="http://schemas.openxmlformats.org/officeDocument/2006/math" xmlns:v="urn:schemas-microsoft-com:vml" xmlns:wp14="http://schemas.microsoft.com/office/word/2010/wordprocessingDrawing" xmlns:wp="http://schemas.openxmlformats.org/drawingml/2006/wordprocessingDrawing" xmlns:w10="urn:schemas-microsoft-com:office:word" xmlns:w="http://schemas.openxmlformats.org/wordprocessingml/2006/main" xmlns:w14="http://schemas.microsoft.com/office/word/2010/wordml" xmlns:w15="http://schemas.microsoft.com/office/word/2012/wordml" xmlns:w16cid="http://schemas.microsoft.com/office/word/2016/wordml/cid" xmlns:w16se="http://schemas.microsoft.com/office/word/2015/wordml/symex" xmlns:wpg="http://schemas.microsoft.com/office/word/2010/wordprocessingGroup" xmlns:wpi="http://schemas.microsoft.com/office/word/2010/wordprocessingInk" xmlns:wne="http://schemas.microsoft.com/office/word/2006/wordml" xmlns:wps="http://schemas.microsoft.com/office/word/2010/wordprocessingShape" mc:Ignorable="w14 w15 w16se w16cid wp14">
   <w:abstractNum w:abstractNumId="0" w15:restartNumberingAfterBreak="0">
     <w:nsid w:val="152C0055"/>
     <w:multiLevelType w:val="hybridMultilevel"/>
@@ -4271,7 +4141,7 @@
 </file>
 
 <file path=word/styles.xml><?xml version="1.0" encoding="utf-8"?>
-<w:styles xmlns:mc="http://schemas.openxmlformats.org/markup-compatibility/2006" xmlns:r="http://schemas.openxmlformats.org/officeDocument/2006/relationships" xmlns:w="http://schemas.openxmlformats.org/wordprocessingml/2006/main" xmlns:w14="http://schemas.microsoft.com/office/word/2010/wordml" xmlns:w15="http://schemas.microsoft.com/office/word/2012/wordml" mc:Ignorable="w14 w15">
+<w:styles xmlns:mc="http://schemas.openxmlformats.org/markup-compatibility/2006" xmlns:r="http://schemas.openxmlformats.org/officeDocument/2006/relationships" xmlns:w="http://schemas.openxmlformats.org/wordprocessingml/2006/main" xmlns:w14="http://schemas.microsoft.com/office/word/2010/wordml" xmlns:w15="http://schemas.microsoft.com/office/word/2012/wordml" xmlns:w16cid="http://schemas.microsoft.com/office/word/2016/wordml/cid" xmlns:w16se="http://schemas.microsoft.com/office/word/2015/wordml/symex" mc:Ignorable="w14 w15 w16se w16cid">
   <w:docDefaults>
     <w:rPrDefault>
       <w:rPr>
@@ -4287,7 +4157,7 @@
       </w:pPr>
     </w:pPrDefault>
   </w:docDefaults>
-  <w:latentStyles w:defLockedState="0" w:defUIPriority="99" w:defSemiHidden="0" w:defUnhideWhenUsed="0" w:defQFormat="0" w:count="371">
+  <w:latentStyles w:defLockedState="0" w:defUIPriority="99" w:defSemiHidden="0" w:defUnhideWhenUsed="0" w:defQFormat="0" w:count="376">
     <w:lsdException w:name="Normal" w:uiPriority="0" w:qFormat="1"/>
     <w:lsdException w:name="heading 1" w:uiPriority="9" w:qFormat="1"/>
     <w:lsdException w:name="heading 2" w:semiHidden="1" w:uiPriority="9" w:unhideWhenUsed="1" w:qFormat="1"/>
@@ -4393,7 +4263,6 @@
     <w:lsdException w:name="HTML Sample" w:semiHidden="1" w:unhideWhenUsed="1"/>
     <w:lsdException w:name="HTML Typewriter" w:semiHidden="1" w:unhideWhenUsed="1"/>
     <w:lsdException w:name="HTML Variable" w:semiHidden="1" w:unhideWhenUsed="1"/>
-    <w:lsdException w:name="Normal Table" w:semiHidden="1" w:unhideWhenUsed="1"/>
     <w:lsdException w:name="annotation subject" w:semiHidden="1" w:unhideWhenUsed="1"/>
     <w:lsdException w:name="No List" w:semiHidden="1" w:unhideWhenUsed="1"/>
     <w:lsdException w:name="Outline List 1" w:semiHidden="1" w:unhideWhenUsed="1"/>
@@ -4436,11 +4305,8 @@
     <w:lsdException w:name="Table Contemporary" w:semiHidden="1" w:unhideWhenUsed="1"/>
     <w:lsdException w:name="Table Elegant" w:semiHidden="1" w:unhideWhenUsed="1"/>
     <w:lsdException w:name="Table Professional" w:semiHidden="1" w:unhideWhenUsed="1"/>
-    <w:lsdException w:name="Table Subtle 1" w:semiHidden="1" w:unhideWhenUsed="1"/>
     <w:lsdException w:name="Table Subtle 2" w:semiHidden="1" w:unhideWhenUsed="1"/>
     <w:lsdException w:name="Table Web 1" w:semiHidden="1" w:unhideWhenUsed="1"/>
-    <w:lsdException w:name="Table Web 2" w:semiHidden="1" w:unhideWhenUsed="1"/>
-    <w:lsdException w:name="Table Web 3" w:semiHidden="1" w:unhideWhenUsed="1"/>
     <w:lsdException w:name="Balloon Text" w:semiHidden="1" w:unhideWhenUsed="1"/>
     <w:lsdException w:name="Table Grid" w:uiPriority="39"/>
     <w:lsdException w:name="Table Theme" w:semiHidden="1" w:unhideWhenUsed="1"/>
@@ -4659,21 +4525,26 @@
     <w:lsdException w:name="List Table 5 Dark Accent 6" w:uiPriority="50"/>
     <w:lsdException w:name="List Table 6 Colorful Accent 6" w:uiPriority="51"/>
     <w:lsdException w:name="List Table 7 Colorful Accent 6" w:uiPriority="52"/>
+    <w:lsdException w:name="Mention" w:semiHidden="1" w:unhideWhenUsed="1"/>
+    <w:lsdException w:name="Smart Hyperlink" w:semiHidden="1" w:unhideWhenUsed="1"/>
+    <w:lsdException w:name="Hashtag" w:semiHidden="1" w:unhideWhenUsed="1"/>
+    <w:lsdException w:name="Unresolved Mention" w:semiHidden="1" w:unhideWhenUsed="1"/>
+    <w:lsdException w:name="Smart Link" w:semiHidden="1" w:unhideWhenUsed="1"/>
   </w:latentStyles>
-  <w:style w:type="paragraph" w:default="1" w:styleId="a">
+  <w:style w:type="paragraph" w:default="1" w:styleId="Normal">
     <w:name w:val="Normal"/>
     <w:qFormat/>
     <w:pPr>
       <w:bidi/>
     </w:pPr>
   </w:style>
-  <w:style w:type="character" w:default="1" w:styleId="a0">
+  <w:style w:type="character" w:default="1" w:styleId="DefaultParagraphFont">
     <w:name w:val="Default Paragraph Font"/>
     <w:uiPriority w:val="1"/>
     <w:semiHidden/>
     <w:unhideWhenUsed/>
   </w:style>
-  <w:style w:type="table" w:default="1" w:styleId="a1">
+  <w:style w:type="table" w:default="1" w:styleId="TableNormal">
     <w:name w:val="Normal Table"/>
     <w:uiPriority w:val="99"/>
     <w:semiHidden/>
@@ -4688,15 +4559,15 @@
       </w:tblCellMar>
     </w:tblPr>
   </w:style>
-  <w:style w:type="numbering" w:default="1" w:styleId="a2">
+  <w:style w:type="numbering" w:default="1" w:styleId="NoList">
     <w:name w:val="No List"/>
     <w:uiPriority w:val="99"/>
     <w:semiHidden/>
     <w:unhideWhenUsed/>
   </w:style>
-  <w:style w:type="paragraph" w:styleId="a3">
+  <w:style w:type="paragraph" w:styleId="ListParagraph">
     <w:name w:val="List Paragraph"/>
-    <w:basedOn w:val="a"/>
+    <w:basedOn w:val="Normal"/>
     <w:uiPriority w:val="34"/>
     <w:qFormat/>
     <w:rsid w:val="00F56C30"/>

--- a/Final project plan.docx
+++ b/Final project plan.docx
@@ -91,7 +91,6 @@
         </w:rPr>
         <w:t xml:space="preserve">. כל הקבצים מהעבודות מתחברים זה לזה ומדפיסים שגיאה </w:t>
       </w:r>
-      <w:proofErr w:type="spellStart"/>
       <w:r>
         <w:rPr>
           <w:strike/>
@@ -99,7 +98,6 @@
         </w:rPr>
         <w:t>not_implement</w:t>
       </w:r>
-      <w:proofErr w:type="spellEnd"/>
     </w:p>
     <w:p>
       <w:pPr>
@@ -143,21 +141,12 @@
         </w:rPr>
         <w:t>. קוראים את ה</w:t>
       </w:r>
-      <w:proofErr w:type="spellStart"/>
-      <w:r>
-        <w:rPr>
-          <w:strike/>
-          <w:color w:val="A6A6A6" w:themeColor="background1" w:themeShade="A6"/>
-        </w:rPr>
-        <w:t>src</w:t>
-      </w:r>
-      <w:proofErr w:type="spellEnd"/>
-      <w:r>
-        <w:rPr>
-          <w:strike/>
-          <w:color w:val="A6A6A6" w:themeColor="background1" w:themeShade="A6"/>
-        </w:rPr>
-        <w:t xml:space="preserve"> file</w:t>
+      <w:r>
+        <w:rPr>
+          <w:strike/>
+          <w:color w:val="A6A6A6" w:themeColor="background1" w:themeShade="A6"/>
+        </w:rPr>
+        <w:t>src file</w:t>
       </w:r>
       <w:r>
         <w:rPr>
@@ -205,33 +194,17 @@
           <w:strike/>
           <w:color w:val="A6A6A6" w:themeColor="background1" w:themeShade="A6"/>
         </w:rPr>
-        <w:t>(</w:t>
-      </w:r>
-      <w:proofErr w:type="spellStart"/>
-      <w:r>
-        <w:rPr>
-          <w:strike/>
-          <w:color w:val="A6A6A6" w:themeColor="background1" w:themeShade="A6"/>
-        </w:rPr>
-        <w:t>stdlib.scm</w:t>
-      </w:r>
-      <w:proofErr w:type="spellEnd"/>
-      <w:r>
-        <w:rPr>
-          <w:strike/>
-          <w:color w:val="A6A6A6" w:themeColor="background1" w:themeShade="A6"/>
+        <w:t>(stdlib.scm)</w:t>
+      </w:r>
+      <w:r>
+        <w:rPr>
+          <w:rFonts w:cs="Arial"/>
+          <w:strike/>
+          <w:color w:val="A6A6A6" w:themeColor="background1" w:themeShade="A6"/>
+          <w:rtl/>
         </w:rPr>
         <w:t>)</w:t>
       </w:r>
-      <w:r>
-        <w:rPr>
-          <w:rFonts w:cs="Arial"/>
-          <w:strike/>
-          <w:color w:val="A6A6A6" w:themeColor="background1" w:themeShade="A6"/>
-          <w:rtl/>
-        </w:rPr>
-        <w:t>)</w:t>
-      </w:r>
     </w:p>
     <w:p>
       <w:pPr>
@@ -366,33 +339,8 @@
           <w:strike/>
           <w:color w:val="808080" w:themeColor="background1" w:themeShade="80"/>
         </w:rPr>
-        <w:t xml:space="preserve">Prologue + Epilogue + </w:t>
-      </w:r>
-      <w:proofErr w:type="spellStart"/>
-      <w:r>
-        <w:rPr>
-          <w:strike/>
-          <w:color w:val="808080" w:themeColor="background1" w:themeShade="80"/>
-        </w:rPr>
-        <w:t>nasm</w:t>
-      </w:r>
-      <w:proofErr w:type="spellEnd"/>
-      <w:r>
-        <w:rPr>
-          <w:strike/>
-          <w:color w:val="808080" w:themeColor="background1" w:themeShade="80"/>
-        </w:rPr>
-        <w:t xml:space="preserve"> + </w:t>
-      </w:r>
-      <w:proofErr w:type="spellStart"/>
-      <w:r>
-        <w:rPr>
-          <w:strike/>
-          <w:color w:val="808080" w:themeColor="background1" w:themeShade="80"/>
-        </w:rPr>
-        <w:t>gcc</w:t>
-      </w:r>
-      <w:proofErr w:type="spellEnd"/>
+        <w:t>Prologue + Epilogue + nasm + gcc</w:t>
+      </w:r>
       <w:r>
         <w:rPr>
           <w:rFonts w:cs="Arial"/>
@@ -470,19 +418,8 @@
           <w:color w:val="808080" w:themeColor="background1" w:themeShade="80"/>
           <w:rtl/>
         </w:rPr>
-        <w:t xml:space="preserve"> מה שהבחור שלח </w:t>
-      </w:r>
-      <w:proofErr w:type="spellStart"/>
-      <w:r>
-        <w:rPr>
-          <w:rFonts w:cs="Arial" w:hint="cs"/>
-          <w:strike/>
-          <w:color w:val="808080" w:themeColor="background1" w:themeShade="80"/>
-          <w:rtl/>
-        </w:rPr>
-        <w:t>בוואטסאפ</w:t>
-      </w:r>
-      <w:proofErr w:type="spellEnd"/>
+        <w:t xml:space="preserve"> מה שהבחור שלח בוואטסאפ</w:t>
+      </w:r>
     </w:p>
     <w:p>
       <w:pPr>
@@ -555,21 +492,12 @@
         <w:tab/>
         <w:t xml:space="preserve">2. </w:t>
       </w:r>
-      <w:proofErr w:type="spellStart"/>
-      <w:r>
-        <w:rPr>
-          <w:strike/>
-          <w:color w:val="A6A6A6" w:themeColor="background1" w:themeShade="A6"/>
-        </w:rPr>
-        <w:t>Consts</w:t>
-      </w:r>
-      <w:proofErr w:type="spellEnd"/>
-      <w:r>
-        <w:rPr>
-          <w:strike/>
-          <w:color w:val="A6A6A6" w:themeColor="background1" w:themeShade="A6"/>
-        </w:rPr>
-        <w:t xml:space="preserve"> &amp; test</w:t>
+      <w:r>
+        <w:rPr>
+          <w:strike/>
+          <w:color w:val="A6A6A6" w:themeColor="background1" w:themeShade="A6"/>
+        </w:rPr>
+        <w:t>Consts &amp; test</w:t>
       </w:r>
     </w:p>
     <w:p>
@@ -740,7 +668,6 @@
         </w:rPr>
         <w:t xml:space="preserve">מבטלים את </w:t>
       </w:r>
-      <w:proofErr w:type="spellStart"/>
       <w:r>
         <w:rPr>
           <w:strike/>
@@ -748,7 +675,6 @@
         </w:rPr>
         <w:t>ApplicTP</w:t>
       </w:r>
-      <w:proofErr w:type="spellEnd"/>
       <w:r>
         <w:rPr>
           <w:rFonts w:cs="Arial"/>
@@ -804,17 +730,8 @@
           <w:strike/>
           <w:color w:val="BFBFBF" w:themeColor="background1" w:themeShade="BF"/>
         </w:rPr>
-        <w:t xml:space="preserve">a. </w:t>
-      </w:r>
-      <w:proofErr w:type="spellStart"/>
-      <w:r>
-        <w:rPr>
-          <w:strike/>
-          <w:color w:val="BFBFBF" w:themeColor="background1" w:themeShade="BF"/>
-        </w:rPr>
-        <w:t>LambdaSimple</w:t>
-      </w:r>
-      <w:proofErr w:type="spellEnd"/>
+        <w:t>a. LambdaSimple</w:t>
+      </w:r>
     </w:p>
     <w:p>
       <w:pPr>
@@ -834,17 +751,8 @@
           <w:strike/>
           <w:color w:val="BFBFBF" w:themeColor="background1" w:themeShade="BF"/>
         </w:rPr>
-        <w:t xml:space="preserve">calc |Env| - not necessarily in </w:t>
-      </w:r>
-      <w:proofErr w:type="spellStart"/>
-      <w:r>
-        <w:rPr>
-          <w:strike/>
-          <w:color w:val="BFBFBF" w:themeColor="background1" w:themeShade="BF"/>
-        </w:rPr>
-        <w:t>assem</w:t>
-      </w:r>
-      <w:proofErr w:type="spellEnd"/>
+        <w:t>calc |Env| - not necessarily in assem</w:t>
+      </w:r>
     </w:p>
     <w:p>
       <w:pPr>
@@ -864,23 +772,7 @@
           <w:strike/>
           <w:color w:val="BFBFBF" w:themeColor="background1" w:themeShade="BF"/>
         </w:rPr>
-        <w:t xml:space="preserve">allocate </w:t>
-      </w:r>
-      <w:proofErr w:type="spellStart"/>
-      <w:r>
-        <w:rPr>
-          <w:strike/>
-          <w:color w:val="BFBFBF" w:themeColor="background1" w:themeShade="BF"/>
-        </w:rPr>
-        <w:t>ExtEnv</w:t>
-      </w:r>
-      <w:proofErr w:type="spellEnd"/>
-      <w:r>
-        <w:rPr>
-          <w:strike/>
-          <w:color w:val="BFBFBF" w:themeColor="background1" w:themeShade="BF"/>
-        </w:rPr>
-        <w:t xml:space="preserve"> – size of 1 + |Env|</w:t>
+        <w:t>allocate ExtEnv – size of 1 + |Env|</w:t>
       </w:r>
     </w:p>
     <w:p>
@@ -901,23 +793,7 @@
           <w:strike/>
           <w:color w:val="BFBFBF" w:themeColor="background1" w:themeShade="BF"/>
         </w:rPr>
-        <w:t xml:space="preserve">copy pointers of minor vectors from Env (through stack) to </w:t>
-      </w:r>
-      <w:proofErr w:type="spellStart"/>
-      <w:r>
-        <w:rPr>
-          <w:strike/>
-          <w:color w:val="BFBFBF" w:themeColor="background1" w:themeShade="BF"/>
-        </w:rPr>
-        <w:t>ExtEnv</w:t>
-      </w:r>
-      <w:proofErr w:type="spellEnd"/>
-      <w:r>
-        <w:rPr>
-          <w:strike/>
-          <w:color w:val="BFBFBF" w:themeColor="background1" w:themeShade="BF"/>
-        </w:rPr>
-        <w:t xml:space="preserve"> with offset of 1</w:t>
+        <w:t>copy pointers of minor vectors from Env (through stack) to ExtEnv with offset of 1</w:t>
       </w:r>
     </w:p>
     <w:p>
@@ -959,23 +835,21 @@
           <w:strike/>
           <w:color w:val="BFBFBF" w:themeColor="background1" w:themeShade="BF"/>
         </w:rPr>
-        <w:t xml:space="preserve">Allocate </w:t>
-      </w:r>
-      <w:proofErr w:type="spellStart"/>
+        <w:t xml:space="preserve">Allocate ExtEnv[0] to point to a vector in the size of </w:t>
+      </w:r>
       <w:r>
         <w:rPr>
           <w:strike/>
           <w:color w:val="BFBFBF" w:themeColor="background1" w:themeShade="BF"/>
         </w:rPr>
-        <w:t>ExtEnv</w:t>
-      </w:r>
-      <w:proofErr w:type="spellEnd"/>
+        <w:tab/>
+      </w:r>
       <w:r>
         <w:rPr>
           <w:strike/>
           <w:color w:val="BFBFBF" w:themeColor="background1" w:themeShade="BF"/>
         </w:rPr>
-        <w:t xml:space="preserve">[0] to point to a vector in the size of </w:t>
+        <w:tab/>
       </w:r>
       <w:r>
         <w:rPr>
@@ -983,37 +857,7 @@
           <w:color w:val="BFBFBF" w:themeColor="background1" w:themeShade="BF"/>
         </w:rPr>
         <w:tab/>
-      </w:r>
-      <w:r>
-        <w:rPr>
-          <w:strike/>
-          <w:color w:val="BFBFBF" w:themeColor="background1" w:themeShade="BF"/>
-        </w:rPr>
-        <w:tab/>
-      </w:r>
-      <w:r>
-        <w:rPr>
-          <w:strike/>
-          <w:color w:val="BFBFBF" w:themeColor="background1" w:themeShade="BF"/>
-        </w:rPr>
-        <w:tab/>
-        <w:t xml:space="preserve">Params (as stored in the </w:t>
-      </w:r>
-      <w:proofErr w:type="spellStart"/>
-      <w:r>
-        <w:rPr>
-          <w:strike/>
-          <w:color w:val="BFBFBF" w:themeColor="background1" w:themeShade="BF"/>
-        </w:rPr>
-        <w:t>ArgsNum</w:t>
-      </w:r>
-      <w:proofErr w:type="spellEnd"/>
-      <w:r>
-        <w:rPr>
-          <w:strike/>
-          <w:color w:val="BFBFBF" w:themeColor="background1" w:themeShade="BF"/>
-        </w:rPr>
-        <w:t xml:space="preserve"> on stack)</w:t>
+        <w:t>Params (as stored in the ArgsNum on stack)</w:t>
       </w:r>
     </w:p>
     <w:p>
@@ -1052,23 +896,7 @@
           <w:strike/>
           <w:color w:val="A6A6A6" w:themeColor="background1" w:themeShade="A6"/>
         </w:rPr>
-        <w:t xml:space="preserve">generate the </w:t>
-      </w:r>
-      <w:proofErr w:type="spellStart"/>
-      <w:r>
-        <w:rPr>
-          <w:strike/>
-          <w:color w:val="A6A6A6" w:themeColor="background1" w:themeShade="A6"/>
-        </w:rPr>
-        <w:t>Lcode</w:t>
-      </w:r>
-      <w:proofErr w:type="spellEnd"/>
-      <w:r>
-        <w:rPr>
-          <w:strike/>
-          <w:color w:val="A6A6A6" w:themeColor="background1" w:themeShade="A6"/>
-        </w:rPr>
-        <w:t xml:space="preserve"> label</w:t>
+        <w:t>generate the Lcode label</w:t>
       </w:r>
     </w:p>
     <w:p>
@@ -1142,23 +970,7 @@
           <w:strike/>
           <w:color w:val="A6A6A6" w:themeColor="background1" w:themeShade="A6"/>
         </w:rPr>
-        <w:t xml:space="preserve">c. </w:t>
-      </w:r>
-      <w:proofErr w:type="spellStart"/>
-      <w:r>
-        <w:rPr>
-          <w:strike/>
-          <w:color w:val="A6A6A6" w:themeColor="background1" w:themeShade="A6"/>
-        </w:rPr>
-        <w:t>Paramenets</w:t>
-      </w:r>
-      <w:proofErr w:type="spellEnd"/>
-      <w:r>
-        <w:rPr>
-          <w:strike/>
-          <w:color w:val="A6A6A6" w:themeColor="background1" w:themeShade="A6"/>
-        </w:rPr>
-        <w:t xml:space="preserve"> / set</w:t>
+        <w:t>c. Paramenets / set</w:t>
       </w:r>
     </w:p>
     <w:p>
@@ -1354,7 +1166,6 @@
         </w:rPr>
         <w:t xml:space="preserve">8ב. </w:t>
       </w:r>
-      <w:proofErr w:type="spellStart"/>
       <w:r>
         <w:rPr>
           <w:strike/>
@@ -1362,7 +1173,6 @@
         </w:rPr>
         <w:t>Applic</w:t>
       </w:r>
-      <w:proofErr w:type="spellEnd"/>
     </w:p>
     <w:p>
       <w:pPr>
@@ -1461,14 +1271,12 @@
         </w:rPr>
         <w:t xml:space="preserve"> </w:t>
       </w:r>
-      <w:proofErr w:type="spellStart"/>
       <w:r>
         <w:rPr>
           <w:color w:val="FF0000"/>
         </w:rPr>
         <w:t>func</w:t>
       </w:r>
-      <w:proofErr w:type="spellEnd"/>
       <w:r>
         <w:rPr>
           <w:rFonts w:hint="cs"/>
@@ -1537,14 +1345,12 @@
         </w:rPr>
         <w:t xml:space="preserve"> הפנימית (זו שנמצאת ב</w:t>
       </w:r>
-      <w:proofErr w:type="spellStart"/>
       <w:r>
         <w:rPr>
           <w:color w:val="FF0000"/>
         </w:rPr>
         <w:t>rhs</w:t>
       </w:r>
-      <w:proofErr w:type="spellEnd"/>
       <w:r>
         <w:rPr>
           <w:rFonts w:hint="cs"/>
@@ -1567,14 +1373,12 @@
         </w:rPr>
         <w:t xml:space="preserve"> אחרי שמרחיבים את ה</w:t>
       </w:r>
-      <w:proofErr w:type="spellStart"/>
       <w:r>
         <w:rPr>
           <w:color w:val="FF0000"/>
         </w:rPr>
         <w:t>Letrec</w:t>
       </w:r>
-      <w:proofErr w:type="spellEnd"/>
       <w:r>
         <w:rPr>
           <w:rFonts w:hint="cs"/>
@@ -1745,25 +1549,7 @@
           <w:color w:val="FF0000"/>
           <w:rtl/>
         </w:rPr>
-        <w:t xml:space="preserve"> (שסוחב </w:t>
-      </w:r>
-      <w:proofErr w:type="spellStart"/>
-      <w:r>
-        <w:rPr>
-          <w:rFonts w:hint="cs"/>
-          <w:color w:val="FF0000"/>
-          <w:rtl/>
-        </w:rPr>
-        <w:t>איתו</w:t>
-      </w:r>
-      <w:proofErr w:type="spellEnd"/>
-      <w:r>
-        <w:rPr>
-          <w:rFonts w:hint="cs"/>
-          <w:color w:val="FF0000"/>
-          <w:rtl/>
-        </w:rPr>
-        <w:t xml:space="preserve"> את הסביבה) אנחנו דורסים עם </w:t>
+        <w:t xml:space="preserve"> (שסוחב איתו את הסביבה) אנחנו דורסים עם </w:t>
       </w:r>
       <w:r>
         <w:rPr>
@@ -1893,14 +1679,12 @@
         </w:rPr>
         <w:t xml:space="preserve">). לכן כשאנחנו באים להפעיל את </w:t>
       </w:r>
-      <w:proofErr w:type="spellStart"/>
       <w:r>
         <w:rPr>
           <w:color w:val="FF0000"/>
         </w:rPr>
         <w:t>func</w:t>
       </w:r>
-      <w:proofErr w:type="spellEnd"/>
       <w:r>
         <w:rPr>
           <w:rFonts w:hint="cs"/>
@@ -1923,19 +1707,11 @@
         </w:rPr>
         <w:t xml:space="preserve">, אנחנו פונים ל </w:t>
       </w:r>
-      <w:proofErr w:type="spellStart"/>
-      <w:r>
-        <w:rPr>
-          <w:color w:val="FF0000"/>
-        </w:rPr>
-        <w:t>VarBound</w:t>
-      </w:r>
-      <w:proofErr w:type="spellEnd"/>
-      <w:r>
-        <w:rPr>
-          <w:color w:val="FF0000"/>
-        </w:rPr>
-        <w:t>(func,0,0)</w:t>
+      <w:r>
+        <w:rPr>
+          <w:color w:val="FF0000"/>
+        </w:rPr>
+        <w:t>VarBound(func,0,0)</w:t>
       </w:r>
       <w:r>
         <w:rPr>
@@ -1959,14 +1735,12 @@
         </w:rPr>
         <w:t xml:space="preserve">. כשאנחנו מנסים לקרוא לזה, יש </w:t>
       </w:r>
-      <w:proofErr w:type="spellStart"/>
       <w:r>
         <w:rPr>
           <w:color w:val="FF0000"/>
         </w:rPr>
         <w:t>segfault</w:t>
       </w:r>
-      <w:proofErr w:type="spellEnd"/>
       <w:r>
         <w:rPr>
           <w:rFonts w:hint="cs"/>
@@ -2023,41 +1797,15 @@
         <w:rPr>
           <w:color w:val="FF0000"/>
         </w:rPr>
-        <w:t>semantic-</w:t>
-      </w:r>
-      <w:proofErr w:type="spellStart"/>
-      <w:r>
-        <w:rPr>
-          <w:color w:val="FF0000"/>
-        </w:rPr>
-        <w:t>analyser</w:t>
-      </w:r>
-      <w:proofErr w:type="spellEnd"/>
-      <w:r>
-        <w:rPr>
-          <w:rFonts w:hint="cs"/>
-          <w:color w:val="FF0000"/>
-          <w:rtl/>
-        </w:rPr>
-        <w:t xml:space="preserve"> לעשות בוקס </w:t>
-      </w:r>
-      <w:proofErr w:type="spellStart"/>
-      <w:r>
-        <w:rPr>
-          <w:rFonts w:hint="cs"/>
-          <w:color w:val="FF0000"/>
-          <w:rtl/>
-        </w:rPr>
-        <w:t>להכל</w:t>
-      </w:r>
-      <w:proofErr w:type="spellEnd"/>
-      <w:r>
-        <w:rPr>
-          <w:rFonts w:hint="cs"/>
-          <w:color w:val="FF0000"/>
-          <w:rtl/>
-        </w:rPr>
-        <w:t xml:space="preserve">) אז הקוד עובד נפלא. </w:t>
+        <w:t>semantic-analyser</w:t>
+      </w:r>
+      <w:r>
+        <w:rPr>
+          <w:rFonts w:hint="cs"/>
+          <w:color w:val="FF0000"/>
+          <w:rtl/>
+        </w:rPr>
+        <w:t xml:space="preserve"> לעשות בוקס להכל) אז הקוד עובד נפלא. </w:t>
       </w:r>
     </w:p>
     <w:p>
@@ -2089,14 +1837,12 @@
         </w:rPr>
         <w:t xml:space="preserve"> ל </w:t>
       </w:r>
-      <w:proofErr w:type="spellStart"/>
       <w:r>
         <w:rPr>
           <w:color w:val="FF0000"/>
         </w:rPr>
         <w:t>stdlib.scm</w:t>
       </w:r>
-      <w:proofErr w:type="spellEnd"/>
       <w:r>
         <w:rPr>
           <w:rFonts w:hint="cs"/>
@@ -2105,14 +1851,12 @@
         </w:rPr>
         <w:t xml:space="preserve"> אז יש </w:t>
       </w:r>
-      <w:proofErr w:type="spellStart"/>
       <w:r>
         <w:rPr>
           <w:color w:val="FF0000"/>
         </w:rPr>
         <w:t>segfault</w:t>
       </w:r>
-      <w:proofErr w:type="spellEnd"/>
       <w:r>
         <w:rPr>
           <w:rFonts w:hint="cs"/>
@@ -2163,21 +1907,7 @@
         <w:rPr>
           <w:color w:val="FF0000"/>
         </w:rPr>
-        <w:t xml:space="preserve">all this problem </w:t>
-      </w:r>
-      <w:proofErr w:type="gramStart"/>
-      <w:r>
-        <w:rPr>
-          <w:color w:val="FF0000"/>
-        </w:rPr>
-        <w:t>are</w:t>
-      </w:r>
-      <w:proofErr w:type="gramEnd"/>
-      <w:r>
-        <w:rPr>
-          <w:color w:val="FF0000"/>
-        </w:rPr>
-        <w:t xml:space="preserve"> because the variadic versions</w:t>
+        <w:t>all this problem are because the variadic versions</w:t>
       </w:r>
       <w:r>
         <w:rPr>
@@ -2297,27 +2027,13 @@
         <w:rPr>
           <w:color w:val="FF0000"/>
         </w:rPr>
-        <w:t>= (binary version</w:t>
-      </w:r>
-      <w:proofErr w:type="gramStart"/>
-      <w:r>
-        <w:rPr>
-          <w:color w:val="FF0000"/>
-        </w:rPr>
-        <w:t xml:space="preserve">), </w:t>
-      </w:r>
-      <w:r>
-        <w:rPr>
-          <w:color w:val="FF0000"/>
-        </w:rPr>
-        <w:t xml:space="preserve"> -</w:t>
-      </w:r>
-      <w:proofErr w:type="gramEnd"/>
-      <w:r>
-        <w:rPr>
-          <w:color w:val="FF0000"/>
-        </w:rPr>
-        <w:t>&gt; test arithmetic6, same shit</w:t>
+        <w:t xml:space="preserve">= (binary version), </w:t>
+      </w:r>
+      <w:r>
+        <w:rPr>
+          <w:color w:val="FF0000"/>
+        </w:rPr>
+        <w:t xml:space="preserve"> -&gt; test arithmetic6, same shit</w:t>
       </w:r>
     </w:p>
     <w:p>
@@ -2328,30 +2044,42 @@
           <w:rtl/>
         </w:rPr>
       </w:pPr>
-      <w:proofErr w:type="spellStart"/>
-      <w:proofErr w:type="gramStart"/>
       <w:r>
         <w:rPr>
           <w:strike/>
           <w:color w:val="D9D9D9" w:themeColor="background1" w:themeShade="D9"/>
         </w:rPr>
-        <w:t>boolean</w:t>
-      </w:r>
-      <w:proofErr w:type="spellEnd"/>
-      <w:r>
+        <w:t xml:space="preserve">boolean?, </w:t>
+      </w:r>
+    </w:p>
+    <w:p>
+      <w:pPr>
+        <w:bidi w:val="0"/>
         <w:rPr>
           <w:strike/>
           <w:color w:val="D9D9D9" w:themeColor="background1" w:themeShade="D9"/>
         </w:rPr>
-        <w:t>?,</w:t>
-      </w:r>
-      <w:proofErr w:type="gramEnd"/>
+      </w:pPr>
       <w:r>
         <w:rPr>
           <w:strike/>
           <w:color w:val="D9D9D9" w:themeColor="background1" w:themeShade="D9"/>
         </w:rPr>
-        <w:t xml:space="preserve"> </w:t>
+        <w:t>char-&gt;</w:t>
+      </w:r>
+      <w:r>
+        <w:rPr>
+          <w:strike/>
+          <w:color w:val="BFBFBF" w:themeColor="background1" w:themeShade="BF"/>
+        </w:rPr>
+        <w:t>integer</w:t>
+      </w:r>
+      <w:r>
+        <w:rPr>
+          <w:strike/>
+          <w:color w:val="D9D9D9" w:themeColor="background1" w:themeShade="D9"/>
+        </w:rPr>
+        <w:t xml:space="preserve">, </w:t>
       </w:r>
     </w:p>
     <w:p>
@@ -2367,21 +2095,23 @@
           <w:strike/>
           <w:color w:val="D9D9D9" w:themeColor="background1" w:themeShade="D9"/>
         </w:rPr>
-        <w:t>char-&gt;</w:t>
-      </w:r>
-      <w:r>
-        <w:rPr>
-          <w:strike/>
-          <w:color w:val="BFBFBF" w:themeColor="background1" w:themeShade="BF"/>
-        </w:rPr>
-        <w:t>integer</w:t>
-      </w:r>
-      <w:r>
+        <w:t xml:space="preserve">char?, </w:t>
+      </w:r>
+    </w:p>
+    <w:p>
+      <w:pPr>
+        <w:bidi w:val="0"/>
         <w:rPr>
           <w:strike/>
           <w:color w:val="D9D9D9" w:themeColor="background1" w:themeShade="D9"/>
         </w:rPr>
-        <w:t xml:space="preserve">, </w:t>
+      </w:pPr>
+      <w:r>
+        <w:rPr>
+          <w:strike/>
+          <w:color w:val="D9D9D9" w:themeColor="background1" w:themeShade="D9"/>
+        </w:rPr>
+        <w:t xml:space="preserve">denominator, </w:t>
       </w:r>
     </w:p>
     <w:p>
@@ -2390,23 +2120,31 @@
         <w:rPr>
           <w:strike/>
           <w:color w:val="D9D9D9" w:themeColor="background1" w:themeShade="D9"/>
-        </w:rPr>
-      </w:pPr>
-      <w:proofErr w:type="gramStart"/>
+          <w:rtl/>
+        </w:rPr>
+      </w:pPr>
       <w:r>
         <w:rPr>
           <w:strike/>
           <w:color w:val="D9D9D9" w:themeColor="background1" w:themeShade="D9"/>
         </w:rPr>
-        <w:t>char?,</w:t>
-      </w:r>
-      <w:proofErr w:type="gramEnd"/>
-      <w:r>
+        <w:t xml:space="preserve">eq?, </w:t>
+      </w:r>
+    </w:p>
+    <w:p>
+      <w:pPr>
+        <w:bidi w:val="0"/>
         <w:rPr>
           <w:strike/>
           <w:color w:val="D9D9D9" w:themeColor="background1" w:themeShade="D9"/>
         </w:rPr>
-        <w:t xml:space="preserve"> </w:t>
+      </w:pPr>
+      <w:r>
+        <w:rPr>
+          <w:strike/>
+          <w:color w:val="D9D9D9" w:themeColor="background1" w:themeShade="D9"/>
+        </w:rPr>
+        <w:t xml:space="preserve">exact-&gt;inexact, </w:t>
       </w:r>
     </w:p>
     <w:p>
@@ -2422,108 +2160,77 @@
           <w:strike/>
           <w:color w:val="D9D9D9" w:themeColor="background1" w:themeShade="D9"/>
         </w:rPr>
-        <w:t xml:space="preserve">denominator, </w:t>
+        <w:t xml:space="preserve">flonum?, </w:t>
       </w:r>
     </w:p>
     <w:p>
       <w:pPr>
         <w:bidi w:val="0"/>
         <w:rPr>
+          <w:color w:val="92D050"/>
+        </w:rPr>
+      </w:pPr>
+      <w:r>
+        <w:rPr>
           <w:strike/>
           <w:color w:val="D9D9D9" w:themeColor="background1" w:themeShade="D9"/>
-          <w:rtl/>
-        </w:rPr>
-      </w:pPr>
-      <w:proofErr w:type="gramStart"/>
-      <w:r>
-        <w:rPr>
-          <w:strike/>
-          <w:color w:val="D9D9D9" w:themeColor="background1" w:themeShade="D9"/>
-        </w:rPr>
-        <w:t>eq?,</w:t>
-      </w:r>
-      <w:proofErr w:type="gramEnd"/>
-      <w:r>
-        <w:rPr>
-          <w:strike/>
-          <w:color w:val="D9D9D9" w:themeColor="background1" w:themeShade="D9"/>
-        </w:rPr>
-        <w:t xml:space="preserve"> </w:t>
+        </w:rPr>
+        <w:lastRenderedPageBreak/>
+        <w:t xml:space="preserve">gcd (binary version), </w:t>
       </w:r>
     </w:p>
     <w:p>
       <w:pPr>
         <w:bidi w:val="0"/>
         <w:rPr>
-          <w:strike/>
-          <w:color w:val="D9D9D9" w:themeColor="background1" w:themeShade="D9"/>
-        </w:rPr>
-      </w:pPr>
-      <w:r>
-        <w:rPr>
-          <w:strike/>
-          <w:color w:val="D9D9D9" w:themeColor="background1" w:themeShade="D9"/>
-        </w:rPr>
-        <w:t xml:space="preserve">exact-&gt;inexact, </w:t>
+          <w:color w:val="FF0000"/>
+        </w:rPr>
+      </w:pPr>
+      <w:r>
+        <w:rPr>
+          <w:color w:val="FF0000"/>
+        </w:rPr>
+        <w:t>integer-&gt;char</w:t>
       </w:r>
     </w:p>
     <w:p>
       <w:pPr>
         <w:bidi w:val="0"/>
         <w:rPr>
-          <w:strike/>
-          <w:color w:val="D9D9D9" w:themeColor="background1" w:themeShade="D9"/>
-        </w:rPr>
-      </w:pPr>
-      <w:proofErr w:type="spellStart"/>
-      <w:proofErr w:type="gramStart"/>
-      <w:r>
-        <w:rPr>
-          <w:strike/>
-          <w:color w:val="D9D9D9" w:themeColor="background1" w:themeShade="D9"/>
-        </w:rPr>
-        <w:t>flonum</w:t>
-      </w:r>
-      <w:proofErr w:type="spellEnd"/>
-      <w:r>
-        <w:rPr>
-          <w:strike/>
-          <w:color w:val="D9D9D9" w:themeColor="background1" w:themeShade="D9"/>
-        </w:rPr>
-        <w:t>?,</w:t>
-      </w:r>
-      <w:proofErr w:type="gramEnd"/>
-      <w:r>
-        <w:rPr>
-          <w:strike/>
-          <w:color w:val="D9D9D9" w:themeColor="background1" w:themeShade="D9"/>
-        </w:rPr>
-        <w:t xml:space="preserve"> </w:t>
+          <w:color w:val="FF0000"/>
+        </w:rPr>
+      </w:pPr>
+      <w:r>
+        <w:rPr>
+          <w:color w:val="FF0000"/>
+        </w:rPr>
+        <w:t xml:space="preserve">    ASCII (&lt;127) integers fails just because representation d</w:t>
+      </w:r>
+      <w:r>
+        <w:rPr>
+          <w:color w:val="FF0000"/>
+        </w:rPr>
+        <w:t>i</w:t>
+      </w:r>
+      <w:r>
+        <w:rPr>
+          <w:color w:val="FF0000"/>
+        </w:rPr>
+        <w:t>fferences ( #\x2  &lt;-&gt; #\x02 )</w:t>
       </w:r>
     </w:p>
     <w:p>
       <w:pPr>
         <w:bidi w:val="0"/>
         <w:rPr>
-          <w:color w:val="92D050"/>
-        </w:rPr>
-      </w:pPr>
-      <w:proofErr w:type="spellStart"/>
-      <w:r>
-        <w:rPr>
-          <w:strike/>
-          <w:color w:val="D9D9D9" w:themeColor="background1" w:themeShade="D9"/>
-        </w:rPr>
-        <w:lastRenderedPageBreak/>
-        <w:t>gcd</w:t>
-      </w:r>
-      <w:proofErr w:type="spellEnd"/>
-      <w:r>
-        <w:rPr>
-          <w:strike/>
-          <w:color w:val="D9D9D9" w:themeColor="background1" w:themeShade="D9"/>
-        </w:rPr>
-        <w:t xml:space="preserve"> (binary version), </w:t>
+          <w:color w:val="FF0000"/>
+        </w:rPr>
+      </w:pPr>
+      <w:r>
+        <w:rPr>
+          <w:color w:val="FF0000"/>
+        </w:rPr>
+        <w:t xml:space="preserve">    Non-ASCII (&gt;127) and "DEL" (=127) integers fail. Should ask in the forum.</w:t>
       </w:r>
     </w:p>
     <w:p>
@@ -2531,14 +2238,9 @@
         <w:bidi w:val="0"/>
         <w:rPr>
           <w:color w:val="FF0000"/>
-        </w:rPr>
-      </w:pPr>
-      <w:r>
-        <w:rPr>
-          <w:color w:val="FF0000"/>
-        </w:rPr>
-        <w:t>integer-&gt;char</w:t>
-      </w:r>
+          <w:highlight w:val="green"/>
+        </w:rPr>
+      </w:pPr>
     </w:p>
     <w:p>
       <w:pPr>
@@ -2551,33 +2253,7 @@
         <w:rPr>
           <w:color w:val="FF0000"/>
         </w:rPr>
-        <w:t xml:space="preserve">    ASCII (&lt;127) integers fails just because representation d</w:t>
-      </w:r>
-      <w:r>
-        <w:rPr>
-          <w:color w:val="FF0000"/>
-        </w:rPr>
-        <w:t>i</w:t>
-      </w:r>
-      <w:r>
-        <w:rPr>
-          <w:color w:val="FF0000"/>
-        </w:rPr>
-        <w:t xml:space="preserve">fferences </w:t>
-      </w:r>
-      <w:proofErr w:type="gramStart"/>
-      <w:r>
-        <w:rPr>
-          <w:color w:val="FF0000"/>
-        </w:rPr>
-        <w:t>( #</w:t>
-      </w:r>
-      <w:proofErr w:type="gramEnd"/>
-      <w:r>
-        <w:rPr>
-          <w:color w:val="FF0000"/>
-        </w:rPr>
-        <w:t>\x2  &lt;-&gt; #\x02 )</w:t>
+        <w:t>make-string (binary version)</w:t>
       </w:r>
     </w:p>
     <w:p>
@@ -2591,7 +2267,7 @@
         <w:rPr>
           <w:color w:val="FF0000"/>
         </w:rPr>
-        <w:t xml:space="preserve">    Non-ASCII (&gt;127) and "DEL" (=127) integers fail. Should ask in the forum.</w:t>
+        <w:t xml:space="preserve">    Unary varsion fails. But in this case chezscheme says the characters</w:t>
       </w:r>
     </w:p>
     <w:p>
@@ -2599,9 +2275,14 @@
         <w:bidi w:val="0"/>
         <w:rPr>
           <w:color w:val="FF0000"/>
-          <w:highlight w:val="green"/>
-        </w:rPr>
-      </w:pPr>
+        </w:rPr>
+      </w:pPr>
+      <w:r>
+        <w:rPr>
+          <w:color w:val="FF0000"/>
+        </w:rPr>
+        <w:t xml:space="preserve">    contained in the string are unspecified.</w:t>
+      </w:r>
     </w:p>
     <w:p>
       <w:pPr>
@@ -2614,105 +2295,7 @@
         <w:rPr>
           <w:color w:val="FF0000"/>
         </w:rPr>
-        <w:t>make-string (binary version)</w:t>
-      </w:r>
-    </w:p>
-    <w:p>
-      <w:pPr>
-        <w:bidi w:val="0"/>
-        <w:rPr>
-          <w:color w:val="FF0000"/>
-        </w:rPr>
-      </w:pPr>
-      <w:r>
-        <w:rPr>
-          <w:color w:val="FF0000"/>
-        </w:rPr>
-        <w:t xml:space="preserve">    Unary </w:t>
-      </w:r>
-      <w:proofErr w:type="spellStart"/>
-      <w:r>
-        <w:rPr>
-          <w:color w:val="FF0000"/>
-        </w:rPr>
-        <w:t>varsion</w:t>
-      </w:r>
-      <w:proofErr w:type="spellEnd"/>
-      <w:r>
-        <w:rPr>
-          <w:color w:val="FF0000"/>
-        </w:rPr>
-        <w:t xml:space="preserve"> fails. But in this case </w:t>
-      </w:r>
-      <w:proofErr w:type="spellStart"/>
-      <w:r>
-        <w:rPr>
-          <w:color w:val="FF0000"/>
-        </w:rPr>
-        <w:t>chezscheme</w:t>
-      </w:r>
-      <w:proofErr w:type="spellEnd"/>
-      <w:r>
-        <w:rPr>
-          <w:color w:val="FF0000"/>
-        </w:rPr>
-        <w:t xml:space="preserve"> says the characters</w:t>
-      </w:r>
-    </w:p>
-    <w:p>
-      <w:pPr>
-        <w:bidi w:val="0"/>
-        <w:rPr>
-          <w:color w:val="FF0000"/>
-        </w:rPr>
-      </w:pPr>
-      <w:r>
-        <w:rPr>
-          <w:color w:val="FF0000"/>
-        </w:rPr>
-        <w:t xml:space="preserve">    contained in the string are unspecified.</w:t>
-      </w:r>
-    </w:p>
-    <w:p>
-      <w:pPr>
-        <w:bidi w:val="0"/>
-        <w:rPr>
-          <w:color w:val="FF0000"/>
-        </w:rPr>
-      </w:pPr>
-      <w:r>
-        <w:rPr>
-          <w:color w:val="FF0000"/>
-        </w:rPr>
-        <w:t xml:space="preserve">    </w:t>
-      </w:r>
-      <w:proofErr w:type="gramStart"/>
-      <w:r>
-        <w:rPr>
-          <w:color w:val="FF0000"/>
-        </w:rPr>
-        <w:t>So</w:t>
-      </w:r>
-      <w:proofErr w:type="gramEnd"/>
-      <w:r>
-        <w:rPr>
-          <w:color w:val="FF0000"/>
-        </w:rPr>
-        <w:t xml:space="preserve"> I guess we're fine. And, it might magically work after allowing </w:t>
-      </w:r>
-      <w:proofErr w:type="spellStart"/>
-      <w:r>
-        <w:rPr>
-          <w:color w:val="FF0000"/>
-        </w:rPr>
-        <w:t>stdlib</w:t>
-      </w:r>
-      <w:proofErr w:type="spellEnd"/>
-      <w:r>
-        <w:rPr>
-          <w:color w:val="FF0000"/>
-        </w:rPr>
-        <w:t xml:space="preserve"> functions</w:t>
+        <w:t xml:space="preserve">    So I guess we're fine. And, it might magically work after allowing stdlib functions</w:t>
       </w:r>
     </w:p>
     <w:p>
@@ -2839,21 +2422,7 @@
         <w:rPr>
           <w:color w:val="ED7D31" w:themeColor="accent2"/>
         </w:rPr>
-        <w:t xml:space="preserve">    while our implementation returns #f for all </w:t>
-      </w:r>
-      <w:proofErr w:type="gramStart"/>
-      <w:r>
-        <w:rPr>
-          <w:color w:val="ED7D31" w:themeColor="accent2"/>
-        </w:rPr>
-        <w:t>floating point</w:t>
-      </w:r>
-      <w:proofErr w:type="gramEnd"/>
-      <w:r>
-        <w:rPr>
-          <w:color w:val="ED7D31" w:themeColor="accent2"/>
-        </w:rPr>
-        <w:t xml:space="preserve"> numbers."</w:t>
+        <w:t xml:space="preserve">    while our implementation returns #f for all floating point numbers."</w:t>
       </w:r>
     </w:p>
     <w:p>
@@ -3109,19 +2678,8 @@
           <w:color w:val="808080" w:themeColor="background1" w:themeShade="80"/>
           <w:rtl/>
         </w:rPr>
-        <w:t xml:space="preserve">. מתחילים לממש </w:t>
-      </w:r>
-      <w:proofErr w:type="spellStart"/>
-      <w:r>
-        <w:rPr>
-          <w:rFonts w:cs="Arial"/>
-          <w:strike/>
-          <w:color w:val="808080" w:themeColor="background1" w:themeShade="80"/>
-          <w:rtl/>
-        </w:rPr>
-        <w:t>פרימיטיבים</w:t>
-      </w:r>
-      <w:proofErr w:type="spellEnd"/>
+        <w:t>. מתחילים לממש פרימיטיבים</w:t>
+      </w:r>
     </w:p>
     <w:p>
       <w:pPr>
@@ -3163,103 +2721,42 @@
           <w:color w:val="808080" w:themeColor="background1" w:themeShade="80"/>
           <w:rtl/>
         </w:rPr>
-        <w:t xml:space="preserve">. מממשים </w:t>
-      </w:r>
-      <w:proofErr w:type="spellStart"/>
-      <w:r>
-        <w:rPr>
-          <w:rFonts w:cs="Arial"/>
-          <w:strike/>
-          <w:color w:val="808080" w:themeColor="background1" w:themeShade="80"/>
-          <w:rtl/>
-        </w:rPr>
-        <w:t>באסמבלי</w:t>
-      </w:r>
-      <w:proofErr w:type="spellEnd"/>
-      <w:r>
-        <w:rPr>
-          <w:rFonts w:cs="Arial"/>
-          <w:strike/>
-          <w:color w:val="808080" w:themeColor="background1" w:themeShade="80"/>
-          <w:rtl/>
-        </w:rPr>
-        <w:t xml:space="preserve"> (סעיף 4.1)</w:t>
-      </w:r>
-    </w:p>
-    <w:p>
-      <w:pPr>
-        <w:rPr>
-          <w:strike/>
-          <w:color w:val="808080" w:themeColor="background1" w:themeShade="80"/>
-          <w:rtl/>
-        </w:rPr>
-      </w:pPr>
-      <w:r>
-        <w:rPr>
-          <w:rFonts w:cs="Arial"/>
-          <w:strike/>
-          <w:color w:val="808080" w:themeColor="background1" w:themeShade="80"/>
-          <w:rtl/>
-        </w:rPr>
-        <w:tab/>
-      </w:r>
-      <w:r>
-        <w:rPr>
-          <w:rFonts w:cs="Arial"/>
-          <w:strike/>
-          <w:color w:val="808080" w:themeColor="background1" w:themeShade="80"/>
-          <w:rtl/>
-        </w:rPr>
-        <w:tab/>
-      </w:r>
-      <w:r>
-        <w:rPr>
-          <w:strike/>
-          <w:color w:val="808080" w:themeColor="background1" w:themeShade="80"/>
-        </w:rPr>
-        <w:t xml:space="preserve">car, </w:t>
-      </w:r>
-      <w:proofErr w:type="spellStart"/>
-      <w:r>
-        <w:rPr>
-          <w:strike/>
-          <w:color w:val="808080" w:themeColor="background1" w:themeShade="80"/>
-        </w:rPr>
-        <w:t>cdr</w:t>
-      </w:r>
-      <w:proofErr w:type="spellEnd"/>
-      <w:r>
-        <w:rPr>
-          <w:strike/>
-          <w:color w:val="808080" w:themeColor="background1" w:themeShade="80"/>
-        </w:rPr>
-        <w:t>, cons, set-</w:t>
-      </w:r>
-      <w:proofErr w:type="gramStart"/>
-      <w:r>
-        <w:rPr>
-          <w:strike/>
-          <w:color w:val="808080" w:themeColor="background1" w:themeShade="80"/>
-        </w:rPr>
-        <w:t>car!,</w:t>
-      </w:r>
-      <w:proofErr w:type="gramEnd"/>
-      <w:r>
-        <w:rPr>
-          <w:strike/>
-          <w:color w:val="808080" w:themeColor="background1" w:themeShade="80"/>
-        </w:rPr>
-        <w:t xml:space="preserve"> set-</w:t>
-      </w:r>
-      <w:proofErr w:type="spellStart"/>
-      <w:r>
-        <w:rPr>
-          <w:strike/>
-          <w:color w:val="808080" w:themeColor="background1" w:themeShade="80"/>
-        </w:rPr>
-        <w:t>cdr</w:t>
-      </w:r>
-      <w:proofErr w:type="spellEnd"/>
+        <w:t>. מממשים באסמבלי (סעיף 4.1)</w:t>
+      </w:r>
+    </w:p>
+    <w:p>
+      <w:pPr>
+        <w:rPr>
+          <w:strike/>
+          <w:color w:val="808080" w:themeColor="background1" w:themeShade="80"/>
+          <w:rtl/>
+        </w:rPr>
+      </w:pPr>
+      <w:r>
+        <w:rPr>
+          <w:rFonts w:cs="Arial"/>
+          <w:strike/>
+          <w:color w:val="808080" w:themeColor="background1" w:themeShade="80"/>
+          <w:rtl/>
+        </w:rPr>
+        <w:tab/>
+      </w:r>
+      <w:r>
+        <w:rPr>
+          <w:rFonts w:cs="Arial"/>
+          <w:strike/>
+          <w:color w:val="808080" w:themeColor="background1" w:themeShade="80"/>
+          <w:rtl/>
+        </w:rPr>
+        <w:tab/>
+      </w:r>
+      <w:r>
+        <w:rPr>
+          <w:strike/>
+          <w:color w:val="808080" w:themeColor="background1" w:themeShade="80"/>
+        </w:rPr>
+        <w:t>car, cdr, cons, set-car!, set-cdr</w:t>
+      </w:r>
       <w:r>
         <w:rPr>
           <w:rFonts w:cs="Arial"/>
@@ -3475,45 +2972,142 @@
         </w:rPr>
         <w:tab/>
       </w:r>
-      <w:proofErr w:type="gramStart"/>
       <w:r>
         <w:rPr>
           <w:highlight w:val="green"/>
         </w:rPr>
-        <w:t>integer?,</w:t>
-      </w:r>
-      <w:proofErr w:type="gramEnd"/>
-      <w:r>
-        <w:rPr>
+        <w:t>integer?, number?, zero</w:t>
+      </w:r>
+      <w:r>
+        <w:rPr>
+          <w:rFonts w:cs="Arial"/>
           <w:highlight w:val="green"/>
-        </w:rPr>
-        <w:t xml:space="preserve"> number?, zero</w:t>
-      </w:r>
-      <w:r>
-        <w:rPr>
-          <w:rFonts w:cs="Arial"/>
+          <w:rtl/>
+        </w:rPr>
+        <w:t>?</w:t>
+      </w:r>
+    </w:p>
+    <w:p>
+      <w:pPr>
+        <w:rPr>
+          <w:rtl/>
+        </w:rPr>
+      </w:pPr>
+    </w:p>
+    <w:p>
+      <w:pPr>
+        <w:rPr>
+          <w:rtl/>
+        </w:rPr>
+      </w:pPr>
+      <w:r>
+        <w:rPr>
+          <w:rFonts w:cs="Arial"/>
+          <w:rtl/>
+        </w:rPr>
+        <w:tab/>
+        <w:t>9</w:t>
+      </w:r>
+      <w:r>
+        <w:rPr>
+          <w:rFonts w:cs="Arial" w:hint="cs"/>
+          <w:rtl/>
+        </w:rPr>
+        <w:t>ה.</w:t>
+      </w:r>
+      <w:r>
+        <w:rPr>
+          <w:rFonts w:cs="Arial"/>
+          <w:rtl/>
+        </w:rPr>
+        <w:t xml:space="preserve"> ניתן לבדוק את:</w:t>
+      </w:r>
+    </w:p>
+    <w:p>
+      <w:pPr>
+        <w:rPr>
+          <w:rtl/>
+        </w:rPr>
+      </w:pPr>
+      <w:r>
+        <w:rPr>
+          <w:rFonts w:cs="Arial"/>
+          <w:rtl/>
+        </w:rPr>
+        <w:tab/>
+      </w:r>
+      <w:r>
+        <w:rPr>
+          <w:rFonts w:cs="Arial"/>
+          <w:rtl/>
+        </w:rPr>
+        <w:tab/>
+      </w:r>
+      <w:r>
+        <w:rPr>
+          <w:highlight w:val="yellow"/>
+        </w:rPr>
+        <w:t>a. * (variadic), + (variadic), - (variadic), / (variadic), &lt; (variadic), = (variadic), &gt;</w:t>
+      </w:r>
+      <w:r>
+        <w:t xml:space="preserve"> </w:t>
+      </w:r>
+      <w:r>
+        <w:rPr>
+          <w:highlight w:val="yellow"/>
+        </w:rPr>
+        <w:t>(variadic)</w:t>
+      </w:r>
+      <w:r>
+        <w:rPr>
           <w:highlight w:val="green"/>
-          <w:rtl/>
-        </w:rPr>
-        <w:t>?</w:t>
-      </w:r>
-    </w:p>
-    <w:p>
-      <w:pPr>
-        <w:rPr>
-          <w:rtl/>
-        </w:rPr>
-      </w:pPr>
-    </w:p>
-    <w:p>
-      <w:pPr>
-        <w:rPr>
-          <w:rtl/>
-        </w:rPr>
-      </w:pPr>
-      <w:r>
-        <w:rPr>
-          <w:rFonts w:cs="Arial"/>
+        </w:rPr>
+        <w:t>, append (variadic), equal?, gcd (variadic), length, make-string, map (variadic),</w:t>
+      </w:r>
+      <w:r>
+        <w:t xml:space="preserve"> </w:t>
+      </w:r>
+      <w:r>
+        <w:rPr>
+          <w:highlight w:val="green"/>
+        </w:rPr>
+        <w:t>string-&gt;list</w:t>
+      </w:r>
+      <w:r>
+        <w:rPr>
+          <w:rFonts w:cs="Arial"/>
+          <w:highlight w:val="green"/>
+          <w:rtl/>
+        </w:rPr>
+        <w:t>.</w:t>
+      </w:r>
+    </w:p>
+    <w:p>
+      <w:pPr>
+        <w:rPr>
+          <w:rtl/>
+        </w:rPr>
+      </w:pPr>
+    </w:p>
+    <w:p>
+      <w:pPr>
+        <w:rPr>
+          <w:rtl/>
+        </w:rPr>
+      </w:pPr>
+    </w:p>
+    <w:p>
+      <w:pPr>
+        <w:rPr>
+          <w:strike/>
+          <w:color w:val="BFBFBF" w:themeColor="background1" w:themeShade="BF"/>
+        </w:rPr>
+      </w:pPr>
+      <w:r>
+        <w:rPr>
+          <w:rFonts w:cs="Arial"/>
+          <w:strike/>
+          <w:color w:val="BFBFBF" w:themeColor="background1" w:themeShade="BF"/>
           <w:rtl/>
         </w:rPr>
         <w:tab/>
@@ -3522,144 +3116,8 @@
       <w:r>
         <w:rPr>
           <w:rFonts w:cs="Arial" w:hint="cs"/>
-          <w:rtl/>
-        </w:rPr>
-        <w:t>ה.</w:t>
-      </w:r>
-      <w:r>
-        <w:rPr>
-          <w:rFonts w:cs="Arial"/>
-          <w:rtl/>
-        </w:rPr>
-        <w:t xml:space="preserve"> ניתן לבדוק את:</w:t>
-      </w:r>
-    </w:p>
-    <w:p>
-      <w:pPr>
-        <w:rPr>
-          <w:rtl/>
-        </w:rPr>
-      </w:pPr>
-      <w:r>
-        <w:rPr>
-          <w:rFonts w:cs="Arial"/>
-          <w:rtl/>
-        </w:rPr>
-        <w:tab/>
-      </w:r>
-      <w:r>
-        <w:rPr>
-          <w:rFonts w:cs="Arial"/>
-          <w:rtl/>
-        </w:rPr>
-        <w:tab/>
-      </w:r>
-      <w:r>
-        <w:rPr>
-          <w:highlight w:val="yellow"/>
-        </w:rPr>
-        <w:t>a. * (variadic), + (variadic), - (variadic), / (variadic), &lt; (variadic), = (variadic), &gt;</w:t>
-      </w:r>
-      <w:r>
-        <w:t xml:space="preserve"> </w:t>
-      </w:r>
-      <w:r>
-        <w:rPr>
-          <w:highlight w:val="yellow"/>
-        </w:rPr>
-        <w:t>(variadic)</w:t>
-      </w:r>
-      <w:r>
-        <w:rPr>
-          <w:highlight w:val="green"/>
-        </w:rPr>
-        <w:t xml:space="preserve">, append (variadic), </w:t>
-      </w:r>
-      <w:proofErr w:type="gramStart"/>
-      <w:r>
-        <w:rPr>
-          <w:highlight w:val="green"/>
-        </w:rPr>
-        <w:t>equal?,</w:t>
-      </w:r>
-      <w:proofErr w:type="gramEnd"/>
-      <w:r>
-        <w:rPr>
-          <w:highlight w:val="green"/>
-        </w:rPr>
-        <w:t xml:space="preserve"> </w:t>
-      </w:r>
-      <w:proofErr w:type="spellStart"/>
-      <w:r>
-        <w:rPr>
-          <w:highlight w:val="green"/>
-        </w:rPr>
-        <w:t>gcd</w:t>
-      </w:r>
-      <w:proofErr w:type="spellEnd"/>
-      <w:r>
-        <w:rPr>
-          <w:highlight w:val="green"/>
-        </w:rPr>
-        <w:t xml:space="preserve"> (variadic), length, make-string, map (variadic),</w:t>
-      </w:r>
-      <w:r>
-        <w:t xml:space="preserve"> </w:t>
-      </w:r>
-      <w:r>
-        <w:rPr>
-          <w:highlight w:val="green"/>
-        </w:rPr>
-        <w:t>string-&gt;list</w:t>
-      </w:r>
-      <w:r>
-        <w:rPr>
-          <w:rFonts w:cs="Arial"/>
-          <w:highlight w:val="green"/>
-          <w:rtl/>
-        </w:rPr>
-        <w:t>.</w:t>
-      </w:r>
-    </w:p>
-    <w:p>
-      <w:pPr>
-        <w:rPr>
-          <w:rtl/>
-        </w:rPr>
-      </w:pPr>
-    </w:p>
-    <w:p>
-      <w:pPr>
-        <w:rPr>
-          <w:rtl/>
-        </w:rPr>
-      </w:pPr>
-    </w:p>
-    <w:p>
-      <w:pPr>
-        <w:rPr>
-          <w:rtl/>
-        </w:rPr>
-      </w:pPr>
-      <w:r>
-        <w:rPr>
-          <w:rFonts w:cs="Arial"/>
-          <w:rtl/>
-        </w:rPr>
-        <w:tab/>
-      </w:r>
-      <w:r>
-        <w:rPr>
-          <w:rFonts w:cs="Arial"/>
-          <w:highlight w:val="yellow"/>
-          <w:rtl/>
-        </w:rPr>
-        <w:t>9</w:t>
-      </w:r>
-      <w:r>
-        <w:rPr>
-          <w:rFonts w:cs="Arial" w:hint="cs"/>
-          <w:highlight w:val="yellow"/>
+          <w:strike/>
+          <w:color w:val="BFBFBF" w:themeColor="background1" w:themeShade="BF"/>
           <w:rtl/>
         </w:rPr>
         <w:t>ו</w:t>
@@ -3667,19 +3125,58 @@
       <w:r>
         <w:rPr>
           <w:rFonts w:cs="Arial"/>
-          <w:highlight w:val="yellow"/>
+          <w:strike/>
+          <w:color w:val="BFBFBF" w:themeColor="background1" w:themeShade="BF"/>
           <w:rtl/>
         </w:rPr>
         <w:t xml:space="preserve">. לא לשכוח לבדוק </w:t>
       </w:r>
-      <w:proofErr w:type="spellStart"/>
-      <w:r>
-        <w:rPr>
-          <w:highlight w:val="yellow"/>
+      <w:r>
+        <w:rPr>
+          <w:strike/>
+          <w:color w:val="BFBFBF" w:themeColor="background1" w:themeShade="BF"/>
         </w:rPr>
         <w:t>pset</w:t>
       </w:r>
-      <w:proofErr w:type="spellEnd"/>
+    </w:p>
+    <w:p>
+      <w:pPr>
+        <w:rPr>
+          <w:rFonts w:hint="cs"/>
+          <w:color w:val="FFC000"/>
+          <w:rtl/>
+        </w:rPr>
+      </w:pPr>
+      <w:r>
+        <w:rPr>
+          <w:rFonts w:hint="cs"/>
+          <w:color w:val="FFC000"/>
+          <w:rtl/>
+        </w:rPr>
+        <w:t>לא לשכוח שב</w:t>
+      </w:r>
+      <w:r>
+        <w:rPr>
+          <w:color w:val="FFC000"/>
+        </w:rPr>
+        <w:t>chez</w:t>
+      </w:r>
+      <w:r>
+        <w:rPr>
+          <w:rFonts w:hint="cs"/>
+          <w:color w:val="FFC000"/>
+          <w:rtl/>
+        </w:rPr>
+        <w:t xml:space="preserve"> אין תמיכה ב</w:t>
+      </w:r>
+      <w:r>
+        <w:rPr>
+          <w:color w:val="FFC000"/>
+        </w:rPr>
+        <w:t>pset</w:t>
+      </w:r>
+      <w:bookmarkStart w:id="0" w:name="_GoBack"/>
+      <w:bookmarkEnd w:id="0"/>
     </w:p>
     <w:p>
       <w:pPr>
@@ -3713,46 +3210,42 @@
           <w:rtl/>
         </w:rPr>
         <w:tab/>
-        <w:t>10. מחזי</w:t>
-      </w:r>
-      <w:bookmarkStart w:id="0" w:name="_GoBack"/>
-      <w:bookmarkEnd w:id="0"/>
-      <w:r>
-        <w:rPr>
-          <w:rFonts w:cs="Arial"/>
+        <w:t xml:space="preserve">10. מחזירים את </w:t>
+      </w:r>
+      <w:r>
+        <w:rPr>
           <w:strike/>
           <w:color w:val="BFBFBF" w:themeColor="background1" w:themeShade="BF"/>
-          <w:rtl/>
-        </w:rPr>
-        <w:t xml:space="preserve">רים את </w:t>
-      </w:r>
-      <w:proofErr w:type="spellStart"/>
-      <w:r>
-        <w:rPr>
+        </w:rPr>
+        <w:t>ApplicTP</w:t>
+      </w:r>
+      <w:r>
+        <w:rPr>
+          <w:rFonts w:cs="Arial"/>
           <w:strike/>
           <w:color w:val="BFBFBF" w:themeColor="background1" w:themeShade="BF"/>
-        </w:rPr>
-        <w:t>ApplicTP</w:t>
-      </w:r>
-      <w:proofErr w:type="spellEnd"/>
-      <w:r>
-        <w:rPr>
-          <w:rFonts w:cs="Arial"/>
+          <w:rtl/>
+        </w:rPr>
+        <w:t>'</w:t>
+      </w:r>
+    </w:p>
+    <w:p>
+      <w:pPr>
+        <w:rPr>
           <w:strike/>
           <w:color w:val="BFBFBF" w:themeColor="background1" w:themeShade="BF"/>
           <w:rtl/>
         </w:rPr>
-        <w:t>'</w:t>
-      </w:r>
-    </w:p>
-    <w:p>
-      <w:pPr>
-        <w:rPr>
+      </w:pPr>
+      <w:r>
+        <w:rPr>
+          <w:rFonts w:cs="Arial"/>
           <w:strike/>
           <w:color w:val="BFBFBF" w:themeColor="background1" w:themeShade="BF"/>
           <w:rtl/>
         </w:rPr>
-      </w:pPr>
+        <w:tab/>
+      </w:r>
       <w:r>
         <w:rPr>
           <w:rFonts w:cs="Arial"/>
@@ -3764,45 +3257,45 @@
       </w:r>
       <w:r>
         <w:rPr>
-          <w:rFonts w:cs="Arial"/>
           <w:strike/>
           <w:color w:val="BFBFBF" w:themeColor="background1" w:themeShade="BF"/>
-          <w:rtl/>
-        </w:rPr>
-        <w:tab/>
-      </w:r>
-      <w:r>
-        <w:rPr>
+        </w:rPr>
+        <w:t>a</w:t>
+      </w:r>
+      <w:r>
+        <w:rPr>
+          <w:rFonts w:cs="Arial"/>
           <w:strike/>
           <w:color w:val="BFBFBF" w:themeColor="background1" w:themeShade="BF"/>
-        </w:rPr>
-        <w:t>a</w:t>
-      </w:r>
-      <w:r>
-        <w:rPr>
-          <w:rFonts w:cs="Arial"/>
+          <w:rtl/>
+        </w:rPr>
+        <w:t>. מוסיפים תמיכה ב</w:t>
+      </w:r>
+      <w:r>
+        <w:rPr>
           <w:strike/>
           <w:color w:val="BFBFBF" w:themeColor="background1" w:themeShade="BF"/>
-          <w:rtl/>
-        </w:rPr>
-        <w:t>. מוסיפים תמיכה ב</w:t>
-      </w:r>
-      <w:r>
+        </w:rPr>
+        <w:t>TP</w:t>
+      </w:r>
+    </w:p>
+    <w:p>
+      <w:pPr>
         <w:rPr>
           <w:strike/>
           <w:color w:val="BFBFBF" w:themeColor="background1" w:themeShade="BF"/>
-        </w:rPr>
-        <w:t>TP</w:t>
-      </w:r>
-    </w:p>
-    <w:p>
-      <w:pPr>
-        <w:rPr>
+          <w:rtl/>
+        </w:rPr>
+      </w:pPr>
+      <w:r>
+        <w:rPr>
+          <w:rFonts w:cs="Arial"/>
           <w:strike/>
           <w:color w:val="BFBFBF" w:themeColor="background1" w:themeShade="BF"/>
           <w:rtl/>
         </w:rPr>
-      </w:pPr>
+        <w:tab/>
+      </w:r>
       <w:r>
         <w:rPr>
           <w:rFonts w:cs="Arial"/>
@@ -3814,25 +3307,16 @@
       </w:r>
       <w:r>
         <w:rPr>
-          <w:rFonts w:cs="Arial"/>
           <w:strike/>
           <w:color w:val="BFBFBF" w:themeColor="background1" w:themeShade="BF"/>
-          <w:rtl/>
-        </w:rPr>
-        <w:tab/>
-      </w:r>
-      <w:r>
-        <w:rPr>
+        </w:rPr>
+        <w:t>b. Test a lot</w:t>
+      </w:r>
+      <w:r>
+        <w:rPr>
+          <w:rFonts w:cs="Arial"/>
           <w:strike/>
           <w:color w:val="BFBFBF" w:themeColor="background1" w:themeShade="BF"/>
-        </w:rPr>
-        <w:t>b. Test a lot</w:t>
-      </w:r>
-      <w:r>
-        <w:rPr>
-          <w:rFonts w:cs="Arial"/>
-          <w:strike/>
-          <w:color w:val="BFBFBF" w:themeColor="background1" w:themeShade="BF"/>
           <w:rtl/>
         </w:rPr>
         <w:t xml:space="preserve"> - גם כאן יהיו הרבה באגים</w:t>
@@ -3864,23 +3348,7 @@
           <w:rFonts w:hint="cs"/>
           <w:rtl/>
         </w:rPr>
-        <w:t xml:space="preserve">. מימוש </w:t>
-      </w:r>
-      <w:proofErr w:type="spellStart"/>
-      <w:r>
-        <w:rPr>
-          <w:rFonts w:hint="cs"/>
-          <w:rtl/>
-        </w:rPr>
-        <w:t>באסמבלי</w:t>
-      </w:r>
-      <w:proofErr w:type="spellEnd"/>
-      <w:r>
-        <w:rPr>
-          <w:rFonts w:hint="cs"/>
-          <w:rtl/>
-        </w:rPr>
-        <w:t xml:space="preserve"> של </w:t>
+        <w:t xml:space="preserve">. מימוש באסמבלי של </w:t>
       </w:r>
       <w:r>
         <w:t>apply (variadic)</w:t>
@@ -3913,13 +3381,8 @@
         <w:tab/>
         <w:t xml:space="preserve">11. </w:t>
       </w:r>
-      <w:proofErr w:type="spellStart"/>
-      <w:r>
-        <w:t>LambdaOpt</w:t>
-      </w:r>
-      <w:proofErr w:type="spellEnd"/>
-      <w:r>
-        <w:t xml:space="preserve"> &amp; test</w:t>
+      <w:r>
+        <w:t>LambdaOpt &amp; test</w:t>
       </w:r>
     </w:p>
     <w:p>
@@ -4263,6 +3726,7 @@
     <w:lsdException w:name="HTML Sample" w:semiHidden="1" w:unhideWhenUsed="1"/>
     <w:lsdException w:name="HTML Typewriter" w:semiHidden="1" w:unhideWhenUsed="1"/>
     <w:lsdException w:name="HTML Variable" w:semiHidden="1" w:unhideWhenUsed="1"/>
+    <w:lsdException w:name="Normal Table" w:semiHidden="1" w:unhideWhenUsed="1"/>
     <w:lsdException w:name="annotation subject" w:semiHidden="1" w:unhideWhenUsed="1"/>
     <w:lsdException w:name="No List" w:semiHidden="1" w:unhideWhenUsed="1"/>
     <w:lsdException w:name="Outline List 1" w:semiHidden="1" w:unhideWhenUsed="1"/>
@@ -4305,8 +3769,11 @@
     <w:lsdException w:name="Table Contemporary" w:semiHidden="1" w:unhideWhenUsed="1"/>
     <w:lsdException w:name="Table Elegant" w:semiHidden="1" w:unhideWhenUsed="1"/>
     <w:lsdException w:name="Table Professional" w:semiHidden="1" w:unhideWhenUsed="1"/>
+    <w:lsdException w:name="Table Subtle 1" w:semiHidden="1" w:unhideWhenUsed="1"/>
     <w:lsdException w:name="Table Subtle 2" w:semiHidden="1" w:unhideWhenUsed="1"/>
     <w:lsdException w:name="Table Web 1" w:semiHidden="1" w:unhideWhenUsed="1"/>
+    <w:lsdException w:name="Table Web 2" w:semiHidden="1" w:unhideWhenUsed="1"/>
+    <w:lsdException w:name="Table Web 3" w:semiHidden="1" w:unhideWhenUsed="1"/>
     <w:lsdException w:name="Balloon Text" w:semiHidden="1" w:unhideWhenUsed="1"/>
     <w:lsdException w:name="Table Grid" w:uiPriority="39"/>
     <w:lsdException w:name="Table Theme" w:semiHidden="1" w:unhideWhenUsed="1"/>

--- a/Final project plan.docx
+++ b/Final project plan.docx
@@ -91,6 +91,7 @@
         </w:rPr>
         <w:t xml:space="preserve">. כל הקבצים מהעבודות מתחברים זה לזה ומדפיסים שגיאה </w:t>
       </w:r>
+      <w:proofErr w:type="spellStart"/>
       <w:r>
         <w:rPr>
           <w:strike/>
@@ -98,6 +99,7 @@
         </w:rPr>
         <w:t>not_implement</w:t>
       </w:r>
+      <w:proofErr w:type="spellEnd"/>
     </w:p>
     <w:p>
       <w:pPr>
@@ -141,12 +143,21 @@
         </w:rPr>
         <w:t>. קוראים את ה</w:t>
       </w:r>
-      <w:r>
-        <w:rPr>
-          <w:strike/>
-          <w:color w:val="A6A6A6" w:themeColor="background1" w:themeShade="A6"/>
-        </w:rPr>
-        <w:t>src file</w:t>
+      <w:proofErr w:type="spellStart"/>
+      <w:r>
+        <w:rPr>
+          <w:strike/>
+          <w:color w:val="A6A6A6" w:themeColor="background1" w:themeShade="A6"/>
+        </w:rPr>
+        <w:t>src</w:t>
+      </w:r>
+      <w:proofErr w:type="spellEnd"/>
+      <w:r>
+        <w:rPr>
+          <w:strike/>
+          <w:color w:val="A6A6A6" w:themeColor="background1" w:themeShade="A6"/>
+        </w:rPr>
+        <w:t xml:space="preserve"> file</w:t>
       </w:r>
       <w:r>
         <w:rPr>
@@ -194,17 +205,33 @@
           <w:strike/>
           <w:color w:val="A6A6A6" w:themeColor="background1" w:themeShade="A6"/>
         </w:rPr>
-        <w:t>(stdlib.scm)</w:t>
-      </w:r>
-      <w:r>
-        <w:rPr>
-          <w:rFonts w:cs="Arial"/>
-          <w:strike/>
-          <w:color w:val="A6A6A6" w:themeColor="background1" w:themeShade="A6"/>
-          <w:rtl/>
+        <w:t>(</w:t>
+      </w:r>
+      <w:proofErr w:type="spellStart"/>
+      <w:r>
+        <w:rPr>
+          <w:strike/>
+          <w:color w:val="A6A6A6" w:themeColor="background1" w:themeShade="A6"/>
+        </w:rPr>
+        <w:t>stdlib.scm</w:t>
+      </w:r>
+      <w:proofErr w:type="spellEnd"/>
+      <w:r>
+        <w:rPr>
+          <w:strike/>
+          <w:color w:val="A6A6A6" w:themeColor="background1" w:themeShade="A6"/>
         </w:rPr>
         <w:t>)</w:t>
       </w:r>
+      <w:r>
+        <w:rPr>
+          <w:rFonts w:cs="Arial"/>
+          <w:strike/>
+          <w:color w:val="A6A6A6" w:themeColor="background1" w:themeShade="A6"/>
+          <w:rtl/>
+        </w:rPr>
+        <w:t>)</w:t>
+      </w:r>
     </w:p>
     <w:p>
       <w:pPr>
@@ -339,8 +366,33 @@
           <w:strike/>
           <w:color w:val="808080" w:themeColor="background1" w:themeShade="80"/>
         </w:rPr>
-        <w:t>Prologue + Epilogue + nasm + gcc</w:t>
-      </w:r>
+        <w:t xml:space="preserve">Prologue + Epilogue + </w:t>
+      </w:r>
+      <w:proofErr w:type="spellStart"/>
+      <w:r>
+        <w:rPr>
+          <w:strike/>
+          <w:color w:val="808080" w:themeColor="background1" w:themeShade="80"/>
+        </w:rPr>
+        <w:t>nasm</w:t>
+      </w:r>
+      <w:proofErr w:type="spellEnd"/>
+      <w:r>
+        <w:rPr>
+          <w:strike/>
+          <w:color w:val="808080" w:themeColor="background1" w:themeShade="80"/>
+        </w:rPr>
+        <w:t xml:space="preserve"> + </w:t>
+      </w:r>
+      <w:proofErr w:type="spellStart"/>
+      <w:r>
+        <w:rPr>
+          <w:strike/>
+          <w:color w:val="808080" w:themeColor="background1" w:themeShade="80"/>
+        </w:rPr>
+        <w:t>gcc</w:t>
+      </w:r>
+      <w:proofErr w:type="spellEnd"/>
       <w:r>
         <w:rPr>
           <w:rFonts w:cs="Arial"/>
@@ -418,8 +470,19 @@
           <w:color w:val="808080" w:themeColor="background1" w:themeShade="80"/>
           <w:rtl/>
         </w:rPr>
-        <w:t xml:space="preserve"> מה שהבחור שלח בוואטסאפ</w:t>
-      </w:r>
+        <w:t xml:space="preserve"> מה שהבחור שלח </w:t>
+      </w:r>
+      <w:proofErr w:type="spellStart"/>
+      <w:r>
+        <w:rPr>
+          <w:rFonts w:cs="Arial" w:hint="cs"/>
+          <w:strike/>
+          <w:color w:val="808080" w:themeColor="background1" w:themeShade="80"/>
+          <w:rtl/>
+        </w:rPr>
+        <w:t>בוואטסאפ</w:t>
+      </w:r>
+      <w:proofErr w:type="spellEnd"/>
     </w:p>
     <w:p>
       <w:pPr>
@@ -492,12 +555,21 @@
         <w:tab/>
         <w:t xml:space="preserve">2. </w:t>
       </w:r>
-      <w:r>
-        <w:rPr>
-          <w:strike/>
-          <w:color w:val="A6A6A6" w:themeColor="background1" w:themeShade="A6"/>
-        </w:rPr>
-        <w:t>Consts &amp; test</w:t>
+      <w:proofErr w:type="spellStart"/>
+      <w:r>
+        <w:rPr>
+          <w:strike/>
+          <w:color w:val="A6A6A6" w:themeColor="background1" w:themeShade="A6"/>
+        </w:rPr>
+        <w:t>Consts</w:t>
+      </w:r>
+      <w:proofErr w:type="spellEnd"/>
+      <w:r>
+        <w:rPr>
+          <w:strike/>
+          <w:color w:val="A6A6A6" w:themeColor="background1" w:themeShade="A6"/>
+        </w:rPr>
+        <w:t xml:space="preserve"> &amp; test</w:t>
       </w:r>
     </w:p>
     <w:p>
@@ -668,6 +740,7 @@
         </w:rPr>
         <w:t xml:space="preserve">מבטלים את </w:t>
       </w:r>
+      <w:proofErr w:type="spellStart"/>
       <w:r>
         <w:rPr>
           <w:strike/>
@@ -675,6 +748,7 @@
         </w:rPr>
         <w:t>ApplicTP</w:t>
       </w:r>
+      <w:proofErr w:type="spellEnd"/>
       <w:r>
         <w:rPr>
           <w:rFonts w:cs="Arial"/>
@@ -730,8 +804,17 @@
           <w:strike/>
           <w:color w:val="BFBFBF" w:themeColor="background1" w:themeShade="BF"/>
         </w:rPr>
-        <w:t>a. LambdaSimple</w:t>
-      </w:r>
+        <w:t xml:space="preserve">a. </w:t>
+      </w:r>
+      <w:proofErr w:type="spellStart"/>
+      <w:r>
+        <w:rPr>
+          <w:strike/>
+          <w:color w:val="BFBFBF" w:themeColor="background1" w:themeShade="BF"/>
+        </w:rPr>
+        <w:t>LambdaSimple</w:t>
+      </w:r>
+      <w:proofErr w:type="spellEnd"/>
     </w:p>
     <w:p>
       <w:pPr>
@@ -751,8 +834,17 @@
           <w:strike/>
           <w:color w:val="BFBFBF" w:themeColor="background1" w:themeShade="BF"/>
         </w:rPr>
-        <w:t>calc |Env| - not necessarily in assem</w:t>
-      </w:r>
+        <w:t xml:space="preserve">calc |Env| - not necessarily in </w:t>
+      </w:r>
+      <w:proofErr w:type="spellStart"/>
+      <w:r>
+        <w:rPr>
+          <w:strike/>
+          <w:color w:val="BFBFBF" w:themeColor="background1" w:themeShade="BF"/>
+        </w:rPr>
+        <w:t>assem</w:t>
+      </w:r>
+      <w:proofErr w:type="spellEnd"/>
     </w:p>
     <w:p>
       <w:pPr>
@@ -772,7 +864,23 @@
           <w:strike/>
           <w:color w:val="BFBFBF" w:themeColor="background1" w:themeShade="BF"/>
         </w:rPr>
-        <w:t>allocate ExtEnv – size of 1 + |Env|</w:t>
+        <w:t xml:space="preserve">allocate </w:t>
+      </w:r>
+      <w:proofErr w:type="spellStart"/>
+      <w:r>
+        <w:rPr>
+          <w:strike/>
+          <w:color w:val="BFBFBF" w:themeColor="background1" w:themeShade="BF"/>
+        </w:rPr>
+        <w:t>ExtEnv</w:t>
+      </w:r>
+      <w:proofErr w:type="spellEnd"/>
+      <w:r>
+        <w:rPr>
+          <w:strike/>
+          <w:color w:val="BFBFBF" w:themeColor="background1" w:themeShade="BF"/>
+        </w:rPr>
+        <w:t xml:space="preserve"> – size of 1 + |Env|</w:t>
       </w:r>
     </w:p>
     <w:p>
@@ -793,7 +901,23 @@
           <w:strike/>
           <w:color w:val="BFBFBF" w:themeColor="background1" w:themeShade="BF"/>
         </w:rPr>
-        <w:t>copy pointers of minor vectors from Env (through stack) to ExtEnv with offset of 1</w:t>
+        <w:t xml:space="preserve">copy pointers of minor vectors from Env (through stack) to </w:t>
+      </w:r>
+      <w:proofErr w:type="spellStart"/>
+      <w:r>
+        <w:rPr>
+          <w:strike/>
+          <w:color w:val="BFBFBF" w:themeColor="background1" w:themeShade="BF"/>
+        </w:rPr>
+        <w:t>ExtEnv</w:t>
+      </w:r>
+      <w:proofErr w:type="spellEnd"/>
+      <w:r>
+        <w:rPr>
+          <w:strike/>
+          <w:color w:val="BFBFBF" w:themeColor="background1" w:themeShade="BF"/>
+        </w:rPr>
+        <w:t xml:space="preserve"> with offset of 1</w:t>
       </w:r>
     </w:p>
     <w:p>
@@ -835,29 +959,61 @@
           <w:strike/>
           <w:color w:val="BFBFBF" w:themeColor="background1" w:themeShade="BF"/>
         </w:rPr>
-        <w:t xml:space="preserve">Allocate ExtEnv[0] to point to a vector in the size of </w:t>
-      </w:r>
-      <w:r>
-        <w:rPr>
-          <w:strike/>
-          <w:color w:val="BFBFBF" w:themeColor="background1" w:themeShade="BF"/>
-        </w:rPr>
-        <w:tab/>
-      </w:r>
-      <w:r>
-        <w:rPr>
-          <w:strike/>
-          <w:color w:val="BFBFBF" w:themeColor="background1" w:themeShade="BF"/>
-        </w:rPr>
-        <w:tab/>
-      </w:r>
-      <w:r>
-        <w:rPr>
-          <w:strike/>
-          <w:color w:val="BFBFBF" w:themeColor="background1" w:themeShade="BF"/>
-        </w:rPr>
-        <w:tab/>
-        <w:t>Params (as stored in the ArgsNum on stack)</w:t>
+        <w:t xml:space="preserve">Allocate </w:t>
+      </w:r>
+      <w:proofErr w:type="spellStart"/>
+      <w:r>
+        <w:rPr>
+          <w:strike/>
+          <w:color w:val="BFBFBF" w:themeColor="background1" w:themeShade="BF"/>
+        </w:rPr>
+        <w:t>ExtEnv</w:t>
+      </w:r>
+      <w:proofErr w:type="spellEnd"/>
+      <w:r>
+        <w:rPr>
+          <w:strike/>
+          <w:color w:val="BFBFBF" w:themeColor="background1" w:themeShade="BF"/>
+        </w:rPr>
+        <w:t xml:space="preserve">[0] to point to a vector in the size of </w:t>
+      </w:r>
+      <w:r>
+        <w:rPr>
+          <w:strike/>
+          <w:color w:val="BFBFBF" w:themeColor="background1" w:themeShade="BF"/>
+        </w:rPr>
+        <w:tab/>
+      </w:r>
+      <w:r>
+        <w:rPr>
+          <w:strike/>
+          <w:color w:val="BFBFBF" w:themeColor="background1" w:themeShade="BF"/>
+        </w:rPr>
+        <w:tab/>
+      </w:r>
+      <w:r>
+        <w:rPr>
+          <w:strike/>
+          <w:color w:val="BFBFBF" w:themeColor="background1" w:themeShade="BF"/>
+        </w:rPr>
+        <w:tab/>
+        <w:t xml:space="preserve">Params (as stored in the </w:t>
+      </w:r>
+      <w:proofErr w:type="spellStart"/>
+      <w:r>
+        <w:rPr>
+          <w:strike/>
+          <w:color w:val="BFBFBF" w:themeColor="background1" w:themeShade="BF"/>
+        </w:rPr>
+        <w:t>ArgsNum</w:t>
+      </w:r>
+      <w:proofErr w:type="spellEnd"/>
+      <w:r>
+        <w:rPr>
+          <w:strike/>
+          <w:color w:val="BFBFBF" w:themeColor="background1" w:themeShade="BF"/>
+        </w:rPr>
+        <w:t xml:space="preserve"> on stack)</w:t>
       </w:r>
     </w:p>
     <w:p>
@@ -896,7 +1052,23 @@
           <w:strike/>
           <w:color w:val="A6A6A6" w:themeColor="background1" w:themeShade="A6"/>
         </w:rPr>
-        <w:t>generate the Lcode label</w:t>
+        <w:t xml:space="preserve">generate the </w:t>
+      </w:r>
+      <w:proofErr w:type="spellStart"/>
+      <w:r>
+        <w:rPr>
+          <w:strike/>
+          <w:color w:val="A6A6A6" w:themeColor="background1" w:themeShade="A6"/>
+        </w:rPr>
+        <w:t>Lcode</w:t>
+      </w:r>
+      <w:proofErr w:type="spellEnd"/>
+      <w:r>
+        <w:rPr>
+          <w:strike/>
+          <w:color w:val="A6A6A6" w:themeColor="background1" w:themeShade="A6"/>
+        </w:rPr>
+        <w:t xml:space="preserve"> label</w:t>
       </w:r>
     </w:p>
     <w:p>
@@ -970,7 +1142,23 @@
           <w:strike/>
           <w:color w:val="A6A6A6" w:themeColor="background1" w:themeShade="A6"/>
         </w:rPr>
-        <w:t>c. Paramenets / set</w:t>
+        <w:t xml:space="preserve">c. </w:t>
+      </w:r>
+      <w:proofErr w:type="spellStart"/>
+      <w:r>
+        <w:rPr>
+          <w:strike/>
+          <w:color w:val="A6A6A6" w:themeColor="background1" w:themeShade="A6"/>
+        </w:rPr>
+        <w:t>Paramenets</w:t>
+      </w:r>
+      <w:proofErr w:type="spellEnd"/>
+      <w:r>
+        <w:rPr>
+          <w:strike/>
+          <w:color w:val="A6A6A6" w:themeColor="background1" w:themeShade="A6"/>
+        </w:rPr>
+        <w:t xml:space="preserve"> / set</w:t>
       </w:r>
     </w:p>
     <w:p>
@@ -1166,6 +1354,7 @@
         </w:rPr>
         <w:t xml:space="preserve">8ב. </w:t>
       </w:r>
+      <w:proofErr w:type="spellStart"/>
       <w:r>
         <w:rPr>
           <w:strike/>
@@ -1173,6 +1362,7 @@
         </w:rPr>
         <w:t>Applic</w:t>
       </w:r>
+      <w:proofErr w:type="spellEnd"/>
     </w:p>
     <w:p>
       <w:pPr>
@@ -1271,12 +1461,14 @@
         </w:rPr>
         <w:t xml:space="preserve"> </w:t>
       </w:r>
+      <w:proofErr w:type="spellStart"/>
       <w:r>
         <w:rPr>
           <w:color w:val="FF0000"/>
         </w:rPr>
         <w:t>func</w:t>
       </w:r>
+      <w:proofErr w:type="spellEnd"/>
       <w:r>
         <w:rPr>
           <w:rFonts w:hint="cs"/>
@@ -1345,12 +1537,14 @@
         </w:rPr>
         <w:t xml:space="preserve"> הפנימית (זו שנמצאת ב</w:t>
       </w:r>
+      <w:proofErr w:type="spellStart"/>
       <w:r>
         <w:rPr>
           <w:color w:val="FF0000"/>
         </w:rPr>
         <w:t>rhs</w:t>
       </w:r>
+      <w:proofErr w:type="spellEnd"/>
       <w:r>
         <w:rPr>
           <w:rFonts w:hint="cs"/>
@@ -1373,12 +1567,14 @@
         </w:rPr>
         <w:t xml:space="preserve"> אחרי שמרחיבים את ה</w:t>
       </w:r>
+      <w:proofErr w:type="spellStart"/>
       <w:r>
         <w:rPr>
           <w:color w:val="FF0000"/>
         </w:rPr>
         <w:t>Letrec</w:t>
       </w:r>
+      <w:proofErr w:type="spellEnd"/>
       <w:r>
         <w:rPr>
           <w:rFonts w:hint="cs"/>
@@ -1549,7 +1745,25 @@
           <w:color w:val="FF0000"/>
           <w:rtl/>
         </w:rPr>
-        <w:t xml:space="preserve"> (שסוחב איתו את הסביבה) אנחנו דורסים עם </w:t>
+        <w:t xml:space="preserve"> (שסוחב </w:t>
+      </w:r>
+      <w:proofErr w:type="spellStart"/>
+      <w:r>
+        <w:rPr>
+          <w:rFonts w:hint="cs"/>
+          <w:color w:val="FF0000"/>
+          <w:rtl/>
+        </w:rPr>
+        <w:t>איתו</w:t>
+      </w:r>
+      <w:proofErr w:type="spellEnd"/>
+      <w:r>
+        <w:rPr>
+          <w:rFonts w:hint="cs"/>
+          <w:color w:val="FF0000"/>
+          <w:rtl/>
+        </w:rPr>
+        <w:t xml:space="preserve"> את הסביבה) אנחנו דורסים עם </w:t>
       </w:r>
       <w:r>
         <w:rPr>
@@ -1679,12 +1893,14 @@
         </w:rPr>
         <w:t xml:space="preserve">). לכן כשאנחנו באים להפעיל את </w:t>
       </w:r>
+      <w:proofErr w:type="spellStart"/>
       <w:r>
         <w:rPr>
           <w:color w:val="FF0000"/>
         </w:rPr>
         <w:t>func</w:t>
       </w:r>
+      <w:proofErr w:type="spellEnd"/>
       <w:r>
         <w:rPr>
           <w:rFonts w:hint="cs"/>
@@ -1707,11 +1923,19 @@
         </w:rPr>
         <w:t xml:space="preserve">, אנחנו פונים ל </w:t>
       </w:r>
-      <w:r>
-        <w:rPr>
-          <w:color w:val="FF0000"/>
-        </w:rPr>
-        <w:t>VarBound(func,0,0)</w:t>
+      <w:proofErr w:type="spellStart"/>
+      <w:r>
+        <w:rPr>
+          <w:color w:val="FF0000"/>
+        </w:rPr>
+        <w:t>VarBound</w:t>
+      </w:r>
+      <w:proofErr w:type="spellEnd"/>
+      <w:r>
+        <w:rPr>
+          <w:color w:val="FF0000"/>
+        </w:rPr>
+        <w:t>(func,0,0)</w:t>
       </w:r>
       <w:r>
         <w:rPr>
@@ -1735,12 +1959,14 @@
         </w:rPr>
         <w:t xml:space="preserve">. כשאנחנו מנסים לקרוא לזה, יש </w:t>
       </w:r>
+      <w:proofErr w:type="spellStart"/>
       <w:r>
         <w:rPr>
           <w:color w:val="FF0000"/>
         </w:rPr>
         <w:t>segfault</w:t>
       </w:r>
+      <w:proofErr w:type="spellEnd"/>
       <w:r>
         <w:rPr>
           <w:rFonts w:hint="cs"/>
@@ -1797,15 +2023,41 @@
         <w:rPr>
           <w:color w:val="FF0000"/>
         </w:rPr>
-        <w:t>semantic-analyser</w:t>
-      </w:r>
-      <w:r>
-        <w:rPr>
-          <w:rFonts w:hint="cs"/>
-          <w:color w:val="FF0000"/>
-          <w:rtl/>
-        </w:rPr>
-        <w:t xml:space="preserve"> לעשות בוקס להכל) אז הקוד עובד נפלא. </w:t>
+        <w:t>semantic-</w:t>
+      </w:r>
+      <w:proofErr w:type="spellStart"/>
+      <w:r>
+        <w:rPr>
+          <w:color w:val="FF0000"/>
+        </w:rPr>
+        <w:t>analyser</w:t>
+      </w:r>
+      <w:proofErr w:type="spellEnd"/>
+      <w:r>
+        <w:rPr>
+          <w:rFonts w:hint="cs"/>
+          <w:color w:val="FF0000"/>
+          <w:rtl/>
+        </w:rPr>
+        <w:t xml:space="preserve"> לעשות בוקס </w:t>
+      </w:r>
+      <w:proofErr w:type="spellStart"/>
+      <w:r>
+        <w:rPr>
+          <w:rFonts w:hint="cs"/>
+          <w:color w:val="FF0000"/>
+          <w:rtl/>
+        </w:rPr>
+        <w:t>להכל</w:t>
+      </w:r>
+      <w:proofErr w:type="spellEnd"/>
+      <w:r>
+        <w:rPr>
+          <w:rFonts w:hint="cs"/>
+          <w:color w:val="FF0000"/>
+          <w:rtl/>
+        </w:rPr>
+        <w:t xml:space="preserve">) אז הקוד עובד נפלא. </w:t>
       </w:r>
     </w:p>
     <w:p>
@@ -1837,12 +2089,14 @@
         </w:rPr>
         <w:t xml:space="preserve"> ל </w:t>
       </w:r>
+      <w:proofErr w:type="spellStart"/>
       <w:r>
         <w:rPr>
           <w:color w:val="FF0000"/>
         </w:rPr>
         <w:t>stdlib.scm</w:t>
       </w:r>
+      <w:proofErr w:type="spellEnd"/>
       <w:r>
         <w:rPr>
           <w:rFonts w:hint="cs"/>
@@ -1851,12 +2105,14 @@
         </w:rPr>
         <w:t xml:space="preserve"> אז יש </w:t>
       </w:r>
+      <w:proofErr w:type="spellStart"/>
       <w:r>
         <w:rPr>
           <w:color w:val="FF0000"/>
         </w:rPr>
         <w:t>segfault</w:t>
       </w:r>
+      <w:proofErr w:type="spellEnd"/>
       <w:r>
         <w:rPr>
           <w:rFonts w:hint="cs"/>
@@ -2044,12 +2300,21 @@
           <w:rtl/>
         </w:rPr>
       </w:pPr>
+      <w:proofErr w:type="spellStart"/>
       <w:r>
         <w:rPr>
           <w:strike/>
           <w:color w:val="D9D9D9" w:themeColor="background1" w:themeShade="D9"/>
         </w:rPr>
-        <w:t xml:space="preserve">boolean?, </w:t>
+        <w:t>boolean</w:t>
+      </w:r>
+      <w:proofErr w:type="spellEnd"/>
+      <w:r>
+        <w:rPr>
+          <w:strike/>
+          <w:color w:val="D9D9D9" w:themeColor="background1" w:themeShade="D9"/>
+        </w:rPr>
+        <w:t xml:space="preserve">?, </w:t>
       </w:r>
     </w:p>
     <w:p>
@@ -2155,12 +2420,21 @@
           <w:color w:val="D9D9D9" w:themeColor="background1" w:themeShade="D9"/>
         </w:rPr>
       </w:pPr>
+      <w:proofErr w:type="spellStart"/>
       <w:r>
         <w:rPr>
           <w:strike/>
           <w:color w:val="D9D9D9" w:themeColor="background1" w:themeShade="D9"/>
         </w:rPr>
-        <w:t xml:space="preserve">flonum?, </w:t>
+        <w:t>flonum</w:t>
+      </w:r>
+      <w:proofErr w:type="spellEnd"/>
+      <w:r>
+        <w:rPr>
+          <w:strike/>
+          <w:color w:val="D9D9D9" w:themeColor="background1" w:themeShade="D9"/>
+        </w:rPr>
+        <w:t xml:space="preserve">?, </w:t>
       </w:r>
     </w:p>
     <w:p>
@@ -2170,13 +2444,22 @@
           <w:color w:val="92D050"/>
         </w:rPr>
       </w:pPr>
+      <w:proofErr w:type="spellStart"/>
       <w:r>
         <w:rPr>
           <w:strike/>
           <w:color w:val="D9D9D9" w:themeColor="background1" w:themeShade="D9"/>
         </w:rPr>
         <w:lastRenderedPageBreak/>
-        <w:t xml:space="preserve">gcd (binary version), </w:t>
+        <w:t>gcd</w:t>
+      </w:r>
+      <w:proofErr w:type="spellEnd"/>
+      <w:r>
+        <w:rPr>
+          <w:strike/>
+          <w:color w:val="D9D9D9" w:themeColor="background1" w:themeShade="D9"/>
+        </w:rPr>
+        <w:t xml:space="preserve"> (binary version), </w:t>
       </w:r>
     </w:p>
     <w:p>
@@ -2267,7 +2550,35 @@
         <w:rPr>
           <w:color w:val="FF0000"/>
         </w:rPr>
-        <w:t xml:space="preserve">    Unary varsion fails. But in this case chezscheme says the characters</w:t>
+        <w:t xml:space="preserve">    Unary </w:t>
+      </w:r>
+      <w:proofErr w:type="spellStart"/>
+      <w:r>
+        <w:rPr>
+          <w:color w:val="FF0000"/>
+        </w:rPr>
+        <w:t>varsion</w:t>
+      </w:r>
+      <w:proofErr w:type="spellEnd"/>
+      <w:r>
+        <w:rPr>
+          <w:color w:val="FF0000"/>
+        </w:rPr>
+        <w:t xml:space="preserve"> fails. But in this case </w:t>
+      </w:r>
+      <w:proofErr w:type="spellStart"/>
+      <w:r>
+        <w:rPr>
+          <w:color w:val="FF0000"/>
+        </w:rPr>
+        <w:t>chezscheme</w:t>
+      </w:r>
+      <w:proofErr w:type="spellEnd"/>
+      <w:r>
+        <w:rPr>
+          <w:color w:val="FF0000"/>
+        </w:rPr>
+        <w:t xml:space="preserve"> says the characters</w:t>
       </w:r>
     </w:p>
     <w:p>
@@ -2295,7 +2606,21 @@
         <w:rPr>
           <w:color w:val="FF0000"/>
         </w:rPr>
-        <w:t xml:space="preserve">    So I guess we're fine. And, it might magically work after allowing stdlib functions</w:t>
+        <w:t xml:space="preserve">    So I guess we're fine. And, it might magically work after allowing </w:t>
+      </w:r>
+      <w:proofErr w:type="spellStart"/>
+      <w:r>
+        <w:rPr>
+          <w:color w:val="FF0000"/>
+        </w:rPr>
+        <w:t>stdlib</w:t>
+      </w:r>
+      <w:proofErr w:type="spellEnd"/>
+      <w:r>
+        <w:rPr>
+          <w:color w:val="FF0000"/>
+        </w:rPr>
+        <w:t xml:space="preserve"> functions</w:t>
       </w:r>
     </w:p>
     <w:p>
@@ -2538,107 +2863,141 @@
     <w:p>
       <w:pPr>
         <w:rPr>
-          <w:rtl/>
-        </w:rPr>
-      </w:pPr>
-    </w:p>
-    <w:p>
-      <w:pPr>
-        <w:rPr>
-          <w:strike/>
-          <w:color w:val="808080" w:themeColor="background1" w:themeShade="80"/>
-          <w:rtl/>
-        </w:rPr>
-      </w:pPr>
-      <w:r>
-        <w:rPr>
-          <w:rFonts w:cs="Arial"/>
-          <w:strike/>
-          <w:color w:val="808080" w:themeColor="background1" w:themeShade="80"/>
-          <w:rtl/>
-        </w:rPr>
-        <w:tab/>
-        <w:t>9</w:t>
-      </w:r>
-      <w:r>
-        <w:rPr>
-          <w:rFonts w:cs="Arial" w:hint="cs"/>
-          <w:strike/>
-          <w:color w:val="808080" w:themeColor="background1" w:themeShade="80"/>
-          <w:rtl/>
-        </w:rPr>
-        <w:t>ב</w:t>
-      </w:r>
-      <w:r>
-        <w:rPr>
-          <w:rFonts w:cs="Arial"/>
-          <w:strike/>
-          <w:color w:val="808080" w:themeColor="background1" w:themeShade="80"/>
-          <w:rtl/>
-        </w:rPr>
-        <w:t xml:space="preserve">. ניתן לבדוק את (תלוי ב </w:t>
-      </w:r>
-      <w:r>
-        <w:rPr>
-          <w:strike/>
-          <w:color w:val="808080" w:themeColor="background1" w:themeShade="80"/>
-        </w:rPr>
-        <w:t>lambda simple</w:t>
-      </w:r>
-      <w:r>
-        <w:rPr>
-          <w:rFonts w:cs="Arial"/>
-          <w:strike/>
-          <w:color w:val="808080" w:themeColor="background1" w:themeShade="80"/>
-          <w:rtl/>
-        </w:rPr>
-        <w:t>):</w:t>
-      </w:r>
-    </w:p>
-    <w:p>
-      <w:pPr>
-        <w:rPr>
-          <w:strike/>
-          <w:color w:val="BFBFBF" w:themeColor="background1" w:themeShade="BF"/>
-        </w:rPr>
-      </w:pPr>
-      <w:r>
-        <w:rPr>
-          <w:rFonts w:cs="Arial"/>
-          <w:strike/>
-          <w:color w:val="BFBFBF" w:themeColor="background1" w:themeShade="BF"/>
-          <w:rtl/>
-        </w:rPr>
-        <w:tab/>
-      </w:r>
-      <w:r>
-        <w:rPr>
-          <w:rFonts w:cs="Arial"/>
-          <w:strike/>
-          <w:color w:val="BFBFBF" w:themeColor="background1" w:themeShade="BF"/>
-          <w:rtl/>
-        </w:rPr>
-        <w:tab/>
-      </w:r>
-      <w:r>
-        <w:rPr>
-          <w:strike/>
-          <w:color w:val="BFBFBF" w:themeColor="background1" w:themeShade="BF"/>
-        </w:rPr>
-        <w:t>a. not</w:t>
-      </w:r>
-    </w:p>
-    <w:p>
-      <w:pPr>
-        <w:rPr>
-          <w:rtl/>
-        </w:rPr>
-      </w:pPr>
-      <w:r>
-        <w:rPr>
           <w:rFonts w:hint="cs"/>
           <w:b/>
           <w:bCs/>
+          <w:color w:val="FF0000"/>
+          <w:rtl/>
+        </w:rPr>
+      </w:pPr>
+      <w:r>
+        <w:rPr>
+          <w:rFonts w:hint="cs"/>
+          <w:b/>
+          <w:bCs/>
+          <w:color w:val="FF0000"/>
+          <w:rtl/>
+        </w:rPr>
+        <w:t xml:space="preserve">בפורום הם כותבים מדי פעם שהם מגלים טעויות בקבצים שהם מעלים, צריך לוודא שאנחנו עושים כל הזמן </w:t>
+      </w:r>
+      <w:r>
+        <w:rPr>
+          <w:b/>
+          <w:bCs/>
+          <w:color w:val="FF0000"/>
+        </w:rPr>
+        <w:t>update</w:t>
+      </w:r>
+      <w:r>
+        <w:rPr>
+          <w:rFonts w:hint="cs"/>
+          <w:b/>
+          <w:bCs/>
+          <w:color w:val="FF0000"/>
+          <w:rtl/>
+        </w:rPr>
+        <w:t xml:space="preserve"> כדי שלא נסתבך סתם. </w:t>
+      </w:r>
+      <w:bookmarkStart w:id="0" w:name="_GoBack"/>
+      <w:bookmarkEnd w:id="0"/>
+    </w:p>
+    <w:p>
+      <w:pPr>
+        <w:rPr>
+          <w:strike/>
+          <w:color w:val="808080" w:themeColor="background1" w:themeShade="80"/>
+          <w:rtl/>
+        </w:rPr>
+      </w:pPr>
+      <w:r>
+        <w:rPr>
+          <w:rFonts w:cs="Arial"/>
+          <w:strike/>
+          <w:color w:val="808080" w:themeColor="background1" w:themeShade="80"/>
+          <w:rtl/>
+        </w:rPr>
+        <w:tab/>
+        <w:t>9</w:t>
+      </w:r>
+      <w:r>
+        <w:rPr>
+          <w:rFonts w:cs="Arial" w:hint="cs"/>
+          <w:strike/>
+          <w:color w:val="808080" w:themeColor="background1" w:themeShade="80"/>
+          <w:rtl/>
+        </w:rPr>
+        <w:t>ב</w:t>
+      </w:r>
+      <w:r>
+        <w:rPr>
+          <w:rFonts w:cs="Arial"/>
+          <w:strike/>
+          <w:color w:val="808080" w:themeColor="background1" w:themeShade="80"/>
+          <w:rtl/>
+        </w:rPr>
+        <w:t xml:space="preserve">. ניתן לבדוק את (תלוי ב </w:t>
+      </w:r>
+      <w:r>
+        <w:rPr>
+          <w:strike/>
+          <w:color w:val="808080" w:themeColor="background1" w:themeShade="80"/>
+        </w:rPr>
+        <w:t>lambda simple</w:t>
+      </w:r>
+      <w:r>
+        <w:rPr>
+          <w:rFonts w:cs="Arial"/>
+          <w:strike/>
+          <w:color w:val="808080" w:themeColor="background1" w:themeShade="80"/>
+          <w:rtl/>
+        </w:rPr>
+        <w:t>):</w:t>
+      </w:r>
+    </w:p>
+    <w:p>
+      <w:pPr>
+        <w:rPr>
+          <w:strike/>
+          <w:color w:val="BFBFBF" w:themeColor="background1" w:themeShade="BF"/>
+        </w:rPr>
+      </w:pPr>
+      <w:r>
+        <w:rPr>
+          <w:rFonts w:cs="Arial"/>
+          <w:strike/>
+          <w:color w:val="BFBFBF" w:themeColor="background1" w:themeShade="BF"/>
+          <w:rtl/>
+        </w:rPr>
+        <w:tab/>
+      </w:r>
+      <w:r>
+        <w:rPr>
+          <w:rFonts w:cs="Arial"/>
+          <w:strike/>
+          <w:color w:val="BFBFBF" w:themeColor="background1" w:themeShade="BF"/>
+          <w:rtl/>
+        </w:rPr>
+        <w:tab/>
+      </w:r>
+      <w:r>
+        <w:rPr>
+          <w:strike/>
+          <w:color w:val="BFBFBF" w:themeColor="background1" w:themeShade="BF"/>
+        </w:rPr>
+        <w:t>a. not</w:t>
+      </w:r>
+    </w:p>
+    <w:p>
+      <w:pPr>
+        <w:rPr>
+          <w:rtl/>
+        </w:rPr>
+      </w:pPr>
+      <w:r>
+        <w:rPr>
+          <w:rFonts w:hint="cs"/>
+          <w:b/>
+          <w:bCs/>
           <w:rtl/>
         </w:rPr>
         <w:t>(יום 7)</w:t>
@@ -2678,8 +3037,19 @@
           <w:color w:val="808080" w:themeColor="background1" w:themeShade="80"/>
           <w:rtl/>
         </w:rPr>
-        <w:t>. מתחילים לממש פרימיטיבים</w:t>
-      </w:r>
+        <w:t xml:space="preserve">. מתחילים לממש </w:t>
+      </w:r>
+      <w:proofErr w:type="spellStart"/>
+      <w:r>
+        <w:rPr>
+          <w:rFonts w:cs="Arial"/>
+          <w:strike/>
+          <w:color w:val="808080" w:themeColor="background1" w:themeShade="80"/>
+          <w:rtl/>
+        </w:rPr>
+        <w:t>פרימיטיבים</w:t>
+      </w:r>
+      <w:proofErr w:type="spellEnd"/>
     </w:p>
     <w:p>
       <w:pPr>
@@ -2721,42 +3091,87 @@
           <w:color w:val="808080" w:themeColor="background1" w:themeShade="80"/>
           <w:rtl/>
         </w:rPr>
-        <w:t>. מממשים באסמבלי (סעיף 4.1)</w:t>
-      </w:r>
-    </w:p>
-    <w:p>
-      <w:pPr>
-        <w:rPr>
-          <w:strike/>
-          <w:color w:val="808080" w:themeColor="background1" w:themeShade="80"/>
-          <w:rtl/>
-        </w:rPr>
-      </w:pPr>
-      <w:r>
-        <w:rPr>
-          <w:rFonts w:cs="Arial"/>
-          <w:strike/>
-          <w:color w:val="808080" w:themeColor="background1" w:themeShade="80"/>
-          <w:rtl/>
-        </w:rPr>
-        <w:tab/>
-      </w:r>
-      <w:r>
-        <w:rPr>
-          <w:rFonts w:cs="Arial"/>
-          <w:strike/>
-          <w:color w:val="808080" w:themeColor="background1" w:themeShade="80"/>
-          <w:rtl/>
-        </w:rPr>
-        <w:tab/>
-      </w:r>
-      <w:r>
-        <w:rPr>
-          <w:strike/>
-          <w:color w:val="808080" w:themeColor="background1" w:themeShade="80"/>
-        </w:rPr>
-        <w:t>car, cdr, cons, set-car!, set-cdr</w:t>
-      </w:r>
+        <w:t xml:space="preserve">. מממשים </w:t>
+      </w:r>
+      <w:proofErr w:type="spellStart"/>
+      <w:r>
+        <w:rPr>
+          <w:rFonts w:cs="Arial"/>
+          <w:strike/>
+          <w:color w:val="808080" w:themeColor="background1" w:themeShade="80"/>
+          <w:rtl/>
+        </w:rPr>
+        <w:t>באסמבלי</w:t>
+      </w:r>
+      <w:proofErr w:type="spellEnd"/>
+      <w:r>
+        <w:rPr>
+          <w:rFonts w:cs="Arial"/>
+          <w:strike/>
+          <w:color w:val="808080" w:themeColor="background1" w:themeShade="80"/>
+          <w:rtl/>
+        </w:rPr>
+        <w:t xml:space="preserve"> (סעיף 4.1)</w:t>
+      </w:r>
+    </w:p>
+    <w:p>
+      <w:pPr>
+        <w:rPr>
+          <w:strike/>
+          <w:color w:val="808080" w:themeColor="background1" w:themeShade="80"/>
+          <w:rtl/>
+        </w:rPr>
+      </w:pPr>
+      <w:r>
+        <w:rPr>
+          <w:rFonts w:cs="Arial"/>
+          <w:strike/>
+          <w:color w:val="808080" w:themeColor="background1" w:themeShade="80"/>
+          <w:rtl/>
+        </w:rPr>
+        <w:tab/>
+      </w:r>
+      <w:r>
+        <w:rPr>
+          <w:rFonts w:cs="Arial"/>
+          <w:strike/>
+          <w:color w:val="808080" w:themeColor="background1" w:themeShade="80"/>
+          <w:rtl/>
+        </w:rPr>
+        <w:tab/>
+      </w:r>
+      <w:r>
+        <w:rPr>
+          <w:strike/>
+          <w:color w:val="808080" w:themeColor="background1" w:themeShade="80"/>
+        </w:rPr>
+        <w:t xml:space="preserve">car, </w:t>
+      </w:r>
+      <w:proofErr w:type="spellStart"/>
+      <w:r>
+        <w:rPr>
+          <w:strike/>
+          <w:color w:val="808080" w:themeColor="background1" w:themeShade="80"/>
+        </w:rPr>
+        <w:t>cdr</w:t>
+      </w:r>
+      <w:proofErr w:type="spellEnd"/>
+      <w:r>
+        <w:rPr>
+          <w:strike/>
+          <w:color w:val="808080" w:themeColor="background1" w:themeShade="80"/>
+        </w:rPr>
+        <w:t>, cons, set-car!, set-</w:t>
+      </w:r>
+      <w:proofErr w:type="spellStart"/>
+      <w:r>
+        <w:rPr>
+          <w:strike/>
+          <w:color w:val="808080" w:themeColor="background1" w:themeShade="80"/>
+        </w:rPr>
+        <w:t>cdr</w:t>
+      </w:r>
+      <w:proofErr w:type="spellEnd"/>
       <w:r>
         <w:rPr>
           <w:rFonts w:cs="Arial"/>
@@ -2780,6 +3195,7 @@
           <w:color w:val="808080" w:themeColor="background1" w:themeShade="80"/>
           <w:rtl/>
         </w:rPr>
+        <w:lastRenderedPageBreak/>
         <w:tab/>
       </w:r>
       <w:r>
@@ -2811,7 +3227,6 @@
           <w:rFonts w:cs="Arial"/>
           <w:rtl/>
         </w:rPr>
-        <w:lastRenderedPageBreak/>
         <w:tab/>
       </w:r>
       <w:r>
@@ -3062,7 +3477,21 @@
         <w:rPr>
           <w:highlight w:val="green"/>
         </w:rPr>
-        <w:t>, append (variadic), equal?, gcd (variadic), length, make-string, map (variadic),</w:t>
+        <w:t xml:space="preserve">, append (variadic), equal?, </w:t>
+      </w:r>
+      <w:proofErr w:type="spellStart"/>
+      <w:r>
+        <w:rPr>
+          <w:highlight w:val="green"/>
+        </w:rPr>
+        <w:t>gcd</w:t>
+      </w:r>
+      <w:proofErr w:type="spellEnd"/>
+      <w:r>
+        <w:rPr>
+          <w:highlight w:val="green"/>
+        </w:rPr>
+        <w:t xml:space="preserve"> (variadic), length, make-string, map (variadic),</w:t>
       </w:r>
       <w:r>
         <w:t xml:space="preserve"> </w:t>
@@ -3131,6 +3560,7 @@
         </w:rPr>
         <w:t xml:space="preserve">. לא לשכוח לבדוק </w:t>
       </w:r>
+      <w:proofErr w:type="spellStart"/>
       <w:r>
         <w:rPr>
           <w:strike/>
@@ -3138,11 +3568,11 @@
         </w:rPr>
         <w:t>pset</w:t>
       </w:r>
-    </w:p>
-    <w:p>
-      <w:pPr>
-        <w:rPr>
-          <w:rFonts w:hint="cs"/>
+      <w:proofErr w:type="spellEnd"/>
+    </w:p>
+    <w:p>
+      <w:pPr>
+        <w:rPr>
           <w:color w:val="FFC000"/>
           <w:rtl/>
         </w:rPr>
@@ -3169,14 +3599,14 @@
         </w:rPr>
         <w:t xml:space="preserve"> אין תמיכה ב</w:t>
       </w:r>
+      <w:proofErr w:type="spellStart"/>
       <w:r>
         <w:rPr>
           <w:color w:val="FFC000"/>
         </w:rPr>
         <w:t>pset</w:t>
       </w:r>
-      <w:bookmarkStart w:id="0" w:name="_GoBack"/>
-      <w:bookmarkEnd w:id="0"/>
+      <w:proofErr w:type="spellEnd"/>
     </w:p>
     <w:p>
       <w:pPr>
@@ -3212,6 +3642,7 @@
         <w:tab/>
         <w:t xml:space="preserve">10. מחזירים את </w:t>
       </w:r>
+      <w:proofErr w:type="spellStart"/>
       <w:r>
         <w:rPr>
           <w:strike/>
@@ -3219,6 +3650,7 @@
         </w:rPr>
         <w:t>ApplicTP</w:t>
       </w:r>
+      <w:proofErr w:type="spellEnd"/>
       <w:r>
         <w:rPr>
           <w:rFonts w:cs="Arial"/>
@@ -3348,7 +3780,23 @@
           <w:rFonts w:hint="cs"/>
           <w:rtl/>
         </w:rPr>
-        <w:t xml:space="preserve">. מימוש באסמבלי של </w:t>
+        <w:t xml:space="preserve">. מימוש </w:t>
+      </w:r>
+      <w:proofErr w:type="spellStart"/>
+      <w:r>
+        <w:rPr>
+          <w:rFonts w:hint="cs"/>
+          <w:rtl/>
+        </w:rPr>
+        <w:t>באסמבלי</w:t>
+      </w:r>
+      <w:proofErr w:type="spellEnd"/>
+      <w:r>
+        <w:rPr>
+          <w:rFonts w:hint="cs"/>
+          <w:rtl/>
+        </w:rPr>
+        <w:t xml:space="preserve"> של </w:t>
       </w:r>
       <w:r>
         <w:t>apply (variadic)</w:t>
@@ -3381,8 +3829,13 @@
         <w:tab/>
         <w:t xml:space="preserve">11. </w:t>
       </w:r>
-      <w:r>
-        <w:t>LambdaOpt &amp; test</w:t>
+      <w:proofErr w:type="spellStart"/>
+      <w:r>
+        <w:t>LambdaOpt</w:t>
+      </w:r>
+      <w:proofErr w:type="spellEnd"/>
+      <w:r>
+        <w:t xml:space="preserve"> &amp; test</w:t>
       </w:r>
     </w:p>
     <w:p>

--- a/Final project plan.docx
+++ b/Final project plan.docx
@@ -1,6 +1,6 @@
 
 <file path=word/document.xml><?xml version="1.0" encoding="utf-8"?>
-<w:document xmlns:wpc="http://schemas.microsoft.com/office/word/2010/wordprocessingCanvas" xmlns:cx="http://schemas.microsoft.com/office/drawing/2014/chartex" xmlns:cx1="http://schemas.microsoft.com/office/drawing/2015/9/8/chartex" xmlns:cx2="http://schemas.microsoft.com/office/drawing/2015/10/21/chartex" xmlns:cx3="http://schemas.microsoft.com/office/drawing/2016/5/9/chartex" xmlns:cx4="http://schemas.microsoft.com/office/drawing/2016/5/10/chartex" xmlns:cx5="http://schemas.microsoft.com/office/drawing/2016/5/11/chartex" xmlns:cx6="http://schemas.microsoft.com/office/drawing/2016/5/12/chartex" xmlns:cx7="http://schemas.microsoft.com/office/drawing/2016/5/13/chartex" xmlns:cx8="http://schemas.microsoft.com/office/drawing/2016/5/14/chartex" xmlns:mc="http://schemas.openxmlformats.org/markup-compatibility/2006" xmlns:aink="http://schemas.microsoft.com/office/drawing/2016/ink" xmlns:am3d="http://schemas.microsoft.com/office/drawing/2017/model3d" xmlns:o="urn:schemas-microsoft-com:office:office" xmlns:r="http://schemas.openxmlformats.org/officeDocument/2006/relationships" xmlns:m="http://schemas.openxmlformats.org/officeDocument/2006/math" xmlns:v="urn:schemas-microsoft-com:vml" xmlns:wp14="http://schemas.microsoft.com/office/word/2010/wordprocessingDrawing" xmlns:wp="http://schemas.openxmlformats.org/drawingml/2006/wordprocessingDrawing" xmlns:w10="urn:schemas-microsoft-com:office:word" xmlns:w="http://schemas.openxmlformats.org/wordprocessingml/2006/main" xmlns:w14="http://schemas.microsoft.com/office/word/2010/wordml" xmlns:w15="http://schemas.microsoft.com/office/word/2012/wordml" xmlns:w16cid="http://schemas.microsoft.com/office/word/2016/wordml/cid" xmlns:w16se="http://schemas.microsoft.com/office/word/2015/wordml/symex" xmlns:wpg="http://schemas.microsoft.com/office/word/2010/wordprocessingGroup" xmlns:wpi="http://schemas.microsoft.com/office/word/2010/wordprocessingInk" xmlns:wne="http://schemas.microsoft.com/office/word/2006/wordml" xmlns:wps="http://schemas.microsoft.com/office/word/2010/wordprocessingShape" mc:Ignorable="w14 w15 w16se w16cid wp14">
+<w:document xmlns:wpc="http://schemas.microsoft.com/office/word/2010/wordprocessingCanvas" xmlns:mc="http://schemas.openxmlformats.org/markup-compatibility/2006" xmlns:o="urn:schemas-microsoft-com:office:office" xmlns:r="http://schemas.openxmlformats.org/officeDocument/2006/relationships" xmlns:m="http://schemas.openxmlformats.org/officeDocument/2006/math" xmlns:v="urn:schemas-microsoft-com:vml" xmlns:wp14="http://schemas.microsoft.com/office/word/2010/wordprocessingDrawing" xmlns:wp="http://schemas.openxmlformats.org/drawingml/2006/wordprocessingDrawing" xmlns:w10="urn:schemas-microsoft-com:office:word" xmlns:w="http://schemas.openxmlformats.org/wordprocessingml/2006/main" xmlns:w14="http://schemas.microsoft.com/office/word/2010/wordml" xmlns:w15="http://schemas.microsoft.com/office/word/2012/wordml" xmlns:wpg="http://schemas.microsoft.com/office/word/2010/wordprocessingGroup" xmlns:wpi="http://schemas.microsoft.com/office/word/2010/wordprocessingInk" xmlns:wne="http://schemas.microsoft.com/office/word/2006/wordml" xmlns:wps="http://schemas.microsoft.com/office/word/2010/wordprocessingShape" mc:Ignorable="w14 w15 wp14">
   <w:body>
     <w:p>
       <w:pPr>
@@ -75,6 +75,7 @@
         </w:rPr>
         <w:tab/>
       </w:r>
+      <w:proofErr w:type="gramStart"/>
       <w:r>
         <w:rPr>
           <w:strike/>
@@ -82,6 +83,7 @@
         </w:rPr>
         <w:t>a</w:t>
       </w:r>
+      <w:proofErr w:type="gramEnd"/>
       <w:r>
         <w:rPr>
           <w:rFonts w:cs="Arial"/>
@@ -127,6 +129,7 @@
         </w:rPr>
         <w:tab/>
       </w:r>
+      <w:proofErr w:type="gramStart"/>
       <w:r>
         <w:rPr>
           <w:strike/>
@@ -134,6 +137,7 @@
         </w:rPr>
         <w:t>b</w:t>
       </w:r>
+      <w:proofErr w:type="gramEnd"/>
       <w:r>
         <w:rPr>
           <w:rFonts w:cs="Arial"/>
@@ -259,6 +263,7 @@
         </w:rPr>
         <w:tab/>
       </w:r>
+      <w:proofErr w:type="gramStart"/>
       <w:r>
         <w:rPr>
           <w:strike/>
@@ -266,6 +271,7 @@
         </w:rPr>
         <w:t>c</w:t>
       </w:r>
+      <w:proofErr w:type="gramEnd"/>
       <w:r>
         <w:rPr>
           <w:rFonts w:cs="Arial"/>
@@ -302,6 +308,7 @@
         </w:rPr>
         <w:tab/>
       </w:r>
+      <w:proofErr w:type="gramStart"/>
       <w:r>
         <w:rPr>
           <w:strike/>
@@ -309,6 +316,7 @@
         </w:rPr>
         <w:t>d</w:t>
       </w:r>
+      <w:proofErr w:type="gramEnd"/>
       <w:r>
         <w:rPr>
           <w:rFonts w:cs="Arial"/>
@@ -345,6 +353,7 @@
         </w:rPr>
         <w:tab/>
       </w:r>
+      <w:proofErr w:type="gramStart"/>
       <w:r>
         <w:rPr>
           <w:strike/>
@@ -352,6 +361,7 @@
         </w:rPr>
         <w:t>e</w:t>
       </w:r>
+      <w:proofErr w:type="gramEnd"/>
       <w:r>
         <w:rPr>
           <w:rFonts w:cs="Arial"/>
@@ -429,6 +439,7 @@
         </w:rPr>
         <w:tab/>
       </w:r>
+      <w:proofErr w:type="gramStart"/>
       <w:r>
         <w:rPr>
           <w:strike/>
@@ -436,6 +447,7 @@
         </w:rPr>
         <w:t>e</w:t>
       </w:r>
+      <w:proofErr w:type="gramEnd"/>
       <w:r>
         <w:rPr>
           <w:rFonts w:cs="Arial"/>
@@ -818,7 +830,7 @@
     </w:p>
     <w:p>
       <w:pPr>
-        <w:pStyle w:val="ListParagraph"/>
+        <w:pStyle w:val="a3"/>
         <w:numPr>
           <w:ilvl w:val="0"/>
           <w:numId w:val="1"/>
@@ -848,7 +860,7 @@
     </w:p>
     <w:p>
       <w:pPr>
-        <w:pStyle w:val="ListParagraph"/>
+        <w:pStyle w:val="a3"/>
         <w:numPr>
           <w:ilvl w:val="0"/>
           <w:numId w:val="1"/>
@@ -885,7 +897,7 @@
     </w:p>
     <w:p>
       <w:pPr>
-        <w:pStyle w:val="ListParagraph"/>
+        <w:pStyle w:val="a3"/>
         <w:numPr>
           <w:ilvl w:val="0"/>
           <w:numId w:val="1"/>
@@ -922,7 +934,7 @@
     </w:p>
     <w:p>
       <w:pPr>
-        <w:pStyle w:val="ListParagraph"/>
+        <w:pStyle w:val="a3"/>
         <w:numPr>
           <w:ilvl w:val="0"/>
           <w:numId w:val="1"/>
@@ -943,7 +955,7 @@
     </w:p>
     <w:p>
       <w:pPr>
-        <w:pStyle w:val="ListParagraph"/>
+        <w:pStyle w:val="a3"/>
         <w:numPr>
           <w:ilvl w:val="0"/>
           <w:numId w:val="1"/>
@@ -1018,7 +1030,7 @@
     </w:p>
     <w:p>
       <w:pPr>
-        <w:pStyle w:val="ListParagraph"/>
+        <w:pStyle w:val="a3"/>
         <w:numPr>
           <w:ilvl w:val="0"/>
           <w:numId w:val="1"/>
@@ -1035,7 +1047,7 @@
     </w:p>
     <w:p>
       <w:pPr>
-        <w:pStyle w:val="ListParagraph"/>
+        <w:pStyle w:val="a3"/>
         <w:numPr>
           <w:ilvl w:val="0"/>
           <w:numId w:val="1"/>
@@ -2159,11 +2171,19 @@
           <w:color w:val="FF0000"/>
         </w:rPr>
       </w:pPr>
-      <w:r>
-        <w:rPr>
-          <w:color w:val="FF0000"/>
-        </w:rPr>
-        <w:t>all this problem are because the variadic versions</w:t>
+      <w:proofErr w:type="gramStart"/>
+      <w:r>
+        <w:rPr>
+          <w:color w:val="FF0000"/>
+        </w:rPr>
+        <w:t>all</w:t>
+      </w:r>
+      <w:proofErr w:type="gramEnd"/>
+      <w:r>
+        <w:rPr>
+          <w:color w:val="FF0000"/>
+        </w:rPr>
+        <w:t xml:space="preserve"> this problem are because the variadic versions</w:t>
       </w:r>
       <w:r>
         <w:rPr>
@@ -2283,13 +2303,27 @@
         <w:rPr>
           <w:color w:val="FF0000"/>
         </w:rPr>
-        <w:t xml:space="preserve">= (binary version), </w:t>
-      </w:r>
-      <w:r>
-        <w:rPr>
-          <w:color w:val="FF0000"/>
-        </w:rPr>
-        <w:t xml:space="preserve"> -&gt; test arithmetic6, same shit</w:t>
+        <w:t>= (binary version)</w:t>
+      </w:r>
+      <w:proofErr w:type="gramStart"/>
+      <w:r>
+        <w:rPr>
+          <w:color w:val="FF0000"/>
+        </w:rPr>
+        <w:t xml:space="preserve">, </w:t>
+      </w:r>
+      <w:r>
+        <w:rPr>
+          <w:color w:val="FF0000"/>
+        </w:rPr>
+        <w:t xml:space="preserve"> -</w:t>
+      </w:r>
+      <w:proofErr w:type="gramEnd"/>
+      <w:r>
+        <w:rPr>
+          <w:color w:val="FF0000"/>
+        </w:rPr>
+        <w:t>&gt; test arithmetic6, same shit</w:t>
       </w:r>
     </w:p>
     <w:p>
@@ -2301,6 +2335,7 @@
         </w:rPr>
       </w:pPr>
       <w:proofErr w:type="spellStart"/>
+      <w:proofErr w:type="gramStart"/>
       <w:r>
         <w:rPr>
           <w:strike/>
@@ -2309,6 +2344,7 @@
         <w:t>boolean</w:t>
       </w:r>
       <w:proofErr w:type="spellEnd"/>
+      <w:proofErr w:type="gramEnd"/>
       <w:r>
         <w:rPr>
           <w:strike/>
@@ -2325,12 +2361,21 @@
           <w:color w:val="D9D9D9" w:themeColor="background1" w:themeShade="D9"/>
         </w:rPr>
       </w:pPr>
+      <w:proofErr w:type="gramStart"/>
       <w:r>
         <w:rPr>
           <w:strike/>
           <w:color w:val="D9D9D9" w:themeColor="background1" w:themeShade="D9"/>
         </w:rPr>
-        <w:t>char-&gt;</w:t>
+        <w:t>char</w:t>
+      </w:r>
+      <w:proofErr w:type="gramEnd"/>
+      <w:r>
+        <w:rPr>
+          <w:strike/>
+          <w:color w:val="D9D9D9" w:themeColor="background1" w:themeShade="D9"/>
+        </w:rPr>
+        <w:t>-&gt;</w:t>
       </w:r>
       <w:r>
         <w:rPr>
@@ -2355,12 +2400,21 @@
           <w:color w:val="D9D9D9" w:themeColor="background1" w:themeShade="D9"/>
         </w:rPr>
       </w:pPr>
+      <w:proofErr w:type="gramStart"/>
       <w:r>
         <w:rPr>
           <w:strike/>
           <w:color w:val="D9D9D9" w:themeColor="background1" w:themeShade="D9"/>
         </w:rPr>
-        <w:t xml:space="preserve">char?, </w:t>
+        <w:t>char</w:t>
+      </w:r>
+      <w:proofErr w:type="gramEnd"/>
+      <w:r>
+        <w:rPr>
+          <w:strike/>
+          <w:color w:val="D9D9D9" w:themeColor="background1" w:themeShade="D9"/>
+        </w:rPr>
+        <w:t xml:space="preserve">?, </w:t>
       </w:r>
     </w:p>
     <w:p>
@@ -2371,12 +2425,21 @@
           <w:color w:val="D9D9D9" w:themeColor="background1" w:themeShade="D9"/>
         </w:rPr>
       </w:pPr>
+      <w:proofErr w:type="gramStart"/>
       <w:r>
         <w:rPr>
           <w:strike/>
           <w:color w:val="D9D9D9" w:themeColor="background1" w:themeShade="D9"/>
         </w:rPr>
-        <w:t xml:space="preserve">denominator, </w:t>
+        <w:t>denominator</w:t>
+      </w:r>
+      <w:proofErr w:type="gramEnd"/>
+      <w:r>
+        <w:rPr>
+          <w:strike/>
+          <w:color w:val="D9D9D9" w:themeColor="background1" w:themeShade="D9"/>
+        </w:rPr>
+        <w:t xml:space="preserve">, </w:t>
       </w:r>
     </w:p>
     <w:p>
@@ -2388,12 +2451,21 @@
           <w:rtl/>
         </w:rPr>
       </w:pPr>
+      <w:proofErr w:type="gramStart"/>
       <w:r>
         <w:rPr>
           <w:strike/>
           <w:color w:val="D9D9D9" w:themeColor="background1" w:themeShade="D9"/>
         </w:rPr>
-        <w:t xml:space="preserve">eq?, </w:t>
+        <w:t>eq</w:t>
+      </w:r>
+      <w:proofErr w:type="gramEnd"/>
+      <w:r>
+        <w:rPr>
+          <w:strike/>
+          <w:color w:val="D9D9D9" w:themeColor="background1" w:themeShade="D9"/>
+        </w:rPr>
+        <w:t xml:space="preserve">?, </w:t>
       </w:r>
     </w:p>
     <w:p>
@@ -2404,12 +2476,21 @@
           <w:color w:val="D9D9D9" w:themeColor="background1" w:themeShade="D9"/>
         </w:rPr>
       </w:pPr>
+      <w:proofErr w:type="gramStart"/>
       <w:r>
         <w:rPr>
           <w:strike/>
           <w:color w:val="D9D9D9" w:themeColor="background1" w:themeShade="D9"/>
         </w:rPr>
-        <w:t xml:space="preserve">exact-&gt;inexact, </w:t>
+        <w:t>exact</w:t>
+      </w:r>
+      <w:proofErr w:type="gramEnd"/>
+      <w:r>
+        <w:rPr>
+          <w:strike/>
+          <w:color w:val="D9D9D9" w:themeColor="background1" w:themeShade="D9"/>
+        </w:rPr>
+        <w:t xml:space="preserve">-&gt;inexact, </w:t>
       </w:r>
     </w:p>
     <w:p>
@@ -2421,6 +2502,7 @@
         </w:rPr>
       </w:pPr>
       <w:proofErr w:type="spellStart"/>
+      <w:proofErr w:type="gramStart"/>
       <w:r>
         <w:rPr>
           <w:strike/>
@@ -2429,6 +2511,7 @@
         <w:t>flonum</w:t>
       </w:r>
       <w:proofErr w:type="spellEnd"/>
+      <w:proofErr w:type="gramEnd"/>
       <w:r>
         <w:rPr>
           <w:strike/>
@@ -2445,6 +2528,7 @@
         </w:rPr>
       </w:pPr>
       <w:proofErr w:type="spellStart"/>
+      <w:proofErr w:type="gramStart"/>
       <w:r>
         <w:rPr>
           <w:strike/>
@@ -2454,6 +2538,7 @@
         <w:t>gcd</w:t>
       </w:r>
       <w:proofErr w:type="spellEnd"/>
+      <w:proofErr w:type="gramEnd"/>
       <w:r>
         <w:rPr>
           <w:strike/>
@@ -2469,11 +2554,19 @@
           <w:color w:val="FF0000"/>
         </w:rPr>
       </w:pPr>
-      <w:r>
-        <w:rPr>
-          <w:color w:val="FF0000"/>
-        </w:rPr>
-        <w:t>integer-&gt;char</w:t>
+      <w:proofErr w:type="gramStart"/>
+      <w:r>
+        <w:rPr>
+          <w:color w:val="FF0000"/>
+        </w:rPr>
+        <w:t>integer</w:t>
+      </w:r>
+      <w:proofErr w:type="gramEnd"/>
+      <w:r>
+        <w:rPr>
+          <w:color w:val="FF0000"/>
+        </w:rPr>
+        <w:t>-&gt;char</w:t>
       </w:r>
     </w:p>
     <w:p>
@@ -2499,7 +2592,21 @@
         <w:rPr>
           <w:color w:val="FF0000"/>
         </w:rPr>
-        <w:t>fferences ( #\x2  &lt;-&gt; #\x02 )</w:t>
+        <w:t xml:space="preserve">fferences </w:t>
+      </w:r>
+      <w:proofErr w:type="gramStart"/>
+      <w:r>
+        <w:rPr>
+          <w:color w:val="FF0000"/>
+        </w:rPr>
+        <w:t>( #</w:t>
+      </w:r>
+      <w:proofErr w:type="gramEnd"/>
+      <w:r>
+        <w:rPr>
+          <w:color w:val="FF0000"/>
+        </w:rPr>
+        <w:t>\x2  &lt;-&gt; #\x02 )</w:t>
       </w:r>
     </w:p>
     <w:p>
@@ -2513,12 +2620,41 @@
         <w:rPr>
           <w:color w:val="FF0000"/>
         </w:rPr>
-        <w:t xml:space="preserve">    Non-ASCII (&gt;127) and "DEL" (=127) integers fail. Should ask in the forum.</w:t>
+        <w:t xml:space="preserve">    Non-ASCII (&gt;127) and "DEL" (=127) integers fa</w:t>
+      </w:r>
+      <w:bookmarkStart w:id="0" w:name="_GoBack"/>
+      <w:bookmarkEnd w:id="0"/>
+      <w:r>
+        <w:rPr>
+          <w:color w:val="FF0000"/>
+        </w:rPr>
+        <w:t>il. Should ask in the forum.</w:t>
       </w:r>
     </w:p>
     <w:p>
       <w:pPr>
         <w:bidi w:val="0"/>
+        <w:ind w:firstLine="720"/>
+        <w:rPr>
+          <w:b/>
+          <w:bCs/>
+          <w:color w:val="FF0000"/>
+          <w:u w:val="single"/>
+        </w:rPr>
+      </w:pPr>
+      <w:r>
+        <w:rPr>
+          <w:b/>
+          <w:bCs/>
+          <w:color w:val="FF0000"/>
+          <w:u w:val="single"/>
+        </w:rPr>
+        <w:t>TEST NAME: integer_to_char2.scm</w:t>
+      </w:r>
+    </w:p>
+    <w:p>
+      <w:pPr>
+        <w:bidi w:val="0"/>
         <w:rPr>
           <w:color w:val="FF0000"/>
           <w:highlight w:val="green"/>
@@ -2532,11 +2668,19 @@
           <w:color w:val="FF0000"/>
         </w:rPr>
       </w:pPr>
-      <w:r>
-        <w:rPr>
-          <w:color w:val="FF0000"/>
-        </w:rPr>
-        <w:t>make-string (binary version)</w:t>
+      <w:proofErr w:type="gramStart"/>
+      <w:r>
+        <w:rPr>
+          <w:color w:val="FF0000"/>
+        </w:rPr>
+        <w:t>make-string</w:t>
+      </w:r>
+      <w:proofErr w:type="gramEnd"/>
+      <w:r>
+        <w:rPr>
+          <w:color w:val="FF0000"/>
+        </w:rPr>
+        <w:t xml:space="preserve"> (binary version)</w:t>
       </w:r>
     </w:p>
     <w:p>
@@ -2564,7 +2708,21 @@
         <w:rPr>
           <w:color w:val="FF0000"/>
         </w:rPr>
-        <w:t xml:space="preserve"> fails. But in this case </w:t>
+        <w:t xml:space="preserve"> fails. </w:t>
+      </w:r>
+      <w:proofErr w:type="gramStart"/>
+      <w:r>
+        <w:rPr>
+          <w:color w:val="FF0000"/>
+        </w:rPr>
+        <w:t>But in</w:t>
+      </w:r>
+      <w:proofErr w:type="gramEnd"/>
+      <w:r>
+        <w:rPr>
+          <w:color w:val="FF0000"/>
+        </w:rPr>
+        <w:t xml:space="preserve"> this case </w:t>
       </w:r>
       <w:proofErr w:type="spellStart"/>
       <w:r>
@@ -2592,7 +2750,21 @@
         <w:rPr>
           <w:color w:val="FF0000"/>
         </w:rPr>
-        <w:t xml:space="preserve">    contained in the string are unspecified.</w:t>
+        <w:t xml:space="preserve">    </w:t>
+      </w:r>
+      <w:proofErr w:type="gramStart"/>
+      <w:r>
+        <w:rPr>
+          <w:color w:val="FF0000"/>
+        </w:rPr>
+        <w:t>contained</w:t>
+      </w:r>
+      <w:proofErr w:type="gramEnd"/>
+      <w:r>
+        <w:rPr>
+          <w:color w:val="FF0000"/>
+        </w:rPr>
+        <w:t xml:space="preserve"> in the string are unspecified.</w:t>
       </w:r>
     </w:p>
     <w:p>
@@ -2606,7 +2778,35 @@
         <w:rPr>
           <w:color w:val="FF0000"/>
         </w:rPr>
-        <w:t xml:space="preserve">    So I guess we're fine. And, it might magically work after allowing </w:t>
+        <w:t xml:space="preserve">    </w:t>
+      </w:r>
+      <w:proofErr w:type="gramStart"/>
+      <w:r>
+        <w:rPr>
+          <w:color w:val="FF0000"/>
+        </w:rPr>
+        <w:t>So</w:t>
+      </w:r>
+      <w:proofErr w:type="gramEnd"/>
+      <w:r>
+        <w:rPr>
+          <w:color w:val="FF0000"/>
+        </w:rPr>
+        <w:t xml:space="preserve"> I guess we're fine. </w:t>
+      </w:r>
+      <w:proofErr w:type="gramStart"/>
+      <w:r>
+        <w:rPr>
+          <w:color w:val="FF0000"/>
+        </w:rPr>
+        <w:t>And</w:t>
+      </w:r>
+      <w:proofErr w:type="gramEnd"/>
+      <w:r>
+        <w:rPr>
+          <w:color w:val="FF0000"/>
+        </w:rPr>
+        <w:t xml:space="preserve">, it might magically work after allowing </w:t>
       </w:r>
       <w:proofErr w:type="spellStart"/>
       <w:r>
@@ -2631,12 +2831,21 @@
           <w:color w:val="808080" w:themeColor="background1" w:themeShade="80"/>
         </w:rPr>
       </w:pPr>
-      <w:r>
-        <w:rPr>
-          <w:strike/>
-          <w:color w:val="808080" w:themeColor="background1" w:themeShade="80"/>
-        </w:rPr>
-        <w:t>null?</w:t>
+      <w:proofErr w:type="gramStart"/>
+      <w:r>
+        <w:rPr>
+          <w:strike/>
+          <w:color w:val="808080" w:themeColor="background1" w:themeShade="80"/>
+        </w:rPr>
+        <w:t>null</w:t>
+      </w:r>
+      <w:proofErr w:type="gramEnd"/>
+      <w:r>
+        <w:rPr>
+          <w:strike/>
+          <w:color w:val="808080" w:themeColor="background1" w:themeShade="80"/>
+        </w:rPr>
+        <w:t>?</w:t>
       </w:r>
     </w:p>
     <w:p>
@@ -2647,12 +2856,21 @@
           <w:color w:val="808080" w:themeColor="background1" w:themeShade="80"/>
         </w:rPr>
       </w:pPr>
-      <w:r>
-        <w:rPr>
-          <w:strike/>
-          <w:color w:val="808080" w:themeColor="background1" w:themeShade="80"/>
-        </w:rPr>
-        <w:t>pair?</w:t>
+      <w:proofErr w:type="gramStart"/>
+      <w:r>
+        <w:rPr>
+          <w:strike/>
+          <w:color w:val="808080" w:themeColor="background1" w:themeShade="80"/>
+        </w:rPr>
+        <w:t>pair</w:t>
+      </w:r>
+      <w:proofErr w:type="gramEnd"/>
+      <w:r>
+        <w:rPr>
+          <w:strike/>
+          <w:color w:val="808080" w:themeColor="background1" w:themeShade="80"/>
+        </w:rPr>
+        <w:t>?</w:t>
       </w:r>
     </w:p>
     <w:p>
@@ -2663,12 +2881,21 @@
           <w:color w:val="808080" w:themeColor="background1" w:themeShade="80"/>
         </w:rPr>
       </w:pPr>
-      <w:r>
-        <w:rPr>
-          <w:strike/>
-          <w:color w:val="808080" w:themeColor="background1" w:themeShade="80"/>
-        </w:rPr>
-        <w:t>procedure?</w:t>
+      <w:proofErr w:type="gramStart"/>
+      <w:r>
+        <w:rPr>
+          <w:strike/>
+          <w:color w:val="808080" w:themeColor="background1" w:themeShade="80"/>
+        </w:rPr>
+        <w:t>procedure</w:t>
+      </w:r>
+      <w:proofErr w:type="gramEnd"/>
+      <w:r>
+        <w:rPr>
+          <w:strike/>
+          <w:color w:val="808080" w:themeColor="background1" w:themeShade="80"/>
+        </w:rPr>
+        <w:t>?</w:t>
       </w:r>
     </w:p>
     <w:p>
@@ -2678,12 +2905,21 @@
           <w:color w:val="ED7D31" w:themeColor="accent2"/>
         </w:rPr>
       </w:pPr>
-      <w:r>
-        <w:rPr>
-          <w:strike/>
-          <w:color w:val="808080" w:themeColor="background1" w:themeShade="80"/>
-        </w:rPr>
-        <w:t>rational?</w:t>
+      <w:proofErr w:type="gramStart"/>
+      <w:r>
+        <w:rPr>
+          <w:strike/>
+          <w:color w:val="808080" w:themeColor="background1" w:themeShade="80"/>
+        </w:rPr>
+        <w:t>rational</w:t>
+      </w:r>
+      <w:proofErr w:type="gramEnd"/>
+      <w:r>
+        <w:rPr>
+          <w:strike/>
+          <w:color w:val="808080" w:themeColor="background1" w:themeShade="80"/>
+        </w:rPr>
+        <w:t>?</w:t>
       </w:r>
       <w:r>
         <w:rPr>
@@ -2696,7 +2932,21 @@
         <w:rPr>
           <w:color w:val="ED7D31" w:themeColor="accent2"/>
         </w:rPr>
-        <w:t>Fails but we're OK.</w:t>
+        <w:t xml:space="preserve">Fails but </w:t>
+      </w:r>
+      <w:proofErr w:type="gramStart"/>
+      <w:r>
+        <w:rPr>
+          <w:color w:val="ED7D31" w:themeColor="accent2"/>
+        </w:rPr>
+        <w:t>we're</w:t>
+      </w:r>
+      <w:proofErr w:type="gramEnd"/>
+      <w:r>
+        <w:rPr>
+          <w:color w:val="ED7D31" w:themeColor="accent2"/>
+        </w:rPr>
+        <w:t xml:space="preserve"> OK.</w:t>
       </w:r>
     </w:p>
     <w:p>
@@ -2733,7 +2983,21 @@
         <w:rPr>
           <w:color w:val="ED7D31" w:themeColor="accent2"/>
         </w:rPr>
-        <w:t xml:space="preserve">    "Applying rational? to a floating-point value almost always returns #t in Chez,</w:t>
+        <w:t xml:space="preserve">    "Applying rational? </w:t>
+      </w:r>
+      <w:proofErr w:type="gramStart"/>
+      <w:r>
+        <w:rPr>
+          <w:color w:val="ED7D31" w:themeColor="accent2"/>
+        </w:rPr>
+        <w:t>to</w:t>
+      </w:r>
+      <w:proofErr w:type="gramEnd"/>
+      <w:r>
+        <w:rPr>
+          <w:color w:val="ED7D31" w:themeColor="accent2"/>
+        </w:rPr>
+        <w:t xml:space="preserve"> a floating-point value almost always returns #t in Chez,</w:t>
       </w:r>
     </w:p>
     <w:p>
@@ -2747,7 +3011,21 @@
         <w:rPr>
           <w:color w:val="ED7D31" w:themeColor="accent2"/>
         </w:rPr>
-        <w:t xml:space="preserve">    while our implementation returns #f for all floating point numbers."</w:t>
+        <w:t xml:space="preserve">    </w:t>
+      </w:r>
+      <w:proofErr w:type="gramStart"/>
+      <w:r>
+        <w:rPr>
+          <w:color w:val="ED7D31" w:themeColor="accent2"/>
+        </w:rPr>
+        <w:t>while</w:t>
+      </w:r>
+      <w:proofErr w:type="gramEnd"/>
+      <w:r>
+        <w:rPr>
+          <w:color w:val="ED7D31" w:themeColor="accent2"/>
+        </w:rPr>
+        <w:t xml:space="preserve"> our implementation returns #f for all floating point numbers."</w:t>
       </w:r>
     </w:p>
     <w:p>
@@ -2758,6 +3036,7 @@
           <w:color w:val="808080" w:themeColor="background1" w:themeShade="80"/>
         </w:rPr>
       </w:pPr>
+      <w:proofErr w:type="gramStart"/>
       <w:r>
         <w:rPr>
           <w:strike/>
@@ -2765,6 +3044,7 @@
         </w:rPr>
         <w:t>string-length</w:t>
       </w:r>
+      <w:proofErr w:type="gramEnd"/>
     </w:p>
     <w:p>
       <w:pPr>
@@ -2774,6 +3054,7 @@
           <w:color w:val="808080" w:themeColor="background1" w:themeShade="80"/>
         </w:rPr>
       </w:pPr>
+      <w:proofErr w:type="gramStart"/>
       <w:r>
         <w:rPr>
           <w:strike/>
@@ -2781,6 +3062,7 @@
         </w:rPr>
         <w:t>string-ref</w:t>
       </w:r>
+      <w:proofErr w:type="gramEnd"/>
     </w:p>
     <w:p>
       <w:pPr>
@@ -2790,12 +3072,21 @@
           <w:color w:val="808080" w:themeColor="background1" w:themeShade="80"/>
         </w:rPr>
       </w:pPr>
-      <w:r>
-        <w:rPr>
-          <w:strike/>
-          <w:color w:val="808080" w:themeColor="background1" w:themeShade="80"/>
-        </w:rPr>
-        <w:t>string-set!</w:t>
+      <w:proofErr w:type="gramStart"/>
+      <w:r>
+        <w:rPr>
+          <w:strike/>
+          <w:color w:val="808080" w:themeColor="background1" w:themeShade="80"/>
+        </w:rPr>
+        <w:t>string-set</w:t>
+      </w:r>
+      <w:proofErr w:type="gramEnd"/>
+      <w:r>
+        <w:rPr>
+          <w:strike/>
+          <w:color w:val="808080" w:themeColor="background1" w:themeShade="80"/>
+        </w:rPr>
+        <w:t>!</w:t>
       </w:r>
     </w:p>
     <w:p>
@@ -2806,12 +3097,21 @@
           <w:color w:val="808080" w:themeColor="background1" w:themeShade="80"/>
         </w:rPr>
       </w:pPr>
-      <w:r>
-        <w:rPr>
-          <w:strike/>
-          <w:color w:val="808080" w:themeColor="background1" w:themeShade="80"/>
-        </w:rPr>
-        <w:t>string?</w:t>
+      <w:proofErr w:type="gramStart"/>
+      <w:r>
+        <w:rPr>
+          <w:strike/>
+          <w:color w:val="808080" w:themeColor="background1" w:themeShade="80"/>
+        </w:rPr>
+        <w:t>string</w:t>
+      </w:r>
+      <w:proofErr w:type="gramEnd"/>
+      <w:r>
+        <w:rPr>
+          <w:strike/>
+          <w:color w:val="808080" w:themeColor="background1" w:themeShade="80"/>
+        </w:rPr>
+        <w:t>?</w:t>
       </w:r>
     </w:p>
     <w:p>
@@ -2822,12 +3122,21 @@
           <w:color w:val="808080" w:themeColor="background1" w:themeShade="80"/>
         </w:rPr>
       </w:pPr>
-      <w:r>
-        <w:rPr>
-          <w:strike/>
-          <w:color w:val="808080" w:themeColor="background1" w:themeShade="80"/>
-        </w:rPr>
-        <w:t>symbol?</w:t>
+      <w:proofErr w:type="gramStart"/>
+      <w:r>
+        <w:rPr>
+          <w:strike/>
+          <w:color w:val="808080" w:themeColor="background1" w:themeShade="80"/>
+        </w:rPr>
+        <w:t>symbol</w:t>
+      </w:r>
+      <w:proofErr w:type="gramEnd"/>
+      <w:r>
+        <w:rPr>
+          <w:strike/>
+          <w:color w:val="808080" w:themeColor="background1" w:themeShade="80"/>
+        </w:rPr>
+        <w:t>?</w:t>
       </w:r>
     </w:p>
     <w:p>
@@ -2839,11 +3148,19 @@
           <w:rtl/>
         </w:rPr>
       </w:pPr>
-      <w:r>
-        <w:rPr>
-          <w:color w:val="FF0000"/>
-        </w:rPr>
-        <w:t>symbol-&gt;string</w:t>
+      <w:proofErr w:type="gramStart"/>
+      <w:r>
+        <w:rPr>
+          <w:color w:val="FF0000"/>
+        </w:rPr>
+        <w:t>symbol</w:t>
+      </w:r>
+      <w:proofErr w:type="gramEnd"/>
+      <w:r>
+        <w:rPr>
+          <w:color w:val="FF0000"/>
+        </w:rPr>
+        <w:t>-&gt;string</w:t>
       </w:r>
     </w:p>
     <w:p>
@@ -2857,13 +3174,26 @@
         <w:rPr>
           <w:color w:val="FF0000"/>
         </w:rPr>
-        <w:t xml:space="preserve">    Doesn't work with capital letters (our compiler converts them to lowercase)</w:t>
-      </w:r>
-    </w:p>
-    <w:p>
-      <w:pPr>
-        <w:rPr>
-          <w:rFonts w:hint="cs"/>
+        <w:t xml:space="preserve">    </w:t>
+      </w:r>
+      <w:proofErr w:type="gramStart"/>
+      <w:r>
+        <w:rPr>
+          <w:color w:val="FF0000"/>
+        </w:rPr>
+        <w:t>Doesn't</w:t>
+      </w:r>
+      <w:proofErr w:type="gramEnd"/>
+      <w:r>
+        <w:rPr>
+          <w:color w:val="FF0000"/>
+        </w:rPr>
+        <w:t xml:space="preserve"> work with capital letters (our compiler converts them to lowercase)</w:t>
+      </w:r>
+    </w:p>
+    <w:p>
+      <w:pPr>
+        <w:rPr>
           <w:b/>
           <w:bCs/>
           <w:color w:val="FF0000"/>
@@ -2898,8 +3228,6 @@
         </w:rPr>
         <w:t xml:space="preserve"> כדי שלא נסתבך סתם. </w:t>
       </w:r>
-      <w:bookmarkStart w:id="0" w:name="_GoBack"/>
-      <w:bookmarkEnd w:id="0"/>
     </w:p>
     <w:p>
       <w:pPr>
@@ -2979,12 +3307,21 @@
         </w:rPr>
         <w:tab/>
       </w:r>
-      <w:r>
-        <w:rPr>
-          <w:strike/>
-          <w:color w:val="BFBFBF" w:themeColor="background1" w:themeShade="BF"/>
-        </w:rPr>
-        <w:t>a. not</w:t>
+      <w:proofErr w:type="gramStart"/>
+      <w:r>
+        <w:rPr>
+          <w:strike/>
+          <w:color w:val="BFBFBF" w:themeColor="background1" w:themeShade="BF"/>
+        </w:rPr>
+        <w:t>a</w:t>
+      </w:r>
+      <w:proofErr w:type="gramEnd"/>
+      <w:r>
+        <w:rPr>
+          <w:strike/>
+          <w:color w:val="BFBFBF" w:themeColor="background1" w:themeShade="BF"/>
+        </w:rPr>
+        <w:t>. not</w:t>
       </w:r>
     </w:p>
     <w:p>
@@ -3077,6 +3414,7 @@
         </w:rPr>
         <w:tab/>
       </w:r>
+      <w:proofErr w:type="gramStart"/>
       <w:r>
         <w:rPr>
           <w:strike/>
@@ -3084,6 +3422,7 @@
         </w:rPr>
         <w:t>a</w:t>
       </w:r>
+      <w:proofErr w:type="gramEnd"/>
       <w:r>
         <w:rPr>
           <w:rFonts w:cs="Arial"/>
@@ -3129,23 +3468,33 @@
           <w:color w:val="808080" w:themeColor="background1" w:themeShade="80"/>
           <w:rtl/>
         </w:rPr>
-        <w:tab/>
-      </w:r>
-      <w:r>
-        <w:rPr>
-          <w:rFonts w:cs="Arial"/>
-          <w:strike/>
-          <w:color w:val="808080" w:themeColor="background1" w:themeShade="80"/>
-          <w:rtl/>
-        </w:rPr>
-        <w:tab/>
-      </w:r>
-      <w:r>
-        <w:rPr>
-          <w:strike/>
-          <w:color w:val="808080" w:themeColor="background1" w:themeShade="80"/>
-        </w:rPr>
-        <w:t xml:space="preserve">car, </w:t>
+        <w:lastRenderedPageBreak/>
+        <w:tab/>
+      </w:r>
+      <w:r>
+        <w:rPr>
+          <w:rFonts w:cs="Arial"/>
+          <w:strike/>
+          <w:color w:val="808080" w:themeColor="background1" w:themeShade="80"/>
+          <w:rtl/>
+        </w:rPr>
+        <w:tab/>
+      </w:r>
+      <w:proofErr w:type="gramStart"/>
+      <w:r>
+        <w:rPr>
+          <w:strike/>
+          <w:color w:val="808080" w:themeColor="background1" w:themeShade="80"/>
+        </w:rPr>
+        <w:t>car</w:t>
+      </w:r>
+      <w:proofErr w:type="gramEnd"/>
+      <w:r>
+        <w:rPr>
+          <w:strike/>
+          <w:color w:val="808080" w:themeColor="background1" w:themeShade="80"/>
+        </w:rPr>
+        <w:t xml:space="preserve">, </w:t>
       </w:r>
       <w:proofErr w:type="spellStart"/>
       <w:r>
@@ -3195,7 +3544,6 @@
           <w:color w:val="808080" w:themeColor="background1" w:themeShade="80"/>
           <w:rtl/>
         </w:rPr>
-        <w:lastRenderedPageBreak/>
         <w:tab/>
       </w:r>
       <w:r>
@@ -3236,9 +3584,11 @@
         </w:rPr>
         <w:tab/>
       </w:r>
+      <w:proofErr w:type="gramStart"/>
       <w:r>
         <w:t>b</w:t>
       </w:r>
+      <w:proofErr w:type="gramEnd"/>
       <w:r>
         <w:rPr>
           <w:rFonts w:cs="Arial"/>
@@ -3284,12 +3634,21 @@
         <w:tab/>
         <w:t xml:space="preserve"> </w:t>
       </w:r>
-      <w:r>
-        <w:rPr>
-          <w:strike/>
-          <w:color w:val="808080" w:themeColor="background1" w:themeShade="80"/>
-        </w:rPr>
-        <w:t>fold-left (non-variadic!), fold-right (non-variadic!), and cons* (variadic)</w:t>
+      <w:proofErr w:type="gramStart"/>
+      <w:r>
+        <w:rPr>
+          <w:strike/>
+          <w:color w:val="808080" w:themeColor="background1" w:themeShade="80"/>
+        </w:rPr>
+        <w:t>fold-left</w:t>
+      </w:r>
+      <w:proofErr w:type="gramEnd"/>
+      <w:r>
+        <w:rPr>
+          <w:strike/>
+          <w:color w:val="808080" w:themeColor="background1" w:themeShade="80"/>
+        </w:rPr>
+        <w:t xml:space="preserve"> (non-variadic!), fold-right (non-variadic!), and cons* (variadic)</w:t>
       </w:r>
     </w:p>
     <w:p>
@@ -3387,16 +3746,24 @@
         </w:rPr>
         <w:tab/>
       </w:r>
+      <w:proofErr w:type="gramStart"/>
       <w:r>
         <w:rPr>
           <w:highlight w:val="green"/>
         </w:rPr>
-        <w:t>integer?, number?, zero</w:t>
-      </w:r>
-      <w:r>
-        <w:rPr>
-          <w:rFonts w:cs="Arial"/>
+        <w:t>integer</w:t>
+      </w:r>
+      <w:proofErr w:type="gramEnd"/>
+      <w:r>
+        <w:rPr>
           <w:highlight w:val="green"/>
+        </w:rPr>
+        <w:t>?, number?, zero</w:t>
+      </w:r>
+      <w:r>
+        <w:rPr>
+          <w:rFonts w:cs="Arial"/>
+          <w:highlight w:val="green"/>
           <w:rtl/>
         </w:rPr>
         <w:t>?</w:t>
@@ -3477,7 +3844,21 @@
         <w:rPr>
           <w:highlight w:val="green"/>
         </w:rPr>
-        <w:t xml:space="preserve">, append (variadic), equal?, </w:t>
+        <w:t>, append (variadic), equal</w:t>
+      </w:r>
+      <w:proofErr w:type="gramStart"/>
+      <w:r>
+        <w:rPr>
+          <w:highlight w:val="green"/>
+        </w:rPr>
+        <w:t>?,</w:t>
+      </w:r>
+      <w:proofErr w:type="gramEnd"/>
+      <w:r>
+        <w:rPr>
+          <w:highlight w:val="green"/>
+        </w:rPr>
+        <w:t xml:space="preserve"> </w:t>
       </w:r>
       <w:proofErr w:type="spellStart"/>
       <w:r>
@@ -3491,7 +3872,21 @@
         <w:rPr>
           <w:highlight w:val="green"/>
         </w:rPr>
-        <w:t xml:space="preserve"> (variadic), length, make-string, map (variadic),</w:t>
+        <w:t xml:space="preserve"> (</w:t>
+      </w:r>
+      <w:proofErr w:type="spellStart"/>
+      <w:r>
+        <w:rPr>
+          <w:highlight w:val="green"/>
+        </w:rPr>
+        <w:t>variadic</w:t>
+      </w:r>
+      <w:proofErr w:type="spellEnd"/>
+      <w:r>
+        <w:rPr>
+          <w:highlight w:val="green"/>
+        </w:rPr>
+        <w:t>), length, make-string, map (variadic),</w:t>
       </w:r>
       <w:r>
         <w:t xml:space="preserve"> </w:t>
@@ -3687,6 +4082,7 @@
         </w:rPr>
         <w:tab/>
       </w:r>
+      <w:proofErr w:type="gramStart"/>
       <w:r>
         <w:rPr>
           <w:strike/>
@@ -3694,6 +4090,7 @@
         </w:rPr>
         <w:t>a</w:t>
       </w:r>
+      <w:proofErr w:type="gramEnd"/>
       <w:r>
         <w:rPr>
           <w:rFonts w:cs="Arial"/>
@@ -3772,9 +4169,11 @@
         </w:rPr>
         <w:tab/>
       </w:r>
+      <w:proofErr w:type="gramStart"/>
       <w:r>
         <w:t>c</w:t>
       </w:r>
+      <w:proofErr w:type="gramEnd"/>
       <w:r>
         <w:rPr>
           <w:rFonts w:hint="cs"/>
@@ -3821,9 +4220,17 @@
       </w:r>
     </w:p>
     <w:p>
-      <w:r>
-        <w:rPr>
-          <w:rFonts w:cs="Arial"/>
+      <w:pPr>
+        <w:rPr>
+          <w:strike/>
+          <w:color w:val="808080" w:themeColor="background1" w:themeShade="80"/>
+        </w:rPr>
+      </w:pPr>
+      <w:r>
+        <w:rPr>
+          <w:rFonts w:cs="Arial"/>
+          <w:strike/>
+          <w:color w:val="808080" w:themeColor="background1" w:themeShade="80"/>
           <w:rtl/>
         </w:rPr>
         <w:tab/>
@@ -3831,10 +4238,18 @@
       </w:r>
       <w:proofErr w:type="spellStart"/>
       <w:r>
+        <w:rPr>
+          <w:strike/>
+          <w:color w:val="808080" w:themeColor="background1" w:themeShade="80"/>
+        </w:rPr>
         <w:t>LambdaOpt</w:t>
       </w:r>
       <w:proofErr w:type="spellEnd"/>
       <w:r>
+        <w:rPr>
+          <w:strike/>
+          <w:color w:val="808080" w:themeColor="background1" w:themeShade="80"/>
+        </w:rPr>
         <w:t xml:space="preserve"> &amp; test</w:t>
       </w:r>
     </w:p>
@@ -3936,7 +4351,7 @@
 </file>
 
 <file path=word/numbering.xml><?xml version="1.0" encoding="utf-8"?>
-<w:numbering xmlns:wpc="http://schemas.microsoft.com/office/word/2010/wordprocessingCanvas" xmlns:cx="http://schemas.microsoft.com/office/drawing/2014/chartex" xmlns:cx1="http://schemas.microsoft.com/office/drawing/2015/9/8/chartex" xmlns:cx2="http://schemas.microsoft.com/office/drawing/2015/10/21/chartex" xmlns:cx3="http://schemas.microsoft.com/office/drawing/2016/5/9/chartex" xmlns:cx4="http://schemas.microsoft.com/office/drawing/2016/5/10/chartex" xmlns:cx5="http://schemas.microsoft.com/office/drawing/2016/5/11/chartex" xmlns:cx6="http://schemas.microsoft.com/office/drawing/2016/5/12/chartex" xmlns:cx7="http://schemas.microsoft.com/office/drawing/2016/5/13/chartex" xmlns:cx8="http://schemas.microsoft.com/office/drawing/2016/5/14/chartex" xmlns:mc="http://schemas.openxmlformats.org/markup-compatibility/2006" xmlns:aink="http://schemas.microsoft.com/office/drawing/2016/ink" xmlns:am3d="http://schemas.microsoft.com/office/drawing/2017/model3d" xmlns:o="urn:schemas-microsoft-com:office:office" xmlns:r="http://schemas.openxmlformats.org/officeDocument/2006/relationships" xmlns:m="http://schemas.openxmlformats.org/officeDocument/2006/math" xmlns:v="urn:schemas-microsoft-com:vml" xmlns:wp14="http://schemas.microsoft.com/office/word/2010/wordprocessingDrawing" xmlns:wp="http://schemas.openxmlformats.org/drawingml/2006/wordprocessingDrawing" xmlns:w10="urn:schemas-microsoft-com:office:word" xmlns:w="http://schemas.openxmlformats.org/wordprocessingml/2006/main" xmlns:w14="http://schemas.microsoft.com/office/word/2010/wordml" xmlns:w15="http://schemas.microsoft.com/office/word/2012/wordml" xmlns:w16cid="http://schemas.microsoft.com/office/word/2016/wordml/cid" xmlns:w16se="http://schemas.microsoft.com/office/word/2015/wordml/symex" xmlns:wpg="http://schemas.microsoft.com/office/word/2010/wordprocessingGroup" xmlns:wpi="http://schemas.microsoft.com/office/word/2010/wordprocessingInk" xmlns:wne="http://schemas.microsoft.com/office/word/2006/wordml" xmlns:wps="http://schemas.microsoft.com/office/word/2010/wordprocessingShape" mc:Ignorable="w14 w15 w16se w16cid wp14">
+<w:numbering xmlns:wpc="http://schemas.microsoft.com/office/word/2010/wordprocessingCanvas" xmlns:mc="http://schemas.openxmlformats.org/markup-compatibility/2006" xmlns:o="urn:schemas-microsoft-com:office:office" xmlns:r="http://schemas.openxmlformats.org/officeDocument/2006/relationships" xmlns:m="http://schemas.openxmlformats.org/officeDocument/2006/math" xmlns:v="urn:schemas-microsoft-com:vml" xmlns:wp14="http://schemas.microsoft.com/office/word/2010/wordprocessingDrawing" xmlns:wp="http://schemas.openxmlformats.org/drawingml/2006/wordprocessingDrawing" xmlns:w10="urn:schemas-microsoft-com:office:word" xmlns:w="http://schemas.openxmlformats.org/wordprocessingml/2006/main" xmlns:w14="http://schemas.microsoft.com/office/word/2010/wordml" xmlns:w15="http://schemas.microsoft.com/office/word/2012/wordml" xmlns:wpg="http://schemas.microsoft.com/office/word/2010/wordprocessingGroup" xmlns:wpi="http://schemas.microsoft.com/office/word/2010/wordprocessingInk" xmlns:wne="http://schemas.microsoft.com/office/word/2006/wordml" xmlns:wps="http://schemas.microsoft.com/office/word/2010/wordprocessingShape" mc:Ignorable="w14 w15 wp14">
   <w:abstractNum w:abstractNumId="0" w15:restartNumberingAfterBreak="0">
     <w:nsid w:val="152C0055"/>
     <w:multiLevelType w:val="hybridMultilevel"/>
@@ -4057,7 +4472,7 @@
 </file>
 
 <file path=word/styles.xml><?xml version="1.0" encoding="utf-8"?>
-<w:styles xmlns:mc="http://schemas.openxmlformats.org/markup-compatibility/2006" xmlns:r="http://schemas.openxmlformats.org/officeDocument/2006/relationships" xmlns:w="http://schemas.openxmlformats.org/wordprocessingml/2006/main" xmlns:w14="http://schemas.microsoft.com/office/word/2010/wordml" xmlns:w15="http://schemas.microsoft.com/office/word/2012/wordml" xmlns:w16cid="http://schemas.microsoft.com/office/word/2016/wordml/cid" xmlns:w16se="http://schemas.microsoft.com/office/word/2015/wordml/symex" mc:Ignorable="w14 w15 w16se w16cid">
+<w:styles xmlns:mc="http://schemas.openxmlformats.org/markup-compatibility/2006" xmlns:r="http://schemas.openxmlformats.org/officeDocument/2006/relationships" xmlns:w="http://schemas.openxmlformats.org/wordprocessingml/2006/main" xmlns:w14="http://schemas.microsoft.com/office/word/2010/wordml" xmlns:w15="http://schemas.microsoft.com/office/word/2012/wordml" mc:Ignorable="w14 w15">
   <w:docDefaults>
     <w:rPrDefault>
       <w:rPr>
@@ -4073,7 +4488,7 @@
       </w:pPr>
     </w:pPrDefault>
   </w:docDefaults>
-  <w:latentStyles w:defLockedState="0" w:defUIPriority="99" w:defSemiHidden="0" w:defUnhideWhenUsed="0" w:defQFormat="0" w:count="376">
+  <w:latentStyles w:defLockedState="0" w:defUIPriority="99" w:defSemiHidden="0" w:defUnhideWhenUsed="0" w:defQFormat="0" w:count="371">
     <w:lsdException w:name="Normal" w:uiPriority="0" w:qFormat="1"/>
     <w:lsdException w:name="heading 1" w:uiPriority="9" w:qFormat="1"/>
     <w:lsdException w:name="heading 2" w:semiHidden="1" w:uiPriority="9" w:unhideWhenUsed="1" w:qFormat="1"/>
@@ -4445,26 +4860,21 @@
     <w:lsdException w:name="List Table 5 Dark Accent 6" w:uiPriority="50"/>
     <w:lsdException w:name="List Table 6 Colorful Accent 6" w:uiPriority="51"/>
     <w:lsdException w:name="List Table 7 Colorful Accent 6" w:uiPriority="52"/>
-    <w:lsdException w:name="Mention" w:semiHidden="1" w:unhideWhenUsed="1"/>
-    <w:lsdException w:name="Smart Hyperlink" w:semiHidden="1" w:unhideWhenUsed="1"/>
-    <w:lsdException w:name="Hashtag" w:semiHidden="1" w:unhideWhenUsed="1"/>
-    <w:lsdException w:name="Unresolved Mention" w:semiHidden="1" w:unhideWhenUsed="1"/>
-    <w:lsdException w:name="Smart Link" w:semiHidden="1" w:unhideWhenUsed="1"/>
   </w:latentStyles>
-  <w:style w:type="paragraph" w:default="1" w:styleId="Normal">
+  <w:style w:type="paragraph" w:default="1" w:styleId="a">
     <w:name w:val="Normal"/>
     <w:qFormat/>
     <w:pPr>
       <w:bidi/>
     </w:pPr>
   </w:style>
-  <w:style w:type="character" w:default="1" w:styleId="DefaultParagraphFont">
+  <w:style w:type="character" w:default="1" w:styleId="a0">
     <w:name w:val="Default Paragraph Font"/>
     <w:uiPriority w:val="1"/>
     <w:semiHidden/>
     <w:unhideWhenUsed/>
   </w:style>
-  <w:style w:type="table" w:default="1" w:styleId="TableNormal">
+  <w:style w:type="table" w:default="1" w:styleId="a1">
     <w:name w:val="Normal Table"/>
     <w:uiPriority w:val="99"/>
     <w:semiHidden/>
@@ -4479,15 +4889,15 @@
       </w:tblCellMar>
     </w:tblPr>
   </w:style>
-  <w:style w:type="numbering" w:default="1" w:styleId="NoList">
+  <w:style w:type="numbering" w:default="1" w:styleId="a2">
     <w:name w:val="No List"/>
     <w:uiPriority w:val="99"/>
     <w:semiHidden/>
     <w:unhideWhenUsed/>
   </w:style>
-  <w:style w:type="paragraph" w:styleId="ListParagraph">
+  <w:style w:type="paragraph" w:styleId="a3">
     <w:name w:val="List Paragraph"/>
-    <w:basedOn w:val="Normal"/>
+    <w:basedOn w:val="a"/>
     <w:uiPriority w:val="34"/>
     <w:qFormat/>
     <w:rsid w:val="00F56C30"/>

--- a/Final project plan.docx
+++ b/Final project plan.docx
@@ -1,6 +1,6 @@
 
 <file path=word/document.xml><?xml version="1.0" encoding="utf-8"?>
-<w:document xmlns:wpc="http://schemas.microsoft.com/office/word/2010/wordprocessingCanvas" xmlns:mc="http://schemas.openxmlformats.org/markup-compatibility/2006" xmlns:o="urn:schemas-microsoft-com:office:office" xmlns:r="http://schemas.openxmlformats.org/officeDocument/2006/relationships" xmlns:m="http://schemas.openxmlformats.org/officeDocument/2006/math" xmlns:v="urn:schemas-microsoft-com:vml" xmlns:wp14="http://schemas.microsoft.com/office/word/2010/wordprocessingDrawing" xmlns:wp="http://schemas.openxmlformats.org/drawingml/2006/wordprocessingDrawing" xmlns:w10="urn:schemas-microsoft-com:office:word" xmlns:w="http://schemas.openxmlformats.org/wordprocessingml/2006/main" xmlns:w14="http://schemas.microsoft.com/office/word/2010/wordml" xmlns:w15="http://schemas.microsoft.com/office/word/2012/wordml" xmlns:wpg="http://schemas.microsoft.com/office/word/2010/wordprocessingGroup" xmlns:wpi="http://schemas.microsoft.com/office/word/2010/wordprocessingInk" xmlns:wne="http://schemas.microsoft.com/office/word/2006/wordml" xmlns:wps="http://schemas.microsoft.com/office/word/2010/wordprocessingShape" mc:Ignorable="w14 w15 wp14">
+<w:document xmlns:wpc="http://schemas.microsoft.com/office/word/2010/wordprocessingCanvas" xmlns:cx="http://schemas.microsoft.com/office/drawing/2014/chartex" xmlns:cx1="http://schemas.microsoft.com/office/drawing/2015/9/8/chartex" xmlns:cx2="http://schemas.microsoft.com/office/drawing/2015/10/21/chartex" xmlns:cx3="http://schemas.microsoft.com/office/drawing/2016/5/9/chartex" xmlns:cx4="http://schemas.microsoft.com/office/drawing/2016/5/10/chartex" xmlns:cx5="http://schemas.microsoft.com/office/drawing/2016/5/11/chartex" xmlns:cx6="http://schemas.microsoft.com/office/drawing/2016/5/12/chartex" xmlns:cx7="http://schemas.microsoft.com/office/drawing/2016/5/13/chartex" xmlns:cx8="http://schemas.microsoft.com/office/drawing/2016/5/14/chartex" xmlns:mc="http://schemas.openxmlformats.org/markup-compatibility/2006" xmlns:aink="http://schemas.microsoft.com/office/drawing/2016/ink" xmlns:am3d="http://schemas.microsoft.com/office/drawing/2017/model3d" xmlns:o="urn:schemas-microsoft-com:office:office" xmlns:r="http://schemas.openxmlformats.org/officeDocument/2006/relationships" xmlns:m="http://schemas.openxmlformats.org/officeDocument/2006/math" xmlns:v="urn:schemas-microsoft-com:vml" xmlns:wp14="http://schemas.microsoft.com/office/word/2010/wordprocessingDrawing" xmlns:wp="http://schemas.openxmlformats.org/drawingml/2006/wordprocessingDrawing" xmlns:w10="urn:schemas-microsoft-com:office:word" xmlns:w="http://schemas.openxmlformats.org/wordprocessingml/2006/main" xmlns:w14="http://schemas.microsoft.com/office/word/2010/wordml" xmlns:w15="http://schemas.microsoft.com/office/word/2012/wordml" xmlns:w16cid="http://schemas.microsoft.com/office/word/2016/wordml/cid" xmlns:w16se="http://schemas.microsoft.com/office/word/2015/wordml/symex" xmlns:wpg="http://schemas.microsoft.com/office/word/2010/wordprocessingGroup" xmlns:wpi="http://schemas.microsoft.com/office/word/2010/wordprocessingInk" xmlns:wne="http://schemas.microsoft.com/office/word/2006/wordml" xmlns:wps="http://schemas.microsoft.com/office/word/2010/wordprocessingShape" mc:Ignorable="w14 w15 w16se w16cid wp14">
   <w:body>
     <w:p>
       <w:pPr>
@@ -75,7 +75,6 @@
         </w:rPr>
         <w:tab/>
       </w:r>
-      <w:proofErr w:type="gramStart"/>
       <w:r>
         <w:rPr>
           <w:strike/>
@@ -83,7 +82,6 @@
         </w:rPr>
         <w:t>a</w:t>
       </w:r>
-      <w:proofErr w:type="gramEnd"/>
       <w:r>
         <w:rPr>
           <w:rFonts w:cs="Arial"/>
@@ -129,7 +127,6 @@
         </w:rPr>
         <w:tab/>
       </w:r>
-      <w:proofErr w:type="gramStart"/>
       <w:r>
         <w:rPr>
           <w:strike/>
@@ -137,7 +134,6 @@
         </w:rPr>
         <w:t>b</w:t>
       </w:r>
-      <w:proofErr w:type="gramEnd"/>
       <w:r>
         <w:rPr>
           <w:rFonts w:cs="Arial"/>
@@ -263,7 +259,6 @@
         </w:rPr>
         <w:tab/>
       </w:r>
-      <w:proofErr w:type="gramStart"/>
       <w:r>
         <w:rPr>
           <w:strike/>
@@ -271,7 +266,6 @@
         </w:rPr>
         <w:t>c</w:t>
       </w:r>
-      <w:proofErr w:type="gramEnd"/>
       <w:r>
         <w:rPr>
           <w:rFonts w:cs="Arial"/>
@@ -308,7 +302,6 @@
         </w:rPr>
         <w:tab/>
       </w:r>
-      <w:proofErr w:type="gramStart"/>
       <w:r>
         <w:rPr>
           <w:strike/>
@@ -316,7 +309,6 @@
         </w:rPr>
         <w:t>d</w:t>
       </w:r>
-      <w:proofErr w:type="gramEnd"/>
       <w:r>
         <w:rPr>
           <w:rFonts w:cs="Arial"/>
@@ -353,7 +345,6 @@
         </w:rPr>
         <w:tab/>
       </w:r>
-      <w:proofErr w:type="gramStart"/>
       <w:r>
         <w:rPr>
           <w:strike/>
@@ -361,7 +352,6 @@
         </w:rPr>
         <w:t>e</w:t>
       </w:r>
-      <w:proofErr w:type="gramEnd"/>
       <w:r>
         <w:rPr>
           <w:rFonts w:cs="Arial"/>
@@ -439,7 +429,6 @@
         </w:rPr>
         <w:tab/>
       </w:r>
-      <w:proofErr w:type="gramStart"/>
       <w:r>
         <w:rPr>
           <w:strike/>
@@ -447,7 +436,6 @@
         </w:rPr>
         <w:t>e</w:t>
       </w:r>
-      <w:proofErr w:type="gramEnd"/>
       <w:r>
         <w:rPr>
           <w:rFonts w:cs="Arial"/>
@@ -830,7 +818,7 @@
     </w:p>
     <w:p>
       <w:pPr>
-        <w:pStyle w:val="a3"/>
+        <w:pStyle w:val="ListParagraph"/>
         <w:numPr>
           <w:ilvl w:val="0"/>
           <w:numId w:val="1"/>
@@ -860,7 +848,7 @@
     </w:p>
     <w:p>
       <w:pPr>
-        <w:pStyle w:val="a3"/>
+        <w:pStyle w:val="ListParagraph"/>
         <w:numPr>
           <w:ilvl w:val="0"/>
           <w:numId w:val="1"/>
@@ -897,7 +885,7 @@
     </w:p>
     <w:p>
       <w:pPr>
-        <w:pStyle w:val="a3"/>
+        <w:pStyle w:val="ListParagraph"/>
         <w:numPr>
           <w:ilvl w:val="0"/>
           <w:numId w:val="1"/>
@@ -934,7 +922,7 @@
     </w:p>
     <w:p>
       <w:pPr>
-        <w:pStyle w:val="a3"/>
+        <w:pStyle w:val="ListParagraph"/>
         <w:numPr>
           <w:ilvl w:val="0"/>
           <w:numId w:val="1"/>
@@ -955,7 +943,7 @@
     </w:p>
     <w:p>
       <w:pPr>
-        <w:pStyle w:val="a3"/>
+        <w:pStyle w:val="ListParagraph"/>
         <w:numPr>
           <w:ilvl w:val="0"/>
           <w:numId w:val="1"/>
@@ -1030,7 +1018,7 @@
     </w:p>
     <w:p>
       <w:pPr>
-        <w:pStyle w:val="a3"/>
+        <w:pStyle w:val="ListParagraph"/>
         <w:numPr>
           <w:ilvl w:val="0"/>
           <w:numId w:val="1"/>
@@ -1047,7 +1035,7 @@
     </w:p>
     <w:p>
       <w:pPr>
-        <w:pStyle w:val="a3"/>
+        <w:pStyle w:val="ListParagraph"/>
         <w:numPr>
           <w:ilvl w:val="0"/>
           <w:numId w:val="1"/>
@@ -2171,19 +2159,11 @@
           <w:color w:val="FF0000"/>
         </w:rPr>
       </w:pPr>
-      <w:proofErr w:type="gramStart"/>
-      <w:r>
-        <w:rPr>
-          <w:color w:val="FF0000"/>
-        </w:rPr>
-        <w:t>all</w:t>
-      </w:r>
-      <w:proofErr w:type="gramEnd"/>
-      <w:r>
-        <w:rPr>
-          <w:color w:val="FF0000"/>
-        </w:rPr>
-        <w:t xml:space="preserve"> this problem are because the variadic versions</w:t>
+      <w:r>
+        <w:rPr>
+          <w:color w:val="FF0000"/>
+        </w:rPr>
+        <w:t>all this problem are because the variadic versions</w:t>
       </w:r>
       <w:r>
         <w:rPr>
@@ -2303,48 +2283,152 @@
         <w:rPr>
           <w:color w:val="FF0000"/>
         </w:rPr>
-        <w:t>= (binary version)</w:t>
-      </w:r>
-      <w:proofErr w:type="gramStart"/>
-      <w:r>
-        <w:rPr>
-          <w:color w:val="FF0000"/>
+        <w:t xml:space="preserve">= (binary version), </w:t>
+      </w:r>
+      <w:r>
+        <w:rPr>
+          <w:color w:val="FF0000"/>
+        </w:rPr>
+        <w:t xml:space="preserve"> -&gt; test arithmetic6, same shit</w:t>
+      </w:r>
+    </w:p>
+    <w:p>
+      <w:pPr>
+        <w:bidi w:val="0"/>
+        <w:rPr>
+          <w:color w:val="FF0000"/>
+          <w:rtl/>
+        </w:rPr>
+      </w:pPr>
+      <w:proofErr w:type="spellStart"/>
+      <w:r>
+        <w:rPr>
+          <w:strike/>
+          <w:color w:val="D9D9D9" w:themeColor="background1" w:themeShade="D9"/>
+        </w:rPr>
+        <w:t>boolean</w:t>
+      </w:r>
+      <w:proofErr w:type="spellEnd"/>
+      <w:r>
+        <w:rPr>
+          <w:strike/>
+          <w:color w:val="D9D9D9" w:themeColor="background1" w:themeShade="D9"/>
+        </w:rPr>
+        <w:t xml:space="preserve">?, </w:t>
+      </w:r>
+    </w:p>
+    <w:p>
+      <w:pPr>
+        <w:bidi w:val="0"/>
+        <w:rPr>
+          <w:strike/>
+          <w:color w:val="D9D9D9" w:themeColor="background1" w:themeShade="D9"/>
+        </w:rPr>
+      </w:pPr>
+      <w:r>
+        <w:rPr>
+          <w:strike/>
+          <w:color w:val="D9D9D9" w:themeColor="background1" w:themeShade="D9"/>
+        </w:rPr>
+        <w:t>char-&gt;</w:t>
+      </w:r>
+      <w:r>
+        <w:rPr>
+          <w:strike/>
+          <w:color w:val="BFBFBF" w:themeColor="background1" w:themeShade="BF"/>
+        </w:rPr>
+        <w:t>integer</w:t>
+      </w:r>
+      <w:r>
+        <w:rPr>
+          <w:strike/>
+          <w:color w:val="D9D9D9" w:themeColor="background1" w:themeShade="D9"/>
         </w:rPr>
         <w:t xml:space="preserve">, </w:t>
       </w:r>
-      <w:r>
-        <w:rPr>
-          <w:color w:val="FF0000"/>
-        </w:rPr>
-        <w:t xml:space="preserve"> -</w:t>
-      </w:r>
-      <w:proofErr w:type="gramEnd"/>
-      <w:r>
-        <w:rPr>
-          <w:color w:val="FF0000"/>
-        </w:rPr>
-        <w:t>&gt; test arithmetic6, same shit</w:t>
-      </w:r>
     </w:p>
     <w:p>
       <w:pPr>
         <w:bidi w:val="0"/>
         <w:rPr>
-          <w:color w:val="FF0000"/>
-          <w:rtl/>
+          <w:strike/>
+          <w:color w:val="D9D9D9" w:themeColor="background1" w:themeShade="D9"/>
+        </w:rPr>
+      </w:pPr>
+      <w:r>
+        <w:rPr>
+          <w:strike/>
+          <w:color w:val="D9D9D9" w:themeColor="background1" w:themeShade="D9"/>
+        </w:rPr>
+        <w:t xml:space="preserve">char?, </w:t>
+      </w:r>
+    </w:p>
+    <w:p>
+      <w:pPr>
+        <w:bidi w:val="0"/>
+        <w:rPr>
+          <w:strike/>
+          <w:color w:val="D9D9D9" w:themeColor="background1" w:themeShade="D9"/>
+        </w:rPr>
+      </w:pPr>
+      <w:r>
+        <w:rPr>
+          <w:strike/>
+          <w:color w:val="D9D9D9" w:themeColor="background1" w:themeShade="D9"/>
+        </w:rPr>
+        <w:t xml:space="preserve">denominator, </w:t>
+      </w:r>
+    </w:p>
+    <w:p>
+      <w:pPr>
+        <w:bidi w:val="0"/>
+        <w:rPr>
+          <w:strike/>
+          <w:color w:val="D9D9D9" w:themeColor="background1" w:themeShade="D9"/>
+          <w:rtl/>
+        </w:rPr>
+      </w:pPr>
+      <w:r>
+        <w:rPr>
+          <w:strike/>
+          <w:color w:val="D9D9D9" w:themeColor="background1" w:themeShade="D9"/>
+        </w:rPr>
+        <w:t xml:space="preserve">eq?, </w:t>
+      </w:r>
+    </w:p>
+    <w:p>
+      <w:pPr>
+        <w:bidi w:val="0"/>
+        <w:rPr>
+          <w:strike/>
+          <w:color w:val="D9D9D9" w:themeColor="background1" w:themeShade="D9"/>
+        </w:rPr>
+      </w:pPr>
+      <w:r>
+        <w:rPr>
+          <w:strike/>
+          <w:color w:val="D9D9D9" w:themeColor="background1" w:themeShade="D9"/>
+        </w:rPr>
+        <w:t xml:space="preserve">exact-&gt;inexact, </w:t>
+      </w:r>
+    </w:p>
+    <w:p>
+      <w:pPr>
+        <w:bidi w:val="0"/>
+        <w:rPr>
+          <w:strike/>
+          <w:color w:val="D9D9D9" w:themeColor="background1" w:themeShade="D9"/>
         </w:rPr>
       </w:pPr>
       <w:proofErr w:type="spellStart"/>
-      <w:proofErr w:type="gramStart"/>
       <w:r>
         <w:rPr>
           <w:strike/>
           <w:color w:val="D9D9D9" w:themeColor="background1" w:themeShade="D9"/>
         </w:rPr>
-        <w:t>boolean</w:t>
+        <w:t>flonum</w:t>
       </w:r>
       <w:proofErr w:type="spellEnd"/>
-      <w:proofErr w:type="gramEnd"/>
       <w:r>
         <w:rPr>
           <w:strike/>
@@ -2357,178 +2441,10 @@
       <w:pPr>
         <w:bidi w:val="0"/>
         <w:rPr>
-          <w:strike/>
-          <w:color w:val="D9D9D9" w:themeColor="background1" w:themeShade="D9"/>
-        </w:rPr>
-      </w:pPr>
-      <w:proofErr w:type="gramStart"/>
-      <w:r>
-        <w:rPr>
-          <w:strike/>
-          <w:color w:val="D9D9D9" w:themeColor="background1" w:themeShade="D9"/>
-        </w:rPr>
-        <w:t>char</w:t>
-      </w:r>
-      <w:proofErr w:type="gramEnd"/>
-      <w:r>
-        <w:rPr>
-          <w:strike/>
-          <w:color w:val="D9D9D9" w:themeColor="background1" w:themeShade="D9"/>
-        </w:rPr>
-        <w:t>-&gt;</w:t>
-      </w:r>
-      <w:r>
-        <w:rPr>
-          <w:strike/>
-          <w:color w:val="BFBFBF" w:themeColor="background1" w:themeShade="BF"/>
-        </w:rPr>
-        <w:t>integer</w:t>
-      </w:r>
-      <w:r>
-        <w:rPr>
-          <w:strike/>
-          <w:color w:val="D9D9D9" w:themeColor="background1" w:themeShade="D9"/>
-        </w:rPr>
-        <w:t xml:space="preserve">, </w:t>
-      </w:r>
-    </w:p>
-    <w:p>
-      <w:pPr>
-        <w:bidi w:val="0"/>
-        <w:rPr>
-          <w:strike/>
-          <w:color w:val="D9D9D9" w:themeColor="background1" w:themeShade="D9"/>
-        </w:rPr>
-      </w:pPr>
-      <w:proofErr w:type="gramStart"/>
-      <w:r>
-        <w:rPr>
-          <w:strike/>
-          <w:color w:val="D9D9D9" w:themeColor="background1" w:themeShade="D9"/>
-        </w:rPr>
-        <w:t>char</w:t>
-      </w:r>
-      <w:proofErr w:type="gramEnd"/>
-      <w:r>
-        <w:rPr>
-          <w:strike/>
-          <w:color w:val="D9D9D9" w:themeColor="background1" w:themeShade="D9"/>
-        </w:rPr>
-        <w:t xml:space="preserve">?, </w:t>
-      </w:r>
-    </w:p>
-    <w:p>
-      <w:pPr>
-        <w:bidi w:val="0"/>
-        <w:rPr>
-          <w:strike/>
-          <w:color w:val="D9D9D9" w:themeColor="background1" w:themeShade="D9"/>
-        </w:rPr>
-      </w:pPr>
-      <w:proofErr w:type="gramStart"/>
-      <w:r>
-        <w:rPr>
-          <w:strike/>
-          <w:color w:val="D9D9D9" w:themeColor="background1" w:themeShade="D9"/>
-        </w:rPr>
-        <w:t>denominator</w:t>
-      </w:r>
-      <w:proofErr w:type="gramEnd"/>
-      <w:r>
-        <w:rPr>
-          <w:strike/>
-          <w:color w:val="D9D9D9" w:themeColor="background1" w:themeShade="D9"/>
-        </w:rPr>
-        <w:t xml:space="preserve">, </w:t>
-      </w:r>
-    </w:p>
-    <w:p>
-      <w:pPr>
-        <w:bidi w:val="0"/>
-        <w:rPr>
-          <w:strike/>
-          <w:color w:val="D9D9D9" w:themeColor="background1" w:themeShade="D9"/>
-          <w:rtl/>
-        </w:rPr>
-      </w:pPr>
-      <w:proofErr w:type="gramStart"/>
-      <w:r>
-        <w:rPr>
-          <w:strike/>
-          <w:color w:val="D9D9D9" w:themeColor="background1" w:themeShade="D9"/>
-        </w:rPr>
-        <w:t>eq</w:t>
-      </w:r>
-      <w:proofErr w:type="gramEnd"/>
-      <w:r>
-        <w:rPr>
-          <w:strike/>
-          <w:color w:val="D9D9D9" w:themeColor="background1" w:themeShade="D9"/>
-        </w:rPr>
-        <w:t xml:space="preserve">?, </w:t>
-      </w:r>
-    </w:p>
-    <w:p>
-      <w:pPr>
-        <w:bidi w:val="0"/>
-        <w:rPr>
-          <w:strike/>
-          <w:color w:val="D9D9D9" w:themeColor="background1" w:themeShade="D9"/>
-        </w:rPr>
-      </w:pPr>
-      <w:proofErr w:type="gramStart"/>
-      <w:r>
-        <w:rPr>
-          <w:strike/>
-          <w:color w:val="D9D9D9" w:themeColor="background1" w:themeShade="D9"/>
-        </w:rPr>
-        <w:t>exact</w:t>
-      </w:r>
-      <w:proofErr w:type="gramEnd"/>
-      <w:r>
-        <w:rPr>
-          <w:strike/>
-          <w:color w:val="D9D9D9" w:themeColor="background1" w:themeShade="D9"/>
-        </w:rPr>
-        <w:t xml:space="preserve">-&gt;inexact, </w:t>
-      </w:r>
-    </w:p>
-    <w:p>
-      <w:pPr>
-        <w:bidi w:val="0"/>
-        <w:rPr>
-          <w:strike/>
-          <w:color w:val="D9D9D9" w:themeColor="background1" w:themeShade="D9"/>
+          <w:color w:val="92D050"/>
         </w:rPr>
       </w:pPr>
       <w:proofErr w:type="spellStart"/>
-      <w:proofErr w:type="gramStart"/>
-      <w:r>
-        <w:rPr>
-          <w:strike/>
-          <w:color w:val="D9D9D9" w:themeColor="background1" w:themeShade="D9"/>
-        </w:rPr>
-        <w:t>flonum</w:t>
-      </w:r>
-      <w:proofErr w:type="spellEnd"/>
-      <w:proofErr w:type="gramEnd"/>
-      <w:r>
-        <w:rPr>
-          <w:strike/>
-          <w:color w:val="D9D9D9" w:themeColor="background1" w:themeShade="D9"/>
-        </w:rPr>
-        <w:t xml:space="preserve">?, </w:t>
-      </w:r>
-    </w:p>
-    <w:p>
-      <w:pPr>
-        <w:bidi w:val="0"/>
-        <w:rPr>
-          <w:color w:val="92D050"/>
-        </w:rPr>
-      </w:pPr>
-      <w:proofErr w:type="spellStart"/>
-      <w:proofErr w:type="gramStart"/>
       <w:r>
         <w:rPr>
           <w:strike/>
@@ -2538,7 +2454,6 @@
         <w:t>gcd</w:t>
       </w:r>
       <w:proofErr w:type="spellEnd"/>
-      <w:proofErr w:type="gramEnd"/>
       <w:r>
         <w:rPr>
           <w:strike/>
@@ -2554,19 +2469,11 @@
           <w:color w:val="FF0000"/>
         </w:rPr>
       </w:pPr>
-      <w:proofErr w:type="gramStart"/>
-      <w:r>
-        <w:rPr>
-          <w:color w:val="FF0000"/>
-        </w:rPr>
-        <w:t>integer</w:t>
-      </w:r>
-      <w:proofErr w:type="gramEnd"/>
-      <w:r>
-        <w:rPr>
-          <w:color w:val="FF0000"/>
-        </w:rPr>
-        <w:t>-&gt;char</w:t>
+      <w:r>
+        <w:rPr>
+          <w:color w:val="FF0000"/>
+        </w:rPr>
+        <w:t>integer-&gt;char</w:t>
       </w:r>
     </w:p>
     <w:p>
@@ -2592,21 +2499,7 @@
         <w:rPr>
           <w:color w:val="FF0000"/>
         </w:rPr>
-        <w:t xml:space="preserve">fferences </w:t>
-      </w:r>
-      <w:proofErr w:type="gramStart"/>
-      <w:r>
-        <w:rPr>
-          <w:color w:val="FF0000"/>
-        </w:rPr>
-        <w:t>( #</w:t>
-      </w:r>
-      <w:proofErr w:type="gramEnd"/>
-      <w:r>
-        <w:rPr>
-          <w:color w:val="FF0000"/>
-        </w:rPr>
-        <w:t>\x2  &lt;-&gt; #\x02 )</w:t>
+        <w:t>fferences ( #\x2  &lt;-&gt; #\x02 )</w:t>
       </w:r>
     </w:p>
     <w:p>
@@ -2620,15 +2513,7 @@
         <w:rPr>
           <w:color w:val="FF0000"/>
         </w:rPr>
-        <w:t xml:space="preserve">    Non-ASCII (&gt;127) and "DEL" (=127) integers fa</w:t>
-      </w:r>
-      <w:bookmarkStart w:id="0" w:name="_GoBack"/>
-      <w:bookmarkEnd w:id="0"/>
-      <w:r>
-        <w:rPr>
-          <w:color w:val="FF0000"/>
-        </w:rPr>
-        <w:t>il. Should ask in the forum.</w:t>
+        <w:t xml:space="preserve">    Non-ASCII (&gt;127) and "DEL" (=127) integers fail. Should ask in the forum.</w:t>
       </w:r>
     </w:p>
     <w:p>
@@ -2668,19 +2553,11 @@
           <w:color w:val="FF0000"/>
         </w:rPr>
       </w:pPr>
-      <w:proofErr w:type="gramStart"/>
-      <w:r>
-        <w:rPr>
-          <w:color w:val="FF0000"/>
-        </w:rPr>
-        <w:t>make-string</w:t>
-      </w:r>
-      <w:proofErr w:type="gramEnd"/>
-      <w:r>
-        <w:rPr>
-          <w:color w:val="FF0000"/>
-        </w:rPr>
-        <w:t xml:space="preserve"> (binary version)</w:t>
+      <w:r>
+        <w:rPr>
+          <w:color w:val="FF0000"/>
+        </w:rPr>
+        <w:t>make-string (binary version)</w:t>
       </w:r>
     </w:p>
     <w:p>
@@ -2708,21 +2585,7 @@
         <w:rPr>
           <w:color w:val="FF0000"/>
         </w:rPr>
-        <w:t xml:space="preserve"> fails. </w:t>
-      </w:r>
-      <w:proofErr w:type="gramStart"/>
-      <w:r>
-        <w:rPr>
-          <w:color w:val="FF0000"/>
-        </w:rPr>
-        <w:t>But in</w:t>
-      </w:r>
-      <w:proofErr w:type="gramEnd"/>
-      <w:r>
-        <w:rPr>
-          <w:color w:val="FF0000"/>
-        </w:rPr>
-        <w:t xml:space="preserve"> this case </w:t>
+        <w:t xml:space="preserve"> fails. But in this case </w:t>
       </w:r>
       <w:proofErr w:type="spellStart"/>
       <w:r>
@@ -2750,21 +2613,7 @@
         <w:rPr>
           <w:color w:val="FF0000"/>
         </w:rPr>
-        <w:t xml:space="preserve">    </w:t>
-      </w:r>
-      <w:proofErr w:type="gramStart"/>
-      <w:r>
-        <w:rPr>
-          <w:color w:val="FF0000"/>
-        </w:rPr>
-        <w:t>contained</w:t>
-      </w:r>
-      <w:proofErr w:type="gramEnd"/>
-      <w:r>
-        <w:rPr>
-          <w:color w:val="FF0000"/>
-        </w:rPr>
-        <w:t xml:space="preserve"> in the string are unspecified.</w:t>
+        <w:t xml:space="preserve">    contained in the string are unspecified.</w:t>
       </w:r>
     </w:p>
     <w:p>
@@ -2778,35 +2627,7 @@
         <w:rPr>
           <w:color w:val="FF0000"/>
         </w:rPr>
-        <w:t xml:space="preserve">    </w:t>
-      </w:r>
-      <w:proofErr w:type="gramStart"/>
-      <w:r>
-        <w:rPr>
-          <w:color w:val="FF0000"/>
-        </w:rPr>
-        <w:t>So</w:t>
-      </w:r>
-      <w:proofErr w:type="gramEnd"/>
-      <w:r>
-        <w:rPr>
-          <w:color w:val="FF0000"/>
-        </w:rPr>
-        <w:t xml:space="preserve"> I guess we're fine. </w:t>
-      </w:r>
-      <w:proofErr w:type="gramStart"/>
-      <w:r>
-        <w:rPr>
-          <w:color w:val="FF0000"/>
-        </w:rPr>
-        <w:t>And</w:t>
-      </w:r>
-      <w:proofErr w:type="gramEnd"/>
-      <w:r>
-        <w:rPr>
-          <w:color w:val="FF0000"/>
-        </w:rPr>
-        <w:t xml:space="preserve">, it might magically work after allowing </w:t>
+        <w:t xml:space="preserve">    So I guess we're fine. And, it might magically work after allowing </w:t>
       </w:r>
       <w:proofErr w:type="spellStart"/>
       <w:r>
@@ -2831,21 +2652,12 @@
           <w:color w:val="808080" w:themeColor="background1" w:themeShade="80"/>
         </w:rPr>
       </w:pPr>
-      <w:proofErr w:type="gramStart"/>
-      <w:r>
-        <w:rPr>
-          <w:strike/>
-          <w:color w:val="808080" w:themeColor="background1" w:themeShade="80"/>
-        </w:rPr>
-        <w:t>null</w:t>
-      </w:r>
-      <w:proofErr w:type="gramEnd"/>
-      <w:r>
-        <w:rPr>
-          <w:strike/>
-          <w:color w:val="808080" w:themeColor="background1" w:themeShade="80"/>
-        </w:rPr>
-        <w:t>?</w:t>
+      <w:r>
+        <w:rPr>
+          <w:strike/>
+          <w:color w:val="808080" w:themeColor="background1" w:themeShade="80"/>
+        </w:rPr>
+        <w:t>null?</w:t>
       </w:r>
     </w:p>
     <w:p>
@@ -2856,21 +2668,12 @@
           <w:color w:val="808080" w:themeColor="background1" w:themeShade="80"/>
         </w:rPr>
       </w:pPr>
-      <w:proofErr w:type="gramStart"/>
-      <w:r>
-        <w:rPr>
-          <w:strike/>
-          <w:color w:val="808080" w:themeColor="background1" w:themeShade="80"/>
-        </w:rPr>
-        <w:t>pair</w:t>
-      </w:r>
-      <w:proofErr w:type="gramEnd"/>
-      <w:r>
-        <w:rPr>
-          <w:strike/>
-          <w:color w:val="808080" w:themeColor="background1" w:themeShade="80"/>
-        </w:rPr>
-        <w:t>?</w:t>
+      <w:r>
+        <w:rPr>
+          <w:strike/>
+          <w:color w:val="808080" w:themeColor="background1" w:themeShade="80"/>
+        </w:rPr>
+        <w:t>pair?</w:t>
       </w:r>
     </w:p>
     <w:p>
@@ -2881,21 +2684,12 @@
           <w:color w:val="808080" w:themeColor="background1" w:themeShade="80"/>
         </w:rPr>
       </w:pPr>
-      <w:proofErr w:type="gramStart"/>
-      <w:r>
-        <w:rPr>
-          <w:strike/>
-          <w:color w:val="808080" w:themeColor="background1" w:themeShade="80"/>
-        </w:rPr>
-        <w:t>procedure</w:t>
-      </w:r>
-      <w:proofErr w:type="gramEnd"/>
-      <w:r>
-        <w:rPr>
-          <w:strike/>
-          <w:color w:val="808080" w:themeColor="background1" w:themeShade="80"/>
-        </w:rPr>
-        <w:t>?</w:t>
+      <w:r>
+        <w:rPr>
+          <w:strike/>
+          <w:color w:val="808080" w:themeColor="background1" w:themeShade="80"/>
+        </w:rPr>
+        <w:t>procedure?</w:t>
       </w:r>
     </w:p>
     <w:p>
@@ -2905,21 +2699,12 @@
           <w:color w:val="ED7D31" w:themeColor="accent2"/>
         </w:rPr>
       </w:pPr>
-      <w:proofErr w:type="gramStart"/>
-      <w:r>
-        <w:rPr>
-          <w:strike/>
-          <w:color w:val="808080" w:themeColor="background1" w:themeShade="80"/>
-        </w:rPr>
-        <w:t>rational</w:t>
-      </w:r>
-      <w:proofErr w:type="gramEnd"/>
-      <w:r>
-        <w:rPr>
-          <w:strike/>
-          <w:color w:val="808080" w:themeColor="background1" w:themeShade="80"/>
-        </w:rPr>
-        <w:t>?</w:t>
+      <w:r>
+        <w:rPr>
+          <w:strike/>
+          <w:color w:val="808080" w:themeColor="background1" w:themeShade="80"/>
+        </w:rPr>
+        <w:t>rational?</w:t>
       </w:r>
       <w:r>
         <w:rPr>
@@ -2932,21 +2717,7 @@
         <w:rPr>
           <w:color w:val="ED7D31" w:themeColor="accent2"/>
         </w:rPr>
-        <w:t xml:space="preserve">Fails but </w:t>
-      </w:r>
-      <w:proofErr w:type="gramStart"/>
-      <w:r>
-        <w:rPr>
-          <w:color w:val="ED7D31" w:themeColor="accent2"/>
-        </w:rPr>
-        <w:t>we're</w:t>
-      </w:r>
-      <w:proofErr w:type="gramEnd"/>
-      <w:r>
-        <w:rPr>
-          <w:color w:val="ED7D31" w:themeColor="accent2"/>
-        </w:rPr>
-        <w:t xml:space="preserve"> OK.</w:t>
+        <w:t>Fails but we're OK.</w:t>
       </w:r>
     </w:p>
     <w:p>
@@ -2983,49 +2754,37 @@
         <w:rPr>
           <w:color w:val="ED7D31" w:themeColor="accent2"/>
         </w:rPr>
-        <w:t xml:space="preserve">    "Applying rational? </w:t>
-      </w:r>
-      <w:proofErr w:type="gramStart"/>
-      <w:r>
+        <w:t xml:space="preserve">    "Applying rational? to a floating-point value almost always returns #t in Chez,</w:t>
+      </w:r>
+    </w:p>
+    <w:p>
+      <w:pPr>
+        <w:bidi w:val="0"/>
         <w:rPr>
           <w:color w:val="ED7D31" w:themeColor="accent2"/>
         </w:rPr>
-        <w:t>to</w:t>
-      </w:r>
-      <w:proofErr w:type="gramEnd"/>
+      </w:pPr>
       <w:r>
         <w:rPr>
           <w:color w:val="ED7D31" w:themeColor="accent2"/>
         </w:rPr>
-        <w:t xml:space="preserve"> a floating-point value almost always returns #t in Chez,</w:t>
+        <w:t xml:space="preserve">    while our implementation returns #f for all floating point numbers."</w:t>
       </w:r>
     </w:p>
     <w:p>
       <w:pPr>
         <w:bidi w:val="0"/>
         <w:rPr>
-          <w:color w:val="ED7D31" w:themeColor="accent2"/>
-        </w:rPr>
-      </w:pPr>
-      <w:r>
-        <w:rPr>
-          <w:color w:val="ED7D31" w:themeColor="accent2"/>
-        </w:rPr>
-        <w:t xml:space="preserve">    </w:t>
-      </w:r>
-      <w:proofErr w:type="gramStart"/>
-      <w:r>
-        <w:rPr>
-          <w:color w:val="ED7D31" w:themeColor="accent2"/>
-        </w:rPr>
-        <w:t>while</w:t>
-      </w:r>
-      <w:proofErr w:type="gramEnd"/>
-      <w:r>
-        <w:rPr>
-          <w:color w:val="ED7D31" w:themeColor="accent2"/>
-        </w:rPr>
-        <w:t xml:space="preserve"> our implementation returns #f for all floating point numbers."</w:t>
+          <w:strike/>
+          <w:color w:val="808080" w:themeColor="background1" w:themeShade="80"/>
+        </w:rPr>
+      </w:pPr>
+      <w:r>
+        <w:rPr>
+          <w:strike/>
+          <w:color w:val="808080" w:themeColor="background1" w:themeShade="80"/>
+        </w:rPr>
+        <w:t>string-length</w:t>
       </w:r>
     </w:p>
     <w:p>
@@ -3036,15 +2795,13 @@
           <w:color w:val="808080" w:themeColor="background1" w:themeShade="80"/>
         </w:rPr>
       </w:pPr>
-      <w:proofErr w:type="gramStart"/>
-      <w:r>
-        <w:rPr>
-          <w:strike/>
-          <w:color w:val="808080" w:themeColor="background1" w:themeShade="80"/>
-        </w:rPr>
-        <w:t>string-length</w:t>
-      </w:r>
-      <w:proofErr w:type="gramEnd"/>
+      <w:r>
+        <w:rPr>
+          <w:strike/>
+          <w:color w:val="808080" w:themeColor="background1" w:themeShade="80"/>
+        </w:rPr>
+        <w:t>string-ref</w:t>
+      </w:r>
     </w:p>
     <w:p>
       <w:pPr>
@@ -3054,15 +2811,13 @@
           <w:color w:val="808080" w:themeColor="background1" w:themeShade="80"/>
         </w:rPr>
       </w:pPr>
-      <w:proofErr w:type="gramStart"/>
-      <w:r>
-        <w:rPr>
-          <w:strike/>
-          <w:color w:val="808080" w:themeColor="background1" w:themeShade="80"/>
-        </w:rPr>
-        <w:t>string-ref</w:t>
-      </w:r>
-      <w:proofErr w:type="gramEnd"/>
+      <w:r>
+        <w:rPr>
+          <w:strike/>
+          <w:color w:val="808080" w:themeColor="background1" w:themeShade="80"/>
+        </w:rPr>
+        <w:t>string-set!</w:t>
+      </w:r>
     </w:p>
     <w:p>
       <w:pPr>
@@ -3072,21 +2827,12 @@
           <w:color w:val="808080" w:themeColor="background1" w:themeShade="80"/>
         </w:rPr>
       </w:pPr>
-      <w:proofErr w:type="gramStart"/>
-      <w:r>
-        <w:rPr>
-          <w:strike/>
-          <w:color w:val="808080" w:themeColor="background1" w:themeShade="80"/>
-        </w:rPr>
-        <w:t>string-set</w:t>
-      </w:r>
-      <w:proofErr w:type="gramEnd"/>
-      <w:r>
-        <w:rPr>
-          <w:strike/>
-          <w:color w:val="808080" w:themeColor="background1" w:themeShade="80"/>
-        </w:rPr>
-        <w:t>!</w:t>
+      <w:r>
+        <w:rPr>
+          <w:strike/>
+          <w:color w:val="808080" w:themeColor="background1" w:themeShade="80"/>
+        </w:rPr>
+        <w:t>string?</w:t>
       </w:r>
     </w:p>
     <w:p>
@@ -3097,98 +2843,42 @@
           <w:color w:val="808080" w:themeColor="background1" w:themeShade="80"/>
         </w:rPr>
       </w:pPr>
-      <w:proofErr w:type="gramStart"/>
-      <w:r>
-        <w:rPr>
-          <w:strike/>
-          <w:color w:val="808080" w:themeColor="background1" w:themeShade="80"/>
-        </w:rPr>
-        <w:t>string</w:t>
-      </w:r>
-      <w:proofErr w:type="gramEnd"/>
-      <w:r>
-        <w:rPr>
-          <w:strike/>
-          <w:color w:val="808080" w:themeColor="background1" w:themeShade="80"/>
-        </w:rPr>
-        <w:t>?</w:t>
+      <w:r>
+        <w:rPr>
+          <w:strike/>
+          <w:color w:val="808080" w:themeColor="background1" w:themeShade="80"/>
+        </w:rPr>
+        <w:t>symbol?</w:t>
       </w:r>
     </w:p>
     <w:p>
       <w:pPr>
         <w:bidi w:val="0"/>
         <w:rPr>
-          <w:strike/>
-          <w:color w:val="808080" w:themeColor="background1" w:themeShade="80"/>
-        </w:rPr>
-      </w:pPr>
-      <w:proofErr w:type="gramStart"/>
-      <w:r>
-        <w:rPr>
-          <w:strike/>
-          <w:color w:val="808080" w:themeColor="background1" w:themeShade="80"/>
-        </w:rPr>
-        <w:t>symbol</w:t>
-      </w:r>
-      <w:proofErr w:type="gramEnd"/>
-      <w:r>
-        <w:rPr>
-          <w:strike/>
-          <w:color w:val="808080" w:themeColor="background1" w:themeShade="80"/>
-        </w:rPr>
-        <w:t>?</w:t>
+          <w:rFonts w:cs="Arial"/>
+          <w:color w:val="FF0000"/>
+          <w:rtl/>
+        </w:rPr>
+      </w:pPr>
+      <w:r>
+        <w:rPr>
+          <w:color w:val="FF0000"/>
+        </w:rPr>
+        <w:t>symbol-&gt;string</w:t>
       </w:r>
     </w:p>
     <w:p>
       <w:pPr>
         <w:bidi w:val="0"/>
         <w:rPr>
-          <w:rFonts w:cs="Arial"/>
-          <w:color w:val="FF0000"/>
-          <w:rtl/>
-        </w:rPr>
-      </w:pPr>
-      <w:proofErr w:type="gramStart"/>
-      <w:r>
-        <w:rPr>
-          <w:color w:val="FF0000"/>
-        </w:rPr>
-        <w:t>symbol</w:t>
-      </w:r>
-      <w:proofErr w:type="gramEnd"/>
-      <w:r>
-        <w:rPr>
-          <w:color w:val="FF0000"/>
-        </w:rPr>
-        <w:t>-&gt;string</w:t>
-      </w:r>
-    </w:p>
-    <w:p>
-      <w:pPr>
-        <w:bidi w:val="0"/>
-        <w:rPr>
-          <w:color w:val="FF0000"/>
-        </w:rPr>
-      </w:pPr>
-      <w:r>
-        <w:rPr>
-          <w:color w:val="FF0000"/>
-        </w:rPr>
-        <w:t xml:space="preserve">    </w:t>
-      </w:r>
-      <w:proofErr w:type="gramStart"/>
-      <w:r>
-        <w:rPr>
-          <w:color w:val="FF0000"/>
-        </w:rPr>
-        <w:t>Doesn't</w:t>
-      </w:r>
-      <w:proofErr w:type="gramEnd"/>
-      <w:r>
-        <w:rPr>
-          <w:color w:val="FF0000"/>
-        </w:rPr>
-        <w:t xml:space="preserve"> work with capital letters (our compiler converts them to lowercase)</w:t>
+          <w:color w:val="FF0000"/>
+        </w:rPr>
+      </w:pPr>
+      <w:r>
+        <w:rPr>
+          <w:color w:val="FF0000"/>
+        </w:rPr>
+        <w:t xml:space="preserve">    Doesn't work with capital letters (our compiler converts them to lowercase)</w:t>
       </w:r>
     </w:p>
     <w:p>
@@ -3307,21 +2997,12 @@
         </w:rPr>
         <w:tab/>
       </w:r>
-      <w:proofErr w:type="gramStart"/>
-      <w:r>
-        <w:rPr>
-          <w:strike/>
-          <w:color w:val="BFBFBF" w:themeColor="background1" w:themeShade="BF"/>
-        </w:rPr>
-        <w:t>a</w:t>
-      </w:r>
-      <w:proofErr w:type="gramEnd"/>
-      <w:r>
-        <w:rPr>
-          <w:strike/>
-          <w:color w:val="BFBFBF" w:themeColor="background1" w:themeShade="BF"/>
-        </w:rPr>
-        <w:t>. not</w:t>
+      <w:r>
+        <w:rPr>
+          <w:strike/>
+          <w:color w:val="BFBFBF" w:themeColor="background1" w:themeShade="BF"/>
+        </w:rPr>
+        <w:t>a. not</w:t>
       </w:r>
     </w:p>
     <w:p>
@@ -3414,7 +3095,6 @@
         </w:rPr>
         <w:tab/>
       </w:r>
-      <w:proofErr w:type="gramStart"/>
       <w:r>
         <w:rPr>
           <w:strike/>
@@ -3422,7 +3102,6 @@
         </w:rPr>
         <w:t>a</w:t>
       </w:r>
-      <w:proofErr w:type="gramEnd"/>
       <w:r>
         <w:rPr>
           <w:rFonts w:cs="Arial"/>
@@ -3480,21 +3159,12 @@
         </w:rPr>
         <w:tab/>
       </w:r>
-      <w:proofErr w:type="gramStart"/>
-      <w:r>
-        <w:rPr>
-          <w:strike/>
-          <w:color w:val="808080" w:themeColor="background1" w:themeShade="80"/>
-        </w:rPr>
-        <w:t>car</w:t>
-      </w:r>
-      <w:proofErr w:type="gramEnd"/>
-      <w:r>
-        <w:rPr>
-          <w:strike/>
-          <w:color w:val="808080" w:themeColor="background1" w:themeShade="80"/>
-        </w:rPr>
-        <w:t xml:space="preserve">, </w:t>
+      <w:r>
+        <w:rPr>
+          <w:strike/>
+          <w:color w:val="808080" w:themeColor="background1" w:themeShade="80"/>
+        </w:rPr>
+        <w:t xml:space="preserve">car, </w:t>
       </w:r>
       <w:proofErr w:type="spellStart"/>
       <w:r>
@@ -3584,11 +3254,9 @@
         </w:rPr>
         <w:tab/>
       </w:r>
-      <w:proofErr w:type="gramStart"/>
       <w:r>
         <w:t>b</w:t>
       </w:r>
-      <w:proofErr w:type="gramEnd"/>
       <w:r>
         <w:rPr>
           <w:rFonts w:cs="Arial"/>
@@ -3634,21 +3302,12 @@
         <w:tab/>
         <w:t xml:space="preserve"> </w:t>
       </w:r>
-      <w:proofErr w:type="gramStart"/>
-      <w:r>
-        <w:rPr>
-          <w:strike/>
-          <w:color w:val="808080" w:themeColor="background1" w:themeShade="80"/>
-        </w:rPr>
-        <w:t>fold-left</w:t>
-      </w:r>
-      <w:proofErr w:type="gramEnd"/>
-      <w:r>
-        <w:rPr>
-          <w:strike/>
-          <w:color w:val="808080" w:themeColor="background1" w:themeShade="80"/>
-        </w:rPr>
-        <w:t xml:space="preserve"> (non-variadic!), fold-right (non-variadic!), and cons* (variadic)</w:t>
+      <w:r>
+        <w:rPr>
+          <w:strike/>
+          <w:color w:val="808080" w:themeColor="background1" w:themeShade="80"/>
+        </w:rPr>
+        <w:t>fold-left (non-variadic!), fold-right (non-variadic!), and cons* (variadic)</w:t>
       </w:r>
     </w:p>
     <w:p>
@@ -3746,147 +3405,111 @@
         </w:rPr>
         <w:tab/>
       </w:r>
-      <w:proofErr w:type="gramStart"/>
       <w:r>
         <w:rPr>
           <w:highlight w:val="green"/>
         </w:rPr>
-        <w:t>integer</w:t>
-      </w:r>
-      <w:proofErr w:type="gramEnd"/>
-      <w:r>
-        <w:rPr>
+        <w:t>integer?, number?, zero</w:t>
+      </w:r>
+      <w:r>
+        <w:rPr>
+          <w:rFonts w:cs="Arial"/>
           <w:highlight w:val="green"/>
-        </w:rPr>
-        <w:t>?, number?, zero</w:t>
-      </w:r>
-      <w:r>
-        <w:rPr>
-          <w:rFonts w:cs="Arial"/>
+          <w:rtl/>
+        </w:rPr>
+        <w:t>?</w:t>
+      </w:r>
+    </w:p>
+    <w:p>
+      <w:pPr>
+        <w:rPr>
+          <w:rtl/>
+        </w:rPr>
+      </w:pPr>
+    </w:p>
+    <w:p>
+      <w:pPr>
+        <w:rPr>
+          <w:rtl/>
+        </w:rPr>
+      </w:pPr>
+      <w:r>
+        <w:rPr>
+          <w:rFonts w:cs="Arial"/>
+          <w:rtl/>
+        </w:rPr>
+        <w:tab/>
+        <w:t>9</w:t>
+      </w:r>
+      <w:r>
+        <w:rPr>
+          <w:rFonts w:cs="Arial" w:hint="cs"/>
+          <w:rtl/>
+        </w:rPr>
+        <w:t>ה.</w:t>
+      </w:r>
+      <w:r>
+        <w:rPr>
+          <w:rFonts w:cs="Arial"/>
+          <w:rtl/>
+        </w:rPr>
+        <w:t xml:space="preserve"> ניתן לבדוק את:</w:t>
+      </w:r>
+    </w:p>
+    <w:p>
+      <w:pPr>
+        <w:rPr>
+          <w:rtl/>
+        </w:rPr>
+      </w:pPr>
+      <w:r>
+        <w:rPr>
+          <w:rFonts w:cs="Arial"/>
+          <w:rtl/>
+        </w:rPr>
+        <w:tab/>
+      </w:r>
+      <w:r>
+        <w:rPr>
+          <w:rFonts w:cs="Arial"/>
+          <w:rtl/>
+        </w:rPr>
+        <w:tab/>
+      </w:r>
+      <w:r>
+        <w:rPr>
+          <w:highlight w:val="yellow"/>
+        </w:rPr>
+        <w:t>a. * (variadic), + (variadic), - (variadic), / (variadic), &lt; (variadic), = (variadic), &gt;</w:t>
+      </w:r>
+      <w:r>
+        <w:t xml:space="preserve"> </w:t>
+      </w:r>
+      <w:r>
+        <w:rPr>
+          <w:highlight w:val="yellow"/>
+        </w:rPr>
+        <w:t>(variadic)</w:t>
+      </w:r>
+      <w:r>
+        <w:rPr>
           <w:highlight w:val="green"/>
-          <w:rtl/>
-        </w:rPr>
-        <w:t>?</w:t>
-      </w:r>
-    </w:p>
-    <w:p>
-      <w:pPr>
-        <w:rPr>
-          <w:rtl/>
-        </w:rPr>
-      </w:pPr>
-    </w:p>
-    <w:p>
-      <w:pPr>
-        <w:rPr>
-          <w:rtl/>
-        </w:rPr>
-      </w:pPr>
-      <w:r>
-        <w:rPr>
-          <w:rFonts w:cs="Arial"/>
-          <w:rtl/>
-        </w:rPr>
-        <w:tab/>
-        <w:t>9</w:t>
-      </w:r>
-      <w:r>
-        <w:rPr>
-          <w:rFonts w:cs="Arial" w:hint="cs"/>
-          <w:rtl/>
-        </w:rPr>
-        <w:t>ה.</w:t>
-      </w:r>
-      <w:r>
-        <w:rPr>
-          <w:rFonts w:cs="Arial"/>
-          <w:rtl/>
-        </w:rPr>
-        <w:t xml:space="preserve"> ניתן לבדוק את:</w:t>
-      </w:r>
-    </w:p>
-    <w:p>
-      <w:pPr>
-        <w:rPr>
-          <w:rtl/>
-        </w:rPr>
-      </w:pPr>
-      <w:r>
-        <w:rPr>
-          <w:rFonts w:cs="Arial"/>
-          <w:rtl/>
-        </w:rPr>
-        <w:tab/>
-      </w:r>
-      <w:r>
-        <w:rPr>
-          <w:rFonts w:cs="Arial"/>
-          <w:rtl/>
-        </w:rPr>
-        <w:tab/>
-      </w:r>
-      <w:r>
-        <w:rPr>
-          <w:highlight w:val="yellow"/>
-        </w:rPr>
-        <w:t>a. * (variadic), + (variadic), - (variadic), / (variadic), &lt; (variadic), = (variadic), &gt;</w:t>
-      </w:r>
-      <w:r>
-        <w:t xml:space="preserve"> </w:t>
-      </w:r>
-      <w:r>
-        <w:rPr>
-          <w:highlight w:val="yellow"/>
-        </w:rPr>
-        <w:t>(variadic)</w:t>
-      </w:r>
+        </w:rPr>
+        <w:t xml:space="preserve">, append (variadic), equal?, </w:t>
+      </w:r>
+      <w:proofErr w:type="spellStart"/>
       <w:r>
         <w:rPr>
           <w:highlight w:val="green"/>
         </w:rPr>
-        <w:t>, append (variadic), equal</w:t>
-      </w:r>
-      <w:proofErr w:type="gramStart"/>
+        <w:t>gcd</w:t>
+      </w:r>
+      <w:proofErr w:type="spellEnd"/>
       <w:r>
         <w:rPr>
           <w:highlight w:val="green"/>
         </w:rPr>
-        <w:t>?,</w:t>
-      </w:r>
-      <w:proofErr w:type="gramEnd"/>
-      <w:r>
-        <w:rPr>
-          <w:highlight w:val="green"/>
-        </w:rPr>
-        <w:t xml:space="preserve"> </w:t>
-      </w:r>
-      <w:proofErr w:type="spellStart"/>
-      <w:r>
-        <w:rPr>
-          <w:highlight w:val="green"/>
-        </w:rPr>
-        <w:t>gcd</w:t>
-      </w:r>
-      <w:proofErr w:type="spellEnd"/>
-      <w:r>
-        <w:rPr>
-          <w:highlight w:val="green"/>
-        </w:rPr>
-        <w:t xml:space="preserve"> (</w:t>
-      </w:r>
-      <w:proofErr w:type="spellStart"/>
-      <w:r>
-        <w:rPr>
-          <w:highlight w:val="green"/>
-        </w:rPr>
-        <w:t>variadic</w:t>
-      </w:r>
-      <w:proofErr w:type="spellEnd"/>
-      <w:r>
-        <w:rPr>
-          <w:highlight w:val="green"/>
-        </w:rPr>
-        <w:t>), length, make-string, map (variadic),</w:t>
+        <w:t xml:space="preserve"> (variadic), length, make-string, map (variadic),</w:t>
       </w:r>
       <w:r>
         <w:t xml:space="preserve"> </w:t>
@@ -4082,7 +3705,6 @@
         </w:rPr>
         <w:tab/>
       </w:r>
-      <w:proofErr w:type="gramStart"/>
       <w:r>
         <w:rPr>
           <w:strike/>
@@ -4090,7 +3712,6 @@
         </w:rPr>
         <w:t>a</w:t>
       </w:r>
-      <w:proofErr w:type="gramEnd"/>
       <w:r>
         <w:rPr>
           <w:rFonts w:cs="Arial"/>
@@ -4154,29 +3775,39 @@
     <w:p>
       <w:pPr>
         <w:rPr>
-          <w:rtl/>
-        </w:rPr>
-      </w:pPr>
-      <w:r>
-        <w:rPr>
-          <w:rtl/>
-        </w:rPr>
-        <w:tab/>
-      </w:r>
-      <w:r>
-        <w:rPr>
-          <w:rtl/>
-        </w:rPr>
-        <w:tab/>
-      </w:r>
-      <w:proofErr w:type="gramStart"/>
-      <w:r>
+          <w:strike/>
+          <w:color w:val="BFBFBF" w:themeColor="background1" w:themeShade="BF"/>
+          <w:rtl/>
+        </w:rPr>
+      </w:pPr>
+      <w:r>
+        <w:rPr>
+          <w:strike/>
+          <w:color w:val="BFBFBF" w:themeColor="background1" w:themeShade="BF"/>
+          <w:rtl/>
+        </w:rPr>
+        <w:tab/>
+      </w:r>
+      <w:r>
+        <w:rPr>
+          <w:strike/>
+          <w:color w:val="BFBFBF" w:themeColor="background1" w:themeShade="BF"/>
+          <w:rtl/>
+        </w:rPr>
+        <w:tab/>
+      </w:r>
+      <w:r>
+        <w:rPr>
+          <w:strike/>
+          <w:color w:val="BFBFBF" w:themeColor="background1" w:themeShade="BF"/>
+        </w:rPr>
         <w:t>c</w:t>
       </w:r>
-      <w:proofErr w:type="gramEnd"/>
-      <w:r>
-        <w:rPr>
-          <w:rFonts w:hint="cs"/>
+      <w:r>
+        <w:rPr>
+          <w:rFonts w:hint="cs"/>
+          <w:strike/>
+          <w:color w:val="BFBFBF" w:themeColor="background1" w:themeShade="BF"/>
           <w:rtl/>
         </w:rPr>
         <w:t xml:space="preserve">. מימוש </w:t>
@@ -4185,6 +3816,8 @@
       <w:r>
         <w:rPr>
           <w:rFonts w:hint="cs"/>
+          <w:strike/>
+          <w:color w:val="BFBFBF" w:themeColor="background1" w:themeShade="BF"/>
           <w:rtl/>
         </w:rPr>
         <w:t>באסמבלי</w:t>
@@ -4193,11 +3826,17 @@
       <w:r>
         <w:rPr>
           <w:rFonts w:hint="cs"/>
+          <w:strike/>
+          <w:color w:val="BFBFBF" w:themeColor="background1" w:themeShade="BF"/>
           <w:rtl/>
         </w:rPr>
         <w:t xml:space="preserve"> של </w:t>
       </w:r>
       <w:r>
+        <w:rPr>
+          <w:strike/>
+          <w:color w:val="BFBFBF" w:themeColor="background1" w:themeShade="BF"/>
+        </w:rPr>
         <w:t>apply (variadic)</w:t>
       </w:r>
     </w:p>
@@ -4307,7 +3946,6 @@
         <w:rPr>
           <w:b/>
           <w:bCs/>
-          <w:rtl/>
         </w:rPr>
       </w:pPr>
       <w:r>
@@ -4336,6 +3974,1131 @@
           <w:rtl/>
         </w:rPr>
         <w:t>)</w:t>
+      </w:r>
+    </w:p>
+    <w:p>
+      <w:pPr>
+        <w:rPr>
+          <w:b/>
+          <w:bCs/>
+        </w:rPr>
+      </w:pPr>
+    </w:p>
+    <w:p>
+      <w:pPr>
+        <w:rPr>
+          <w:b/>
+          <w:bCs/>
+        </w:rPr>
+      </w:pPr>
+    </w:p>
+    <w:p>
+      <w:pPr>
+        <w:rPr>
+          <w:b/>
+          <w:bCs/>
+        </w:rPr>
+      </w:pPr>
+    </w:p>
+    <w:p>
+      <w:pPr>
+        <w:rPr>
+          <w:b/>
+          <w:bCs/>
+        </w:rPr>
+      </w:pPr>
+    </w:p>
+    <w:p>
+      <w:pPr>
+        <w:rPr>
+          <w:b/>
+          <w:bCs/>
+          <w:rtl/>
+        </w:rPr>
+      </w:pPr>
+      <w:r>
+        <w:rPr>
+          <w:rFonts w:hint="cs"/>
+          <w:b/>
+          <w:bCs/>
+          <w:rtl/>
+        </w:rPr>
+        <w:lastRenderedPageBreak/>
+        <w:t>סיכום והמשך עבודה</w:t>
+      </w:r>
+    </w:p>
+    <w:p>
+      <w:pPr>
+        <w:pStyle w:val="ListParagraph"/>
+        <w:numPr>
+          <w:ilvl w:val="0"/>
+          <w:numId w:val="2"/>
+        </w:numPr>
+      </w:pPr>
+      <w:r>
+        <w:rPr>
+          <w:rFonts w:hint="cs"/>
+          <w:rtl/>
+        </w:rPr>
+        <w:t xml:space="preserve">בעיית </w:t>
+      </w:r>
+      <w:proofErr w:type="spellStart"/>
+      <w:r>
+        <w:rPr>
+          <w:rFonts w:hint="cs"/>
+          <w:rtl/>
+        </w:rPr>
+        <w:t>הבוקסינג</w:t>
+      </w:r>
+      <w:proofErr w:type="spellEnd"/>
+      <w:r>
+        <w:rPr>
+          <w:rFonts w:hint="cs"/>
+          <w:rtl/>
+        </w:rPr>
+        <w:t xml:space="preserve"> ב</w:t>
+      </w:r>
+      <w:r>
+        <w:rPr>
+          <w:rFonts w:hint="cs"/>
+          <w:rtl/>
+        </w:rPr>
+        <w:t xml:space="preserve">טסט </w:t>
+      </w:r>
+      <w:r>
+        <w:t>rec1</w:t>
+      </w:r>
+      <w:r>
+        <w:rPr>
+          <w:rFonts w:hint="cs"/>
+          <w:rtl/>
+        </w:rPr>
+        <w:t xml:space="preserve"> </w:t>
+      </w:r>
+      <w:r>
+        <w:rPr>
+          <w:rtl/>
+        </w:rPr>
+        <w:t>–</w:t>
+      </w:r>
+      <w:r>
+        <w:rPr>
+          <w:rFonts w:hint="cs"/>
+          <w:rtl/>
+        </w:rPr>
+        <w:t xml:space="preserve"> לבדוק האם אנחנו אמורים לעשות </w:t>
+      </w:r>
+      <w:proofErr w:type="spellStart"/>
+      <w:r>
+        <w:rPr>
+          <w:rFonts w:hint="cs"/>
+          <w:rtl/>
+        </w:rPr>
+        <w:t>בוקסינג</w:t>
+      </w:r>
+      <w:proofErr w:type="spellEnd"/>
+      <w:r>
+        <w:rPr>
+          <w:rFonts w:hint="cs"/>
+          <w:rtl/>
+        </w:rPr>
+        <w:t xml:space="preserve"> לפי עבודה 3</w:t>
+      </w:r>
+      <w:r>
+        <w:rPr>
+          <w:rFonts w:hint="cs"/>
+          <w:rtl/>
+        </w:rPr>
+        <w:t xml:space="preserve"> (הסבר כתבנו למעלה באדום)</w:t>
+      </w:r>
+    </w:p>
+    <w:p>
+      <w:pPr>
+        <w:pStyle w:val="ListParagraph"/>
+      </w:pPr>
+    </w:p>
+    <w:p>
+      <w:pPr>
+        <w:pStyle w:val="ListParagraph"/>
+        <w:numPr>
+          <w:ilvl w:val="0"/>
+          <w:numId w:val="2"/>
+        </w:numPr>
+      </w:pPr>
+      <w:r>
+        <w:rPr>
+          <w:rFonts w:hint="cs"/>
+          <w:rtl/>
+        </w:rPr>
+        <w:t>טסטים שצריך לבדוק למה נכשלים:</w:t>
+      </w:r>
+    </w:p>
+    <w:p>
+      <w:pPr>
+        <w:pStyle w:val="ListParagraph"/>
+        <w:numPr>
+          <w:ilvl w:val="1"/>
+          <w:numId w:val="2"/>
+        </w:numPr>
+      </w:pPr>
+      <w:proofErr w:type="spellStart"/>
+      <w:r>
+        <w:t>foldright.scm</w:t>
+      </w:r>
+      <w:proofErr w:type="spellEnd"/>
+    </w:p>
+    <w:p>
+      <w:pPr>
+        <w:pStyle w:val="ListParagraph"/>
+        <w:numPr>
+          <w:ilvl w:val="1"/>
+          <w:numId w:val="2"/>
+        </w:numPr>
+      </w:pPr>
+      <w:proofErr w:type="spellStart"/>
+      <w:r>
+        <w:t>is_rational.scm</w:t>
+      </w:r>
+      <w:proofErr w:type="spellEnd"/>
+    </w:p>
+    <w:p>
+      <w:pPr>
+        <w:pStyle w:val="ListParagraph"/>
+        <w:numPr>
+          <w:ilvl w:val="1"/>
+          <w:numId w:val="2"/>
+        </w:numPr>
+      </w:pPr>
+      <w:r>
+        <w:t>whatsapp6.scm</w:t>
+      </w:r>
+    </w:p>
+    <w:p>
+      <w:pPr>
+        <w:pStyle w:val="ListParagraph"/>
+        <w:numPr>
+          <w:ilvl w:val="1"/>
+          <w:numId w:val="2"/>
+        </w:numPr>
+      </w:pPr>
+      <w:r>
+        <w:t>whatsapp7.scm</w:t>
+      </w:r>
+    </w:p>
+    <w:p>
+      <w:pPr>
+        <w:pStyle w:val="ListParagraph"/>
+        <w:numPr>
+          <w:ilvl w:val="1"/>
+          <w:numId w:val="2"/>
+        </w:numPr>
+      </w:pPr>
+      <w:r>
+        <w:t>whatsapp9.scm</w:t>
+      </w:r>
+    </w:p>
+    <w:p>
+      <w:pPr>
+        <w:pStyle w:val="ListParagraph"/>
+        <w:ind w:left="1440"/>
+      </w:pPr>
+    </w:p>
+    <w:p>
+      <w:pPr>
+        <w:pStyle w:val="ListParagraph"/>
+        <w:numPr>
+          <w:ilvl w:val="0"/>
+          <w:numId w:val="2"/>
+        </w:numPr>
+        <w:rPr>
+          <w:highlight w:val="yellow"/>
+        </w:rPr>
+      </w:pPr>
+      <w:r>
+        <w:rPr>
+          <w:rFonts w:hint="cs"/>
+          <w:highlight w:val="yellow"/>
+          <w:rtl/>
+        </w:rPr>
+        <w:t xml:space="preserve">טסטים שצריך לבדוק כי הם חשודים בגלל בעיות </w:t>
+      </w:r>
+      <w:r>
+        <w:rPr>
+          <w:highlight w:val="yellow"/>
+        </w:rPr>
+        <w:t>heap</w:t>
+      </w:r>
+      <w:r>
+        <w:rPr>
+          <w:rFonts w:hint="cs"/>
+          <w:highlight w:val="yellow"/>
+          <w:rtl/>
+        </w:rPr>
+        <w:t>:</w:t>
+      </w:r>
+    </w:p>
+    <w:p>
+      <w:pPr>
+        <w:pStyle w:val="ListParagraph"/>
+        <w:numPr>
+          <w:ilvl w:val="1"/>
+          <w:numId w:val="2"/>
+        </w:numPr>
+        <w:rPr>
+          <w:highlight w:val="yellow"/>
+        </w:rPr>
+      </w:pPr>
+      <w:r>
+        <w:rPr>
+          <w:highlight w:val="yellow"/>
+        </w:rPr>
+        <w:t>tp7.scm</w:t>
+      </w:r>
+    </w:p>
+    <w:p>
+      <w:pPr>
+        <w:pStyle w:val="ListParagraph"/>
+        <w:numPr>
+          <w:ilvl w:val="1"/>
+          <w:numId w:val="2"/>
+        </w:numPr>
+        <w:rPr>
+          <w:highlight w:val="yellow"/>
+        </w:rPr>
+      </w:pPr>
+      <w:r>
+        <w:rPr>
+          <w:highlight w:val="yellow"/>
+        </w:rPr>
+        <w:t>whatsapp2.scm</w:t>
+      </w:r>
+    </w:p>
+    <w:p>
+      <w:pPr>
+        <w:pStyle w:val="ListParagraph"/>
+        <w:numPr>
+          <w:ilvl w:val="1"/>
+          <w:numId w:val="2"/>
+        </w:numPr>
+        <w:rPr>
+          <w:highlight w:val="yellow"/>
+        </w:rPr>
+      </w:pPr>
+      <w:r>
+        <w:rPr>
+          <w:highlight w:val="yellow"/>
+        </w:rPr>
+        <w:t>whatsapp5.scm</w:t>
+      </w:r>
+    </w:p>
+    <w:p>
+      <w:pPr>
+        <w:rPr>
+          <w:rtl/>
+        </w:rPr>
+      </w:pPr>
+    </w:p>
+    <w:p>
+      <w:pPr>
+        <w:pStyle w:val="ListParagraph"/>
+        <w:numPr>
+          <w:ilvl w:val="0"/>
+          <w:numId w:val="2"/>
+        </w:numPr>
+      </w:pPr>
+      <w:r>
+        <w:rPr>
+          <w:rFonts w:hint="cs"/>
+          <w:rtl/>
+        </w:rPr>
+        <w:t>טסטים שאפשר להריץ רק ידנית (אמור לא להיפסק):</w:t>
+      </w:r>
+    </w:p>
+    <w:p>
+      <w:pPr>
+        <w:pStyle w:val="ListParagraph"/>
+        <w:numPr>
+          <w:ilvl w:val="1"/>
+          <w:numId w:val="2"/>
+        </w:numPr>
+      </w:pPr>
+      <w:r>
+        <w:t>tp9.scm</w:t>
+      </w:r>
+    </w:p>
+    <w:p>
+      <w:pPr>
+        <w:pStyle w:val="ListParagraph"/>
+        <w:numPr>
+          <w:ilvl w:val="2"/>
+          <w:numId w:val="2"/>
+        </w:numPr>
+      </w:pPr>
+      <w:r>
+        <w:t>11.1</w:t>
+      </w:r>
+      <w:r>
+        <w:rPr>
+          <w:rFonts w:hint="cs"/>
+          <w:rtl/>
+        </w:rPr>
+        <w:t xml:space="preserve"> בשעה 10:00 </w:t>
+      </w:r>
+      <w:r>
+        <w:rPr>
+          <w:rtl/>
+        </w:rPr>
+        <w:t>–</w:t>
+      </w:r>
+      <w:r>
+        <w:rPr>
+          <w:rFonts w:hint="cs"/>
+          <w:rtl/>
+        </w:rPr>
+        <w:t xml:space="preserve"> רץ למשך שעה בלי להפסיק. </w:t>
+      </w:r>
+    </w:p>
+    <w:p>
+      <w:pPr>
+        <w:pStyle w:val="ListParagraph"/>
+        <w:numPr>
+          <w:ilvl w:val="2"/>
+          <w:numId w:val="2"/>
+        </w:numPr>
+      </w:pPr>
+      <w:r>
+        <w:rPr>
+          <w:rFonts w:hint="cs"/>
+          <w:rtl/>
+        </w:rPr>
+        <w:t xml:space="preserve">אפשר להריץ את זה ובמקביל להריץ גם גרסה ללא </w:t>
+      </w:r>
+      <w:proofErr w:type="spellStart"/>
+      <w:r>
+        <w:rPr>
+          <w:rFonts w:hint="cs"/>
+          <w:rtl/>
+        </w:rPr>
+        <w:t>אופטימיזצית</w:t>
+      </w:r>
+      <w:proofErr w:type="spellEnd"/>
+      <w:r>
+        <w:rPr>
+          <w:rFonts w:hint="cs"/>
+          <w:rtl/>
+        </w:rPr>
+        <w:t xml:space="preserve"> </w:t>
+      </w:r>
+      <w:proofErr w:type="spellStart"/>
+      <w:r>
+        <w:t>tp</w:t>
+      </w:r>
+      <w:proofErr w:type="spellEnd"/>
+      <w:r>
+        <w:rPr>
+          <w:rFonts w:hint="cs"/>
+          <w:rtl/>
+        </w:rPr>
+        <w:t xml:space="preserve"> ולראות אם </w:t>
+      </w:r>
+      <w:proofErr w:type="spellStart"/>
+      <w:r>
+        <w:rPr>
+          <w:rFonts w:hint="cs"/>
+          <w:rtl/>
+        </w:rPr>
+        <w:t>השניה</w:t>
+      </w:r>
+      <w:proofErr w:type="spellEnd"/>
+      <w:r>
+        <w:rPr>
+          <w:rFonts w:hint="cs"/>
+          <w:rtl/>
+        </w:rPr>
+        <w:t xml:space="preserve"> קורסת לפני הראשונה. </w:t>
+      </w:r>
+      <w:bookmarkStart w:id="0" w:name="_GoBack"/>
+      <w:bookmarkEnd w:id="0"/>
+    </w:p>
+    <w:p>
+      <w:pPr>
+        <w:rPr>
+          <w:rFonts w:hint="cs"/>
+          <w:rtl/>
+        </w:rPr>
+      </w:pPr>
+    </w:p>
+    <w:p>
+      <w:pPr>
+        <w:pStyle w:val="ListParagraph"/>
+        <w:numPr>
+          <w:ilvl w:val="0"/>
+          <w:numId w:val="2"/>
+        </w:numPr>
+      </w:pPr>
+      <w:r>
+        <w:rPr>
+          <w:rFonts w:hint="cs"/>
+          <w:rtl/>
+        </w:rPr>
+        <w:t>טסטים שלכולם יש בהן בעיות (כנראה בגלל הסגל):</w:t>
+      </w:r>
+    </w:p>
+    <w:p>
+      <w:pPr>
+        <w:pStyle w:val="ListParagraph"/>
+        <w:numPr>
+          <w:ilvl w:val="1"/>
+          <w:numId w:val="2"/>
+        </w:numPr>
+      </w:pPr>
+      <w:r>
+        <w:t>arithmetic2.scm</w:t>
+      </w:r>
+    </w:p>
+    <w:p>
+      <w:pPr>
+        <w:pStyle w:val="ListParagraph"/>
+        <w:numPr>
+          <w:ilvl w:val="1"/>
+          <w:numId w:val="2"/>
+        </w:numPr>
+      </w:pPr>
+      <w:r>
+        <w:t>arithmetic3.scm</w:t>
+      </w:r>
+    </w:p>
+    <w:p>
+      <w:pPr>
+        <w:pStyle w:val="ListParagraph"/>
+        <w:numPr>
+          <w:ilvl w:val="1"/>
+          <w:numId w:val="2"/>
+        </w:numPr>
+      </w:pPr>
+      <w:r>
+        <w:t>arithmetic4.scm</w:t>
+      </w:r>
+    </w:p>
+    <w:p>
+      <w:pPr>
+        <w:pStyle w:val="ListParagraph"/>
+        <w:numPr>
+          <w:ilvl w:val="1"/>
+          <w:numId w:val="2"/>
+        </w:numPr>
+      </w:pPr>
+      <w:proofErr w:type="spellStart"/>
+      <w:r>
+        <w:t>gcd.scm</w:t>
+      </w:r>
+      <w:proofErr w:type="spellEnd"/>
+    </w:p>
+    <w:p>
+      <w:pPr>
+        <w:pStyle w:val="ListParagraph"/>
+        <w:ind w:left="1440"/>
+      </w:pPr>
+    </w:p>
+    <w:p>
+      <w:pPr>
+        <w:pStyle w:val="ListParagraph"/>
+        <w:numPr>
+          <w:ilvl w:val="0"/>
+          <w:numId w:val="2"/>
+        </w:numPr>
+      </w:pPr>
+      <w:r>
+        <w:rPr>
+          <w:rFonts w:hint="cs"/>
+          <w:rtl/>
+        </w:rPr>
+        <w:t>טסטים שנכשלים בגלל הבדלים בהדפסה:</w:t>
+      </w:r>
+    </w:p>
+    <w:p>
+      <w:pPr>
+        <w:pStyle w:val="ListParagraph"/>
+        <w:numPr>
+          <w:ilvl w:val="1"/>
+          <w:numId w:val="2"/>
+        </w:numPr>
+      </w:pPr>
+      <w:r>
+        <w:t>applic15.scm</w:t>
+      </w:r>
+    </w:p>
+    <w:p>
+      <w:pPr>
+        <w:pStyle w:val="ListParagraph"/>
+        <w:numPr>
+          <w:ilvl w:val="1"/>
+          <w:numId w:val="2"/>
+        </w:numPr>
+      </w:pPr>
+      <w:r>
+        <w:t>closure1.scm</w:t>
+      </w:r>
+    </w:p>
+    <w:p>
+      <w:pPr>
+        <w:pStyle w:val="ListParagraph"/>
+        <w:numPr>
+          <w:ilvl w:val="1"/>
+          <w:numId w:val="2"/>
+        </w:numPr>
+      </w:pPr>
+      <w:r>
+        <w:t>const3.scm</w:t>
+      </w:r>
+    </w:p>
+    <w:p>
+      <w:pPr>
+        <w:pStyle w:val="ListParagraph"/>
+        <w:numPr>
+          <w:ilvl w:val="1"/>
+          <w:numId w:val="2"/>
+        </w:numPr>
+      </w:pPr>
+      <w:r>
+        <w:t>define2.scm</w:t>
+      </w:r>
+    </w:p>
+    <w:p>
+      <w:pPr>
+        <w:pStyle w:val="ListParagraph"/>
+        <w:numPr>
+          <w:ilvl w:val="1"/>
+          <w:numId w:val="2"/>
+        </w:numPr>
+      </w:pPr>
+      <w:r>
+        <w:t>exact-to-</w:t>
+      </w:r>
+      <w:proofErr w:type="spellStart"/>
+      <w:r>
+        <w:t>inexact.scm</w:t>
+      </w:r>
+      <w:proofErr w:type="spellEnd"/>
+    </w:p>
+    <w:p>
+      <w:pPr>
+        <w:pStyle w:val="ListParagraph"/>
+        <w:numPr>
+          <w:ilvl w:val="1"/>
+          <w:numId w:val="2"/>
+        </w:numPr>
+      </w:pPr>
+      <w:r>
+        <w:t>integer_to_char1.scm</w:t>
+      </w:r>
+    </w:p>
+    <w:p>
+      <w:pPr>
+        <w:pStyle w:val="ListParagraph"/>
+        <w:numPr>
+          <w:ilvl w:val="1"/>
+          <w:numId w:val="2"/>
+        </w:numPr>
+      </w:pPr>
+      <w:proofErr w:type="spellStart"/>
+      <w:r>
+        <w:t>lambda_opt_closure.scm</w:t>
+      </w:r>
+      <w:proofErr w:type="spellEnd"/>
+    </w:p>
+    <w:p>
+      <w:pPr>
+        <w:pStyle w:val="ListParagraph"/>
+        <w:numPr>
+          <w:ilvl w:val="1"/>
+          <w:numId w:val="2"/>
+        </w:numPr>
+      </w:pPr>
+      <w:r>
+        <w:t>make_string1.scm</w:t>
+      </w:r>
+    </w:p>
+    <w:p>
+      <w:pPr>
+        <w:pStyle w:val="ListParagraph"/>
+        <w:numPr>
+          <w:ilvl w:val="1"/>
+          <w:numId w:val="2"/>
+        </w:numPr>
+      </w:pPr>
+      <w:proofErr w:type="spellStart"/>
+      <w:r>
+        <w:t>try.scm</w:t>
+      </w:r>
+      <w:proofErr w:type="spellEnd"/>
+    </w:p>
+    <w:p>
+      <w:pPr>
+        <w:pStyle w:val="ListParagraph"/>
+        <w:numPr>
+          <w:ilvl w:val="1"/>
+          <w:numId w:val="2"/>
+        </w:numPr>
+      </w:pPr>
+      <w:r>
+        <w:t>whatsapp1.scm</w:t>
+      </w:r>
+    </w:p>
+    <w:p>
+      <w:pPr>
+        <w:pStyle w:val="ListParagraph"/>
+        <w:numPr>
+          <w:ilvl w:val="1"/>
+          <w:numId w:val="2"/>
+        </w:numPr>
+      </w:pPr>
+      <w:r>
+        <w:t>whatsapp1a.scm</w:t>
+      </w:r>
+    </w:p>
+    <w:p>
+      <w:pPr>
+        <w:pStyle w:val="ListParagraph"/>
+        <w:numPr>
+          <w:ilvl w:val="1"/>
+          <w:numId w:val="2"/>
+        </w:numPr>
+      </w:pPr>
+      <w:r>
+        <w:t>whatsapp1b.scm</w:t>
+      </w:r>
+    </w:p>
+    <w:p>
+      <w:pPr>
+        <w:pStyle w:val="ListParagraph"/>
+        <w:ind w:left="1440"/>
+      </w:pPr>
+    </w:p>
+    <w:p>
+      <w:pPr>
+        <w:pStyle w:val="ListParagraph"/>
+        <w:numPr>
+          <w:ilvl w:val="0"/>
+          <w:numId w:val="2"/>
+        </w:numPr>
+      </w:pPr>
+      <w:r>
+        <w:rPr>
+          <w:rFonts w:hint="cs"/>
+          <w:rtl/>
+        </w:rPr>
+        <w:t xml:space="preserve">טסטים שנכשלים בגלל התנהגות שונה של </w:t>
+      </w:r>
+      <w:r>
+        <w:t>chez</w:t>
+      </w:r>
+      <w:r>
+        <w:rPr>
+          <w:rFonts w:hint="cs"/>
+          <w:rtl/>
+        </w:rPr>
+        <w:t>:</w:t>
+      </w:r>
+    </w:p>
+    <w:p>
+      <w:pPr>
+        <w:pStyle w:val="ListParagraph"/>
+        <w:numPr>
+          <w:ilvl w:val="1"/>
+          <w:numId w:val="2"/>
+        </w:numPr>
+      </w:pPr>
+      <w:r>
+        <w:t>eq-</w:t>
+      </w:r>
+      <w:proofErr w:type="spellStart"/>
+      <w:r>
+        <w:t>consts.scm</w:t>
+      </w:r>
+      <w:proofErr w:type="spellEnd"/>
+    </w:p>
+    <w:p>
+      <w:pPr>
+        <w:pStyle w:val="ListParagraph"/>
+        <w:numPr>
+          <w:ilvl w:val="1"/>
+          <w:numId w:val="2"/>
+        </w:numPr>
+      </w:pPr>
+      <w:r>
+        <w:t>eq-</w:t>
+      </w:r>
+      <w:proofErr w:type="spellStart"/>
+      <w:r>
+        <w:t>false.scm</w:t>
+      </w:r>
+      <w:proofErr w:type="spellEnd"/>
+    </w:p>
+    <w:p>
+      <w:pPr>
+        <w:pStyle w:val="ListParagraph"/>
+        <w:numPr>
+          <w:ilvl w:val="1"/>
+          <w:numId w:val="2"/>
+        </w:numPr>
+      </w:pPr>
+      <w:proofErr w:type="spellStart"/>
+      <w:r>
+        <w:lastRenderedPageBreak/>
+        <w:t>pset.scm</w:t>
+      </w:r>
+      <w:proofErr w:type="spellEnd"/>
+    </w:p>
+    <w:p>
+      <w:pPr>
+        <w:pStyle w:val="ListParagraph"/>
+        <w:numPr>
+          <w:ilvl w:val="1"/>
+          <w:numId w:val="2"/>
+        </w:numPr>
+      </w:pPr>
+      <w:r>
+        <w:t>whatsapp8.scm</w:t>
+      </w:r>
+    </w:p>
+    <w:p>
+      <w:pPr>
+        <w:rPr>
+          <w:rtl/>
+        </w:rPr>
+      </w:pPr>
+      <w:r>
+        <w:rPr>
+          <w:rFonts w:hint="cs"/>
+          <w:rtl/>
+        </w:rPr>
+        <w:t xml:space="preserve">בנוסף </w:t>
+      </w:r>
+      <w:r>
+        <w:rPr>
+          <w:rFonts w:hint="cs"/>
+          <w:rtl/>
+        </w:rPr>
+        <w:t>צריך להשלים את הטסטים:</w:t>
+      </w:r>
+    </w:p>
+    <w:p>
+      <w:pPr>
+        <w:pStyle w:val="ListParagraph"/>
+        <w:numPr>
+          <w:ilvl w:val="0"/>
+          <w:numId w:val="2"/>
+        </w:numPr>
+      </w:pPr>
+      <w:r>
+        <w:t>list</w:t>
+      </w:r>
+    </w:p>
+    <w:p>
+      <w:pPr>
+        <w:pStyle w:val="ListParagraph"/>
+        <w:numPr>
+          <w:ilvl w:val="0"/>
+          <w:numId w:val="2"/>
+        </w:numPr>
+      </w:pPr>
+      <w:r>
+        <w:t>fold-left (non-variadic!)</w:t>
+      </w:r>
+    </w:p>
+    <w:p>
+      <w:pPr>
+        <w:pStyle w:val="ListParagraph"/>
+        <w:numPr>
+          <w:ilvl w:val="0"/>
+          <w:numId w:val="2"/>
+        </w:numPr>
+      </w:pPr>
+      <w:r>
+        <w:t>fold-right (non-variadic</w:t>
+      </w:r>
+      <w:r>
+        <w:t>!)</w:t>
+      </w:r>
+    </w:p>
+    <w:p>
+      <w:pPr>
+        <w:pStyle w:val="ListParagraph"/>
+        <w:numPr>
+          <w:ilvl w:val="0"/>
+          <w:numId w:val="2"/>
+        </w:numPr>
+        <w:rPr>
+          <w:rtl/>
+        </w:rPr>
+      </w:pPr>
+      <w:r>
+        <w:t xml:space="preserve"> cons* (variadic)</w:t>
+      </w:r>
+    </w:p>
+    <w:p>
+      <w:pPr>
+        <w:pStyle w:val="ListParagraph"/>
+        <w:numPr>
+          <w:ilvl w:val="0"/>
+          <w:numId w:val="2"/>
+        </w:numPr>
+      </w:pPr>
+      <w:r>
+        <w:t>integer?</w:t>
+      </w:r>
+    </w:p>
+    <w:p>
+      <w:pPr>
+        <w:pStyle w:val="ListParagraph"/>
+        <w:numPr>
+          <w:ilvl w:val="0"/>
+          <w:numId w:val="2"/>
+        </w:numPr>
+      </w:pPr>
+      <w:r>
+        <w:t>number?</w:t>
+      </w:r>
+    </w:p>
+    <w:p>
+      <w:pPr>
+        <w:pStyle w:val="ListParagraph"/>
+        <w:numPr>
+          <w:ilvl w:val="0"/>
+          <w:numId w:val="2"/>
+        </w:numPr>
+      </w:pPr>
+      <w:r>
+        <w:t>zero?</w:t>
+      </w:r>
+    </w:p>
+    <w:p>
+      <w:pPr>
+        <w:pStyle w:val="ListParagraph"/>
+        <w:numPr>
+          <w:ilvl w:val="0"/>
+          <w:numId w:val="2"/>
+        </w:numPr>
+      </w:pPr>
+      <w:r>
+        <w:t xml:space="preserve">* (variadic) </w:t>
+      </w:r>
+    </w:p>
+    <w:p>
+      <w:pPr>
+        <w:pStyle w:val="ListParagraph"/>
+        <w:numPr>
+          <w:ilvl w:val="0"/>
+          <w:numId w:val="2"/>
+        </w:numPr>
+      </w:pPr>
+      <w:r>
+        <w:t>+ (variadic)</w:t>
+      </w:r>
+    </w:p>
+    <w:p>
+      <w:pPr>
+        <w:pStyle w:val="ListParagraph"/>
+        <w:numPr>
+          <w:ilvl w:val="0"/>
+          <w:numId w:val="2"/>
+        </w:numPr>
+      </w:pPr>
+      <w:r>
+        <w:t xml:space="preserve"> - (variadic) </w:t>
+      </w:r>
+    </w:p>
+    <w:p>
+      <w:pPr>
+        <w:pStyle w:val="ListParagraph"/>
+        <w:numPr>
+          <w:ilvl w:val="0"/>
+          <w:numId w:val="2"/>
+        </w:numPr>
+      </w:pPr>
+      <w:r>
+        <w:t>/ (variadic)</w:t>
+      </w:r>
+    </w:p>
+    <w:p>
+      <w:pPr>
+        <w:pStyle w:val="ListParagraph"/>
+        <w:numPr>
+          <w:ilvl w:val="0"/>
+          <w:numId w:val="2"/>
+        </w:numPr>
+      </w:pPr>
+      <w:r>
+        <w:t xml:space="preserve"> &lt; (variadic) </w:t>
+      </w:r>
+    </w:p>
+    <w:p>
+      <w:pPr>
+        <w:pStyle w:val="ListParagraph"/>
+        <w:numPr>
+          <w:ilvl w:val="0"/>
+          <w:numId w:val="2"/>
+        </w:numPr>
+      </w:pPr>
+      <w:r>
+        <w:t xml:space="preserve">= (variadic) </w:t>
+      </w:r>
+    </w:p>
+    <w:p>
+      <w:pPr>
+        <w:pStyle w:val="ListParagraph"/>
+        <w:numPr>
+          <w:ilvl w:val="0"/>
+          <w:numId w:val="2"/>
+        </w:numPr>
+      </w:pPr>
+      <w:r>
+        <w:t>&gt; (variadic)</w:t>
+      </w:r>
+    </w:p>
+    <w:p>
+      <w:pPr>
+        <w:pStyle w:val="ListParagraph"/>
+        <w:numPr>
+          <w:ilvl w:val="0"/>
+          <w:numId w:val="2"/>
+        </w:numPr>
+      </w:pPr>
+      <w:r>
+        <w:t xml:space="preserve"> append (variadic) </w:t>
+      </w:r>
+    </w:p>
+    <w:p>
+      <w:pPr>
+        <w:pStyle w:val="ListParagraph"/>
+        <w:numPr>
+          <w:ilvl w:val="0"/>
+          <w:numId w:val="2"/>
+        </w:numPr>
+      </w:pPr>
+      <w:r>
+        <w:t xml:space="preserve">equal? </w:t>
+      </w:r>
+    </w:p>
+    <w:p>
+      <w:pPr>
+        <w:pStyle w:val="ListParagraph"/>
+        <w:numPr>
+          <w:ilvl w:val="0"/>
+          <w:numId w:val="2"/>
+        </w:numPr>
+      </w:pPr>
+      <w:proofErr w:type="spellStart"/>
+      <w:r>
+        <w:t>gcd</w:t>
+      </w:r>
+      <w:proofErr w:type="spellEnd"/>
+      <w:r>
+        <w:t xml:space="preserve"> (variadic) </w:t>
+      </w:r>
+    </w:p>
+    <w:p>
+      <w:pPr>
+        <w:pStyle w:val="ListParagraph"/>
+        <w:numPr>
+          <w:ilvl w:val="0"/>
+          <w:numId w:val="2"/>
+        </w:numPr>
+      </w:pPr>
+      <w:r>
+        <w:t xml:space="preserve">length </w:t>
+      </w:r>
+    </w:p>
+    <w:p>
+      <w:pPr>
+        <w:pStyle w:val="ListParagraph"/>
+        <w:numPr>
+          <w:ilvl w:val="0"/>
+          <w:numId w:val="2"/>
+        </w:numPr>
+        <w:rPr>
+          <w:strike/>
+          <w:color w:val="BFBFBF" w:themeColor="background1" w:themeShade="BF"/>
+        </w:rPr>
+      </w:pPr>
+      <w:r>
+        <w:rPr>
+          <w:strike/>
+          <w:color w:val="BFBFBF" w:themeColor="background1" w:themeShade="BF"/>
+        </w:rPr>
+        <w:t>make-string</w:t>
+      </w:r>
+    </w:p>
+    <w:p>
+      <w:pPr>
+        <w:pStyle w:val="ListParagraph"/>
+        <w:numPr>
+          <w:ilvl w:val="0"/>
+          <w:numId w:val="2"/>
+        </w:numPr>
+      </w:pPr>
+      <w:r>
+        <w:t xml:space="preserve"> map (variadic) </w:t>
+      </w:r>
+    </w:p>
+    <w:p>
+      <w:pPr>
+        <w:pStyle w:val="ListParagraph"/>
+        <w:numPr>
+          <w:ilvl w:val="0"/>
+          <w:numId w:val="2"/>
+        </w:numPr>
+      </w:pPr>
+      <w:r>
+        <w:t>string-&gt;list</w:t>
+      </w:r>
+      <w:r>
+        <w:rPr>
+          <w:rFonts w:cs="Arial"/>
+          <w:rtl/>
+        </w:rPr>
+        <w:t>.</w:t>
+      </w:r>
+    </w:p>
+    <w:p>
+      <w:pPr>
+        <w:rPr>
+          <w:rtl/>
+        </w:rPr>
+      </w:pPr>
+      <w:r>
+        <w:rPr>
+          <w:rFonts w:hint="cs"/>
+          <w:rtl/>
+        </w:rPr>
+        <w:t>בנוסף:</w:t>
+      </w:r>
+    </w:p>
+    <w:p>
+      <w:pPr>
+        <w:pStyle w:val="ListParagraph"/>
+        <w:numPr>
+          <w:ilvl w:val="0"/>
+          <w:numId w:val="2"/>
+        </w:numPr>
+      </w:pPr>
+      <w:r>
+        <w:rPr>
+          <w:rFonts w:hint="cs"/>
+          <w:rtl/>
+        </w:rPr>
+        <w:t xml:space="preserve">לוודא שעושים </w:t>
+      </w:r>
+      <w:r>
+        <w:t>git pull</w:t>
+      </w:r>
+      <w:r>
+        <w:rPr>
+          <w:rFonts w:hint="cs"/>
+          <w:rtl/>
+        </w:rPr>
+        <w:t xml:space="preserve"> לעדכונים כשמבינים שהם בסדר. </w:t>
       </w:r>
     </w:p>
     <w:sectPr>
@@ -4351,7 +5114,7 @@
 </file>
 
 <file path=word/numbering.xml><?xml version="1.0" encoding="utf-8"?>
-<w:numbering xmlns:wpc="http://schemas.microsoft.com/office/word/2010/wordprocessingCanvas" xmlns:mc="http://schemas.openxmlformats.org/markup-compatibility/2006" xmlns:o="urn:schemas-microsoft-com:office:office" xmlns:r="http://schemas.openxmlformats.org/officeDocument/2006/relationships" xmlns:m="http://schemas.openxmlformats.org/officeDocument/2006/math" xmlns:v="urn:schemas-microsoft-com:vml" xmlns:wp14="http://schemas.microsoft.com/office/word/2010/wordprocessingDrawing" xmlns:wp="http://schemas.openxmlformats.org/drawingml/2006/wordprocessingDrawing" xmlns:w10="urn:schemas-microsoft-com:office:word" xmlns:w="http://schemas.openxmlformats.org/wordprocessingml/2006/main" xmlns:w14="http://schemas.microsoft.com/office/word/2010/wordml" xmlns:w15="http://schemas.microsoft.com/office/word/2012/wordml" xmlns:wpg="http://schemas.microsoft.com/office/word/2010/wordprocessingGroup" xmlns:wpi="http://schemas.microsoft.com/office/word/2010/wordprocessingInk" xmlns:wne="http://schemas.microsoft.com/office/word/2006/wordml" xmlns:wps="http://schemas.microsoft.com/office/word/2010/wordprocessingShape" mc:Ignorable="w14 w15 wp14">
+<w:numbering xmlns:wpc="http://schemas.microsoft.com/office/word/2010/wordprocessingCanvas" xmlns:cx="http://schemas.microsoft.com/office/drawing/2014/chartex" xmlns:cx1="http://schemas.microsoft.com/office/drawing/2015/9/8/chartex" xmlns:cx2="http://schemas.microsoft.com/office/drawing/2015/10/21/chartex" xmlns:cx3="http://schemas.microsoft.com/office/drawing/2016/5/9/chartex" xmlns:cx4="http://schemas.microsoft.com/office/drawing/2016/5/10/chartex" xmlns:cx5="http://schemas.microsoft.com/office/drawing/2016/5/11/chartex" xmlns:cx6="http://schemas.microsoft.com/office/drawing/2016/5/12/chartex" xmlns:cx7="http://schemas.microsoft.com/office/drawing/2016/5/13/chartex" xmlns:cx8="http://schemas.microsoft.com/office/drawing/2016/5/14/chartex" xmlns:mc="http://schemas.openxmlformats.org/markup-compatibility/2006" xmlns:aink="http://schemas.microsoft.com/office/drawing/2016/ink" xmlns:am3d="http://schemas.microsoft.com/office/drawing/2017/model3d" xmlns:o="urn:schemas-microsoft-com:office:office" xmlns:r="http://schemas.openxmlformats.org/officeDocument/2006/relationships" xmlns:m="http://schemas.openxmlformats.org/officeDocument/2006/math" xmlns:v="urn:schemas-microsoft-com:vml" xmlns:wp14="http://schemas.microsoft.com/office/word/2010/wordprocessingDrawing" xmlns:wp="http://schemas.openxmlformats.org/drawingml/2006/wordprocessingDrawing" xmlns:w10="urn:schemas-microsoft-com:office:word" xmlns:w="http://schemas.openxmlformats.org/wordprocessingml/2006/main" xmlns:w14="http://schemas.microsoft.com/office/word/2010/wordml" xmlns:w15="http://schemas.microsoft.com/office/word/2012/wordml" xmlns:w16cid="http://schemas.microsoft.com/office/word/2016/wordml/cid" xmlns:w16se="http://schemas.microsoft.com/office/word/2015/wordml/symex" xmlns:wpg="http://schemas.microsoft.com/office/word/2010/wordprocessingGroup" xmlns:wpi="http://schemas.microsoft.com/office/word/2010/wordprocessingInk" xmlns:wne="http://schemas.microsoft.com/office/word/2006/wordml" xmlns:wps="http://schemas.microsoft.com/office/word/2010/wordprocessingShape" mc:Ignorable="w14 w15 w16se w16cid wp14">
   <w:abstractNum w:abstractNumId="0" w15:restartNumberingAfterBreak="0">
     <w:nsid w:val="152C0055"/>
     <w:multiLevelType w:val="hybridMultilevel"/>
@@ -4465,14 +5228,129 @@
       </w:rPr>
     </w:lvl>
   </w:abstractNum>
+  <w:abstractNum w:abstractNumId="1" w15:restartNumberingAfterBreak="0">
+    <w:nsid w:val="43EE4F1D"/>
+    <w:multiLevelType w:val="hybridMultilevel"/>
+    <w:tmpl w:val="6A965F04"/>
+    <w:lvl w:ilvl="0" w:tplc="2828CF8A">
+      <w:numFmt w:val="bullet"/>
+      <w:lvlText w:val="-"/>
+      <w:lvlJc w:val="left"/>
+      <w:pPr>
+        <w:ind w:left="720" w:hanging="360"/>
+      </w:pPr>
+      <w:rPr>
+        <w:rFonts w:ascii="Arial" w:eastAsiaTheme="minorHAnsi" w:hAnsi="Arial" w:cs="Arial" w:hint="default"/>
+      </w:rPr>
+    </w:lvl>
+    <w:lvl w:ilvl="1" w:tplc="20000003">
+      <w:start w:val="1"/>
+      <w:numFmt w:val="bullet"/>
+      <w:lvlText w:val="o"/>
+      <w:lvlJc w:val="left"/>
+      <w:pPr>
+        <w:ind w:left="1440" w:hanging="360"/>
+      </w:pPr>
+      <w:rPr>
+        <w:rFonts w:ascii="Courier New" w:hAnsi="Courier New" w:cs="Courier New" w:hint="default"/>
+      </w:rPr>
+    </w:lvl>
+    <w:lvl w:ilvl="2" w:tplc="20000005">
+      <w:start w:val="1"/>
+      <w:numFmt w:val="bullet"/>
+      <w:lvlText w:val=""/>
+      <w:lvlJc w:val="left"/>
+      <w:pPr>
+        <w:ind w:left="2160" w:hanging="360"/>
+      </w:pPr>
+      <w:rPr>
+        <w:rFonts w:ascii="Wingdings" w:hAnsi="Wingdings" w:hint="default"/>
+      </w:rPr>
+    </w:lvl>
+    <w:lvl w:ilvl="3" w:tplc="20000001" w:tentative="1">
+      <w:start w:val="1"/>
+      <w:numFmt w:val="bullet"/>
+      <w:lvlText w:val=""/>
+      <w:lvlJc w:val="left"/>
+      <w:pPr>
+        <w:ind w:left="2880" w:hanging="360"/>
+      </w:pPr>
+      <w:rPr>
+        <w:rFonts w:ascii="Symbol" w:hAnsi="Symbol" w:hint="default"/>
+      </w:rPr>
+    </w:lvl>
+    <w:lvl w:ilvl="4" w:tplc="20000003" w:tentative="1">
+      <w:start w:val="1"/>
+      <w:numFmt w:val="bullet"/>
+      <w:lvlText w:val="o"/>
+      <w:lvlJc w:val="left"/>
+      <w:pPr>
+        <w:ind w:left="3600" w:hanging="360"/>
+      </w:pPr>
+      <w:rPr>
+        <w:rFonts w:ascii="Courier New" w:hAnsi="Courier New" w:cs="Courier New" w:hint="default"/>
+      </w:rPr>
+    </w:lvl>
+    <w:lvl w:ilvl="5" w:tplc="20000005" w:tentative="1">
+      <w:start w:val="1"/>
+      <w:numFmt w:val="bullet"/>
+      <w:lvlText w:val=""/>
+      <w:lvlJc w:val="left"/>
+      <w:pPr>
+        <w:ind w:left="4320" w:hanging="360"/>
+      </w:pPr>
+      <w:rPr>
+        <w:rFonts w:ascii="Wingdings" w:hAnsi="Wingdings" w:hint="default"/>
+      </w:rPr>
+    </w:lvl>
+    <w:lvl w:ilvl="6" w:tplc="20000001" w:tentative="1">
+      <w:start w:val="1"/>
+      <w:numFmt w:val="bullet"/>
+      <w:lvlText w:val=""/>
+      <w:lvlJc w:val="left"/>
+      <w:pPr>
+        <w:ind w:left="5040" w:hanging="360"/>
+      </w:pPr>
+      <w:rPr>
+        <w:rFonts w:ascii="Symbol" w:hAnsi="Symbol" w:hint="default"/>
+      </w:rPr>
+    </w:lvl>
+    <w:lvl w:ilvl="7" w:tplc="20000003" w:tentative="1">
+      <w:start w:val="1"/>
+      <w:numFmt w:val="bullet"/>
+      <w:lvlText w:val="o"/>
+      <w:lvlJc w:val="left"/>
+      <w:pPr>
+        <w:ind w:left="5760" w:hanging="360"/>
+      </w:pPr>
+      <w:rPr>
+        <w:rFonts w:ascii="Courier New" w:hAnsi="Courier New" w:cs="Courier New" w:hint="default"/>
+      </w:rPr>
+    </w:lvl>
+    <w:lvl w:ilvl="8" w:tplc="20000005" w:tentative="1">
+      <w:start w:val="1"/>
+      <w:numFmt w:val="bullet"/>
+      <w:lvlText w:val=""/>
+      <w:lvlJc w:val="left"/>
+      <w:pPr>
+        <w:ind w:left="6480" w:hanging="360"/>
+      </w:pPr>
+      <w:rPr>
+        <w:rFonts w:ascii="Wingdings" w:hAnsi="Wingdings" w:hint="default"/>
+      </w:rPr>
+    </w:lvl>
+  </w:abstractNum>
   <w:num w:numId="1">
     <w:abstractNumId w:val="0"/>
+  </w:num>
+  <w:num w:numId="2">
+    <w:abstractNumId w:val="1"/>
   </w:num>
 </w:numbering>
 </file>
 
 <file path=word/styles.xml><?xml version="1.0" encoding="utf-8"?>
-<w:styles xmlns:mc="http://schemas.openxmlformats.org/markup-compatibility/2006" xmlns:r="http://schemas.openxmlformats.org/officeDocument/2006/relationships" xmlns:w="http://schemas.openxmlformats.org/wordprocessingml/2006/main" xmlns:w14="http://schemas.microsoft.com/office/word/2010/wordml" xmlns:w15="http://schemas.microsoft.com/office/word/2012/wordml" mc:Ignorable="w14 w15">
+<w:styles xmlns:mc="http://schemas.openxmlformats.org/markup-compatibility/2006" xmlns:r="http://schemas.openxmlformats.org/officeDocument/2006/relationships" xmlns:w="http://schemas.openxmlformats.org/wordprocessingml/2006/main" xmlns:w14="http://schemas.microsoft.com/office/word/2010/wordml" xmlns:w15="http://schemas.microsoft.com/office/word/2012/wordml" xmlns:w16cid="http://schemas.microsoft.com/office/word/2016/wordml/cid" xmlns:w16se="http://schemas.microsoft.com/office/word/2015/wordml/symex" mc:Ignorable="w14 w15 w16se w16cid">
   <w:docDefaults>
     <w:rPrDefault>
       <w:rPr>
@@ -4488,7 +5366,7 @@
       </w:pPr>
     </w:pPrDefault>
   </w:docDefaults>
-  <w:latentStyles w:defLockedState="0" w:defUIPriority="99" w:defSemiHidden="0" w:defUnhideWhenUsed="0" w:defQFormat="0" w:count="371">
+  <w:latentStyles w:defLockedState="0" w:defUIPriority="99" w:defSemiHidden="0" w:defUnhideWhenUsed="0" w:defQFormat="0" w:count="376">
     <w:lsdException w:name="Normal" w:uiPriority="0" w:qFormat="1"/>
     <w:lsdException w:name="heading 1" w:uiPriority="9" w:qFormat="1"/>
     <w:lsdException w:name="heading 2" w:semiHidden="1" w:uiPriority="9" w:unhideWhenUsed="1" w:qFormat="1"/>
@@ -4860,21 +5738,26 @@
     <w:lsdException w:name="List Table 5 Dark Accent 6" w:uiPriority="50"/>
     <w:lsdException w:name="List Table 6 Colorful Accent 6" w:uiPriority="51"/>
     <w:lsdException w:name="List Table 7 Colorful Accent 6" w:uiPriority="52"/>
+    <w:lsdException w:name="Mention" w:semiHidden="1" w:unhideWhenUsed="1"/>
+    <w:lsdException w:name="Smart Hyperlink" w:semiHidden="1" w:unhideWhenUsed="1"/>
+    <w:lsdException w:name="Hashtag" w:semiHidden="1" w:unhideWhenUsed="1"/>
+    <w:lsdException w:name="Unresolved Mention" w:semiHidden="1" w:unhideWhenUsed="1"/>
+    <w:lsdException w:name="Smart Link" w:semiHidden="1" w:unhideWhenUsed="1"/>
   </w:latentStyles>
-  <w:style w:type="paragraph" w:default="1" w:styleId="a">
+  <w:style w:type="paragraph" w:default="1" w:styleId="Normal">
     <w:name w:val="Normal"/>
     <w:qFormat/>
     <w:pPr>
       <w:bidi/>
     </w:pPr>
   </w:style>
-  <w:style w:type="character" w:default="1" w:styleId="a0">
+  <w:style w:type="character" w:default="1" w:styleId="DefaultParagraphFont">
     <w:name w:val="Default Paragraph Font"/>
     <w:uiPriority w:val="1"/>
     <w:semiHidden/>
     <w:unhideWhenUsed/>
   </w:style>
-  <w:style w:type="table" w:default="1" w:styleId="a1">
+  <w:style w:type="table" w:default="1" w:styleId="TableNormal">
     <w:name w:val="Normal Table"/>
     <w:uiPriority w:val="99"/>
     <w:semiHidden/>
@@ -4889,15 +5772,15 @@
       </w:tblCellMar>
     </w:tblPr>
   </w:style>
-  <w:style w:type="numbering" w:default="1" w:styleId="a2">
+  <w:style w:type="numbering" w:default="1" w:styleId="NoList">
     <w:name w:val="No List"/>
     <w:uiPriority w:val="99"/>
     <w:semiHidden/>
     <w:unhideWhenUsed/>
   </w:style>
-  <w:style w:type="paragraph" w:styleId="a3">
+  <w:style w:type="paragraph" w:styleId="ListParagraph">
     <w:name w:val="List Paragraph"/>
-    <w:basedOn w:val="a"/>
+    <w:basedOn w:val="Normal"/>
     <w:uiPriority w:val="34"/>
     <w:qFormat/>
     <w:rsid w:val="00F56C30"/>

--- a/Final project plan.docx
+++ b/Final project plan.docx
@@ -962,6 +962,7 @@
         <w:t xml:space="preserve">Allocate </w:t>
       </w:r>
       <w:proofErr w:type="spellStart"/>
+      <w:proofErr w:type="gramStart"/>
       <w:r>
         <w:rPr>
           <w:strike/>
@@ -975,7 +976,15 @@
           <w:strike/>
           <w:color w:val="BFBFBF" w:themeColor="background1" w:themeShade="BF"/>
         </w:rPr>
-        <w:t xml:space="preserve">[0] to point to a vector in the size of </w:t>
+        <w:t>[</w:t>
+      </w:r>
+      <w:proofErr w:type="gramEnd"/>
+      <w:r>
+        <w:rPr>
+          <w:strike/>
+          <w:color w:val="BFBFBF" w:themeColor="background1" w:themeShade="BF"/>
+        </w:rPr>
+        <w:t xml:space="preserve">0] to point to a vector in the size of </w:t>
       </w:r>
       <w:r>
         <w:rPr>
@@ -2163,7 +2172,21 @@
         <w:rPr>
           <w:color w:val="FF0000"/>
         </w:rPr>
-        <w:t>all this problem are because the variadic versions</w:t>
+        <w:t xml:space="preserve">all this problem </w:t>
+      </w:r>
+      <w:proofErr w:type="gramStart"/>
+      <w:r>
+        <w:rPr>
+          <w:color w:val="FF0000"/>
+        </w:rPr>
+        <w:t>are</w:t>
+      </w:r>
+      <w:proofErr w:type="gramEnd"/>
+      <w:r>
+        <w:rPr>
+          <w:color w:val="FF0000"/>
+        </w:rPr>
+        <w:t xml:space="preserve"> because the variadic versions</w:t>
       </w:r>
       <w:r>
         <w:rPr>
@@ -2283,13 +2306,27 @@
         <w:rPr>
           <w:color w:val="FF0000"/>
         </w:rPr>
-        <w:t xml:space="preserve">= (binary version), </w:t>
-      </w:r>
-      <w:r>
-        <w:rPr>
-          <w:color w:val="FF0000"/>
-        </w:rPr>
-        <w:t xml:space="preserve"> -&gt; test arithmetic6, same shit</w:t>
+        <w:t>= (binary version</w:t>
+      </w:r>
+      <w:proofErr w:type="gramStart"/>
+      <w:r>
+        <w:rPr>
+          <w:color w:val="FF0000"/>
+        </w:rPr>
+        <w:t xml:space="preserve">), </w:t>
+      </w:r>
+      <w:r>
+        <w:rPr>
+          <w:color w:val="FF0000"/>
+        </w:rPr>
+        <w:t xml:space="preserve"> -</w:t>
+      </w:r>
+      <w:proofErr w:type="gramEnd"/>
+      <w:r>
+        <w:rPr>
+          <w:color w:val="FF0000"/>
+        </w:rPr>
+        <w:t>&gt; test arithmetic6, same shit</w:t>
       </w:r>
     </w:p>
     <w:p>
@@ -2301,6 +2338,7 @@
         </w:rPr>
       </w:pPr>
       <w:proofErr w:type="spellStart"/>
+      <w:proofErr w:type="gramStart"/>
       <w:r>
         <w:rPr>
           <w:strike/>
@@ -2314,7 +2352,15 @@
           <w:strike/>
           <w:color w:val="D9D9D9" w:themeColor="background1" w:themeShade="D9"/>
         </w:rPr>
-        <w:t xml:space="preserve">?, </w:t>
+        <w:t>?,</w:t>
+      </w:r>
+      <w:proofErr w:type="gramEnd"/>
+      <w:r>
+        <w:rPr>
+          <w:strike/>
+          <w:color w:val="D9D9D9" w:themeColor="background1" w:themeShade="D9"/>
+        </w:rPr>
+        <w:t xml:space="preserve"> </w:t>
       </w:r>
     </w:p>
     <w:p>
@@ -2355,12 +2401,21 @@
           <w:color w:val="D9D9D9" w:themeColor="background1" w:themeShade="D9"/>
         </w:rPr>
       </w:pPr>
+      <w:proofErr w:type="gramStart"/>
       <w:r>
         <w:rPr>
           <w:strike/>
           <w:color w:val="D9D9D9" w:themeColor="background1" w:themeShade="D9"/>
         </w:rPr>
-        <w:t xml:space="preserve">char?, </w:t>
+        <w:t>char?,</w:t>
+      </w:r>
+      <w:proofErr w:type="gramEnd"/>
+      <w:r>
+        <w:rPr>
+          <w:strike/>
+          <w:color w:val="D9D9D9" w:themeColor="background1" w:themeShade="D9"/>
+        </w:rPr>
+        <w:t xml:space="preserve"> </w:t>
       </w:r>
     </w:p>
     <w:p>
@@ -2388,12 +2443,21 @@
           <w:rtl/>
         </w:rPr>
       </w:pPr>
+      <w:proofErr w:type="gramStart"/>
       <w:r>
         <w:rPr>
           <w:strike/>
           <w:color w:val="D9D9D9" w:themeColor="background1" w:themeShade="D9"/>
         </w:rPr>
-        <w:t xml:space="preserve">eq?, </w:t>
+        <w:t>eq?,</w:t>
+      </w:r>
+      <w:proofErr w:type="gramEnd"/>
+      <w:r>
+        <w:rPr>
+          <w:strike/>
+          <w:color w:val="D9D9D9" w:themeColor="background1" w:themeShade="D9"/>
+        </w:rPr>
+        <w:t xml:space="preserve"> </w:t>
       </w:r>
     </w:p>
     <w:p>
@@ -2421,6 +2485,7 @@
         </w:rPr>
       </w:pPr>
       <w:proofErr w:type="spellStart"/>
+      <w:proofErr w:type="gramStart"/>
       <w:r>
         <w:rPr>
           <w:strike/>
@@ -2434,7 +2499,15 @@
           <w:strike/>
           <w:color w:val="D9D9D9" w:themeColor="background1" w:themeShade="D9"/>
         </w:rPr>
-        <w:t xml:space="preserve">?, </w:t>
+        <w:t>?,</w:t>
+      </w:r>
+      <w:proofErr w:type="gramEnd"/>
+      <w:r>
+        <w:rPr>
+          <w:strike/>
+          <w:color w:val="D9D9D9" w:themeColor="background1" w:themeShade="D9"/>
+        </w:rPr>
+        <w:t xml:space="preserve"> </w:t>
       </w:r>
     </w:p>
     <w:p>
@@ -2499,7 +2572,21 @@
         <w:rPr>
           <w:color w:val="FF0000"/>
         </w:rPr>
-        <w:t>fferences ( #\x2  &lt;-&gt; #\x02 )</w:t>
+        <w:t xml:space="preserve">fferences </w:t>
+      </w:r>
+      <w:proofErr w:type="gramStart"/>
+      <w:r>
+        <w:rPr>
+          <w:color w:val="FF0000"/>
+        </w:rPr>
+        <w:t>( #</w:t>
+      </w:r>
+      <w:proofErr w:type="gramEnd"/>
+      <w:r>
+        <w:rPr>
+          <w:color w:val="FF0000"/>
+        </w:rPr>
+        <w:t>\x2  &lt;-&gt; #\x02 )</w:t>
       </w:r>
     </w:p>
     <w:p>
@@ -2627,7 +2714,21 @@
         <w:rPr>
           <w:color w:val="FF0000"/>
         </w:rPr>
-        <w:t xml:space="preserve">    So I guess we're fine. And, it might magically work after allowing </w:t>
+        <w:t xml:space="preserve">    </w:t>
+      </w:r>
+      <w:proofErr w:type="gramStart"/>
+      <w:r>
+        <w:rPr>
+          <w:color w:val="FF0000"/>
+        </w:rPr>
+        <w:t>So</w:t>
+      </w:r>
+      <w:proofErr w:type="gramEnd"/>
+      <w:r>
+        <w:rPr>
+          <w:color w:val="FF0000"/>
+        </w:rPr>
+        <w:t xml:space="preserve"> I guess we're fine. And, it might magically work after allowing </w:t>
       </w:r>
       <w:proofErr w:type="spellStart"/>
       <w:r>
@@ -2768,7 +2869,21 @@
         <w:rPr>
           <w:color w:val="ED7D31" w:themeColor="accent2"/>
         </w:rPr>
-        <w:t xml:space="preserve">    while our implementation returns #f for all floating point numbers."</w:t>
+        <w:t xml:space="preserve">    while our implementation returns #f for all </w:t>
+      </w:r>
+      <w:proofErr w:type="gramStart"/>
+      <w:r>
+        <w:rPr>
+          <w:color w:val="ED7D31" w:themeColor="accent2"/>
+        </w:rPr>
+        <w:t>floating point</w:t>
+      </w:r>
+      <w:proofErr w:type="gramEnd"/>
+      <w:r>
+        <w:rPr>
+          <w:color w:val="ED7D31" w:themeColor="accent2"/>
+        </w:rPr>
+        <w:t xml:space="preserve"> numbers."</w:t>
       </w:r>
     </w:p>
     <w:p>
@@ -3180,7 +3295,23 @@
           <w:strike/>
           <w:color w:val="808080" w:themeColor="background1" w:themeShade="80"/>
         </w:rPr>
-        <w:t>, cons, set-car!, set-</w:t>
+        <w:t>, cons, set-</w:t>
+      </w:r>
+      <w:proofErr w:type="gramStart"/>
+      <w:r>
+        <w:rPr>
+          <w:strike/>
+          <w:color w:val="808080" w:themeColor="background1" w:themeShade="80"/>
+        </w:rPr>
+        <w:t>car!,</w:t>
+      </w:r>
+      <w:proofErr w:type="gramEnd"/>
+      <w:r>
+        <w:rPr>
+          <w:strike/>
+          <w:color w:val="808080" w:themeColor="background1" w:themeShade="80"/>
+        </w:rPr>
+        <w:t xml:space="preserve"> set-</w:t>
       </w:r>
       <w:proofErr w:type="spellStart"/>
       <w:r>
@@ -3405,11 +3536,19 @@
         </w:rPr>
         <w:tab/>
       </w:r>
+      <w:proofErr w:type="gramStart"/>
       <w:r>
         <w:rPr>
           <w:highlight w:val="green"/>
         </w:rPr>
-        <w:t>integer?, number?, zero</w:t>
+        <w:t>integer?,</w:t>
+      </w:r>
+      <w:proofErr w:type="gramEnd"/>
+      <w:r>
+        <w:rPr>
+          <w:highlight w:val="green"/>
+        </w:rPr>
+        <w:t xml:space="preserve"> number?, zero</w:t>
       </w:r>
       <w:r>
         <w:rPr>
@@ -3495,7 +3634,21 @@
         <w:rPr>
           <w:highlight w:val="green"/>
         </w:rPr>
-        <w:t xml:space="preserve">, append (variadic), equal?, </w:t>
+        <w:t xml:space="preserve">, append (variadic), </w:t>
+      </w:r>
+      <w:proofErr w:type="gramStart"/>
+      <w:r>
+        <w:rPr>
+          <w:highlight w:val="green"/>
+        </w:rPr>
+        <w:t>equal?,</w:t>
+      </w:r>
+      <w:proofErr w:type="gramEnd"/>
+      <w:r>
+        <w:rPr>
+          <w:highlight w:val="green"/>
+        </w:rPr>
+        <w:t xml:space="preserve"> </w:t>
       </w:r>
       <w:proofErr w:type="spellStart"/>
       <w:r>
@@ -4417,13 +4570,10 @@
         </w:rPr>
         <w:t xml:space="preserve"> קורסת לפני הראשונה. </w:t>
       </w:r>
-      <w:bookmarkStart w:id="0" w:name="_GoBack"/>
-      <w:bookmarkEnd w:id="0"/>
-    </w:p>
-    <w:p>
-      <w:pPr>
-        <w:rPr>
-          <w:rFonts w:hint="cs"/>
+    </w:p>
+    <w:p>
+      <w:pPr>
+        <w:rPr>
           <w:rtl/>
         </w:rPr>
       </w:pPr>
@@ -5100,6 +5250,1177 @@
         </w:rPr>
         <w:t xml:space="preserve"> לעדכונים כשמבינים שהם בסדר. </w:t>
       </w:r>
+    </w:p>
+    <w:p>
+      <w:pPr>
+        <w:rPr>
+          <w:rtl/>
+        </w:rPr>
+      </w:pPr>
+    </w:p>
+    <w:p>
+      <w:pPr>
+        <w:bidi w:val="0"/>
+        <w:rPr>
+          <w:rtl/>
+        </w:rPr>
+      </w:pPr>
+      <w:r>
+        <w:rPr>
+          <w:rtl/>
+        </w:rPr>
+        <w:br w:type="page"/>
+      </w:r>
+    </w:p>
+    <w:p>
+      <w:pPr>
+        <w:rPr>
+          <w:u w:val="single"/>
+        </w:rPr>
+      </w:pPr>
+      <w:proofErr w:type="spellStart"/>
+      <w:r>
+        <w:rPr>
+          <w:rFonts w:hint="cs"/>
+          <w:u w:val="single"/>
+          <w:rtl/>
+        </w:rPr>
+        <w:lastRenderedPageBreak/>
+        <w:t>דיבוג</w:t>
+      </w:r>
+      <w:proofErr w:type="spellEnd"/>
+      <w:r>
+        <w:rPr>
+          <w:rFonts w:hint="cs"/>
+          <w:u w:val="single"/>
+          <w:rtl/>
+        </w:rPr>
+        <w:t xml:space="preserve"> </w:t>
+      </w:r>
+      <w:r>
+        <w:rPr>
+          <w:u w:val="single"/>
+        </w:rPr>
+        <w:t>tp7</w:t>
+      </w:r>
+    </w:p>
+    <w:p>
+      <w:pPr>
+        <w:pStyle w:val="ListParagraph"/>
+        <w:numPr>
+          <w:ilvl w:val="0"/>
+          <w:numId w:val="2"/>
+        </w:numPr>
+      </w:pPr>
+      <w:r>
+        <w:rPr>
+          <w:noProof/>
+        </w:rPr>
+        <w:drawing>
+          <wp:inline distT="0" distB="0" distL="0" distR="0" wp14:anchorId="5656703A" wp14:editId="4D1C4CF7">
+            <wp:extent cx="4368800" cy="1825681"/>
+            <wp:effectExtent l="0" t="0" r="0" b="3175"/>
+            <wp:docPr id="1" name="Picture 1"/>
+            <wp:cNvGraphicFramePr>
+              <a:graphicFrameLocks xmlns:a="http://schemas.openxmlformats.org/drawingml/2006/main" noChangeAspect="1"/>
+            </wp:cNvGraphicFramePr>
+            <a:graphic xmlns:a="http://schemas.openxmlformats.org/drawingml/2006/main">
+              <a:graphicData uri="http://schemas.openxmlformats.org/drawingml/2006/picture">
+                <pic:pic xmlns:pic="http://schemas.openxmlformats.org/drawingml/2006/picture">
+                  <pic:nvPicPr>
+                    <pic:cNvPr id="1" name=""/>
+                    <pic:cNvPicPr/>
+                  </pic:nvPicPr>
+                  <pic:blipFill>
+                    <a:blip r:embed="rId5"/>
+                    <a:stretch>
+                      <a:fillRect/>
+                    </a:stretch>
+                  </pic:blipFill>
+                  <pic:spPr>
+                    <a:xfrm>
+                      <a:off x="0" y="0"/>
+                      <a:ext cx="4388217" cy="1833795"/>
+                    </a:xfrm>
+                    <a:prstGeom prst="rect">
+                      <a:avLst/>
+                    </a:prstGeom>
+                  </pic:spPr>
+                </pic:pic>
+              </a:graphicData>
+            </a:graphic>
+          </wp:inline>
+        </w:drawing>
+      </w:r>
+    </w:p>
+    <w:p>
+      <w:pPr>
+        <w:pStyle w:val="ListParagraph"/>
+        <w:ind w:left="0"/>
+        <w:rPr>
+          <w:rtl/>
+        </w:rPr>
+      </w:pPr>
+      <w:r>
+        <w:rPr>
+          <w:rFonts w:hint="cs"/>
+          <w:rtl/>
+        </w:rPr>
+        <w:t xml:space="preserve">ריצה ראשונה </w:t>
+      </w:r>
+      <w:r>
+        <w:rPr>
+          <w:rtl/>
+        </w:rPr>
+        <w:t>–</w:t>
+      </w:r>
+      <w:r>
+        <w:rPr>
+          <w:rFonts w:hint="cs"/>
+          <w:rtl/>
+        </w:rPr>
+        <w:t xml:space="preserve"> עם </w:t>
+      </w:r>
+      <w:proofErr w:type="spellStart"/>
+      <w:r>
+        <w:t>stdlib</w:t>
+      </w:r>
+      <w:proofErr w:type="spellEnd"/>
+    </w:p>
+    <w:p>
+      <w:pPr>
+        <w:pStyle w:val="ListParagraph"/>
+        <w:ind w:left="0"/>
+      </w:pPr>
+      <w:r>
+        <w:rPr>
+          <w:rFonts w:hint="cs"/>
+          <w:rtl/>
+        </w:rPr>
+        <w:t xml:space="preserve">ריצה שניה </w:t>
+      </w:r>
+      <w:r>
+        <w:rPr>
+          <w:rtl/>
+        </w:rPr>
+        <w:t>–</w:t>
+      </w:r>
+      <w:r>
+        <w:rPr>
+          <w:rFonts w:hint="cs"/>
+          <w:rtl/>
+        </w:rPr>
+        <w:t xml:space="preserve"> ללא </w:t>
+      </w:r>
+      <w:proofErr w:type="spellStart"/>
+      <w:r>
+        <w:t>stdlib</w:t>
+      </w:r>
+      <w:proofErr w:type="spellEnd"/>
+    </w:p>
+    <w:p>
+      <w:pPr>
+        <w:pStyle w:val="ListParagraph"/>
+        <w:ind w:left="0"/>
+        <w:rPr>
+          <w:rtl/>
+        </w:rPr>
+      </w:pPr>
+    </w:p>
+    <w:p>
+      <w:pPr>
+        <w:pStyle w:val="ListParagraph"/>
+        <w:ind w:left="0"/>
+        <w:rPr>
+          <w:rFonts w:hint="cs"/>
+          <w:rtl/>
+        </w:rPr>
+      </w:pPr>
+      <w:r>
+        <w:rPr>
+          <w:rFonts w:hint="cs"/>
+          <w:rtl/>
+        </w:rPr>
+        <w:t xml:space="preserve">הריצה הזו עם </w:t>
+      </w:r>
+      <w:proofErr w:type="spellStart"/>
+      <w:r>
+        <w:t>stdlib</w:t>
+      </w:r>
+      <w:proofErr w:type="spellEnd"/>
+      <w:r>
+        <w:rPr>
+          <w:rFonts w:hint="cs"/>
+          <w:rtl/>
+        </w:rPr>
+        <w:t xml:space="preserve"> ועם </w:t>
+      </w:r>
+      <w:r>
+        <w:t>6GB</w:t>
+      </w:r>
+      <w:r>
+        <w:rPr>
+          <w:rFonts w:hint="cs"/>
+          <w:rtl/>
+        </w:rPr>
+        <w:t xml:space="preserve"> מוקצה ל </w:t>
+      </w:r>
+      <w:r>
+        <w:t>heap</w:t>
+      </w:r>
+      <w:r>
+        <w:rPr>
+          <w:rFonts w:hint="cs"/>
+          <w:rtl/>
+        </w:rPr>
+        <w:t>:</w:t>
+      </w:r>
+    </w:p>
+    <w:p>
+      <w:pPr>
+        <w:pStyle w:val="ListParagraph"/>
+        <w:ind w:left="0"/>
+        <w:rPr>
+          <w:highlight w:val="yellow"/>
+          <w:rtl/>
+        </w:rPr>
+      </w:pPr>
+      <w:r>
+        <w:rPr>
+          <w:noProof/>
+        </w:rPr>
+        <w:drawing>
+          <wp:inline distT="0" distB="0" distL="0" distR="0" wp14:anchorId="51C18F26" wp14:editId="099D8278">
+            <wp:extent cx="5274310" cy="1155700"/>
+            <wp:effectExtent l="0" t="0" r="2540" b="6350"/>
+            <wp:docPr id="2" name="Picture 2"/>
+            <wp:cNvGraphicFramePr>
+              <a:graphicFrameLocks xmlns:a="http://schemas.openxmlformats.org/drawingml/2006/main" noChangeAspect="1"/>
+            </wp:cNvGraphicFramePr>
+            <a:graphic xmlns:a="http://schemas.openxmlformats.org/drawingml/2006/main">
+              <a:graphicData uri="http://schemas.openxmlformats.org/drawingml/2006/picture">
+                <pic:pic xmlns:pic="http://schemas.openxmlformats.org/drawingml/2006/picture">
+                  <pic:nvPicPr>
+                    <pic:cNvPr id="1" name=""/>
+                    <pic:cNvPicPr/>
+                  </pic:nvPicPr>
+                  <pic:blipFill>
+                    <a:blip r:embed="rId6"/>
+                    <a:stretch>
+                      <a:fillRect/>
+                    </a:stretch>
+                  </pic:blipFill>
+                  <pic:spPr>
+                    <a:xfrm>
+                      <a:off x="0" y="0"/>
+                      <a:ext cx="5274310" cy="1155700"/>
+                    </a:xfrm>
+                    <a:prstGeom prst="rect">
+                      <a:avLst/>
+                    </a:prstGeom>
+                  </pic:spPr>
+                </pic:pic>
+              </a:graphicData>
+            </a:graphic>
+          </wp:inline>
+        </w:drawing>
+      </w:r>
+    </w:p>
+    <w:p>
+      <w:pPr>
+        <w:pStyle w:val="ListParagraph"/>
+        <w:ind w:left="0"/>
+        <w:rPr>
+          <w:noProof/>
+          <w:rtl/>
+        </w:rPr>
+      </w:pPr>
+    </w:p>
+    <w:p>
+      <w:pPr>
+        <w:pStyle w:val="ListParagraph"/>
+        <w:ind w:left="0"/>
+        <w:rPr>
+          <w:rFonts w:hint="cs"/>
+          <w:noProof/>
+          <w:rtl/>
+        </w:rPr>
+      </w:pPr>
+      <w:r>
+        <w:rPr>
+          <w:rFonts w:hint="cs"/>
+          <w:noProof/>
+          <w:rtl/>
+        </w:rPr>
+        <w:t xml:space="preserve">הריצה הזו ללא </w:t>
+      </w:r>
+      <w:r>
+        <w:rPr>
+          <w:noProof/>
+        </w:rPr>
+        <w:t>stdlib</w:t>
+      </w:r>
+      <w:r>
+        <w:rPr>
+          <w:rFonts w:hint="cs"/>
+          <w:noProof/>
+          <w:rtl/>
+        </w:rPr>
+        <w:t xml:space="preserve"> ועם </w:t>
+      </w:r>
+      <w:r>
+        <w:rPr>
+          <w:noProof/>
+        </w:rPr>
+        <w:t>6GB</w:t>
+      </w:r>
+      <w:r>
+        <w:rPr>
+          <w:rFonts w:hint="cs"/>
+          <w:noProof/>
+          <w:rtl/>
+        </w:rPr>
+        <w:t xml:space="preserve"> מוקצה ל</w:t>
+      </w:r>
+      <w:r>
+        <w:rPr>
+          <w:noProof/>
+        </w:rPr>
+        <w:t>heap</w:t>
+      </w:r>
+      <w:r>
+        <w:rPr>
+          <w:rFonts w:hint="cs"/>
+          <w:noProof/>
+          <w:rtl/>
+        </w:rPr>
+        <w:t>:</w:t>
+      </w:r>
+    </w:p>
+    <w:p>
+      <w:pPr>
+        <w:pStyle w:val="ListParagraph"/>
+        <w:ind w:left="0"/>
+        <w:rPr>
+          <w:highlight w:val="yellow"/>
+          <w:rtl/>
+        </w:rPr>
+      </w:pPr>
+      <w:r>
+        <w:rPr>
+          <w:noProof/>
+        </w:rPr>
+        <w:drawing>
+          <wp:inline distT="0" distB="0" distL="0" distR="0" wp14:anchorId="7AA2EB04" wp14:editId="571EE5D9">
+            <wp:extent cx="5274310" cy="1140460"/>
+            <wp:effectExtent l="0" t="0" r="2540" b="2540"/>
+            <wp:docPr id="3" name="Picture 3"/>
+            <wp:cNvGraphicFramePr>
+              <a:graphicFrameLocks xmlns:a="http://schemas.openxmlformats.org/drawingml/2006/main" noChangeAspect="1"/>
+            </wp:cNvGraphicFramePr>
+            <a:graphic xmlns:a="http://schemas.openxmlformats.org/drawingml/2006/main">
+              <a:graphicData uri="http://schemas.openxmlformats.org/drawingml/2006/picture">
+                <pic:pic xmlns:pic="http://schemas.openxmlformats.org/drawingml/2006/picture">
+                  <pic:nvPicPr>
+                    <pic:cNvPr id="1" name=""/>
+                    <pic:cNvPicPr/>
+                  </pic:nvPicPr>
+                  <pic:blipFill>
+                    <a:blip r:embed="rId7"/>
+                    <a:stretch>
+                      <a:fillRect/>
+                    </a:stretch>
+                  </pic:blipFill>
+                  <pic:spPr>
+                    <a:xfrm>
+                      <a:off x="0" y="0"/>
+                      <a:ext cx="5274310" cy="1140460"/>
+                    </a:xfrm>
+                    <a:prstGeom prst="rect">
+                      <a:avLst/>
+                    </a:prstGeom>
+                  </pic:spPr>
+                </pic:pic>
+              </a:graphicData>
+            </a:graphic>
+          </wp:inline>
+        </w:drawing>
+      </w:r>
+    </w:p>
+    <w:p>
+      <w:pPr>
+        <w:pStyle w:val="ListParagraph"/>
+        <w:ind w:left="0"/>
+        <w:rPr>
+          <w:highlight w:val="yellow"/>
+          <w:rtl/>
+        </w:rPr>
+      </w:pPr>
+    </w:p>
+    <w:p>
+      <w:pPr>
+        <w:rPr>
+          <w:rtl/>
+        </w:rPr>
+      </w:pPr>
+      <w:r>
+        <w:rPr>
+          <w:rFonts w:hint="cs"/>
+          <w:rtl/>
+        </w:rPr>
+        <w:t>ה</w:t>
+      </w:r>
+      <w:r>
+        <w:rPr>
+          <w:rFonts w:hint="cs"/>
+          <w:rtl/>
+        </w:rPr>
+        <w:t xml:space="preserve">ריצה הזו עם </w:t>
+      </w:r>
+      <w:proofErr w:type="spellStart"/>
+      <w:r>
+        <w:t>stdlib</w:t>
+      </w:r>
+      <w:proofErr w:type="spellEnd"/>
+      <w:r>
+        <w:rPr>
+          <w:rFonts w:hint="cs"/>
+          <w:rtl/>
+        </w:rPr>
+        <w:t xml:space="preserve"> ועם </w:t>
+      </w:r>
+      <w:r>
+        <w:t>2GB</w:t>
+      </w:r>
+      <w:r>
+        <w:rPr>
+          <w:rFonts w:hint="cs"/>
+          <w:rtl/>
+        </w:rPr>
+        <w:t xml:space="preserve"> מוקצה ל</w:t>
+      </w:r>
+      <w:r>
+        <w:t>heap</w:t>
+      </w:r>
+      <w:r>
+        <w:rPr>
+          <w:rFonts w:hint="cs"/>
+          <w:rtl/>
+        </w:rPr>
+        <w:t>:</w:t>
+      </w:r>
+    </w:p>
+    <w:p>
+      <w:pPr>
+        <w:rPr>
+          <w:rtl/>
+        </w:rPr>
+      </w:pPr>
+      <w:r>
+        <w:rPr>
+          <w:noProof/>
+        </w:rPr>
+        <w:drawing>
+          <wp:inline distT="0" distB="0" distL="0" distR="0" wp14:anchorId="118B7158" wp14:editId="2E3630E8">
+            <wp:extent cx="5274310" cy="972185"/>
+            <wp:effectExtent l="0" t="0" r="2540" b="0"/>
+            <wp:docPr id="4" name="Picture 4"/>
+            <wp:cNvGraphicFramePr>
+              <a:graphicFrameLocks xmlns:a="http://schemas.openxmlformats.org/drawingml/2006/main" noChangeAspect="1"/>
+            </wp:cNvGraphicFramePr>
+            <a:graphic xmlns:a="http://schemas.openxmlformats.org/drawingml/2006/main">
+              <a:graphicData uri="http://schemas.openxmlformats.org/drawingml/2006/picture">
+                <pic:pic xmlns:pic="http://schemas.openxmlformats.org/drawingml/2006/picture">
+                  <pic:nvPicPr>
+                    <pic:cNvPr id="1" name=""/>
+                    <pic:cNvPicPr/>
+                  </pic:nvPicPr>
+                  <pic:blipFill>
+                    <a:blip r:embed="rId8"/>
+                    <a:stretch>
+                      <a:fillRect/>
+                    </a:stretch>
+                  </pic:blipFill>
+                  <pic:spPr>
+                    <a:xfrm>
+                      <a:off x="0" y="0"/>
+                      <a:ext cx="5274310" cy="972185"/>
+                    </a:xfrm>
+                    <a:prstGeom prst="rect">
+                      <a:avLst/>
+                    </a:prstGeom>
+                  </pic:spPr>
+                </pic:pic>
+              </a:graphicData>
+            </a:graphic>
+          </wp:inline>
+        </w:drawing>
+      </w:r>
+    </w:p>
+    <w:p>
+      <w:pPr>
+        <w:rPr>
+          <w:rFonts w:hint="cs"/>
+        </w:rPr>
+      </w:pPr>
+    </w:p>
+    <w:p>
+      <w:pPr>
+        <w:rPr>
+          <w:rFonts w:hint="cs"/>
+          <w:rtl/>
+        </w:rPr>
+      </w:pPr>
+      <w:r>
+        <w:rPr>
+          <w:rFonts w:hint="cs"/>
+          <w:rtl/>
+        </w:rPr>
+        <w:t xml:space="preserve">הריצה הזו ללא </w:t>
+      </w:r>
+      <w:proofErr w:type="spellStart"/>
+      <w:r>
+        <w:t>stdlib</w:t>
+      </w:r>
+      <w:proofErr w:type="spellEnd"/>
+      <w:r>
+        <w:rPr>
+          <w:rFonts w:hint="cs"/>
+          <w:rtl/>
+        </w:rPr>
+        <w:t xml:space="preserve"> ועם </w:t>
+      </w:r>
+      <w:r>
+        <w:t>2GB</w:t>
+      </w:r>
+      <w:r>
+        <w:rPr>
+          <w:rFonts w:hint="cs"/>
+          <w:rtl/>
+        </w:rPr>
+        <w:t xml:space="preserve"> מוקצה ל</w:t>
+      </w:r>
+      <w:r>
+        <w:t>heap</w:t>
+      </w:r>
+      <w:r>
+        <w:rPr>
+          <w:rFonts w:hint="cs"/>
+          <w:rtl/>
+        </w:rPr>
+        <w:t>:</w:t>
+      </w:r>
+    </w:p>
+    <w:p>
+      <w:pPr>
+        <w:rPr>
+          <w:u w:val="single"/>
+        </w:rPr>
+      </w:pPr>
+      <w:r>
+        <w:rPr>
+          <w:noProof/>
+        </w:rPr>
+        <w:drawing>
+          <wp:inline distT="0" distB="0" distL="0" distR="0" wp14:anchorId="11250E2C" wp14:editId="6A318391">
+            <wp:extent cx="5274310" cy="945515"/>
+            <wp:effectExtent l="0" t="0" r="2540" b="6985"/>
+            <wp:docPr id="5" name="Picture 5"/>
+            <wp:cNvGraphicFramePr>
+              <a:graphicFrameLocks xmlns:a="http://schemas.openxmlformats.org/drawingml/2006/main" noChangeAspect="1"/>
+            </wp:cNvGraphicFramePr>
+            <a:graphic xmlns:a="http://schemas.openxmlformats.org/drawingml/2006/main">
+              <a:graphicData uri="http://schemas.openxmlformats.org/drawingml/2006/picture">
+                <pic:pic xmlns:pic="http://schemas.openxmlformats.org/drawingml/2006/picture">
+                  <pic:nvPicPr>
+                    <pic:cNvPr id="1" name=""/>
+                    <pic:cNvPicPr/>
+                  </pic:nvPicPr>
+                  <pic:blipFill>
+                    <a:blip r:embed="rId9"/>
+                    <a:stretch>
+                      <a:fillRect/>
+                    </a:stretch>
+                  </pic:blipFill>
+                  <pic:spPr>
+                    <a:xfrm>
+                      <a:off x="0" y="0"/>
+                      <a:ext cx="5274310" cy="945515"/>
+                    </a:xfrm>
+                    <a:prstGeom prst="rect">
+                      <a:avLst/>
+                    </a:prstGeom>
+                  </pic:spPr>
+                </pic:pic>
+              </a:graphicData>
+            </a:graphic>
+          </wp:inline>
+        </w:drawing>
+      </w:r>
+    </w:p>
+    <w:p>
+      <w:pPr>
+        <w:rPr>
+          <w:rtl/>
+        </w:rPr>
+      </w:pPr>
+      <w:r>
+        <w:rPr>
+          <w:rFonts w:hint="cs"/>
+          <w:rtl/>
+        </w:rPr>
+        <w:lastRenderedPageBreak/>
+        <w:t>מסקנות:</w:t>
+      </w:r>
+    </w:p>
+    <w:p>
+      <w:pPr>
+        <w:pStyle w:val="ListParagraph"/>
+        <w:numPr>
+          <w:ilvl w:val="0"/>
+          <w:numId w:val="3"/>
+        </w:numPr>
+      </w:pPr>
+      <w:r>
+        <w:rPr>
+          <w:rFonts w:hint="cs"/>
+          <w:rtl/>
+        </w:rPr>
+        <w:t>נראה ש</w:t>
+      </w:r>
+      <w:r>
+        <w:rPr>
+          <w:rFonts w:hint="cs"/>
+          <w:rtl/>
+        </w:rPr>
+        <w:t>אין הבדל בצריכת ה</w:t>
+      </w:r>
+      <w:r>
+        <w:t>heap</w:t>
+      </w:r>
+      <w:r>
+        <w:rPr>
+          <w:rFonts w:hint="cs"/>
+          <w:rtl/>
+        </w:rPr>
+        <w:t xml:space="preserve"> של </w:t>
+      </w:r>
+      <w:proofErr w:type="spellStart"/>
+      <w:r>
+        <w:t>stdlib</w:t>
+      </w:r>
+      <w:proofErr w:type="spellEnd"/>
+      <w:r>
+        <w:rPr>
+          <w:rFonts w:hint="cs"/>
+          <w:rtl/>
+        </w:rPr>
+        <w:t xml:space="preserve"> (לא משנה כמה מקום מקצים)</w:t>
+      </w:r>
+    </w:p>
+    <w:p>
+      <w:pPr>
+        <w:pStyle w:val="ListParagraph"/>
+        <w:numPr>
+          <w:ilvl w:val="0"/>
+          <w:numId w:val="3"/>
+        </w:numPr>
+      </w:pPr>
+      <w:r>
+        <w:rPr>
+          <w:rFonts w:hint="cs"/>
+          <w:rtl/>
+        </w:rPr>
+        <w:t>נראה ש</w:t>
+      </w:r>
+      <w:r>
+        <w:rPr>
+          <w:rFonts w:hint="cs"/>
+          <w:rtl/>
+        </w:rPr>
+        <w:t xml:space="preserve">אין הבדל בין צריכת המחסנית </w:t>
+      </w:r>
+      <w:proofErr w:type="spellStart"/>
+      <w:r>
+        <w:rPr>
+          <w:rFonts w:hint="cs"/>
+          <w:rtl/>
+        </w:rPr>
+        <w:t>כשלא</w:t>
+      </w:r>
+      <w:proofErr w:type="spellEnd"/>
+      <w:r>
+        <w:rPr>
+          <w:rFonts w:hint="cs"/>
+          <w:rtl/>
+        </w:rPr>
+        <w:t xml:space="preserve"> משתמשים ב</w:t>
+      </w:r>
+      <w:proofErr w:type="spellStart"/>
+      <w:r>
+        <w:t>stdlib</w:t>
+      </w:r>
+      <w:proofErr w:type="spellEnd"/>
+    </w:p>
+    <w:p>
+      <w:pPr>
+        <w:pStyle w:val="ListParagraph"/>
+        <w:numPr>
+          <w:ilvl w:val="0"/>
+          <w:numId w:val="3"/>
+        </w:numPr>
+      </w:pPr>
+      <w:r>
+        <w:rPr>
+          <w:rFonts w:hint="cs"/>
+          <w:rtl/>
+        </w:rPr>
+        <w:t>נראה ש</w:t>
+      </w:r>
+      <w:r>
+        <w:rPr>
+          <w:rFonts w:hint="cs"/>
+          <w:rtl/>
+        </w:rPr>
+        <w:t xml:space="preserve">יש הבדל במחסנית </w:t>
+      </w:r>
+      <w:proofErr w:type="spellStart"/>
+      <w:r>
+        <w:rPr>
+          <w:rFonts w:hint="cs"/>
+          <w:rtl/>
+        </w:rPr>
+        <w:t>כשמתמשים</w:t>
+      </w:r>
+      <w:proofErr w:type="spellEnd"/>
+      <w:r>
+        <w:rPr>
+          <w:rFonts w:hint="cs"/>
+          <w:rtl/>
+        </w:rPr>
+        <w:t xml:space="preserve"> ב</w:t>
+      </w:r>
+      <w:proofErr w:type="spellStart"/>
+      <w:r>
+        <w:t>stdlib</w:t>
+      </w:r>
+      <w:proofErr w:type="spellEnd"/>
+      <w:r>
+        <w:rPr>
+          <w:rFonts w:hint="cs"/>
+          <w:rtl/>
+        </w:rPr>
+        <w:t xml:space="preserve"> אבל הוא הבדל של 160~ בתים, לא אמור לגרום ל</w:t>
+      </w:r>
+      <w:r>
+        <w:t>overflow</w:t>
+      </w:r>
+      <w:r>
+        <w:rPr>
+          <w:rFonts w:hint="cs"/>
+          <w:rtl/>
+        </w:rPr>
+        <w:t xml:space="preserve"> ולא הסיבה לקריסה. </w:t>
+      </w:r>
+    </w:p>
+    <w:p>
+      <w:pPr>
+        <w:rPr>
+          <w:rtl/>
+        </w:rPr>
+      </w:pPr>
+    </w:p>
+    <w:p>
+      <w:pPr>
+        <w:rPr>
+          <w:rtl/>
+        </w:rPr>
+      </w:pPr>
+      <w:r>
+        <w:rPr>
+          <w:rFonts w:hint="cs"/>
+          <w:rtl/>
+        </w:rPr>
+        <w:t xml:space="preserve">איפה נתקעים כשמריצים את </w:t>
+      </w:r>
+      <w:r>
+        <w:t xml:space="preserve">tp7 with </w:t>
+      </w:r>
+      <w:proofErr w:type="spellStart"/>
+      <w:r>
+        <w:t>stdlib</w:t>
+      </w:r>
+      <w:proofErr w:type="spellEnd"/>
+      <w:r>
+        <w:t xml:space="preserve"> 6gb</w:t>
+      </w:r>
+      <w:r>
+        <w:rPr>
+          <w:rFonts w:hint="cs"/>
+          <w:rtl/>
+        </w:rPr>
+        <w:t>:</w:t>
+      </w:r>
+    </w:p>
+    <w:p>
+      <w:r>
+        <w:rPr>
+          <w:rFonts w:hint="cs"/>
+          <w:rtl/>
+        </w:rPr>
+        <w:t>נתקעים ב</w:t>
+      </w:r>
+      <w:r>
+        <w:t>cons</w:t>
+      </w:r>
+      <w:r>
+        <w:rPr>
+          <w:rFonts w:hint="cs"/>
+          <w:rtl/>
+        </w:rPr>
+        <w:t xml:space="preserve">, כשמנסים לקרוא </w:t>
+      </w:r>
+      <w:r>
+        <w:rPr>
+          <w:rFonts w:hint="cs"/>
+          <w:rtl/>
+        </w:rPr>
+        <w:t xml:space="preserve">את </w:t>
+      </w:r>
+      <w:r>
+        <w:t>PVAR(0)</w:t>
+      </w:r>
+      <w:r>
+        <w:rPr>
+          <w:rFonts w:hint="cs"/>
+          <w:rtl/>
+        </w:rPr>
+        <w:t xml:space="preserve"> ולשים בתוך </w:t>
+      </w:r>
+      <w:proofErr w:type="spellStart"/>
+      <w:r>
+        <w:t>rsi</w:t>
+      </w:r>
+      <w:proofErr w:type="spellEnd"/>
+      <w:r>
+        <w:rPr>
+          <w:rFonts w:hint="cs"/>
+          <w:rtl/>
+        </w:rPr>
+        <w:t xml:space="preserve">. </w:t>
+      </w:r>
+    </w:p>
+    <w:p>
+      <w:pPr>
+        <w:rPr>
+          <w:rtl/>
+        </w:rPr>
+      </w:pPr>
+      <w:r>
+        <w:rPr>
+          <w:noProof/>
+        </w:rPr>
+        <w:drawing>
+          <wp:inline distT="0" distB="0" distL="0" distR="0" wp14:anchorId="1608C225" wp14:editId="5B2C813D">
+            <wp:extent cx="5274310" cy="3987165"/>
+            <wp:effectExtent l="0" t="0" r="2540" b="0"/>
+            <wp:docPr id="6" name="Picture 6"/>
+            <wp:cNvGraphicFramePr>
+              <a:graphicFrameLocks xmlns:a="http://schemas.openxmlformats.org/drawingml/2006/main" noChangeAspect="1"/>
+            </wp:cNvGraphicFramePr>
+            <a:graphic xmlns:a="http://schemas.openxmlformats.org/drawingml/2006/main">
+              <a:graphicData uri="http://schemas.openxmlformats.org/drawingml/2006/picture">
+                <pic:pic xmlns:pic="http://schemas.openxmlformats.org/drawingml/2006/picture">
+                  <pic:nvPicPr>
+                    <pic:cNvPr id="1" name=""/>
+                    <pic:cNvPicPr/>
+                  </pic:nvPicPr>
+                  <pic:blipFill>
+                    <a:blip r:embed="rId10"/>
+                    <a:stretch>
+                      <a:fillRect/>
+                    </a:stretch>
+                  </pic:blipFill>
+                  <pic:spPr>
+                    <a:xfrm>
+                      <a:off x="0" y="0"/>
+                      <a:ext cx="5274310" cy="3987165"/>
+                    </a:xfrm>
+                    <a:prstGeom prst="rect">
+                      <a:avLst/>
+                    </a:prstGeom>
+                  </pic:spPr>
+                </pic:pic>
+              </a:graphicData>
+            </a:graphic>
+          </wp:inline>
+        </w:drawing>
+      </w:r>
+    </w:p>
+    <w:p>
+      <w:pPr>
+        <w:rPr>
+          <w:rtl/>
+        </w:rPr>
+      </w:pPr>
+    </w:p>
+    <w:p>
+      <w:pPr>
+        <w:rPr>
+          <w:rtl/>
+        </w:rPr>
+      </w:pPr>
+      <w:r>
+        <w:rPr>
+          <w:rFonts w:hint="cs"/>
+          <w:rtl/>
+        </w:rPr>
+        <w:lastRenderedPageBreak/>
+        <w:t xml:space="preserve">בעיה דומה מקבלים כשמריצים את </w:t>
+      </w:r>
+      <w:r>
+        <w:t xml:space="preserve">tp7 with </w:t>
+      </w:r>
+      <w:proofErr w:type="spellStart"/>
+      <w:r>
+        <w:t>stdlib</w:t>
+      </w:r>
+      <w:proofErr w:type="spellEnd"/>
+      <w:r>
+        <w:t xml:space="preserve"> 2 </w:t>
+      </w:r>
+      <w:proofErr w:type="spellStart"/>
+      <w:r>
+        <w:t>gb</w:t>
+      </w:r>
+      <w:proofErr w:type="spellEnd"/>
+      <w:r>
+        <w:rPr>
+          <w:rFonts w:hint="cs"/>
+          <w:rtl/>
+        </w:rPr>
+        <w:t>:</w:t>
+      </w:r>
+      <w:r>
+        <w:rPr>
+          <w:noProof/>
+        </w:rPr>
+        <w:drawing>
+          <wp:inline distT="0" distB="0" distL="0" distR="0" wp14:anchorId="40CC498E" wp14:editId="6EEDEC18">
+            <wp:extent cx="5274310" cy="4507230"/>
+            <wp:effectExtent l="0" t="0" r="2540" b="7620"/>
+            <wp:docPr id="7" name="Picture 7"/>
+            <wp:cNvGraphicFramePr>
+              <a:graphicFrameLocks xmlns:a="http://schemas.openxmlformats.org/drawingml/2006/main" noChangeAspect="1"/>
+            </wp:cNvGraphicFramePr>
+            <a:graphic xmlns:a="http://schemas.openxmlformats.org/drawingml/2006/main">
+              <a:graphicData uri="http://schemas.openxmlformats.org/drawingml/2006/picture">
+                <pic:pic xmlns:pic="http://schemas.openxmlformats.org/drawingml/2006/picture">
+                  <pic:nvPicPr>
+                    <pic:cNvPr id="1" name=""/>
+                    <pic:cNvPicPr/>
+                  </pic:nvPicPr>
+                  <pic:blipFill>
+                    <a:blip r:embed="rId11"/>
+                    <a:stretch>
+                      <a:fillRect/>
+                    </a:stretch>
+                  </pic:blipFill>
+                  <pic:spPr>
+                    <a:xfrm>
+                      <a:off x="0" y="0"/>
+                      <a:ext cx="5274310" cy="4507230"/>
+                    </a:xfrm>
+                    <a:prstGeom prst="rect">
+                      <a:avLst/>
+                    </a:prstGeom>
+                  </pic:spPr>
+                </pic:pic>
+              </a:graphicData>
+            </a:graphic>
+          </wp:inline>
+        </w:drawing>
+      </w:r>
+    </w:p>
+    <w:p>
+      <w:r>
+        <w:rPr>
+          <w:rFonts w:hint="cs"/>
+          <w:rtl/>
+        </w:rPr>
+        <w:t>לא ברור למה הכתובת חורגות ממה שיש ב</w:t>
+      </w:r>
+      <w:r>
+        <w:t>heap</w:t>
+      </w:r>
+      <w:r>
+        <w:rPr>
+          <w:rFonts w:hint="cs"/>
+          <w:rtl/>
+        </w:rPr>
+        <w:t xml:space="preserve"> מאחר שה</w:t>
+      </w:r>
+      <w:r>
+        <w:t>malloc pointer</w:t>
+      </w:r>
+      <w:r>
+        <w:rPr>
+          <w:rFonts w:hint="cs"/>
+          <w:rtl/>
+        </w:rPr>
+        <w:t xml:space="preserve"> מצביע לערך שנמצא אחריהן, כלומר אמור להיות בכתובות האלה משהו. </w:t>
+      </w:r>
+    </w:p>
+    <w:p>
+      <w:r>
+        <w:rPr>
+          <w:rFonts w:hint="cs"/>
+          <w:rtl/>
+        </w:rPr>
+        <w:t>אל</w:t>
+      </w:r>
+      <w:r>
+        <w:rPr>
+          <w:rFonts w:hint="cs"/>
+          <w:rtl/>
+        </w:rPr>
+        <w:t>ו</w:t>
+      </w:r>
+      <w:r>
+        <w:rPr>
+          <w:rFonts w:hint="cs"/>
+          <w:rtl/>
+        </w:rPr>
+        <w:t xml:space="preserve"> הכתובות האחרונות ב</w:t>
+      </w:r>
+      <w:r>
+        <w:t>heap</w:t>
+      </w:r>
+      <w:r>
+        <w:rPr>
+          <w:rFonts w:hint="cs"/>
+          <w:rtl/>
+        </w:rPr>
+        <w:t>:</w:t>
+      </w:r>
+    </w:p>
+    <w:p>
+      <w:pPr>
+        <w:rPr>
+          <w:rtl/>
+        </w:rPr>
+      </w:pPr>
+      <w:r>
+        <w:rPr>
+          <w:noProof/>
+        </w:rPr>
+        <w:drawing>
+          <wp:inline distT="0" distB="0" distL="0" distR="0" wp14:anchorId="66869F10" wp14:editId="5ADF2149">
+            <wp:extent cx="5274310" cy="1699260"/>
+            <wp:effectExtent l="0" t="0" r="2540" b="0"/>
+            <wp:docPr id="10" name="Picture 10"/>
+            <wp:cNvGraphicFramePr>
+              <a:graphicFrameLocks xmlns:a="http://schemas.openxmlformats.org/drawingml/2006/main" noChangeAspect="1"/>
+            </wp:cNvGraphicFramePr>
+            <a:graphic xmlns:a="http://schemas.openxmlformats.org/drawingml/2006/main">
+              <a:graphicData uri="http://schemas.openxmlformats.org/drawingml/2006/picture">
+                <pic:pic xmlns:pic="http://schemas.openxmlformats.org/drawingml/2006/picture">
+                  <pic:nvPicPr>
+                    <pic:cNvPr id="1" name=""/>
+                    <pic:cNvPicPr/>
+                  </pic:nvPicPr>
+                  <pic:blipFill>
+                    <a:blip r:embed="rId12"/>
+                    <a:stretch>
+                      <a:fillRect/>
+                    </a:stretch>
+                  </pic:blipFill>
+                  <pic:spPr>
+                    <a:xfrm>
+                      <a:off x="0" y="0"/>
+                      <a:ext cx="5274310" cy="1699260"/>
+                    </a:xfrm>
+                    <a:prstGeom prst="rect">
+                      <a:avLst/>
+                    </a:prstGeom>
+                  </pic:spPr>
+                </pic:pic>
+              </a:graphicData>
+            </a:graphic>
+          </wp:inline>
+        </w:drawing>
+      </w:r>
+    </w:p>
+    <w:p>
+      <w:pPr>
+        <w:rPr>
+          <w:rtl/>
+        </w:rPr>
+      </w:pPr>
+      <w:r>
+        <w:rPr>
+          <w:rFonts w:hint="cs"/>
+          <w:rtl/>
+        </w:rPr>
+        <w:t>מבחינת ה</w:t>
+      </w:r>
+      <w:proofErr w:type="spellStart"/>
+      <w:r>
+        <w:t>stack_trace</w:t>
+      </w:r>
+      <w:proofErr w:type="spellEnd"/>
+      <w:r>
+        <w:rPr>
+          <w:rFonts w:hint="cs"/>
+          <w:rtl/>
+        </w:rPr>
+        <w:t xml:space="preserve">, הוא נתקע שם בתוך </w:t>
+      </w:r>
+      <w:proofErr w:type="spellStart"/>
+      <w:r>
+        <w:t>fold_left</w:t>
+      </w:r>
+      <w:proofErr w:type="spellEnd"/>
+      <w:r>
+        <w:t xml:space="preserve">, map, </w:t>
+      </w:r>
+      <w:proofErr w:type="spellStart"/>
+      <w:r>
+        <w:t>map_one</w:t>
+      </w:r>
+      <w:proofErr w:type="spellEnd"/>
+    </w:p>
+    <w:p>
+      <w:pPr>
+        <w:rPr>
+          <w:rtl/>
+        </w:rPr>
+      </w:pPr>
+      <w:r>
+        <w:rPr>
+          <w:rFonts w:hint="cs"/>
+          <w:rtl/>
+        </w:rPr>
+        <w:t>האמת, שאני ממש לא מבין מה קורה כאן</w:t>
+      </w:r>
+    </w:p>
+    <w:p>
+      <w:pPr>
+        <w:rPr>
+          <w:rFonts w:hint="cs"/>
+          <w:rtl/>
+        </w:rPr>
+      </w:pPr>
+      <w:bookmarkStart w:id="0" w:name="_GoBack"/>
+      <w:bookmarkEnd w:id="0"/>
+    </w:p>
+    <w:p>
+      <w:pPr>
+        <w:rPr>
+          <w:rFonts w:hint="cs"/>
+          <w:rtl/>
+        </w:rPr>
+      </w:pPr>
     </w:p>
     <w:sectPr>
       <w:pgSz w:w="11906" w:h="16838"/>
@@ -5229,6 +6550,95 @@
     </w:lvl>
   </w:abstractNum>
   <w:abstractNum w:abstractNumId="1" w15:restartNumberingAfterBreak="0">
+    <w:nsid w:val="1A375779"/>
+    <w:multiLevelType w:val="hybridMultilevel"/>
+    <w:tmpl w:val="3A3A50A8"/>
+    <w:lvl w:ilvl="0" w:tplc="2000000F">
+      <w:start w:val="1"/>
+      <w:numFmt w:val="decimal"/>
+      <w:lvlText w:val="%1."/>
+      <w:lvlJc w:val="left"/>
+      <w:pPr>
+        <w:ind w:left="720" w:hanging="360"/>
+      </w:pPr>
+      <w:rPr>
+        <w:rFonts w:hint="default"/>
+      </w:rPr>
+    </w:lvl>
+    <w:lvl w:ilvl="1" w:tplc="20000019" w:tentative="1">
+      <w:start w:val="1"/>
+      <w:numFmt w:val="lowerLetter"/>
+      <w:lvlText w:val="%2."/>
+      <w:lvlJc w:val="left"/>
+      <w:pPr>
+        <w:ind w:left="1440" w:hanging="360"/>
+      </w:pPr>
+    </w:lvl>
+    <w:lvl w:ilvl="2" w:tplc="2000001B" w:tentative="1">
+      <w:start w:val="1"/>
+      <w:numFmt w:val="lowerRoman"/>
+      <w:lvlText w:val="%3."/>
+      <w:lvlJc w:val="right"/>
+      <w:pPr>
+        <w:ind w:left="2160" w:hanging="180"/>
+      </w:pPr>
+    </w:lvl>
+    <w:lvl w:ilvl="3" w:tplc="2000000F" w:tentative="1">
+      <w:start w:val="1"/>
+      <w:numFmt w:val="decimal"/>
+      <w:lvlText w:val="%4."/>
+      <w:lvlJc w:val="left"/>
+      <w:pPr>
+        <w:ind w:left="2880" w:hanging="360"/>
+      </w:pPr>
+    </w:lvl>
+    <w:lvl w:ilvl="4" w:tplc="20000019" w:tentative="1">
+      <w:start w:val="1"/>
+      <w:numFmt w:val="lowerLetter"/>
+      <w:lvlText w:val="%5."/>
+      <w:lvlJc w:val="left"/>
+      <w:pPr>
+        <w:ind w:left="3600" w:hanging="360"/>
+      </w:pPr>
+    </w:lvl>
+    <w:lvl w:ilvl="5" w:tplc="2000001B" w:tentative="1">
+      <w:start w:val="1"/>
+      <w:numFmt w:val="lowerRoman"/>
+      <w:lvlText w:val="%6."/>
+      <w:lvlJc w:val="right"/>
+      <w:pPr>
+        <w:ind w:left="4320" w:hanging="180"/>
+      </w:pPr>
+    </w:lvl>
+    <w:lvl w:ilvl="6" w:tplc="2000000F" w:tentative="1">
+      <w:start w:val="1"/>
+      <w:numFmt w:val="decimal"/>
+      <w:lvlText w:val="%7."/>
+      <w:lvlJc w:val="left"/>
+      <w:pPr>
+        <w:ind w:left="5040" w:hanging="360"/>
+      </w:pPr>
+    </w:lvl>
+    <w:lvl w:ilvl="7" w:tplc="20000019" w:tentative="1">
+      <w:start w:val="1"/>
+      <w:numFmt w:val="lowerLetter"/>
+      <w:lvlText w:val="%8."/>
+      <w:lvlJc w:val="left"/>
+      <w:pPr>
+        <w:ind w:left="5760" w:hanging="360"/>
+      </w:pPr>
+    </w:lvl>
+    <w:lvl w:ilvl="8" w:tplc="2000001B" w:tentative="1">
+      <w:start w:val="1"/>
+      <w:numFmt w:val="lowerRoman"/>
+      <w:lvlText w:val="%9."/>
+      <w:lvlJc w:val="right"/>
+      <w:pPr>
+        <w:ind w:left="6480" w:hanging="180"/>
+      </w:pPr>
+    </w:lvl>
+  </w:abstractNum>
+  <w:abstractNum w:abstractNumId="2" w15:restartNumberingAfterBreak="0">
     <w:nsid w:val="43EE4F1D"/>
     <w:multiLevelType w:val="hybridMultilevel"/>
     <w:tmpl w:val="6A965F04"/>
@@ -5344,6 +6754,9 @@
     <w:abstractNumId w:val="0"/>
   </w:num>
   <w:num w:numId="2">
+    <w:abstractNumId w:val="2"/>
+  </w:num>
+  <w:num w:numId="3">
     <w:abstractNumId w:val="1"/>
   </w:num>
 </w:numbering>

--- a/Final project plan.docx
+++ b/Final project plan.docx
@@ -4268,6 +4268,9 @@
     <w:p>
       <w:pPr>
         <w:pStyle w:val="ListParagraph"/>
+        <w:rPr>
+          <w:rFonts w:hint="cs"/>
+        </w:rPr>
       </w:pPr>
     </w:p>
     <w:p>
@@ -4283,7 +4286,7 @@
           <w:rFonts w:hint="cs"/>
           <w:rtl/>
         </w:rPr>
-        <w:t>טסטים שצריך לבדוק למה נכשלים:</w:t>
+        <w:t>טסטים שנפתרו:</w:t>
       </w:r>
     </w:p>
     <w:p>
@@ -4293,12 +4296,89 @@
           <w:ilvl w:val="1"/>
           <w:numId w:val="2"/>
         </w:numPr>
-      </w:pPr>
-      <w:proofErr w:type="spellStart"/>
-      <w:r>
-        <w:t>foldright.scm</w:t>
-      </w:r>
-      <w:proofErr w:type="spellEnd"/>
+        <w:rPr>
+          <w:rtl/>
+        </w:rPr>
+      </w:pPr>
+      <w:r>
+        <w:t>whatsapp7.scm</w:t>
+      </w:r>
+      <w:r>
+        <w:rPr>
+          <w:rFonts w:hint="cs"/>
+          <w:rtl/>
+        </w:rPr>
+        <w:t xml:space="preserve"> </w:t>
+      </w:r>
+      <w:r>
+        <w:rPr>
+          <w:rtl/>
+        </w:rPr>
+        <w:t>–</w:t>
+      </w:r>
+      <w:r>
+        <w:rPr>
+          <w:rFonts w:hint="cs"/>
+          <w:rtl/>
+        </w:rPr>
+        <w:t xml:space="preserve"> החלפתי שורה ב</w:t>
+      </w:r>
+      <w:r>
+        <w:rPr>
+          <w:rFonts w:hint="cs"/>
+          <w:rtl/>
+        </w:rPr>
+        <w:t xml:space="preserve">קובץ </w:t>
+      </w:r>
+      <w:proofErr w:type="spellStart"/>
+      <w:r>
+        <w:t>tag_parse</w:t>
+      </w:r>
+      <w:proofErr w:type="spellEnd"/>
+      <w:r>
+        <w:rPr>
+          <w:rFonts w:hint="cs"/>
+          <w:rtl/>
+        </w:rPr>
+        <w:t xml:space="preserve"> בפונקציה </w:t>
+      </w:r>
+      <w:proofErr w:type="spellStart"/>
+      <w:r>
+        <w:t>expand_quasiquote</w:t>
+      </w:r>
+      <w:proofErr w:type="spellEnd"/>
+      <w:r>
+        <w:rPr>
+          <w:rFonts w:hint="cs"/>
+          <w:rtl/>
+        </w:rPr>
+        <w:t xml:space="preserve"> </w:t>
+      </w:r>
+      <w:r>
+        <w:rPr>
+          <w:rtl/>
+        </w:rPr>
+        <w:t>–</w:t>
+      </w:r>
+      <w:r>
+        <w:rPr>
+          <w:rFonts w:hint="cs"/>
+          <w:rtl/>
+        </w:rPr>
+        <w:t xml:space="preserve"> כל הטסטים של </w:t>
+      </w:r>
+      <w:proofErr w:type="spellStart"/>
+      <w:r>
+        <w:t>tag_parser</w:t>
+      </w:r>
+      <w:proofErr w:type="spellEnd"/>
+      <w:r>
+        <w:rPr>
+          <w:rFonts w:hint="cs"/>
+          <w:rtl/>
+        </w:rPr>
+        <w:t xml:space="preserve"> עוברים. </w:t>
+      </w:r>
     </w:p>
     <w:p>
       <w:pPr>
@@ -4308,11 +4388,58 @@
           <w:numId w:val="2"/>
         </w:numPr>
       </w:pPr>
-      <w:proofErr w:type="spellStart"/>
-      <w:r>
-        <w:t>is_rational.scm</w:t>
-      </w:r>
-      <w:proofErr w:type="spellEnd"/>
+      <w:r>
+        <w:t>whatsapp5.scm</w:t>
+      </w:r>
+      <w:r>
+        <w:rPr>
+          <w:rFonts w:hint="cs"/>
+          <w:rtl/>
+        </w:rPr>
+        <w:t xml:space="preserve"> </w:t>
+      </w:r>
+      <w:r>
+        <w:rPr>
+          <w:rtl/>
+        </w:rPr>
+        <w:t>–</w:t>
+      </w:r>
+      <w:r>
+        <w:rPr>
+          <w:rFonts w:hint="cs"/>
+          <w:rtl/>
+        </w:rPr>
+        <w:t xml:space="preserve"> פשוט עבד אצלי</w:t>
+      </w:r>
+      <w:r>
+        <w:rPr>
+          <w:rFonts w:hint="cs"/>
+          <w:rtl/>
+        </w:rPr>
+        <w:t xml:space="preserve"> (עם </w:t>
+      </w:r>
+      <w:proofErr w:type="spellStart"/>
+      <w:r>
+        <w:t>stdlib</w:t>
+      </w:r>
+      <w:proofErr w:type="spellEnd"/>
+      <w:r>
+        <w:rPr>
+          <w:rFonts w:hint="cs"/>
+          <w:rtl/>
+        </w:rPr>
+        <w:t xml:space="preserve"> ו </w:t>
+      </w:r>
+      <w:r>
+        <w:t>2GB</w:t>
+      </w:r>
+      <w:r>
+        <w:rPr>
+          <w:rFonts w:hint="cs"/>
+          <w:rtl/>
+        </w:rPr>
+        <w:t>)</w:t>
+      </w:r>
     </w:p>
     <w:p>
       <w:pPr>
@@ -4323,7 +4450,83 @@
         </w:numPr>
       </w:pPr>
       <w:r>
-        <w:t>whatsapp6.scm</w:t>
+        <w:t>whatsapp2.scm</w:t>
+      </w:r>
+      <w:r>
+        <w:rPr>
+          <w:rFonts w:hint="cs"/>
+          <w:rtl/>
+        </w:rPr>
+        <w:t xml:space="preserve"> </w:t>
+      </w:r>
+      <w:r>
+        <w:rPr>
+          <w:rtl/>
+        </w:rPr>
+        <w:t>–</w:t>
+      </w:r>
+      <w:r>
+        <w:rPr>
+          <w:rFonts w:hint="cs"/>
+          <w:rtl/>
+        </w:rPr>
+        <w:t xml:space="preserve"> פשוט עבד אצלי</w:t>
+      </w:r>
+      <w:r>
+        <w:rPr>
+          <w:rFonts w:hint="cs"/>
+          <w:rtl/>
+        </w:rPr>
+        <w:t xml:space="preserve"> (עם </w:t>
+      </w:r>
+      <w:proofErr w:type="spellStart"/>
+      <w:r>
+        <w:t>stdlib</w:t>
+      </w:r>
+      <w:proofErr w:type="spellEnd"/>
+      <w:r>
+        <w:rPr>
+          <w:rFonts w:hint="cs"/>
+          <w:rtl/>
+        </w:rPr>
+        <w:t xml:space="preserve"> ו </w:t>
+      </w:r>
+      <w:r>
+        <w:t>2GB</w:t>
+      </w:r>
+      <w:r>
+        <w:rPr>
+          <w:rFonts w:hint="cs"/>
+          <w:rtl/>
+        </w:rPr>
+        <w:t>)</w:t>
+      </w:r>
+    </w:p>
+    <w:p/>
+    <w:p>
+      <w:pPr>
+        <w:pStyle w:val="ListParagraph"/>
+        <w:numPr>
+          <w:ilvl w:val="0"/>
+          <w:numId w:val="2"/>
+        </w:numPr>
+      </w:pPr>
+      <w:r>
+        <w:rPr>
+          <w:rFonts w:hint="cs"/>
+          <w:rtl/>
+        </w:rPr>
+        <w:t xml:space="preserve">טסטים שצריך לבדוק כי הם חשודים בגלל בעיות </w:t>
+      </w:r>
+      <w:r>
+        <w:t>heap</w:t>
+      </w:r>
+      <w:r>
+        <w:rPr>
+          <w:rFonts w:hint="cs"/>
+          <w:rtl/>
+        </w:rPr>
+        <w:t>:</w:t>
       </w:r>
     </w:p>
     <w:p>
@@ -4335,7 +4538,78 @@
         </w:numPr>
       </w:pPr>
       <w:r>
-        <w:t>whatsapp7.scm</w:t>
+        <w:t>tp7.scm</w:t>
+      </w:r>
+      <w:r>
+        <w:rPr>
+          <w:rFonts w:hint="cs"/>
+          <w:rtl/>
+        </w:rPr>
+        <w:t xml:space="preserve"> </w:t>
+      </w:r>
+      <w:r>
+        <w:rPr>
+          <w:rtl/>
+        </w:rPr>
+        <w:t>–</w:t>
+      </w:r>
+      <w:r>
+        <w:rPr>
+          <w:rFonts w:hint="cs"/>
+          <w:rtl/>
+        </w:rPr>
+        <w:t xml:space="preserve"> </w:t>
+      </w:r>
+      <w:bookmarkStart w:id="0" w:name="_GoBack"/>
+      <w:r>
+        <w:rPr>
+          <w:rFonts w:hint="cs"/>
+          <w:color w:val="FF0000"/>
+          <w:rtl/>
+        </w:rPr>
+        <w:t xml:space="preserve">תיעוד </w:t>
+      </w:r>
+      <w:proofErr w:type="spellStart"/>
+      <w:r>
+        <w:rPr>
+          <w:rFonts w:hint="cs"/>
+          <w:color w:val="FF0000"/>
+          <w:rtl/>
+        </w:rPr>
+        <w:t>דיבוג</w:t>
+      </w:r>
+      <w:proofErr w:type="spellEnd"/>
+      <w:r>
+        <w:rPr>
+          <w:rFonts w:hint="cs"/>
+          <w:color w:val="FF0000"/>
+          <w:rtl/>
+        </w:rPr>
+        <w:t xml:space="preserve"> בסוף</w:t>
+      </w:r>
+      <w:bookmarkEnd w:id="0"/>
+    </w:p>
+    <w:p>
+      <w:pPr>
+        <w:rPr>
+          <w:rtl/>
+        </w:rPr>
+      </w:pPr>
+    </w:p>
+    <w:p>
+      <w:pPr>
+        <w:pStyle w:val="ListParagraph"/>
+        <w:numPr>
+          <w:ilvl w:val="0"/>
+          <w:numId w:val="2"/>
+        </w:numPr>
+      </w:pPr>
+      <w:r>
+        <w:rPr>
+          <w:rFonts w:hint="cs"/>
+          <w:rtl/>
+        </w:rPr>
+        <w:t>טסטים שאפשר להריץ רק ידנית (אמור לא להיפסק):</w:t>
       </w:r>
     </w:p>
     <w:p>
@@ -4347,13 +4621,106 @@
         </w:numPr>
       </w:pPr>
       <w:r>
-        <w:t>whatsapp9.scm</w:t>
-      </w:r>
-    </w:p>
-    <w:p>
-      <w:pPr>
-        <w:pStyle w:val="ListParagraph"/>
-        <w:ind w:left="1440"/>
+        <w:t>tp9.scm</w:t>
+      </w:r>
+    </w:p>
+    <w:p>
+      <w:pPr>
+        <w:pStyle w:val="ListParagraph"/>
+        <w:numPr>
+          <w:ilvl w:val="2"/>
+          <w:numId w:val="2"/>
+        </w:numPr>
+      </w:pPr>
+      <w:r>
+        <w:t>11.1</w:t>
+      </w:r>
+      <w:r>
+        <w:rPr>
+          <w:rFonts w:hint="cs"/>
+          <w:rtl/>
+        </w:rPr>
+        <w:t xml:space="preserve"> בשעה 10:00 </w:t>
+      </w:r>
+      <w:r>
+        <w:rPr>
+          <w:rtl/>
+        </w:rPr>
+        <w:t>–</w:t>
+      </w:r>
+      <w:r>
+        <w:rPr>
+          <w:rFonts w:hint="cs"/>
+          <w:rtl/>
+        </w:rPr>
+        <w:t xml:space="preserve"> רץ למשך שעה בלי להפסיק. </w:t>
+      </w:r>
+    </w:p>
+    <w:p>
+      <w:pPr>
+        <w:pStyle w:val="ListParagraph"/>
+        <w:numPr>
+          <w:ilvl w:val="2"/>
+          <w:numId w:val="2"/>
+        </w:numPr>
+      </w:pPr>
+      <w:r>
+        <w:rPr>
+          <w:rFonts w:hint="cs"/>
+          <w:rtl/>
+        </w:rPr>
+        <w:t xml:space="preserve">אפשר להריץ את זה ובמקביל להריץ גם גרסה ללא </w:t>
+      </w:r>
+      <w:proofErr w:type="spellStart"/>
+      <w:r>
+        <w:rPr>
+          <w:rFonts w:hint="cs"/>
+          <w:rtl/>
+        </w:rPr>
+        <w:t>אופטימיזצית</w:t>
+      </w:r>
+      <w:proofErr w:type="spellEnd"/>
+      <w:r>
+        <w:rPr>
+          <w:rFonts w:hint="cs"/>
+          <w:rtl/>
+        </w:rPr>
+        <w:t xml:space="preserve"> </w:t>
+      </w:r>
+      <w:proofErr w:type="spellStart"/>
+      <w:r>
+        <w:t>tp</w:t>
+      </w:r>
+      <w:proofErr w:type="spellEnd"/>
+      <w:r>
+        <w:rPr>
+          <w:rFonts w:hint="cs"/>
+          <w:rtl/>
+        </w:rPr>
+        <w:t xml:space="preserve"> ולראות אם </w:t>
+      </w:r>
+      <w:proofErr w:type="spellStart"/>
+      <w:r>
+        <w:rPr>
+          <w:rFonts w:hint="cs"/>
+          <w:rtl/>
+        </w:rPr>
+        <w:t>השניה</w:t>
+      </w:r>
+      <w:proofErr w:type="spellEnd"/>
+      <w:r>
+        <w:rPr>
+          <w:rFonts w:hint="cs"/>
+          <w:rtl/>
+        </w:rPr>
+        <w:t xml:space="preserve"> קורסת לפני הראשונה. </w:t>
+      </w:r>
+    </w:p>
+    <w:p>
+      <w:pPr>
+        <w:rPr>
+          <w:rtl/>
+        </w:rPr>
       </w:pPr>
     </w:p>
     <w:p>
@@ -4363,31 +4730,13 @@
           <w:ilvl w:val="0"/>
           <w:numId w:val="2"/>
         </w:numPr>
-        <w:rPr>
-          <w:highlight w:val="yellow"/>
-        </w:rPr>
-      </w:pPr>
-      <w:r>
-        <w:rPr>
-          <w:rFonts w:hint="cs"/>
-          <w:highlight w:val="yellow"/>
-          <w:rtl/>
-        </w:rPr>
-        <w:t xml:space="preserve">טסטים שצריך לבדוק כי הם חשודים בגלל בעיות </w:t>
-      </w:r>
-      <w:r>
-        <w:rPr>
-          <w:highlight w:val="yellow"/>
-        </w:rPr>
-        <w:t>heap</w:t>
-      </w:r>
-      <w:r>
-        <w:rPr>
-          <w:rFonts w:hint="cs"/>
-          <w:highlight w:val="yellow"/>
-          <w:rtl/>
-        </w:rPr>
-        <w:t>:</w:t>
+      </w:pPr>
+      <w:r>
+        <w:rPr>
+          <w:rFonts w:hint="cs"/>
+          <w:rtl/>
+        </w:rPr>
+        <w:t>טסטים שלכולם יש בהן בעיות (כנראה בגלל הסגל):</w:t>
       </w:r>
     </w:p>
     <w:p>
@@ -4397,15 +4746,9 @@
           <w:ilvl w:val="1"/>
           <w:numId w:val="2"/>
         </w:numPr>
-        <w:rPr>
-          <w:highlight w:val="yellow"/>
-        </w:rPr>
-      </w:pPr>
-      <w:r>
-        <w:rPr>
-          <w:highlight w:val="yellow"/>
-        </w:rPr>
-        <w:t>tp7.scm</w:t>
+      </w:pPr>
+      <w:r>
+        <w:t>arithmetic2.scm</w:t>
       </w:r>
     </w:p>
     <w:p>
@@ -4415,15 +4758,9 @@
           <w:ilvl w:val="1"/>
           <w:numId w:val="2"/>
         </w:numPr>
-        <w:rPr>
-          <w:highlight w:val="yellow"/>
-        </w:rPr>
-      </w:pPr>
-      <w:r>
-        <w:rPr>
-          <w:highlight w:val="yellow"/>
-        </w:rPr>
-        <w:t>whatsapp2.scm</w:t>
+      </w:pPr>
+      <w:r>
+        <w:t>arithmetic3.scm</w:t>
       </w:r>
     </w:p>
     <w:p>
@@ -4433,22 +4770,29 @@
           <w:ilvl w:val="1"/>
           <w:numId w:val="2"/>
         </w:numPr>
-        <w:rPr>
-          <w:highlight w:val="yellow"/>
-        </w:rPr>
-      </w:pPr>
-      <w:r>
-        <w:rPr>
-          <w:highlight w:val="yellow"/>
-        </w:rPr>
-        <w:t>whatsapp5.scm</w:t>
-      </w:r>
-    </w:p>
-    <w:p>
-      <w:pPr>
-        <w:rPr>
-          <w:rtl/>
-        </w:rPr>
+      </w:pPr>
+      <w:r>
+        <w:t>arithmetic4.scm</w:t>
+      </w:r>
+    </w:p>
+    <w:p>
+      <w:pPr>
+        <w:pStyle w:val="ListParagraph"/>
+        <w:numPr>
+          <w:ilvl w:val="1"/>
+          <w:numId w:val="2"/>
+        </w:numPr>
+      </w:pPr>
+      <w:proofErr w:type="spellStart"/>
+      <w:r>
+        <w:t>gcd.scm</w:t>
+      </w:r>
+      <w:proofErr w:type="spellEnd"/>
+    </w:p>
+    <w:p>
+      <w:pPr>
+        <w:pStyle w:val="ListParagraph"/>
+        <w:ind w:left="1440"/>
       </w:pPr>
     </w:p>
     <w:p>
@@ -4464,7 +4808,7 @@
           <w:rFonts w:hint="cs"/>
           <w:rtl/>
         </w:rPr>
-        <w:t>טסטים שאפשר להריץ רק ידנית (אמור לא להיפסק):</w:t>
+        <w:t>טסטים שנכשלים בגלל הבדלים בהדפסה:</w:t>
       </w:r>
     </w:p>
     <w:p>
@@ -4476,106 +4820,192 @@
         </w:numPr>
       </w:pPr>
       <w:r>
-        <w:t>tp9.scm</w:t>
+        <w:t>applic15.scm</w:t>
       </w:r>
     </w:p>
     <w:p>
       <w:pPr>
         <w:pStyle w:val="ListParagraph"/>
         <w:numPr>
-          <w:ilvl w:val="2"/>
+          <w:ilvl w:val="1"/>
           <w:numId w:val="2"/>
         </w:numPr>
       </w:pPr>
       <w:r>
-        <w:t>11.1</w:t>
-      </w:r>
-      <w:r>
-        <w:rPr>
-          <w:rFonts w:hint="cs"/>
-          <w:rtl/>
-        </w:rPr>
-        <w:t xml:space="preserve"> בשעה 10:00 </w:t>
-      </w:r>
-      <w:r>
-        <w:rPr>
-          <w:rtl/>
-        </w:rPr>
-        <w:t>–</w:t>
-      </w:r>
-      <w:r>
-        <w:rPr>
-          <w:rFonts w:hint="cs"/>
-          <w:rtl/>
-        </w:rPr>
-        <w:t xml:space="preserve"> רץ למשך שעה בלי להפסיק. </w:t>
+        <w:t>closure1.scm</w:t>
       </w:r>
     </w:p>
     <w:p>
       <w:pPr>
         <w:pStyle w:val="ListParagraph"/>
         <w:numPr>
-          <w:ilvl w:val="2"/>
+          <w:ilvl w:val="1"/>
           <w:numId w:val="2"/>
         </w:numPr>
       </w:pPr>
       <w:r>
-        <w:rPr>
-          <w:rFonts w:hint="cs"/>
-          <w:rtl/>
-        </w:rPr>
-        <w:t xml:space="preserve">אפשר להריץ את זה ובמקביל להריץ גם גרסה ללא </w:t>
-      </w:r>
-      <w:proofErr w:type="spellStart"/>
-      <w:r>
-        <w:rPr>
-          <w:rFonts w:hint="cs"/>
-          <w:rtl/>
-        </w:rPr>
-        <w:t>אופטימיזצית</w:t>
-      </w:r>
-      <w:proofErr w:type="spellEnd"/>
-      <w:r>
-        <w:rPr>
-          <w:rFonts w:hint="cs"/>
-          <w:rtl/>
-        </w:rPr>
-        <w:t xml:space="preserve"> </w:t>
-      </w:r>
-      <w:proofErr w:type="spellStart"/>
-      <w:r>
-        <w:t>tp</w:t>
-      </w:r>
-      <w:proofErr w:type="spellEnd"/>
-      <w:r>
-        <w:rPr>
-          <w:rFonts w:hint="cs"/>
-          <w:rtl/>
-        </w:rPr>
-        <w:t xml:space="preserve"> ולראות אם </w:t>
-      </w:r>
-      <w:proofErr w:type="spellStart"/>
-      <w:r>
-        <w:rPr>
-          <w:rFonts w:hint="cs"/>
-          <w:rtl/>
-        </w:rPr>
-        <w:t>השניה</w:t>
-      </w:r>
-      <w:proofErr w:type="spellEnd"/>
-      <w:r>
-        <w:rPr>
-          <w:rFonts w:hint="cs"/>
-          <w:rtl/>
-        </w:rPr>
-        <w:t xml:space="preserve"> קורסת לפני הראשונה. </w:t>
-      </w:r>
-    </w:p>
-    <w:p>
-      <w:pPr>
-        <w:rPr>
-          <w:rtl/>
-        </w:rPr>
+        <w:t>const3.scm</w:t>
+      </w:r>
+    </w:p>
+    <w:p>
+      <w:pPr>
+        <w:pStyle w:val="ListParagraph"/>
+        <w:numPr>
+          <w:ilvl w:val="1"/>
+          <w:numId w:val="2"/>
+        </w:numPr>
+      </w:pPr>
+      <w:r>
+        <w:t>define2.scm</w:t>
+      </w:r>
+    </w:p>
+    <w:p>
+      <w:pPr>
+        <w:pStyle w:val="ListParagraph"/>
+        <w:numPr>
+          <w:ilvl w:val="1"/>
+          <w:numId w:val="2"/>
+        </w:numPr>
+      </w:pPr>
+      <w:r>
+        <w:t>exact-to-</w:t>
+      </w:r>
+      <w:proofErr w:type="spellStart"/>
+      <w:r>
+        <w:t>inexact.scm</w:t>
+      </w:r>
+      <w:proofErr w:type="spellEnd"/>
+    </w:p>
+    <w:p>
+      <w:pPr>
+        <w:pStyle w:val="ListParagraph"/>
+        <w:numPr>
+          <w:ilvl w:val="1"/>
+          <w:numId w:val="2"/>
+        </w:numPr>
+      </w:pPr>
+      <w:r>
+        <w:t>integer_to_char1.scm</w:t>
+      </w:r>
+    </w:p>
+    <w:p>
+      <w:pPr>
+        <w:pStyle w:val="ListParagraph"/>
+        <w:numPr>
+          <w:ilvl w:val="1"/>
+          <w:numId w:val="2"/>
+        </w:numPr>
+      </w:pPr>
+      <w:proofErr w:type="spellStart"/>
+      <w:r>
+        <w:t>lambda_opt_closure.scm</w:t>
+      </w:r>
+      <w:proofErr w:type="spellEnd"/>
+    </w:p>
+    <w:p>
+      <w:pPr>
+        <w:pStyle w:val="ListParagraph"/>
+        <w:numPr>
+          <w:ilvl w:val="1"/>
+          <w:numId w:val="2"/>
+        </w:numPr>
+      </w:pPr>
+      <w:r>
+        <w:t>make_string1.scm</w:t>
+      </w:r>
+    </w:p>
+    <w:p>
+      <w:pPr>
+        <w:pStyle w:val="ListParagraph"/>
+        <w:numPr>
+          <w:ilvl w:val="1"/>
+          <w:numId w:val="2"/>
+        </w:numPr>
+      </w:pPr>
+      <w:proofErr w:type="spellStart"/>
+      <w:r>
+        <w:t>try.scm</w:t>
+      </w:r>
+      <w:proofErr w:type="spellEnd"/>
+    </w:p>
+    <w:p>
+      <w:pPr>
+        <w:pStyle w:val="ListParagraph"/>
+        <w:numPr>
+          <w:ilvl w:val="1"/>
+          <w:numId w:val="2"/>
+        </w:numPr>
+      </w:pPr>
+      <w:r>
+        <w:t>whatsapp1.scm</w:t>
+      </w:r>
+    </w:p>
+    <w:p>
+      <w:pPr>
+        <w:pStyle w:val="ListParagraph"/>
+        <w:numPr>
+          <w:ilvl w:val="1"/>
+          <w:numId w:val="2"/>
+        </w:numPr>
+      </w:pPr>
+      <w:r>
+        <w:t>whatsapp1a.scm</w:t>
+      </w:r>
+    </w:p>
+    <w:p>
+      <w:pPr>
+        <w:pStyle w:val="ListParagraph"/>
+        <w:numPr>
+          <w:ilvl w:val="1"/>
+          <w:numId w:val="2"/>
+        </w:numPr>
+      </w:pPr>
+      <w:r>
+        <w:t>whatsapp1b.scm</w:t>
+      </w:r>
+    </w:p>
+    <w:p>
+      <w:pPr>
+        <w:pStyle w:val="ListParagraph"/>
+        <w:numPr>
+          <w:ilvl w:val="1"/>
+          <w:numId w:val="2"/>
+        </w:numPr>
+      </w:pPr>
+      <w:r>
+        <w:t>whatsapp6.scm</w:t>
+      </w:r>
+    </w:p>
+    <w:p>
+      <w:pPr>
+        <w:pStyle w:val="ListParagraph"/>
+        <w:numPr>
+          <w:ilvl w:val="1"/>
+          <w:numId w:val="2"/>
+        </w:numPr>
+      </w:pPr>
+      <w:r>
+        <w:t>whatsapp9.scm</w:t>
+      </w:r>
+    </w:p>
+    <w:p>
+      <w:pPr>
+        <w:pStyle w:val="ListParagraph"/>
+        <w:numPr>
+          <w:ilvl w:val="1"/>
+          <w:numId w:val="2"/>
+        </w:numPr>
+      </w:pPr>
+      <w:proofErr w:type="spellStart"/>
+      <w:r>
+        <w:t>foldright.scm</w:t>
+      </w:r>
+      <w:proofErr w:type="spellEnd"/>
+    </w:p>
+    <w:p>
+      <w:pPr>
+        <w:pStyle w:val="ListParagraph"/>
+        <w:ind w:left="1440"/>
       </w:pPr>
     </w:p>
     <w:p>
@@ -4591,7 +5021,17 @@
           <w:rFonts w:hint="cs"/>
           <w:rtl/>
         </w:rPr>
-        <w:t>טסטים שלכולם יש בהן בעיות (כנראה בגלל הסגל):</w:t>
+        <w:t xml:space="preserve">טסטים שנכשלים בגלל התנהגות שונה של </w:t>
+      </w:r>
+      <w:r>
+        <w:t>chez</w:t>
+      </w:r>
+      <w:r>
+        <w:rPr>
+          <w:rFonts w:hint="cs"/>
+          <w:rtl/>
+        </w:rPr>
+        <w:t>:</w:t>
       </w:r>
     </w:p>
     <w:p>
@@ -4603,8 +5043,13 @@
         </w:numPr>
       </w:pPr>
       <w:r>
-        <w:t>arithmetic2.scm</w:t>
-      </w:r>
+        <w:t>eq-</w:t>
+      </w:r>
+      <w:proofErr w:type="spellStart"/>
+      <w:r>
+        <w:t>consts.scm</w:t>
+      </w:r>
+      <w:proofErr w:type="spellEnd"/>
     </w:p>
     <w:p>
       <w:pPr>
@@ -4615,8 +5060,14 @@
         </w:numPr>
       </w:pPr>
       <w:r>
-        <w:t>arithmetic3.scm</w:t>
-      </w:r>
+        <w:lastRenderedPageBreak/>
+        <w:t>eq-</w:t>
+      </w:r>
+      <w:proofErr w:type="spellStart"/>
+      <w:r>
+        <w:t>false.scm</w:t>
+      </w:r>
+      <w:proofErr w:type="spellEnd"/>
     </w:p>
     <w:p>
       <w:pPr>
@@ -4626,9 +5077,11 @@
           <w:numId w:val="2"/>
         </w:numPr>
       </w:pPr>
-      <w:r>
-        <w:t>arithmetic4.scm</w:t>
-      </w:r>
+      <w:proofErr w:type="spellStart"/>
+      <w:r>
+        <w:t>pset.scm</w:t>
+      </w:r>
+      <w:proofErr w:type="spellEnd"/>
     </w:p>
     <w:p>
       <w:pPr>
@@ -4638,32 +5091,8 @@
           <w:numId w:val="2"/>
         </w:numPr>
       </w:pPr>
-      <w:proofErr w:type="spellStart"/>
-      <w:r>
-        <w:t>gcd.scm</w:t>
-      </w:r>
-      <w:proofErr w:type="spellEnd"/>
-    </w:p>
-    <w:p>
-      <w:pPr>
-        <w:pStyle w:val="ListParagraph"/>
-        <w:ind w:left="1440"/>
-      </w:pPr>
-    </w:p>
-    <w:p>
-      <w:pPr>
-        <w:pStyle w:val="ListParagraph"/>
-        <w:numPr>
-          <w:ilvl w:val="0"/>
-          <w:numId w:val="2"/>
-        </w:numPr>
-      </w:pPr>
-      <w:r>
-        <w:rPr>
-          <w:rFonts w:hint="cs"/>
-          <w:rtl/>
-        </w:rPr>
-        <w:t>טסטים שנכשלים בגלל הבדלים בהדפסה:</w:t>
+      <w:r>
+        <w:t>whatsapp8.scm</w:t>
       </w:r>
     </w:p>
     <w:p>
@@ -4674,244 +5103,13 @@
           <w:numId w:val="2"/>
         </w:numPr>
       </w:pPr>
-      <w:r>
-        <w:t>applic15.scm</w:t>
-      </w:r>
-    </w:p>
-    <w:p>
-      <w:pPr>
-        <w:pStyle w:val="ListParagraph"/>
-        <w:numPr>
-          <w:ilvl w:val="1"/>
-          <w:numId w:val="2"/>
-        </w:numPr>
-      </w:pPr>
-      <w:r>
-        <w:t>closure1.scm</w:t>
-      </w:r>
-    </w:p>
-    <w:p>
-      <w:pPr>
-        <w:pStyle w:val="ListParagraph"/>
-        <w:numPr>
-          <w:ilvl w:val="1"/>
-          <w:numId w:val="2"/>
-        </w:numPr>
-      </w:pPr>
-      <w:r>
-        <w:t>const3.scm</w:t>
-      </w:r>
-    </w:p>
-    <w:p>
-      <w:pPr>
-        <w:pStyle w:val="ListParagraph"/>
-        <w:numPr>
-          <w:ilvl w:val="1"/>
-          <w:numId w:val="2"/>
-        </w:numPr>
-      </w:pPr>
-      <w:r>
-        <w:t>define2.scm</w:t>
-      </w:r>
-    </w:p>
-    <w:p>
-      <w:pPr>
-        <w:pStyle w:val="ListParagraph"/>
-        <w:numPr>
-          <w:ilvl w:val="1"/>
-          <w:numId w:val="2"/>
-        </w:numPr>
-      </w:pPr>
-      <w:r>
-        <w:t>exact-to-</w:t>
-      </w:r>
-      <w:proofErr w:type="spellStart"/>
-      <w:r>
-        <w:t>inexact.scm</w:t>
-      </w:r>
-      <w:proofErr w:type="spellEnd"/>
-    </w:p>
-    <w:p>
-      <w:pPr>
-        <w:pStyle w:val="ListParagraph"/>
-        <w:numPr>
-          <w:ilvl w:val="1"/>
-          <w:numId w:val="2"/>
-        </w:numPr>
-      </w:pPr>
-      <w:r>
-        <w:t>integer_to_char1.scm</w:t>
-      </w:r>
-    </w:p>
-    <w:p>
-      <w:pPr>
-        <w:pStyle w:val="ListParagraph"/>
-        <w:numPr>
-          <w:ilvl w:val="1"/>
-          <w:numId w:val="2"/>
-        </w:numPr>
-      </w:pPr>
-      <w:proofErr w:type="spellStart"/>
-      <w:r>
-        <w:t>lambda_opt_closure.scm</w:t>
-      </w:r>
-      <w:proofErr w:type="spellEnd"/>
-    </w:p>
-    <w:p>
-      <w:pPr>
-        <w:pStyle w:val="ListParagraph"/>
-        <w:numPr>
-          <w:ilvl w:val="1"/>
-          <w:numId w:val="2"/>
-        </w:numPr>
-      </w:pPr>
-      <w:r>
-        <w:t>make_string1.scm</w:t>
-      </w:r>
-    </w:p>
-    <w:p>
-      <w:pPr>
-        <w:pStyle w:val="ListParagraph"/>
-        <w:numPr>
-          <w:ilvl w:val="1"/>
-          <w:numId w:val="2"/>
-        </w:numPr>
-      </w:pPr>
-      <w:proofErr w:type="spellStart"/>
-      <w:r>
-        <w:t>try.scm</w:t>
-      </w:r>
-      <w:proofErr w:type="spellEnd"/>
-    </w:p>
-    <w:p>
-      <w:pPr>
-        <w:pStyle w:val="ListParagraph"/>
-        <w:numPr>
-          <w:ilvl w:val="1"/>
-          <w:numId w:val="2"/>
-        </w:numPr>
-      </w:pPr>
-      <w:r>
-        <w:t>whatsapp1.scm</w:t>
-      </w:r>
-    </w:p>
-    <w:p>
-      <w:pPr>
-        <w:pStyle w:val="ListParagraph"/>
-        <w:numPr>
-          <w:ilvl w:val="1"/>
-          <w:numId w:val="2"/>
-        </w:numPr>
-      </w:pPr>
-      <w:r>
-        <w:t>whatsapp1a.scm</w:t>
-      </w:r>
-    </w:p>
-    <w:p>
-      <w:pPr>
-        <w:pStyle w:val="ListParagraph"/>
-        <w:numPr>
-          <w:ilvl w:val="1"/>
-          <w:numId w:val="2"/>
-        </w:numPr>
-      </w:pPr>
-      <w:r>
-        <w:t>whatsapp1b.scm</w:t>
-      </w:r>
-    </w:p>
-    <w:p>
-      <w:pPr>
-        <w:pStyle w:val="ListParagraph"/>
-        <w:ind w:left="1440"/>
-      </w:pPr>
-    </w:p>
-    <w:p>
-      <w:pPr>
-        <w:pStyle w:val="ListParagraph"/>
-        <w:numPr>
-          <w:ilvl w:val="0"/>
-          <w:numId w:val="2"/>
-        </w:numPr>
-      </w:pPr>
-      <w:r>
-        <w:rPr>
-          <w:rFonts w:hint="cs"/>
-          <w:rtl/>
-        </w:rPr>
-        <w:t xml:space="preserve">טסטים שנכשלים בגלל התנהגות שונה של </w:t>
-      </w:r>
-      <w:r>
-        <w:t>chez</w:t>
-      </w:r>
-      <w:r>
-        <w:rPr>
-          <w:rFonts w:hint="cs"/>
-          <w:rtl/>
-        </w:rPr>
-        <w:t>:</w:t>
-      </w:r>
-    </w:p>
-    <w:p>
-      <w:pPr>
-        <w:pStyle w:val="ListParagraph"/>
-        <w:numPr>
-          <w:ilvl w:val="1"/>
-          <w:numId w:val="2"/>
-        </w:numPr>
-      </w:pPr>
-      <w:r>
-        <w:t>eq-</w:t>
-      </w:r>
-      <w:proofErr w:type="spellStart"/>
-      <w:r>
-        <w:t>consts.scm</w:t>
-      </w:r>
-      <w:proofErr w:type="spellEnd"/>
-    </w:p>
-    <w:p>
-      <w:pPr>
-        <w:pStyle w:val="ListParagraph"/>
-        <w:numPr>
-          <w:ilvl w:val="1"/>
-          <w:numId w:val="2"/>
-        </w:numPr>
-      </w:pPr>
-      <w:r>
-        <w:t>eq-</w:t>
-      </w:r>
-      <w:proofErr w:type="spellStart"/>
-      <w:r>
-        <w:t>false.scm</w:t>
-      </w:r>
-      <w:proofErr w:type="spellEnd"/>
-    </w:p>
-    <w:p>
-      <w:pPr>
-        <w:pStyle w:val="ListParagraph"/>
-        <w:numPr>
-          <w:ilvl w:val="1"/>
-          <w:numId w:val="2"/>
-        </w:numPr>
-      </w:pPr>
-      <w:proofErr w:type="spellStart"/>
-      <w:r>
-        <w:lastRenderedPageBreak/>
-        <w:t>pset.scm</w:t>
-      </w:r>
-      <w:proofErr w:type="spellEnd"/>
-    </w:p>
-    <w:p>
-      <w:pPr>
-        <w:pStyle w:val="ListParagraph"/>
-        <w:numPr>
-          <w:ilvl w:val="1"/>
-          <w:numId w:val="2"/>
-        </w:numPr>
-      </w:pPr>
-      <w:r>
-        <w:t>whatsapp8.scm</w:t>
-      </w:r>
-    </w:p>
+      <w:proofErr w:type="spellStart"/>
+      <w:r>
+        <w:t>is_rational.scm</w:t>
+      </w:r>
+      <w:proofErr w:type="spellEnd"/>
+    </w:p>
+    <w:p/>
     <w:p>
       <w:pPr>
         <w:rPr>
@@ -5432,7 +5630,6 @@
         <w:pStyle w:val="ListParagraph"/>
         <w:ind w:left="0"/>
         <w:rPr>
-          <w:rFonts w:hint="cs"/>
           <w:rtl/>
         </w:rPr>
       </w:pPr>
@@ -5541,7 +5738,6 @@
         <w:pStyle w:val="ListParagraph"/>
         <w:ind w:left="0"/>
         <w:rPr>
-          <w:rFonts w:hint="cs"/>
           <w:noProof/>
           <w:rtl/>
         </w:rPr>
@@ -5757,17 +5953,10 @@
         </w:drawing>
       </w:r>
     </w:p>
-    <w:p>
-      <w:pPr>
-        <w:rPr>
-          <w:rFonts w:hint="cs"/>
-        </w:rPr>
-      </w:pPr>
-    </w:p>
-    <w:p>
-      <w:pPr>
-        <w:rPr>
-          <w:rFonts w:hint="cs"/>
+    <w:p/>
+    <w:p>
+      <w:pPr>
+        <w:rPr>
           <w:rtl/>
         </w:rPr>
       </w:pPr>
@@ -6407,17 +6596,13 @@
     <w:p>
       <w:pPr>
         <w:rPr>
-          <w:rFonts w:hint="cs"/>
-          <w:rtl/>
-        </w:rPr>
-      </w:pPr>
-      <w:bookmarkStart w:id="0" w:name="_GoBack"/>
-      <w:bookmarkEnd w:id="0"/>
-    </w:p>
-    <w:p>
-      <w:pPr>
-        <w:rPr>
-          <w:rFonts w:hint="cs"/>
+          <w:rtl/>
+        </w:rPr>
+      </w:pPr>
+    </w:p>
+    <w:p>
+      <w:pPr>
+        <w:rPr>
           <w:rtl/>
         </w:rPr>
       </w:pPr>

--- a/Final project plan.docx
+++ b/Final project plan.docx
@@ -4560,7 +4560,6 @@
         </w:rPr>
         <w:t xml:space="preserve"> </w:t>
       </w:r>
-      <w:bookmarkStart w:id="0" w:name="_GoBack"/>
       <w:r>
         <w:rPr>
           <w:rFonts w:hint="cs"/>
@@ -4587,7 +4586,6 @@
         </w:rPr>
         <w:t xml:space="preserve"> בסוף</w:t>
       </w:r>
-      <w:bookmarkEnd w:id="0"/>
     </w:p>
     <w:p>
       <w:pPr>
@@ -5678,19 +5676,18 @@
         <w:pStyle w:val="ListParagraph"/>
         <w:ind w:left="0"/>
         <w:rPr>
-          <w:highlight w:val="yellow"/>
-          <w:rtl/>
-        </w:rPr>
-      </w:pPr>
-      <w:r>
-        <w:rPr>
           <w:noProof/>
         </w:rPr>
+      </w:pPr>
+      <w:r>
+        <w:rPr>
+          <w:noProof/>
+        </w:rPr>
         <w:drawing>
-          <wp:inline distT="0" distB="0" distL="0" distR="0" wp14:anchorId="51C18F26" wp14:editId="099D8278">
-            <wp:extent cx="5274310" cy="1155700"/>
-            <wp:effectExtent l="0" t="0" r="2540" b="6350"/>
-            <wp:docPr id="2" name="Picture 2"/>
+          <wp:inline distT="0" distB="0" distL="0" distR="0" wp14:anchorId="1F348E02" wp14:editId="1C34F335">
+            <wp:extent cx="5274310" cy="1746885"/>
+            <wp:effectExtent l="0" t="0" r="2540" b="5715"/>
+            <wp:docPr id="8" name="Picture 8"/>
             <wp:cNvGraphicFramePr>
               <a:graphicFrameLocks xmlns:a="http://schemas.openxmlformats.org/drawingml/2006/main" noChangeAspect="1"/>
             </wp:cNvGraphicFramePr>
@@ -5710,7 +5707,7 @@
                   <pic:spPr>
                     <a:xfrm>
                       <a:off x="0" y="0"/>
-                      <a:ext cx="5274310" cy="1155700"/>
+                      <a:ext cx="5274310" cy="1746885"/>
                     </a:xfrm>
                     <a:prstGeom prst="rect">
                       <a:avLst/>
@@ -5732,6 +5729,56 @@
           <w:rtl/>
         </w:rPr>
       </w:pPr>
+      <w:r>
+        <w:rPr>
+          <w:rFonts w:hint="cs"/>
+          <w:noProof/>
+          <w:rtl/>
+        </w:rPr>
+        <w:t>בתחילת הריצה (ב</w:t>
+      </w:r>
+      <w:r>
+        <w:rPr>
+          <w:noProof/>
+        </w:rPr>
+        <w:t>Debug2</w:t>
+      </w:r>
+      <w:r>
+        <w:rPr>
+          <w:rFonts w:hint="cs"/>
+          <w:noProof/>
+          <w:rtl/>
+        </w:rPr>
+        <w:t xml:space="preserve">) </w:t>
+      </w:r>
+      <w:r>
+        <w:rPr>
+          <w:noProof/>
+        </w:rPr>
+        <w:t>malloc_pointer</w:t>
+      </w:r>
+      <w:r>
+        <w:rPr>
+          <w:rFonts w:hint="cs"/>
+          <w:noProof/>
+          <w:rtl/>
+        </w:rPr>
+        <w:t xml:space="preserve"> מצביע ל </w:t>
+      </w:r>
+      <w:r>
+        <w:rPr>
+          <w:noProof/>
+        </w:rPr>
+        <w:t>…a010</w:t>
+      </w:r>
+      <w:r>
+        <w:rPr>
+          <w:rFonts w:hint="cs"/>
+          <w:noProof/>
+          <w:rtl/>
+        </w:rPr>
+        <w:t xml:space="preserve"> </w:t>
+      </w:r>
     </w:p>
     <w:p>
       <w:pPr>
@@ -5748,6 +5795,73 @@
           <w:noProof/>
           <w:rtl/>
         </w:rPr>
+        <w:t xml:space="preserve">כשהתוכנית קורסת אנחנו מנסים לגשת לכתובת שנמצאת ב </w:t>
+      </w:r>
+      <w:r>
+        <w:rPr>
+          <w:noProof/>
+        </w:rPr>
+        <w:t>…b00a</w:t>
+      </w:r>
+    </w:p>
+    <w:p>
+      <w:pPr>
+        <w:pStyle w:val="ListParagraph"/>
+        <w:ind w:left="0"/>
+        <w:rPr>
+          <w:noProof/>
+        </w:rPr>
+      </w:pPr>
+      <w:r>
+        <w:rPr>
+          <w:rFonts w:hint="cs"/>
+          <w:noProof/>
+          <w:rtl/>
+        </w:rPr>
+        <w:t xml:space="preserve">אם מסתכלים על ההפרש ביניהם (בפייתון בצד ימין) רואים שאלה בדיוק 6 ג'יגה בית, כלומר </w:t>
+      </w:r>
+      <w:r>
+        <w:rPr>
+          <w:noProof/>
+          <w:rtl/>
+        </w:rPr>
+        <w:t>–</w:t>
+      </w:r>
+      <w:r>
+        <w:rPr>
+          <w:rFonts w:hint="cs"/>
+          <w:noProof/>
+          <w:rtl/>
+        </w:rPr>
+        <w:t xml:space="preserve"> חורגים מההיפ. </w:t>
+      </w:r>
+    </w:p>
+    <w:p>
+      <w:pPr>
+        <w:pStyle w:val="ListParagraph"/>
+        <w:ind w:left="0"/>
+        <w:rPr>
+          <w:rFonts w:hint="cs"/>
+          <w:noProof/>
+          <w:rtl/>
+        </w:rPr>
+      </w:pPr>
+    </w:p>
+    <w:p>
+      <w:pPr>
+        <w:pStyle w:val="ListParagraph"/>
+        <w:ind w:left="0"/>
+        <w:rPr>
+          <w:noProof/>
+          <w:rtl/>
+        </w:rPr>
+      </w:pPr>
+      <w:r>
+        <w:rPr>
+          <w:rFonts w:hint="cs"/>
+          <w:noProof/>
+          <w:rtl/>
+        </w:rPr>
         <w:t xml:space="preserve">הריצה הזו ללא </w:t>
       </w:r>
       <w:r>
@@ -5790,15 +5904,75 @@
           <w:noProof/>
           <w:rtl/>
         </w:rPr>
+        <w:t xml:space="preserve">, מסתיימת כרגיל. </w:t>
+      </w:r>
+    </w:p>
+    <w:p>
+      <w:pPr>
+        <w:pStyle w:val="ListParagraph"/>
+        <w:ind w:left="0"/>
+        <w:rPr>
+          <w:highlight w:val="yellow"/>
+          <w:rtl/>
+        </w:rPr>
+      </w:pPr>
+    </w:p>
+    <w:p>
+      <w:pPr>
+        <w:rPr>
+          <w:rtl/>
+        </w:rPr>
+      </w:pPr>
+      <w:r>
+        <w:rPr>
+          <w:rFonts w:hint="cs"/>
+          <w:rtl/>
+        </w:rPr>
+        <w:t>ה</w:t>
+      </w:r>
+      <w:r>
+        <w:rPr>
+          <w:rFonts w:hint="cs"/>
+          <w:rtl/>
+        </w:rPr>
+        <w:t xml:space="preserve">ריצה הזו עם </w:t>
+      </w:r>
+      <w:proofErr w:type="spellStart"/>
+      <w:r>
+        <w:t>stdlib</w:t>
+      </w:r>
+      <w:proofErr w:type="spellEnd"/>
+      <w:r>
+        <w:rPr>
+          <w:rFonts w:hint="cs"/>
+          <w:rtl/>
+        </w:rPr>
+        <w:t xml:space="preserve"> ועם </w:t>
+      </w:r>
+      <w:r>
+        <w:t>2GB</w:t>
+      </w:r>
+      <w:r>
+        <w:rPr>
+          <w:rFonts w:hint="cs"/>
+          <w:rtl/>
+        </w:rPr>
+        <w:t xml:space="preserve"> מוקצה ל</w:t>
+      </w:r>
+      <w:r>
+        <w:t>heap</w:t>
+      </w:r>
+      <w:r>
+        <w:rPr>
+          <w:rFonts w:hint="cs"/>
+          <w:rtl/>
+        </w:rPr>
         <w:t>:</w:t>
       </w:r>
     </w:p>
     <w:p>
       <w:pPr>
-        <w:pStyle w:val="ListParagraph"/>
-        <w:ind w:left="0"/>
-        <w:rPr>
-          <w:highlight w:val="yellow"/>
+        <w:rPr>
           <w:rtl/>
         </w:rPr>
       </w:pPr>
@@ -5807,10 +5981,10 @@
           <w:noProof/>
         </w:rPr>
         <w:drawing>
-          <wp:inline distT="0" distB="0" distL="0" distR="0" wp14:anchorId="7AA2EB04" wp14:editId="571EE5D9">
-            <wp:extent cx="5274310" cy="1140460"/>
-            <wp:effectExtent l="0" t="0" r="2540" b="2540"/>
-            <wp:docPr id="3" name="Picture 3"/>
+          <wp:inline distT="0" distB="0" distL="0" distR="0" wp14:anchorId="25DEF393" wp14:editId="531987AF">
+            <wp:extent cx="5274310" cy="1351915"/>
+            <wp:effectExtent l="0" t="0" r="2540" b="635"/>
+            <wp:docPr id="9" name="Picture 9"/>
             <wp:cNvGraphicFramePr>
               <a:graphicFrameLocks xmlns:a="http://schemas.openxmlformats.org/drawingml/2006/main" noChangeAspect="1"/>
             </wp:cNvGraphicFramePr>
@@ -5830,7 +6004,7 @@
                   <pic:spPr>
                     <a:xfrm>
                       <a:off x="0" y="0"/>
-                      <a:ext cx="5274310" cy="1140460"/>
+                      <a:ext cx="5274310" cy="1351915"/>
                     </a:xfrm>
                     <a:prstGeom prst="rect">
                       <a:avLst/>
@@ -5845,33 +6019,49 @@
     </w:p>
     <w:p>
       <w:pPr>
-        <w:pStyle w:val="ListParagraph"/>
-        <w:ind w:left="0"/>
-        <w:rPr>
-          <w:highlight w:val="yellow"/>
-          <w:rtl/>
-        </w:rPr>
-      </w:pPr>
-    </w:p>
-    <w:p>
-      <w:pPr>
-        <w:rPr>
-          <w:rtl/>
-        </w:rPr>
-      </w:pPr>
-      <w:r>
-        <w:rPr>
-          <w:rFonts w:hint="cs"/>
-          <w:rtl/>
-        </w:rPr>
-        <w:t>ה</w:t>
-      </w:r>
-      <w:r>
-        <w:rPr>
-          <w:rFonts w:hint="cs"/>
-          <w:rtl/>
-        </w:rPr>
-        <w:t xml:space="preserve">ריצה הזו עם </w:t>
+        <w:rPr>
+          <w:rFonts w:hint="cs"/>
+          <w:rtl/>
+        </w:rPr>
+      </w:pPr>
+      <w:r>
+        <w:rPr>
+          <w:rFonts w:hint="cs"/>
+          <w:rtl/>
+        </w:rPr>
+        <w:t xml:space="preserve">גם כאן, בדיוק אותו דבר </w:t>
+      </w:r>
+      <w:r>
+        <w:rPr>
+          <w:rtl/>
+        </w:rPr>
+        <w:t>–</w:t>
+      </w:r>
+      <w:r>
+        <w:rPr>
+          <w:rFonts w:hint="cs"/>
+          <w:rtl/>
+        </w:rPr>
+        <w:t xml:space="preserve"> הוא פשוט ממלא את ה</w:t>
+      </w:r>
+      <w:r>
+        <w:t>heap</w:t>
+      </w:r>
+      <w:r>
+        <w:rPr>
+          <w:rFonts w:hint="cs"/>
+          <w:rtl/>
+        </w:rPr>
+        <w:t xml:space="preserve">. </w:t>
+      </w:r>
+    </w:p>
+    <w:p>
+      <w:r>
+        <w:rPr>
+          <w:rFonts w:hint="cs"/>
+          <w:rtl/>
+        </w:rPr>
+        <w:t xml:space="preserve">הריצה הזו ללא </w:t>
       </w:r>
       <w:proofErr w:type="spellStart"/>
       <w:r>
@@ -5903,10 +6093,295 @@
           <w:rFonts w:hint="cs"/>
           <w:rtl/>
         </w:rPr>
+        <w:t xml:space="preserve">, מסתיימת כרגיל. </w:t>
+      </w:r>
+    </w:p>
+    <w:p>
+      <w:pPr>
+        <w:rPr>
+          <w:rtl/>
+        </w:rPr>
+      </w:pPr>
+      <w:r>
+        <w:rPr>
+          <w:rFonts w:hint="cs"/>
+          <w:rtl/>
+        </w:rPr>
+        <w:t>מסקנות:</w:t>
+      </w:r>
+    </w:p>
+    <w:p>
+      <w:pPr>
+        <w:pStyle w:val="ListParagraph"/>
+        <w:numPr>
+          <w:ilvl w:val="0"/>
+          <w:numId w:val="3"/>
+        </w:numPr>
+      </w:pPr>
+      <w:r>
+        <w:rPr>
+          <w:rFonts w:hint="cs"/>
+          <w:rtl/>
+        </w:rPr>
+        <w:lastRenderedPageBreak/>
+        <w:t>אין</w:t>
+      </w:r>
+      <w:r>
+        <w:rPr>
+          <w:rFonts w:hint="cs"/>
+          <w:rtl/>
+        </w:rPr>
+        <w:t xml:space="preserve"> הבדל בין צריכת המחסנית </w:t>
+      </w:r>
+      <w:proofErr w:type="spellStart"/>
+      <w:r>
+        <w:rPr>
+          <w:rFonts w:hint="cs"/>
+          <w:rtl/>
+        </w:rPr>
+        <w:t>כשלא</w:t>
+      </w:r>
+      <w:proofErr w:type="spellEnd"/>
+      <w:r>
+        <w:rPr>
+          <w:rFonts w:hint="cs"/>
+          <w:rtl/>
+        </w:rPr>
+        <w:t xml:space="preserve"> משתמשים ב</w:t>
+      </w:r>
+      <w:proofErr w:type="spellStart"/>
+      <w:r>
+        <w:t>stdlib</w:t>
+      </w:r>
+      <w:proofErr w:type="spellEnd"/>
+      <w:r>
+        <w:rPr>
+          <w:rFonts w:hint="cs"/>
+          <w:rtl/>
+        </w:rPr>
+        <w:t xml:space="preserve"> (לא </w:t>
+      </w:r>
+      <w:r>
+        <w:rPr>
+          <w:rFonts w:hint="cs"/>
+          <w:rtl/>
+        </w:rPr>
+        <w:t>צילמתי מסך עם</w:t>
+      </w:r>
+      <w:r>
+        <w:rPr>
+          <w:rFonts w:hint="cs"/>
+          <w:rtl/>
+        </w:rPr>
+        <w:t xml:space="preserve"> ה</w:t>
+      </w:r>
+      <w:proofErr w:type="spellStart"/>
+      <w:r>
+        <w:t>rsp</w:t>
+      </w:r>
+      <w:proofErr w:type="spellEnd"/>
+      <w:r>
+        <w:rPr>
+          <w:rFonts w:hint="cs"/>
+          <w:rtl/>
+        </w:rPr>
+        <w:t xml:space="preserve"> אבל בדקתי את זה)</w:t>
+      </w:r>
+    </w:p>
+    <w:p>
+      <w:pPr>
+        <w:pStyle w:val="ListParagraph"/>
+        <w:numPr>
+          <w:ilvl w:val="0"/>
+          <w:numId w:val="3"/>
+        </w:numPr>
+      </w:pPr>
+      <w:r>
+        <w:rPr>
+          <w:rFonts w:hint="cs"/>
+          <w:rtl/>
+        </w:rPr>
+        <w:t>נראה ש</w:t>
+      </w:r>
+      <w:r>
+        <w:rPr>
+          <w:rFonts w:hint="cs"/>
+          <w:rtl/>
+        </w:rPr>
+        <w:t xml:space="preserve">יש הבדל במחסנית </w:t>
+      </w:r>
+      <w:proofErr w:type="spellStart"/>
+      <w:r>
+        <w:rPr>
+          <w:rFonts w:hint="cs"/>
+          <w:rtl/>
+        </w:rPr>
+        <w:t>כשמתמשים</w:t>
+      </w:r>
+      <w:proofErr w:type="spellEnd"/>
+      <w:r>
+        <w:rPr>
+          <w:rFonts w:hint="cs"/>
+          <w:rtl/>
+        </w:rPr>
+        <w:t xml:space="preserve"> ב</w:t>
+      </w:r>
+      <w:proofErr w:type="spellStart"/>
+      <w:r>
+        <w:t>stdlib</w:t>
+      </w:r>
+      <w:proofErr w:type="spellEnd"/>
+      <w:r>
+        <w:rPr>
+          <w:rFonts w:hint="cs"/>
+          <w:rtl/>
+        </w:rPr>
+        <w:t xml:space="preserve"> אבל הוא הבדל של 160~ בתים, </w:t>
+      </w:r>
+      <w:r>
+        <w:rPr>
+          <w:rFonts w:hint="cs"/>
+          <w:rtl/>
+        </w:rPr>
+        <w:t xml:space="preserve">לא </w:t>
+      </w:r>
+      <w:r>
+        <w:t>Overflow</w:t>
+      </w:r>
+      <w:r>
+        <w:rPr>
+          <w:rFonts w:hint="cs"/>
+          <w:rtl/>
+        </w:rPr>
+        <w:t>.</w:t>
+      </w:r>
+    </w:p>
+    <w:p>
+      <w:pPr>
+        <w:pStyle w:val="ListParagraph"/>
+        <w:numPr>
+          <w:ilvl w:val="0"/>
+          <w:numId w:val="3"/>
+        </w:numPr>
+      </w:pPr>
+      <w:r>
+        <w:rPr>
+          <w:rFonts w:hint="cs"/>
+          <w:rtl/>
+        </w:rPr>
+        <w:t>ב</w:t>
+      </w:r>
+      <w:proofErr w:type="spellStart"/>
+      <w:r>
+        <w:t>stdlib</w:t>
+      </w:r>
+      <w:proofErr w:type="spellEnd"/>
+      <w:r>
+        <w:rPr>
+          <w:rFonts w:hint="cs"/>
+          <w:rtl/>
+        </w:rPr>
+        <w:t xml:space="preserve"> פשוט ממלאים את ה</w:t>
+      </w:r>
+      <w:r>
+        <w:t>heap</w:t>
+      </w:r>
+      <w:r>
+        <w:rPr>
+          <w:rFonts w:hint="cs"/>
+          <w:rtl/>
+        </w:rPr>
+        <w:t xml:space="preserve"> בזבל עד שהוא נגמר. </w:t>
+      </w:r>
+    </w:p>
+    <w:p>
+      <w:pPr>
+        <w:rPr>
+          <w:rtl/>
+        </w:rPr>
+      </w:pPr>
+    </w:p>
+    <w:p>
+      <w:pPr>
+        <w:rPr>
+          <w:rtl/>
+        </w:rPr>
+      </w:pPr>
+      <w:r>
+        <w:rPr>
+          <w:rFonts w:hint="cs"/>
+          <w:rtl/>
+        </w:rPr>
+        <w:t xml:space="preserve">איפה נתקעים כשמריצים את </w:t>
+      </w:r>
+      <w:r>
+        <w:t xml:space="preserve">tp7 with </w:t>
+      </w:r>
+      <w:proofErr w:type="spellStart"/>
+      <w:r>
+        <w:t>stdlib</w:t>
+      </w:r>
+      <w:proofErr w:type="spellEnd"/>
+      <w:r>
+        <w:t xml:space="preserve"> 6gb</w:t>
+      </w:r>
+      <w:r>
+        <w:rPr>
+          <w:rFonts w:hint="cs"/>
+          <w:rtl/>
+        </w:rPr>
         <w:t>:</w:t>
       </w:r>
     </w:p>
     <w:p>
+      <w:r>
+        <w:rPr>
+          <w:rFonts w:hint="cs"/>
+          <w:rtl/>
+        </w:rPr>
+        <w:t>נתקעים ב</w:t>
+      </w:r>
+      <w:r>
+        <w:t>cons</w:t>
+      </w:r>
+      <w:r>
+        <w:rPr>
+          <w:rFonts w:hint="cs"/>
+          <w:rtl/>
+        </w:rPr>
+        <w:t xml:space="preserve">, כשמנסים לקרוא </w:t>
+      </w:r>
+      <w:r>
+        <w:rPr>
+          <w:rFonts w:hint="cs"/>
+          <w:rtl/>
+        </w:rPr>
+        <w:t xml:space="preserve">את </w:t>
+      </w:r>
+      <w:r>
+        <w:t>PVAR(0)</w:t>
+      </w:r>
+      <w:r>
+        <w:rPr>
+          <w:rFonts w:hint="cs"/>
+          <w:rtl/>
+        </w:rPr>
+        <w:t xml:space="preserve"> ולשים בתוך </w:t>
+      </w:r>
+      <w:proofErr w:type="spellStart"/>
+      <w:r>
+        <w:t>rsi</w:t>
+      </w:r>
+      <w:proofErr w:type="spellEnd"/>
+      <w:r>
+        <w:rPr>
+          <w:rFonts w:hint="cs"/>
+          <w:rtl/>
+        </w:rPr>
+        <w:t xml:space="preserve">. </w:t>
+      </w:r>
+    </w:p>
+    <w:p>
       <w:pPr>
         <w:rPr>
           <w:rtl/>
@@ -5917,10 +6392,10 @@
           <w:noProof/>
         </w:rPr>
         <w:drawing>
-          <wp:inline distT="0" distB="0" distL="0" distR="0" wp14:anchorId="118B7158" wp14:editId="2E3630E8">
-            <wp:extent cx="5274310" cy="972185"/>
+          <wp:inline distT="0" distB="0" distL="0" distR="0" wp14:anchorId="1608C225" wp14:editId="5B2C813D">
+            <wp:extent cx="5274310" cy="3987165"/>
             <wp:effectExtent l="0" t="0" r="2540" b="0"/>
-            <wp:docPr id="4" name="Picture 4"/>
+            <wp:docPr id="6" name="Picture 6"/>
             <wp:cNvGraphicFramePr>
               <a:graphicFrameLocks xmlns:a="http://schemas.openxmlformats.org/drawingml/2006/main" noChangeAspect="1"/>
             </wp:cNvGraphicFramePr>
@@ -5940,7 +6415,7 @@
                   <pic:spPr>
                     <a:xfrm>
                       <a:off x="0" y="0"/>
-                      <a:ext cx="5274310" cy="972185"/>
+                      <a:ext cx="5274310" cy="3987165"/>
                     </a:xfrm>
                     <a:prstGeom prst="rect">
                       <a:avLst/>
@@ -5953,19 +6428,29 @@
         </w:drawing>
       </w:r>
     </w:p>
-    <w:p/>
-    <w:p>
-      <w:pPr>
-        <w:rPr>
-          <w:rtl/>
-        </w:rPr>
-      </w:pPr>
-      <w:r>
-        <w:rPr>
-          <w:rFonts w:hint="cs"/>
-          <w:rtl/>
-        </w:rPr>
-        <w:t xml:space="preserve">הריצה הזו ללא </w:t>
+    <w:p>
+      <w:pPr>
+        <w:rPr>
+          <w:rtl/>
+        </w:rPr>
+      </w:pPr>
+    </w:p>
+    <w:p>
+      <w:pPr>
+        <w:rPr>
+          <w:rtl/>
+        </w:rPr>
+      </w:pPr>
+      <w:r>
+        <w:rPr>
+          <w:rFonts w:hint="cs"/>
+          <w:rtl/>
+        </w:rPr>
+        <w:lastRenderedPageBreak/>
+        <w:t xml:space="preserve">בעיה דומה מקבלים כשמריצים את </w:t>
+      </w:r>
+      <w:r>
+        <w:t xml:space="preserve">tp7 with </w:t>
       </w:r>
       <w:proofErr w:type="spellStart"/>
       <w:r>
@@ -5973,25 +6458,13 @@
       </w:r>
       <w:proofErr w:type="spellEnd"/>
       <w:r>
-        <w:rPr>
-          <w:rFonts w:hint="cs"/>
-          <w:rtl/>
-        </w:rPr>
-        <w:t xml:space="preserve"> ועם </w:t>
-      </w:r>
-      <w:r>
-        <w:t>2GB</w:t>
-      </w:r>
-      <w:r>
-        <w:rPr>
-          <w:rFonts w:hint="cs"/>
-          <w:rtl/>
-        </w:rPr>
-        <w:t xml:space="preserve"> מוקצה ל</w:t>
-      </w:r>
-      <w:r>
-        <w:t>heap</w:t>
-      </w:r>
+        <w:t xml:space="preserve"> 2 </w:t>
+      </w:r>
+      <w:proofErr w:type="spellStart"/>
+      <w:r>
+        <w:t>gb</w:t>
+      </w:r>
+      <w:proofErr w:type="spellEnd"/>
       <w:r>
         <w:rPr>
           <w:rFonts w:hint="cs"/>
@@ -5999,22 +6472,15 @@
         </w:rPr>
         <w:t>:</w:t>
       </w:r>
-    </w:p>
-    <w:p>
-      <w:pPr>
-        <w:rPr>
-          <w:u w:val="single"/>
-        </w:rPr>
-      </w:pPr>
       <w:r>
         <w:rPr>
           <w:noProof/>
         </w:rPr>
         <w:drawing>
-          <wp:inline distT="0" distB="0" distL="0" distR="0" wp14:anchorId="11250E2C" wp14:editId="6A318391">
-            <wp:extent cx="5274310" cy="945515"/>
-            <wp:effectExtent l="0" t="0" r="2540" b="6985"/>
-            <wp:docPr id="5" name="Picture 5"/>
+          <wp:inline distT="0" distB="0" distL="0" distR="0" wp14:anchorId="40CC498E" wp14:editId="6EEDEC18">
+            <wp:extent cx="5274310" cy="4507230"/>
+            <wp:effectExtent l="0" t="0" r="2540" b="7620"/>
+            <wp:docPr id="7" name="Picture 7"/>
             <wp:cNvGraphicFramePr>
               <a:graphicFrameLocks xmlns:a="http://schemas.openxmlformats.org/drawingml/2006/main" noChangeAspect="1"/>
             </wp:cNvGraphicFramePr>
@@ -6034,390 +6500,6 @@
                   <pic:spPr>
                     <a:xfrm>
                       <a:off x="0" y="0"/>
-                      <a:ext cx="5274310" cy="945515"/>
-                    </a:xfrm>
-                    <a:prstGeom prst="rect">
-                      <a:avLst/>
-                    </a:prstGeom>
-                  </pic:spPr>
-                </pic:pic>
-              </a:graphicData>
-            </a:graphic>
-          </wp:inline>
-        </w:drawing>
-      </w:r>
-    </w:p>
-    <w:p>
-      <w:pPr>
-        <w:rPr>
-          <w:rtl/>
-        </w:rPr>
-      </w:pPr>
-      <w:r>
-        <w:rPr>
-          <w:rFonts w:hint="cs"/>
-          <w:rtl/>
-        </w:rPr>
-        <w:lastRenderedPageBreak/>
-        <w:t>מסקנות:</w:t>
-      </w:r>
-    </w:p>
-    <w:p>
-      <w:pPr>
-        <w:pStyle w:val="ListParagraph"/>
-        <w:numPr>
-          <w:ilvl w:val="0"/>
-          <w:numId w:val="3"/>
-        </w:numPr>
-      </w:pPr>
-      <w:r>
-        <w:rPr>
-          <w:rFonts w:hint="cs"/>
-          <w:rtl/>
-        </w:rPr>
-        <w:t>נראה ש</w:t>
-      </w:r>
-      <w:r>
-        <w:rPr>
-          <w:rFonts w:hint="cs"/>
-          <w:rtl/>
-        </w:rPr>
-        <w:t>אין הבדל בצריכת ה</w:t>
-      </w:r>
-      <w:r>
-        <w:t>heap</w:t>
-      </w:r>
-      <w:r>
-        <w:rPr>
-          <w:rFonts w:hint="cs"/>
-          <w:rtl/>
-        </w:rPr>
-        <w:t xml:space="preserve"> של </w:t>
-      </w:r>
-      <w:proofErr w:type="spellStart"/>
-      <w:r>
-        <w:t>stdlib</w:t>
-      </w:r>
-      <w:proofErr w:type="spellEnd"/>
-      <w:r>
-        <w:rPr>
-          <w:rFonts w:hint="cs"/>
-          <w:rtl/>
-        </w:rPr>
-        <w:t xml:space="preserve"> (לא משנה כמה מקום מקצים)</w:t>
-      </w:r>
-    </w:p>
-    <w:p>
-      <w:pPr>
-        <w:pStyle w:val="ListParagraph"/>
-        <w:numPr>
-          <w:ilvl w:val="0"/>
-          <w:numId w:val="3"/>
-        </w:numPr>
-      </w:pPr>
-      <w:r>
-        <w:rPr>
-          <w:rFonts w:hint="cs"/>
-          <w:rtl/>
-        </w:rPr>
-        <w:t>נראה ש</w:t>
-      </w:r>
-      <w:r>
-        <w:rPr>
-          <w:rFonts w:hint="cs"/>
-          <w:rtl/>
-        </w:rPr>
-        <w:t xml:space="preserve">אין הבדל בין צריכת המחסנית </w:t>
-      </w:r>
-      <w:proofErr w:type="spellStart"/>
-      <w:r>
-        <w:rPr>
-          <w:rFonts w:hint="cs"/>
-          <w:rtl/>
-        </w:rPr>
-        <w:t>כשלא</w:t>
-      </w:r>
-      <w:proofErr w:type="spellEnd"/>
-      <w:r>
-        <w:rPr>
-          <w:rFonts w:hint="cs"/>
-          <w:rtl/>
-        </w:rPr>
-        <w:t xml:space="preserve"> משתמשים ב</w:t>
-      </w:r>
-      <w:proofErr w:type="spellStart"/>
-      <w:r>
-        <w:t>stdlib</w:t>
-      </w:r>
-      <w:proofErr w:type="spellEnd"/>
-    </w:p>
-    <w:p>
-      <w:pPr>
-        <w:pStyle w:val="ListParagraph"/>
-        <w:numPr>
-          <w:ilvl w:val="0"/>
-          <w:numId w:val="3"/>
-        </w:numPr>
-      </w:pPr>
-      <w:r>
-        <w:rPr>
-          <w:rFonts w:hint="cs"/>
-          <w:rtl/>
-        </w:rPr>
-        <w:t>נראה ש</w:t>
-      </w:r>
-      <w:r>
-        <w:rPr>
-          <w:rFonts w:hint="cs"/>
-          <w:rtl/>
-        </w:rPr>
-        <w:t xml:space="preserve">יש הבדל במחסנית </w:t>
-      </w:r>
-      <w:proofErr w:type="spellStart"/>
-      <w:r>
-        <w:rPr>
-          <w:rFonts w:hint="cs"/>
-          <w:rtl/>
-        </w:rPr>
-        <w:t>כשמתמשים</w:t>
-      </w:r>
-      <w:proofErr w:type="spellEnd"/>
-      <w:r>
-        <w:rPr>
-          <w:rFonts w:hint="cs"/>
-          <w:rtl/>
-        </w:rPr>
-        <w:t xml:space="preserve"> ב</w:t>
-      </w:r>
-      <w:proofErr w:type="spellStart"/>
-      <w:r>
-        <w:t>stdlib</w:t>
-      </w:r>
-      <w:proofErr w:type="spellEnd"/>
-      <w:r>
-        <w:rPr>
-          <w:rFonts w:hint="cs"/>
-          <w:rtl/>
-        </w:rPr>
-        <w:t xml:space="preserve"> אבל הוא הבדל של 160~ בתים, לא אמור לגרום ל</w:t>
-      </w:r>
-      <w:r>
-        <w:t>overflow</w:t>
-      </w:r>
-      <w:r>
-        <w:rPr>
-          <w:rFonts w:hint="cs"/>
-          <w:rtl/>
-        </w:rPr>
-        <w:t xml:space="preserve"> ולא הסיבה לקריסה. </w:t>
-      </w:r>
-    </w:p>
-    <w:p>
-      <w:pPr>
-        <w:rPr>
-          <w:rtl/>
-        </w:rPr>
-      </w:pPr>
-    </w:p>
-    <w:p>
-      <w:pPr>
-        <w:rPr>
-          <w:rtl/>
-        </w:rPr>
-      </w:pPr>
-      <w:r>
-        <w:rPr>
-          <w:rFonts w:hint="cs"/>
-          <w:rtl/>
-        </w:rPr>
-        <w:t xml:space="preserve">איפה נתקעים כשמריצים את </w:t>
-      </w:r>
-      <w:r>
-        <w:t xml:space="preserve">tp7 with </w:t>
-      </w:r>
-      <w:proofErr w:type="spellStart"/>
-      <w:r>
-        <w:t>stdlib</w:t>
-      </w:r>
-      <w:proofErr w:type="spellEnd"/>
-      <w:r>
-        <w:t xml:space="preserve"> 6gb</w:t>
-      </w:r>
-      <w:r>
-        <w:rPr>
-          <w:rFonts w:hint="cs"/>
-          <w:rtl/>
-        </w:rPr>
-        <w:t>:</w:t>
-      </w:r>
-    </w:p>
-    <w:p>
-      <w:r>
-        <w:rPr>
-          <w:rFonts w:hint="cs"/>
-          <w:rtl/>
-        </w:rPr>
-        <w:t>נתקעים ב</w:t>
-      </w:r>
-      <w:r>
-        <w:t>cons</w:t>
-      </w:r>
-      <w:r>
-        <w:rPr>
-          <w:rFonts w:hint="cs"/>
-          <w:rtl/>
-        </w:rPr>
-        <w:t xml:space="preserve">, כשמנסים לקרוא </w:t>
-      </w:r>
-      <w:r>
-        <w:rPr>
-          <w:rFonts w:hint="cs"/>
-          <w:rtl/>
-        </w:rPr>
-        <w:t xml:space="preserve">את </w:t>
-      </w:r>
-      <w:r>
-        <w:t>PVAR(0)</w:t>
-      </w:r>
-      <w:r>
-        <w:rPr>
-          <w:rFonts w:hint="cs"/>
-          <w:rtl/>
-        </w:rPr>
-        <w:t xml:space="preserve"> ולשים בתוך </w:t>
-      </w:r>
-      <w:proofErr w:type="spellStart"/>
-      <w:r>
-        <w:t>rsi</w:t>
-      </w:r>
-      <w:proofErr w:type="spellEnd"/>
-      <w:r>
-        <w:rPr>
-          <w:rFonts w:hint="cs"/>
-          <w:rtl/>
-        </w:rPr>
-        <w:t xml:space="preserve">. </w:t>
-      </w:r>
-    </w:p>
-    <w:p>
-      <w:pPr>
-        <w:rPr>
-          <w:rtl/>
-        </w:rPr>
-      </w:pPr>
-      <w:r>
-        <w:rPr>
-          <w:noProof/>
-        </w:rPr>
-        <w:drawing>
-          <wp:inline distT="0" distB="0" distL="0" distR="0" wp14:anchorId="1608C225" wp14:editId="5B2C813D">
-            <wp:extent cx="5274310" cy="3987165"/>
-            <wp:effectExtent l="0" t="0" r="2540" b="0"/>
-            <wp:docPr id="6" name="Picture 6"/>
-            <wp:cNvGraphicFramePr>
-              <a:graphicFrameLocks xmlns:a="http://schemas.openxmlformats.org/drawingml/2006/main" noChangeAspect="1"/>
-            </wp:cNvGraphicFramePr>
-            <a:graphic xmlns:a="http://schemas.openxmlformats.org/drawingml/2006/main">
-              <a:graphicData uri="http://schemas.openxmlformats.org/drawingml/2006/picture">
-                <pic:pic xmlns:pic="http://schemas.openxmlformats.org/drawingml/2006/picture">
-                  <pic:nvPicPr>
-                    <pic:cNvPr id="1" name=""/>
-                    <pic:cNvPicPr/>
-                  </pic:nvPicPr>
-                  <pic:blipFill>
-                    <a:blip r:embed="rId10"/>
-                    <a:stretch>
-                      <a:fillRect/>
-                    </a:stretch>
-                  </pic:blipFill>
-                  <pic:spPr>
-                    <a:xfrm>
-                      <a:off x="0" y="0"/>
-                      <a:ext cx="5274310" cy="3987165"/>
-                    </a:xfrm>
-                    <a:prstGeom prst="rect">
-                      <a:avLst/>
-                    </a:prstGeom>
-                  </pic:spPr>
-                </pic:pic>
-              </a:graphicData>
-            </a:graphic>
-          </wp:inline>
-        </w:drawing>
-      </w:r>
-    </w:p>
-    <w:p>
-      <w:pPr>
-        <w:rPr>
-          <w:rtl/>
-        </w:rPr>
-      </w:pPr>
-    </w:p>
-    <w:p>
-      <w:pPr>
-        <w:rPr>
-          <w:rtl/>
-        </w:rPr>
-      </w:pPr>
-      <w:r>
-        <w:rPr>
-          <w:rFonts w:hint="cs"/>
-          <w:rtl/>
-        </w:rPr>
-        <w:lastRenderedPageBreak/>
-        <w:t xml:space="preserve">בעיה דומה מקבלים כשמריצים את </w:t>
-      </w:r>
-      <w:r>
-        <w:t xml:space="preserve">tp7 with </w:t>
-      </w:r>
-      <w:proofErr w:type="spellStart"/>
-      <w:r>
-        <w:t>stdlib</w:t>
-      </w:r>
-      <w:proofErr w:type="spellEnd"/>
-      <w:r>
-        <w:t xml:space="preserve"> 2 </w:t>
-      </w:r>
-      <w:proofErr w:type="spellStart"/>
-      <w:r>
-        <w:t>gb</w:t>
-      </w:r>
-      <w:proofErr w:type="spellEnd"/>
-      <w:r>
-        <w:rPr>
-          <w:rFonts w:hint="cs"/>
-          <w:rtl/>
-        </w:rPr>
-        <w:t>:</w:t>
-      </w:r>
-      <w:r>
-        <w:rPr>
-          <w:noProof/>
-        </w:rPr>
-        <w:drawing>
-          <wp:inline distT="0" distB="0" distL="0" distR="0" wp14:anchorId="40CC498E" wp14:editId="6EEDEC18">
-            <wp:extent cx="5274310" cy="4507230"/>
-            <wp:effectExtent l="0" t="0" r="2540" b="7620"/>
-            <wp:docPr id="7" name="Picture 7"/>
-            <wp:cNvGraphicFramePr>
-              <a:graphicFrameLocks xmlns:a="http://schemas.openxmlformats.org/drawingml/2006/main" noChangeAspect="1"/>
-            </wp:cNvGraphicFramePr>
-            <a:graphic xmlns:a="http://schemas.openxmlformats.org/drawingml/2006/main">
-              <a:graphicData uri="http://schemas.openxmlformats.org/drawingml/2006/picture">
-                <pic:pic xmlns:pic="http://schemas.openxmlformats.org/drawingml/2006/picture">
-                  <pic:nvPicPr>
-                    <pic:cNvPr id="1" name=""/>
-                    <pic:cNvPicPr/>
-                  </pic:nvPicPr>
-                  <pic:blipFill>
-                    <a:blip r:embed="rId11"/>
-                    <a:stretch>
-                      <a:fillRect/>
-                    </a:stretch>
-                  </pic:blipFill>
-                  <pic:spPr>
-                    <a:xfrm>
-                      <a:off x="0" y="0"/>
                       <a:ext cx="5274310" cy="4507230"/>
                     </a:xfrm>
                     <a:prstGeom prst="rect">
@@ -6432,115 +6514,6 @@
       </w:r>
     </w:p>
     <w:p>
-      <w:r>
-        <w:rPr>
-          <w:rFonts w:hint="cs"/>
-          <w:rtl/>
-        </w:rPr>
-        <w:t>לא ברור למה הכתובת חורגות ממה שיש ב</w:t>
-      </w:r>
-      <w:r>
-        <w:t>heap</w:t>
-      </w:r>
-      <w:r>
-        <w:rPr>
-          <w:rFonts w:hint="cs"/>
-          <w:rtl/>
-        </w:rPr>
-        <w:t xml:space="preserve"> מאחר שה</w:t>
-      </w:r>
-      <w:r>
-        <w:t>malloc pointer</w:t>
-      </w:r>
-      <w:r>
-        <w:rPr>
-          <w:rFonts w:hint="cs"/>
-          <w:rtl/>
-        </w:rPr>
-        <w:t xml:space="preserve"> מצביע לערך שנמצא אחריהן, כלומר אמור להיות בכתובות האלה משהו. </w:t>
-      </w:r>
-    </w:p>
-    <w:p>
-      <w:r>
-        <w:rPr>
-          <w:rFonts w:hint="cs"/>
-          <w:rtl/>
-        </w:rPr>
-        <w:t>אל</w:t>
-      </w:r>
-      <w:r>
-        <w:rPr>
-          <w:rFonts w:hint="cs"/>
-          <w:rtl/>
-        </w:rPr>
-        <w:t>ו</w:t>
-      </w:r>
-      <w:r>
-        <w:rPr>
-          <w:rFonts w:hint="cs"/>
-          <w:rtl/>
-        </w:rPr>
-        <w:t xml:space="preserve"> הכתובות האחרונות ב</w:t>
-      </w:r>
-      <w:r>
-        <w:t>heap</w:t>
-      </w:r>
-      <w:r>
-        <w:rPr>
-          <w:rFonts w:hint="cs"/>
-          <w:rtl/>
-        </w:rPr>
-        <w:t>:</w:t>
-      </w:r>
-    </w:p>
-    <w:p>
-      <w:pPr>
-        <w:rPr>
-          <w:rtl/>
-        </w:rPr>
-      </w:pPr>
-      <w:r>
-        <w:rPr>
-          <w:noProof/>
-        </w:rPr>
-        <w:drawing>
-          <wp:inline distT="0" distB="0" distL="0" distR="0" wp14:anchorId="66869F10" wp14:editId="5ADF2149">
-            <wp:extent cx="5274310" cy="1699260"/>
-            <wp:effectExtent l="0" t="0" r="2540" b="0"/>
-            <wp:docPr id="10" name="Picture 10"/>
-            <wp:cNvGraphicFramePr>
-              <a:graphicFrameLocks xmlns:a="http://schemas.openxmlformats.org/drawingml/2006/main" noChangeAspect="1"/>
-            </wp:cNvGraphicFramePr>
-            <a:graphic xmlns:a="http://schemas.openxmlformats.org/drawingml/2006/main">
-              <a:graphicData uri="http://schemas.openxmlformats.org/drawingml/2006/picture">
-                <pic:pic xmlns:pic="http://schemas.openxmlformats.org/drawingml/2006/picture">
-                  <pic:nvPicPr>
-                    <pic:cNvPr id="1" name=""/>
-                    <pic:cNvPicPr/>
-                  </pic:nvPicPr>
-                  <pic:blipFill>
-                    <a:blip r:embed="rId12"/>
-                    <a:stretch>
-                      <a:fillRect/>
-                    </a:stretch>
-                  </pic:blipFill>
-                  <pic:spPr>
-                    <a:xfrm>
-                      <a:off x="0" y="0"/>
-                      <a:ext cx="5274310" cy="1699260"/>
-                    </a:xfrm>
-                    <a:prstGeom prst="rect">
-                      <a:avLst/>
-                    </a:prstGeom>
-                  </pic:spPr>
-                </pic:pic>
-              </a:graphicData>
-            </a:graphic>
-          </wp:inline>
-        </w:drawing>
-      </w:r>
-    </w:p>
-    <w:p>
       <w:pPr>
         <w:rPr>
           <w:rtl/>
@@ -6563,7 +6536,35 @@
           <w:rFonts w:hint="cs"/>
           <w:rtl/>
         </w:rPr>
-        <w:t xml:space="preserve">, הוא נתקע שם בתוך </w:t>
+        <w:t xml:space="preserve">, הוא נתקע </w:t>
+      </w:r>
+      <w:r>
+        <w:rPr>
+          <w:rFonts w:hint="cs"/>
+          <w:rtl/>
+        </w:rPr>
+        <w:t xml:space="preserve">(לפחות בריצה האחרונה) איפשהו </w:t>
+      </w:r>
+      <w:r>
+        <w:rPr>
+          <w:rFonts w:hint="cs"/>
+          <w:rtl/>
+        </w:rPr>
+        <w:t>בתוך</w:t>
+      </w:r>
+    </w:p>
+    <w:p>
+      <w:pPr>
+        <w:rPr>
+          <w:rtl/>
+        </w:rPr>
+      </w:pPr>
+      <w:r>
+        <w:rPr>
+          <w:rFonts w:hint="cs"/>
+          <w:rtl/>
+        </w:rPr>
+        <w:t xml:space="preserve"> </w:t>
       </w:r>
       <w:proofErr w:type="spellStart"/>
       <w:r>
@@ -6571,27 +6572,27 @@
       </w:r>
       <w:proofErr w:type="spellEnd"/>
       <w:r>
-        <w:t xml:space="preserve">, map, </w:t>
+        <w:t xml:space="preserve">, </w:t>
+      </w:r>
+      <w:r>
+        <w:t xml:space="preserve">-&gt; </w:t>
+      </w:r>
+      <w:r>
+        <w:t>map,</w:t>
+      </w:r>
+      <w:r>
+        <w:t xml:space="preserve"> -&gt;</w:t>
+      </w:r>
+      <w:r>
+        <w:t xml:space="preserve"> </w:t>
       </w:r>
       <w:proofErr w:type="spellStart"/>
       <w:r>
         <w:t>map_one</w:t>
       </w:r>
-      <w:proofErr w:type="spellEnd"/>
-    </w:p>
-    <w:p>
-      <w:pPr>
-        <w:rPr>
-          <w:rtl/>
-        </w:rPr>
-      </w:pPr>
-      <w:r>
-        <w:rPr>
-          <w:rFonts w:hint="cs"/>
-          <w:rtl/>
-        </w:rPr>
-        <w:t>האמת, שאני ממש לא מבין מה קורה כאן</w:t>
-      </w:r>
+      <w:bookmarkStart w:id="0" w:name="_GoBack"/>
+      <w:bookmarkEnd w:id="0"/>
+      <w:proofErr w:type="spellEnd"/>
     </w:p>
     <w:p>
       <w:pPr>

--- a/Final project plan.docx
+++ b/Final project plan.docx
@@ -1,6 +1,6 @@
 
 <file path=word/document.xml><?xml version="1.0" encoding="utf-8"?>
-<w:document xmlns:wpc="http://schemas.microsoft.com/office/word/2010/wordprocessingCanvas" xmlns:cx="http://schemas.microsoft.com/office/drawing/2014/chartex" xmlns:cx1="http://schemas.microsoft.com/office/drawing/2015/9/8/chartex" xmlns:cx2="http://schemas.microsoft.com/office/drawing/2015/10/21/chartex" xmlns:cx3="http://schemas.microsoft.com/office/drawing/2016/5/9/chartex" xmlns:cx4="http://schemas.microsoft.com/office/drawing/2016/5/10/chartex" xmlns:cx5="http://schemas.microsoft.com/office/drawing/2016/5/11/chartex" xmlns:cx6="http://schemas.microsoft.com/office/drawing/2016/5/12/chartex" xmlns:cx7="http://schemas.microsoft.com/office/drawing/2016/5/13/chartex" xmlns:cx8="http://schemas.microsoft.com/office/drawing/2016/5/14/chartex" xmlns:mc="http://schemas.openxmlformats.org/markup-compatibility/2006" xmlns:aink="http://schemas.microsoft.com/office/drawing/2016/ink" xmlns:am3d="http://schemas.microsoft.com/office/drawing/2017/model3d" xmlns:o="urn:schemas-microsoft-com:office:office" xmlns:r="http://schemas.openxmlformats.org/officeDocument/2006/relationships" xmlns:m="http://schemas.openxmlformats.org/officeDocument/2006/math" xmlns:v="urn:schemas-microsoft-com:vml" xmlns:wp14="http://schemas.microsoft.com/office/word/2010/wordprocessingDrawing" xmlns:wp="http://schemas.openxmlformats.org/drawingml/2006/wordprocessingDrawing" xmlns:w10="urn:schemas-microsoft-com:office:word" xmlns:w="http://schemas.openxmlformats.org/wordprocessingml/2006/main" xmlns:w14="http://schemas.microsoft.com/office/word/2010/wordml" xmlns:w15="http://schemas.microsoft.com/office/word/2012/wordml" xmlns:w16cid="http://schemas.microsoft.com/office/word/2016/wordml/cid" xmlns:w16se="http://schemas.microsoft.com/office/word/2015/wordml/symex" xmlns:wpg="http://schemas.microsoft.com/office/word/2010/wordprocessingGroup" xmlns:wpi="http://schemas.microsoft.com/office/word/2010/wordprocessingInk" xmlns:wne="http://schemas.microsoft.com/office/word/2006/wordml" xmlns:wps="http://schemas.microsoft.com/office/word/2010/wordprocessingShape" mc:Ignorable="w14 w15 w16se w16cid wp14">
+<w:document xmlns:wpc="http://schemas.microsoft.com/office/word/2010/wordprocessingCanvas" xmlns:mc="http://schemas.openxmlformats.org/markup-compatibility/2006" xmlns:o="urn:schemas-microsoft-com:office:office" xmlns:r="http://schemas.openxmlformats.org/officeDocument/2006/relationships" xmlns:m="http://schemas.openxmlformats.org/officeDocument/2006/math" xmlns:v="urn:schemas-microsoft-com:vml" xmlns:wp14="http://schemas.microsoft.com/office/word/2010/wordprocessingDrawing" xmlns:wp="http://schemas.openxmlformats.org/drawingml/2006/wordprocessingDrawing" xmlns:w10="urn:schemas-microsoft-com:office:word" xmlns:w="http://schemas.openxmlformats.org/wordprocessingml/2006/main" xmlns:w14="http://schemas.microsoft.com/office/word/2010/wordml" xmlns:w15="http://schemas.microsoft.com/office/word/2012/wordml" xmlns:wpg="http://schemas.microsoft.com/office/word/2010/wordprocessingGroup" xmlns:wpi="http://schemas.microsoft.com/office/word/2010/wordprocessingInk" xmlns:wne="http://schemas.microsoft.com/office/word/2006/wordml" xmlns:wps="http://schemas.microsoft.com/office/word/2010/wordprocessingShape" mc:Ignorable="w14 w15 wp14">
   <w:body>
     <w:p>
       <w:pPr>
@@ -818,7 +818,7 @@
     </w:p>
     <w:p>
       <w:pPr>
-        <w:pStyle w:val="ListParagraph"/>
+        <w:pStyle w:val="a3"/>
         <w:numPr>
           <w:ilvl w:val="0"/>
           <w:numId w:val="1"/>
@@ -848,7 +848,7 @@
     </w:p>
     <w:p>
       <w:pPr>
-        <w:pStyle w:val="ListParagraph"/>
+        <w:pStyle w:val="a3"/>
         <w:numPr>
           <w:ilvl w:val="0"/>
           <w:numId w:val="1"/>
@@ -885,7 +885,7 @@
     </w:p>
     <w:p>
       <w:pPr>
-        <w:pStyle w:val="ListParagraph"/>
+        <w:pStyle w:val="a3"/>
         <w:numPr>
           <w:ilvl w:val="0"/>
           <w:numId w:val="1"/>
@@ -922,7 +922,7 @@
     </w:p>
     <w:p>
       <w:pPr>
-        <w:pStyle w:val="ListParagraph"/>
+        <w:pStyle w:val="a3"/>
         <w:numPr>
           <w:ilvl w:val="0"/>
           <w:numId w:val="1"/>
@@ -943,7 +943,7 @@
     </w:p>
     <w:p>
       <w:pPr>
-        <w:pStyle w:val="ListParagraph"/>
+        <w:pStyle w:val="a3"/>
         <w:numPr>
           <w:ilvl w:val="0"/>
           <w:numId w:val="1"/>
@@ -962,7 +962,6 @@
         <w:t xml:space="preserve">Allocate </w:t>
       </w:r>
       <w:proofErr w:type="spellStart"/>
-      <w:proofErr w:type="gramStart"/>
       <w:r>
         <w:rPr>
           <w:strike/>
@@ -976,15 +975,7 @@
           <w:strike/>
           <w:color w:val="BFBFBF" w:themeColor="background1" w:themeShade="BF"/>
         </w:rPr>
-        <w:t>[</w:t>
-      </w:r>
-      <w:proofErr w:type="gramEnd"/>
-      <w:r>
-        <w:rPr>
-          <w:strike/>
-          <w:color w:val="BFBFBF" w:themeColor="background1" w:themeShade="BF"/>
-        </w:rPr>
-        <w:t xml:space="preserve">0] to point to a vector in the size of </w:t>
+        <w:t xml:space="preserve">[0] to point to a vector in the size of </w:t>
       </w:r>
       <w:r>
         <w:rPr>
@@ -1027,7 +1018,7 @@
     </w:p>
     <w:p>
       <w:pPr>
-        <w:pStyle w:val="ListParagraph"/>
+        <w:pStyle w:val="a3"/>
         <w:numPr>
           <w:ilvl w:val="0"/>
           <w:numId w:val="1"/>
@@ -1044,7 +1035,7 @@
     </w:p>
     <w:p>
       <w:pPr>
-        <w:pStyle w:val="ListParagraph"/>
+        <w:pStyle w:val="a3"/>
         <w:numPr>
           <w:ilvl w:val="0"/>
           <w:numId w:val="1"/>
@@ -2168,25 +2159,19 @@
           <w:color w:val="FF0000"/>
         </w:rPr>
       </w:pPr>
-      <w:r>
-        <w:rPr>
-          <w:color w:val="FF0000"/>
-        </w:rPr>
-        <w:t xml:space="preserve">all this problem </w:t>
-      </w:r>
       <w:proofErr w:type="gramStart"/>
       <w:r>
         <w:rPr>
           <w:color w:val="FF0000"/>
         </w:rPr>
-        <w:t>are</w:t>
+        <w:t>all</w:t>
       </w:r>
       <w:proofErr w:type="gramEnd"/>
       <w:r>
         <w:rPr>
           <w:color w:val="FF0000"/>
         </w:rPr>
-        <w:t xml:space="preserve"> because the variadic versions</w:t>
+        <w:t xml:space="preserve"> this problem are because the variadic versions</w:t>
       </w:r>
       <w:r>
         <w:rPr>
@@ -2306,14 +2291,14 @@
         <w:rPr>
           <w:color w:val="FF0000"/>
         </w:rPr>
-        <w:t>= (binary version</w:t>
+        <w:t>= (binary version)</w:t>
       </w:r>
       <w:proofErr w:type="gramStart"/>
       <w:r>
         <w:rPr>
           <w:color w:val="FF0000"/>
         </w:rPr>
-        <w:t xml:space="preserve">), </w:t>
+        <w:t xml:space="preserve">, </w:t>
       </w:r>
       <w:r>
         <w:rPr>
@@ -2347,12 +2332,60 @@
         <w:t>boolean</w:t>
       </w:r>
       <w:proofErr w:type="spellEnd"/>
+      <w:proofErr w:type="gramEnd"/>
       <w:r>
         <w:rPr>
           <w:strike/>
           <w:color w:val="D9D9D9" w:themeColor="background1" w:themeShade="D9"/>
         </w:rPr>
-        <w:t>?,</w:t>
+        <w:t xml:space="preserve">?, </w:t>
+      </w:r>
+    </w:p>
+    <w:p>
+      <w:pPr>
+        <w:bidi w:val="0"/>
+        <w:rPr>
+          <w:strike/>
+          <w:color w:val="D9D9D9" w:themeColor="background1" w:themeShade="D9"/>
+        </w:rPr>
+      </w:pPr>
+      <w:r>
+        <w:rPr>
+          <w:strike/>
+          <w:color w:val="D9D9D9" w:themeColor="background1" w:themeShade="D9"/>
+        </w:rPr>
+        <w:t>char-&gt;</w:t>
+      </w:r>
+      <w:r>
+        <w:rPr>
+          <w:strike/>
+          <w:color w:val="BFBFBF" w:themeColor="background1" w:themeShade="BF"/>
+        </w:rPr>
+        <w:t>integer</w:t>
+      </w:r>
+      <w:r>
+        <w:rPr>
+          <w:strike/>
+          <w:color w:val="D9D9D9" w:themeColor="background1" w:themeShade="D9"/>
+        </w:rPr>
+        <w:t xml:space="preserve">, </w:t>
+      </w:r>
+    </w:p>
+    <w:p>
+      <w:pPr>
+        <w:bidi w:val="0"/>
+        <w:rPr>
+          <w:strike/>
+          <w:color w:val="D9D9D9" w:themeColor="background1" w:themeShade="D9"/>
+        </w:rPr>
+      </w:pPr>
+      <w:proofErr w:type="gramStart"/>
+      <w:r>
+        <w:rPr>
+          <w:strike/>
+          <w:color w:val="D9D9D9" w:themeColor="background1" w:themeShade="D9"/>
+        </w:rPr>
+        <w:t>char</w:t>
       </w:r>
       <w:proofErr w:type="gramEnd"/>
       <w:r>
@@ -2360,7 +2393,7 @@
           <w:strike/>
           <w:color w:val="D9D9D9" w:themeColor="background1" w:themeShade="D9"/>
         </w:rPr>
-        <w:t xml:space="preserve"> </w:t>
+        <w:t xml:space="preserve">?, </w:t>
       </w:r>
     </w:p>
     <w:p>
@@ -2376,21 +2409,33 @@
           <w:strike/>
           <w:color w:val="D9D9D9" w:themeColor="background1" w:themeShade="D9"/>
         </w:rPr>
-        <w:t>char-&gt;</w:t>
-      </w:r>
-      <w:r>
-        <w:rPr>
-          <w:strike/>
-          <w:color w:val="BFBFBF" w:themeColor="background1" w:themeShade="BF"/>
-        </w:rPr>
-        <w:t>integer</w:t>
-      </w:r>
-      <w:r>
+        <w:t xml:space="preserve">denominator, </w:t>
+      </w:r>
+    </w:p>
+    <w:p>
+      <w:pPr>
+        <w:bidi w:val="0"/>
         <w:rPr>
           <w:strike/>
           <w:color w:val="D9D9D9" w:themeColor="background1" w:themeShade="D9"/>
-        </w:rPr>
-        <w:t xml:space="preserve">, </w:t>
+          <w:rtl/>
+        </w:rPr>
+      </w:pPr>
+      <w:proofErr w:type="gramStart"/>
+      <w:r>
+        <w:rPr>
+          <w:strike/>
+          <w:color w:val="D9D9D9" w:themeColor="background1" w:themeShade="D9"/>
+        </w:rPr>
+        <w:t>eq</w:t>
+      </w:r>
+      <w:proofErr w:type="gramEnd"/>
+      <w:r>
+        <w:rPr>
+          <w:strike/>
+          <w:color w:val="D9D9D9" w:themeColor="background1" w:themeShade="D9"/>
+        </w:rPr>
+        <w:t xml:space="preserve">?, </w:t>
       </w:r>
     </w:p>
     <w:p>
@@ -2401,113 +2446,39 @@
           <w:color w:val="D9D9D9" w:themeColor="background1" w:themeShade="D9"/>
         </w:rPr>
       </w:pPr>
+      <w:r>
+        <w:rPr>
+          <w:strike/>
+          <w:color w:val="D9D9D9" w:themeColor="background1" w:themeShade="D9"/>
+        </w:rPr>
+        <w:t xml:space="preserve">exact-&gt;inexact, </w:t>
+      </w:r>
+    </w:p>
+    <w:p>
+      <w:pPr>
+        <w:bidi w:val="0"/>
+        <w:rPr>
+          <w:strike/>
+          <w:color w:val="D9D9D9" w:themeColor="background1" w:themeShade="D9"/>
+        </w:rPr>
+      </w:pPr>
+      <w:proofErr w:type="spellStart"/>
       <w:proofErr w:type="gramStart"/>
       <w:r>
         <w:rPr>
           <w:strike/>
           <w:color w:val="D9D9D9" w:themeColor="background1" w:themeShade="D9"/>
         </w:rPr>
-        <w:t>char?,</w:t>
-      </w:r>
+        <w:t>flonum</w:t>
+      </w:r>
+      <w:proofErr w:type="spellEnd"/>
       <w:proofErr w:type="gramEnd"/>
       <w:r>
         <w:rPr>
           <w:strike/>
           <w:color w:val="D9D9D9" w:themeColor="background1" w:themeShade="D9"/>
         </w:rPr>
-        <w:t xml:space="preserve"> </w:t>
-      </w:r>
-    </w:p>
-    <w:p>
-      <w:pPr>
-        <w:bidi w:val="0"/>
-        <w:rPr>
-          <w:strike/>
-          <w:color w:val="D9D9D9" w:themeColor="background1" w:themeShade="D9"/>
-        </w:rPr>
-      </w:pPr>
-      <w:r>
-        <w:rPr>
-          <w:strike/>
-          <w:color w:val="D9D9D9" w:themeColor="background1" w:themeShade="D9"/>
-        </w:rPr>
-        <w:t xml:space="preserve">denominator, </w:t>
-      </w:r>
-    </w:p>
-    <w:p>
-      <w:pPr>
-        <w:bidi w:val="0"/>
-        <w:rPr>
-          <w:strike/>
-          <w:color w:val="D9D9D9" w:themeColor="background1" w:themeShade="D9"/>
-          <w:rtl/>
-        </w:rPr>
-      </w:pPr>
-      <w:proofErr w:type="gramStart"/>
-      <w:r>
-        <w:rPr>
-          <w:strike/>
-          <w:color w:val="D9D9D9" w:themeColor="background1" w:themeShade="D9"/>
-        </w:rPr>
-        <w:t>eq?,</w:t>
-      </w:r>
-      <w:proofErr w:type="gramEnd"/>
-      <w:r>
-        <w:rPr>
-          <w:strike/>
-          <w:color w:val="D9D9D9" w:themeColor="background1" w:themeShade="D9"/>
-        </w:rPr>
-        <w:t xml:space="preserve"> </w:t>
-      </w:r>
-    </w:p>
-    <w:p>
-      <w:pPr>
-        <w:bidi w:val="0"/>
-        <w:rPr>
-          <w:strike/>
-          <w:color w:val="D9D9D9" w:themeColor="background1" w:themeShade="D9"/>
-        </w:rPr>
-      </w:pPr>
-      <w:r>
-        <w:rPr>
-          <w:strike/>
-          <w:color w:val="D9D9D9" w:themeColor="background1" w:themeShade="D9"/>
-        </w:rPr>
-        <w:t xml:space="preserve">exact-&gt;inexact, </w:t>
-      </w:r>
-    </w:p>
-    <w:p>
-      <w:pPr>
-        <w:bidi w:val="0"/>
-        <w:rPr>
-          <w:strike/>
-          <w:color w:val="D9D9D9" w:themeColor="background1" w:themeShade="D9"/>
-        </w:rPr>
-      </w:pPr>
-      <w:proofErr w:type="spellStart"/>
-      <w:proofErr w:type="gramStart"/>
-      <w:r>
-        <w:rPr>
-          <w:strike/>
-          <w:color w:val="D9D9D9" w:themeColor="background1" w:themeShade="D9"/>
-        </w:rPr>
-        <w:t>flonum</w:t>
-      </w:r>
-      <w:proofErr w:type="spellEnd"/>
-      <w:r>
-        <w:rPr>
-          <w:strike/>
-          <w:color w:val="D9D9D9" w:themeColor="background1" w:themeShade="D9"/>
-        </w:rPr>
-        <w:t>?,</w:t>
-      </w:r>
-      <w:proofErr w:type="gramEnd"/>
-      <w:r>
-        <w:rPr>
-          <w:strike/>
-          <w:color w:val="D9D9D9" w:themeColor="background1" w:themeShade="D9"/>
-        </w:rPr>
-        <w:t xml:space="preserve"> </w:t>
+        <w:t xml:space="preserve">?, </w:t>
       </w:r>
     </w:p>
     <w:p>
@@ -2869,21 +2840,21 @@
         <w:rPr>
           <w:color w:val="ED7D31" w:themeColor="accent2"/>
         </w:rPr>
-        <w:t xml:space="preserve">    while our implementation returns #f for all </w:t>
+        <w:t xml:space="preserve">    </w:t>
       </w:r>
       <w:proofErr w:type="gramStart"/>
       <w:r>
         <w:rPr>
           <w:color w:val="ED7D31" w:themeColor="accent2"/>
         </w:rPr>
-        <w:t>floating point</w:t>
+        <w:t>while</w:t>
       </w:r>
       <w:proofErr w:type="gramEnd"/>
       <w:r>
         <w:rPr>
           <w:color w:val="ED7D31" w:themeColor="accent2"/>
         </w:rPr>
-        <w:t xml:space="preserve"> numbers."</w:t>
+        <w:t xml:space="preserve"> our implementation returns #f for all floating point numbers."</w:t>
       </w:r>
     </w:p>
     <w:p>
@@ -3274,19 +3245,28 @@
         </w:rPr>
         <w:tab/>
       </w:r>
+      <w:proofErr w:type="gramStart"/>
       <w:r>
         <w:rPr>
           <w:strike/>
           <w:color w:val="808080" w:themeColor="background1" w:themeShade="80"/>
         </w:rPr>
-        <w:t xml:space="preserve">car, </w:t>
-      </w:r>
-      <w:proofErr w:type="spellStart"/>
+        <w:t>car</w:t>
+      </w:r>
+      <w:proofErr w:type="gramEnd"/>
       <w:r>
         <w:rPr>
           <w:strike/>
           <w:color w:val="808080" w:themeColor="background1" w:themeShade="80"/>
         </w:rPr>
+        <w:t xml:space="preserve">, </w:t>
+      </w:r>
+      <w:proofErr w:type="spellStart"/>
+      <w:r>
+        <w:rPr>
+          <w:strike/>
+          <w:color w:val="808080" w:themeColor="background1" w:themeShade="80"/>
+        </w:rPr>
         <w:t>cdr</w:t>
       </w:r>
       <w:proofErr w:type="spellEnd"/>
@@ -3295,23 +3275,7 @@
           <w:strike/>
           <w:color w:val="808080" w:themeColor="background1" w:themeShade="80"/>
         </w:rPr>
-        <w:t>, cons, set-</w:t>
-      </w:r>
-      <w:proofErr w:type="gramStart"/>
-      <w:r>
-        <w:rPr>
-          <w:strike/>
-          <w:color w:val="808080" w:themeColor="background1" w:themeShade="80"/>
-        </w:rPr>
-        <w:t>car!,</w:t>
-      </w:r>
-      <w:proofErr w:type="gramEnd"/>
-      <w:r>
-        <w:rPr>
-          <w:strike/>
-          <w:color w:val="808080" w:themeColor="background1" w:themeShade="80"/>
-        </w:rPr>
-        <w:t xml:space="preserve"> set-</w:t>
+        <w:t>, cons, set-car!, set-</w:t>
       </w:r>
       <w:proofErr w:type="spellStart"/>
       <w:r>
@@ -3541,14 +3505,14 @@
         <w:rPr>
           <w:highlight w:val="green"/>
         </w:rPr>
-        <w:t>integer?,</w:t>
+        <w:t>integer</w:t>
       </w:r>
       <w:proofErr w:type="gramEnd"/>
       <w:r>
         <w:rPr>
           <w:highlight w:val="green"/>
         </w:rPr>
-        <w:t xml:space="preserve"> number?, zero</w:t>
+        <w:t>?, number?, zero</w:t>
       </w:r>
       <w:r>
         <w:rPr>
@@ -3634,14 +3598,14 @@
         <w:rPr>
           <w:highlight w:val="green"/>
         </w:rPr>
-        <w:t xml:space="preserve">, append (variadic), </w:t>
+        <w:t>, append (variadic), equal</w:t>
       </w:r>
       <w:proofErr w:type="gramStart"/>
       <w:r>
         <w:rPr>
           <w:highlight w:val="green"/>
         </w:rPr>
-        <w:t>equal?,</w:t>
+        <w:t>?,</w:t>
       </w:r>
       <w:proofErr w:type="gramEnd"/>
       <w:r>
@@ -3662,7 +3626,21 @@
         <w:rPr>
           <w:highlight w:val="green"/>
         </w:rPr>
-        <w:t xml:space="preserve"> (variadic), length, make-string, map (variadic),</w:t>
+        <w:t xml:space="preserve"> (</w:t>
+      </w:r>
+      <w:proofErr w:type="spellStart"/>
+      <w:r>
+        <w:rPr>
+          <w:highlight w:val="green"/>
+        </w:rPr>
+        <w:t>variadic</w:t>
+      </w:r>
+      <w:proofErr w:type="spellEnd"/>
+      <w:r>
+        <w:rPr>
+          <w:highlight w:val="green"/>
+        </w:rPr>
+        <w:t>), length, make-string, map (variadic),</w:t>
       </w:r>
       <w:r>
         <w:t xml:space="preserve"> </w:t>
@@ -4182,7 +4160,7 @@
     </w:p>
     <w:p>
       <w:pPr>
-        <w:pStyle w:val="ListParagraph"/>
+        <w:pStyle w:val="a3"/>
         <w:numPr>
           <w:ilvl w:val="0"/>
           <w:numId w:val="2"/>
@@ -4267,15 +4245,12 @@
     </w:p>
     <w:p>
       <w:pPr>
-        <w:pStyle w:val="ListParagraph"/>
-        <w:rPr>
-          <w:rFonts w:hint="cs"/>
-        </w:rPr>
-      </w:pPr>
-    </w:p>
-    <w:p>
-      <w:pPr>
-        <w:pStyle w:val="ListParagraph"/>
+        <w:pStyle w:val="a3"/>
+      </w:pPr>
+    </w:p>
+    <w:p>
+      <w:pPr>
+        <w:pStyle w:val="a3"/>
         <w:numPr>
           <w:ilvl w:val="0"/>
           <w:numId w:val="2"/>
@@ -4291,7 +4266,7 @@
     </w:p>
     <w:p>
       <w:pPr>
-        <w:pStyle w:val="ListParagraph"/>
+        <w:pStyle w:val="a3"/>
         <w:numPr>
           <w:ilvl w:val="1"/>
           <w:numId w:val="2"/>
@@ -4382,7 +4357,7 @@
     </w:p>
     <w:p>
       <w:pPr>
-        <w:pStyle w:val="ListParagraph"/>
+        <w:pStyle w:val="a3"/>
         <w:numPr>
           <w:ilvl w:val="1"/>
           <w:numId w:val="2"/>
@@ -4443,7 +4418,7 @@
     </w:p>
     <w:p>
       <w:pPr>
-        <w:pStyle w:val="ListParagraph"/>
+        <w:pStyle w:val="a3"/>
         <w:numPr>
           <w:ilvl w:val="1"/>
           <w:numId w:val="2"/>
@@ -4505,7 +4480,7 @@
     <w:p/>
     <w:p>
       <w:pPr>
-        <w:pStyle w:val="ListParagraph"/>
+        <w:pStyle w:val="a3"/>
         <w:numPr>
           <w:ilvl w:val="0"/>
           <w:numId w:val="2"/>
@@ -4519,7 +4494,11 @@
         <w:t xml:space="preserve">טסטים שצריך לבדוק כי הם חשודים בגלל בעיות </w:t>
       </w:r>
       <w:r>
-        <w:t>heap</w:t>
+        <w:rPr>
+          <w:rFonts w:hint="cs"/>
+          <w:rtl/>
+        </w:rPr>
+        <w:t>זיכרון</w:t>
       </w:r>
       <w:r>
         <w:rPr>
@@ -4531,7 +4510,7 @@
     </w:p>
     <w:p>
       <w:pPr>
-        <w:pStyle w:val="ListParagraph"/>
+        <w:pStyle w:val="a3"/>
         <w:numPr>
           <w:ilvl w:val="1"/>
           <w:numId w:val="2"/>
@@ -4589,14 +4568,72 @@
     </w:p>
     <w:p>
       <w:pPr>
-        <w:rPr>
-          <w:rtl/>
-        </w:rPr>
-      </w:pPr>
-    </w:p>
-    <w:p>
-      <w:pPr>
-        <w:pStyle w:val="ListParagraph"/>
+        <w:pStyle w:val="a3"/>
+        <w:numPr>
+          <w:ilvl w:val="1"/>
+          <w:numId w:val="2"/>
+        </w:numPr>
+        <w:rPr>
+          <w:highlight w:val="yellow"/>
+        </w:rPr>
+      </w:pPr>
+      <w:r>
+        <w:rPr>
+          <w:highlight w:val="yellow"/>
+        </w:rPr>
+        <w:t>scheme_7.scm</w:t>
+      </w:r>
+      <w:r>
+        <w:rPr>
+          <w:rFonts w:hint="cs"/>
+          <w:highlight w:val="yellow"/>
+          <w:rtl/>
+        </w:rPr>
+        <w:t xml:space="preserve"> </w:t>
+      </w:r>
+      <w:r>
+        <w:rPr>
+          <w:highlight w:val="yellow"/>
+          <w:rtl/>
+        </w:rPr>
+        <w:t>–</w:t>
+      </w:r>
+      <w:r>
+        <w:rPr>
+          <w:rFonts w:hint="cs"/>
+          <w:highlight w:val="yellow"/>
+          <w:rtl/>
+        </w:rPr>
+        <w:t xml:space="preserve"> </w:t>
+      </w:r>
+      <w:r>
+        <w:rPr>
+          <w:rFonts w:hint="cs"/>
+          <w:color w:val="FF0000"/>
+          <w:highlight w:val="yellow"/>
+          <w:rtl/>
+        </w:rPr>
+        <w:t xml:space="preserve">צריך לבדוק על </w:t>
+      </w:r>
+      <w:r>
+        <w:rPr>
+          <w:color w:val="FF0000"/>
+          <w:highlight w:val="yellow"/>
+        </w:rPr>
+        <w:t>2GB RAM</w:t>
+      </w:r>
+    </w:p>
+    <w:p>
+      <w:pPr>
+        <w:rPr>
+          <w:rFonts w:hint="cs"/>
+          <w:rtl/>
+        </w:rPr>
+      </w:pPr>
+    </w:p>
+    <w:p>
+      <w:pPr>
+        <w:pStyle w:val="a3"/>
         <w:numPr>
           <w:ilvl w:val="0"/>
           <w:numId w:val="2"/>
@@ -4612,7 +4649,7 @@
     </w:p>
     <w:p>
       <w:pPr>
-        <w:pStyle w:val="ListParagraph"/>
+        <w:pStyle w:val="a3"/>
         <w:numPr>
           <w:ilvl w:val="1"/>
           <w:numId w:val="2"/>
@@ -4624,7 +4661,7 @@
     </w:p>
     <w:p>
       <w:pPr>
-        <w:pStyle w:val="ListParagraph"/>
+        <w:pStyle w:val="a3"/>
         <w:numPr>
           <w:ilvl w:val="2"/>
           <w:numId w:val="2"/>
@@ -4656,7 +4693,7 @@
     </w:p>
     <w:p>
       <w:pPr>
-        <w:pStyle w:val="ListParagraph"/>
+        <w:pStyle w:val="a3"/>
         <w:numPr>
           <w:ilvl w:val="2"/>
           <w:numId w:val="2"/>
@@ -4723,7 +4760,7 @@
     </w:p>
     <w:p>
       <w:pPr>
-        <w:pStyle w:val="ListParagraph"/>
+        <w:pStyle w:val="a3"/>
         <w:numPr>
           <w:ilvl w:val="0"/>
           <w:numId w:val="2"/>
@@ -4739,7 +4776,7 @@
     </w:p>
     <w:p>
       <w:pPr>
-        <w:pStyle w:val="ListParagraph"/>
+        <w:pStyle w:val="a3"/>
         <w:numPr>
           <w:ilvl w:val="1"/>
           <w:numId w:val="2"/>
@@ -4751,7 +4788,7 @@
     </w:p>
     <w:p>
       <w:pPr>
-        <w:pStyle w:val="ListParagraph"/>
+        <w:pStyle w:val="a3"/>
         <w:numPr>
           <w:ilvl w:val="1"/>
           <w:numId w:val="2"/>
@@ -4763,7 +4800,7 @@
     </w:p>
     <w:p>
       <w:pPr>
-        <w:pStyle w:val="ListParagraph"/>
+        <w:pStyle w:val="a3"/>
         <w:numPr>
           <w:ilvl w:val="1"/>
           <w:numId w:val="2"/>
@@ -4775,7 +4812,7 @@
     </w:p>
     <w:p>
       <w:pPr>
-        <w:pStyle w:val="ListParagraph"/>
+        <w:pStyle w:val="a3"/>
         <w:numPr>
           <w:ilvl w:val="1"/>
           <w:numId w:val="2"/>
@@ -4789,13 +4826,257 @@
     </w:p>
     <w:p>
       <w:pPr>
-        <w:pStyle w:val="ListParagraph"/>
+        <w:pStyle w:val="a3"/>
+        <w:numPr>
+          <w:ilvl w:val="1"/>
+          <w:numId w:val="2"/>
+        </w:numPr>
+        <w:rPr>
+          <w:highlight w:val="yellow"/>
+        </w:rPr>
+      </w:pPr>
+      <w:proofErr w:type="spellStart"/>
+      <w:r>
+        <w:rPr>
+          <w:highlight w:val="yellow"/>
+        </w:rPr>
+        <w:t>is_equal.scm</w:t>
+      </w:r>
+      <w:proofErr w:type="spellEnd"/>
+      <w:r>
+        <w:rPr>
+          <w:rFonts w:hint="cs"/>
+          <w:highlight w:val="yellow"/>
+          <w:rtl/>
+        </w:rPr>
+        <w:t xml:space="preserve"> </w:t>
+      </w:r>
+      <w:r>
+        <w:rPr>
+          <w:highlight w:val="yellow"/>
+          <w:rtl/>
+        </w:rPr>
+        <w:t>–</w:t>
+      </w:r>
+      <w:r>
+        <w:rPr>
+          <w:rFonts w:hint="cs"/>
+          <w:highlight w:val="yellow"/>
+          <w:rtl/>
+        </w:rPr>
+        <w:t xml:space="preserve"> ספציפית:</w:t>
+      </w:r>
+    </w:p>
+    <w:p>
+      <w:pPr>
+        <w:pStyle w:val="a3"/>
+        <w:numPr>
+          <w:ilvl w:val="2"/>
+          <w:numId w:val="2"/>
+        </w:numPr>
+        <w:rPr>
+          <w:highlight w:val="yellow"/>
+        </w:rPr>
+      </w:pPr>
+      <w:r>
+        <w:rPr>
+          <w:highlight w:val="yellow"/>
+        </w:rPr>
+        <w:t>(equal? 0.0 -0.0)</w:t>
+      </w:r>
+    </w:p>
+    <w:p>
+      <w:pPr>
+        <w:pStyle w:val="a3"/>
+        <w:numPr>
+          <w:ilvl w:val="2"/>
+          <w:numId w:val="2"/>
+        </w:numPr>
+        <w:rPr>
+          <w:highlight w:val="yellow"/>
+        </w:rPr>
+      </w:pPr>
+      <w:r>
+        <w:rPr>
+          <w:highlight w:val="yellow"/>
+        </w:rPr>
+        <w:t>(</w:t>
+      </w:r>
+      <w:proofErr w:type="gramStart"/>
+      <w:r>
+        <w:rPr>
+          <w:highlight w:val="yellow"/>
+        </w:rPr>
+        <w:t>equal</w:t>
+      </w:r>
+      <w:proofErr w:type="gramEnd"/>
+      <w:r>
+        <w:rPr>
+          <w:highlight w:val="yellow"/>
+        </w:rPr>
+        <w:t>? -5/6 (/ 5 -6))</w:t>
+      </w:r>
+    </w:p>
+    <w:p>
+      <w:pPr>
+        <w:pStyle w:val="a3"/>
+        <w:numPr>
+          <w:ilvl w:val="1"/>
+          <w:numId w:val="2"/>
+        </w:numPr>
+        <w:rPr>
+          <w:highlight w:val="yellow"/>
+        </w:rPr>
+      </w:pPr>
+      <w:proofErr w:type="spellStart"/>
+      <w:r>
+        <w:rPr>
+          <w:highlight w:val="yellow"/>
+        </w:rPr>
+        <w:t>is_integer.scm</w:t>
+      </w:r>
+      <w:proofErr w:type="spellEnd"/>
+      <w:r>
+        <w:rPr>
+          <w:rFonts w:hint="cs"/>
+          <w:highlight w:val="yellow"/>
+          <w:rtl/>
+        </w:rPr>
+        <w:t xml:space="preserve"> </w:t>
+      </w:r>
+      <w:r>
+        <w:rPr>
+          <w:highlight w:val="yellow"/>
+          <w:rtl/>
+        </w:rPr>
+        <w:t>–</w:t>
+      </w:r>
+      <w:r>
+        <w:rPr>
+          <w:rFonts w:hint="cs"/>
+          <w:highlight w:val="yellow"/>
+          <w:rtl/>
+        </w:rPr>
+        <w:t xml:space="preserve"> ספציפית:</w:t>
+      </w:r>
+    </w:p>
+    <w:p>
+      <w:pPr>
+        <w:pStyle w:val="a3"/>
+        <w:numPr>
+          <w:ilvl w:val="2"/>
+          <w:numId w:val="2"/>
+        </w:numPr>
+        <w:rPr>
+          <w:highlight w:val="yellow"/>
+        </w:rPr>
+      </w:pPr>
+      <w:r>
+        <w:rPr>
+          <w:highlight w:val="yellow"/>
+        </w:rPr>
+        <w:t>(integer? 3.0)</w:t>
+      </w:r>
+    </w:p>
+    <w:p>
+      <w:pPr>
+        <w:pStyle w:val="a3"/>
+        <w:numPr>
+          <w:ilvl w:val="2"/>
+          <w:numId w:val="2"/>
+        </w:numPr>
+        <w:rPr>
+          <w:highlight w:val="yellow"/>
+        </w:rPr>
+      </w:pPr>
+      <w:r>
+        <w:rPr>
+          <w:highlight w:val="yellow"/>
+        </w:rPr>
+        <w:t xml:space="preserve">(integer? </w:t>
+      </w:r>
+      <w:r>
+        <w:rPr>
+          <w:highlight w:val="yellow"/>
+        </w:rPr>
+        <w:t>0</w:t>
+      </w:r>
+      <w:r>
+        <w:rPr>
+          <w:highlight w:val="yellow"/>
+        </w:rPr>
+        <w:t>.0)</w:t>
+      </w:r>
+    </w:p>
+    <w:p>
+      <w:pPr>
+        <w:pStyle w:val="a3"/>
+        <w:numPr>
+          <w:ilvl w:val="2"/>
+          <w:numId w:val="2"/>
+        </w:numPr>
+        <w:rPr>
+          <w:highlight w:val="yellow"/>
+        </w:rPr>
+      </w:pPr>
+      <w:r>
+        <w:rPr>
+          <w:highlight w:val="yellow"/>
+        </w:rPr>
+        <w:t xml:space="preserve">(integer? </w:t>
+      </w:r>
+      <w:r>
+        <w:rPr>
+          <w:highlight w:val="yellow"/>
+        </w:rPr>
+        <w:t>-0</w:t>
+      </w:r>
+      <w:r>
+        <w:rPr>
+          <w:highlight w:val="yellow"/>
+        </w:rPr>
+        <w:t>.0)</w:t>
+      </w:r>
+    </w:p>
+    <w:p>
+      <w:pPr>
+        <w:pStyle w:val="a3"/>
+        <w:numPr>
+          <w:ilvl w:val="2"/>
+          <w:numId w:val="2"/>
+        </w:numPr>
+        <w:rPr>
+          <w:highlight w:val="yellow"/>
+        </w:rPr>
+      </w:pPr>
+      <w:r>
+        <w:rPr>
+          <w:highlight w:val="yellow"/>
+        </w:rPr>
+        <w:t xml:space="preserve">(integer? </w:t>
+      </w:r>
+      <w:r>
+        <w:rPr>
+          <w:highlight w:val="yellow"/>
+        </w:rPr>
+        <w:t>-</w:t>
+      </w:r>
+      <w:r>
+        <w:rPr>
+          <w:highlight w:val="yellow"/>
+        </w:rPr>
+        <w:t>3.0)</w:t>
+      </w:r>
+    </w:p>
+    <w:p>
+      <w:pPr>
+        <w:pStyle w:val="a3"/>
         <w:ind w:left="1440"/>
       </w:pPr>
     </w:p>
     <w:p>
       <w:pPr>
-        <w:pStyle w:val="ListParagraph"/>
+        <w:pStyle w:val="a3"/>
         <w:numPr>
           <w:ilvl w:val="0"/>
           <w:numId w:val="2"/>
@@ -4811,7 +5092,7 @@
     </w:p>
     <w:p>
       <w:pPr>
-        <w:pStyle w:val="ListParagraph"/>
+        <w:pStyle w:val="a3"/>
         <w:numPr>
           <w:ilvl w:val="1"/>
           <w:numId w:val="2"/>
@@ -4823,7 +5104,7 @@
     </w:p>
     <w:p>
       <w:pPr>
-        <w:pStyle w:val="ListParagraph"/>
+        <w:pStyle w:val="a3"/>
         <w:numPr>
           <w:ilvl w:val="1"/>
           <w:numId w:val="2"/>
@@ -4835,7 +5116,7 @@
     </w:p>
     <w:p>
       <w:pPr>
-        <w:pStyle w:val="ListParagraph"/>
+        <w:pStyle w:val="a3"/>
         <w:numPr>
           <w:ilvl w:val="1"/>
           <w:numId w:val="2"/>
@@ -4847,7 +5128,7 @@
     </w:p>
     <w:p>
       <w:pPr>
-        <w:pStyle w:val="ListParagraph"/>
+        <w:pStyle w:val="a3"/>
         <w:numPr>
           <w:ilvl w:val="1"/>
           <w:numId w:val="2"/>
@@ -4859,7 +5140,7 @@
     </w:p>
     <w:p>
       <w:pPr>
-        <w:pStyle w:val="ListParagraph"/>
+        <w:pStyle w:val="a3"/>
         <w:numPr>
           <w:ilvl w:val="1"/>
           <w:numId w:val="2"/>
@@ -4876,7 +5157,7 @@
     </w:p>
     <w:p>
       <w:pPr>
-        <w:pStyle w:val="ListParagraph"/>
+        <w:pStyle w:val="a3"/>
         <w:numPr>
           <w:ilvl w:val="1"/>
           <w:numId w:val="2"/>
@@ -4888,7 +5169,7 @@
     </w:p>
     <w:p>
       <w:pPr>
-        <w:pStyle w:val="ListParagraph"/>
+        <w:pStyle w:val="a3"/>
         <w:numPr>
           <w:ilvl w:val="1"/>
           <w:numId w:val="2"/>
@@ -4902,7 +5183,7 @@
     </w:p>
     <w:p>
       <w:pPr>
-        <w:pStyle w:val="ListParagraph"/>
+        <w:pStyle w:val="a3"/>
         <w:numPr>
           <w:ilvl w:val="1"/>
           <w:numId w:val="2"/>
@@ -4914,7 +5195,7 @@
     </w:p>
     <w:p>
       <w:pPr>
-        <w:pStyle w:val="ListParagraph"/>
+        <w:pStyle w:val="a3"/>
         <w:numPr>
           <w:ilvl w:val="1"/>
           <w:numId w:val="2"/>
@@ -4928,19 +5209,20 @@
     </w:p>
     <w:p>
       <w:pPr>
-        <w:pStyle w:val="ListParagraph"/>
+        <w:pStyle w:val="a3"/>
         <w:numPr>
           <w:ilvl w:val="1"/>
           <w:numId w:val="2"/>
         </w:numPr>
       </w:pPr>
       <w:r>
+        <w:lastRenderedPageBreak/>
         <w:t>whatsapp1.scm</w:t>
       </w:r>
     </w:p>
     <w:p>
       <w:pPr>
-        <w:pStyle w:val="ListParagraph"/>
+        <w:pStyle w:val="a3"/>
         <w:numPr>
           <w:ilvl w:val="1"/>
           <w:numId w:val="2"/>
@@ -4952,7 +5234,7 @@
     </w:p>
     <w:p>
       <w:pPr>
-        <w:pStyle w:val="ListParagraph"/>
+        <w:pStyle w:val="a3"/>
         <w:numPr>
           <w:ilvl w:val="1"/>
           <w:numId w:val="2"/>
@@ -4964,7 +5246,7 @@
     </w:p>
     <w:p>
       <w:pPr>
-        <w:pStyle w:val="ListParagraph"/>
+        <w:pStyle w:val="a3"/>
         <w:numPr>
           <w:ilvl w:val="1"/>
           <w:numId w:val="2"/>
@@ -4976,7 +5258,7 @@
     </w:p>
     <w:p>
       <w:pPr>
-        <w:pStyle w:val="ListParagraph"/>
+        <w:pStyle w:val="a3"/>
         <w:numPr>
           <w:ilvl w:val="1"/>
           <w:numId w:val="2"/>
@@ -4988,7 +5270,7 @@
     </w:p>
     <w:p>
       <w:pPr>
-        <w:pStyle w:val="ListParagraph"/>
+        <w:pStyle w:val="a3"/>
         <w:numPr>
           <w:ilvl w:val="1"/>
           <w:numId w:val="2"/>
@@ -5002,13 +5284,302 @@
     </w:p>
     <w:p>
       <w:pPr>
-        <w:pStyle w:val="ListParagraph"/>
-        <w:ind w:left="1440"/>
-      </w:pPr>
-    </w:p>
-    <w:p>
-      <w:pPr>
-        <w:pStyle w:val="ListParagraph"/>
+        <w:pStyle w:val="a3"/>
+        <w:numPr>
+          <w:ilvl w:val="1"/>
+          <w:numId w:val="2"/>
+        </w:numPr>
+        <w:rPr>
+          <w:highlight w:val="yellow"/>
+        </w:rPr>
+      </w:pPr>
+      <w:r>
+        <w:rPr>
+          <w:highlight w:val="yellow"/>
+        </w:rPr>
+        <w:t>scheme_11.scm</w:t>
+      </w:r>
+    </w:p>
+    <w:p>
+      <w:pPr>
+        <w:pStyle w:val="a3"/>
+        <w:numPr>
+          <w:ilvl w:val="1"/>
+          <w:numId w:val="2"/>
+        </w:numPr>
+        <w:rPr>
+          <w:highlight w:val="yellow"/>
+        </w:rPr>
+      </w:pPr>
+      <w:r>
+        <w:rPr>
+          <w:highlight w:val="yellow"/>
+        </w:rPr>
+        <w:t>scheme_16.scm</w:t>
+      </w:r>
+    </w:p>
+    <w:p>
+      <w:pPr>
+        <w:pStyle w:val="a3"/>
+        <w:numPr>
+          <w:ilvl w:val="1"/>
+          <w:numId w:val="2"/>
+        </w:numPr>
+        <w:rPr>
+          <w:highlight w:val="yellow"/>
+        </w:rPr>
+      </w:pPr>
+      <w:r>
+        <w:rPr>
+          <w:highlight w:val="yellow"/>
+        </w:rPr>
+        <w:t>scheme_17.scm</w:t>
+      </w:r>
+    </w:p>
+    <w:p>
+      <w:pPr>
+        <w:pStyle w:val="a3"/>
+        <w:numPr>
+          <w:ilvl w:val="1"/>
+          <w:numId w:val="2"/>
+        </w:numPr>
+        <w:rPr>
+          <w:highlight w:val="yellow"/>
+        </w:rPr>
+      </w:pPr>
+      <w:r>
+        <w:rPr>
+          <w:highlight w:val="yellow"/>
+        </w:rPr>
+        <w:t>scheme_</w:t>
+      </w:r>
+      <w:r>
+        <w:rPr>
+          <w:highlight w:val="yellow"/>
+        </w:rPr>
+        <w:t>23</w:t>
+      </w:r>
+      <w:r>
+        <w:rPr>
+          <w:highlight w:val="yellow"/>
+        </w:rPr>
+        <w:t>.scm</w:t>
+      </w:r>
+    </w:p>
+    <w:p>
+      <w:pPr>
+        <w:pStyle w:val="a3"/>
+        <w:numPr>
+          <w:ilvl w:val="1"/>
+          <w:numId w:val="2"/>
+        </w:numPr>
+        <w:rPr>
+          <w:highlight w:val="yellow"/>
+        </w:rPr>
+      </w:pPr>
+      <w:r>
+        <w:rPr>
+          <w:highlight w:val="yellow"/>
+        </w:rPr>
+        <w:t>scheme_2</w:t>
+      </w:r>
+      <w:r>
+        <w:rPr>
+          <w:highlight w:val="yellow"/>
+        </w:rPr>
+        <w:t>7</w:t>
+      </w:r>
+      <w:r>
+        <w:rPr>
+          <w:highlight w:val="yellow"/>
+        </w:rPr>
+        <w:t>.scm</w:t>
+      </w:r>
+    </w:p>
+    <w:p>
+      <w:pPr>
+        <w:pStyle w:val="a3"/>
+        <w:numPr>
+          <w:ilvl w:val="1"/>
+          <w:numId w:val="2"/>
+        </w:numPr>
+        <w:rPr>
+          <w:highlight w:val="yellow"/>
+        </w:rPr>
+      </w:pPr>
+      <w:r>
+        <w:rPr>
+          <w:highlight w:val="yellow"/>
+        </w:rPr>
+        <w:t>scheme_2</w:t>
+      </w:r>
+      <w:r>
+        <w:rPr>
+          <w:highlight w:val="yellow"/>
+        </w:rPr>
+        <w:t>8</w:t>
+      </w:r>
+      <w:r>
+        <w:rPr>
+          <w:highlight w:val="yellow"/>
+        </w:rPr>
+        <w:t>.scm</w:t>
+      </w:r>
+    </w:p>
+    <w:p>
+      <w:pPr>
+        <w:pStyle w:val="a3"/>
+        <w:numPr>
+          <w:ilvl w:val="1"/>
+          <w:numId w:val="2"/>
+        </w:numPr>
+        <w:rPr>
+          <w:highlight w:val="yellow"/>
+        </w:rPr>
+      </w:pPr>
+      <w:r>
+        <w:rPr>
+          <w:highlight w:val="yellow"/>
+        </w:rPr>
+        <w:t>scheme_</w:t>
+      </w:r>
+      <w:r>
+        <w:rPr>
+          <w:highlight w:val="yellow"/>
+        </w:rPr>
+        <w:t>35</w:t>
+      </w:r>
+      <w:r>
+        <w:rPr>
+          <w:highlight w:val="yellow"/>
+        </w:rPr>
+        <w:t>.scm</w:t>
+      </w:r>
+    </w:p>
+    <w:p>
+      <w:pPr>
+        <w:pStyle w:val="a3"/>
+        <w:numPr>
+          <w:ilvl w:val="1"/>
+          <w:numId w:val="2"/>
+        </w:numPr>
+        <w:rPr>
+          <w:highlight w:val="yellow"/>
+        </w:rPr>
+      </w:pPr>
+      <w:r>
+        <w:rPr>
+          <w:highlight w:val="yellow"/>
+        </w:rPr>
+        <w:t>scheme_</w:t>
+      </w:r>
+      <w:r>
+        <w:rPr>
+          <w:highlight w:val="yellow"/>
+        </w:rPr>
+        <w:t>39</w:t>
+      </w:r>
+      <w:r>
+        <w:rPr>
+          <w:highlight w:val="yellow"/>
+        </w:rPr>
+        <w:t>.scm</w:t>
+      </w:r>
+    </w:p>
+    <w:p>
+      <w:pPr>
+        <w:pStyle w:val="a3"/>
+        <w:numPr>
+          <w:ilvl w:val="1"/>
+          <w:numId w:val="2"/>
+        </w:numPr>
+        <w:rPr>
+          <w:highlight w:val="yellow"/>
+        </w:rPr>
+      </w:pPr>
+      <w:r>
+        <w:rPr>
+          <w:highlight w:val="yellow"/>
+        </w:rPr>
+        <w:t>scheme_</w:t>
+      </w:r>
+      <w:r>
+        <w:rPr>
+          <w:highlight w:val="yellow"/>
+        </w:rPr>
+        <w:t>42</w:t>
+      </w:r>
+      <w:r>
+        <w:rPr>
+          <w:highlight w:val="yellow"/>
+        </w:rPr>
+        <w:t>.scm</w:t>
+      </w:r>
+    </w:p>
+    <w:p>
+      <w:pPr>
+        <w:pStyle w:val="a3"/>
+        <w:numPr>
+          <w:ilvl w:val="1"/>
+          <w:numId w:val="2"/>
+        </w:numPr>
+        <w:rPr>
+          <w:highlight w:val="yellow"/>
+        </w:rPr>
+      </w:pPr>
+      <w:r>
+        <w:rPr>
+          <w:highlight w:val="yellow"/>
+        </w:rPr>
+        <w:t>scheme_</w:t>
+      </w:r>
+      <w:r>
+        <w:rPr>
+          <w:highlight w:val="yellow"/>
+        </w:rPr>
+        <w:t>4</w:t>
+      </w:r>
+      <w:r>
+        <w:rPr>
+          <w:highlight w:val="yellow"/>
+        </w:rPr>
+        <w:t>3.scm</w:t>
+      </w:r>
+    </w:p>
+    <w:p>
+      <w:pPr>
+        <w:pStyle w:val="a3"/>
+        <w:numPr>
+          <w:ilvl w:val="1"/>
+          <w:numId w:val="2"/>
+        </w:numPr>
+        <w:rPr>
+          <w:highlight w:val="yellow"/>
+        </w:rPr>
+      </w:pPr>
+      <w:r>
+        <w:rPr>
+          <w:highlight w:val="yellow"/>
+        </w:rPr>
+        <w:t>scheme_</w:t>
+      </w:r>
+      <w:r>
+        <w:rPr>
+          <w:highlight w:val="yellow"/>
+        </w:rPr>
+        <w:t>51</w:t>
+      </w:r>
+      <w:r>
+        <w:rPr>
+          <w:highlight w:val="yellow"/>
+        </w:rPr>
+        <w:t>.scm</w:t>
+      </w:r>
+    </w:p>
+    <w:p/>
+    <w:p>
+      <w:pPr>
+        <w:pStyle w:val="a3"/>
         <w:numPr>
           <w:ilvl w:val="0"/>
           <w:numId w:val="2"/>
@@ -5034,42 +5605,35 @@
     </w:p>
     <w:p>
       <w:pPr>
-        <w:pStyle w:val="ListParagraph"/>
+        <w:pStyle w:val="a3"/>
         <w:numPr>
           <w:ilvl w:val="1"/>
           <w:numId w:val="2"/>
         </w:numPr>
       </w:pPr>
-      <w:r>
-        <w:t>eq-</w:t>
-      </w:r>
-      <w:proofErr w:type="spellStart"/>
-      <w:r>
-        <w:t>consts.scm</w:t>
-      </w:r>
-      <w:proofErr w:type="spellEnd"/>
-    </w:p>
-    <w:p>
-      <w:pPr>
-        <w:pStyle w:val="ListParagraph"/>
+      <w:proofErr w:type="spellStart"/>
+      <w:r>
+        <w:t>eq-consts.scm</w:t>
+      </w:r>
+      <w:proofErr w:type="spellEnd"/>
+    </w:p>
+    <w:p>
+      <w:pPr>
+        <w:pStyle w:val="a3"/>
         <w:numPr>
           <w:ilvl w:val="1"/>
           <w:numId w:val="2"/>
         </w:numPr>
       </w:pPr>
-      <w:r>
-        <w:lastRenderedPageBreak/>
-        <w:t>eq-</w:t>
-      </w:r>
-      <w:proofErr w:type="spellStart"/>
-      <w:r>
-        <w:t>false.scm</w:t>
-      </w:r>
-      <w:proofErr w:type="spellEnd"/>
-    </w:p>
-    <w:p>
-      <w:pPr>
-        <w:pStyle w:val="ListParagraph"/>
+      <w:proofErr w:type="spellStart"/>
+      <w:r>
+        <w:t>eq-false.scm</w:t>
+      </w:r>
+      <w:proofErr w:type="spellEnd"/>
+    </w:p>
+    <w:p>
+      <w:pPr>
+        <w:pStyle w:val="a3"/>
         <w:numPr>
           <w:ilvl w:val="1"/>
           <w:numId w:val="2"/>
@@ -5083,7 +5647,7 @@
     </w:p>
     <w:p>
       <w:pPr>
-        <w:pStyle w:val="ListParagraph"/>
+        <w:pStyle w:val="a3"/>
         <w:numPr>
           <w:ilvl w:val="1"/>
           <w:numId w:val="2"/>
@@ -5095,7 +5659,7 @@
     </w:p>
     <w:p>
       <w:pPr>
-        <w:pStyle w:val="ListParagraph"/>
+        <w:pStyle w:val="a3"/>
         <w:numPr>
           <w:ilvl w:val="1"/>
           <w:numId w:val="2"/>
@@ -5107,258 +5671,441 @@
       </w:r>
       <w:proofErr w:type="spellEnd"/>
     </w:p>
-    <w:p/>
-    <w:p>
-      <w:pPr>
-        <w:rPr>
-          <w:rtl/>
-        </w:rPr>
-      </w:pPr>
-      <w:r>
-        <w:rPr>
-          <w:rFonts w:hint="cs"/>
-          <w:rtl/>
-        </w:rPr>
-        <w:t xml:space="preserve">בנוסף </w:t>
-      </w:r>
-      <w:r>
-        <w:rPr>
-          <w:rFonts w:hint="cs"/>
-          <w:rtl/>
-        </w:rPr>
-        <w:t>צריך להשלים את הטסטים:</w:t>
-      </w:r>
-    </w:p>
-    <w:p>
-      <w:pPr>
-        <w:pStyle w:val="ListParagraph"/>
+    <w:p>
+      <w:pPr>
+        <w:pStyle w:val="a3"/>
+        <w:numPr>
+          <w:ilvl w:val="1"/>
+          <w:numId w:val="2"/>
+        </w:numPr>
+        <w:rPr>
+          <w:highlight w:val="yellow"/>
+        </w:rPr>
+      </w:pPr>
+      <w:proofErr w:type="spellStart"/>
+      <w:r>
+        <w:rPr>
+          <w:highlight w:val="yellow"/>
+        </w:rPr>
+        <w:t>is_</w:t>
+      </w:r>
+      <w:r>
+        <w:rPr>
+          <w:highlight w:val="yellow"/>
+        </w:rPr>
+        <w:t>integer.scm</w:t>
+      </w:r>
+      <w:proofErr w:type="spellEnd"/>
+    </w:p>
+    <w:p>
+      <w:pPr>
+        <w:rPr>
+          <w:rtl/>
+        </w:rPr>
+      </w:pPr>
+    </w:p>
+    <w:p>
+      <w:pPr>
+        <w:pStyle w:val="a3"/>
         <w:numPr>
           <w:ilvl w:val="0"/>
           <w:numId w:val="2"/>
         </w:numPr>
-      </w:pPr>
-      <w:r>
-        <w:t>list</w:t>
-      </w:r>
-    </w:p>
-    <w:p>
-      <w:pPr>
-        <w:pStyle w:val="ListParagraph"/>
+        <w:rPr>
+          <w:highlight w:val="yellow"/>
+        </w:rPr>
+      </w:pPr>
+      <w:r>
+        <w:rPr>
+          <w:rFonts w:hint="cs"/>
+          <w:highlight w:val="yellow"/>
+          <w:rtl/>
+        </w:rPr>
+        <w:t>טסטים שכדאי להוסיף:</w:t>
+      </w:r>
+    </w:p>
+    <w:p>
+      <w:pPr>
+        <w:pStyle w:val="a3"/>
+        <w:numPr>
+          <w:ilvl w:val="1"/>
+          <w:numId w:val="2"/>
+        </w:numPr>
+        <w:rPr>
+          <w:highlight w:val="yellow"/>
+          <w:rtl/>
+        </w:rPr>
+      </w:pPr>
+      <w:r>
+        <w:rPr>
+          <w:highlight w:val="yellow"/>
+        </w:rPr>
+        <w:t>scheme_46.scm</w:t>
+      </w:r>
+      <w:r>
+        <w:rPr>
+          <w:rFonts w:hint="cs"/>
+          <w:highlight w:val="yellow"/>
+          <w:rtl/>
+        </w:rPr>
+        <w:t xml:space="preserve"> </w:t>
+      </w:r>
+      <w:r>
+        <w:rPr>
+          <w:highlight w:val="yellow"/>
+          <w:rtl/>
+        </w:rPr>
+        <w:t>–</w:t>
+      </w:r>
+      <w:r>
+        <w:rPr>
+          <w:rFonts w:hint="cs"/>
+          <w:highlight w:val="yellow"/>
+          <w:rtl/>
+        </w:rPr>
+        <w:t xml:space="preserve"> כרגע נכשל כי זו לוגיקה שמתאימה לקומפיילר של השנה שעברה ולא רלוונטית לנו. אבל יש שם </w:t>
+      </w:r>
+      <w:proofErr w:type="spellStart"/>
+      <w:r>
+        <w:rPr>
+          <w:rFonts w:hint="cs"/>
+          <w:highlight w:val="yellow"/>
+          <w:rtl/>
+        </w:rPr>
+        <w:t>רקרוסיה</w:t>
+      </w:r>
+      <w:proofErr w:type="spellEnd"/>
+      <w:r>
+        <w:rPr>
+          <w:rFonts w:hint="cs"/>
+          <w:highlight w:val="yellow"/>
+          <w:rtl/>
+        </w:rPr>
+        <w:t xml:space="preserve"> שנראה שלדעתי כדאי לבדוק אחרי שעושים התאמות קטנות.</w:t>
+      </w:r>
+    </w:p>
+    <w:p>
+      <w:pPr>
+        <w:rPr>
+          <w:rFonts w:hint="cs"/>
+        </w:rPr>
+      </w:pPr>
+    </w:p>
+    <w:p>
+      <w:pPr>
+        <w:rPr>
+          <w:rtl/>
+        </w:rPr>
+      </w:pPr>
+      <w:r>
+        <w:rPr>
+          <w:rFonts w:hint="cs"/>
+          <w:rtl/>
+        </w:rPr>
+        <w:t xml:space="preserve">בנוסף </w:t>
+      </w:r>
+      <w:r>
+        <w:rPr>
+          <w:rFonts w:hint="cs"/>
+          <w:rtl/>
+        </w:rPr>
+        <w:t>צריך להשלים את הטסטים:</w:t>
+      </w:r>
+    </w:p>
+    <w:p>
+      <w:pPr>
+        <w:pStyle w:val="a3"/>
         <w:numPr>
           <w:ilvl w:val="0"/>
           <w:numId w:val="2"/>
         </w:numPr>
-      </w:pPr>
-      <w:r>
-        <w:t>fold-left (non-variadic!)</w:t>
-      </w:r>
-    </w:p>
-    <w:p>
-      <w:pPr>
-        <w:pStyle w:val="ListParagraph"/>
+        <w:rPr>
+          <w:strike/>
+          <w:color w:val="BFBFBF" w:themeColor="background1" w:themeShade="BF"/>
+        </w:rPr>
+      </w:pPr>
+      <w:r>
+        <w:rPr>
+          <w:strike/>
+          <w:color w:val="BFBFBF" w:themeColor="background1" w:themeShade="BF"/>
+        </w:rPr>
+        <w:t>list</w:t>
+      </w:r>
+    </w:p>
+    <w:p>
+      <w:pPr>
+        <w:pStyle w:val="a3"/>
         <w:numPr>
           <w:ilvl w:val="0"/>
           <w:numId w:val="2"/>
         </w:numPr>
-      </w:pPr>
-      <w:r>
-        <w:t>fold-right (non-variadic</w:t>
-      </w:r>
-      <w:r>
-        <w:t>!)</w:t>
-      </w:r>
-    </w:p>
-    <w:p>
-      <w:pPr>
-        <w:pStyle w:val="ListParagraph"/>
+        <w:rPr>
+          <w:strike/>
+          <w:color w:val="BFBFBF" w:themeColor="background1" w:themeShade="BF"/>
+        </w:rPr>
+      </w:pPr>
+      <w:r>
+        <w:rPr>
+          <w:strike/>
+          <w:color w:val="BFBFBF" w:themeColor="background1" w:themeShade="BF"/>
+        </w:rPr>
+        <w:t>fold-left (non-variadic!)</w:t>
+      </w:r>
+    </w:p>
+    <w:p>
+      <w:pPr>
+        <w:pStyle w:val="a3"/>
         <w:numPr>
           <w:ilvl w:val="0"/>
           <w:numId w:val="2"/>
         </w:numPr>
         <w:rPr>
-          <w:rtl/>
-        </w:rPr>
-      </w:pPr>
-      <w:r>
-        <w:t xml:space="preserve"> cons* (variadic)</w:t>
-      </w:r>
-    </w:p>
-    <w:p>
-      <w:pPr>
-        <w:pStyle w:val="ListParagraph"/>
+          <w:strike/>
+          <w:color w:val="BFBFBF" w:themeColor="background1" w:themeShade="BF"/>
+        </w:rPr>
+      </w:pPr>
+      <w:r>
+        <w:rPr>
+          <w:strike/>
+          <w:color w:val="BFBFBF" w:themeColor="background1" w:themeShade="BF"/>
+        </w:rPr>
+        <w:t>fold-right (non-variadic!)</w:t>
+      </w:r>
+    </w:p>
+    <w:p>
+      <w:pPr>
+        <w:pStyle w:val="a3"/>
         <w:numPr>
           <w:ilvl w:val="0"/>
           <w:numId w:val="2"/>
         </w:numPr>
-      </w:pPr>
-      <w:r>
-        <w:t>integer?</w:t>
-      </w:r>
-    </w:p>
-    <w:p>
-      <w:pPr>
-        <w:pStyle w:val="ListParagraph"/>
+        <w:rPr>
+          <w:strike/>
+          <w:color w:val="BFBFBF" w:themeColor="background1" w:themeShade="BF"/>
+          <w:rtl/>
+        </w:rPr>
+      </w:pPr>
+      <w:r>
+        <w:rPr>
+          <w:strike/>
+          <w:color w:val="BFBFBF" w:themeColor="background1" w:themeShade="BF"/>
+        </w:rPr>
+        <w:t xml:space="preserve"> cons* (variadic)</w:t>
+      </w:r>
+    </w:p>
+    <w:p>
+      <w:pPr>
+        <w:pStyle w:val="a3"/>
         <w:numPr>
           <w:ilvl w:val="0"/>
           <w:numId w:val="2"/>
         </w:numPr>
-      </w:pPr>
-      <w:r>
-        <w:t>number?</w:t>
-      </w:r>
-    </w:p>
-    <w:p>
-      <w:pPr>
-        <w:pStyle w:val="ListParagraph"/>
+        <w:rPr>
+          <w:strike/>
+          <w:color w:val="BFBFBF" w:themeColor="background1" w:themeShade="BF"/>
+        </w:rPr>
+      </w:pPr>
+      <w:r>
+        <w:rPr>
+          <w:strike/>
+          <w:color w:val="BFBFBF" w:themeColor="background1" w:themeShade="BF"/>
+        </w:rPr>
+        <w:t>integer?</w:t>
+      </w:r>
+    </w:p>
+    <w:p>
+      <w:pPr>
+        <w:pStyle w:val="a3"/>
         <w:numPr>
           <w:ilvl w:val="0"/>
           <w:numId w:val="2"/>
         </w:numPr>
-      </w:pPr>
-      <w:r>
-        <w:t>zero?</w:t>
-      </w:r>
-    </w:p>
-    <w:p>
-      <w:pPr>
-        <w:pStyle w:val="ListParagraph"/>
+        <w:rPr>
+          <w:strike/>
+          <w:color w:val="BFBFBF" w:themeColor="background1" w:themeShade="BF"/>
+        </w:rPr>
+      </w:pPr>
+      <w:r>
+        <w:rPr>
+          <w:strike/>
+          <w:color w:val="BFBFBF" w:themeColor="background1" w:themeShade="BF"/>
+        </w:rPr>
+        <w:t>number?</w:t>
+      </w:r>
+    </w:p>
+    <w:p>
+      <w:pPr>
+        <w:pStyle w:val="a3"/>
         <w:numPr>
           <w:ilvl w:val="0"/>
           <w:numId w:val="2"/>
         </w:numPr>
-      </w:pPr>
-      <w:r>
-        <w:t xml:space="preserve">* (variadic) </w:t>
-      </w:r>
-    </w:p>
-    <w:p>
-      <w:pPr>
-        <w:pStyle w:val="ListParagraph"/>
+        <w:rPr>
+          <w:strike/>
+          <w:color w:val="BFBFBF" w:themeColor="background1" w:themeShade="BF"/>
+        </w:rPr>
+      </w:pPr>
+      <w:r>
+        <w:rPr>
+          <w:strike/>
+          <w:color w:val="BFBFBF" w:themeColor="background1" w:themeShade="BF"/>
+        </w:rPr>
+        <w:t>zero?</w:t>
+      </w:r>
+    </w:p>
+    <w:p>
+      <w:pPr>
+        <w:pStyle w:val="a3"/>
         <w:numPr>
           <w:ilvl w:val="0"/>
           <w:numId w:val="2"/>
         </w:numPr>
       </w:pPr>
       <w:r>
-        <w:t>+ (variadic)</w:t>
-      </w:r>
-    </w:p>
-    <w:p>
-      <w:pPr>
-        <w:pStyle w:val="ListParagraph"/>
+        <w:t xml:space="preserve">* (variadic) </w:t>
+      </w:r>
+    </w:p>
+    <w:p>
+      <w:pPr>
+        <w:pStyle w:val="a3"/>
         <w:numPr>
           <w:ilvl w:val="0"/>
           <w:numId w:val="2"/>
         </w:numPr>
       </w:pPr>
       <w:r>
-        <w:t xml:space="preserve"> - (variadic) </w:t>
-      </w:r>
-    </w:p>
-    <w:p>
-      <w:pPr>
-        <w:pStyle w:val="ListParagraph"/>
+        <w:t>+ (variadic)</w:t>
+      </w:r>
+    </w:p>
+    <w:p>
+      <w:pPr>
+        <w:pStyle w:val="a3"/>
         <w:numPr>
           <w:ilvl w:val="0"/>
           <w:numId w:val="2"/>
         </w:numPr>
       </w:pPr>
       <w:r>
-        <w:t>/ (variadic)</w:t>
-      </w:r>
-    </w:p>
-    <w:p>
-      <w:pPr>
-        <w:pStyle w:val="ListParagraph"/>
+        <w:t xml:space="preserve"> - (variadic) </w:t>
+      </w:r>
+    </w:p>
+    <w:p>
+      <w:pPr>
+        <w:pStyle w:val="a3"/>
         <w:numPr>
           <w:ilvl w:val="0"/>
           <w:numId w:val="2"/>
         </w:numPr>
       </w:pPr>
       <w:r>
-        <w:t xml:space="preserve"> &lt; (variadic) </w:t>
-      </w:r>
-    </w:p>
-    <w:p>
-      <w:pPr>
-        <w:pStyle w:val="ListParagraph"/>
+        <w:t>/ (variadic)</w:t>
+      </w:r>
+    </w:p>
+    <w:p>
+      <w:pPr>
+        <w:pStyle w:val="a3"/>
         <w:numPr>
           <w:ilvl w:val="0"/>
           <w:numId w:val="2"/>
         </w:numPr>
       </w:pPr>
       <w:r>
-        <w:t xml:space="preserve">= (variadic) </w:t>
-      </w:r>
-    </w:p>
-    <w:p>
-      <w:pPr>
-        <w:pStyle w:val="ListParagraph"/>
+        <w:t xml:space="preserve"> &lt; (variadic) </w:t>
+      </w:r>
+    </w:p>
+    <w:p>
+      <w:pPr>
+        <w:pStyle w:val="a3"/>
         <w:numPr>
           <w:ilvl w:val="0"/>
           <w:numId w:val="2"/>
         </w:numPr>
       </w:pPr>
       <w:r>
-        <w:t>&gt; (variadic)</w:t>
-      </w:r>
-    </w:p>
-    <w:p>
-      <w:pPr>
-        <w:pStyle w:val="ListParagraph"/>
+        <w:lastRenderedPageBreak/>
+        <w:t xml:space="preserve">= (variadic) </w:t>
+      </w:r>
+    </w:p>
+    <w:p>
+      <w:pPr>
+        <w:pStyle w:val="a3"/>
         <w:numPr>
           <w:ilvl w:val="0"/>
           <w:numId w:val="2"/>
         </w:numPr>
       </w:pPr>
       <w:r>
-        <w:t xml:space="preserve"> append (variadic) </w:t>
-      </w:r>
-    </w:p>
-    <w:p>
-      <w:pPr>
-        <w:pStyle w:val="ListParagraph"/>
+        <w:t>&gt; (variadic)</w:t>
+      </w:r>
+    </w:p>
+    <w:p>
+      <w:pPr>
+        <w:pStyle w:val="a3"/>
         <w:numPr>
           <w:ilvl w:val="0"/>
           <w:numId w:val="2"/>
         </w:numPr>
-      </w:pPr>
-      <w:r>
-        <w:t xml:space="preserve">equal? </w:t>
-      </w:r>
-    </w:p>
-    <w:p>
-      <w:pPr>
-        <w:pStyle w:val="ListParagraph"/>
+        <w:rPr>
+          <w:strike/>
+          <w:color w:val="BFBFBF" w:themeColor="background1" w:themeShade="BF"/>
+        </w:rPr>
+      </w:pPr>
+      <w:r>
+        <w:rPr>
+          <w:strike/>
+          <w:color w:val="BFBFBF" w:themeColor="background1" w:themeShade="BF"/>
+        </w:rPr>
+        <w:t xml:space="preserve"> append (variadic) </w:t>
+      </w:r>
+    </w:p>
+    <w:p>
+      <w:pPr>
+        <w:pStyle w:val="a3"/>
         <w:numPr>
           <w:ilvl w:val="0"/>
           <w:numId w:val="2"/>
         </w:numPr>
-      </w:pPr>
-      <w:proofErr w:type="spellStart"/>
-      <w:r>
-        <w:t>gcd</w:t>
-      </w:r>
-      <w:proofErr w:type="spellEnd"/>
-      <w:r>
-        <w:t xml:space="preserve"> (variadic) </w:t>
-      </w:r>
-    </w:p>
-    <w:p>
-      <w:pPr>
-        <w:pStyle w:val="ListParagraph"/>
+        <w:rPr>
+          <w:strike/>
+          <w:color w:val="BFBFBF" w:themeColor="background1" w:themeShade="BF"/>
+        </w:rPr>
+      </w:pPr>
+      <w:r>
+        <w:rPr>
+          <w:strike/>
+          <w:color w:val="BFBFBF" w:themeColor="background1" w:themeShade="BF"/>
+        </w:rPr>
+        <w:t xml:space="preserve">equal? </w:t>
+      </w:r>
+    </w:p>
+    <w:p>
+      <w:pPr>
+        <w:pStyle w:val="a3"/>
         <w:numPr>
           <w:ilvl w:val="0"/>
           <w:numId w:val="2"/>
         </w:numPr>
       </w:pPr>
-      <w:r>
-        <w:t xml:space="preserve">length </w:t>
-      </w:r>
-    </w:p>
-    <w:p>
-      <w:pPr>
-        <w:pStyle w:val="ListParagraph"/>
+      <w:proofErr w:type="spellStart"/>
+      <w:r>
+        <w:t>gcd</w:t>
+      </w:r>
+      <w:proofErr w:type="spellEnd"/>
+      <w:r>
+        <w:t xml:space="preserve"> (</w:t>
+      </w:r>
+      <w:proofErr w:type="spellStart"/>
+      <w:r>
+        <w:t>variadic</w:t>
+      </w:r>
+      <w:proofErr w:type="spellEnd"/>
+      <w:r>
+        <w:t xml:space="preserve">) </w:t>
+      </w:r>
+    </w:p>
+    <w:p>
+      <w:pPr>
+        <w:pStyle w:val="a3"/>
         <w:numPr>
           <w:ilvl w:val="0"/>
           <w:numId w:val="2"/>
@@ -5373,61 +6120,153 @@
           <w:strike/>
           <w:color w:val="BFBFBF" w:themeColor="background1" w:themeShade="BF"/>
         </w:rPr>
-        <w:t>make-string</w:t>
-      </w:r>
-    </w:p>
-    <w:p>
-      <w:pPr>
-        <w:pStyle w:val="ListParagraph"/>
+        <w:t xml:space="preserve">length </w:t>
+      </w:r>
+      <w:bookmarkStart w:id="0" w:name="_GoBack"/>
+      <w:bookmarkEnd w:id="0"/>
+    </w:p>
+    <w:p>
+      <w:pPr>
+        <w:pStyle w:val="a3"/>
         <w:numPr>
           <w:ilvl w:val="0"/>
           <w:numId w:val="2"/>
         </w:numPr>
-      </w:pPr>
-      <w:r>
-        <w:t xml:space="preserve"> map (variadic) </w:t>
-      </w:r>
-    </w:p>
-    <w:p>
-      <w:pPr>
-        <w:pStyle w:val="ListParagraph"/>
+        <w:rPr>
+          <w:strike/>
+          <w:color w:val="BFBFBF" w:themeColor="background1" w:themeShade="BF"/>
+        </w:rPr>
+      </w:pPr>
+      <w:r>
+        <w:rPr>
+          <w:strike/>
+          <w:color w:val="BFBFBF" w:themeColor="background1" w:themeShade="BF"/>
+        </w:rPr>
+        <w:t>make-string</w:t>
+      </w:r>
+    </w:p>
+    <w:p>
+      <w:pPr>
+        <w:pStyle w:val="a3"/>
         <w:numPr>
           <w:ilvl w:val="0"/>
           <w:numId w:val="2"/>
         </w:numPr>
-      </w:pPr>
-      <w:r>
-        <w:t>string-&gt;list</w:t>
-      </w:r>
-      <w:r>
-        <w:rPr>
-          <w:rFonts w:cs="Arial"/>
-          <w:rtl/>
-        </w:rPr>
-        <w:t>.</w:t>
-      </w:r>
-    </w:p>
-    <w:p>
-      <w:pPr>
-        <w:rPr>
-          <w:rtl/>
-        </w:rPr>
-      </w:pPr>
-      <w:r>
-        <w:rPr>
-          <w:rFonts w:hint="cs"/>
-          <w:rtl/>
-        </w:rPr>
-        <w:t>בנוסף:</w:t>
-      </w:r>
-    </w:p>
-    <w:p>
-      <w:pPr>
-        <w:pStyle w:val="ListParagraph"/>
+        <w:rPr>
+          <w:strike/>
+          <w:color w:val="BFBFBF" w:themeColor="background1" w:themeShade="BF"/>
+        </w:rPr>
+      </w:pPr>
+      <w:r>
+        <w:rPr>
+          <w:strike/>
+          <w:color w:val="BFBFBF" w:themeColor="background1" w:themeShade="BF"/>
+        </w:rPr>
+        <w:t xml:space="preserve"> map (variadic) </w:t>
+      </w:r>
+    </w:p>
+    <w:p>
+      <w:pPr>
+        <w:pStyle w:val="a3"/>
         <w:numPr>
           <w:ilvl w:val="0"/>
           <w:numId w:val="2"/>
         </w:numPr>
+        <w:rPr>
+          <w:strike/>
+          <w:color w:val="BFBFBF" w:themeColor="background1" w:themeShade="BF"/>
+        </w:rPr>
+      </w:pPr>
+      <w:r>
+        <w:rPr>
+          <w:strike/>
+          <w:color w:val="BFBFBF" w:themeColor="background1" w:themeShade="BF"/>
+        </w:rPr>
+        <w:t>string-&gt;list</w:t>
+      </w:r>
+      <w:r>
+        <w:rPr>
+          <w:strike/>
+          <w:color w:val="BFBFBF" w:themeColor="background1" w:themeShade="BF"/>
+          <w:rtl/>
+        </w:rPr>
+        <w:t>.</w:t>
+      </w:r>
+    </w:p>
+    <w:p>
+      <w:pPr>
+        <w:rPr>
+          <w:highlight w:val="yellow"/>
+          <w:rtl/>
+        </w:rPr>
+      </w:pPr>
+      <w:r>
+        <w:rPr>
+          <w:rFonts w:hint="cs"/>
+          <w:highlight w:val="yellow"/>
+          <w:rtl/>
+        </w:rPr>
+        <w:t>טסטים שנוספו:</w:t>
+      </w:r>
+    </w:p>
+    <w:p>
+      <w:pPr>
+        <w:pStyle w:val="a3"/>
+        <w:numPr>
+          <w:ilvl w:val="0"/>
+          <w:numId w:val="2"/>
+        </w:numPr>
+        <w:rPr>
+          <w:highlight w:val="yellow"/>
+          <w:rtl/>
+        </w:rPr>
+      </w:pPr>
+      <w:r>
+        <w:rPr>
+          <w:rFonts w:hint="cs"/>
+          <w:highlight w:val="yellow"/>
+          <w:rtl/>
+        </w:rPr>
+        <w:t xml:space="preserve">טסטים מהשנה שעברה (חוץ מכאלה שלא רלוונטיים): בפורמט </w:t>
+      </w:r>
+      <w:r>
+        <w:rPr>
+          <w:highlight w:val="yellow"/>
+        </w:rPr>
+        <w:t>scheme_{number}.</w:t>
+      </w:r>
+      <w:proofErr w:type="spellStart"/>
+      <w:r>
+        <w:rPr>
+          <w:highlight w:val="yellow"/>
+        </w:rPr>
+        <w:t>scm</w:t>
+      </w:r>
+      <w:proofErr w:type="spellEnd"/>
+    </w:p>
+    <w:p/>
+    <w:p>
+      <w:pPr>
+        <w:rPr>
+          <w:rFonts w:hint="cs"/>
+          <w:rtl/>
+        </w:rPr>
+      </w:pPr>
+      <w:r>
+        <w:rPr>
+          <w:rFonts w:hint="cs"/>
+          <w:rtl/>
+        </w:rPr>
+        <w:t>בנוסף:</w:t>
+      </w:r>
+    </w:p>
+    <w:p>
+      <w:pPr>
+        <w:pStyle w:val="a3"/>
+        <w:numPr>
+          <w:ilvl w:val="0"/>
+          <w:numId w:val="2"/>
+        </w:numPr>
       </w:pPr>
       <w:r>
         <w:rPr>
@@ -5502,7 +6341,7 @@
     </w:p>
     <w:p>
       <w:pPr>
-        <w:pStyle w:val="ListParagraph"/>
+        <w:pStyle w:val="a3"/>
         <w:numPr>
           <w:ilvl w:val="0"/>
           <w:numId w:val="2"/>
@@ -5551,7 +6390,7 @@
     </w:p>
     <w:p>
       <w:pPr>
-        <w:pStyle w:val="ListParagraph"/>
+        <w:pStyle w:val="a3"/>
         <w:ind w:left="0"/>
         <w:rPr>
           <w:rtl/>
@@ -5585,7 +6424,7 @@
     </w:p>
     <w:p>
       <w:pPr>
-        <w:pStyle w:val="ListParagraph"/>
+        <w:pStyle w:val="a3"/>
         <w:ind w:left="0"/>
       </w:pPr>
       <w:r>
@@ -5616,7 +6455,7 @@
     </w:p>
     <w:p>
       <w:pPr>
-        <w:pStyle w:val="ListParagraph"/>
+        <w:pStyle w:val="a3"/>
         <w:ind w:left="0"/>
         <w:rPr>
           <w:rtl/>
@@ -5625,7 +6464,7 @@
     </w:p>
     <w:p>
       <w:pPr>
-        <w:pStyle w:val="ListParagraph"/>
+        <w:pStyle w:val="a3"/>
         <w:ind w:left="0"/>
         <w:rPr>
           <w:rtl/>
@@ -5673,7 +6512,7 @@
     </w:p>
     <w:p>
       <w:pPr>
-        <w:pStyle w:val="ListParagraph"/>
+        <w:pStyle w:val="a3"/>
         <w:ind w:left="0"/>
         <w:rPr>
           <w:noProof/>
@@ -5722,7 +6561,7 @@
     </w:p>
     <w:p>
       <w:pPr>
-        <w:pStyle w:val="ListParagraph"/>
+        <w:pStyle w:val="a3"/>
         <w:ind w:left="0"/>
         <w:rPr>
           <w:noProof/>
@@ -5782,7 +6621,7 @@
     </w:p>
     <w:p>
       <w:pPr>
-        <w:pStyle w:val="ListParagraph"/>
+        <w:pStyle w:val="a3"/>
         <w:ind w:left="0"/>
         <w:rPr>
           <w:noProof/>
@@ -5806,7 +6645,7 @@
     </w:p>
     <w:p>
       <w:pPr>
-        <w:pStyle w:val="ListParagraph"/>
+        <w:pStyle w:val="a3"/>
         <w:ind w:left="0"/>
         <w:rPr>
           <w:noProof/>
@@ -5838,10 +6677,9 @@
     </w:p>
     <w:p>
       <w:pPr>
-        <w:pStyle w:val="ListParagraph"/>
+        <w:pStyle w:val="a3"/>
         <w:ind w:left="0"/>
         <w:rPr>
-          <w:rFonts w:hint="cs"/>
           <w:noProof/>
           <w:rtl/>
         </w:rPr>
@@ -5849,7 +6687,7 @@
     </w:p>
     <w:p>
       <w:pPr>
-        <w:pStyle w:val="ListParagraph"/>
+        <w:pStyle w:val="a3"/>
         <w:ind w:left="0"/>
         <w:rPr>
           <w:noProof/>
@@ -5909,7 +6747,7 @@
     </w:p>
     <w:p>
       <w:pPr>
-        <w:pStyle w:val="ListParagraph"/>
+        <w:pStyle w:val="a3"/>
         <w:ind w:left="0"/>
         <w:rPr>
           <w:highlight w:val="yellow"/>
@@ -6020,7 +6858,6 @@
     <w:p>
       <w:pPr>
         <w:rPr>
-          <w:rFonts w:hint="cs"/>
           <w:rtl/>
         </w:rPr>
       </w:pPr>
@@ -6112,7 +6949,7 @@
     </w:p>
     <w:p>
       <w:pPr>
-        <w:pStyle w:val="ListParagraph"/>
+        <w:pStyle w:val="a3"/>
         <w:numPr>
           <w:ilvl w:val="0"/>
           <w:numId w:val="3"/>
@@ -6131,23 +6968,7 @@
           <w:rFonts w:hint="cs"/>
           <w:rtl/>
         </w:rPr>
-        <w:t xml:space="preserve"> הבדל בין צריכת המחסנית </w:t>
-      </w:r>
-      <w:proofErr w:type="spellStart"/>
-      <w:r>
-        <w:rPr>
-          <w:rFonts w:hint="cs"/>
-          <w:rtl/>
-        </w:rPr>
-        <w:t>כשלא</w:t>
-      </w:r>
-      <w:proofErr w:type="spellEnd"/>
-      <w:r>
-        <w:rPr>
-          <w:rFonts w:hint="cs"/>
-          <w:rtl/>
-        </w:rPr>
-        <w:t xml:space="preserve"> משתמשים ב</w:t>
+        <w:t xml:space="preserve"> הבדל בין צריכת המחסנית כשלא משתמשים ב</w:t>
       </w:r>
       <w:proofErr w:type="spellStart"/>
       <w:r>
@@ -6190,7 +7011,7 @@
     </w:p>
     <w:p>
       <w:pPr>
-        <w:pStyle w:val="ListParagraph"/>
+        <w:pStyle w:val="a3"/>
         <w:numPr>
           <w:ilvl w:val="0"/>
           <w:numId w:val="3"/>
@@ -6258,7 +7079,7 @@
     </w:p>
     <w:p>
       <w:pPr>
-        <w:pStyle w:val="ListParagraph"/>
+        <w:pStyle w:val="a3"/>
         <w:numPr>
           <w:ilvl w:val="0"/>
           <w:numId w:val="3"/>
@@ -6590,8 +7411,6 @@
       <w:r>
         <w:t>map_one</w:t>
       </w:r>
-      <w:bookmarkStart w:id="0" w:name="_GoBack"/>
-      <w:bookmarkEnd w:id="0"/>
       <w:proofErr w:type="spellEnd"/>
     </w:p>
     <w:p>
@@ -6621,7 +7440,7 @@
 </file>
 
 <file path=word/numbering.xml><?xml version="1.0" encoding="utf-8"?>
-<w:numbering xmlns:wpc="http://schemas.microsoft.com/office/word/2010/wordprocessingCanvas" xmlns:cx="http://schemas.microsoft.com/office/drawing/2014/chartex" xmlns:cx1="http://schemas.microsoft.com/office/drawing/2015/9/8/chartex" xmlns:cx2="http://schemas.microsoft.com/office/drawing/2015/10/21/chartex" xmlns:cx3="http://schemas.microsoft.com/office/drawing/2016/5/9/chartex" xmlns:cx4="http://schemas.microsoft.com/office/drawing/2016/5/10/chartex" xmlns:cx5="http://schemas.microsoft.com/office/drawing/2016/5/11/chartex" xmlns:cx6="http://schemas.microsoft.com/office/drawing/2016/5/12/chartex" xmlns:cx7="http://schemas.microsoft.com/office/drawing/2016/5/13/chartex" xmlns:cx8="http://schemas.microsoft.com/office/drawing/2016/5/14/chartex" xmlns:mc="http://schemas.openxmlformats.org/markup-compatibility/2006" xmlns:aink="http://schemas.microsoft.com/office/drawing/2016/ink" xmlns:am3d="http://schemas.microsoft.com/office/drawing/2017/model3d" xmlns:o="urn:schemas-microsoft-com:office:office" xmlns:r="http://schemas.openxmlformats.org/officeDocument/2006/relationships" xmlns:m="http://schemas.openxmlformats.org/officeDocument/2006/math" xmlns:v="urn:schemas-microsoft-com:vml" xmlns:wp14="http://schemas.microsoft.com/office/word/2010/wordprocessingDrawing" xmlns:wp="http://schemas.openxmlformats.org/drawingml/2006/wordprocessingDrawing" xmlns:w10="urn:schemas-microsoft-com:office:word" xmlns:w="http://schemas.openxmlformats.org/wordprocessingml/2006/main" xmlns:w14="http://schemas.microsoft.com/office/word/2010/wordml" xmlns:w15="http://schemas.microsoft.com/office/word/2012/wordml" xmlns:w16cid="http://schemas.microsoft.com/office/word/2016/wordml/cid" xmlns:w16se="http://schemas.microsoft.com/office/word/2015/wordml/symex" xmlns:wpg="http://schemas.microsoft.com/office/word/2010/wordprocessingGroup" xmlns:wpi="http://schemas.microsoft.com/office/word/2010/wordprocessingInk" xmlns:wne="http://schemas.microsoft.com/office/word/2006/wordml" xmlns:wps="http://schemas.microsoft.com/office/word/2010/wordprocessingShape" mc:Ignorable="w14 w15 w16se w16cid wp14">
+<w:numbering xmlns:wpc="http://schemas.microsoft.com/office/word/2010/wordprocessingCanvas" xmlns:mc="http://schemas.openxmlformats.org/markup-compatibility/2006" xmlns:o="urn:schemas-microsoft-com:office:office" xmlns:r="http://schemas.openxmlformats.org/officeDocument/2006/relationships" xmlns:m="http://schemas.openxmlformats.org/officeDocument/2006/math" xmlns:v="urn:schemas-microsoft-com:vml" xmlns:wp14="http://schemas.microsoft.com/office/word/2010/wordprocessingDrawing" xmlns:wp="http://schemas.openxmlformats.org/drawingml/2006/wordprocessingDrawing" xmlns:w10="urn:schemas-microsoft-com:office:word" xmlns:w="http://schemas.openxmlformats.org/wordprocessingml/2006/main" xmlns:w14="http://schemas.microsoft.com/office/word/2010/wordml" xmlns:w15="http://schemas.microsoft.com/office/word/2012/wordml" xmlns:wpg="http://schemas.microsoft.com/office/word/2010/wordprocessingGroup" xmlns:wpi="http://schemas.microsoft.com/office/word/2010/wordprocessingInk" xmlns:wne="http://schemas.microsoft.com/office/word/2006/wordml" xmlns:wps="http://schemas.microsoft.com/office/word/2010/wordprocessingShape" mc:Ignorable="w14 w15 wp14">
   <w:abstractNum w:abstractNumId="0" w15:restartNumberingAfterBreak="0">
     <w:nsid w:val="152C0055"/>
     <w:multiLevelType w:val="hybridMultilevel"/>
@@ -6949,7 +7768,7 @@
 </file>
 
 <file path=word/styles.xml><?xml version="1.0" encoding="utf-8"?>
-<w:styles xmlns:mc="http://schemas.openxmlformats.org/markup-compatibility/2006" xmlns:r="http://schemas.openxmlformats.org/officeDocument/2006/relationships" xmlns:w="http://schemas.openxmlformats.org/wordprocessingml/2006/main" xmlns:w14="http://schemas.microsoft.com/office/word/2010/wordml" xmlns:w15="http://schemas.microsoft.com/office/word/2012/wordml" xmlns:w16cid="http://schemas.microsoft.com/office/word/2016/wordml/cid" xmlns:w16se="http://schemas.microsoft.com/office/word/2015/wordml/symex" mc:Ignorable="w14 w15 w16se w16cid">
+<w:styles xmlns:mc="http://schemas.openxmlformats.org/markup-compatibility/2006" xmlns:r="http://schemas.openxmlformats.org/officeDocument/2006/relationships" xmlns:w="http://schemas.openxmlformats.org/wordprocessingml/2006/main" xmlns:w14="http://schemas.microsoft.com/office/word/2010/wordml" xmlns:w15="http://schemas.microsoft.com/office/word/2012/wordml" mc:Ignorable="w14 w15">
   <w:docDefaults>
     <w:rPrDefault>
       <w:rPr>
@@ -6965,7 +7784,7 @@
       </w:pPr>
     </w:pPrDefault>
   </w:docDefaults>
-  <w:latentStyles w:defLockedState="0" w:defUIPriority="99" w:defSemiHidden="0" w:defUnhideWhenUsed="0" w:defQFormat="0" w:count="376">
+  <w:latentStyles w:defLockedState="0" w:defUIPriority="99" w:defSemiHidden="0" w:defUnhideWhenUsed="0" w:defQFormat="0" w:count="371">
     <w:lsdException w:name="Normal" w:uiPriority="0" w:qFormat="1"/>
     <w:lsdException w:name="heading 1" w:uiPriority="9" w:qFormat="1"/>
     <w:lsdException w:name="heading 2" w:semiHidden="1" w:uiPriority="9" w:unhideWhenUsed="1" w:qFormat="1"/>
@@ -7337,26 +8156,21 @@
     <w:lsdException w:name="List Table 5 Dark Accent 6" w:uiPriority="50"/>
     <w:lsdException w:name="List Table 6 Colorful Accent 6" w:uiPriority="51"/>
     <w:lsdException w:name="List Table 7 Colorful Accent 6" w:uiPriority="52"/>
-    <w:lsdException w:name="Mention" w:semiHidden="1" w:unhideWhenUsed="1"/>
-    <w:lsdException w:name="Smart Hyperlink" w:semiHidden="1" w:unhideWhenUsed="1"/>
-    <w:lsdException w:name="Hashtag" w:semiHidden="1" w:unhideWhenUsed="1"/>
-    <w:lsdException w:name="Unresolved Mention" w:semiHidden="1" w:unhideWhenUsed="1"/>
-    <w:lsdException w:name="Smart Link" w:semiHidden="1" w:unhideWhenUsed="1"/>
   </w:latentStyles>
-  <w:style w:type="paragraph" w:default="1" w:styleId="Normal">
+  <w:style w:type="paragraph" w:default="1" w:styleId="a">
     <w:name w:val="Normal"/>
     <w:qFormat/>
     <w:pPr>
       <w:bidi/>
     </w:pPr>
   </w:style>
-  <w:style w:type="character" w:default="1" w:styleId="DefaultParagraphFont">
+  <w:style w:type="character" w:default="1" w:styleId="a0">
     <w:name w:val="Default Paragraph Font"/>
     <w:uiPriority w:val="1"/>
     <w:semiHidden/>
     <w:unhideWhenUsed/>
   </w:style>
-  <w:style w:type="table" w:default="1" w:styleId="TableNormal">
+  <w:style w:type="table" w:default="1" w:styleId="a1">
     <w:name w:val="Normal Table"/>
     <w:uiPriority w:val="99"/>
     <w:semiHidden/>
@@ -7371,15 +8185,15 @@
       </w:tblCellMar>
     </w:tblPr>
   </w:style>
-  <w:style w:type="numbering" w:default="1" w:styleId="NoList">
+  <w:style w:type="numbering" w:default="1" w:styleId="a2">
     <w:name w:val="No List"/>
     <w:uiPriority w:val="99"/>
     <w:semiHidden/>
     <w:unhideWhenUsed/>
   </w:style>
-  <w:style w:type="paragraph" w:styleId="ListParagraph">
+  <w:style w:type="paragraph" w:styleId="a3">
     <w:name w:val="List Paragraph"/>
-    <w:basedOn w:val="Normal"/>
+    <w:basedOn w:val="a"/>
     <w:uiPriority w:val="34"/>
     <w:qFormat/>
     <w:rsid w:val="00F56C30"/>

--- a/Final project plan.docx
+++ b/Final project plan.docx
@@ -1,6 +1,6 @@
 
 <file path=word/document.xml><?xml version="1.0" encoding="utf-8"?>
-<w:document xmlns:wpc="http://schemas.microsoft.com/office/word/2010/wordprocessingCanvas" xmlns:mc="http://schemas.openxmlformats.org/markup-compatibility/2006" xmlns:o="urn:schemas-microsoft-com:office:office" xmlns:r="http://schemas.openxmlformats.org/officeDocument/2006/relationships" xmlns:m="http://schemas.openxmlformats.org/officeDocument/2006/math" xmlns:v="urn:schemas-microsoft-com:vml" xmlns:wp14="http://schemas.microsoft.com/office/word/2010/wordprocessingDrawing" xmlns:wp="http://schemas.openxmlformats.org/drawingml/2006/wordprocessingDrawing" xmlns:w10="urn:schemas-microsoft-com:office:word" xmlns:w="http://schemas.openxmlformats.org/wordprocessingml/2006/main" xmlns:w14="http://schemas.microsoft.com/office/word/2010/wordml" xmlns:w15="http://schemas.microsoft.com/office/word/2012/wordml" xmlns:wpg="http://schemas.microsoft.com/office/word/2010/wordprocessingGroup" xmlns:wpi="http://schemas.microsoft.com/office/word/2010/wordprocessingInk" xmlns:wne="http://schemas.microsoft.com/office/word/2006/wordml" xmlns:wps="http://schemas.microsoft.com/office/word/2010/wordprocessingShape" mc:Ignorable="w14 w15 wp14">
+<w:document xmlns:wpc="http://schemas.microsoft.com/office/word/2010/wordprocessingCanvas" xmlns:cx="http://schemas.microsoft.com/office/drawing/2014/chartex" xmlns:cx1="http://schemas.microsoft.com/office/drawing/2015/9/8/chartex" xmlns:cx2="http://schemas.microsoft.com/office/drawing/2015/10/21/chartex" xmlns:cx3="http://schemas.microsoft.com/office/drawing/2016/5/9/chartex" xmlns:cx4="http://schemas.microsoft.com/office/drawing/2016/5/10/chartex" xmlns:cx5="http://schemas.microsoft.com/office/drawing/2016/5/11/chartex" xmlns:cx6="http://schemas.microsoft.com/office/drawing/2016/5/12/chartex" xmlns:cx7="http://schemas.microsoft.com/office/drawing/2016/5/13/chartex" xmlns:cx8="http://schemas.microsoft.com/office/drawing/2016/5/14/chartex" xmlns:mc="http://schemas.openxmlformats.org/markup-compatibility/2006" xmlns:aink="http://schemas.microsoft.com/office/drawing/2016/ink" xmlns:am3d="http://schemas.microsoft.com/office/drawing/2017/model3d" xmlns:o="urn:schemas-microsoft-com:office:office" xmlns:r="http://schemas.openxmlformats.org/officeDocument/2006/relationships" xmlns:m="http://schemas.openxmlformats.org/officeDocument/2006/math" xmlns:v="urn:schemas-microsoft-com:vml" xmlns:wp14="http://schemas.microsoft.com/office/word/2010/wordprocessingDrawing" xmlns:wp="http://schemas.openxmlformats.org/drawingml/2006/wordprocessingDrawing" xmlns:w10="urn:schemas-microsoft-com:office:word" xmlns:w="http://schemas.openxmlformats.org/wordprocessingml/2006/main" xmlns:w14="http://schemas.microsoft.com/office/word/2010/wordml" xmlns:w15="http://schemas.microsoft.com/office/word/2012/wordml" xmlns:w16cid="http://schemas.microsoft.com/office/word/2016/wordml/cid" xmlns:w16se="http://schemas.microsoft.com/office/word/2015/wordml/symex" xmlns:wpg="http://schemas.microsoft.com/office/word/2010/wordprocessingGroup" xmlns:wpi="http://schemas.microsoft.com/office/word/2010/wordprocessingInk" xmlns:wne="http://schemas.microsoft.com/office/word/2006/wordml" xmlns:wps="http://schemas.microsoft.com/office/word/2010/wordprocessingShape" mc:Ignorable="w14 w15 w16se w16cid wp14">
   <w:body>
     <w:p>
       <w:pPr>
@@ -818,7 +818,7 @@
     </w:p>
     <w:p>
       <w:pPr>
-        <w:pStyle w:val="a3"/>
+        <w:pStyle w:val="ListParagraph"/>
         <w:numPr>
           <w:ilvl w:val="0"/>
           <w:numId w:val="1"/>
@@ -848,7 +848,7 @@
     </w:p>
     <w:p>
       <w:pPr>
-        <w:pStyle w:val="a3"/>
+        <w:pStyle w:val="ListParagraph"/>
         <w:numPr>
           <w:ilvl w:val="0"/>
           <w:numId w:val="1"/>
@@ -885,7 +885,7 @@
     </w:p>
     <w:p>
       <w:pPr>
-        <w:pStyle w:val="a3"/>
+        <w:pStyle w:val="ListParagraph"/>
         <w:numPr>
           <w:ilvl w:val="0"/>
           <w:numId w:val="1"/>
@@ -922,7 +922,7 @@
     </w:p>
     <w:p>
       <w:pPr>
-        <w:pStyle w:val="a3"/>
+        <w:pStyle w:val="ListParagraph"/>
         <w:numPr>
           <w:ilvl w:val="0"/>
           <w:numId w:val="1"/>
@@ -943,7 +943,7 @@
     </w:p>
     <w:p>
       <w:pPr>
-        <w:pStyle w:val="a3"/>
+        <w:pStyle w:val="ListParagraph"/>
         <w:numPr>
           <w:ilvl w:val="0"/>
           <w:numId w:val="1"/>
@@ -1018,7 +1018,7 @@
     </w:p>
     <w:p>
       <w:pPr>
-        <w:pStyle w:val="a3"/>
+        <w:pStyle w:val="ListParagraph"/>
         <w:numPr>
           <w:ilvl w:val="0"/>
           <w:numId w:val="1"/>
@@ -1035,7 +1035,7 @@
     </w:p>
     <w:p>
       <w:pPr>
-        <w:pStyle w:val="a3"/>
+        <w:pStyle w:val="ListParagraph"/>
         <w:numPr>
           <w:ilvl w:val="0"/>
           <w:numId w:val="1"/>
@@ -2159,19 +2159,25 @@
           <w:color w:val="FF0000"/>
         </w:rPr>
       </w:pPr>
+      <w:r>
+        <w:rPr>
+          <w:color w:val="FF0000"/>
+        </w:rPr>
+        <w:t xml:space="preserve">all this problem </w:t>
+      </w:r>
       <w:proofErr w:type="gramStart"/>
       <w:r>
         <w:rPr>
           <w:color w:val="FF0000"/>
         </w:rPr>
-        <w:t>all</w:t>
+        <w:t>are</w:t>
       </w:r>
       <w:proofErr w:type="gramEnd"/>
       <w:r>
         <w:rPr>
           <w:color w:val="FF0000"/>
         </w:rPr>
-        <w:t xml:space="preserve"> this problem are because the variadic versions</w:t>
+        <w:t xml:space="preserve"> because the variadic versions</w:t>
       </w:r>
       <w:r>
         <w:rPr>
@@ -2291,54 +2297,158 @@
         <w:rPr>
           <w:color w:val="FF0000"/>
         </w:rPr>
-        <w:t>= (binary version)</w:t>
+        <w:t>= (binary version</w:t>
       </w:r>
       <w:proofErr w:type="gramStart"/>
       <w:r>
         <w:rPr>
           <w:color w:val="FF0000"/>
         </w:rPr>
+        <w:t xml:space="preserve">), </w:t>
+      </w:r>
+      <w:r>
+        <w:rPr>
+          <w:color w:val="FF0000"/>
+        </w:rPr>
+        <w:t xml:space="preserve"> -</w:t>
+      </w:r>
+      <w:proofErr w:type="gramEnd"/>
+      <w:r>
+        <w:rPr>
+          <w:color w:val="FF0000"/>
+        </w:rPr>
+        <w:t>&gt; test arithmetic6, same shit</w:t>
+      </w:r>
+    </w:p>
+    <w:p>
+      <w:pPr>
+        <w:bidi w:val="0"/>
+        <w:rPr>
+          <w:color w:val="FF0000"/>
+          <w:rtl/>
+        </w:rPr>
+      </w:pPr>
+      <w:proofErr w:type="spellStart"/>
+      <w:proofErr w:type="gramStart"/>
+      <w:r>
+        <w:rPr>
+          <w:strike/>
+          <w:color w:val="D9D9D9" w:themeColor="background1" w:themeShade="D9"/>
+        </w:rPr>
+        <w:t>boolean</w:t>
+      </w:r>
+      <w:proofErr w:type="spellEnd"/>
+      <w:r>
+        <w:rPr>
+          <w:strike/>
+          <w:color w:val="D9D9D9" w:themeColor="background1" w:themeShade="D9"/>
+        </w:rPr>
+        <w:t>?,</w:t>
+      </w:r>
+      <w:proofErr w:type="gramEnd"/>
+      <w:r>
+        <w:rPr>
+          <w:strike/>
+          <w:color w:val="D9D9D9" w:themeColor="background1" w:themeShade="D9"/>
+        </w:rPr>
+        <w:t xml:space="preserve"> </w:t>
+      </w:r>
+    </w:p>
+    <w:p>
+      <w:pPr>
+        <w:bidi w:val="0"/>
+        <w:rPr>
+          <w:strike/>
+          <w:color w:val="D9D9D9" w:themeColor="background1" w:themeShade="D9"/>
+        </w:rPr>
+      </w:pPr>
+      <w:r>
+        <w:rPr>
+          <w:strike/>
+          <w:color w:val="D9D9D9" w:themeColor="background1" w:themeShade="D9"/>
+        </w:rPr>
+        <w:t>char-&gt;</w:t>
+      </w:r>
+      <w:r>
+        <w:rPr>
+          <w:strike/>
+          <w:color w:val="BFBFBF" w:themeColor="background1" w:themeShade="BF"/>
+        </w:rPr>
+        <w:t>integer</w:t>
+      </w:r>
+      <w:r>
+        <w:rPr>
+          <w:strike/>
+          <w:color w:val="D9D9D9" w:themeColor="background1" w:themeShade="D9"/>
+        </w:rPr>
         <w:t xml:space="preserve">, </w:t>
       </w:r>
-      <w:r>
-        <w:rPr>
-          <w:color w:val="FF0000"/>
-        </w:rPr>
-        <w:t xml:space="preserve"> -</w:t>
+    </w:p>
+    <w:p>
+      <w:pPr>
+        <w:bidi w:val="0"/>
+        <w:rPr>
+          <w:strike/>
+          <w:color w:val="D9D9D9" w:themeColor="background1" w:themeShade="D9"/>
+        </w:rPr>
+      </w:pPr>
+      <w:proofErr w:type="gramStart"/>
+      <w:r>
+        <w:rPr>
+          <w:strike/>
+          <w:color w:val="D9D9D9" w:themeColor="background1" w:themeShade="D9"/>
+        </w:rPr>
+        <w:t>char?,</w:t>
       </w:r>
       <w:proofErr w:type="gramEnd"/>
       <w:r>
         <w:rPr>
-          <w:color w:val="FF0000"/>
-        </w:rPr>
-        <w:t>&gt; test arithmetic6, same shit</w:t>
+          <w:strike/>
+          <w:color w:val="D9D9D9" w:themeColor="background1" w:themeShade="D9"/>
+        </w:rPr>
+        <w:t xml:space="preserve"> </w:t>
       </w:r>
     </w:p>
     <w:p>
       <w:pPr>
         <w:bidi w:val="0"/>
         <w:rPr>
-          <w:color w:val="FF0000"/>
-          <w:rtl/>
-        </w:rPr>
-      </w:pPr>
-      <w:proofErr w:type="spellStart"/>
+          <w:strike/>
+          <w:color w:val="D9D9D9" w:themeColor="background1" w:themeShade="D9"/>
+        </w:rPr>
+      </w:pPr>
+      <w:r>
+        <w:rPr>
+          <w:strike/>
+          <w:color w:val="D9D9D9" w:themeColor="background1" w:themeShade="D9"/>
+        </w:rPr>
+        <w:t xml:space="preserve">denominator, </w:t>
+      </w:r>
+    </w:p>
+    <w:p>
+      <w:pPr>
+        <w:bidi w:val="0"/>
+        <w:rPr>
+          <w:strike/>
+          <w:color w:val="D9D9D9" w:themeColor="background1" w:themeShade="D9"/>
+          <w:rtl/>
+        </w:rPr>
+      </w:pPr>
       <w:proofErr w:type="gramStart"/>
       <w:r>
         <w:rPr>
           <w:strike/>
           <w:color w:val="D9D9D9" w:themeColor="background1" w:themeShade="D9"/>
         </w:rPr>
-        <w:t>boolean</w:t>
-      </w:r>
-      <w:proofErr w:type="spellEnd"/>
+        <w:t>eq?,</w:t>
+      </w:r>
       <w:proofErr w:type="gramEnd"/>
       <w:r>
         <w:rPr>
           <w:strike/>
           <w:color w:val="D9D9D9" w:themeColor="background1" w:themeShade="D9"/>
         </w:rPr>
-        <w:t xml:space="preserve">?, </w:t>
+        <w:t xml:space="preserve"> </w:t>
       </w:r>
     </w:p>
     <w:p>
@@ -2354,38 +2464,33 @@
           <w:strike/>
           <w:color w:val="D9D9D9" w:themeColor="background1" w:themeShade="D9"/>
         </w:rPr>
-        <w:t>char-&gt;</w:t>
-      </w:r>
-      <w:r>
-        <w:rPr>
-          <w:strike/>
-          <w:color w:val="BFBFBF" w:themeColor="background1" w:themeShade="BF"/>
-        </w:rPr>
-        <w:t>integer</w:t>
-      </w:r>
-      <w:r>
+        <w:t xml:space="preserve">exact-&gt;inexact, </w:t>
+      </w:r>
+    </w:p>
+    <w:p>
+      <w:pPr>
+        <w:bidi w:val="0"/>
         <w:rPr>
           <w:strike/>
           <w:color w:val="D9D9D9" w:themeColor="background1" w:themeShade="D9"/>
         </w:rPr>
-        <w:t xml:space="preserve">, </w:t>
-      </w:r>
-    </w:p>
-    <w:p>
-      <w:pPr>
-        <w:bidi w:val="0"/>
+      </w:pPr>
+      <w:proofErr w:type="spellStart"/>
+      <w:proofErr w:type="gramStart"/>
+      <w:r>
         <w:rPr>
           <w:strike/>
           <w:color w:val="D9D9D9" w:themeColor="background1" w:themeShade="D9"/>
         </w:rPr>
-      </w:pPr>
-      <w:proofErr w:type="gramStart"/>
+        <w:t>flonum</w:t>
+      </w:r>
+      <w:proofErr w:type="spellEnd"/>
       <w:r>
         <w:rPr>
           <w:strike/>
           <w:color w:val="D9D9D9" w:themeColor="background1" w:themeShade="D9"/>
         </w:rPr>
-        <w:t>char</w:t>
+        <w:t>?,</w:t>
       </w:r>
       <w:proofErr w:type="gramEnd"/>
       <w:r>
@@ -2393,92 +2498,7 @@
           <w:strike/>
           <w:color w:val="D9D9D9" w:themeColor="background1" w:themeShade="D9"/>
         </w:rPr>
-        <w:t xml:space="preserve">?, </w:t>
-      </w:r>
-    </w:p>
-    <w:p>
-      <w:pPr>
-        <w:bidi w:val="0"/>
-        <w:rPr>
-          <w:strike/>
-          <w:color w:val="D9D9D9" w:themeColor="background1" w:themeShade="D9"/>
-        </w:rPr>
-      </w:pPr>
-      <w:r>
-        <w:rPr>
-          <w:strike/>
-          <w:color w:val="D9D9D9" w:themeColor="background1" w:themeShade="D9"/>
-        </w:rPr>
-        <w:t xml:space="preserve">denominator, </w:t>
-      </w:r>
-    </w:p>
-    <w:p>
-      <w:pPr>
-        <w:bidi w:val="0"/>
-        <w:rPr>
-          <w:strike/>
-          <w:color w:val="D9D9D9" w:themeColor="background1" w:themeShade="D9"/>
-          <w:rtl/>
-        </w:rPr>
-      </w:pPr>
-      <w:proofErr w:type="gramStart"/>
-      <w:r>
-        <w:rPr>
-          <w:strike/>
-          <w:color w:val="D9D9D9" w:themeColor="background1" w:themeShade="D9"/>
-        </w:rPr>
-        <w:t>eq</w:t>
-      </w:r>
-      <w:proofErr w:type="gramEnd"/>
-      <w:r>
-        <w:rPr>
-          <w:strike/>
-          <w:color w:val="D9D9D9" w:themeColor="background1" w:themeShade="D9"/>
-        </w:rPr>
-        <w:t xml:space="preserve">?, </w:t>
-      </w:r>
-    </w:p>
-    <w:p>
-      <w:pPr>
-        <w:bidi w:val="0"/>
-        <w:rPr>
-          <w:strike/>
-          <w:color w:val="D9D9D9" w:themeColor="background1" w:themeShade="D9"/>
-        </w:rPr>
-      </w:pPr>
-      <w:r>
-        <w:rPr>
-          <w:strike/>
-          <w:color w:val="D9D9D9" w:themeColor="background1" w:themeShade="D9"/>
-        </w:rPr>
-        <w:t xml:space="preserve">exact-&gt;inexact, </w:t>
-      </w:r>
-    </w:p>
-    <w:p>
-      <w:pPr>
-        <w:bidi w:val="0"/>
-        <w:rPr>
-          <w:strike/>
-          <w:color w:val="D9D9D9" w:themeColor="background1" w:themeShade="D9"/>
-        </w:rPr>
-      </w:pPr>
-      <w:proofErr w:type="spellStart"/>
-      <w:proofErr w:type="gramStart"/>
-      <w:r>
-        <w:rPr>
-          <w:strike/>
-          <w:color w:val="D9D9D9" w:themeColor="background1" w:themeShade="D9"/>
-        </w:rPr>
-        <w:t>flonum</w:t>
-      </w:r>
-      <w:proofErr w:type="spellEnd"/>
-      <w:proofErr w:type="gramEnd"/>
-      <w:r>
-        <w:rPr>
-          <w:strike/>
-          <w:color w:val="D9D9D9" w:themeColor="background1" w:themeShade="D9"/>
-        </w:rPr>
-        <w:t xml:space="preserve">?, </w:t>
+        <w:t xml:space="preserve"> </w:t>
       </w:r>
     </w:p>
     <w:p>
@@ -2840,21 +2860,21 @@
         <w:rPr>
           <w:color w:val="ED7D31" w:themeColor="accent2"/>
         </w:rPr>
-        <w:t xml:space="preserve">    </w:t>
+        <w:t xml:space="preserve">    while our implementation returns #f for all </w:t>
       </w:r>
       <w:proofErr w:type="gramStart"/>
       <w:r>
         <w:rPr>
           <w:color w:val="ED7D31" w:themeColor="accent2"/>
         </w:rPr>
-        <w:t>while</w:t>
+        <w:t>floating point</w:t>
       </w:r>
       <w:proofErr w:type="gramEnd"/>
       <w:r>
         <w:rPr>
           <w:color w:val="ED7D31" w:themeColor="accent2"/>
         </w:rPr>
-        <w:t xml:space="preserve"> our implementation returns #f for all floating point numbers."</w:t>
+        <w:t xml:space="preserve"> numbers."</w:t>
       </w:r>
     </w:p>
     <w:p>
@@ -3245,13 +3265,36 @@
         </w:rPr>
         <w:tab/>
       </w:r>
+      <w:r>
+        <w:rPr>
+          <w:strike/>
+          <w:color w:val="808080" w:themeColor="background1" w:themeShade="80"/>
+        </w:rPr>
+        <w:t xml:space="preserve">car, </w:t>
+      </w:r>
+      <w:proofErr w:type="spellStart"/>
+      <w:r>
+        <w:rPr>
+          <w:strike/>
+          <w:color w:val="808080" w:themeColor="background1" w:themeShade="80"/>
+        </w:rPr>
+        <w:t>cdr</w:t>
+      </w:r>
+      <w:proofErr w:type="spellEnd"/>
+      <w:r>
+        <w:rPr>
+          <w:strike/>
+          <w:color w:val="808080" w:themeColor="background1" w:themeShade="80"/>
+        </w:rPr>
+        <w:t>, cons, set-</w:t>
+      </w:r>
       <w:proofErr w:type="gramStart"/>
       <w:r>
         <w:rPr>
           <w:strike/>
           <w:color w:val="808080" w:themeColor="background1" w:themeShade="80"/>
         </w:rPr>
-        <w:t>car</w:t>
+        <w:t>car!,</w:t>
       </w:r>
       <w:proofErr w:type="gramEnd"/>
       <w:r>
@@ -3259,23 +3302,7 @@
           <w:strike/>
           <w:color w:val="808080" w:themeColor="background1" w:themeShade="80"/>
         </w:rPr>
-        <w:t xml:space="preserve">, </w:t>
-      </w:r>
-      <w:proofErr w:type="spellStart"/>
-      <w:r>
-        <w:rPr>
-          <w:strike/>
-          <w:color w:val="808080" w:themeColor="background1" w:themeShade="80"/>
-        </w:rPr>
-        <w:t>cdr</w:t>
-      </w:r>
-      <w:proofErr w:type="spellEnd"/>
-      <w:r>
-        <w:rPr>
-          <w:strike/>
-          <w:color w:val="808080" w:themeColor="background1" w:themeShade="80"/>
-        </w:rPr>
-        <w:t>, cons, set-car!, set-</w:t>
+        <w:t xml:space="preserve"> set-</w:t>
       </w:r>
       <w:proofErr w:type="spellStart"/>
       <w:r>
@@ -3505,14 +3532,14 @@
         <w:rPr>
           <w:highlight w:val="green"/>
         </w:rPr>
-        <w:t>integer</w:t>
+        <w:t>integer?,</w:t>
       </w:r>
       <w:proofErr w:type="gramEnd"/>
       <w:r>
         <w:rPr>
           <w:highlight w:val="green"/>
         </w:rPr>
-        <w:t>?, number?, zero</w:t>
+        <w:t xml:space="preserve"> number?, zero</w:t>
       </w:r>
       <w:r>
         <w:rPr>
@@ -3598,14 +3625,14 @@
         <w:rPr>
           <w:highlight w:val="green"/>
         </w:rPr>
-        <w:t>, append (variadic), equal</w:t>
+        <w:t xml:space="preserve">, append (variadic), </w:t>
       </w:r>
       <w:proofErr w:type="gramStart"/>
       <w:r>
         <w:rPr>
           <w:highlight w:val="green"/>
         </w:rPr>
-        <w:t>?,</w:t>
+        <w:t>equal?,</w:t>
       </w:r>
       <w:proofErr w:type="gramEnd"/>
       <w:r>
@@ -3626,21 +3653,7 @@
         <w:rPr>
           <w:highlight w:val="green"/>
         </w:rPr>
-        <w:t xml:space="preserve"> (</w:t>
-      </w:r>
-      <w:proofErr w:type="spellStart"/>
-      <w:r>
-        <w:rPr>
-          <w:highlight w:val="green"/>
-        </w:rPr>
-        <w:t>variadic</w:t>
-      </w:r>
-      <w:proofErr w:type="spellEnd"/>
-      <w:r>
-        <w:rPr>
-          <w:highlight w:val="green"/>
-        </w:rPr>
-        <w:t>), length, make-string, map (variadic),</w:t>
+        <w:t xml:space="preserve"> (variadic), length, make-string, map (variadic),</w:t>
       </w:r>
       <w:r>
         <w:t xml:space="preserve"> </w:t>
@@ -4160,15 +4173,19 @@
     </w:p>
     <w:p>
       <w:pPr>
-        <w:pStyle w:val="a3"/>
+        <w:pStyle w:val="ListParagraph"/>
         <w:numPr>
           <w:ilvl w:val="0"/>
           <w:numId w:val="2"/>
         </w:numPr>
-      </w:pPr>
-      <w:r>
-        <w:rPr>
-          <w:rFonts w:hint="cs"/>
+        <w:rPr>
+          <w:highlight w:val="yellow"/>
+        </w:rPr>
+      </w:pPr>
+      <w:r>
+        <w:rPr>
+          <w:rFonts w:hint="cs"/>
+          <w:highlight w:val="yellow"/>
           <w:rtl/>
         </w:rPr>
         <w:t xml:space="preserve">בעיית </w:t>
@@ -4177,6 +4194,7 @@
       <w:r>
         <w:rPr>
           <w:rFonts w:hint="cs"/>
+          <w:highlight w:val="yellow"/>
           <w:rtl/>
         </w:rPr>
         <w:t>הבוקסינג</w:t>
@@ -4185,6 +4203,7 @@
       <w:r>
         <w:rPr>
           <w:rFonts w:hint="cs"/>
+          <w:highlight w:val="yellow"/>
           <w:rtl/>
         </w:rPr>
         <w:t xml:space="preserve"> ב</w:t>
@@ -4192,22 +4211,28 @@
       <w:r>
         <w:rPr>
           <w:rFonts w:hint="cs"/>
+          <w:highlight w:val="yellow"/>
           <w:rtl/>
         </w:rPr>
         <w:t xml:space="preserve">טסט </w:t>
       </w:r>
       <w:r>
+        <w:rPr>
+          <w:highlight w:val="yellow"/>
+        </w:rPr>
         <w:t>rec1</w:t>
       </w:r>
       <w:r>
         <w:rPr>
           <w:rFonts w:hint="cs"/>
+          <w:highlight w:val="yellow"/>
           <w:rtl/>
         </w:rPr>
         <w:t xml:space="preserve"> </w:t>
       </w:r>
       <w:r>
         <w:rPr>
+          <w:highlight w:val="yellow"/>
           <w:rtl/>
         </w:rPr>
         <w:t>–</w:t>
@@ -4215,6 +4240,7 @@
       <w:r>
         <w:rPr>
           <w:rFonts w:hint="cs"/>
+          <w:highlight w:val="yellow"/>
           <w:rtl/>
         </w:rPr>
         <w:t xml:space="preserve"> לבדוק האם אנחנו אמורים לעשות </w:t>
@@ -4223,6 +4249,7 @@
       <w:r>
         <w:rPr>
           <w:rFonts w:hint="cs"/>
+          <w:highlight w:val="yellow"/>
           <w:rtl/>
         </w:rPr>
         <w:t>בוקסינג</w:t>
@@ -4231,6 +4258,7 @@
       <w:r>
         <w:rPr>
           <w:rFonts w:hint="cs"/>
+          <w:highlight w:val="yellow"/>
           <w:rtl/>
         </w:rPr>
         <w:t xml:space="preserve"> לפי עבודה 3</w:t>
@@ -4238,19 +4266,28 @@
       <w:r>
         <w:rPr>
           <w:rFonts w:hint="cs"/>
+          <w:highlight w:val="yellow"/>
           <w:rtl/>
         </w:rPr>
         <w:t xml:space="preserve"> (הסבר כתבנו למעלה באדום)</w:t>
       </w:r>
-    </w:p>
-    <w:p>
-      <w:pPr>
-        <w:pStyle w:val="a3"/>
-      </w:pPr>
-    </w:p>
-    <w:p>
-      <w:pPr>
-        <w:pStyle w:val="a3"/>
+      <w:r>
+        <w:rPr>
+          <w:rFonts w:hint="cs"/>
+          <w:highlight w:val="yellow"/>
+          <w:rtl/>
+        </w:rPr>
+        <w:t xml:space="preserve"> </w:t>
+      </w:r>
+    </w:p>
+    <w:p>
+      <w:pPr>
+        <w:pStyle w:val="ListParagraph"/>
+      </w:pPr>
+    </w:p>
+    <w:p>
+      <w:pPr>
+        <w:pStyle w:val="ListParagraph"/>
         <w:numPr>
           <w:ilvl w:val="0"/>
           <w:numId w:val="2"/>
@@ -4266,7 +4303,7 @@
     </w:p>
     <w:p>
       <w:pPr>
-        <w:pStyle w:val="a3"/>
+        <w:pStyle w:val="ListParagraph"/>
         <w:numPr>
           <w:ilvl w:val="1"/>
           <w:numId w:val="2"/>
@@ -4357,7 +4394,7 @@
     </w:p>
     <w:p>
       <w:pPr>
-        <w:pStyle w:val="a3"/>
+        <w:pStyle w:val="ListParagraph"/>
         <w:numPr>
           <w:ilvl w:val="1"/>
           <w:numId w:val="2"/>
@@ -4418,7 +4455,7 @@
     </w:p>
     <w:p>
       <w:pPr>
-        <w:pStyle w:val="a3"/>
+        <w:pStyle w:val="ListParagraph"/>
         <w:numPr>
           <w:ilvl w:val="1"/>
           <w:numId w:val="2"/>
@@ -4477,10 +4514,57 @@
         <w:t>)</w:t>
       </w:r>
     </w:p>
+    <w:p>
+      <w:pPr>
+        <w:pStyle w:val="ListParagraph"/>
+        <w:numPr>
+          <w:ilvl w:val="1"/>
+          <w:numId w:val="2"/>
+        </w:numPr>
+      </w:pPr>
+      <w:r>
+        <w:t>scheme_7.scm</w:t>
+      </w:r>
+      <w:r>
+        <w:rPr>
+          <w:rFonts w:hint="cs"/>
+          <w:rtl/>
+        </w:rPr>
+        <w:t xml:space="preserve"> </w:t>
+      </w:r>
+      <w:r>
+        <w:rPr>
+          <w:rtl/>
+        </w:rPr>
+        <w:t>–</w:t>
+      </w:r>
+      <w:r>
+        <w:rPr>
+          <w:rFonts w:hint="cs"/>
+          <w:rtl/>
+        </w:rPr>
+        <w:t xml:space="preserve"> עבד אצלי עם </w:t>
+      </w:r>
+      <w:proofErr w:type="spellStart"/>
+      <w:r>
+        <w:t>stdlib</w:t>
+      </w:r>
+      <w:proofErr w:type="spellEnd"/>
+      <w:r>
+        <w:rPr>
+          <w:rFonts w:hint="cs"/>
+          <w:rtl/>
+        </w:rPr>
+        <w:t xml:space="preserve"> ו </w:t>
+      </w:r>
+      <w:r>
+        <w:t>2GB</w:t>
+      </w:r>
+    </w:p>
     <w:p/>
     <w:p>
       <w:pPr>
-        <w:pStyle w:val="a3"/>
+        <w:pStyle w:val="ListParagraph"/>
         <w:numPr>
           <w:ilvl w:val="0"/>
           <w:numId w:val="2"/>
@@ -4491,15 +4575,20 @@
           <w:rFonts w:hint="cs"/>
           <w:rtl/>
         </w:rPr>
-        <w:t xml:space="preserve">טסטים שצריך לבדוק כי הם חשודים בגלל בעיות </w:t>
-      </w:r>
-      <w:r>
-        <w:rPr>
-          <w:rFonts w:hint="cs"/>
-          <w:rtl/>
-        </w:rPr>
-        <w:t>זיכרון</w:t>
-      </w:r>
+        <w:t xml:space="preserve">טסטים </w:t>
+      </w:r>
+      <w:r>
+        <w:rPr>
+          <w:rFonts w:hint="cs"/>
+          <w:rtl/>
+        </w:rPr>
+        <w:t xml:space="preserve">שלא עוברים בגלל בעיות זיכרון ב </w:t>
+      </w:r>
+      <w:proofErr w:type="spellStart"/>
+      <w:r>
+        <w:t>stdlib</w:t>
+      </w:r>
+      <w:proofErr w:type="spellEnd"/>
       <w:r>
         <w:rPr>
           <w:rFonts w:hint="cs"/>
@@ -4510,7 +4599,7 @@
     </w:p>
     <w:p>
       <w:pPr>
-        <w:pStyle w:val="a3"/>
+        <w:pStyle w:val="ListParagraph"/>
         <w:numPr>
           <w:ilvl w:val="1"/>
           <w:numId w:val="2"/>
@@ -4542,7 +4631,6 @@
       <w:r>
         <w:rPr>
           <w:rFonts w:hint="cs"/>
-          <w:color w:val="FF0000"/>
           <w:rtl/>
         </w:rPr>
         <w:t xml:space="preserve">תיעוד </w:t>
@@ -4551,7 +4639,6 @@
       <w:r>
         <w:rPr>
           <w:rFonts w:hint="cs"/>
-          <w:color w:val="FF0000"/>
           <w:rtl/>
         </w:rPr>
         <w:t>דיבוג</w:t>
@@ -4560,33 +4647,1084 @@
       <w:r>
         <w:rPr>
           <w:rFonts w:hint="cs"/>
-          <w:color w:val="FF0000"/>
           <w:rtl/>
         </w:rPr>
         <w:t xml:space="preserve"> בסוף</w:t>
       </w:r>
-    </w:p>
-    <w:p>
-      <w:pPr>
-        <w:pStyle w:val="a3"/>
+      <w:r>
+        <w:rPr>
+          <w:rFonts w:hint="cs"/>
+          <w:rtl/>
+        </w:rPr>
+        <w:t>; עבור מספר קטן יותר (</w:t>
+      </w:r>
+      <w:r>
+        <w:rPr>
+          <w:rFonts w:hint="cs"/>
+          <w:rtl/>
+        </w:rPr>
+        <w:t>קטן יותר מ</w:t>
+      </w:r>
+      <w:r>
+        <w:rPr>
+          <w:rFonts w:hint="cs"/>
+          <w:rtl/>
+        </w:rPr>
+        <w:t xml:space="preserve"> 240000 זה עובד</w:t>
+      </w:r>
+      <w:r>
+        <w:rPr>
+          <w:rFonts w:hint="cs"/>
+          <w:rtl/>
+        </w:rPr>
+        <w:t xml:space="preserve">, שזה מצחיק כי זה בדיוק </w:t>
+      </w:r>
+      <w:r>
+        <w:rPr>
+          <w:rFonts w:hint="cs"/>
+          <w:rtl/>
+        </w:rPr>
+        <w:t xml:space="preserve">הסדר גודל של </w:t>
+      </w:r>
+      <w:r>
+        <w:rPr>
+          <w:rFonts w:hint="cs"/>
+          <w:rtl/>
+        </w:rPr>
+        <w:t xml:space="preserve">המספר </w:t>
+      </w:r>
+      <w:proofErr w:type="spellStart"/>
+      <w:r>
+        <w:rPr>
+          <w:rFonts w:hint="cs"/>
+          <w:rtl/>
+        </w:rPr>
+        <w:t>המונפץ</w:t>
+      </w:r>
+      <w:proofErr w:type="spellEnd"/>
+      <w:r>
+        <w:rPr>
+          <w:rFonts w:hint="cs"/>
+          <w:rtl/>
+        </w:rPr>
+        <w:t xml:space="preserve"> שמשתמשים בו ב</w:t>
+      </w:r>
+      <w:r>
+        <w:t>scheme_7</w:t>
+      </w:r>
+      <w:r>
+        <w:rPr>
+          <w:rFonts w:hint="cs"/>
+          <w:rtl/>
+        </w:rPr>
+        <w:t>)</w:t>
+      </w:r>
+    </w:p>
+    <w:p>
+      <w:pPr>
+        <w:rPr>
+          <w:rtl/>
+        </w:rPr>
+      </w:pPr>
+    </w:p>
+    <w:p>
+      <w:pPr>
+        <w:pStyle w:val="ListParagraph"/>
+        <w:numPr>
+          <w:ilvl w:val="0"/>
+          <w:numId w:val="2"/>
+        </w:numPr>
+      </w:pPr>
+      <w:r>
+        <w:rPr>
+          <w:rFonts w:hint="cs"/>
+          <w:rtl/>
+        </w:rPr>
+        <w:t>טסטים שאפשר להריץ רק ידנית (אמור לא להיפסק):</w:t>
+      </w:r>
+    </w:p>
+    <w:p>
+      <w:pPr>
+        <w:pStyle w:val="ListParagraph"/>
         <w:numPr>
           <w:ilvl w:val="1"/>
           <w:numId w:val="2"/>
         </w:numPr>
+      </w:pPr>
+      <w:r>
+        <w:t>tp9.scm</w:t>
+      </w:r>
+    </w:p>
+    <w:p>
+      <w:pPr>
+        <w:pStyle w:val="ListParagraph"/>
+        <w:numPr>
+          <w:ilvl w:val="2"/>
+          <w:numId w:val="2"/>
+        </w:numPr>
+      </w:pPr>
+      <w:r>
+        <w:t>11.1</w:t>
+      </w:r>
+      <w:r>
+        <w:rPr>
+          <w:rFonts w:hint="cs"/>
+          <w:rtl/>
+        </w:rPr>
+        <w:t xml:space="preserve"> בשעה 10:00 </w:t>
+      </w:r>
+      <w:r>
+        <w:rPr>
+          <w:rtl/>
+        </w:rPr>
+        <w:t>–</w:t>
+      </w:r>
+      <w:r>
+        <w:rPr>
+          <w:rFonts w:hint="cs"/>
+          <w:rtl/>
+        </w:rPr>
+        <w:t xml:space="preserve"> רץ למשך שעה בלי להפסיק. </w:t>
+      </w:r>
+    </w:p>
+    <w:p>
+      <w:pPr>
+        <w:pStyle w:val="ListParagraph"/>
+        <w:numPr>
+          <w:ilvl w:val="2"/>
+          <w:numId w:val="2"/>
+        </w:numPr>
+      </w:pPr>
+      <w:r>
+        <w:rPr>
+          <w:rFonts w:hint="cs"/>
+          <w:rtl/>
+        </w:rPr>
+        <w:t xml:space="preserve">אפשר להריץ את זה ובמקביל להריץ גם גרסה ללא </w:t>
+      </w:r>
+      <w:proofErr w:type="spellStart"/>
+      <w:r>
+        <w:rPr>
+          <w:rFonts w:hint="cs"/>
+          <w:rtl/>
+        </w:rPr>
+        <w:t>אופטימיזצית</w:t>
+      </w:r>
+      <w:proofErr w:type="spellEnd"/>
+      <w:r>
+        <w:rPr>
+          <w:rFonts w:hint="cs"/>
+          <w:rtl/>
+        </w:rPr>
+        <w:t xml:space="preserve"> </w:t>
+      </w:r>
+      <w:proofErr w:type="spellStart"/>
+      <w:r>
+        <w:t>tp</w:t>
+      </w:r>
+      <w:proofErr w:type="spellEnd"/>
+      <w:r>
+        <w:rPr>
+          <w:rFonts w:hint="cs"/>
+          <w:rtl/>
+        </w:rPr>
+        <w:t xml:space="preserve"> ולראות אם </w:t>
+      </w:r>
+      <w:proofErr w:type="spellStart"/>
+      <w:r>
+        <w:rPr>
+          <w:rFonts w:hint="cs"/>
+          <w:rtl/>
+        </w:rPr>
+        <w:t>השניה</w:t>
+      </w:r>
+      <w:proofErr w:type="spellEnd"/>
+      <w:r>
+        <w:rPr>
+          <w:rFonts w:hint="cs"/>
+          <w:rtl/>
+        </w:rPr>
+        <w:t xml:space="preserve"> קורסת לפני הראשונה. </w:t>
+      </w:r>
+    </w:p>
+    <w:p>
+      <w:pPr>
+        <w:rPr>
+          <w:rtl/>
+        </w:rPr>
+      </w:pPr>
+    </w:p>
+    <w:p>
+      <w:pPr>
+        <w:pStyle w:val="ListParagraph"/>
+        <w:numPr>
+          <w:ilvl w:val="0"/>
+          <w:numId w:val="2"/>
+        </w:numPr>
+      </w:pPr>
+      <w:r>
+        <w:rPr>
+          <w:rFonts w:hint="cs"/>
+          <w:rtl/>
+        </w:rPr>
+        <w:t>טסטים שלכולם יש בהן בעיות (כנראה בגלל הסגל):</w:t>
+      </w:r>
+    </w:p>
+    <w:p>
+      <w:pPr>
+        <w:pStyle w:val="ListParagraph"/>
+        <w:numPr>
+          <w:ilvl w:val="1"/>
+          <w:numId w:val="2"/>
+        </w:numPr>
+      </w:pPr>
+      <w:r>
+        <w:t>arithmetic2.scm</w:t>
+      </w:r>
+    </w:p>
+    <w:p>
+      <w:pPr>
+        <w:pStyle w:val="ListParagraph"/>
+        <w:numPr>
+          <w:ilvl w:val="1"/>
+          <w:numId w:val="2"/>
+        </w:numPr>
+      </w:pPr>
+      <w:r>
+        <w:t>arithmetic3.scm</w:t>
+      </w:r>
+    </w:p>
+    <w:p>
+      <w:pPr>
+        <w:pStyle w:val="ListParagraph"/>
+        <w:numPr>
+          <w:ilvl w:val="1"/>
+          <w:numId w:val="2"/>
+        </w:numPr>
+      </w:pPr>
+      <w:r>
+        <w:t>arithmetic4.scm</w:t>
+      </w:r>
+    </w:p>
+    <w:p>
+      <w:pPr>
+        <w:pStyle w:val="ListParagraph"/>
+        <w:numPr>
+          <w:ilvl w:val="1"/>
+          <w:numId w:val="2"/>
+        </w:numPr>
+      </w:pPr>
+      <w:proofErr w:type="spellStart"/>
+      <w:r>
+        <w:t>gcd.scm</w:t>
+      </w:r>
+      <w:proofErr w:type="spellEnd"/>
+    </w:p>
+    <w:p>
+      <w:pPr>
+        <w:pStyle w:val="ListParagraph"/>
+        <w:numPr>
+          <w:ilvl w:val="1"/>
+          <w:numId w:val="2"/>
+        </w:numPr>
+      </w:pPr>
+      <w:proofErr w:type="spellStart"/>
+      <w:r>
+        <w:t>is_equal.scm</w:t>
+      </w:r>
+      <w:proofErr w:type="spellEnd"/>
+      <w:r>
+        <w:rPr>
+          <w:rFonts w:hint="cs"/>
+          <w:rtl/>
+        </w:rPr>
+        <w:t xml:space="preserve"> </w:t>
+      </w:r>
+      <w:r>
+        <w:rPr>
+          <w:rtl/>
+        </w:rPr>
+        <w:t>–</w:t>
+      </w:r>
+      <w:r>
+        <w:rPr>
+          <w:rFonts w:hint="cs"/>
+          <w:rtl/>
+        </w:rPr>
+        <w:t xml:space="preserve"> ספציפית:</w:t>
+      </w:r>
+    </w:p>
+    <w:p>
+      <w:pPr>
+        <w:pStyle w:val="ListParagraph"/>
+        <w:numPr>
+          <w:ilvl w:val="2"/>
+          <w:numId w:val="2"/>
+        </w:numPr>
+      </w:pPr>
+      <w:r>
+        <w:t>(equal? 0.0 -0.0)</w:t>
+      </w:r>
+    </w:p>
+    <w:p>
+      <w:pPr>
+        <w:pStyle w:val="ListParagraph"/>
+        <w:numPr>
+          <w:ilvl w:val="2"/>
+          <w:numId w:val="2"/>
+        </w:numPr>
+      </w:pPr>
+      <w:r>
+        <w:t>(equal? -5/6 (/ 5 -6))</w:t>
+      </w:r>
+    </w:p>
+    <w:p>
+      <w:pPr>
+        <w:pStyle w:val="ListParagraph"/>
+        <w:numPr>
+          <w:ilvl w:val="1"/>
+          <w:numId w:val="2"/>
+        </w:numPr>
+      </w:pPr>
+      <w:proofErr w:type="spellStart"/>
+      <w:r>
+        <w:t>is_integer.scm</w:t>
+      </w:r>
+      <w:proofErr w:type="spellEnd"/>
+      <w:r>
+        <w:rPr>
+          <w:rFonts w:hint="cs"/>
+          <w:rtl/>
+        </w:rPr>
+        <w:t xml:space="preserve"> </w:t>
+      </w:r>
+      <w:r>
+        <w:rPr>
+          <w:rtl/>
+        </w:rPr>
+        <w:t>–</w:t>
+      </w:r>
+      <w:r>
+        <w:rPr>
+          <w:rFonts w:hint="cs"/>
+          <w:rtl/>
+        </w:rPr>
+        <w:t xml:space="preserve"> ספציפית:</w:t>
+      </w:r>
+    </w:p>
+    <w:p>
+      <w:pPr>
+        <w:pStyle w:val="ListParagraph"/>
+        <w:numPr>
+          <w:ilvl w:val="2"/>
+          <w:numId w:val="2"/>
+        </w:numPr>
+      </w:pPr>
+      <w:r>
+        <w:t>(integer? 3.0)</w:t>
+      </w:r>
+    </w:p>
+    <w:p>
+      <w:pPr>
+        <w:pStyle w:val="ListParagraph"/>
+        <w:numPr>
+          <w:ilvl w:val="2"/>
+          <w:numId w:val="2"/>
+        </w:numPr>
+      </w:pPr>
+      <w:r>
+        <w:t>(integer? 0.0)</w:t>
+      </w:r>
+    </w:p>
+    <w:p>
+      <w:pPr>
+        <w:pStyle w:val="ListParagraph"/>
+        <w:numPr>
+          <w:ilvl w:val="2"/>
+          <w:numId w:val="2"/>
+        </w:numPr>
+      </w:pPr>
+      <w:r>
+        <w:t>(integer? -0.0)</w:t>
+      </w:r>
+    </w:p>
+    <w:p>
+      <w:pPr>
+        <w:pStyle w:val="ListParagraph"/>
+        <w:numPr>
+          <w:ilvl w:val="2"/>
+          <w:numId w:val="2"/>
+        </w:numPr>
+      </w:pPr>
+      <w:r>
+        <w:t>(integer? -3.0)</w:t>
+      </w:r>
+    </w:p>
+    <w:p>
+      <w:pPr>
+        <w:pStyle w:val="ListParagraph"/>
+        <w:numPr>
+          <w:ilvl w:val="1"/>
+          <w:numId w:val="2"/>
+        </w:numPr>
+      </w:pPr>
+      <w:proofErr w:type="spellStart"/>
+      <w:r>
+        <w:t>gcd_var.scm</w:t>
+      </w:r>
+      <w:proofErr w:type="spellEnd"/>
+      <w:r>
+        <w:rPr>
+          <w:rFonts w:hint="cs"/>
+          <w:rtl/>
+        </w:rPr>
+        <w:t xml:space="preserve"> (</w:t>
+      </w:r>
+      <w:proofErr w:type="spellStart"/>
+      <w:r>
+        <w:t>gcd</w:t>
+      </w:r>
+      <w:proofErr w:type="spellEnd"/>
+      <w:r>
+        <w:rPr>
+          <w:rFonts w:hint="cs"/>
+          <w:rtl/>
+        </w:rPr>
+        <w:t xml:space="preserve"> של מספרים שליליים)</w:t>
+      </w:r>
+    </w:p>
+    <w:p>
+      <w:pPr>
+        <w:pStyle w:val="ListParagraph"/>
+        <w:ind w:left="1440"/>
+      </w:pPr>
+    </w:p>
+    <w:p>
+      <w:pPr>
+        <w:pStyle w:val="ListParagraph"/>
+        <w:numPr>
+          <w:ilvl w:val="0"/>
+          <w:numId w:val="2"/>
+        </w:numPr>
+      </w:pPr>
+      <w:r>
+        <w:rPr>
+          <w:rFonts w:hint="cs"/>
+          <w:rtl/>
+        </w:rPr>
+        <w:t>טסטים שנכשלים בגלל הבדלים בהדפסה:</w:t>
+      </w:r>
+    </w:p>
+    <w:p>
+      <w:pPr>
+        <w:pStyle w:val="ListParagraph"/>
+        <w:numPr>
+          <w:ilvl w:val="1"/>
+          <w:numId w:val="2"/>
+        </w:numPr>
+      </w:pPr>
+      <w:r>
+        <w:t>applic15.scm</w:t>
+      </w:r>
+    </w:p>
+    <w:p>
+      <w:pPr>
+        <w:pStyle w:val="ListParagraph"/>
+        <w:numPr>
+          <w:ilvl w:val="1"/>
+          <w:numId w:val="2"/>
+        </w:numPr>
+      </w:pPr>
+      <w:r>
+        <w:t>closure1.scm</w:t>
+      </w:r>
+    </w:p>
+    <w:p>
+      <w:pPr>
+        <w:pStyle w:val="ListParagraph"/>
+        <w:numPr>
+          <w:ilvl w:val="1"/>
+          <w:numId w:val="2"/>
+        </w:numPr>
+      </w:pPr>
+      <w:r>
+        <w:t>const3.scm</w:t>
+      </w:r>
+    </w:p>
+    <w:p>
+      <w:pPr>
+        <w:pStyle w:val="ListParagraph"/>
+        <w:numPr>
+          <w:ilvl w:val="1"/>
+          <w:numId w:val="2"/>
+        </w:numPr>
+      </w:pPr>
+      <w:r>
+        <w:t>define2.scm</w:t>
+      </w:r>
+    </w:p>
+    <w:p>
+      <w:pPr>
+        <w:pStyle w:val="ListParagraph"/>
+        <w:numPr>
+          <w:ilvl w:val="1"/>
+          <w:numId w:val="2"/>
+        </w:numPr>
+      </w:pPr>
+      <w:r>
+        <w:t>exact-to-</w:t>
+      </w:r>
+      <w:proofErr w:type="spellStart"/>
+      <w:r>
+        <w:t>inexact.scm</w:t>
+      </w:r>
+      <w:proofErr w:type="spellEnd"/>
+    </w:p>
+    <w:p>
+      <w:pPr>
+        <w:pStyle w:val="ListParagraph"/>
+        <w:numPr>
+          <w:ilvl w:val="1"/>
+          <w:numId w:val="2"/>
+        </w:numPr>
+      </w:pPr>
+      <w:r>
+        <w:t>integer_to_char1.scm</w:t>
+      </w:r>
+    </w:p>
+    <w:p>
+      <w:pPr>
+        <w:pStyle w:val="ListParagraph"/>
+        <w:numPr>
+          <w:ilvl w:val="1"/>
+          <w:numId w:val="2"/>
+        </w:numPr>
+      </w:pPr>
+      <w:proofErr w:type="spellStart"/>
+      <w:r>
+        <w:lastRenderedPageBreak/>
+        <w:t>lambda_opt_closure.scm</w:t>
+      </w:r>
+      <w:proofErr w:type="spellEnd"/>
+    </w:p>
+    <w:p>
+      <w:pPr>
+        <w:pStyle w:val="ListParagraph"/>
+        <w:numPr>
+          <w:ilvl w:val="1"/>
+          <w:numId w:val="2"/>
+        </w:numPr>
+      </w:pPr>
+      <w:r>
+        <w:t>make_string1.scm</w:t>
+      </w:r>
+    </w:p>
+    <w:p>
+      <w:pPr>
+        <w:pStyle w:val="ListParagraph"/>
+        <w:numPr>
+          <w:ilvl w:val="1"/>
+          <w:numId w:val="2"/>
+        </w:numPr>
+      </w:pPr>
+      <w:proofErr w:type="spellStart"/>
+      <w:r>
+        <w:t>try.scm</w:t>
+      </w:r>
+      <w:proofErr w:type="spellEnd"/>
+    </w:p>
+    <w:p>
+      <w:pPr>
+        <w:pStyle w:val="ListParagraph"/>
+        <w:numPr>
+          <w:ilvl w:val="1"/>
+          <w:numId w:val="2"/>
+        </w:numPr>
+      </w:pPr>
+      <w:r>
+        <w:t>whatsapp1.scm</w:t>
+      </w:r>
+    </w:p>
+    <w:p>
+      <w:pPr>
+        <w:pStyle w:val="ListParagraph"/>
+        <w:numPr>
+          <w:ilvl w:val="1"/>
+          <w:numId w:val="2"/>
+        </w:numPr>
+      </w:pPr>
+      <w:r>
+        <w:t>whatsapp1a.scm</w:t>
+      </w:r>
+    </w:p>
+    <w:p>
+      <w:pPr>
+        <w:pStyle w:val="ListParagraph"/>
+        <w:numPr>
+          <w:ilvl w:val="1"/>
+          <w:numId w:val="2"/>
+        </w:numPr>
+      </w:pPr>
+      <w:r>
+        <w:t>whatsapp1b.scm</w:t>
+      </w:r>
+    </w:p>
+    <w:p>
+      <w:pPr>
+        <w:pStyle w:val="ListParagraph"/>
+        <w:numPr>
+          <w:ilvl w:val="1"/>
+          <w:numId w:val="2"/>
+        </w:numPr>
+      </w:pPr>
+      <w:r>
+        <w:t>whatsapp6.scm</w:t>
+      </w:r>
+    </w:p>
+    <w:p>
+      <w:pPr>
+        <w:pStyle w:val="ListParagraph"/>
+        <w:numPr>
+          <w:ilvl w:val="1"/>
+          <w:numId w:val="2"/>
+        </w:numPr>
+      </w:pPr>
+      <w:r>
+        <w:t>whatsapp9.scm</w:t>
+      </w:r>
+    </w:p>
+    <w:p>
+      <w:pPr>
+        <w:pStyle w:val="ListParagraph"/>
+        <w:numPr>
+          <w:ilvl w:val="1"/>
+          <w:numId w:val="2"/>
+        </w:numPr>
+      </w:pPr>
+      <w:proofErr w:type="spellStart"/>
+      <w:r>
+        <w:t>foldright.scm</w:t>
+      </w:r>
+      <w:proofErr w:type="spellEnd"/>
+    </w:p>
+    <w:p>
+      <w:pPr>
+        <w:pStyle w:val="ListParagraph"/>
+        <w:numPr>
+          <w:ilvl w:val="1"/>
+          <w:numId w:val="2"/>
+        </w:numPr>
+      </w:pPr>
+      <w:r>
+        <w:t>scheme_11.scm</w:t>
+      </w:r>
+    </w:p>
+    <w:p>
+      <w:pPr>
+        <w:pStyle w:val="ListParagraph"/>
+        <w:numPr>
+          <w:ilvl w:val="1"/>
+          <w:numId w:val="2"/>
+        </w:numPr>
+      </w:pPr>
+      <w:r>
+        <w:t>scheme_16.scm</w:t>
+      </w:r>
+    </w:p>
+    <w:p>
+      <w:pPr>
+        <w:pStyle w:val="ListParagraph"/>
+        <w:numPr>
+          <w:ilvl w:val="1"/>
+          <w:numId w:val="2"/>
+        </w:numPr>
+      </w:pPr>
+      <w:r>
+        <w:t>scheme_17.scm</w:t>
+      </w:r>
+    </w:p>
+    <w:p>
+      <w:pPr>
+        <w:pStyle w:val="ListParagraph"/>
+        <w:numPr>
+          <w:ilvl w:val="1"/>
+          <w:numId w:val="2"/>
+        </w:numPr>
+      </w:pPr>
+      <w:r>
+        <w:t>scheme_23.scm</w:t>
+      </w:r>
+    </w:p>
+    <w:p>
+      <w:pPr>
+        <w:pStyle w:val="ListParagraph"/>
+        <w:numPr>
+          <w:ilvl w:val="1"/>
+          <w:numId w:val="2"/>
+        </w:numPr>
+      </w:pPr>
+      <w:r>
+        <w:t>scheme_27.scm</w:t>
+      </w:r>
+    </w:p>
+    <w:p>
+      <w:pPr>
+        <w:pStyle w:val="ListParagraph"/>
+        <w:numPr>
+          <w:ilvl w:val="1"/>
+          <w:numId w:val="2"/>
+        </w:numPr>
+      </w:pPr>
+      <w:r>
+        <w:t>scheme_28.scm</w:t>
+      </w:r>
+    </w:p>
+    <w:p>
+      <w:pPr>
+        <w:pStyle w:val="ListParagraph"/>
+        <w:numPr>
+          <w:ilvl w:val="1"/>
+          <w:numId w:val="2"/>
+        </w:numPr>
+      </w:pPr>
+      <w:r>
+        <w:t>scheme_35.scm</w:t>
+      </w:r>
+    </w:p>
+    <w:p>
+      <w:pPr>
+        <w:pStyle w:val="ListParagraph"/>
+        <w:numPr>
+          <w:ilvl w:val="1"/>
+          <w:numId w:val="2"/>
+        </w:numPr>
+      </w:pPr>
+      <w:r>
+        <w:t>scheme_39.scm</w:t>
+      </w:r>
+    </w:p>
+    <w:p>
+      <w:pPr>
+        <w:pStyle w:val="ListParagraph"/>
+        <w:numPr>
+          <w:ilvl w:val="1"/>
+          <w:numId w:val="2"/>
+        </w:numPr>
+      </w:pPr>
+      <w:r>
+        <w:t>scheme_42.scm</w:t>
+      </w:r>
+    </w:p>
+    <w:p>
+      <w:pPr>
+        <w:pStyle w:val="ListParagraph"/>
+        <w:numPr>
+          <w:ilvl w:val="1"/>
+          <w:numId w:val="2"/>
+        </w:numPr>
+      </w:pPr>
+      <w:r>
+        <w:t>scheme_43.scm</w:t>
+      </w:r>
+    </w:p>
+    <w:p>
+      <w:pPr>
+        <w:pStyle w:val="ListParagraph"/>
+        <w:numPr>
+          <w:ilvl w:val="1"/>
+          <w:numId w:val="2"/>
+        </w:numPr>
+      </w:pPr>
+      <w:r>
+        <w:t>scheme_51.scm</w:t>
+      </w:r>
+    </w:p>
+    <w:p>
+      <w:pPr>
+        <w:pStyle w:val="ListParagraph"/>
+        <w:numPr>
+          <w:ilvl w:val="1"/>
+          <w:numId w:val="2"/>
+        </w:numPr>
+      </w:pPr>
+      <w:r>
+        <w:t>mul_va</w:t>
+      </w:r>
+      <w:r>
+        <w:t>r</w:t>
+      </w:r>
+      <w:r>
+        <w:t>2</w:t>
+      </w:r>
+      <w:r>
+        <w:t>.scm</w:t>
+      </w:r>
+    </w:p>
+    <w:p>
+      <w:pPr>
+        <w:pStyle w:val="ListParagraph"/>
+        <w:numPr>
+          <w:ilvl w:val="1"/>
+          <w:numId w:val="2"/>
+        </w:numPr>
+      </w:pPr>
+      <w:r>
+        <w:t>mul_va</w:t>
+      </w:r>
+      <w:r>
+        <w:t>r</w:t>
+      </w:r>
+      <w:r>
+        <w:t>3</w:t>
+      </w:r>
+      <w:r>
+        <w:t>.scm</w:t>
+      </w:r>
+    </w:p>
+    <w:p>
+      <w:pPr>
+        <w:pStyle w:val="ListParagraph"/>
+        <w:numPr>
+          <w:ilvl w:val="1"/>
+          <w:numId w:val="2"/>
+        </w:numPr>
+      </w:pPr>
+      <w:r>
+        <w:t>add_var2.scm</w:t>
+      </w:r>
+    </w:p>
+    <w:p>
+      <w:pPr>
+        <w:pStyle w:val="ListParagraph"/>
+        <w:numPr>
+          <w:ilvl w:val="1"/>
+          <w:numId w:val="2"/>
+        </w:numPr>
+      </w:pPr>
+      <w:r>
+        <w:t>add_var3.scm</w:t>
+      </w:r>
+    </w:p>
+    <w:p>
+      <w:pPr>
+        <w:pStyle w:val="ListParagraph"/>
+        <w:numPr>
+          <w:ilvl w:val="1"/>
+          <w:numId w:val="2"/>
+        </w:numPr>
+      </w:pPr>
+      <w:r>
+        <w:t>sub_var2.scm</w:t>
+      </w:r>
+    </w:p>
+    <w:p>
+      <w:pPr>
+        <w:pStyle w:val="ListParagraph"/>
+        <w:numPr>
+          <w:ilvl w:val="1"/>
+          <w:numId w:val="2"/>
+        </w:numPr>
+      </w:pPr>
+      <w:r>
+        <w:t>sub_var3.scm</w:t>
+      </w:r>
+    </w:p>
+    <w:p>
+      <w:pPr>
+        <w:pStyle w:val="ListParagraph"/>
+        <w:numPr>
+          <w:ilvl w:val="1"/>
+          <w:numId w:val="2"/>
+        </w:numPr>
+      </w:pPr>
+      <w:r>
+        <w:t>div_var2.scm</w:t>
+      </w:r>
+    </w:p>
+    <w:p>
+      <w:pPr>
+        <w:pStyle w:val="ListParagraph"/>
+        <w:numPr>
+          <w:ilvl w:val="1"/>
+          <w:numId w:val="2"/>
+        </w:numPr>
+      </w:pPr>
+      <w:r>
+        <w:t>div_var3.scm</w:t>
+      </w:r>
+    </w:p>
+    <w:p>
+      <w:pPr>
+        <w:pStyle w:val="ListParagraph"/>
+        <w:numPr>
+          <w:ilvl w:val="1"/>
+          <w:numId w:val="2"/>
+        </w:numPr>
+      </w:pPr>
+    </w:p>
+    <w:p/>
+    <w:p>
+      <w:pPr>
+        <w:pStyle w:val="ListParagraph"/>
+        <w:numPr>
+          <w:ilvl w:val="0"/>
+          <w:numId w:val="2"/>
+        </w:numPr>
+      </w:pPr>
+      <w:r>
+        <w:rPr>
+          <w:rFonts w:hint="cs"/>
+          <w:rtl/>
+        </w:rPr>
+        <w:t xml:space="preserve">טסטים שנכשלים בגלל התנהגות שונה של </w:t>
+      </w:r>
+      <w:r>
+        <w:t>chez</w:t>
+      </w:r>
+      <w:r>
+        <w:rPr>
+          <w:rFonts w:hint="cs"/>
+          <w:rtl/>
+        </w:rPr>
+        <w:t>:</w:t>
+      </w:r>
+    </w:p>
+    <w:p>
+      <w:pPr>
+        <w:pStyle w:val="ListParagraph"/>
+        <w:numPr>
+          <w:ilvl w:val="1"/>
+          <w:numId w:val="2"/>
+        </w:numPr>
+      </w:pPr>
+      <w:r>
+        <w:t>eq-</w:t>
+      </w:r>
+      <w:proofErr w:type="spellStart"/>
+      <w:r>
+        <w:t>consts.scm</w:t>
+      </w:r>
+      <w:proofErr w:type="spellEnd"/>
+    </w:p>
+    <w:p>
+      <w:pPr>
+        <w:pStyle w:val="ListParagraph"/>
+        <w:numPr>
+          <w:ilvl w:val="1"/>
+          <w:numId w:val="2"/>
+        </w:numPr>
+      </w:pPr>
+      <w:r>
+        <w:t>eq-</w:t>
+      </w:r>
+      <w:proofErr w:type="spellStart"/>
+      <w:r>
+        <w:t>false.scm</w:t>
+      </w:r>
+      <w:proofErr w:type="spellEnd"/>
+    </w:p>
+    <w:p>
+      <w:pPr>
+        <w:pStyle w:val="ListParagraph"/>
+        <w:numPr>
+          <w:ilvl w:val="1"/>
+          <w:numId w:val="2"/>
+        </w:numPr>
+      </w:pPr>
+      <w:proofErr w:type="spellStart"/>
+      <w:r>
+        <w:t>pset.scm</w:t>
+      </w:r>
+      <w:proofErr w:type="spellEnd"/>
+    </w:p>
+    <w:p>
+      <w:pPr>
+        <w:pStyle w:val="ListParagraph"/>
+        <w:numPr>
+          <w:ilvl w:val="1"/>
+          <w:numId w:val="2"/>
+        </w:numPr>
+      </w:pPr>
+      <w:r>
+        <w:t>whatsapp8.scm</w:t>
+      </w:r>
+    </w:p>
+    <w:p>
+      <w:pPr>
+        <w:pStyle w:val="ListParagraph"/>
+        <w:numPr>
+          <w:ilvl w:val="1"/>
+          <w:numId w:val="2"/>
+        </w:numPr>
+      </w:pPr>
+      <w:proofErr w:type="spellStart"/>
+      <w:r>
+        <w:t>is_rational.scm</w:t>
+      </w:r>
+      <w:proofErr w:type="spellEnd"/>
+    </w:p>
+    <w:p>
+      <w:pPr>
+        <w:pStyle w:val="ListParagraph"/>
+        <w:numPr>
+          <w:ilvl w:val="1"/>
+          <w:numId w:val="2"/>
+        </w:numPr>
+      </w:pPr>
+      <w:proofErr w:type="spellStart"/>
+      <w:r>
+        <w:t>is_</w:t>
+      </w:r>
+      <w:r>
+        <w:t>integer.scm</w:t>
+      </w:r>
+      <w:proofErr w:type="spellEnd"/>
+    </w:p>
+    <w:p>
+      <w:pPr>
+        <w:rPr>
+          <w:rtl/>
+        </w:rPr>
+      </w:pPr>
+    </w:p>
+    <w:p>
+      <w:pPr>
+        <w:pStyle w:val="ListParagraph"/>
+        <w:numPr>
+          <w:ilvl w:val="0"/>
+          <w:numId w:val="2"/>
+        </w:numPr>
         <w:rPr>
           <w:highlight w:val="yellow"/>
         </w:rPr>
       </w:pPr>
       <w:r>
         <w:rPr>
+          <w:rFonts w:hint="cs"/>
           <w:highlight w:val="yellow"/>
-        </w:rPr>
-        <w:t>scheme_7.scm</w:t>
-      </w:r>
-      <w:r>
-        <w:rPr>
-          <w:rFonts w:hint="cs"/>
+          <w:rtl/>
+        </w:rPr>
+        <w:t>טסטים שכדאי להוסיף:</w:t>
+      </w:r>
+    </w:p>
+    <w:p>
+      <w:pPr>
+        <w:pStyle w:val="ListParagraph"/>
+        <w:numPr>
+          <w:ilvl w:val="1"/>
+          <w:numId w:val="2"/>
+        </w:numPr>
+      </w:pPr>
+      <w:r>
+        <w:rPr>
           <w:highlight w:val="yellow"/>
+        </w:rPr>
+        <w:t>scheme_46.scm</w:t>
+      </w:r>
+      <w:r>
+        <w:rPr>
+          <w:rFonts w:hint="cs"/>
+          <w:highlight w:val="yellow"/>
           <w:rtl/>
         </w:rPr>
         <w:t xml:space="preserve"> </w:t>
@@ -4604,6 +5742,32 @@
           <w:highlight w:val="yellow"/>
           <w:rtl/>
         </w:rPr>
+        <w:t xml:space="preserve"> כרגע נכשל כי זו לוגיקה שמתאימה לקומפיילר של השנה שעברה ולא רלוונטית לנו. אבל יש שם </w:t>
+      </w:r>
+      <w:proofErr w:type="spellStart"/>
+      <w:r>
+        <w:rPr>
+          <w:rFonts w:hint="cs"/>
+          <w:highlight w:val="yellow"/>
+          <w:rtl/>
+        </w:rPr>
+        <w:t>רקרוסיה</w:t>
+      </w:r>
+      <w:proofErr w:type="spellEnd"/>
+      <w:r>
+        <w:rPr>
+          <w:rFonts w:hint="cs"/>
+          <w:highlight w:val="yellow"/>
+          <w:rtl/>
+        </w:rPr>
+        <w:t xml:space="preserve"> שנראה שלדעתי כדאי לבדוק אחרי שעושים התאמות קטנות.</w:t>
+      </w:r>
+      <w:r>
+        <w:rPr>
+          <w:rFonts w:hint="cs"/>
+          <w:highlight w:val="yellow"/>
+          <w:rtl/>
+        </w:rPr>
         <w:t xml:space="preserve"> </w:t>
       </w:r>
       <w:r>
@@ -4613,1681 +5777,804 @@
           <w:highlight w:val="yellow"/>
           <w:rtl/>
         </w:rPr>
-        <w:t xml:space="preserve">צריך לבדוק על </w:t>
-      </w:r>
-      <w:r>
-        <w:rPr>
-          <w:color w:val="FF0000"/>
+        <w:t xml:space="preserve">שמע, אין לי מושג איך להמיר את זה </w:t>
+      </w:r>
+    </w:p>
+    <w:p/>
+    <w:p>
+      <w:pPr>
+        <w:rPr>
+          <w:rtl/>
+        </w:rPr>
+      </w:pPr>
+      <w:r>
+        <w:rPr>
+          <w:rFonts w:hint="cs"/>
+          <w:rtl/>
+        </w:rPr>
+        <w:t xml:space="preserve">בנוסף </w:t>
+      </w:r>
+      <w:r>
+        <w:rPr>
+          <w:rFonts w:hint="cs"/>
+          <w:rtl/>
+        </w:rPr>
+        <w:t>צריך להשלים את הטסטים:</w:t>
+      </w:r>
+    </w:p>
+    <w:p>
+      <w:pPr>
+        <w:pStyle w:val="ListParagraph"/>
+        <w:numPr>
+          <w:ilvl w:val="0"/>
+          <w:numId w:val="2"/>
+        </w:numPr>
+        <w:rPr>
+          <w:strike/>
+          <w:color w:val="BFBFBF" w:themeColor="background1" w:themeShade="BF"/>
+        </w:rPr>
+      </w:pPr>
+      <w:r>
+        <w:rPr>
+          <w:strike/>
+          <w:color w:val="BFBFBF" w:themeColor="background1" w:themeShade="BF"/>
+        </w:rPr>
+        <w:lastRenderedPageBreak/>
+        <w:t>list</w:t>
+      </w:r>
+    </w:p>
+    <w:p>
+      <w:pPr>
+        <w:pStyle w:val="ListParagraph"/>
+        <w:numPr>
+          <w:ilvl w:val="0"/>
+          <w:numId w:val="2"/>
+        </w:numPr>
+        <w:rPr>
+          <w:strike/>
+          <w:color w:val="BFBFBF" w:themeColor="background1" w:themeShade="BF"/>
+        </w:rPr>
+      </w:pPr>
+      <w:r>
+        <w:rPr>
+          <w:strike/>
+          <w:color w:val="BFBFBF" w:themeColor="background1" w:themeShade="BF"/>
+        </w:rPr>
+        <w:t>fold-left (non-variadic!)</w:t>
+      </w:r>
+    </w:p>
+    <w:p>
+      <w:pPr>
+        <w:pStyle w:val="ListParagraph"/>
+        <w:numPr>
+          <w:ilvl w:val="0"/>
+          <w:numId w:val="2"/>
+        </w:numPr>
+        <w:rPr>
+          <w:strike/>
+          <w:color w:val="BFBFBF" w:themeColor="background1" w:themeShade="BF"/>
+        </w:rPr>
+      </w:pPr>
+      <w:r>
+        <w:rPr>
+          <w:strike/>
+          <w:color w:val="BFBFBF" w:themeColor="background1" w:themeShade="BF"/>
+        </w:rPr>
+        <w:t>fold-right (non-variadic!)</w:t>
+      </w:r>
+    </w:p>
+    <w:p>
+      <w:pPr>
+        <w:pStyle w:val="ListParagraph"/>
+        <w:numPr>
+          <w:ilvl w:val="0"/>
+          <w:numId w:val="2"/>
+        </w:numPr>
+        <w:rPr>
+          <w:strike/>
+          <w:color w:val="BFBFBF" w:themeColor="background1" w:themeShade="BF"/>
+          <w:rtl/>
+        </w:rPr>
+      </w:pPr>
+      <w:r>
+        <w:rPr>
+          <w:strike/>
+          <w:color w:val="BFBFBF" w:themeColor="background1" w:themeShade="BF"/>
+        </w:rPr>
+        <w:t xml:space="preserve"> cons* (variadic)</w:t>
+      </w:r>
+    </w:p>
+    <w:p>
+      <w:pPr>
+        <w:pStyle w:val="ListParagraph"/>
+        <w:numPr>
+          <w:ilvl w:val="0"/>
+          <w:numId w:val="2"/>
+        </w:numPr>
+        <w:rPr>
+          <w:strike/>
+          <w:color w:val="BFBFBF" w:themeColor="background1" w:themeShade="BF"/>
+        </w:rPr>
+      </w:pPr>
+      <w:r>
+        <w:rPr>
+          <w:strike/>
+          <w:color w:val="BFBFBF" w:themeColor="background1" w:themeShade="BF"/>
+        </w:rPr>
+        <w:t>integer?</w:t>
+      </w:r>
+    </w:p>
+    <w:p>
+      <w:pPr>
+        <w:pStyle w:val="ListParagraph"/>
+        <w:numPr>
+          <w:ilvl w:val="0"/>
+          <w:numId w:val="2"/>
+        </w:numPr>
+        <w:rPr>
+          <w:strike/>
+          <w:color w:val="BFBFBF" w:themeColor="background1" w:themeShade="BF"/>
+        </w:rPr>
+      </w:pPr>
+      <w:r>
+        <w:rPr>
+          <w:strike/>
+          <w:color w:val="BFBFBF" w:themeColor="background1" w:themeShade="BF"/>
+        </w:rPr>
+        <w:t>number?</w:t>
+      </w:r>
+    </w:p>
+    <w:p>
+      <w:pPr>
+        <w:pStyle w:val="ListParagraph"/>
+        <w:numPr>
+          <w:ilvl w:val="0"/>
+          <w:numId w:val="2"/>
+        </w:numPr>
+        <w:rPr>
+          <w:strike/>
+          <w:color w:val="BFBFBF" w:themeColor="background1" w:themeShade="BF"/>
+        </w:rPr>
+      </w:pPr>
+      <w:r>
+        <w:rPr>
+          <w:strike/>
+          <w:color w:val="BFBFBF" w:themeColor="background1" w:themeShade="BF"/>
+        </w:rPr>
+        <w:t>zero?</w:t>
+      </w:r>
+    </w:p>
+    <w:p>
+      <w:pPr>
+        <w:pStyle w:val="ListParagraph"/>
+        <w:numPr>
+          <w:ilvl w:val="0"/>
+          <w:numId w:val="2"/>
+        </w:numPr>
+        <w:rPr>
+          <w:strike/>
+          <w:color w:val="BFBFBF" w:themeColor="background1" w:themeShade="BF"/>
+        </w:rPr>
+      </w:pPr>
+      <w:r>
+        <w:rPr>
+          <w:strike/>
+          <w:color w:val="BFBFBF" w:themeColor="background1" w:themeShade="BF"/>
+        </w:rPr>
+        <w:t xml:space="preserve">* (variadic) </w:t>
+      </w:r>
+    </w:p>
+    <w:p>
+      <w:pPr>
+        <w:pStyle w:val="ListParagraph"/>
+        <w:numPr>
+          <w:ilvl w:val="0"/>
+          <w:numId w:val="2"/>
+        </w:numPr>
+        <w:rPr>
+          <w:strike/>
+          <w:color w:val="BFBFBF" w:themeColor="background1" w:themeShade="BF"/>
+        </w:rPr>
+      </w:pPr>
+      <w:r>
+        <w:rPr>
+          <w:strike/>
+          <w:color w:val="BFBFBF" w:themeColor="background1" w:themeShade="BF"/>
+        </w:rPr>
+        <w:t>+ (variadic)</w:t>
+      </w:r>
+    </w:p>
+    <w:p>
+      <w:pPr>
+        <w:pStyle w:val="ListParagraph"/>
+        <w:numPr>
+          <w:ilvl w:val="0"/>
+          <w:numId w:val="2"/>
+        </w:numPr>
+        <w:rPr>
+          <w:strike/>
+          <w:color w:val="BFBFBF" w:themeColor="background1" w:themeShade="BF"/>
+        </w:rPr>
+      </w:pPr>
+      <w:r>
+        <w:rPr>
+          <w:strike/>
+          <w:color w:val="BFBFBF" w:themeColor="background1" w:themeShade="BF"/>
+        </w:rPr>
+        <w:t xml:space="preserve"> - (variadic) </w:t>
+      </w:r>
+    </w:p>
+    <w:p>
+      <w:pPr>
+        <w:pStyle w:val="ListParagraph"/>
+        <w:numPr>
+          <w:ilvl w:val="0"/>
+          <w:numId w:val="2"/>
+        </w:numPr>
+        <w:rPr>
+          <w:strike/>
+          <w:color w:val="BFBFBF" w:themeColor="background1" w:themeShade="BF"/>
+        </w:rPr>
+      </w:pPr>
+      <w:r>
+        <w:rPr>
+          <w:strike/>
+          <w:color w:val="BFBFBF" w:themeColor="background1" w:themeShade="BF"/>
+        </w:rPr>
+        <w:t>/ (variadic)</w:t>
+      </w:r>
+    </w:p>
+    <w:p>
+      <w:pPr>
+        <w:pStyle w:val="ListParagraph"/>
+        <w:numPr>
+          <w:ilvl w:val="0"/>
+          <w:numId w:val="2"/>
+        </w:numPr>
+        <w:rPr>
+          <w:strike/>
+          <w:color w:val="BFBFBF" w:themeColor="background1" w:themeShade="BF"/>
+        </w:rPr>
+      </w:pPr>
+      <w:r>
+        <w:rPr>
+          <w:strike/>
+          <w:color w:val="BFBFBF" w:themeColor="background1" w:themeShade="BF"/>
+        </w:rPr>
+        <w:t xml:space="preserve"> &lt; (variadic) </w:t>
+      </w:r>
+    </w:p>
+    <w:p>
+      <w:pPr>
+        <w:pStyle w:val="ListParagraph"/>
+        <w:numPr>
+          <w:ilvl w:val="0"/>
+          <w:numId w:val="2"/>
+        </w:numPr>
+        <w:rPr>
+          <w:strike/>
+          <w:color w:val="BFBFBF" w:themeColor="background1" w:themeShade="BF"/>
+        </w:rPr>
+      </w:pPr>
+      <w:r>
+        <w:rPr>
+          <w:strike/>
+          <w:color w:val="BFBFBF" w:themeColor="background1" w:themeShade="BF"/>
+        </w:rPr>
+        <w:t xml:space="preserve">= (variadic) </w:t>
+      </w:r>
+    </w:p>
+    <w:p>
+      <w:pPr>
+        <w:pStyle w:val="ListParagraph"/>
+        <w:numPr>
+          <w:ilvl w:val="0"/>
+          <w:numId w:val="2"/>
+        </w:numPr>
+        <w:rPr>
+          <w:strike/>
+          <w:color w:val="BFBFBF" w:themeColor="background1" w:themeShade="BF"/>
+        </w:rPr>
+      </w:pPr>
+      <w:r>
+        <w:rPr>
+          <w:strike/>
+          <w:color w:val="BFBFBF" w:themeColor="background1" w:themeShade="BF"/>
+        </w:rPr>
+        <w:t>&gt; (variadic)</w:t>
+      </w:r>
+    </w:p>
+    <w:p>
+      <w:pPr>
+        <w:pStyle w:val="ListParagraph"/>
+        <w:numPr>
+          <w:ilvl w:val="0"/>
+          <w:numId w:val="2"/>
+        </w:numPr>
+        <w:rPr>
+          <w:strike/>
+          <w:color w:val="BFBFBF" w:themeColor="background1" w:themeShade="BF"/>
+        </w:rPr>
+      </w:pPr>
+      <w:r>
+        <w:rPr>
+          <w:strike/>
+          <w:color w:val="BFBFBF" w:themeColor="background1" w:themeShade="BF"/>
+        </w:rPr>
+        <w:t xml:space="preserve"> append (variadic) </w:t>
+      </w:r>
+    </w:p>
+    <w:p>
+      <w:pPr>
+        <w:pStyle w:val="ListParagraph"/>
+        <w:numPr>
+          <w:ilvl w:val="0"/>
+          <w:numId w:val="2"/>
+        </w:numPr>
+        <w:rPr>
+          <w:strike/>
+          <w:color w:val="BFBFBF" w:themeColor="background1" w:themeShade="BF"/>
+        </w:rPr>
+      </w:pPr>
+      <w:r>
+        <w:rPr>
+          <w:strike/>
+          <w:color w:val="BFBFBF" w:themeColor="background1" w:themeShade="BF"/>
+        </w:rPr>
+        <w:t xml:space="preserve">equal? </w:t>
+      </w:r>
+    </w:p>
+    <w:p>
+      <w:pPr>
+        <w:pStyle w:val="ListParagraph"/>
+        <w:numPr>
+          <w:ilvl w:val="0"/>
+          <w:numId w:val="2"/>
+        </w:numPr>
+        <w:rPr>
+          <w:strike/>
+          <w:color w:val="BFBFBF" w:themeColor="background1" w:themeShade="BF"/>
+        </w:rPr>
+      </w:pPr>
+      <w:proofErr w:type="spellStart"/>
+      <w:r>
+        <w:rPr>
+          <w:strike/>
+          <w:color w:val="BFBFBF" w:themeColor="background1" w:themeShade="BF"/>
+        </w:rPr>
+        <w:t>gcd</w:t>
+      </w:r>
+      <w:proofErr w:type="spellEnd"/>
+      <w:r>
+        <w:rPr>
+          <w:strike/>
+          <w:color w:val="BFBFBF" w:themeColor="background1" w:themeShade="BF"/>
+        </w:rPr>
+        <w:t xml:space="preserve"> (variadic) </w:t>
+      </w:r>
+    </w:p>
+    <w:p>
+      <w:pPr>
+        <w:pStyle w:val="ListParagraph"/>
+        <w:numPr>
+          <w:ilvl w:val="0"/>
+          <w:numId w:val="2"/>
+        </w:numPr>
+        <w:rPr>
+          <w:strike/>
+          <w:color w:val="BFBFBF" w:themeColor="background1" w:themeShade="BF"/>
+        </w:rPr>
+      </w:pPr>
+      <w:r>
+        <w:rPr>
+          <w:strike/>
+          <w:color w:val="BFBFBF" w:themeColor="background1" w:themeShade="BF"/>
+        </w:rPr>
+        <w:t xml:space="preserve">length </w:t>
+      </w:r>
+    </w:p>
+    <w:p>
+      <w:pPr>
+        <w:pStyle w:val="ListParagraph"/>
+        <w:numPr>
+          <w:ilvl w:val="0"/>
+          <w:numId w:val="2"/>
+        </w:numPr>
+        <w:rPr>
+          <w:strike/>
+          <w:color w:val="BFBFBF" w:themeColor="background1" w:themeShade="BF"/>
+        </w:rPr>
+      </w:pPr>
+      <w:r>
+        <w:rPr>
+          <w:strike/>
+          <w:color w:val="BFBFBF" w:themeColor="background1" w:themeShade="BF"/>
+        </w:rPr>
+        <w:t>make-string</w:t>
+      </w:r>
+    </w:p>
+    <w:p>
+      <w:pPr>
+        <w:pStyle w:val="ListParagraph"/>
+        <w:numPr>
+          <w:ilvl w:val="0"/>
+          <w:numId w:val="2"/>
+        </w:numPr>
+        <w:rPr>
+          <w:strike/>
+          <w:color w:val="BFBFBF" w:themeColor="background1" w:themeShade="BF"/>
+        </w:rPr>
+      </w:pPr>
+      <w:r>
+        <w:rPr>
+          <w:strike/>
+          <w:color w:val="BFBFBF" w:themeColor="background1" w:themeShade="BF"/>
+        </w:rPr>
+        <w:t xml:space="preserve"> map (variadic) </w:t>
+      </w:r>
+    </w:p>
+    <w:p>
+      <w:pPr>
+        <w:pStyle w:val="ListParagraph"/>
+        <w:numPr>
+          <w:ilvl w:val="0"/>
+          <w:numId w:val="2"/>
+        </w:numPr>
+        <w:rPr>
+          <w:strike/>
+          <w:color w:val="BFBFBF" w:themeColor="background1" w:themeShade="BF"/>
+        </w:rPr>
+      </w:pPr>
+      <w:r>
+        <w:rPr>
+          <w:strike/>
+          <w:color w:val="BFBFBF" w:themeColor="background1" w:themeShade="BF"/>
+        </w:rPr>
+        <w:t>string-&gt;list</w:t>
+      </w:r>
+      <w:r>
+        <w:rPr>
+          <w:strike/>
+          <w:color w:val="BFBFBF" w:themeColor="background1" w:themeShade="BF"/>
+          <w:rtl/>
+        </w:rPr>
+        <w:t>.</w:t>
+      </w:r>
+    </w:p>
+    <w:p>
+      <w:pPr>
+        <w:rPr>
+          <w:rtl/>
+        </w:rPr>
+      </w:pPr>
+      <w:r>
+        <w:rPr>
+          <w:rFonts w:hint="cs"/>
+          <w:rtl/>
+        </w:rPr>
+        <w:t>טסטים שנוספו:</w:t>
+      </w:r>
+    </w:p>
+    <w:p>
+      <w:pPr>
+        <w:pStyle w:val="ListParagraph"/>
+        <w:numPr>
+          <w:ilvl w:val="0"/>
+          <w:numId w:val="2"/>
+        </w:numPr>
+        <w:rPr>
+          <w:rtl/>
+        </w:rPr>
+      </w:pPr>
+      <w:r>
+        <w:rPr>
+          <w:rFonts w:hint="cs"/>
+          <w:rtl/>
+        </w:rPr>
+        <w:t xml:space="preserve">טסטים מהשנה שעברה (חוץ מכאלה שלא רלוונטיים): בפורמט </w:t>
+      </w:r>
+      <w:r>
+        <w:t>scheme_{number}.</w:t>
+      </w:r>
+      <w:proofErr w:type="spellStart"/>
+      <w:r>
+        <w:t>scm</w:t>
+      </w:r>
+      <w:proofErr w:type="spellEnd"/>
+    </w:p>
+    <w:p/>
+    <w:p>
+      <w:pPr>
+        <w:rPr>
+          <w:rtl/>
+        </w:rPr>
+      </w:pPr>
+      <w:r>
+        <w:rPr>
+          <w:rFonts w:hint="cs"/>
+          <w:rtl/>
+        </w:rPr>
+        <w:t>בנוסף:</w:t>
+      </w:r>
+    </w:p>
+    <w:p>
+      <w:pPr>
+        <w:pStyle w:val="ListParagraph"/>
+        <w:numPr>
+          <w:ilvl w:val="0"/>
+          <w:numId w:val="2"/>
+        </w:numPr>
+      </w:pPr>
+      <w:r>
+        <w:rPr>
+          <w:rFonts w:hint="cs"/>
+          <w:rtl/>
+        </w:rPr>
+        <w:t xml:space="preserve">לוודא שעושים </w:t>
+      </w:r>
+      <w:r>
+        <w:t>git pull</w:t>
+      </w:r>
+      <w:r>
+        <w:rPr>
+          <w:rFonts w:hint="cs"/>
+          <w:rtl/>
+        </w:rPr>
+        <w:t xml:space="preserve"> לעדכונים כשמבינים שהם בסדר. </w:t>
+      </w:r>
+    </w:p>
+    <w:p>
+      <w:pPr>
+        <w:rPr>
+          <w:rtl/>
+        </w:rPr>
+      </w:pPr>
+    </w:p>
+    <w:p>
+      <w:pPr>
+        <w:rPr>
           <w:highlight w:val="yellow"/>
-        </w:rPr>
-        <w:t>2GB RAM</w:t>
-      </w:r>
-    </w:p>
-    <w:p>
-      <w:pPr>
-        <w:rPr>
-          <w:rFonts w:hint="cs"/>
-          <w:rtl/>
-        </w:rPr>
-      </w:pPr>
-    </w:p>
-    <w:p>
-      <w:pPr>
-        <w:pStyle w:val="a3"/>
+          <w:rtl/>
+        </w:rPr>
+      </w:pPr>
+      <w:r>
+        <w:rPr>
+          <w:rFonts w:hint="cs"/>
+          <w:highlight w:val="yellow"/>
+          <w:rtl/>
+        </w:rPr>
+        <w:t>לפני סיום:</w:t>
+      </w:r>
+    </w:p>
+    <w:p>
+      <w:pPr>
+        <w:pStyle w:val="ListParagraph"/>
         <w:numPr>
           <w:ilvl w:val="0"/>
-          <w:numId w:val="2"/>
-        </w:numPr>
-      </w:pPr>
-      <w:r>
-        <w:rPr>
-          <w:rFonts w:hint="cs"/>
-          <w:rtl/>
-        </w:rPr>
-        <w:t>טסטים שאפשר להריץ רק ידנית (אמור לא להיפסק):</w:t>
-      </w:r>
-    </w:p>
-    <w:p>
-      <w:pPr>
-        <w:pStyle w:val="a3"/>
-        <w:numPr>
-          <w:ilvl w:val="1"/>
-          <w:numId w:val="2"/>
-        </w:numPr>
-      </w:pPr>
-      <w:r>
-        <w:t>tp9.scm</w:t>
-      </w:r>
-    </w:p>
-    <w:p>
-      <w:pPr>
-        <w:pStyle w:val="a3"/>
-        <w:numPr>
-          <w:ilvl w:val="2"/>
-          <w:numId w:val="2"/>
-        </w:numPr>
-      </w:pPr>
-      <w:r>
-        <w:t>11.1</w:t>
-      </w:r>
-      <w:r>
-        <w:rPr>
-          <w:rFonts w:hint="cs"/>
-          <w:rtl/>
-        </w:rPr>
-        <w:t xml:space="preserve"> בשעה 10:00 </w:t>
-      </w:r>
-      <w:r>
-        <w:rPr>
-          <w:rtl/>
-        </w:rPr>
-        <w:t>–</w:t>
-      </w:r>
-      <w:r>
-        <w:rPr>
-          <w:rFonts w:hint="cs"/>
-          <w:rtl/>
-        </w:rPr>
-        <w:t xml:space="preserve"> רץ למשך שעה בלי להפסיק. </w:t>
-      </w:r>
-    </w:p>
-    <w:p>
-      <w:pPr>
-        <w:pStyle w:val="a3"/>
-        <w:numPr>
-          <w:ilvl w:val="2"/>
-          <w:numId w:val="2"/>
-        </w:numPr>
-      </w:pPr>
-      <w:r>
-        <w:rPr>
-          <w:rFonts w:hint="cs"/>
-          <w:rtl/>
-        </w:rPr>
-        <w:t xml:space="preserve">אפשר להריץ את זה ובמקביל להריץ גם גרסה ללא </w:t>
-      </w:r>
-      <w:proofErr w:type="spellStart"/>
-      <w:r>
-        <w:rPr>
-          <w:rFonts w:hint="cs"/>
-          <w:rtl/>
-        </w:rPr>
-        <w:t>אופטימיזצית</w:t>
-      </w:r>
-      <w:proofErr w:type="spellEnd"/>
-      <w:r>
-        <w:rPr>
-          <w:rFonts w:hint="cs"/>
-          <w:rtl/>
-        </w:rPr>
-        <w:t xml:space="preserve"> </w:t>
-      </w:r>
-      <w:proofErr w:type="spellStart"/>
-      <w:r>
-        <w:t>tp</w:t>
-      </w:r>
-      <w:proofErr w:type="spellEnd"/>
-      <w:r>
-        <w:rPr>
-          <w:rFonts w:hint="cs"/>
-          <w:rtl/>
-        </w:rPr>
-        <w:t xml:space="preserve"> ולראות אם </w:t>
-      </w:r>
-      <w:proofErr w:type="spellStart"/>
-      <w:r>
-        <w:rPr>
-          <w:rFonts w:hint="cs"/>
-          <w:rtl/>
-        </w:rPr>
-        <w:t>השניה</w:t>
-      </w:r>
-      <w:proofErr w:type="spellEnd"/>
-      <w:r>
-        <w:rPr>
-          <w:rFonts w:hint="cs"/>
-          <w:rtl/>
-        </w:rPr>
-        <w:t xml:space="preserve"> קורסת לפני הראשונה. </w:t>
-      </w:r>
-    </w:p>
-    <w:p>
-      <w:pPr>
-        <w:rPr>
-          <w:rtl/>
-        </w:rPr>
-      </w:pPr>
-    </w:p>
-    <w:p>
-      <w:pPr>
-        <w:pStyle w:val="a3"/>
+          <w:numId w:val="4"/>
+        </w:numPr>
+        <w:rPr>
+          <w:highlight w:val="yellow"/>
+        </w:rPr>
+      </w:pPr>
+      <w:r>
+        <w:rPr>
+          <w:rFonts w:hint="cs"/>
+          <w:highlight w:val="yellow"/>
+          <w:rtl/>
+        </w:rPr>
+        <w:t>לעבור שוב על ה</w:t>
+      </w:r>
+      <w:r>
+        <w:rPr>
+          <w:highlight w:val="yellow"/>
+        </w:rPr>
+        <w:t>pdf</w:t>
+      </w:r>
+      <w:r>
+        <w:rPr>
+          <w:rFonts w:hint="cs"/>
+          <w:highlight w:val="yellow"/>
+          <w:rtl/>
+        </w:rPr>
+        <w:t xml:space="preserve"> של הפרויקט, לוודא שלא פספסנו כלום.</w:t>
+      </w:r>
+    </w:p>
+    <w:p>
+      <w:pPr>
+        <w:pStyle w:val="ListParagraph"/>
         <w:numPr>
           <w:ilvl w:val="0"/>
-          <w:numId w:val="2"/>
-        </w:numPr>
-      </w:pPr>
-      <w:r>
-        <w:rPr>
-          <w:rFonts w:hint="cs"/>
-          <w:rtl/>
-        </w:rPr>
-        <w:t>טסטים שלכולם יש בהן בעיות (כנראה בגלל הסגל):</w:t>
-      </w:r>
-    </w:p>
-    <w:p>
-      <w:pPr>
-        <w:pStyle w:val="a3"/>
-        <w:numPr>
-          <w:ilvl w:val="1"/>
-          <w:numId w:val="2"/>
-        </w:numPr>
-      </w:pPr>
-      <w:r>
-        <w:t>arithmetic2.scm</w:t>
-      </w:r>
-    </w:p>
-    <w:p>
-      <w:pPr>
-        <w:pStyle w:val="a3"/>
-        <w:numPr>
-          <w:ilvl w:val="1"/>
-          <w:numId w:val="2"/>
-        </w:numPr>
-      </w:pPr>
-      <w:r>
-        <w:t>arithmetic3.scm</w:t>
-      </w:r>
-    </w:p>
-    <w:p>
-      <w:pPr>
-        <w:pStyle w:val="a3"/>
-        <w:numPr>
-          <w:ilvl w:val="1"/>
-          <w:numId w:val="2"/>
-        </w:numPr>
-      </w:pPr>
-      <w:r>
-        <w:t>arithmetic4.scm</w:t>
-      </w:r>
-    </w:p>
-    <w:p>
-      <w:pPr>
-        <w:pStyle w:val="a3"/>
-        <w:numPr>
-          <w:ilvl w:val="1"/>
-          <w:numId w:val="2"/>
-        </w:numPr>
-      </w:pPr>
-      <w:proofErr w:type="spellStart"/>
-      <w:r>
-        <w:t>gcd.scm</w:t>
-      </w:r>
-      <w:proofErr w:type="spellEnd"/>
-    </w:p>
-    <w:p>
-      <w:pPr>
-        <w:pStyle w:val="a3"/>
-        <w:numPr>
-          <w:ilvl w:val="1"/>
-          <w:numId w:val="2"/>
+          <w:numId w:val="4"/>
         </w:numPr>
         <w:rPr>
           <w:highlight w:val="yellow"/>
         </w:rPr>
       </w:pPr>
-      <w:proofErr w:type="spellStart"/>
-      <w:r>
-        <w:rPr>
+      <w:r>
+        <w:rPr>
+          <w:rFonts w:hint="cs"/>
           <w:highlight w:val="yellow"/>
-        </w:rPr>
-        <w:t>is_equal.scm</w:t>
-      </w:r>
-      <w:proofErr w:type="spellEnd"/>
+          <w:rtl/>
+        </w:rPr>
+        <w:t>לעבור על ה</w:t>
+      </w:r>
       <w:r>
         <w:rPr>
           <w:rFonts w:hint="cs"/>
           <w:highlight w:val="yellow"/>
-          <w:rtl/>
-        </w:rPr>
-        <w:t xml:space="preserve"> </w:t>
-      </w:r>
-      <w:r>
-        <w:rPr>
+        </w:rPr>
+        <w:t>TODO</w:t>
+      </w:r>
+      <w:r>
+        <w:rPr>
+          <w:rFonts w:hint="cs"/>
           <w:highlight w:val="yellow"/>
           <w:rtl/>
         </w:rPr>
-        <w:t>–</w:t>
-      </w:r>
-      <w:r>
-        <w:rPr>
-          <w:rFonts w:hint="cs"/>
+        <w:t xml:space="preserve">ים בכל הקבצים, לוודא שאנחנו מעיפים דברים מיותרים. </w:t>
+      </w:r>
+    </w:p>
+    <w:p>
+      <w:pPr>
+        <w:pStyle w:val="ListParagraph"/>
+        <w:numPr>
+          <w:ilvl w:val="0"/>
+          <w:numId w:val="4"/>
+        </w:numPr>
+        <w:rPr>
           <w:highlight w:val="yellow"/>
-          <w:rtl/>
-        </w:rPr>
-        <w:t xml:space="preserve"> ספציפית:</w:t>
-      </w:r>
-    </w:p>
-    <w:p>
-      <w:pPr>
-        <w:pStyle w:val="a3"/>
-        <w:numPr>
-          <w:ilvl w:val="2"/>
-          <w:numId w:val="2"/>
-        </w:numPr>
-        <w:rPr>
+        </w:rPr>
+      </w:pPr>
+      <w:r>
+        <w:rPr>
+          <w:rFonts w:hint="cs"/>
           <w:highlight w:val="yellow"/>
-        </w:rPr>
-      </w:pPr>
-      <w:r>
-        <w:rPr>
+          <w:rtl/>
+        </w:rPr>
+        <w:t>להריץ את הטסטים של 3 העבודות הקודמות</w:t>
+      </w:r>
+      <w:r>
+        <w:rPr>
+          <w:rFonts w:hint="cs"/>
           <w:highlight w:val="yellow"/>
-        </w:rPr>
-        <w:t>(equal? 0.0 -0.0)</w:t>
-      </w:r>
-    </w:p>
-    <w:p>
-      <w:pPr>
-        <w:pStyle w:val="a3"/>
-        <w:numPr>
-          <w:ilvl w:val="2"/>
-          <w:numId w:val="2"/>
+          <w:rtl/>
+        </w:rPr>
+        <w:t xml:space="preserve"> לוודא שהם עדיין עוברים. </w:t>
+      </w:r>
+    </w:p>
+    <w:p>
+      <w:pPr>
+        <w:pStyle w:val="ListParagraph"/>
+        <w:numPr>
+          <w:ilvl w:val="0"/>
+          <w:numId w:val="4"/>
         </w:numPr>
         <w:rPr>
           <w:highlight w:val="yellow"/>
         </w:rPr>
       </w:pPr>
-      <w:r>
-        <w:rPr>
+      <w:proofErr w:type="spellStart"/>
+      <w:r>
+        <w:rPr>
+          <w:rFonts w:hint="cs"/>
           <w:highlight w:val="yellow"/>
-        </w:rPr>
-        <w:t>(</w:t>
-      </w:r>
-      <w:proofErr w:type="gramStart"/>
-      <w:r>
-        <w:rPr>
+          <w:rtl/>
+        </w:rPr>
+        <w:t>בסופ"ש</w:t>
+      </w:r>
+      <w:proofErr w:type="spellEnd"/>
+      <w:r>
+        <w:rPr>
+          <w:rFonts w:hint="cs"/>
           <w:highlight w:val="yellow"/>
-        </w:rPr>
-        <w:t>equal</w:t>
-      </w:r>
-      <w:proofErr w:type="gramEnd"/>
-      <w:r>
-        <w:rPr>
+          <w:rtl/>
+        </w:rPr>
+        <w:t xml:space="preserve"> שלפני ההגשה לוודא שאנחנו מעודכנים לקבצים של הס</w:t>
+      </w:r>
+      <w:r>
+        <w:rPr>
+          <w:rFonts w:hint="cs"/>
           <w:highlight w:val="yellow"/>
-        </w:rPr>
-        <w:t>? -5/6 (/ 5 -6))</w:t>
-      </w:r>
-    </w:p>
-    <w:p>
-      <w:pPr>
-        <w:pStyle w:val="a3"/>
-        <w:numPr>
-          <w:ilvl w:val="1"/>
-          <w:numId w:val="2"/>
-        </w:numPr>
-        <w:rPr>
+          <w:rtl/>
+        </w:rPr>
+        <w:t>ג</w:t>
+      </w:r>
+      <w:r>
+        <w:rPr>
+          <w:rFonts w:hint="cs"/>
           <w:highlight w:val="yellow"/>
-        </w:rPr>
-      </w:pPr>
-      <w:proofErr w:type="spellStart"/>
-      <w:r>
-        <w:rPr>
+          <w:rtl/>
+        </w:rPr>
+        <w:t>ל</w:t>
+      </w:r>
+      <w:r>
+        <w:rPr>
+          <w:rFonts w:hint="cs"/>
           <w:highlight w:val="yellow"/>
-        </w:rPr>
-        <w:t>is_integer.scm</w:t>
-      </w:r>
-      <w:proofErr w:type="spellEnd"/>
-      <w:r>
-        <w:rPr>
-          <w:rFonts w:hint="cs"/>
+          <w:rtl/>
+        </w:rPr>
+        <w:t>.</w:t>
+      </w:r>
+    </w:p>
+    <w:p>
+      <w:pPr>
+        <w:pStyle w:val="ListParagraph"/>
+        <w:numPr>
+          <w:ilvl w:val="0"/>
+          <w:numId w:val="4"/>
+        </w:numPr>
+        <w:rPr>
           <w:highlight w:val="yellow"/>
-          <w:rtl/>
-        </w:rPr>
-        <w:t xml:space="preserve"> </w:t>
-      </w:r>
-      <w:r>
-        <w:rPr>
+        </w:rPr>
+      </w:pPr>
+      <w:r>
+        <w:rPr>
+          <w:rFonts w:hint="cs"/>
           <w:highlight w:val="yellow"/>
           <w:rtl/>
         </w:rPr>
-        <w:t>–</w:t>
-      </w:r>
-      <w:r>
-        <w:rPr>
-          <w:rFonts w:hint="cs"/>
+        <w:t>להריץ שוב את הטסטים שלנו ולוודא שהכול כמצופה.</w:t>
+      </w:r>
+    </w:p>
+    <w:p>
+      <w:pPr>
+        <w:pStyle w:val="ListParagraph"/>
+        <w:numPr>
+          <w:ilvl w:val="0"/>
+          <w:numId w:val="4"/>
+        </w:numPr>
+        <w:rPr>
           <w:highlight w:val="yellow"/>
-          <w:rtl/>
-        </w:rPr>
-        <w:t xml:space="preserve"> ספציפית:</w:t>
-      </w:r>
-    </w:p>
-    <w:p>
-      <w:pPr>
-        <w:pStyle w:val="a3"/>
-        <w:numPr>
-          <w:ilvl w:val="2"/>
-          <w:numId w:val="2"/>
-        </w:numPr>
-        <w:rPr>
+        </w:rPr>
+      </w:pPr>
+      <w:r>
+        <w:rPr>
+          <w:rFonts w:hint="cs"/>
           <w:highlight w:val="yellow"/>
-        </w:rPr>
-      </w:pPr>
-      <w:r>
-        <w:rPr>
+          <w:rtl/>
+        </w:rPr>
+        <w:t>ל</w:t>
+      </w:r>
+      <w:r>
+        <w:rPr>
+          <w:rFonts w:hint="cs"/>
           <w:highlight w:val="yellow"/>
-        </w:rPr>
-        <w:t>(integer? 3.0)</w:t>
-      </w:r>
-    </w:p>
-    <w:p>
-      <w:pPr>
-        <w:pStyle w:val="a3"/>
-        <w:numPr>
-          <w:ilvl w:val="2"/>
-          <w:numId w:val="2"/>
-        </w:numPr>
-        <w:rPr>
+          <w:rtl/>
+        </w:rPr>
+        <w:t xml:space="preserve">הגיש </w:t>
+      </w:r>
+      <w:proofErr w:type="spellStart"/>
+      <w:r>
+        <w:rPr>
+          <w:rFonts w:hint="cs"/>
           <w:highlight w:val="yellow"/>
-        </w:rPr>
-      </w:pPr>
-      <w:r>
-        <w:rPr>
+          <w:rtl/>
+        </w:rPr>
+        <w:t>ול</w:t>
+      </w:r>
+      <w:r>
+        <w:rPr>
+          <w:rFonts w:hint="cs"/>
           <w:highlight w:val="yellow"/>
-        </w:rPr>
-        <w:t xml:space="preserve">(integer? </w:t>
-      </w:r>
-      <w:r>
-        <w:rPr>
+          <w:rtl/>
+        </w:rPr>
+        <w:t>שנוצ</w:t>
+      </w:r>
+      <w:proofErr w:type="spellEnd"/>
+      <w:r>
+        <w:rPr>
+          <w:rFonts w:hint="cs"/>
           <w:highlight w:val="yellow"/>
-        </w:rPr>
-        <w:t>0</w:t>
-      </w:r>
-      <w:r>
-        <w:rPr>
-          <w:highlight w:val="yellow"/>
-        </w:rPr>
-        <w:t>.0)</w:t>
-      </w:r>
-    </w:p>
-    <w:p>
-      <w:pPr>
-        <w:pStyle w:val="a3"/>
-        <w:numPr>
-          <w:ilvl w:val="2"/>
-          <w:numId w:val="2"/>
-        </w:numPr>
-        <w:rPr>
-          <w:highlight w:val="yellow"/>
-        </w:rPr>
-      </w:pPr>
-      <w:r>
-        <w:rPr>
-          <w:highlight w:val="yellow"/>
-        </w:rPr>
-        <w:t xml:space="preserve">(integer? </w:t>
-      </w:r>
-      <w:r>
-        <w:rPr>
-          <w:highlight w:val="yellow"/>
-        </w:rPr>
-        <w:t>-0</w:t>
-      </w:r>
-      <w:r>
-        <w:rPr>
-          <w:highlight w:val="yellow"/>
-        </w:rPr>
-        <w:t>.0)</w:t>
-      </w:r>
-    </w:p>
-    <w:p>
-      <w:pPr>
-        <w:pStyle w:val="a3"/>
-        <w:numPr>
-          <w:ilvl w:val="2"/>
-          <w:numId w:val="2"/>
-        </w:numPr>
-        <w:rPr>
-          <w:highlight w:val="yellow"/>
-        </w:rPr>
-      </w:pPr>
-      <w:r>
-        <w:rPr>
-          <w:highlight w:val="yellow"/>
-        </w:rPr>
-        <w:t xml:space="preserve">(integer? </w:t>
-      </w:r>
-      <w:r>
-        <w:rPr>
-          <w:highlight w:val="yellow"/>
-        </w:rPr>
-        <w:t>-</w:t>
-      </w:r>
-      <w:r>
-        <w:rPr>
-          <w:highlight w:val="yellow"/>
-        </w:rPr>
-        <w:t>3.0)</w:t>
-      </w:r>
-    </w:p>
-    <w:p>
-      <w:pPr>
-        <w:pStyle w:val="a3"/>
-        <w:ind w:left="1440"/>
-      </w:pPr>
-    </w:p>
-    <w:p>
-      <w:pPr>
-        <w:pStyle w:val="a3"/>
-        <w:numPr>
-          <w:ilvl w:val="0"/>
-          <w:numId w:val="2"/>
-        </w:numPr>
-      </w:pPr>
-      <w:r>
-        <w:rPr>
-          <w:rFonts w:hint="cs"/>
-          <w:rtl/>
-        </w:rPr>
-        <w:t>טסטים שנכשלים בגלל הבדלים בהדפסה:</w:t>
-      </w:r>
-    </w:p>
-    <w:p>
-      <w:pPr>
-        <w:pStyle w:val="a3"/>
-        <w:numPr>
-          <w:ilvl w:val="1"/>
-          <w:numId w:val="2"/>
-        </w:numPr>
-      </w:pPr>
-      <w:r>
-        <w:t>applic15.scm</w:t>
-      </w:r>
-    </w:p>
-    <w:p>
-      <w:pPr>
-        <w:pStyle w:val="a3"/>
-        <w:numPr>
-          <w:ilvl w:val="1"/>
-          <w:numId w:val="2"/>
-        </w:numPr>
-      </w:pPr>
-      <w:r>
-        <w:t>closure1.scm</w:t>
-      </w:r>
-    </w:p>
-    <w:p>
-      <w:pPr>
-        <w:pStyle w:val="a3"/>
-        <w:numPr>
-          <w:ilvl w:val="1"/>
-          <w:numId w:val="2"/>
-        </w:numPr>
-      </w:pPr>
-      <w:r>
-        <w:t>const3.scm</w:t>
-      </w:r>
-    </w:p>
-    <w:p>
-      <w:pPr>
-        <w:pStyle w:val="a3"/>
-        <w:numPr>
-          <w:ilvl w:val="1"/>
-          <w:numId w:val="2"/>
-        </w:numPr>
-      </w:pPr>
-      <w:r>
-        <w:t>define2.scm</w:t>
-      </w:r>
-    </w:p>
-    <w:p>
-      <w:pPr>
-        <w:pStyle w:val="a3"/>
-        <w:numPr>
-          <w:ilvl w:val="1"/>
-          <w:numId w:val="2"/>
-        </w:numPr>
-      </w:pPr>
-      <w:r>
-        <w:t>exact-to-</w:t>
-      </w:r>
-      <w:proofErr w:type="spellStart"/>
-      <w:r>
-        <w:t>inexact.scm</w:t>
-      </w:r>
-      <w:proofErr w:type="spellEnd"/>
-    </w:p>
-    <w:p>
-      <w:pPr>
-        <w:pStyle w:val="a3"/>
-        <w:numPr>
-          <w:ilvl w:val="1"/>
-          <w:numId w:val="2"/>
-        </w:numPr>
-      </w:pPr>
-      <w:r>
-        <w:t>integer_to_char1.scm</w:t>
-      </w:r>
-    </w:p>
-    <w:p>
-      <w:pPr>
-        <w:pStyle w:val="a3"/>
-        <w:numPr>
-          <w:ilvl w:val="1"/>
-          <w:numId w:val="2"/>
-        </w:numPr>
-      </w:pPr>
-      <w:proofErr w:type="spellStart"/>
-      <w:r>
-        <w:t>lambda_opt_closure.scm</w:t>
-      </w:r>
-      <w:proofErr w:type="spellEnd"/>
-    </w:p>
-    <w:p>
-      <w:pPr>
-        <w:pStyle w:val="a3"/>
-        <w:numPr>
-          <w:ilvl w:val="1"/>
-          <w:numId w:val="2"/>
-        </w:numPr>
-      </w:pPr>
-      <w:r>
-        <w:t>make_string1.scm</w:t>
-      </w:r>
-    </w:p>
-    <w:p>
-      <w:pPr>
-        <w:pStyle w:val="a3"/>
-        <w:numPr>
-          <w:ilvl w:val="1"/>
-          <w:numId w:val="2"/>
-        </w:numPr>
-      </w:pPr>
-      <w:proofErr w:type="spellStart"/>
-      <w:r>
-        <w:t>try.scm</w:t>
-      </w:r>
-      <w:proofErr w:type="spellEnd"/>
-    </w:p>
-    <w:p>
-      <w:pPr>
-        <w:pStyle w:val="a3"/>
-        <w:numPr>
-          <w:ilvl w:val="1"/>
-          <w:numId w:val="2"/>
-        </w:numPr>
-      </w:pPr>
-      <w:r>
-        <w:lastRenderedPageBreak/>
-        <w:t>whatsapp1.scm</w:t>
-      </w:r>
-    </w:p>
-    <w:p>
-      <w:pPr>
-        <w:pStyle w:val="a3"/>
-        <w:numPr>
-          <w:ilvl w:val="1"/>
-          <w:numId w:val="2"/>
-        </w:numPr>
-      </w:pPr>
-      <w:r>
-        <w:t>whatsapp1a.scm</w:t>
-      </w:r>
-    </w:p>
-    <w:p>
-      <w:pPr>
-        <w:pStyle w:val="a3"/>
-        <w:numPr>
-          <w:ilvl w:val="1"/>
-          <w:numId w:val="2"/>
-        </w:numPr>
-      </w:pPr>
-      <w:r>
-        <w:t>whatsapp1b.scm</w:t>
-      </w:r>
-    </w:p>
-    <w:p>
-      <w:pPr>
-        <w:pStyle w:val="a3"/>
-        <w:numPr>
-          <w:ilvl w:val="1"/>
-          <w:numId w:val="2"/>
-        </w:numPr>
-      </w:pPr>
-      <w:r>
-        <w:t>whatsapp6.scm</w:t>
-      </w:r>
-    </w:p>
-    <w:p>
-      <w:pPr>
-        <w:pStyle w:val="a3"/>
-        <w:numPr>
-          <w:ilvl w:val="1"/>
-          <w:numId w:val="2"/>
-        </w:numPr>
-      </w:pPr>
-      <w:r>
-        <w:t>whatsapp9.scm</w:t>
-      </w:r>
-    </w:p>
-    <w:p>
-      <w:pPr>
-        <w:pStyle w:val="a3"/>
-        <w:numPr>
-          <w:ilvl w:val="1"/>
-          <w:numId w:val="2"/>
-        </w:numPr>
-      </w:pPr>
-      <w:proofErr w:type="spellStart"/>
-      <w:r>
-        <w:t>foldright.scm</w:t>
-      </w:r>
-      <w:proofErr w:type="spellEnd"/>
-    </w:p>
-    <w:p>
-      <w:pPr>
-        <w:pStyle w:val="a3"/>
-        <w:numPr>
-          <w:ilvl w:val="1"/>
-          <w:numId w:val="2"/>
-        </w:numPr>
-        <w:rPr>
-          <w:highlight w:val="yellow"/>
-        </w:rPr>
-      </w:pPr>
-      <w:r>
-        <w:rPr>
-          <w:highlight w:val="yellow"/>
-        </w:rPr>
-        <w:t>scheme_11.scm</w:t>
-      </w:r>
-    </w:p>
-    <w:p>
-      <w:pPr>
-        <w:pStyle w:val="a3"/>
-        <w:numPr>
-          <w:ilvl w:val="1"/>
-          <w:numId w:val="2"/>
-        </w:numPr>
-        <w:rPr>
-          <w:highlight w:val="yellow"/>
-        </w:rPr>
-      </w:pPr>
-      <w:r>
-        <w:rPr>
-          <w:highlight w:val="yellow"/>
-        </w:rPr>
-        <w:t>scheme_16.scm</w:t>
-      </w:r>
-    </w:p>
-    <w:p>
-      <w:pPr>
-        <w:pStyle w:val="a3"/>
-        <w:numPr>
-          <w:ilvl w:val="1"/>
-          <w:numId w:val="2"/>
-        </w:numPr>
-        <w:rPr>
-          <w:highlight w:val="yellow"/>
-        </w:rPr>
-      </w:pPr>
-      <w:r>
-        <w:rPr>
-          <w:highlight w:val="yellow"/>
-        </w:rPr>
-        <w:t>scheme_17.scm</w:t>
-      </w:r>
-    </w:p>
-    <w:p>
-      <w:pPr>
-        <w:pStyle w:val="a3"/>
-        <w:numPr>
-          <w:ilvl w:val="1"/>
-          <w:numId w:val="2"/>
-        </w:numPr>
-        <w:rPr>
-          <w:highlight w:val="yellow"/>
-        </w:rPr>
-      </w:pPr>
-      <w:r>
-        <w:rPr>
-          <w:highlight w:val="yellow"/>
-        </w:rPr>
-        <w:t>scheme_</w:t>
-      </w:r>
-      <w:r>
-        <w:rPr>
-          <w:highlight w:val="yellow"/>
-        </w:rPr>
-        <w:t>23</w:t>
-      </w:r>
-      <w:r>
-        <w:rPr>
-          <w:highlight w:val="yellow"/>
-        </w:rPr>
-        <w:t>.scm</w:t>
-      </w:r>
-    </w:p>
-    <w:p>
-      <w:pPr>
-        <w:pStyle w:val="a3"/>
-        <w:numPr>
-          <w:ilvl w:val="1"/>
-          <w:numId w:val="2"/>
-        </w:numPr>
-        <w:rPr>
-          <w:highlight w:val="yellow"/>
-        </w:rPr>
-      </w:pPr>
-      <w:r>
-        <w:rPr>
-          <w:highlight w:val="yellow"/>
-        </w:rPr>
-        <w:t>scheme_2</w:t>
-      </w:r>
-      <w:r>
-        <w:rPr>
-          <w:highlight w:val="yellow"/>
-        </w:rPr>
-        <w:t>7</w:t>
-      </w:r>
-      <w:r>
-        <w:rPr>
-          <w:highlight w:val="yellow"/>
-        </w:rPr>
-        <w:t>.scm</w:t>
-      </w:r>
-    </w:p>
-    <w:p>
-      <w:pPr>
-        <w:pStyle w:val="a3"/>
-        <w:numPr>
-          <w:ilvl w:val="1"/>
-          <w:numId w:val="2"/>
-        </w:numPr>
-        <w:rPr>
-          <w:highlight w:val="yellow"/>
-        </w:rPr>
-      </w:pPr>
-      <w:r>
-        <w:rPr>
-          <w:highlight w:val="yellow"/>
-        </w:rPr>
-        <w:t>scheme_2</w:t>
-      </w:r>
-      <w:r>
-        <w:rPr>
-          <w:highlight w:val="yellow"/>
-        </w:rPr>
-        <w:t>8</w:t>
-      </w:r>
-      <w:r>
-        <w:rPr>
-          <w:highlight w:val="yellow"/>
-        </w:rPr>
-        <w:t>.scm</w:t>
-      </w:r>
-    </w:p>
-    <w:p>
-      <w:pPr>
-        <w:pStyle w:val="a3"/>
-        <w:numPr>
-          <w:ilvl w:val="1"/>
-          <w:numId w:val="2"/>
-        </w:numPr>
-        <w:rPr>
-          <w:highlight w:val="yellow"/>
-        </w:rPr>
-      </w:pPr>
-      <w:r>
-        <w:rPr>
-          <w:highlight w:val="yellow"/>
-        </w:rPr>
-        <w:t>scheme_</w:t>
-      </w:r>
-      <w:r>
-        <w:rPr>
-          <w:highlight w:val="yellow"/>
-        </w:rPr>
-        <w:t>35</w:t>
-      </w:r>
-      <w:r>
-        <w:rPr>
-          <w:highlight w:val="yellow"/>
-        </w:rPr>
-        <w:t>.scm</w:t>
-      </w:r>
-    </w:p>
-    <w:p>
-      <w:pPr>
-        <w:pStyle w:val="a3"/>
-        <w:numPr>
-          <w:ilvl w:val="1"/>
-          <w:numId w:val="2"/>
-        </w:numPr>
-        <w:rPr>
-          <w:highlight w:val="yellow"/>
-        </w:rPr>
-      </w:pPr>
-      <w:r>
-        <w:rPr>
-          <w:highlight w:val="yellow"/>
-        </w:rPr>
-        <w:t>scheme_</w:t>
-      </w:r>
-      <w:r>
-        <w:rPr>
-          <w:highlight w:val="yellow"/>
-        </w:rPr>
-        <w:t>39</w:t>
-      </w:r>
-      <w:r>
-        <w:rPr>
-          <w:highlight w:val="yellow"/>
-        </w:rPr>
-        <w:t>.scm</w:t>
-      </w:r>
-    </w:p>
-    <w:p>
-      <w:pPr>
-        <w:pStyle w:val="a3"/>
-        <w:numPr>
-          <w:ilvl w:val="1"/>
-          <w:numId w:val="2"/>
-        </w:numPr>
-        <w:rPr>
-          <w:highlight w:val="yellow"/>
-        </w:rPr>
-      </w:pPr>
-      <w:r>
-        <w:rPr>
-          <w:highlight w:val="yellow"/>
-        </w:rPr>
-        <w:t>scheme_</w:t>
-      </w:r>
-      <w:r>
-        <w:rPr>
-          <w:highlight w:val="yellow"/>
-        </w:rPr>
-        <w:t>42</w:t>
-      </w:r>
-      <w:r>
-        <w:rPr>
-          <w:highlight w:val="yellow"/>
-        </w:rPr>
-        <w:t>.scm</w:t>
-      </w:r>
-    </w:p>
-    <w:p>
-      <w:pPr>
-        <w:pStyle w:val="a3"/>
-        <w:numPr>
-          <w:ilvl w:val="1"/>
-          <w:numId w:val="2"/>
-        </w:numPr>
-        <w:rPr>
-          <w:highlight w:val="yellow"/>
-        </w:rPr>
-      </w:pPr>
-      <w:r>
-        <w:rPr>
-          <w:highlight w:val="yellow"/>
-        </w:rPr>
-        <w:t>scheme_</w:t>
-      </w:r>
-      <w:r>
-        <w:rPr>
-          <w:highlight w:val="yellow"/>
-        </w:rPr>
-        <w:t>4</w:t>
-      </w:r>
-      <w:r>
-        <w:rPr>
-          <w:highlight w:val="yellow"/>
-        </w:rPr>
-        <w:t>3.scm</w:t>
-      </w:r>
-    </w:p>
-    <w:p>
-      <w:pPr>
-        <w:pStyle w:val="a3"/>
-        <w:numPr>
-          <w:ilvl w:val="1"/>
-          <w:numId w:val="2"/>
-        </w:numPr>
-        <w:rPr>
-          <w:highlight w:val="yellow"/>
-        </w:rPr>
-      </w:pPr>
-      <w:r>
-        <w:rPr>
-          <w:highlight w:val="yellow"/>
-        </w:rPr>
-        <w:t>scheme_</w:t>
-      </w:r>
-      <w:r>
-        <w:rPr>
-          <w:highlight w:val="yellow"/>
-        </w:rPr>
-        <w:t>51</w:t>
-      </w:r>
-      <w:r>
-        <w:rPr>
-          <w:highlight w:val="yellow"/>
-        </w:rPr>
-        <w:t>.scm</w:t>
-      </w:r>
-    </w:p>
-    <w:p/>
-    <w:p>
-      <w:pPr>
-        <w:pStyle w:val="a3"/>
-        <w:numPr>
-          <w:ilvl w:val="0"/>
-          <w:numId w:val="2"/>
-        </w:numPr>
-      </w:pPr>
-      <w:r>
-        <w:rPr>
-          <w:rFonts w:hint="cs"/>
-          <w:rtl/>
-        </w:rPr>
-        <w:t xml:space="preserve">טסטים שנכשלים בגלל התנהגות שונה של </w:t>
-      </w:r>
-      <w:r>
-        <w:t>chez</w:t>
-      </w:r>
-      <w:r>
-        <w:rPr>
-          <w:rFonts w:hint="cs"/>
-          <w:rtl/>
-        </w:rPr>
-        <w:t>:</w:t>
-      </w:r>
-    </w:p>
-    <w:p>
-      <w:pPr>
-        <w:pStyle w:val="a3"/>
-        <w:numPr>
-          <w:ilvl w:val="1"/>
-          <w:numId w:val="2"/>
-        </w:numPr>
-      </w:pPr>
-      <w:proofErr w:type="spellStart"/>
-      <w:r>
-        <w:t>eq-consts.scm</w:t>
-      </w:r>
-      <w:proofErr w:type="spellEnd"/>
-    </w:p>
-    <w:p>
-      <w:pPr>
-        <w:pStyle w:val="a3"/>
-        <w:numPr>
-          <w:ilvl w:val="1"/>
-          <w:numId w:val="2"/>
-        </w:numPr>
-      </w:pPr>
-      <w:proofErr w:type="spellStart"/>
-      <w:r>
-        <w:t>eq-false.scm</w:t>
-      </w:r>
-      <w:proofErr w:type="spellEnd"/>
-    </w:p>
-    <w:p>
-      <w:pPr>
-        <w:pStyle w:val="a3"/>
-        <w:numPr>
-          <w:ilvl w:val="1"/>
-          <w:numId w:val="2"/>
-        </w:numPr>
-      </w:pPr>
-      <w:proofErr w:type="spellStart"/>
-      <w:r>
-        <w:t>pset.scm</w:t>
-      </w:r>
-      <w:proofErr w:type="spellEnd"/>
-    </w:p>
-    <w:p>
-      <w:pPr>
-        <w:pStyle w:val="a3"/>
-        <w:numPr>
-          <w:ilvl w:val="1"/>
-          <w:numId w:val="2"/>
-        </w:numPr>
-      </w:pPr>
-      <w:r>
-        <w:t>whatsapp8.scm</w:t>
-      </w:r>
-    </w:p>
-    <w:p>
-      <w:pPr>
-        <w:pStyle w:val="a3"/>
-        <w:numPr>
-          <w:ilvl w:val="1"/>
-          <w:numId w:val="2"/>
-        </w:numPr>
-      </w:pPr>
-      <w:proofErr w:type="spellStart"/>
-      <w:r>
-        <w:t>is_rational.scm</w:t>
-      </w:r>
-      <w:proofErr w:type="spellEnd"/>
-    </w:p>
-    <w:p>
-      <w:pPr>
-        <w:pStyle w:val="a3"/>
-        <w:numPr>
-          <w:ilvl w:val="1"/>
-          <w:numId w:val="2"/>
-        </w:numPr>
-        <w:rPr>
-          <w:highlight w:val="yellow"/>
-        </w:rPr>
-      </w:pPr>
-      <w:proofErr w:type="spellStart"/>
-      <w:r>
-        <w:rPr>
-          <w:highlight w:val="yellow"/>
-        </w:rPr>
-        <w:t>is_</w:t>
-      </w:r>
-      <w:r>
-        <w:rPr>
-          <w:highlight w:val="yellow"/>
-        </w:rPr>
-        <w:t>integer.scm</w:t>
-      </w:r>
-      <w:proofErr w:type="spellEnd"/>
-    </w:p>
-    <w:p>
-      <w:pPr>
-        <w:rPr>
-          <w:rtl/>
-        </w:rPr>
-      </w:pPr>
-    </w:p>
-    <w:p>
-      <w:pPr>
-        <w:pStyle w:val="a3"/>
-        <w:numPr>
-          <w:ilvl w:val="0"/>
-          <w:numId w:val="2"/>
-        </w:numPr>
-        <w:rPr>
-          <w:highlight w:val="yellow"/>
-        </w:rPr>
-      </w:pPr>
-      <w:r>
-        <w:rPr>
-          <w:rFonts w:hint="cs"/>
-          <w:highlight w:val="yellow"/>
-          <w:rtl/>
-        </w:rPr>
-        <w:t>טסטים שכדאי להוסיף:</w:t>
-      </w:r>
-    </w:p>
-    <w:p>
-      <w:pPr>
-        <w:pStyle w:val="a3"/>
-        <w:numPr>
-          <w:ilvl w:val="1"/>
-          <w:numId w:val="2"/>
-        </w:numPr>
-        <w:rPr>
-          <w:highlight w:val="yellow"/>
-          <w:rtl/>
-        </w:rPr>
-      </w:pPr>
-      <w:r>
-        <w:rPr>
-          <w:highlight w:val="yellow"/>
-        </w:rPr>
-        <w:t>scheme_46.scm</w:t>
-      </w:r>
-      <w:r>
-        <w:rPr>
-          <w:rFonts w:hint="cs"/>
-          <w:highlight w:val="yellow"/>
-          <w:rtl/>
-        </w:rPr>
-        <w:t xml:space="preserve"> </w:t>
-      </w:r>
-      <w:r>
-        <w:rPr>
-          <w:highlight w:val="yellow"/>
-          <w:rtl/>
-        </w:rPr>
-        <w:t>–</w:t>
-      </w:r>
-      <w:r>
-        <w:rPr>
-          <w:rFonts w:hint="cs"/>
-          <w:highlight w:val="yellow"/>
-          <w:rtl/>
-        </w:rPr>
-        <w:t xml:space="preserve"> כרגע נכשל כי זו לוגיקה שמתאימה לקומפיילר של השנה שעברה ולא רלוונטית לנו. אבל יש שם </w:t>
-      </w:r>
-      <w:proofErr w:type="spellStart"/>
-      <w:r>
-        <w:rPr>
-          <w:rFonts w:hint="cs"/>
-          <w:highlight w:val="yellow"/>
-          <w:rtl/>
-        </w:rPr>
-        <w:t>רקרוסיה</w:t>
-      </w:r>
-      <w:proofErr w:type="spellEnd"/>
-      <w:r>
-        <w:rPr>
-          <w:rFonts w:hint="cs"/>
-          <w:highlight w:val="yellow"/>
-          <w:rtl/>
-        </w:rPr>
-        <w:t xml:space="preserve"> שנראה שלדעתי כדאי לבדוק אחרי שעושים התאמות קטנות.</w:t>
-      </w:r>
-    </w:p>
-    <w:p>
-      <w:pPr>
-        <w:rPr>
-          <w:rFonts w:hint="cs"/>
-        </w:rPr>
-      </w:pPr>
-    </w:p>
-    <w:p>
-      <w:pPr>
-        <w:rPr>
-          <w:rtl/>
-        </w:rPr>
-      </w:pPr>
-      <w:r>
-        <w:rPr>
-          <w:rFonts w:hint="cs"/>
-          <w:rtl/>
-        </w:rPr>
-        <w:t xml:space="preserve">בנוסף </w:t>
-      </w:r>
-      <w:r>
-        <w:rPr>
-          <w:rFonts w:hint="cs"/>
-          <w:rtl/>
-        </w:rPr>
-        <w:t>צריך להשלים את הטסטים:</w:t>
-      </w:r>
-    </w:p>
-    <w:p>
-      <w:pPr>
-        <w:pStyle w:val="a3"/>
-        <w:numPr>
-          <w:ilvl w:val="0"/>
-          <w:numId w:val="2"/>
-        </w:numPr>
-        <w:rPr>
-          <w:strike/>
-          <w:color w:val="BFBFBF" w:themeColor="background1" w:themeShade="BF"/>
-        </w:rPr>
-      </w:pPr>
-      <w:r>
-        <w:rPr>
-          <w:strike/>
-          <w:color w:val="BFBFBF" w:themeColor="background1" w:themeShade="BF"/>
-        </w:rPr>
-        <w:t>list</w:t>
-      </w:r>
-    </w:p>
-    <w:p>
-      <w:pPr>
-        <w:pStyle w:val="a3"/>
-        <w:numPr>
-          <w:ilvl w:val="0"/>
-          <w:numId w:val="2"/>
-        </w:numPr>
-        <w:rPr>
-          <w:strike/>
-          <w:color w:val="BFBFBF" w:themeColor="background1" w:themeShade="BF"/>
-        </w:rPr>
-      </w:pPr>
-      <w:r>
-        <w:rPr>
-          <w:strike/>
-          <w:color w:val="BFBFBF" w:themeColor="background1" w:themeShade="BF"/>
-        </w:rPr>
-        <w:t>fold-left (non-variadic!)</w:t>
-      </w:r>
-    </w:p>
-    <w:p>
-      <w:pPr>
-        <w:pStyle w:val="a3"/>
-        <w:numPr>
-          <w:ilvl w:val="0"/>
-          <w:numId w:val="2"/>
-        </w:numPr>
-        <w:rPr>
-          <w:strike/>
-          <w:color w:val="BFBFBF" w:themeColor="background1" w:themeShade="BF"/>
-        </w:rPr>
-      </w:pPr>
-      <w:r>
-        <w:rPr>
-          <w:strike/>
-          <w:color w:val="BFBFBF" w:themeColor="background1" w:themeShade="BF"/>
-        </w:rPr>
-        <w:t>fold-right (non-variadic!)</w:t>
-      </w:r>
-    </w:p>
-    <w:p>
-      <w:pPr>
-        <w:pStyle w:val="a3"/>
-        <w:numPr>
-          <w:ilvl w:val="0"/>
-          <w:numId w:val="2"/>
-        </w:numPr>
-        <w:rPr>
-          <w:strike/>
-          <w:color w:val="BFBFBF" w:themeColor="background1" w:themeShade="BF"/>
-          <w:rtl/>
-        </w:rPr>
-      </w:pPr>
-      <w:r>
-        <w:rPr>
-          <w:strike/>
-          <w:color w:val="BFBFBF" w:themeColor="background1" w:themeShade="BF"/>
-        </w:rPr>
-        <w:t xml:space="preserve"> cons* (variadic)</w:t>
-      </w:r>
-    </w:p>
-    <w:p>
-      <w:pPr>
-        <w:pStyle w:val="a3"/>
-        <w:numPr>
-          <w:ilvl w:val="0"/>
-          <w:numId w:val="2"/>
-        </w:numPr>
-        <w:rPr>
-          <w:strike/>
-          <w:color w:val="BFBFBF" w:themeColor="background1" w:themeShade="BF"/>
-        </w:rPr>
-      </w:pPr>
-      <w:r>
-        <w:rPr>
-          <w:strike/>
-          <w:color w:val="BFBFBF" w:themeColor="background1" w:themeShade="BF"/>
-        </w:rPr>
-        <w:t>integer?</w:t>
-      </w:r>
-    </w:p>
-    <w:p>
-      <w:pPr>
-        <w:pStyle w:val="a3"/>
-        <w:numPr>
-          <w:ilvl w:val="0"/>
-          <w:numId w:val="2"/>
-        </w:numPr>
-        <w:rPr>
-          <w:strike/>
-          <w:color w:val="BFBFBF" w:themeColor="background1" w:themeShade="BF"/>
-        </w:rPr>
-      </w:pPr>
-      <w:r>
-        <w:rPr>
-          <w:strike/>
-          <w:color w:val="BFBFBF" w:themeColor="background1" w:themeShade="BF"/>
-        </w:rPr>
-        <w:t>number?</w:t>
-      </w:r>
-    </w:p>
-    <w:p>
-      <w:pPr>
-        <w:pStyle w:val="a3"/>
-        <w:numPr>
-          <w:ilvl w:val="0"/>
-          <w:numId w:val="2"/>
-        </w:numPr>
-        <w:rPr>
-          <w:strike/>
-          <w:color w:val="BFBFBF" w:themeColor="background1" w:themeShade="BF"/>
-        </w:rPr>
-      </w:pPr>
-      <w:r>
-        <w:rPr>
-          <w:strike/>
-          <w:color w:val="BFBFBF" w:themeColor="background1" w:themeShade="BF"/>
-        </w:rPr>
-        <w:t>zero?</w:t>
-      </w:r>
-    </w:p>
-    <w:p>
-      <w:pPr>
-        <w:pStyle w:val="a3"/>
-        <w:numPr>
-          <w:ilvl w:val="0"/>
-          <w:numId w:val="2"/>
-        </w:numPr>
-      </w:pPr>
-      <w:r>
-        <w:t xml:space="preserve">* (variadic) </w:t>
-      </w:r>
-    </w:p>
-    <w:p>
-      <w:pPr>
-        <w:pStyle w:val="a3"/>
-        <w:numPr>
-          <w:ilvl w:val="0"/>
-          <w:numId w:val="2"/>
-        </w:numPr>
-      </w:pPr>
-      <w:r>
-        <w:t>+ (variadic)</w:t>
-      </w:r>
-    </w:p>
-    <w:p>
-      <w:pPr>
-        <w:pStyle w:val="a3"/>
-        <w:numPr>
-          <w:ilvl w:val="0"/>
-          <w:numId w:val="2"/>
-        </w:numPr>
-      </w:pPr>
-      <w:r>
-        <w:t xml:space="preserve"> - (variadic) </w:t>
-      </w:r>
-    </w:p>
-    <w:p>
-      <w:pPr>
-        <w:pStyle w:val="a3"/>
-        <w:numPr>
-          <w:ilvl w:val="0"/>
-          <w:numId w:val="2"/>
-        </w:numPr>
-      </w:pPr>
-      <w:r>
-        <w:t>/ (variadic)</w:t>
-      </w:r>
-    </w:p>
-    <w:p>
-      <w:pPr>
-        <w:pStyle w:val="a3"/>
-        <w:numPr>
-          <w:ilvl w:val="0"/>
-          <w:numId w:val="2"/>
-        </w:numPr>
-      </w:pPr>
-      <w:r>
-        <w:t xml:space="preserve"> &lt; (variadic) </w:t>
-      </w:r>
-    </w:p>
-    <w:p>
-      <w:pPr>
-        <w:pStyle w:val="a3"/>
-        <w:numPr>
-          <w:ilvl w:val="0"/>
-          <w:numId w:val="2"/>
-        </w:numPr>
-      </w:pPr>
-      <w:r>
-        <w:lastRenderedPageBreak/>
-        <w:t xml:space="preserve">= (variadic) </w:t>
-      </w:r>
-    </w:p>
-    <w:p>
-      <w:pPr>
-        <w:pStyle w:val="a3"/>
-        <w:numPr>
-          <w:ilvl w:val="0"/>
-          <w:numId w:val="2"/>
-        </w:numPr>
-      </w:pPr>
-      <w:r>
-        <w:t>&gt; (variadic)</w:t>
-      </w:r>
-    </w:p>
-    <w:p>
-      <w:pPr>
-        <w:pStyle w:val="a3"/>
-        <w:numPr>
-          <w:ilvl w:val="0"/>
-          <w:numId w:val="2"/>
-        </w:numPr>
-        <w:rPr>
-          <w:strike/>
-          <w:color w:val="BFBFBF" w:themeColor="background1" w:themeShade="BF"/>
-        </w:rPr>
-      </w:pPr>
-      <w:r>
-        <w:rPr>
-          <w:strike/>
-          <w:color w:val="BFBFBF" w:themeColor="background1" w:themeShade="BF"/>
-        </w:rPr>
-        <w:t xml:space="preserve"> append (variadic) </w:t>
-      </w:r>
-    </w:p>
-    <w:p>
-      <w:pPr>
-        <w:pStyle w:val="a3"/>
-        <w:numPr>
-          <w:ilvl w:val="0"/>
-          <w:numId w:val="2"/>
-        </w:numPr>
-        <w:rPr>
-          <w:strike/>
-          <w:color w:val="BFBFBF" w:themeColor="background1" w:themeShade="BF"/>
-        </w:rPr>
-      </w:pPr>
-      <w:r>
-        <w:rPr>
-          <w:strike/>
-          <w:color w:val="BFBFBF" w:themeColor="background1" w:themeShade="BF"/>
-        </w:rPr>
-        <w:t xml:space="preserve">equal? </w:t>
-      </w:r>
-    </w:p>
-    <w:p>
-      <w:pPr>
-        <w:pStyle w:val="a3"/>
-        <w:numPr>
-          <w:ilvl w:val="0"/>
-          <w:numId w:val="2"/>
-        </w:numPr>
-      </w:pPr>
-      <w:proofErr w:type="spellStart"/>
-      <w:r>
-        <w:t>gcd</w:t>
-      </w:r>
-      <w:proofErr w:type="spellEnd"/>
-      <w:r>
-        <w:t xml:space="preserve"> (</w:t>
-      </w:r>
-      <w:proofErr w:type="spellStart"/>
-      <w:r>
-        <w:t>variadic</w:t>
-      </w:r>
-      <w:proofErr w:type="spellEnd"/>
-      <w:r>
-        <w:t xml:space="preserve">) </w:t>
-      </w:r>
-    </w:p>
-    <w:p>
-      <w:pPr>
-        <w:pStyle w:val="a3"/>
-        <w:numPr>
-          <w:ilvl w:val="0"/>
-          <w:numId w:val="2"/>
-        </w:numPr>
-        <w:rPr>
-          <w:strike/>
-          <w:color w:val="BFBFBF" w:themeColor="background1" w:themeShade="BF"/>
-        </w:rPr>
-      </w:pPr>
-      <w:r>
-        <w:rPr>
-          <w:strike/>
-          <w:color w:val="BFBFBF" w:themeColor="background1" w:themeShade="BF"/>
-        </w:rPr>
-        <w:t xml:space="preserve">length </w:t>
+          <w:rtl/>
+        </w:rPr>
+        <w:t>.</w:t>
       </w:r>
       <w:bookmarkStart w:id="0" w:name="_GoBack"/>
       <w:bookmarkEnd w:id="0"/>
     </w:p>
     <w:p>
       <w:pPr>
-        <w:pStyle w:val="a3"/>
-        <w:numPr>
-          <w:ilvl w:val="0"/>
-          <w:numId w:val="2"/>
-        </w:numPr>
-        <w:rPr>
-          <w:strike/>
-          <w:color w:val="BFBFBF" w:themeColor="background1" w:themeShade="BF"/>
-        </w:rPr>
-      </w:pPr>
-      <w:r>
-        <w:rPr>
-          <w:strike/>
-          <w:color w:val="BFBFBF" w:themeColor="background1" w:themeShade="BF"/>
-        </w:rPr>
-        <w:t>make-string</w:t>
-      </w:r>
-    </w:p>
-    <w:p>
-      <w:pPr>
-        <w:pStyle w:val="a3"/>
-        <w:numPr>
-          <w:ilvl w:val="0"/>
-          <w:numId w:val="2"/>
-        </w:numPr>
-        <w:rPr>
-          <w:strike/>
-          <w:color w:val="BFBFBF" w:themeColor="background1" w:themeShade="BF"/>
-        </w:rPr>
-      </w:pPr>
-      <w:r>
-        <w:rPr>
-          <w:strike/>
-          <w:color w:val="BFBFBF" w:themeColor="background1" w:themeShade="BF"/>
-        </w:rPr>
-        <w:t xml:space="preserve"> map (variadic) </w:t>
-      </w:r>
-    </w:p>
-    <w:p>
-      <w:pPr>
-        <w:pStyle w:val="a3"/>
-        <w:numPr>
-          <w:ilvl w:val="0"/>
-          <w:numId w:val="2"/>
-        </w:numPr>
-        <w:rPr>
-          <w:strike/>
-          <w:color w:val="BFBFBF" w:themeColor="background1" w:themeShade="BF"/>
-        </w:rPr>
-      </w:pPr>
-      <w:r>
-        <w:rPr>
-          <w:strike/>
-          <w:color w:val="BFBFBF" w:themeColor="background1" w:themeShade="BF"/>
-        </w:rPr>
-        <w:t>string-&gt;list</w:t>
-      </w:r>
-      <w:r>
-        <w:rPr>
-          <w:strike/>
-          <w:color w:val="BFBFBF" w:themeColor="background1" w:themeShade="BF"/>
-          <w:rtl/>
-        </w:rPr>
-        <w:t>.</w:t>
-      </w:r>
-    </w:p>
-    <w:p>
-      <w:pPr>
-        <w:rPr>
-          <w:highlight w:val="yellow"/>
-          <w:rtl/>
-        </w:rPr>
-      </w:pPr>
-      <w:r>
-        <w:rPr>
-          <w:rFonts w:hint="cs"/>
-          <w:highlight w:val="yellow"/>
-          <w:rtl/>
-        </w:rPr>
-        <w:t>טסטים שנוספו:</w:t>
-      </w:r>
-    </w:p>
-    <w:p>
-      <w:pPr>
-        <w:pStyle w:val="a3"/>
-        <w:numPr>
-          <w:ilvl w:val="0"/>
-          <w:numId w:val="2"/>
-        </w:numPr>
-        <w:rPr>
-          <w:highlight w:val="yellow"/>
-          <w:rtl/>
-        </w:rPr>
-      </w:pPr>
-      <w:r>
-        <w:rPr>
-          <w:rFonts w:hint="cs"/>
-          <w:highlight w:val="yellow"/>
-          <w:rtl/>
-        </w:rPr>
-        <w:t xml:space="preserve">טסטים מהשנה שעברה (חוץ מכאלה שלא רלוונטיים): בפורמט </w:t>
-      </w:r>
-      <w:r>
-        <w:rPr>
-          <w:highlight w:val="yellow"/>
-        </w:rPr>
-        <w:t>scheme_{number}.</w:t>
-      </w:r>
-      <w:proofErr w:type="spellStart"/>
-      <w:r>
-        <w:rPr>
-          <w:highlight w:val="yellow"/>
-        </w:rPr>
-        <w:t>scm</w:t>
-      </w:r>
-      <w:proofErr w:type="spellEnd"/>
-    </w:p>
-    <w:p/>
-    <w:p>
-      <w:pPr>
-        <w:rPr>
-          <w:rFonts w:hint="cs"/>
-          <w:rtl/>
-        </w:rPr>
-      </w:pPr>
-      <w:r>
-        <w:rPr>
-          <w:rFonts w:hint="cs"/>
-          <w:rtl/>
-        </w:rPr>
-        <w:t>בנוסף:</w:t>
-      </w:r>
-    </w:p>
-    <w:p>
-      <w:pPr>
-        <w:pStyle w:val="a3"/>
-        <w:numPr>
-          <w:ilvl w:val="0"/>
-          <w:numId w:val="2"/>
-        </w:numPr>
-      </w:pPr>
-      <w:r>
-        <w:rPr>
-          <w:rFonts w:hint="cs"/>
-          <w:rtl/>
-        </w:rPr>
-        <w:t xml:space="preserve">לוודא שעושים </w:t>
-      </w:r>
-      <w:r>
-        <w:t>git pull</w:t>
-      </w:r>
-      <w:r>
-        <w:rPr>
-          <w:rFonts w:hint="cs"/>
-          <w:rtl/>
-        </w:rPr>
-        <w:t xml:space="preserve"> לעדכונים כשמבינים שהם בסדר. </w:t>
-      </w:r>
-    </w:p>
-    <w:p>
-      <w:pPr>
         <w:rPr>
           <w:rtl/>
         </w:rPr>
@@ -6341,7 +6628,7 @@
     </w:p>
     <w:p>
       <w:pPr>
-        <w:pStyle w:val="a3"/>
+        <w:pStyle w:val="ListParagraph"/>
         <w:numPr>
           <w:ilvl w:val="0"/>
           <w:numId w:val="2"/>
@@ -6390,7 +6677,7 @@
     </w:p>
     <w:p>
       <w:pPr>
-        <w:pStyle w:val="a3"/>
+        <w:pStyle w:val="ListParagraph"/>
         <w:ind w:left="0"/>
         <w:rPr>
           <w:rtl/>
@@ -6424,7 +6711,7 @@
     </w:p>
     <w:p>
       <w:pPr>
-        <w:pStyle w:val="a3"/>
+        <w:pStyle w:val="ListParagraph"/>
         <w:ind w:left="0"/>
       </w:pPr>
       <w:r>
@@ -6455,7 +6742,7 @@
     </w:p>
     <w:p>
       <w:pPr>
-        <w:pStyle w:val="a3"/>
+        <w:pStyle w:val="ListParagraph"/>
         <w:ind w:left="0"/>
         <w:rPr>
           <w:rtl/>
@@ -6464,7 +6751,7 @@
     </w:p>
     <w:p>
       <w:pPr>
-        <w:pStyle w:val="a3"/>
+        <w:pStyle w:val="ListParagraph"/>
         <w:ind w:left="0"/>
         <w:rPr>
           <w:rtl/>
@@ -6512,7 +6799,7 @@
     </w:p>
     <w:p>
       <w:pPr>
-        <w:pStyle w:val="a3"/>
+        <w:pStyle w:val="ListParagraph"/>
         <w:ind w:left="0"/>
         <w:rPr>
           <w:noProof/>
@@ -6561,7 +6848,7 @@
     </w:p>
     <w:p>
       <w:pPr>
-        <w:pStyle w:val="a3"/>
+        <w:pStyle w:val="ListParagraph"/>
         <w:ind w:left="0"/>
         <w:rPr>
           <w:noProof/>
@@ -6621,7 +6908,7 @@
     </w:p>
     <w:p>
       <w:pPr>
-        <w:pStyle w:val="a3"/>
+        <w:pStyle w:val="ListParagraph"/>
         <w:ind w:left="0"/>
         <w:rPr>
           <w:noProof/>
@@ -6645,7 +6932,7 @@
     </w:p>
     <w:p>
       <w:pPr>
-        <w:pStyle w:val="a3"/>
+        <w:pStyle w:val="ListParagraph"/>
         <w:ind w:left="0"/>
         <w:rPr>
           <w:noProof/>
@@ -6677,7 +6964,7 @@
     </w:p>
     <w:p>
       <w:pPr>
-        <w:pStyle w:val="a3"/>
+        <w:pStyle w:val="ListParagraph"/>
         <w:ind w:left="0"/>
         <w:rPr>
           <w:noProof/>
@@ -6687,7 +6974,7 @@
     </w:p>
     <w:p>
       <w:pPr>
-        <w:pStyle w:val="a3"/>
+        <w:pStyle w:val="ListParagraph"/>
         <w:ind w:left="0"/>
         <w:rPr>
           <w:noProof/>
@@ -6747,7 +7034,7 @@
     </w:p>
     <w:p>
       <w:pPr>
-        <w:pStyle w:val="a3"/>
+        <w:pStyle w:val="ListParagraph"/>
         <w:ind w:left="0"/>
         <w:rPr>
           <w:highlight w:val="yellow"/>
@@ -6949,7 +7236,7 @@
     </w:p>
     <w:p>
       <w:pPr>
-        <w:pStyle w:val="a3"/>
+        <w:pStyle w:val="ListParagraph"/>
         <w:numPr>
           <w:ilvl w:val="0"/>
           <w:numId w:val="3"/>
@@ -6968,7 +7255,23 @@
           <w:rFonts w:hint="cs"/>
           <w:rtl/>
         </w:rPr>
-        <w:t xml:space="preserve"> הבדל בין צריכת המחסנית כשלא משתמשים ב</w:t>
+        <w:t xml:space="preserve"> הבדל בין צריכת המחסנית </w:t>
+      </w:r>
+      <w:proofErr w:type="spellStart"/>
+      <w:r>
+        <w:rPr>
+          <w:rFonts w:hint="cs"/>
+          <w:rtl/>
+        </w:rPr>
+        <w:t>כשלא</w:t>
+      </w:r>
+      <w:proofErr w:type="spellEnd"/>
+      <w:r>
+        <w:rPr>
+          <w:rFonts w:hint="cs"/>
+          <w:rtl/>
+        </w:rPr>
+        <w:t xml:space="preserve"> משתמשים ב</w:t>
       </w:r>
       <w:proofErr w:type="spellStart"/>
       <w:r>
@@ -7011,7 +7314,7 @@
     </w:p>
     <w:p>
       <w:pPr>
-        <w:pStyle w:val="a3"/>
+        <w:pStyle w:val="ListParagraph"/>
         <w:numPr>
           <w:ilvl w:val="0"/>
           <w:numId w:val="3"/>
@@ -7079,7 +7382,7 @@
     </w:p>
     <w:p>
       <w:pPr>
-        <w:pStyle w:val="a3"/>
+        <w:pStyle w:val="ListParagraph"/>
         <w:numPr>
           <w:ilvl w:val="0"/>
           <w:numId w:val="3"/>
@@ -7440,8 +7743,97 @@
 </file>
 
 <file path=word/numbering.xml><?xml version="1.0" encoding="utf-8"?>
-<w:numbering xmlns:wpc="http://schemas.microsoft.com/office/word/2010/wordprocessingCanvas" xmlns:mc="http://schemas.openxmlformats.org/markup-compatibility/2006" xmlns:o="urn:schemas-microsoft-com:office:office" xmlns:r="http://schemas.openxmlformats.org/officeDocument/2006/relationships" xmlns:m="http://schemas.openxmlformats.org/officeDocument/2006/math" xmlns:v="urn:schemas-microsoft-com:vml" xmlns:wp14="http://schemas.microsoft.com/office/word/2010/wordprocessingDrawing" xmlns:wp="http://schemas.openxmlformats.org/drawingml/2006/wordprocessingDrawing" xmlns:w10="urn:schemas-microsoft-com:office:word" xmlns:w="http://schemas.openxmlformats.org/wordprocessingml/2006/main" xmlns:w14="http://schemas.microsoft.com/office/word/2010/wordml" xmlns:w15="http://schemas.microsoft.com/office/word/2012/wordml" xmlns:wpg="http://schemas.microsoft.com/office/word/2010/wordprocessingGroup" xmlns:wpi="http://schemas.microsoft.com/office/word/2010/wordprocessingInk" xmlns:wne="http://schemas.microsoft.com/office/word/2006/wordml" xmlns:wps="http://schemas.microsoft.com/office/word/2010/wordprocessingShape" mc:Ignorable="w14 w15 wp14">
+<w:numbering xmlns:wpc="http://schemas.microsoft.com/office/word/2010/wordprocessingCanvas" xmlns:cx="http://schemas.microsoft.com/office/drawing/2014/chartex" xmlns:cx1="http://schemas.microsoft.com/office/drawing/2015/9/8/chartex" xmlns:cx2="http://schemas.microsoft.com/office/drawing/2015/10/21/chartex" xmlns:cx3="http://schemas.microsoft.com/office/drawing/2016/5/9/chartex" xmlns:cx4="http://schemas.microsoft.com/office/drawing/2016/5/10/chartex" xmlns:cx5="http://schemas.microsoft.com/office/drawing/2016/5/11/chartex" xmlns:cx6="http://schemas.microsoft.com/office/drawing/2016/5/12/chartex" xmlns:cx7="http://schemas.microsoft.com/office/drawing/2016/5/13/chartex" xmlns:cx8="http://schemas.microsoft.com/office/drawing/2016/5/14/chartex" xmlns:mc="http://schemas.openxmlformats.org/markup-compatibility/2006" xmlns:aink="http://schemas.microsoft.com/office/drawing/2016/ink" xmlns:am3d="http://schemas.microsoft.com/office/drawing/2017/model3d" xmlns:o="urn:schemas-microsoft-com:office:office" xmlns:r="http://schemas.openxmlformats.org/officeDocument/2006/relationships" xmlns:m="http://schemas.openxmlformats.org/officeDocument/2006/math" xmlns:v="urn:schemas-microsoft-com:vml" xmlns:wp14="http://schemas.microsoft.com/office/word/2010/wordprocessingDrawing" xmlns:wp="http://schemas.openxmlformats.org/drawingml/2006/wordprocessingDrawing" xmlns:w10="urn:schemas-microsoft-com:office:word" xmlns:w="http://schemas.openxmlformats.org/wordprocessingml/2006/main" xmlns:w14="http://schemas.microsoft.com/office/word/2010/wordml" xmlns:w15="http://schemas.microsoft.com/office/word/2012/wordml" xmlns:w16cid="http://schemas.microsoft.com/office/word/2016/wordml/cid" xmlns:w16se="http://schemas.microsoft.com/office/word/2015/wordml/symex" xmlns:wpg="http://schemas.microsoft.com/office/word/2010/wordprocessingGroup" xmlns:wpi="http://schemas.microsoft.com/office/word/2010/wordprocessingInk" xmlns:wne="http://schemas.microsoft.com/office/word/2006/wordml" xmlns:wps="http://schemas.microsoft.com/office/word/2010/wordprocessingShape" mc:Ignorable="w14 w15 w16se w16cid wp14">
   <w:abstractNum w:abstractNumId="0" w15:restartNumberingAfterBreak="0">
+    <w:nsid w:val="08030387"/>
+    <w:multiLevelType w:val="hybridMultilevel"/>
+    <w:tmpl w:val="E23A716E"/>
+    <w:lvl w:ilvl="0" w:tplc="2000000F">
+      <w:start w:val="1"/>
+      <w:numFmt w:val="decimal"/>
+      <w:lvlText w:val="%1."/>
+      <w:lvlJc w:val="left"/>
+      <w:pPr>
+        <w:ind w:left="720" w:hanging="360"/>
+      </w:pPr>
+      <w:rPr>
+        <w:rFonts w:hint="default"/>
+      </w:rPr>
+    </w:lvl>
+    <w:lvl w:ilvl="1" w:tplc="20000019">
+      <w:start w:val="1"/>
+      <w:numFmt w:val="lowerLetter"/>
+      <w:lvlText w:val="%2."/>
+      <w:lvlJc w:val="left"/>
+      <w:pPr>
+        <w:ind w:left="1440" w:hanging="360"/>
+      </w:pPr>
+    </w:lvl>
+    <w:lvl w:ilvl="2" w:tplc="2000001B" w:tentative="1">
+      <w:start w:val="1"/>
+      <w:numFmt w:val="lowerRoman"/>
+      <w:lvlText w:val="%3."/>
+      <w:lvlJc w:val="right"/>
+      <w:pPr>
+        <w:ind w:left="2160" w:hanging="180"/>
+      </w:pPr>
+    </w:lvl>
+    <w:lvl w:ilvl="3" w:tplc="2000000F" w:tentative="1">
+      <w:start w:val="1"/>
+      <w:numFmt w:val="decimal"/>
+      <w:lvlText w:val="%4."/>
+      <w:lvlJc w:val="left"/>
+      <w:pPr>
+        <w:ind w:left="2880" w:hanging="360"/>
+      </w:pPr>
+    </w:lvl>
+    <w:lvl w:ilvl="4" w:tplc="20000019" w:tentative="1">
+      <w:start w:val="1"/>
+      <w:numFmt w:val="lowerLetter"/>
+      <w:lvlText w:val="%5."/>
+      <w:lvlJc w:val="left"/>
+      <w:pPr>
+        <w:ind w:left="3600" w:hanging="360"/>
+      </w:pPr>
+    </w:lvl>
+    <w:lvl w:ilvl="5" w:tplc="2000001B" w:tentative="1">
+      <w:start w:val="1"/>
+      <w:numFmt w:val="lowerRoman"/>
+      <w:lvlText w:val="%6."/>
+      <w:lvlJc w:val="right"/>
+      <w:pPr>
+        <w:ind w:left="4320" w:hanging="180"/>
+      </w:pPr>
+    </w:lvl>
+    <w:lvl w:ilvl="6" w:tplc="2000000F" w:tentative="1">
+      <w:start w:val="1"/>
+      <w:numFmt w:val="decimal"/>
+      <w:lvlText w:val="%7."/>
+      <w:lvlJc w:val="left"/>
+      <w:pPr>
+        <w:ind w:left="5040" w:hanging="360"/>
+      </w:pPr>
+    </w:lvl>
+    <w:lvl w:ilvl="7" w:tplc="20000019" w:tentative="1">
+      <w:start w:val="1"/>
+      <w:numFmt w:val="lowerLetter"/>
+      <w:lvlText w:val="%8."/>
+      <w:lvlJc w:val="left"/>
+      <w:pPr>
+        <w:ind w:left="5760" w:hanging="360"/>
+      </w:pPr>
+    </w:lvl>
+    <w:lvl w:ilvl="8" w:tplc="2000001B" w:tentative="1">
+      <w:start w:val="1"/>
+      <w:numFmt w:val="lowerRoman"/>
+      <w:lvlText w:val="%9."/>
+      <w:lvlJc w:val="right"/>
+      <w:pPr>
+        <w:ind w:left="6480" w:hanging="180"/>
+      </w:pPr>
+    </w:lvl>
+  </w:abstractNum>
+  <w:abstractNum w:abstractNumId="1" w15:restartNumberingAfterBreak="0">
     <w:nsid w:val="152C0055"/>
     <w:multiLevelType w:val="hybridMultilevel"/>
     <w:tmpl w:val="C578297A"/>
@@ -7554,7 +7946,7 @@
       </w:rPr>
     </w:lvl>
   </w:abstractNum>
-  <w:abstractNum w:abstractNumId="1" w15:restartNumberingAfterBreak="0">
+  <w:abstractNum w:abstractNumId="2" w15:restartNumberingAfterBreak="0">
     <w:nsid w:val="1A375779"/>
     <w:multiLevelType w:val="hybridMultilevel"/>
     <w:tmpl w:val="3A3A50A8"/>
@@ -7643,7 +8035,7 @@
       </w:pPr>
     </w:lvl>
   </w:abstractNum>
-  <w:abstractNum w:abstractNumId="2" w15:restartNumberingAfterBreak="0">
+  <w:abstractNum w:abstractNumId="3" w15:restartNumberingAfterBreak="0">
     <w:nsid w:val="43EE4F1D"/>
     <w:multiLevelType w:val="hybridMultilevel"/>
     <w:tmpl w:val="6A965F04"/>
@@ -7756,19 +8148,22 @@
     </w:lvl>
   </w:abstractNum>
   <w:num w:numId="1">
-    <w:abstractNumId w:val="0"/>
+    <w:abstractNumId w:val="1"/>
   </w:num>
   <w:num w:numId="2">
+    <w:abstractNumId w:val="3"/>
+  </w:num>
+  <w:num w:numId="3">
     <w:abstractNumId w:val="2"/>
   </w:num>
-  <w:num w:numId="3">
-    <w:abstractNumId w:val="1"/>
+  <w:num w:numId="4">
+    <w:abstractNumId w:val="0"/>
   </w:num>
 </w:numbering>
 </file>
 
 <file path=word/styles.xml><?xml version="1.0" encoding="utf-8"?>
-<w:styles xmlns:mc="http://schemas.openxmlformats.org/markup-compatibility/2006" xmlns:r="http://schemas.openxmlformats.org/officeDocument/2006/relationships" xmlns:w="http://schemas.openxmlformats.org/wordprocessingml/2006/main" xmlns:w14="http://schemas.microsoft.com/office/word/2010/wordml" xmlns:w15="http://schemas.microsoft.com/office/word/2012/wordml" mc:Ignorable="w14 w15">
+<w:styles xmlns:mc="http://schemas.openxmlformats.org/markup-compatibility/2006" xmlns:r="http://schemas.openxmlformats.org/officeDocument/2006/relationships" xmlns:w="http://schemas.openxmlformats.org/wordprocessingml/2006/main" xmlns:w14="http://schemas.microsoft.com/office/word/2010/wordml" xmlns:w15="http://schemas.microsoft.com/office/word/2012/wordml" xmlns:w16cid="http://schemas.microsoft.com/office/word/2016/wordml/cid" xmlns:w16se="http://schemas.microsoft.com/office/word/2015/wordml/symex" mc:Ignorable="w14 w15 w16se w16cid">
   <w:docDefaults>
     <w:rPrDefault>
       <w:rPr>
@@ -7784,7 +8179,7 @@
       </w:pPr>
     </w:pPrDefault>
   </w:docDefaults>
-  <w:latentStyles w:defLockedState="0" w:defUIPriority="99" w:defSemiHidden="0" w:defUnhideWhenUsed="0" w:defQFormat="0" w:count="371">
+  <w:latentStyles w:defLockedState="0" w:defUIPriority="99" w:defSemiHidden="0" w:defUnhideWhenUsed="0" w:defQFormat="0" w:count="376">
     <w:lsdException w:name="Normal" w:uiPriority="0" w:qFormat="1"/>
     <w:lsdException w:name="heading 1" w:uiPriority="9" w:qFormat="1"/>
     <w:lsdException w:name="heading 2" w:semiHidden="1" w:uiPriority="9" w:unhideWhenUsed="1" w:qFormat="1"/>
@@ -8156,21 +8551,26 @@
     <w:lsdException w:name="List Table 5 Dark Accent 6" w:uiPriority="50"/>
     <w:lsdException w:name="List Table 6 Colorful Accent 6" w:uiPriority="51"/>
     <w:lsdException w:name="List Table 7 Colorful Accent 6" w:uiPriority="52"/>
+    <w:lsdException w:name="Mention" w:semiHidden="1" w:unhideWhenUsed="1"/>
+    <w:lsdException w:name="Smart Hyperlink" w:semiHidden="1" w:unhideWhenUsed="1"/>
+    <w:lsdException w:name="Hashtag" w:semiHidden="1" w:unhideWhenUsed="1"/>
+    <w:lsdException w:name="Unresolved Mention" w:semiHidden="1" w:unhideWhenUsed="1"/>
+    <w:lsdException w:name="Smart Link" w:semiHidden="1" w:unhideWhenUsed="1"/>
   </w:latentStyles>
-  <w:style w:type="paragraph" w:default="1" w:styleId="a">
+  <w:style w:type="paragraph" w:default="1" w:styleId="Normal">
     <w:name w:val="Normal"/>
     <w:qFormat/>
     <w:pPr>
       <w:bidi/>
     </w:pPr>
   </w:style>
-  <w:style w:type="character" w:default="1" w:styleId="a0">
+  <w:style w:type="character" w:default="1" w:styleId="DefaultParagraphFont">
     <w:name w:val="Default Paragraph Font"/>
     <w:uiPriority w:val="1"/>
     <w:semiHidden/>
     <w:unhideWhenUsed/>
   </w:style>
-  <w:style w:type="table" w:default="1" w:styleId="a1">
+  <w:style w:type="table" w:default="1" w:styleId="TableNormal">
     <w:name w:val="Normal Table"/>
     <w:uiPriority w:val="99"/>
     <w:semiHidden/>
@@ -8185,15 +8585,15 @@
       </w:tblCellMar>
     </w:tblPr>
   </w:style>
-  <w:style w:type="numbering" w:default="1" w:styleId="a2">
+  <w:style w:type="numbering" w:default="1" w:styleId="NoList">
     <w:name w:val="No List"/>
     <w:uiPriority w:val="99"/>
     <w:semiHidden/>
     <w:unhideWhenUsed/>
   </w:style>
-  <w:style w:type="paragraph" w:styleId="a3">
+  <w:style w:type="paragraph" w:styleId="ListParagraph">
     <w:name w:val="List Paragraph"/>
-    <w:basedOn w:val="a"/>
+    <w:basedOn w:val="Normal"/>
     <w:uiPriority w:val="34"/>
     <w:qFormat/>
     <w:rsid w:val="00F56C30"/>

--- a/Final project plan.docx
+++ b/Final project plan.docx
@@ -1,6 +1,6 @@
 
 <file path=word/document.xml><?xml version="1.0" encoding="utf-8"?>
-<w:document xmlns:wpc="http://schemas.microsoft.com/office/word/2010/wordprocessingCanvas" xmlns:cx="http://schemas.microsoft.com/office/drawing/2014/chartex" xmlns:cx1="http://schemas.microsoft.com/office/drawing/2015/9/8/chartex" xmlns:cx2="http://schemas.microsoft.com/office/drawing/2015/10/21/chartex" xmlns:cx3="http://schemas.microsoft.com/office/drawing/2016/5/9/chartex" xmlns:cx4="http://schemas.microsoft.com/office/drawing/2016/5/10/chartex" xmlns:cx5="http://schemas.microsoft.com/office/drawing/2016/5/11/chartex" xmlns:cx6="http://schemas.microsoft.com/office/drawing/2016/5/12/chartex" xmlns:cx7="http://schemas.microsoft.com/office/drawing/2016/5/13/chartex" xmlns:cx8="http://schemas.microsoft.com/office/drawing/2016/5/14/chartex" xmlns:mc="http://schemas.openxmlformats.org/markup-compatibility/2006" xmlns:aink="http://schemas.microsoft.com/office/drawing/2016/ink" xmlns:am3d="http://schemas.microsoft.com/office/drawing/2017/model3d" xmlns:o="urn:schemas-microsoft-com:office:office" xmlns:r="http://schemas.openxmlformats.org/officeDocument/2006/relationships" xmlns:m="http://schemas.openxmlformats.org/officeDocument/2006/math" xmlns:v="urn:schemas-microsoft-com:vml" xmlns:wp14="http://schemas.microsoft.com/office/word/2010/wordprocessingDrawing" xmlns:wp="http://schemas.openxmlformats.org/drawingml/2006/wordprocessingDrawing" xmlns:w10="urn:schemas-microsoft-com:office:word" xmlns:w="http://schemas.openxmlformats.org/wordprocessingml/2006/main" xmlns:w14="http://schemas.microsoft.com/office/word/2010/wordml" xmlns:w15="http://schemas.microsoft.com/office/word/2012/wordml" xmlns:w16cid="http://schemas.microsoft.com/office/word/2016/wordml/cid" xmlns:w16se="http://schemas.microsoft.com/office/word/2015/wordml/symex" xmlns:wpg="http://schemas.microsoft.com/office/word/2010/wordprocessingGroup" xmlns:wpi="http://schemas.microsoft.com/office/word/2010/wordprocessingInk" xmlns:wne="http://schemas.microsoft.com/office/word/2006/wordml" xmlns:wps="http://schemas.microsoft.com/office/word/2010/wordprocessingShape" mc:Ignorable="w14 w15 w16se w16cid wp14">
+<w:document xmlns:wpc="http://schemas.microsoft.com/office/word/2010/wordprocessingCanvas" xmlns:mc="http://schemas.openxmlformats.org/markup-compatibility/2006" xmlns:o="urn:schemas-microsoft-com:office:office" xmlns:r="http://schemas.openxmlformats.org/officeDocument/2006/relationships" xmlns:m="http://schemas.openxmlformats.org/officeDocument/2006/math" xmlns:v="urn:schemas-microsoft-com:vml" xmlns:wp14="http://schemas.microsoft.com/office/word/2010/wordprocessingDrawing" xmlns:wp="http://schemas.openxmlformats.org/drawingml/2006/wordprocessingDrawing" xmlns:w10="urn:schemas-microsoft-com:office:word" xmlns:w="http://schemas.openxmlformats.org/wordprocessingml/2006/main" xmlns:w14="http://schemas.microsoft.com/office/word/2010/wordml" xmlns:w15="http://schemas.microsoft.com/office/word/2012/wordml" xmlns:wpg="http://schemas.microsoft.com/office/word/2010/wordprocessingGroup" xmlns:wpi="http://schemas.microsoft.com/office/word/2010/wordprocessingInk" xmlns:wne="http://schemas.microsoft.com/office/word/2006/wordml" xmlns:wps="http://schemas.microsoft.com/office/word/2010/wordprocessingShape" mc:Ignorable="w14 w15 wp14">
   <w:body>
     <w:p>
       <w:pPr>
@@ -818,7 +818,7 @@
     </w:p>
     <w:p>
       <w:pPr>
-        <w:pStyle w:val="ListParagraph"/>
+        <w:pStyle w:val="a3"/>
         <w:numPr>
           <w:ilvl w:val="0"/>
           <w:numId w:val="1"/>
@@ -848,7 +848,7 @@
     </w:p>
     <w:p>
       <w:pPr>
-        <w:pStyle w:val="ListParagraph"/>
+        <w:pStyle w:val="a3"/>
         <w:numPr>
           <w:ilvl w:val="0"/>
           <w:numId w:val="1"/>
@@ -885,7 +885,7 @@
     </w:p>
     <w:p>
       <w:pPr>
-        <w:pStyle w:val="ListParagraph"/>
+        <w:pStyle w:val="a3"/>
         <w:numPr>
           <w:ilvl w:val="0"/>
           <w:numId w:val="1"/>
@@ -922,7 +922,7 @@
     </w:p>
     <w:p>
       <w:pPr>
-        <w:pStyle w:val="ListParagraph"/>
+        <w:pStyle w:val="a3"/>
         <w:numPr>
           <w:ilvl w:val="0"/>
           <w:numId w:val="1"/>
@@ -943,7 +943,7 @@
     </w:p>
     <w:p>
       <w:pPr>
-        <w:pStyle w:val="ListParagraph"/>
+        <w:pStyle w:val="a3"/>
         <w:numPr>
           <w:ilvl w:val="0"/>
           <w:numId w:val="1"/>
@@ -1018,7 +1018,7 @@
     </w:p>
     <w:p>
       <w:pPr>
-        <w:pStyle w:val="ListParagraph"/>
+        <w:pStyle w:val="a3"/>
         <w:numPr>
           <w:ilvl w:val="0"/>
           <w:numId w:val="1"/>
@@ -1035,7 +1035,7 @@
     </w:p>
     <w:p>
       <w:pPr>
-        <w:pStyle w:val="ListParagraph"/>
+        <w:pStyle w:val="a3"/>
         <w:numPr>
           <w:ilvl w:val="0"/>
           <w:numId w:val="1"/>
@@ -2159,25 +2159,19 @@
           <w:color w:val="FF0000"/>
         </w:rPr>
       </w:pPr>
-      <w:r>
-        <w:rPr>
-          <w:color w:val="FF0000"/>
-        </w:rPr>
-        <w:t xml:space="preserve">all this problem </w:t>
-      </w:r>
       <w:proofErr w:type="gramStart"/>
       <w:r>
         <w:rPr>
           <w:color w:val="FF0000"/>
         </w:rPr>
-        <w:t>are</w:t>
+        <w:t>all</w:t>
       </w:r>
       <w:proofErr w:type="gramEnd"/>
       <w:r>
         <w:rPr>
           <w:color w:val="FF0000"/>
         </w:rPr>
-        <w:t xml:space="preserve"> because the variadic versions</w:t>
+        <w:t xml:space="preserve"> this problem are because the variadic versions</w:t>
       </w:r>
       <w:r>
         <w:rPr>
@@ -2297,14 +2291,14 @@
         <w:rPr>
           <w:color w:val="FF0000"/>
         </w:rPr>
-        <w:t>= (binary version</w:t>
+        <w:t>= (binary version)</w:t>
       </w:r>
       <w:proofErr w:type="gramStart"/>
       <w:r>
         <w:rPr>
           <w:color w:val="FF0000"/>
         </w:rPr>
-        <w:t xml:space="preserve">), </w:t>
+        <w:t xml:space="preserve">, </w:t>
       </w:r>
       <w:r>
         <w:rPr>
@@ -2338,12 +2332,60 @@
         <w:t>boolean</w:t>
       </w:r>
       <w:proofErr w:type="spellEnd"/>
+      <w:proofErr w:type="gramEnd"/>
       <w:r>
         <w:rPr>
           <w:strike/>
           <w:color w:val="D9D9D9" w:themeColor="background1" w:themeShade="D9"/>
         </w:rPr>
-        <w:t>?,</w:t>
+        <w:t xml:space="preserve">?, </w:t>
+      </w:r>
+    </w:p>
+    <w:p>
+      <w:pPr>
+        <w:bidi w:val="0"/>
+        <w:rPr>
+          <w:strike/>
+          <w:color w:val="D9D9D9" w:themeColor="background1" w:themeShade="D9"/>
+        </w:rPr>
+      </w:pPr>
+      <w:r>
+        <w:rPr>
+          <w:strike/>
+          <w:color w:val="D9D9D9" w:themeColor="background1" w:themeShade="D9"/>
+        </w:rPr>
+        <w:t>char-&gt;</w:t>
+      </w:r>
+      <w:r>
+        <w:rPr>
+          <w:strike/>
+          <w:color w:val="BFBFBF" w:themeColor="background1" w:themeShade="BF"/>
+        </w:rPr>
+        <w:t>integer</w:t>
+      </w:r>
+      <w:r>
+        <w:rPr>
+          <w:strike/>
+          <w:color w:val="D9D9D9" w:themeColor="background1" w:themeShade="D9"/>
+        </w:rPr>
+        <w:t xml:space="preserve">, </w:t>
+      </w:r>
+    </w:p>
+    <w:p>
+      <w:pPr>
+        <w:bidi w:val="0"/>
+        <w:rPr>
+          <w:strike/>
+          <w:color w:val="D9D9D9" w:themeColor="background1" w:themeShade="D9"/>
+        </w:rPr>
+      </w:pPr>
+      <w:proofErr w:type="gramStart"/>
+      <w:r>
+        <w:rPr>
+          <w:strike/>
+          <w:color w:val="D9D9D9" w:themeColor="background1" w:themeShade="D9"/>
+        </w:rPr>
+        <w:t>char</w:t>
       </w:r>
       <w:proofErr w:type="gramEnd"/>
       <w:r>
@@ -2351,7 +2393,7 @@
           <w:strike/>
           <w:color w:val="D9D9D9" w:themeColor="background1" w:themeShade="D9"/>
         </w:rPr>
-        <w:t xml:space="preserve"> </w:t>
+        <w:t xml:space="preserve">?, </w:t>
       </w:r>
     </w:p>
     <w:p>
@@ -2367,21 +2409,33 @@
           <w:strike/>
           <w:color w:val="D9D9D9" w:themeColor="background1" w:themeShade="D9"/>
         </w:rPr>
-        <w:t>char-&gt;</w:t>
-      </w:r>
-      <w:r>
-        <w:rPr>
-          <w:strike/>
-          <w:color w:val="BFBFBF" w:themeColor="background1" w:themeShade="BF"/>
-        </w:rPr>
-        <w:t>integer</w:t>
-      </w:r>
-      <w:r>
+        <w:t xml:space="preserve">denominator, </w:t>
+      </w:r>
+    </w:p>
+    <w:p>
+      <w:pPr>
+        <w:bidi w:val="0"/>
         <w:rPr>
           <w:strike/>
           <w:color w:val="D9D9D9" w:themeColor="background1" w:themeShade="D9"/>
-        </w:rPr>
-        <w:t xml:space="preserve">, </w:t>
+          <w:rtl/>
+        </w:rPr>
+      </w:pPr>
+      <w:proofErr w:type="gramStart"/>
+      <w:r>
+        <w:rPr>
+          <w:strike/>
+          <w:color w:val="D9D9D9" w:themeColor="background1" w:themeShade="D9"/>
+        </w:rPr>
+        <w:t>eq</w:t>
+      </w:r>
+      <w:proofErr w:type="gramEnd"/>
+      <w:r>
+        <w:rPr>
+          <w:strike/>
+          <w:color w:val="D9D9D9" w:themeColor="background1" w:themeShade="D9"/>
+        </w:rPr>
+        <w:t xml:space="preserve">?, </w:t>
       </w:r>
     </w:p>
     <w:p>
@@ -2392,113 +2446,39 @@
           <w:color w:val="D9D9D9" w:themeColor="background1" w:themeShade="D9"/>
         </w:rPr>
       </w:pPr>
+      <w:r>
+        <w:rPr>
+          <w:strike/>
+          <w:color w:val="D9D9D9" w:themeColor="background1" w:themeShade="D9"/>
+        </w:rPr>
+        <w:t xml:space="preserve">exact-&gt;inexact, </w:t>
+      </w:r>
+    </w:p>
+    <w:p>
+      <w:pPr>
+        <w:bidi w:val="0"/>
+        <w:rPr>
+          <w:strike/>
+          <w:color w:val="D9D9D9" w:themeColor="background1" w:themeShade="D9"/>
+        </w:rPr>
+      </w:pPr>
+      <w:proofErr w:type="spellStart"/>
       <w:proofErr w:type="gramStart"/>
       <w:r>
         <w:rPr>
           <w:strike/>
           <w:color w:val="D9D9D9" w:themeColor="background1" w:themeShade="D9"/>
         </w:rPr>
-        <w:t>char?,</w:t>
-      </w:r>
+        <w:t>flonum</w:t>
+      </w:r>
+      <w:proofErr w:type="spellEnd"/>
       <w:proofErr w:type="gramEnd"/>
       <w:r>
         <w:rPr>
           <w:strike/>
           <w:color w:val="D9D9D9" w:themeColor="background1" w:themeShade="D9"/>
         </w:rPr>
-        <w:t xml:space="preserve"> </w:t>
-      </w:r>
-    </w:p>
-    <w:p>
-      <w:pPr>
-        <w:bidi w:val="0"/>
-        <w:rPr>
-          <w:strike/>
-          <w:color w:val="D9D9D9" w:themeColor="background1" w:themeShade="D9"/>
-        </w:rPr>
-      </w:pPr>
-      <w:r>
-        <w:rPr>
-          <w:strike/>
-          <w:color w:val="D9D9D9" w:themeColor="background1" w:themeShade="D9"/>
-        </w:rPr>
-        <w:t xml:space="preserve">denominator, </w:t>
-      </w:r>
-    </w:p>
-    <w:p>
-      <w:pPr>
-        <w:bidi w:val="0"/>
-        <w:rPr>
-          <w:strike/>
-          <w:color w:val="D9D9D9" w:themeColor="background1" w:themeShade="D9"/>
-          <w:rtl/>
-        </w:rPr>
-      </w:pPr>
-      <w:proofErr w:type="gramStart"/>
-      <w:r>
-        <w:rPr>
-          <w:strike/>
-          <w:color w:val="D9D9D9" w:themeColor="background1" w:themeShade="D9"/>
-        </w:rPr>
-        <w:t>eq?,</w:t>
-      </w:r>
-      <w:proofErr w:type="gramEnd"/>
-      <w:r>
-        <w:rPr>
-          <w:strike/>
-          <w:color w:val="D9D9D9" w:themeColor="background1" w:themeShade="D9"/>
-        </w:rPr>
-        <w:t xml:space="preserve"> </w:t>
-      </w:r>
-    </w:p>
-    <w:p>
-      <w:pPr>
-        <w:bidi w:val="0"/>
-        <w:rPr>
-          <w:strike/>
-          <w:color w:val="D9D9D9" w:themeColor="background1" w:themeShade="D9"/>
-        </w:rPr>
-      </w:pPr>
-      <w:r>
-        <w:rPr>
-          <w:strike/>
-          <w:color w:val="D9D9D9" w:themeColor="background1" w:themeShade="D9"/>
-        </w:rPr>
-        <w:t xml:space="preserve">exact-&gt;inexact, </w:t>
-      </w:r>
-    </w:p>
-    <w:p>
-      <w:pPr>
-        <w:bidi w:val="0"/>
-        <w:rPr>
-          <w:strike/>
-          <w:color w:val="D9D9D9" w:themeColor="background1" w:themeShade="D9"/>
-        </w:rPr>
-      </w:pPr>
-      <w:proofErr w:type="spellStart"/>
-      <w:proofErr w:type="gramStart"/>
-      <w:r>
-        <w:rPr>
-          <w:strike/>
-          <w:color w:val="D9D9D9" w:themeColor="background1" w:themeShade="D9"/>
-        </w:rPr>
-        <w:t>flonum</w:t>
-      </w:r>
-      <w:proofErr w:type="spellEnd"/>
-      <w:r>
-        <w:rPr>
-          <w:strike/>
-          <w:color w:val="D9D9D9" w:themeColor="background1" w:themeShade="D9"/>
-        </w:rPr>
-        <w:t>?,</w:t>
-      </w:r>
-      <w:proofErr w:type="gramEnd"/>
-      <w:r>
-        <w:rPr>
-          <w:strike/>
-          <w:color w:val="D9D9D9" w:themeColor="background1" w:themeShade="D9"/>
-        </w:rPr>
-        <w:t xml:space="preserve"> </w:t>
+        <w:t xml:space="preserve">?, </w:t>
       </w:r>
     </w:p>
     <w:p>
@@ -2860,21 +2840,21 @@
         <w:rPr>
           <w:color w:val="ED7D31" w:themeColor="accent2"/>
         </w:rPr>
-        <w:t xml:space="preserve">    while our implementation returns #f for all </w:t>
+        <w:t xml:space="preserve">    </w:t>
       </w:r>
       <w:proofErr w:type="gramStart"/>
       <w:r>
         <w:rPr>
           <w:color w:val="ED7D31" w:themeColor="accent2"/>
         </w:rPr>
-        <w:t>floating point</w:t>
+        <w:t>while</w:t>
       </w:r>
       <w:proofErr w:type="gramEnd"/>
       <w:r>
         <w:rPr>
           <w:color w:val="ED7D31" w:themeColor="accent2"/>
         </w:rPr>
-        <w:t xml:space="preserve"> numbers."</w:t>
+        <w:t xml:space="preserve"> our implementation returns #f for all floating point numbers."</w:t>
       </w:r>
     </w:p>
     <w:p>
@@ -3265,19 +3245,28 @@
         </w:rPr>
         <w:tab/>
       </w:r>
+      <w:proofErr w:type="gramStart"/>
       <w:r>
         <w:rPr>
           <w:strike/>
           <w:color w:val="808080" w:themeColor="background1" w:themeShade="80"/>
         </w:rPr>
-        <w:t xml:space="preserve">car, </w:t>
-      </w:r>
-      <w:proofErr w:type="spellStart"/>
+        <w:t>car</w:t>
+      </w:r>
+      <w:proofErr w:type="gramEnd"/>
       <w:r>
         <w:rPr>
           <w:strike/>
           <w:color w:val="808080" w:themeColor="background1" w:themeShade="80"/>
         </w:rPr>
+        <w:t xml:space="preserve">, </w:t>
+      </w:r>
+      <w:proofErr w:type="spellStart"/>
+      <w:r>
+        <w:rPr>
+          <w:strike/>
+          <w:color w:val="808080" w:themeColor="background1" w:themeShade="80"/>
+        </w:rPr>
         <w:t>cdr</w:t>
       </w:r>
       <w:proofErr w:type="spellEnd"/>
@@ -3286,23 +3275,7 @@
           <w:strike/>
           <w:color w:val="808080" w:themeColor="background1" w:themeShade="80"/>
         </w:rPr>
-        <w:t>, cons, set-</w:t>
-      </w:r>
-      <w:proofErr w:type="gramStart"/>
-      <w:r>
-        <w:rPr>
-          <w:strike/>
-          <w:color w:val="808080" w:themeColor="background1" w:themeShade="80"/>
-        </w:rPr>
-        <w:t>car!,</w:t>
-      </w:r>
-      <w:proofErr w:type="gramEnd"/>
-      <w:r>
-        <w:rPr>
-          <w:strike/>
-          <w:color w:val="808080" w:themeColor="background1" w:themeShade="80"/>
-        </w:rPr>
-        <w:t xml:space="preserve"> set-</w:t>
+        <w:t>, cons, set-car!, set-</w:t>
       </w:r>
       <w:proofErr w:type="spellStart"/>
       <w:r>
@@ -3532,14 +3505,14 @@
         <w:rPr>
           <w:highlight w:val="green"/>
         </w:rPr>
-        <w:t>integer?,</w:t>
+        <w:t>integer</w:t>
       </w:r>
       <w:proofErr w:type="gramEnd"/>
       <w:r>
         <w:rPr>
           <w:highlight w:val="green"/>
         </w:rPr>
-        <w:t xml:space="preserve"> number?, zero</w:t>
+        <w:t>?, number?, zero</w:t>
       </w:r>
       <w:r>
         <w:rPr>
@@ -3625,14 +3598,14 @@
         <w:rPr>
           <w:highlight w:val="green"/>
         </w:rPr>
-        <w:t xml:space="preserve">, append (variadic), </w:t>
+        <w:t>, append (variadic), equal</w:t>
       </w:r>
       <w:proofErr w:type="gramStart"/>
       <w:r>
         <w:rPr>
           <w:highlight w:val="green"/>
         </w:rPr>
-        <w:t>equal?,</w:t>
+        <w:t>?,</w:t>
       </w:r>
       <w:proofErr w:type="gramEnd"/>
       <w:r>
@@ -3653,7 +3626,21 @@
         <w:rPr>
           <w:highlight w:val="green"/>
         </w:rPr>
-        <w:t xml:space="preserve"> (variadic), length, make-string, map (variadic),</w:t>
+        <w:t xml:space="preserve"> (</w:t>
+      </w:r>
+      <w:proofErr w:type="spellStart"/>
+      <w:r>
+        <w:rPr>
+          <w:highlight w:val="green"/>
+        </w:rPr>
+        <w:t>variadic</w:t>
+      </w:r>
+      <w:proofErr w:type="spellEnd"/>
+      <w:r>
+        <w:rPr>
+          <w:highlight w:val="green"/>
+        </w:rPr>
+        <w:t>), length, make-string, map (variadic),</w:t>
       </w:r>
       <w:r>
         <w:t xml:space="preserve"> </w:t>
@@ -4173,19 +4160,15 @@
     </w:p>
     <w:p>
       <w:pPr>
-        <w:pStyle w:val="ListParagraph"/>
+        <w:pStyle w:val="a3"/>
         <w:numPr>
           <w:ilvl w:val="0"/>
           <w:numId w:val="2"/>
         </w:numPr>
-        <w:rPr>
-          <w:highlight w:val="yellow"/>
-        </w:rPr>
-      </w:pPr>
-      <w:r>
-        <w:rPr>
-          <w:rFonts w:hint="cs"/>
-          <w:highlight w:val="yellow"/>
+      </w:pPr>
+      <w:r>
+        <w:rPr>
+          <w:rFonts w:hint="cs"/>
           <w:rtl/>
         </w:rPr>
         <w:t xml:space="preserve">בעיית </w:t>
@@ -4194,7 +4177,6 @@
       <w:r>
         <w:rPr>
           <w:rFonts w:hint="cs"/>
-          <w:highlight w:val="yellow"/>
           <w:rtl/>
         </w:rPr>
         <w:t>הבוקסינג</w:t>
@@ -4203,7 +4185,6 @@
       <w:r>
         <w:rPr>
           <w:rFonts w:hint="cs"/>
-          <w:highlight w:val="yellow"/>
           <w:rtl/>
         </w:rPr>
         <w:t xml:space="preserve"> ב</w:t>
@@ -4211,28 +4192,22 @@
       <w:r>
         <w:rPr>
           <w:rFonts w:hint="cs"/>
-          <w:highlight w:val="yellow"/>
           <w:rtl/>
         </w:rPr>
         <w:t xml:space="preserve">טסט </w:t>
       </w:r>
       <w:r>
-        <w:rPr>
-          <w:highlight w:val="yellow"/>
-        </w:rPr>
         <w:t>rec1</w:t>
       </w:r>
       <w:r>
         <w:rPr>
           <w:rFonts w:hint="cs"/>
-          <w:highlight w:val="yellow"/>
           <w:rtl/>
         </w:rPr>
         <w:t xml:space="preserve"> </w:t>
       </w:r>
       <w:r>
         <w:rPr>
-          <w:highlight w:val="yellow"/>
           <w:rtl/>
         </w:rPr>
         <w:t>–</w:t>
@@ -4240,7 +4215,6 @@
       <w:r>
         <w:rPr>
           <w:rFonts w:hint="cs"/>
-          <w:highlight w:val="yellow"/>
           <w:rtl/>
         </w:rPr>
         <w:t xml:space="preserve"> לבדוק האם אנחנו אמורים לעשות </w:t>
@@ -4249,7 +4223,6 @@
       <w:r>
         <w:rPr>
           <w:rFonts w:hint="cs"/>
-          <w:highlight w:val="yellow"/>
           <w:rtl/>
         </w:rPr>
         <w:t>בוקסינג</w:t>
@@ -4258,7 +4231,6 @@
       <w:r>
         <w:rPr>
           <w:rFonts w:hint="cs"/>
-          <w:highlight w:val="yellow"/>
           <w:rtl/>
         </w:rPr>
         <w:t xml:space="preserve"> לפי עבודה 3</w:t>
@@ -4266,7 +4238,6 @@
       <w:r>
         <w:rPr>
           <w:rFonts w:hint="cs"/>
-          <w:highlight w:val="yellow"/>
           <w:rtl/>
         </w:rPr>
         <w:t xml:space="preserve"> (הסבר כתבנו למעלה באדום)</w:t>
@@ -4274,7 +4245,6 @@
       <w:r>
         <w:rPr>
           <w:rFonts w:hint="cs"/>
-          <w:highlight w:val="yellow"/>
           <w:rtl/>
         </w:rPr>
         <w:t xml:space="preserve"> </w:t>
@@ -4282,12 +4252,15 @@
     </w:p>
     <w:p>
       <w:pPr>
-        <w:pStyle w:val="ListParagraph"/>
-      </w:pPr>
-    </w:p>
-    <w:p>
-      <w:pPr>
-        <w:pStyle w:val="ListParagraph"/>
+        <w:pStyle w:val="a3"/>
+        <w:rPr>
+          <w:rtl/>
+        </w:rPr>
+      </w:pPr>
+    </w:p>
+    <w:p>
+      <w:pPr>
+        <w:pStyle w:val="a3"/>
         <w:numPr>
           <w:ilvl w:val="0"/>
           <w:numId w:val="2"/>
@@ -4298,22 +4271,33 @@
           <w:rFonts w:hint="cs"/>
           <w:rtl/>
         </w:rPr>
-        <w:t>טסטים שנפתרו:</w:t>
-      </w:r>
-    </w:p>
-    <w:p>
-      <w:pPr>
-        <w:pStyle w:val="ListParagraph"/>
+        <w:t xml:space="preserve">טסטים </w:t>
+      </w:r>
+      <w:r>
+        <w:rPr>
+          <w:rFonts w:hint="cs"/>
+          <w:rtl/>
+        </w:rPr>
+        <w:t>שצריך לבדוק</w:t>
+      </w:r>
+      <w:r>
+        <w:rPr>
+          <w:rFonts w:hint="cs"/>
+          <w:rtl/>
+        </w:rPr>
+        <w:t>:</w:t>
+      </w:r>
+    </w:p>
+    <w:p>
+      <w:pPr>
+        <w:pStyle w:val="a3"/>
         <w:numPr>
           <w:ilvl w:val="1"/>
           <w:numId w:val="2"/>
         </w:numPr>
-        <w:rPr>
-          <w:rtl/>
-        </w:rPr>
-      </w:pPr>
-      <w:r>
-        <w:t>whatsapp7.scm</w:t>
+      </w:pPr>
+      <w:r>
+        <w:t>scheme_46.scm</w:t>
       </w:r>
       <w:r>
         <w:rPr>
@@ -4333,75 +4317,393 @@
           <w:rFonts w:hint="cs"/>
           <w:rtl/>
         </w:rPr>
-        <w:t xml:space="preserve"> החלפתי שורה ב</w:t>
-      </w:r>
-      <w:r>
-        <w:rPr>
-          <w:rFonts w:hint="cs"/>
-          <w:rtl/>
-        </w:rPr>
-        <w:t xml:space="preserve">קובץ </w:t>
-      </w:r>
-      <w:proofErr w:type="spellStart"/>
-      <w:r>
-        <w:t>tag_parse</w:t>
-      </w:r>
-      <w:proofErr w:type="spellEnd"/>
-      <w:r>
-        <w:rPr>
-          <w:rFonts w:hint="cs"/>
-          <w:rtl/>
-        </w:rPr>
-        <w:t xml:space="preserve"> בפונקציה </w:t>
-      </w:r>
-      <w:proofErr w:type="spellStart"/>
-      <w:r>
-        <w:t>expand_quasiquote</w:t>
-      </w:r>
-      <w:proofErr w:type="spellEnd"/>
-      <w:r>
-        <w:rPr>
-          <w:rFonts w:hint="cs"/>
-          <w:rtl/>
-        </w:rPr>
-        <w:t xml:space="preserve"> </w:t>
-      </w:r>
-      <w:r>
-        <w:rPr>
-          <w:rtl/>
-        </w:rPr>
-        <w:t>–</w:t>
-      </w:r>
-      <w:r>
-        <w:rPr>
-          <w:rFonts w:hint="cs"/>
-          <w:rtl/>
-        </w:rPr>
-        <w:t xml:space="preserve"> כל הטסטים של </w:t>
-      </w:r>
-      <w:proofErr w:type="spellStart"/>
-      <w:r>
-        <w:t>tag_parser</w:t>
-      </w:r>
-      <w:proofErr w:type="spellEnd"/>
-      <w:r>
-        <w:rPr>
-          <w:rFonts w:hint="cs"/>
-          <w:rtl/>
-        </w:rPr>
-        <w:t xml:space="preserve"> עוברים. </w:t>
-      </w:r>
-    </w:p>
-    <w:p>
-      <w:pPr>
-        <w:pStyle w:val="ListParagraph"/>
+        <w:t xml:space="preserve"> שיניתי. וודא שזה רץ אצלך (אין לי מספיק </w:t>
+      </w:r>
+      <w:r>
+        <w:rPr>
+          <w:rFonts w:hint="cs"/>
+        </w:rPr>
+        <w:t>RAM</w:t>
+      </w:r>
+      <w:r>
+        <w:rPr>
+          <w:rFonts w:hint="cs"/>
+          <w:rtl/>
+        </w:rPr>
+        <w:t>).</w:t>
+      </w:r>
+    </w:p>
+    <w:p>
+      <w:pPr>
+        <w:rPr>
+          <w:rtl/>
+        </w:rPr>
+      </w:pPr>
+      <w:r>
+        <w:rPr>
+          <w:rFonts w:hint="cs"/>
+          <w:rtl/>
+        </w:rPr>
+        <w:t>לפני סיום</w:t>
+      </w:r>
+      <w:r>
+        <w:rPr>
+          <w:rFonts w:hint="cs"/>
+          <w:rtl/>
+        </w:rPr>
+        <w:t xml:space="preserve"> (</w:t>
+      </w:r>
+      <w:proofErr w:type="spellStart"/>
+      <w:r>
+        <w:rPr>
+          <w:rFonts w:hint="cs"/>
+          <w:rtl/>
+        </w:rPr>
+        <w:t>בסופ"ש</w:t>
+      </w:r>
+      <w:proofErr w:type="spellEnd"/>
+      <w:r>
+        <w:rPr>
+          <w:rFonts w:hint="cs"/>
+          <w:rtl/>
+        </w:rPr>
+        <w:t xml:space="preserve"> שלפני ההגשה</w:t>
+      </w:r>
+      <w:r>
+        <w:rPr>
+          <w:rFonts w:hint="cs"/>
+          <w:rtl/>
+        </w:rPr>
+        <w:t>)</w:t>
+      </w:r>
+      <w:r>
+        <w:rPr>
+          <w:rFonts w:hint="cs"/>
+          <w:rtl/>
+        </w:rPr>
+        <w:t>:</w:t>
+      </w:r>
+    </w:p>
+    <w:p>
+      <w:pPr>
+        <w:pStyle w:val="a3"/>
+        <w:numPr>
+          <w:ilvl w:val="0"/>
+          <w:numId w:val="4"/>
+        </w:numPr>
+        <w:rPr>
+          <w:strike/>
+          <w:color w:val="BFBFBF" w:themeColor="background1" w:themeShade="BF"/>
+        </w:rPr>
+      </w:pPr>
+      <w:r>
+        <w:rPr>
+          <w:rFonts w:hint="cs"/>
+          <w:strike/>
+          <w:color w:val="BFBFBF" w:themeColor="background1" w:themeShade="BF"/>
+          <w:rtl/>
+        </w:rPr>
+        <w:t>לעבור שוב על ה</w:t>
+      </w:r>
+      <w:r>
+        <w:rPr>
+          <w:strike/>
+          <w:color w:val="BFBFBF" w:themeColor="background1" w:themeShade="BF"/>
+        </w:rPr>
+        <w:t>pdf</w:t>
+      </w:r>
+      <w:r>
+        <w:rPr>
+          <w:rFonts w:hint="cs"/>
+          <w:strike/>
+          <w:color w:val="BFBFBF" w:themeColor="background1" w:themeShade="BF"/>
+          <w:rtl/>
+        </w:rPr>
+        <w:t xml:space="preserve"> של הפרויקט, לוודא שלא פספסנו כלום.</w:t>
+      </w:r>
+    </w:p>
+    <w:p>
+      <w:pPr>
+        <w:pStyle w:val="a3"/>
+        <w:numPr>
+          <w:ilvl w:val="0"/>
+          <w:numId w:val="4"/>
+        </w:numPr>
+        <w:rPr>
+          <w:strike/>
+          <w:color w:val="BFBFBF" w:themeColor="background1" w:themeShade="BF"/>
+        </w:rPr>
+      </w:pPr>
+      <w:r>
+        <w:rPr>
+          <w:rFonts w:hint="cs"/>
+          <w:strike/>
+          <w:color w:val="BFBFBF" w:themeColor="background1" w:themeShade="BF"/>
+          <w:rtl/>
+        </w:rPr>
+        <w:t>לעבור על ה</w:t>
+      </w:r>
+      <w:r>
+        <w:rPr>
+          <w:rFonts w:hint="cs"/>
+          <w:strike/>
+          <w:color w:val="BFBFBF" w:themeColor="background1" w:themeShade="BF"/>
+        </w:rPr>
+        <w:t>TODO</w:t>
+      </w:r>
+      <w:r>
+        <w:rPr>
+          <w:rFonts w:hint="cs"/>
+          <w:strike/>
+          <w:color w:val="BFBFBF" w:themeColor="background1" w:themeShade="BF"/>
+          <w:rtl/>
+        </w:rPr>
+        <w:t xml:space="preserve">ים בכל הקבצים, לוודא שאנחנו מעיפים דברים מיותרים. </w:t>
+      </w:r>
+    </w:p>
+    <w:p>
+      <w:pPr>
+        <w:pStyle w:val="a3"/>
+        <w:numPr>
+          <w:ilvl w:val="0"/>
+          <w:numId w:val="4"/>
+        </w:numPr>
+      </w:pPr>
+      <w:r>
+        <w:rPr>
+          <w:rFonts w:hint="cs"/>
+          <w:rtl/>
+        </w:rPr>
+        <w:t>לוודא שה-</w:t>
+      </w:r>
+      <w:r>
+        <w:t>pdf</w:t>
+      </w:r>
+      <w:r>
+        <w:rPr>
+          <w:rFonts w:hint="cs"/>
+          <w:rtl/>
+        </w:rPr>
+        <w:t xml:space="preserve"> של הוראות העבודה לא התעדכן ע"י הסגל.</w:t>
+      </w:r>
+    </w:p>
+    <w:p>
+      <w:pPr>
+        <w:pStyle w:val="a3"/>
+        <w:numPr>
+          <w:ilvl w:val="0"/>
+          <w:numId w:val="4"/>
+        </w:numPr>
+      </w:pPr>
+      <w:r>
+        <w:rPr>
+          <w:rFonts w:hint="cs"/>
+          <w:rtl/>
+        </w:rPr>
+        <w:t>לוודא שאנחנו מעודכנים לקבצים של הסגל.</w:t>
+      </w:r>
+    </w:p>
+    <w:p>
+      <w:pPr>
+        <w:pStyle w:val="a3"/>
+        <w:numPr>
+          <w:ilvl w:val="0"/>
+          <w:numId w:val="4"/>
+        </w:numPr>
+      </w:pPr>
+      <w:r>
+        <w:rPr>
+          <w:rFonts w:hint="cs"/>
+          <w:rtl/>
+        </w:rPr>
+        <w:t xml:space="preserve">להריץ </w:t>
+      </w:r>
+      <w:r>
+        <w:rPr>
+          <w:rFonts w:hint="cs"/>
+          <w:rtl/>
+        </w:rPr>
+        <w:t>על ה-</w:t>
+      </w:r>
+      <w:proofErr w:type="spellStart"/>
+      <w:r>
+        <w:t>vm</w:t>
+      </w:r>
+      <w:proofErr w:type="spellEnd"/>
+      <w:r>
+        <w:rPr>
+          <w:rFonts w:hint="cs"/>
+          <w:rtl/>
+        </w:rPr>
+        <w:t xml:space="preserve"> הרשמי </w:t>
+      </w:r>
+      <w:r>
+        <w:rPr>
+          <w:rFonts w:hint="cs"/>
+          <w:rtl/>
+        </w:rPr>
+        <w:t>את הטסטים של 3 העבודות הקודמות</w:t>
+      </w:r>
+      <w:r>
+        <w:rPr>
+          <w:rFonts w:hint="cs"/>
+          <w:rtl/>
+        </w:rPr>
+        <w:t xml:space="preserve"> לוודא שהם עדיין עוברים.</w:t>
+      </w:r>
+    </w:p>
+    <w:p>
+      <w:pPr>
+        <w:pStyle w:val="a3"/>
+        <w:numPr>
+          <w:ilvl w:val="0"/>
+          <w:numId w:val="4"/>
+        </w:numPr>
+      </w:pPr>
+      <w:r>
+        <w:rPr>
+          <w:rFonts w:hint="cs"/>
+          <w:rtl/>
+        </w:rPr>
+        <w:t>להריץ על ה-</w:t>
+      </w:r>
+      <w:proofErr w:type="spellStart"/>
+      <w:r>
+        <w:t>vm</w:t>
+      </w:r>
+      <w:proofErr w:type="spellEnd"/>
+      <w:r>
+        <w:rPr>
+          <w:rFonts w:hint="cs"/>
+          <w:rtl/>
+        </w:rPr>
+        <w:t xml:space="preserve"> הרשמי את הטסטים של </w:t>
+      </w:r>
+      <w:proofErr w:type="spellStart"/>
+      <w:r>
+        <w:rPr>
+          <w:rFonts w:hint="cs"/>
+          <w:rtl/>
+        </w:rPr>
+        <w:t>הפרוייקט</w:t>
+      </w:r>
+      <w:proofErr w:type="spellEnd"/>
+      <w:r>
+        <w:rPr>
+          <w:rFonts w:hint="cs"/>
+          <w:rtl/>
+        </w:rPr>
+        <w:t>.</w:t>
+      </w:r>
+    </w:p>
+    <w:p>
+      <w:pPr>
+        <w:pStyle w:val="a3"/>
+        <w:numPr>
+          <w:ilvl w:val="0"/>
+          <w:numId w:val="4"/>
+        </w:numPr>
+      </w:pPr>
+      <w:r>
+        <w:rPr>
+          <w:rFonts w:hint="cs"/>
+          <w:rtl/>
+        </w:rPr>
+        <w:t>לוודא שאנחנו תואמים לממשקים של הסגל ב-</w:t>
+      </w:r>
+      <w:proofErr w:type="spellStart"/>
+      <w:r>
+        <w:t>Makefile</w:t>
+      </w:r>
+      <w:proofErr w:type="spellEnd"/>
+      <w:r>
+        <w:rPr>
+          <w:rFonts w:hint="cs"/>
+          <w:rtl/>
+        </w:rPr>
+        <w:t>.</w:t>
+      </w:r>
+    </w:p>
+    <w:p>
+      <w:pPr>
+        <w:pStyle w:val="a3"/>
+        <w:numPr>
+          <w:ilvl w:val="0"/>
+          <w:numId w:val="4"/>
+        </w:numPr>
+      </w:pPr>
+      <w:r>
+        <w:rPr>
+          <w:rFonts w:hint="cs"/>
+          <w:rtl/>
+        </w:rPr>
+        <w:t xml:space="preserve">להגיש </w:t>
+      </w:r>
+      <w:proofErr w:type="spellStart"/>
+      <w:r>
+        <w:rPr>
+          <w:rFonts w:hint="cs"/>
+          <w:rtl/>
+        </w:rPr>
+        <w:t>ולשנוצ</w:t>
+      </w:r>
+      <w:proofErr w:type="spellEnd"/>
+      <w:r>
+        <w:rPr>
+          <w:rFonts w:hint="cs"/>
+          <w:rtl/>
+        </w:rPr>
+        <w:t>.</w:t>
+      </w:r>
+    </w:p>
+    <w:p>
+      <w:pPr>
+        <w:pStyle w:val="a3"/>
+        <w:pBdr>
+          <w:bottom w:val="single" w:sz="6" w:space="1" w:color="auto"/>
+        </w:pBdr>
+        <w:rPr>
+          <w:rtl/>
+        </w:rPr>
+      </w:pPr>
+    </w:p>
+    <w:p>
+      <w:pPr>
+        <w:pStyle w:val="a3"/>
+        <w:rPr>
+          <w:rFonts w:hint="cs"/>
+        </w:rPr>
+      </w:pPr>
+    </w:p>
+    <w:p>
+      <w:pPr>
+        <w:pStyle w:val="a3"/>
+        <w:numPr>
+          <w:ilvl w:val="0"/>
+          <w:numId w:val="2"/>
+        </w:numPr>
+      </w:pPr>
+      <w:r>
+        <w:rPr>
+          <w:rFonts w:hint="cs"/>
+          <w:rtl/>
+        </w:rPr>
+        <w:t>טסטים שנפתרו:</w:t>
+      </w:r>
+    </w:p>
+    <w:p>
+      <w:pPr>
+        <w:pStyle w:val="a3"/>
         <w:numPr>
           <w:ilvl w:val="1"/>
           <w:numId w:val="2"/>
         </w:numPr>
-      </w:pPr>
-      <w:r>
-        <w:t>whatsapp5.scm</w:t>
+        <w:rPr>
+          <w:rtl/>
+        </w:rPr>
+      </w:pPr>
+      <w:r>
+        <w:t>whatsapp7.scm</w:t>
       </w:r>
       <w:r>
         <w:rPr>
@@ -4421,48 +4723,75 @@
           <w:rFonts w:hint="cs"/>
           <w:rtl/>
         </w:rPr>
-        <w:t xml:space="preserve"> פשוט עבד אצלי</w:t>
-      </w:r>
-      <w:r>
-        <w:rPr>
-          <w:rFonts w:hint="cs"/>
-          <w:rtl/>
-        </w:rPr>
-        <w:t xml:space="preserve"> (עם </w:t>
-      </w:r>
-      <w:proofErr w:type="spellStart"/>
-      <w:r>
-        <w:t>stdlib</w:t>
-      </w:r>
-      <w:proofErr w:type="spellEnd"/>
-      <w:r>
-        <w:rPr>
-          <w:rFonts w:hint="cs"/>
-          <w:rtl/>
-        </w:rPr>
-        <w:t xml:space="preserve"> ו </w:t>
-      </w:r>
-      <w:r>
-        <w:t>2GB</w:t>
-      </w:r>
-      <w:r>
-        <w:rPr>
-          <w:rFonts w:hint="cs"/>
-          <w:rtl/>
-        </w:rPr>
-        <w:t>)</w:t>
-      </w:r>
-    </w:p>
-    <w:p>
-      <w:pPr>
-        <w:pStyle w:val="ListParagraph"/>
+        <w:t xml:space="preserve"> החלפתי שורה ב</w:t>
+      </w:r>
+      <w:r>
+        <w:rPr>
+          <w:rFonts w:hint="cs"/>
+          <w:rtl/>
+        </w:rPr>
+        <w:t xml:space="preserve">קובץ </w:t>
+      </w:r>
+      <w:proofErr w:type="spellStart"/>
+      <w:r>
+        <w:t>tag_parse</w:t>
+      </w:r>
+      <w:proofErr w:type="spellEnd"/>
+      <w:r>
+        <w:rPr>
+          <w:rFonts w:hint="cs"/>
+          <w:rtl/>
+        </w:rPr>
+        <w:t xml:space="preserve"> בפונקציה </w:t>
+      </w:r>
+      <w:proofErr w:type="spellStart"/>
+      <w:r>
+        <w:t>expand_quasiquote</w:t>
+      </w:r>
+      <w:proofErr w:type="spellEnd"/>
+      <w:r>
+        <w:rPr>
+          <w:rFonts w:hint="cs"/>
+          <w:rtl/>
+        </w:rPr>
+        <w:t xml:space="preserve"> </w:t>
+      </w:r>
+      <w:r>
+        <w:rPr>
+          <w:rtl/>
+        </w:rPr>
+        <w:t>–</w:t>
+      </w:r>
+      <w:r>
+        <w:rPr>
+          <w:rFonts w:hint="cs"/>
+          <w:rtl/>
+        </w:rPr>
+        <w:t xml:space="preserve"> כל הטסטים של </w:t>
+      </w:r>
+      <w:proofErr w:type="spellStart"/>
+      <w:r>
+        <w:t>tag_parser</w:t>
+      </w:r>
+      <w:proofErr w:type="spellEnd"/>
+      <w:r>
+        <w:rPr>
+          <w:rFonts w:hint="cs"/>
+          <w:rtl/>
+        </w:rPr>
+        <w:t xml:space="preserve"> עוברים. </w:t>
+      </w:r>
+    </w:p>
+    <w:p>
+      <w:pPr>
+        <w:pStyle w:val="a3"/>
         <w:numPr>
           <w:ilvl w:val="1"/>
           <w:numId w:val="2"/>
         </w:numPr>
       </w:pPr>
       <w:r>
-        <w:t>whatsapp2.scm</w:t>
+        <w:t>whatsapp5.scm</w:t>
       </w:r>
       <w:r>
         <w:rPr>
@@ -4516,13 +4845,74 @@
     </w:p>
     <w:p>
       <w:pPr>
-        <w:pStyle w:val="ListParagraph"/>
+        <w:pStyle w:val="a3"/>
         <w:numPr>
           <w:ilvl w:val="1"/>
           <w:numId w:val="2"/>
         </w:numPr>
       </w:pPr>
       <w:r>
+        <w:t>whatsapp2.scm</w:t>
+      </w:r>
+      <w:r>
+        <w:rPr>
+          <w:rFonts w:hint="cs"/>
+          <w:rtl/>
+        </w:rPr>
+        <w:t xml:space="preserve"> </w:t>
+      </w:r>
+      <w:r>
+        <w:rPr>
+          <w:rtl/>
+        </w:rPr>
+        <w:t>–</w:t>
+      </w:r>
+      <w:r>
+        <w:rPr>
+          <w:rFonts w:hint="cs"/>
+          <w:rtl/>
+        </w:rPr>
+        <w:t xml:space="preserve"> פשוט עבד אצלי</w:t>
+      </w:r>
+      <w:r>
+        <w:rPr>
+          <w:rFonts w:hint="cs"/>
+          <w:rtl/>
+        </w:rPr>
+        <w:t xml:space="preserve"> (עם </w:t>
+      </w:r>
+      <w:proofErr w:type="spellStart"/>
+      <w:r>
+        <w:t>stdlib</w:t>
+      </w:r>
+      <w:proofErr w:type="spellEnd"/>
+      <w:r>
+        <w:rPr>
+          <w:rFonts w:hint="cs"/>
+          <w:rtl/>
+        </w:rPr>
+        <w:t xml:space="preserve"> ו </w:t>
+      </w:r>
+      <w:r>
+        <w:t>2GB</w:t>
+      </w:r>
+      <w:r>
+        <w:rPr>
+          <w:rFonts w:hint="cs"/>
+          <w:rtl/>
+        </w:rPr>
+        <w:t>)</w:t>
+      </w:r>
+    </w:p>
+    <w:p>
+      <w:pPr>
+        <w:pStyle w:val="a3"/>
+        <w:numPr>
+          <w:ilvl w:val="1"/>
+          <w:numId w:val="2"/>
+        </w:numPr>
+      </w:pPr>
+      <w:r>
         <w:t>scheme_7.scm</w:t>
       </w:r>
       <w:r>
@@ -4564,7 +4954,7 @@
     <w:p/>
     <w:p>
       <w:pPr>
-        <w:pStyle w:val="ListParagraph"/>
+        <w:pStyle w:val="a3"/>
         <w:numPr>
           <w:ilvl w:val="0"/>
           <w:numId w:val="2"/>
@@ -4599,7 +4989,7 @@
     </w:p>
     <w:p>
       <w:pPr>
-        <w:pStyle w:val="ListParagraph"/>
+        <w:pStyle w:val="a3"/>
         <w:numPr>
           <w:ilvl w:val="1"/>
           <w:numId w:val="2"/>
@@ -4729,7 +5119,7 @@
     </w:p>
     <w:p>
       <w:pPr>
-        <w:pStyle w:val="ListParagraph"/>
+        <w:pStyle w:val="a3"/>
         <w:numPr>
           <w:ilvl w:val="0"/>
           <w:numId w:val="2"/>
@@ -4745,7 +5135,7 @@
     </w:p>
     <w:p>
       <w:pPr>
-        <w:pStyle w:val="ListParagraph"/>
+        <w:pStyle w:val="a3"/>
         <w:numPr>
           <w:ilvl w:val="1"/>
           <w:numId w:val="2"/>
@@ -4757,7 +5147,7 @@
     </w:p>
     <w:p>
       <w:pPr>
-        <w:pStyle w:val="ListParagraph"/>
+        <w:pStyle w:val="a3"/>
         <w:numPr>
           <w:ilvl w:val="2"/>
           <w:numId w:val="2"/>
@@ -4789,7 +5179,7 @@
     </w:p>
     <w:p>
       <w:pPr>
-        <w:pStyle w:val="ListParagraph"/>
+        <w:pStyle w:val="a3"/>
         <w:numPr>
           <w:ilvl w:val="2"/>
           <w:numId w:val="2"/>
@@ -4856,7 +5246,7 @@
     </w:p>
     <w:p>
       <w:pPr>
-        <w:pStyle w:val="ListParagraph"/>
+        <w:pStyle w:val="a3"/>
         <w:numPr>
           <w:ilvl w:val="0"/>
           <w:numId w:val="2"/>
@@ -4872,7 +5262,7 @@
     </w:p>
     <w:p>
       <w:pPr>
-        <w:pStyle w:val="ListParagraph"/>
+        <w:pStyle w:val="a3"/>
         <w:numPr>
           <w:ilvl w:val="1"/>
           <w:numId w:val="2"/>
@@ -4884,7 +5274,7 @@
     </w:p>
     <w:p>
       <w:pPr>
-        <w:pStyle w:val="ListParagraph"/>
+        <w:pStyle w:val="a3"/>
         <w:numPr>
           <w:ilvl w:val="1"/>
           <w:numId w:val="2"/>
@@ -4896,7 +5286,7 @@
     </w:p>
     <w:p>
       <w:pPr>
-        <w:pStyle w:val="ListParagraph"/>
+        <w:pStyle w:val="a3"/>
         <w:numPr>
           <w:ilvl w:val="1"/>
           <w:numId w:val="2"/>
@@ -4908,7 +5298,7 @@
     </w:p>
     <w:p>
       <w:pPr>
-        <w:pStyle w:val="ListParagraph"/>
+        <w:pStyle w:val="a3"/>
         <w:numPr>
           <w:ilvl w:val="1"/>
           <w:numId w:val="2"/>
@@ -4922,7 +5312,7 @@
     </w:p>
     <w:p>
       <w:pPr>
-        <w:pStyle w:val="ListParagraph"/>
+        <w:pStyle w:val="a3"/>
         <w:numPr>
           <w:ilvl w:val="1"/>
           <w:numId w:val="2"/>
@@ -4956,7 +5346,7 @@
     </w:p>
     <w:p>
       <w:pPr>
-        <w:pStyle w:val="ListParagraph"/>
+        <w:pStyle w:val="a3"/>
         <w:numPr>
           <w:ilvl w:val="2"/>
           <w:numId w:val="2"/>
@@ -4968,7 +5358,7 @@
     </w:p>
     <w:p>
       <w:pPr>
-        <w:pStyle w:val="ListParagraph"/>
+        <w:pStyle w:val="a3"/>
         <w:numPr>
           <w:ilvl w:val="2"/>
           <w:numId w:val="2"/>
@@ -4980,7 +5370,7 @@
     </w:p>
     <w:p>
       <w:pPr>
-        <w:pStyle w:val="ListParagraph"/>
+        <w:pStyle w:val="a3"/>
         <w:numPr>
           <w:ilvl w:val="1"/>
           <w:numId w:val="2"/>
@@ -4988,6 +5378,7 @@
       </w:pPr>
       <w:proofErr w:type="spellStart"/>
       <w:r>
+        <w:lastRenderedPageBreak/>
         <w:t>is_integer.scm</w:t>
       </w:r>
       <w:proofErr w:type="spellEnd"/>
@@ -5014,7 +5405,7 @@
     </w:p>
     <w:p>
       <w:pPr>
-        <w:pStyle w:val="ListParagraph"/>
+        <w:pStyle w:val="a3"/>
         <w:numPr>
           <w:ilvl w:val="2"/>
           <w:numId w:val="2"/>
@@ -5026,7 +5417,7 @@
     </w:p>
     <w:p>
       <w:pPr>
-        <w:pStyle w:val="ListParagraph"/>
+        <w:pStyle w:val="a3"/>
         <w:numPr>
           <w:ilvl w:val="2"/>
           <w:numId w:val="2"/>
@@ -5038,7 +5429,7 @@
     </w:p>
     <w:p>
       <w:pPr>
-        <w:pStyle w:val="ListParagraph"/>
+        <w:pStyle w:val="a3"/>
         <w:numPr>
           <w:ilvl w:val="2"/>
           <w:numId w:val="2"/>
@@ -5050,7 +5441,7 @@
     </w:p>
     <w:p>
       <w:pPr>
-        <w:pStyle w:val="ListParagraph"/>
+        <w:pStyle w:val="a3"/>
         <w:numPr>
           <w:ilvl w:val="2"/>
           <w:numId w:val="2"/>
@@ -5062,46 +5453,152 @@
     </w:p>
     <w:p>
       <w:pPr>
-        <w:pStyle w:val="ListParagraph"/>
+        <w:pStyle w:val="a3"/>
         <w:numPr>
           <w:ilvl w:val="1"/>
           <w:numId w:val="2"/>
         </w:numPr>
       </w:pPr>
-      <w:proofErr w:type="spellStart"/>
-      <w:r>
-        <w:t>gcd_var.scm</w:t>
-      </w:r>
-      <w:proofErr w:type="spellEnd"/>
-      <w:r>
-        <w:rPr>
-          <w:rFonts w:hint="cs"/>
-          <w:rtl/>
-        </w:rPr>
-        <w:t xml:space="preserve"> (</w:t>
-      </w:r>
-      <w:proofErr w:type="spellStart"/>
-      <w:r>
-        <w:t>gcd</w:t>
-      </w:r>
-      <w:proofErr w:type="spellEnd"/>
-      <w:r>
-        <w:rPr>
-          <w:rFonts w:hint="cs"/>
-          <w:rtl/>
-        </w:rPr>
-        <w:t xml:space="preserve"> של מספרים שליליים)</w:t>
-      </w:r>
-    </w:p>
-    <w:p>
-      <w:pPr>
-        <w:pStyle w:val="ListParagraph"/>
+      <w:bookmarkStart w:id="0" w:name="_GoBack"/>
+      <w:bookmarkEnd w:id="0"/>
+      <w:proofErr w:type="spellStart"/>
+      <w:r>
+        <w:t>numerator.scm</w:t>
+      </w:r>
+      <w:proofErr w:type="spellEnd"/>
+      <w:r>
+        <w:rPr>
+          <w:rFonts w:hint="cs"/>
+          <w:rtl/>
+        </w:rPr>
+        <w:t xml:space="preserve"> </w:t>
+      </w:r>
+      <w:r>
+        <w:rPr>
+          <w:rtl/>
+        </w:rPr>
+        <w:t>–</w:t>
+      </w:r>
+      <w:r>
+        <w:rPr>
+          <w:rFonts w:hint="cs"/>
+          <w:rtl/>
+        </w:rPr>
+        <w:t xml:space="preserve"> ספציפית:</w:t>
+      </w:r>
+    </w:p>
+    <w:p>
+      <w:pPr>
+        <w:pStyle w:val="a3"/>
+        <w:numPr>
+          <w:ilvl w:val="2"/>
+          <w:numId w:val="2"/>
+        </w:numPr>
+      </w:pPr>
+      <w:r>
+        <w:t>(numerator 0.0)</w:t>
+      </w:r>
+    </w:p>
+    <w:p>
+      <w:pPr>
+        <w:pStyle w:val="a3"/>
+        <w:numPr>
+          <w:ilvl w:val="2"/>
+          <w:numId w:val="2"/>
+        </w:numPr>
+      </w:pPr>
+      <w:r>
+        <w:t xml:space="preserve">(numerator </w:t>
+      </w:r>
+      <w:r>
+        <w:t>3.1</w:t>
+      </w:r>
+      <w:r>
+        <w:t>)</w:t>
+      </w:r>
+    </w:p>
+    <w:p>
+      <w:pPr>
+        <w:pStyle w:val="a3"/>
+        <w:numPr>
+          <w:ilvl w:val="1"/>
+          <w:numId w:val="2"/>
+        </w:numPr>
+      </w:pPr>
+      <w:proofErr w:type="spellStart"/>
+      <w:r>
+        <w:t>denominator</w:t>
+      </w:r>
+      <w:r>
+        <w:t>.scm</w:t>
+      </w:r>
+      <w:proofErr w:type="spellEnd"/>
+      <w:r>
+        <w:rPr>
+          <w:rFonts w:hint="cs"/>
+          <w:rtl/>
+        </w:rPr>
+        <w:t xml:space="preserve"> </w:t>
+      </w:r>
+      <w:r>
+        <w:rPr>
+          <w:rtl/>
+        </w:rPr>
+        <w:t>–</w:t>
+      </w:r>
+      <w:r>
+        <w:rPr>
+          <w:rFonts w:hint="cs"/>
+          <w:rtl/>
+        </w:rPr>
+        <w:t xml:space="preserve"> ספציפית:</w:t>
+      </w:r>
+    </w:p>
+    <w:p>
+      <w:pPr>
+        <w:pStyle w:val="a3"/>
+        <w:numPr>
+          <w:ilvl w:val="2"/>
+          <w:numId w:val="2"/>
+        </w:numPr>
+      </w:pPr>
+      <w:r>
+        <w:t>(denominator</w:t>
+      </w:r>
+      <w:r>
+        <w:t xml:space="preserve"> </w:t>
+      </w:r>
+      <w:r>
+        <w:t>0.0)</w:t>
+      </w:r>
+    </w:p>
+    <w:p>
+      <w:pPr>
+        <w:pStyle w:val="a3"/>
+        <w:numPr>
+          <w:ilvl w:val="2"/>
+          <w:numId w:val="2"/>
+        </w:numPr>
+      </w:pPr>
+      <w:r>
+        <w:t>(denominator</w:t>
+      </w:r>
+      <w:r>
+        <w:t xml:space="preserve"> </w:t>
+      </w:r>
+      <w:r>
+        <w:t>3.1)</w:t>
+      </w:r>
+    </w:p>
+    <w:p>
+      <w:pPr>
+        <w:pStyle w:val="a3"/>
         <w:ind w:left="1440"/>
       </w:pPr>
     </w:p>
     <w:p>
       <w:pPr>
-        <w:pStyle w:val="ListParagraph"/>
+        <w:pStyle w:val="a3"/>
         <w:numPr>
           <w:ilvl w:val="0"/>
           <w:numId w:val="2"/>
@@ -5117,7 +5614,7 @@
     </w:p>
     <w:p>
       <w:pPr>
-        <w:pStyle w:val="ListParagraph"/>
+        <w:pStyle w:val="a3"/>
         <w:numPr>
           <w:ilvl w:val="1"/>
           <w:numId w:val="2"/>
@@ -5129,7 +5626,7 @@
     </w:p>
     <w:p>
       <w:pPr>
-        <w:pStyle w:val="ListParagraph"/>
+        <w:pStyle w:val="a3"/>
         <w:numPr>
           <w:ilvl w:val="1"/>
           <w:numId w:val="2"/>
@@ -5141,7 +5638,7 @@
     </w:p>
     <w:p>
       <w:pPr>
-        <w:pStyle w:val="ListParagraph"/>
+        <w:pStyle w:val="a3"/>
         <w:numPr>
           <w:ilvl w:val="1"/>
           <w:numId w:val="2"/>
@@ -5153,7 +5650,7 @@
     </w:p>
     <w:p>
       <w:pPr>
-        <w:pStyle w:val="ListParagraph"/>
+        <w:pStyle w:val="a3"/>
         <w:numPr>
           <w:ilvl w:val="1"/>
           <w:numId w:val="2"/>
@@ -5165,7 +5662,7 @@
     </w:p>
     <w:p>
       <w:pPr>
-        <w:pStyle w:val="ListParagraph"/>
+        <w:pStyle w:val="a3"/>
         <w:numPr>
           <w:ilvl w:val="1"/>
           <w:numId w:val="2"/>
@@ -5182,7 +5679,7 @@
     </w:p>
     <w:p>
       <w:pPr>
-        <w:pStyle w:val="ListParagraph"/>
+        <w:pStyle w:val="a3"/>
         <w:numPr>
           <w:ilvl w:val="1"/>
           <w:numId w:val="2"/>
@@ -5194,7 +5691,7 @@
     </w:p>
     <w:p>
       <w:pPr>
-        <w:pStyle w:val="ListParagraph"/>
+        <w:pStyle w:val="a3"/>
         <w:numPr>
           <w:ilvl w:val="1"/>
           <w:numId w:val="2"/>
@@ -5202,14 +5699,13 @@
       </w:pPr>
       <w:proofErr w:type="spellStart"/>
       <w:r>
-        <w:lastRenderedPageBreak/>
         <w:t>lambda_opt_closure.scm</w:t>
       </w:r>
       <w:proofErr w:type="spellEnd"/>
     </w:p>
     <w:p>
       <w:pPr>
-        <w:pStyle w:val="ListParagraph"/>
+        <w:pStyle w:val="a3"/>
         <w:numPr>
           <w:ilvl w:val="1"/>
           <w:numId w:val="2"/>
@@ -5221,7 +5717,7 @@
     </w:p>
     <w:p>
       <w:pPr>
-        <w:pStyle w:val="ListParagraph"/>
+        <w:pStyle w:val="a3"/>
         <w:numPr>
           <w:ilvl w:val="1"/>
           <w:numId w:val="2"/>
@@ -5235,7 +5731,7 @@
     </w:p>
     <w:p>
       <w:pPr>
-        <w:pStyle w:val="ListParagraph"/>
+        <w:pStyle w:val="a3"/>
         <w:numPr>
           <w:ilvl w:val="1"/>
           <w:numId w:val="2"/>
@@ -5247,7 +5743,7 @@
     </w:p>
     <w:p>
       <w:pPr>
-        <w:pStyle w:val="ListParagraph"/>
+        <w:pStyle w:val="a3"/>
         <w:numPr>
           <w:ilvl w:val="1"/>
           <w:numId w:val="2"/>
@@ -5259,7 +5755,7 @@
     </w:p>
     <w:p>
       <w:pPr>
-        <w:pStyle w:val="ListParagraph"/>
+        <w:pStyle w:val="a3"/>
         <w:numPr>
           <w:ilvl w:val="1"/>
           <w:numId w:val="2"/>
@@ -5271,7 +5767,7 @@
     </w:p>
     <w:p>
       <w:pPr>
-        <w:pStyle w:val="ListParagraph"/>
+        <w:pStyle w:val="a3"/>
         <w:numPr>
           <w:ilvl w:val="1"/>
           <w:numId w:val="2"/>
@@ -5283,7 +5779,7 @@
     </w:p>
     <w:p>
       <w:pPr>
-        <w:pStyle w:val="ListParagraph"/>
+        <w:pStyle w:val="a3"/>
         <w:numPr>
           <w:ilvl w:val="1"/>
           <w:numId w:val="2"/>
@@ -5295,7 +5791,7 @@
     </w:p>
     <w:p>
       <w:pPr>
-        <w:pStyle w:val="ListParagraph"/>
+        <w:pStyle w:val="a3"/>
         <w:numPr>
           <w:ilvl w:val="1"/>
           <w:numId w:val="2"/>
@@ -5309,7 +5805,7 @@
     </w:p>
     <w:p>
       <w:pPr>
-        <w:pStyle w:val="ListParagraph"/>
+        <w:pStyle w:val="a3"/>
         <w:numPr>
           <w:ilvl w:val="1"/>
           <w:numId w:val="2"/>
@@ -5321,7 +5817,7 @@
     </w:p>
     <w:p>
       <w:pPr>
-        <w:pStyle w:val="ListParagraph"/>
+        <w:pStyle w:val="a3"/>
         <w:numPr>
           <w:ilvl w:val="1"/>
           <w:numId w:val="2"/>
@@ -5333,7 +5829,7 @@
     </w:p>
     <w:p>
       <w:pPr>
-        <w:pStyle w:val="ListParagraph"/>
+        <w:pStyle w:val="a3"/>
         <w:numPr>
           <w:ilvl w:val="1"/>
           <w:numId w:val="2"/>
@@ -5345,7 +5841,7 @@
     </w:p>
     <w:p>
       <w:pPr>
-        <w:pStyle w:val="ListParagraph"/>
+        <w:pStyle w:val="a3"/>
         <w:numPr>
           <w:ilvl w:val="1"/>
           <w:numId w:val="2"/>
@@ -5357,7 +5853,7 @@
     </w:p>
     <w:p>
       <w:pPr>
-        <w:pStyle w:val="ListParagraph"/>
+        <w:pStyle w:val="a3"/>
         <w:numPr>
           <w:ilvl w:val="1"/>
           <w:numId w:val="2"/>
@@ -5369,7 +5865,7 @@
     </w:p>
     <w:p>
       <w:pPr>
-        <w:pStyle w:val="ListParagraph"/>
+        <w:pStyle w:val="a3"/>
         <w:numPr>
           <w:ilvl w:val="1"/>
           <w:numId w:val="2"/>
@@ -5381,7 +5877,7 @@
     </w:p>
     <w:p>
       <w:pPr>
-        <w:pStyle w:val="ListParagraph"/>
+        <w:pStyle w:val="a3"/>
         <w:numPr>
           <w:ilvl w:val="1"/>
           <w:numId w:val="2"/>
@@ -5393,7 +5889,7 @@
     </w:p>
     <w:p>
       <w:pPr>
-        <w:pStyle w:val="ListParagraph"/>
+        <w:pStyle w:val="a3"/>
         <w:numPr>
           <w:ilvl w:val="1"/>
           <w:numId w:val="2"/>
@@ -5405,7 +5901,7 @@
     </w:p>
     <w:p>
       <w:pPr>
-        <w:pStyle w:val="ListParagraph"/>
+        <w:pStyle w:val="a3"/>
         <w:numPr>
           <w:ilvl w:val="1"/>
           <w:numId w:val="2"/>
@@ -5417,7 +5913,7 @@
     </w:p>
     <w:p>
       <w:pPr>
-        <w:pStyle w:val="ListParagraph"/>
+        <w:pStyle w:val="a3"/>
         <w:numPr>
           <w:ilvl w:val="1"/>
           <w:numId w:val="2"/>
@@ -5429,7 +5925,7 @@
     </w:p>
     <w:p>
       <w:pPr>
-        <w:pStyle w:val="ListParagraph"/>
+        <w:pStyle w:val="a3"/>
         <w:numPr>
           <w:ilvl w:val="1"/>
           <w:numId w:val="2"/>
@@ -5441,7 +5937,7 @@
     </w:p>
     <w:p>
       <w:pPr>
-        <w:pStyle w:val="ListParagraph"/>
+        <w:pStyle w:val="a3"/>
         <w:numPr>
           <w:ilvl w:val="1"/>
           <w:numId w:val="2"/>
@@ -5462,7 +5958,7 @@
     </w:p>
     <w:p>
       <w:pPr>
-        <w:pStyle w:val="ListParagraph"/>
+        <w:pStyle w:val="a3"/>
         <w:numPr>
           <w:ilvl w:val="1"/>
           <w:numId w:val="2"/>
@@ -5483,7 +5979,7 @@
     </w:p>
     <w:p>
       <w:pPr>
-        <w:pStyle w:val="ListParagraph"/>
+        <w:pStyle w:val="a3"/>
         <w:numPr>
           <w:ilvl w:val="1"/>
           <w:numId w:val="2"/>
@@ -5495,7 +5991,7 @@
     </w:p>
     <w:p>
       <w:pPr>
-        <w:pStyle w:val="ListParagraph"/>
+        <w:pStyle w:val="a3"/>
         <w:numPr>
           <w:ilvl w:val="1"/>
           <w:numId w:val="2"/>
@@ -5507,7 +6003,7 @@
     </w:p>
     <w:p>
       <w:pPr>
-        <w:pStyle w:val="ListParagraph"/>
+        <w:pStyle w:val="a3"/>
         <w:numPr>
           <w:ilvl w:val="1"/>
           <w:numId w:val="2"/>
@@ -5519,7 +6015,7 @@
     </w:p>
     <w:p>
       <w:pPr>
-        <w:pStyle w:val="ListParagraph"/>
+        <w:pStyle w:val="a3"/>
         <w:numPr>
           <w:ilvl w:val="1"/>
           <w:numId w:val="2"/>
@@ -5531,7 +6027,7 @@
     </w:p>
     <w:p>
       <w:pPr>
-        <w:pStyle w:val="ListParagraph"/>
+        <w:pStyle w:val="a3"/>
         <w:numPr>
           <w:ilvl w:val="1"/>
           <w:numId w:val="2"/>
@@ -5543,7 +6039,7 @@
     </w:p>
     <w:p>
       <w:pPr>
-        <w:pStyle w:val="ListParagraph"/>
+        <w:pStyle w:val="a3"/>
         <w:numPr>
           <w:ilvl w:val="1"/>
           <w:numId w:val="2"/>
@@ -5555,103 +6051,108 @@
     </w:p>
     <w:p>
       <w:pPr>
-        <w:pStyle w:val="ListParagraph"/>
+        <w:rPr>
+          <w:rFonts w:hint="cs"/>
+        </w:rPr>
+      </w:pPr>
+    </w:p>
+    <w:p>
+      <w:pPr>
+        <w:pStyle w:val="a3"/>
+        <w:numPr>
+          <w:ilvl w:val="0"/>
+          <w:numId w:val="2"/>
+        </w:numPr>
+      </w:pPr>
+      <w:r>
+        <w:rPr>
+          <w:rFonts w:hint="cs"/>
+          <w:rtl/>
+        </w:rPr>
+        <w:t xml:space="preserve">טסטים שנכשלים בגלל התנהגות שונה של </w:t>
+      </w:r>
+      <w:r>
+        <w:t>chez</w:t>
+      </w:r>
+      <w:r>
+        <w:rPr>
+          <w:rFonts w:hint="cs"/>
+          <w:rtl/>
+        </w:rPr>
+        <w:t>:</w:t>
+      </w:r>
+    </w:p>
+    <w:p>
+      <w:pPr>
+        <w:pStyle w:val="a3"/>
         <w:numPr>
           <w:ilvl w:val="1"/>
           <w:numId w:val="2"/>
         </w:numPr>
       </w:pPr>
-    </w:p>
-    <w:p/>
-    <w:p>
-      <w:pPr>
-        <w:pStyle w:val="ListParagraph"/>
-        <w:numPr>
-          <w:ilvl w:val="0"/>
-          <w:numId w:val="2"/>
-        </w:numPr>
-      </w:pPr>
-      <w:r>
-        <w:rPr>
-          <w:rFonts w:hint="cs"/>
-          <w:rtl/>
-        </w:rPr>
-        <w:t xml:space="preserve">טסטים שנכשלים בגלל התנהגות שונה של </w:t>
-      </w:r>
-      <w:r>
-        <w:t>chez</w:t>
-      </w:r>
-      <w:r>
-        <w:rPr>
-          <w:rFonts w:hint="cs"/>
-          <w:rtl/>
-        </w:rPr>
-        <w:t>:</w:t>
-      </w:r>
-    </w:p>
-    <w:p>
-      <w:pPr>
-        <w:pStyle w:val="ListParagraph"/>
+      <w:proofErr w:type="spellStart"/>
+      <w:r>
+        <w:t>eq-consts.scm</w:t>
+      </w:r>
+      <w:proofErr w:type="spellEnd"/>
+    </w:p>
+    <w:p>
+      <w:pPr>
+        <w:pStyle w:val="a3"/>
         <w:numPr>
           <w:ilvl w:val="1"/>
           <w:numId w:val="2"/>
         </w:numPr>
       </w:pPr>
-      <w:r>
-        <w:t>eq-</w:t>
-      </w:r>
-      <w:proofErr w:type="spellStart"/>
-      <w:r>
-        <w:t>consts.scm</w:t>
-      </w:r>
-      <w:proofErr w:type="spellEnd"/>
-    </w:p>
-    <w:p>
-      <w:pPr>
-        <w:pStyle w:val="ListParagraph"/>
+      <w:proofErr w:type="spellStart"/>
+      <w:r>
+        <w:t>eq-false.scm</w:t>
+      </w:r>
+      <w:proofErr w:type="spellEnd"/>
+    </w:p>
+    <w:p>
+      <w:pPr>
+        <w:pStyle w:val="a3"/>
         <w:numPr>
           <w:ilvl w:val="1"/>
           <w:numId w:val="2"/>
         </w:numPr>
       </w:pPr>
-      <w:r>
-        <w:t>eq-</w:t>
-      </w:r>
-      <w:proofErr w:type="spellStart"/>
-      <w:r>
-        <w:t>false.scm</w:t>
-      </w:r>
-      <w:proofErr w:type="spellEnd"/>
-    </w:p>
-    <w:p>
-      <w:pPr>
-        <w:pStyle w:val="ListParagraph"/>
+      <w:proofErr w:type="spellStart"/>
+      <w:r>
+        <w:t>pset.scm</w:t>
+      </w:r>
+      <w:proofErr w:type="spellEnd"/>
+    </w:p>
+    <w:p>
+      <w:pPr>
+        <w:pStyle w:val="a3"/>
         <w:numPr>
           <w:ilvl w:val="1"/>
           <w:numId w:val="2"/>
         </w:numPr>
       </w:pPr>
-      <w:proofErr w:type="spellStart"/>
-      <w:r>
-        <w:t>pset.scm</w:t>
-      </w:r>
-      <w:proofErr w:type="spellEnd"/>
-    </w:p>
-    <w:p>
-      <w:pPr>
-        <w:pStyle w:val="ListParagraph"/>
+      <w:r>
+        <w:t>whatsapp8.scm</w:t>
+      </w:r>
+    </w:p>
+    <w:p>
+      <w:pPr>
+        <w:pStyle w:val="a3"/>
         <w:numPr>
           <w:ilvl w:val="1"/>
           <w:numId w:val="2"/>
         </w:numPr>
       </w:pPr>
-      <w:r>
-        <w:t>whatsapp8.scm</w:t>
-      </w:r>
-    </w:p>
-    <w:p>
-      <w:pPr>
-        <w:pStyle w:val="ListParagraph"/>
+      <w:proofErr w:type="spellStart"/>
+      <w:r>
+        <w:t>is_rational.scm</w:t>
+      </w:r>
+      <w:proofErr w:type="spellEnd"/>
+    </w:p>
+    <w:p>
+      <w:pPr>
+        <w:pStyle w:val="a3"/>
         <w:numPr>
           <w:ilvl w:val="1"/>
           <w:numId w:val="2"/>
@@ -5659,20 +6160,6 @@
       </w:pPr>
       <w:proofErr w:type="spellStart"/>
       <w:r>
-        <w:t>is_rational.scm</w:t>
-      </w:r>
-      <w:proofErr w:type="spellEnd"/>
-    </w:p>
-    <w:p>
-      <w:pPr>
-        <w:pStyle w:val="ListParagraph"/>
-        <w:numPr>
-          <w:ilvl w:val="1"/>
-          <w:numId w:val="2"/>
-        </w:numPr>
-      </w:pPr>
-      <w:proofErr w:type="spellStart"/>
-      <w:r>
         <w:t>is_</w:t>
       </w:r>
       <w:r>
@@ -5686,892 +6173,6 @@
           <w:rtl/>
         </w:rPr>
       </w:pPr>
-    </w:p>
-    <w:p>
-      <w:pPr>
-        <w:pStyle w:val="ListParagraph"/>
-        <w:numPr>
-          <w:ilvl w:val="0"/>
-          <w:numId w:val="2"/>
-        </w:numPr>
-        <w:rPr>
-          <w:highlight w:val="yellow"/>
-        </w:rPr>
-      </w:pPr>
-      <w:r>
-        <w:rPr>
-          <w:rFonts w:hint="cs"/>
-          <w:highlight w:val="yellow"/>
-          <w:rtl/>
-        </w:rPr>
-        <w:t>טסטים שכדאי להוסיף:</w:t>
-      </w:r>
-    </w:p>
-    <w:p>
-      <w:pPr>
-        <w:pStyle w:val="ListParagraph"/>
-        <w:numPr>
-          <w:ilvl w:val="1"/>
-          <w:numId w:val="2"/>
-        </w:numPr>
-      </w:pPr>
-      <w:r>
-        <w:rPr>
-          <w:highlight w:val="yellow"/>
-        </w:rPr>
-        <w:t>scheme_46.scm</w:t>
-      </w:r>
-      <w:r>
-        <w:rPr>
-          <w:rFonts w:hint="cs"/>
-          <w:highlight w:val="yellow"/>
-          <w:rtl/>
-        </w:rPr>
-        <w:t xml:space="preserve"> </w:t>
-      </w:r>
-      <w:r>
-        <w:rPr>
-          <w:highlight w:val="yellow"/>
-          <w:rtl/>
-        </w:rPr>
-        <w:t>–</w:t>
-      </w:r>
-      <w:r>
-        <w:rPr>
-          <w:rFonts w:hint="cs"/>
-          <w:highlight w:val="yellow"/>
-          <w:rtl/>
-        </w:rPr>
-        <w:t xml:space="preserve"> כרגע נכשל כי זו לוגיקה שמתאימה לקומפיילר של השנה שעברה ולא רלוונטית לנו. אבל יש שם </w:t>
-      </w:r>
-      <w:proofErr w:type="spellStart"/>
-      <w:r>
-        <w:rPr>
-          <w:rFonts w:hint="cs"/>
-          <w:highlight w:val="yellow"/>
-          <w:rtl/>
-        </w:rPr>
-        <w:t>רקרוסיה</w:t>
-      </w:r>
-      <w:proofErr w:type="spellEnd"/>
-      <w:r>
-        <w:rPr>
-          <w:rFonts w:hint="cs"/>
-          <w:highlight w:val="yellow"/>
-          <w:rtl/>
-        </w:rPr>
-        <w:t xml:space="preserve"> שנראה שלדעתי כדאי לבדוק אחרי שעושים התאמות קטנות.</w:t>
-      </w:r>
-      <w:r>
-        <w:rPr>
-          <w:rFonts w:hint="cs"/>
-          <w:highlight w:val="yellow"/>
-          <w:rtl/>
-        </w:rPr>
-        <w:t xml:space="preserve"> </w:t>
-      </w:r>
-      <w:r>
-        <w:rPr>
-          <w:rFonts w:hint="cs"/>
-          <w:color w:val="FF0000"/>
-          <w:highlight w:val="yellow"/>
-          <w:rtl/>
-        </w:rPr>
-        <w:t xml:space="preserve">שמע, אין לי מושג איך להמיר את זה </w:t>
-      </w:r>
-    </w:p>
-    <w:p/>
-    <w:p>
-      <w:pPr>
-        <w:rPr>
-          <w:rtl/>
-        </w:rPr>
-      </w:pPr>
-      <w:r>
-        <w:rPr>
-          <w:rFonts w:hint="cs"/>
-          <w:rtl/>
-        </w:rPr>
-        <w:t xml:space="preserve">בנוסף </w:t>
-      </w:r>
-      <w:r>
-        <w:rPr>
-          <w:rFonts w:hint="cs"/>
-          <w:rtl/>
-        </w:rPr>
-        <w:t>צריך להשלים את הטסטים:</w:t>
-      </w:r>
-    </w:p>
-    <w:p>
-      <w:pPr>
-        <w:pStyle w:val="ListParagraph"/>
-        <w:numPr>
-          <w:ilvl w:val="0"/>
-          <w:numId w:val="2"/>
-        </w:numPr>
-        <w:rPr>
-          <w:strike/>
-          <w:color w:val="BFBFBF" w:themeColor="background1" w:themeShade="BF"/>
-        </w:rPr>
-      </w:pPr>
-      <w:r>
-        <w:rPr>
-          <w:strike/>
-          <w:color w:val="BFBFBF" w:themeColor="background1" w:themeShade="BF"/>
-        </w:rPr>
-        <w:lastRenderedPageBreak/>
-        <w:t>list</w:t>
-      </w:r>
-    </w:p>
-    <w:p>
-      <w:pPr>
-        <w:pStyle w:val="ListParagraph"/>
-        <w:numPr>
-          <w:ilvl w:val="0"/>
-          <w:numId w:val="2"/>
-        </w:numPr>
-        <w:rPr>
-          <w:strike/>
-          <w:color w:val="BFBFBF" w:themeColor="background1" w:themeShade="BF"/>
-        </w:rPr>
-      </w:pPr>
-      <w:r>
-        <w:rPr>
-          <w:strike/>
-          <w:color w:val="BFBFBF" w:themeColor="background1" w:themeShade="BF"/>
-        </w:rPr>
-        <w:t>fold-left (non-variadic!)</w:t>
-      </w:r>
-    </w:p>
-    <w:p>
-      <w:pPr>
-        <w:pStyle w:val="ListParagraph"/>
-        <w:numPr>
-          <w:ilvl w:val="0"/>
-          <w:numId w:val="2"/>
-        </w:numPr>
-        <w:rPr>
-          <w:strike/>
-          <w:color w:val="BFBFBF" w:themeColor="background1" w:themeShade="BF"/>
-        </w:rPr>
-      </w:pPr>
-      <w:r>
-        <w:rPr>
-          <w:strike/>
-          <w:color w:val="BFBFBF" w:themeColor="background1" w:themeShade="BF"/>
-        </w:rPr>
-        <w:t>fold-right (non-variadic!)</w:t>
-      </w:r>
-    </w:p>
-    <w:p>
-      <w:pPr>
-        <w:pStyle w:val="ListParagraph"/>
-        <w:numPr>
-          <w:ilvl w:val="0"/>
-          <w:numId w:val="2"/>
-        </w:numPr>
-        <w:rPr>
-          <w:strike/>
-          <w:color w:val="BFBFBF" w:themeColor="background1" w:themeShade="BF"/>
-          <w:rtl/>
-        </w:rPr>
-      </w:pPr>
-      <w:r>
-        <w:rPr>
-          <w:strike/>
-          <w:color w:val="BFBFBF" w:themeColor="background1" w:themeShade="BF"/>
-        </w:rPr>
-        <w:t xml:space="preserve"> cons* (variadic)</w:t>
-      </w:r>
-    </w:p>
-    <w:p>
-      <w:pPr>
-        <w:pStyle w:val="ListParagraph"/>
-        <w:numPr>
-          <w:ilvl w:val="0"/>
-          <w:numId w:val="2"/>
-        </w:numPr>
-        <w:rPr>
-          <w:strike/>
-          <w:color w:val="BFBFBF" w:themeColor="background1" w:themeShade="BF"/>
-        </w:rPr>
-      </w:pPr>
-      <w:r>
-        <w:rPr>
-          <w:strike/>
-          <w:color w:val="BFBFBF" w:themeColor="background1" w:themeShade="BF"/>
-        </w:rPr>
-        <w:t>integer?</w:t>
-      </w:r>
-    </w:p>
-    <w:p>
-      <w:pPr>
-        <w:pStyle w:val="ListParagraph"/>
-        <w:numPr>
-          <w:ilvl w:val="0"/>
-          <w:numId w:val="2"/>
-        </w:numPr>
-        <w:rPr>
-          <w:strike/>
-          <w:color w:val="BFBFBF" w:themeColor="background1" w:themeShade="BF"/>
-        </w:rPr>
-      </w:pPr>
-      <w:r>
-        <w:rPr>
-          <w:strike/>
-          <w:color w:val="BFBFBF" w:themeColor="background1" w:themeShade="BF"/>
-        </w:rPr>
-        <w:t>number?</w:t>
-      </w:r>
-    </w:p>
-    <w:p>
-      <w:pPr>
-        <w:pStyle w:val="ListParagraph"/>
-        <w:numPr>
-          <w:ilvl w:val="0"/>
-          <w:numId w:val="2"/>
-        </w:numPr>
-        <w:rPr>
-          <w:strike/>
-          <w:color w:val="BFBFBF" w:themeColor="background1" w:themeShade="BF"/>
-        </w:rPr>
-      </w:pPr>
-      <w:r>
-        <w:rPr>
-          <w:strike/>
-          <w:color w:val="BFBFBF" w:themeColor="background1" w:themeShade="BF"/>
-        </w:rPr>
-        <w:t>zero?</w:t>
-      </w:r>
-    </w:p>
-    <w:p>
-      <w:pPr>
-        <w:pStyle w:val="ListParagraph"/>
-        <w:numPr>
-          <w:ilvl w:val="0"/>
-          <w:numId w:val="2"/>
-        </w:numPr>
-        <w:rPr>
-          <w:strike/>
-          <w:color w:val="BFBFBF" w:themeColor="background1" w:themeShade="BF"/>
-        </w:rPr>
-      </w:pPr>
-      <w:r>
-        <w:rPr>
-          <w:strike/>
-          <w:color w:val="BFBFBF" w:themeColor="background1" w:themeShade="BF"/>
-        </w:rPr>
-        <w:t xml:space="preserve">* (variadic) </w:t>
-      </w:r>
-    </w:p>
-    <w:p>
-      <w:pPr>
-        <w:pStyle w:val="ListParagraph"/>
-        <w:numPr>
-          <w:ilvl w:val="0"/>
-          <w:numId w:val="2"/>
-        </w:numPr>
-        <w:rPr>
-          <w:strike/>
-          <w:color w:val="BFBFBF" w:themeColor="background1" w:themeShade="BF"/>
-        </w:rPr>
-      </w:pPr>
-      <w:r>
-        <w:rPr>
-          <w:strike/>
-          <w:color w:val="BFBFBF" w:themeColor="background1" w:themeShade="BF"/>
-        </w:rPr>
-        <w:t>+ (variadic)</w:t>
-      </w:r>
-    </w:p>
-    <w:p>
-      <w:pPr>
-        <w:pStyle w:val="ListParagraph"/>
-        <w:numPr>
-          <w:ilvl w:val="0"/>
-          <w:numId w:val="2"/>
-        </w:numPr>
-        <w:rPr>
-          <w:strike/>
-          <w:color w:val="BFBFBF" w:themeColor="background1" w:themeShade="BF"/>
-        </w:rPr>
-      </w:pPr>
-      <w:r>
-        <w:rPr>
-          <w:strike/>
-          <w:color w:val="BFBFBF" w:themeColor="background1" w:themeShade="BF"/>
-        </w:rPr>
-        <w:t xml:space="preserve"> - (variadic) </w:t>
-      </w:r>
-    </w:p>
-    <w:p>
-      <w:pPr>
-        <w:pStyle w:val="ListParagraph"/>
-        <w:numPr>
-          <w:ilvl w:val="0"/>
-          <w:numId w:val="2"/>
-        </w:numPr>
-        <w:rPr>
-          <w:strike/>
-          <w:color w:val="BFBFBF" w:themeColor="background1" w:themeShade="BF"/>
-        </w:rPr>
-      </w:pPr>
-      <w:r>
-        <w:rPr>
-          <w:strike/>
-          <w:color w:val="BFBFBF" w:themeColor="background1" w:themeShade="BF"/>
-        </w:rPr>
-        <w:t>/ (variadic)</w:t>
-      </w:r>
-    </w:p>
-    <w:p>
-      <w:pPr>
-        <w:pStyle w:val="ListParagraph"/>
-        <w:numPr>
-          <w:ilvl w:val="0"/>
-          <w:numId w:val="2"/>
-        </w:numPr>
-        <w:rPr>
-          <w:strike/>
-          <w:color w:val="BFBFBF" w:themeColor="background1" w:themeShade="BF"/>
-        </w:rPr>
-      </w:pPr>
-      <w:r>
-        <w:rPr>
-          <w:strike/>
-          <w:color w:val="BFBFBF" w:themeColor="background1" w:themeShade="BF"/>
-        </w:rPr>
-        <w:t xml:space="preserve"> &lt; (variadic) </w:t>
-      </w:r>
-    </w:p>
-    <w:p>
-      <w:pPr>
-        <w:pStyle w:val="ListParagraph"/>
-        <w:numPr>
-          <w:ilvl w:val="0"/>
-          <w:numId w:val="2"/>
-        </w:numPr>
-        <w:rPr>
-          <w:strike/>
-          <w:color w:val="BFBFBF" w:themeColor="background1" w:themeShade="BF"/>
-        </w:rPr>
-      </w:pPr>
-      <w:r>
-        <w:rPr>
-          <w:strike/>
-          <w:color w:val="BFBFBF" w:themeColor="background1" w:themeShade="BF"/>
-        </w:rPr>
-        <w:t xml:space="preserve">= (variadic) </w:t>
-      </w:r>
-    </w:p>
-    <w:p>
-      <w:pPr>
-        <w:pStyle w:val="ListParagraph"/>
-        <w:numPr>
-          <w:ilvl w:val="0"/>
-          <w:numId w:val="2"/>
-        </w:numPr>
-        <w:rPr>
-          <w:strike/>
-          <w:color w:val="BFBFBF" w:themeColor="background1" w:themeShade="BF"/>
-        </w:rPr>
-      </w:pPr>
-      <w:r>
-        <w:rPr>
-          <w:strike/>
-          <w:color w:val="BFBFBF" w:themeColor="background1" w:themeShade="BF"/>
-        </w:rPr>
-        <w:t>&gt; (variadic)</w:t>
-      </w:r>
-    </w:p>
-    <w:p>
-      <w:pPr>
-        <w:pStyle w:val="ListParagraph"/>
-        <w:numPr>
-          <w:ilvl w:val="0"/>
-          <w:numId w:val="2"/>
-        </w:numPr>
-        <w:rPr>
-          <w:strike/>
-          <w:color w:val="BFBFBF" w:themeColor="background1" w:themeShade="BF"/>
-        </w:rPr>
-      </w:pPr>
-      <w:r>
-        <w:rPr>
-          <w:strike/>
-          <w:color w:val="BFBFBF" w:themeColor="background1" w:themeShade="BF"/>
-        </w:rPr>
-        <w:t xml:space="preserve"> append (variadic) </w:t>
-      </w:r>
-    </w:p>
-    <w:p>
-      <w:pPr>
-        <w:pStyle w:val="ListParagraph"/>
-        <w:numPr>
-          <w:ilvl w:val="0"/>
-          <w:numId w:val="2"/>
-        </w:numPr>
-        <w:rPr>
-          <w:strike/>
-          <w:color w:val="BFBFBF" w:themeColor="background1" w:themeShade="BF"/>
-        </w:rPr>
-      </w:pPr>
-      <w:r>
-        <w:rPr>
-          <w:strike/>
-          <w:color w:val="BFBFBF" w:themeColor="background1" w:themeShade="BF"/>
-        </w:rPr>
-        <w:t xml:space="preserve">equal? </w:t>
-      </w:r>
-    </w:p>
-    <w:p>
-      <w:pPr>
-        <w:pStyle w:val="ListParagraph"/>
-        <w:numPr>
-          <w:ilvl w:val="0"/>
-          <w:numId w:val="2"/>
-        </w:numPr>
-        <w:rPr>
-          <w:strike/>
-          <w:color w:val="BFBFBF" w:themeColor="background1" w:themeShade="BF"/>
-        </w:rPr>
-      </w:pPr>
-      <w:proofErr w:type="spellStart"/>
-      <w:r>
-        <w:rPr>
-          <w:strike/>
-          <w:color w:val="BFBFBF" w:themeColor="background1" w:themeShade="BF"/>
-        </w:rPr>
-        <w:t>gcd</w:t>
-      </w:r>
-      <w:proofErr w:type="spellEnd"/>
-      <w:r>
-        <w:rPr>
-          <w:strike/>
-          <w:color w:val="BFBFBF" w:themeColor="background1" w:themeShade="BF"/>
-        </w:rPr>
-        <w:t xml:space="preserve"> (variadic) </w:t>
-      </w:r>
-    </w:p>
-    <w:p>
-      <w:pPr>
-        <w:pStyle w:val="ListParagraph"/>
-        <w:numPr>
-          <w:ilvl w:val="0"/>
-          <w:numId w:val="2"/>
-        </w:numPr>
-        <w:rPr>
-          <w:strike/>
-          <w:color w:val="BFBFBF" w:themeColor="background1" w:themeShade="BF"/>
-        </w:rPr>
-      </w:pPr>
-      <w:r>
-        <w:rPr>
-          <w:strike/>
-          <w:color w:val="BFBFBF" w:themeColor="background1" w:themeShade="BF"/>
-        </w:rPr>
-        <w:t xml:space="preserve">length </w:t>
-      </w:r>
-    </w:p>
-    <w:p>
-      <w:pPr>
-        <w:pStyle w:val="ListParagraph"/>
-        <w:numPr>
-          <w:ilvl w:val="0"/>
-          <w:numId w:val="2"/>
-        </w:numPr>
-        <w:rPr>
-          <w:strike/>
-          <w:color w:val="BFBFBF" w:themeColor="background1" w:themeShade="BF"/>
-        </w:rPr>
-      </w:pPr>
-      <w:r>
-        <w:rPr>
-          <w:strike/>
-          <w:color w:val="BFBFBF" w:themeColor="background1" w:themeShade="BF"/>
-        </w:rPr>
-        <w:t>make-string</w:t>
-      </w:r>
-    </w:p>
-    <w:p>
-      <w:pPr>
-        <w:pStyle w:val="ListParagraph"/>
-        <w:numPr>
-          <w:ilvl w:val="0"/>
-          <w:numId w:val="2"/>
-        </w:numPr>
-        <w:rPr>
-          <w:strike/>
-          <w:color w:val="BFBFBF" w:themeColor="background1" w:themeShade="BF"/>
-        </w:rPr>
-      </w:pPr>
-      <w:r>
-        <w:rPr>
-          <w:strike/>
-          <w:color w:val="BFBFBF" w:themeColor="background1" w:themeShade="BF"/>
-        </w:rPr>
-        <w:t xml:space="preserve"> map (variadic) </w:t>
-      </w:r>
-    </w:p>
-    <w:p>
-      <w:pPr>
-        <w:pStyle w:val="ListParagraph"/>
-        <w:numPr>
-          <w:ilvl w:val="0"/>
-          <w:numId w:val="2"/>
-        </w:numPr>
-        <w:rPr>
-          <w:strike/>
-          <w:color w:val="BFBFBF" w:themeColor="background1" w:themeShade="BF"/>
-        </w:rPr>
-      </w:pPr>
-      <w:r>
-        <w:rPr>
-          <w:strike/>
-          <w:color w:val="BFBFBF" w:themeColor="background1" w:themeShade="BF"/>
-        </w:rPr>
-        <w:t>string-&gt;list</w:t>
-      </w:r>
-      <w:r>
-        <w:rPr>
-          <w:strike/>
-          <w:color w:val="BFBFBF" w:themeColor="background1" w:themeShade="BF"/>
-          <w:rtl/>
-        </w:rPr>
-        <w:t>.</w:t>
-      </w:r>
-    </w:p>
-    <w:p>
-      <w:pPr>
-        <w:rPr>
-          <w:rtl/>
-        </w:rPr>
-      </w:pPr>
-      <w:r>
-        <w:rPr>
-          <w:rFonts w:hint="cs"/>
-          <w:rtl/>
-        </w:rPr>
-        <w:t>טסטים שנוספו:</w:t>
-      </w:r>
-    </w:p>
-    <w:p>
-      <w:pPr>
-        <w:pStyle w:val="ListParagraph"/>
-        <w:numPr>
-          <w:ilvl w:val="0"/>
-          <w:numId w:val="2"/>
-        </w:numPr>
-        <w:rPr>
-          <w:rtl/>
-        </w:rPr>
-      </w:pPr>
-      <w:r>
-        <w:rPr>
-          <w:rFonts w:hint="cs"/>
-          <w:rtl/>
-        </w:rPr>
-        <w:t xml:space="preserve">טסטים מהשנה שעברה (חוץ מכאלה שלא רלוונטיים): בפורמט </w:t>
-      </w:r>
-      <w:r>
-        <w:t>scheme_{number}.</w:t>
-      </w:r>
-      <w:proofErr w:type="spellStart"/>
-      <w:r>
-        <w:t>scm</w:t>
-      </w:r>
-      <w:proofErr w:type="spellEnd"/>
-    </w:p>
-    <w:p/>
-    <w:p>
-      <w:pPr>
-        <w:rPr>
-          <w:rtl/>
-        </w:rPr>
-      </w:pPr>
-      <w:r>
-        <w:rPr>
-          <w:rFonts w:hint="cs"/>
-          <w:rtl/>
-        </w:rPr>
-        <w:t>בנוסף:</w:t>
-      </w:r>
-    </w:p>
-    <w:p>
-      <w:pPr>
-        <w:pStyle w:val="ListParagraph"/>
-        <w:numPr>
-          <w:ilvl w:val="0"/>
-          <w:numId w:val="2"/>
-        </w:numPr>
-      </w:pPr>
-      <w:r>
-        <w:rPr>
-          <w:rFonts w:hint="cs"/>
-          <w:rtl/>
-        </w:rPr>
-        <w:t xml:space="preserve">לוודא שעושים </w:t>
-      </w:r>
-      <w:r>
-        <w:t>git pull</w:t>
-      </w:r>
-      <w:r>
-        <w:rPr>
-          <w:rFonts w:hint="cs"/>
-          <w:rtl/>
-        </w:rPr>
-        <w:t xml:space="preserve"> לעדכונים כשמבינים שהם בסדר. </w:t>
-      </w:r>
-    </w:p>
-    <w:p>
-      <w:pPr>
-        <w:rPr>
-          <w:rtl/>
-        </w:rPr>
-      </w:pPr>
-    </w:p>
-    <w:p>
-      <w:pPr>
-        <w:rPr>
-          <w:highlight w:val="yellow"/>
-          <w:rtl/>
-        </w:rPr>
-      </w:pPr>
-      <w:r>
-        <w:rPr>
-          <w:rFonts w:hint="cs"/>
-          <w:highlight w:val="yellow"/>
-          <w:rtl/>
-        </w:rPr>
-        <w:t>לפני סיום:</w:t>
-      </w:r>
-    </w:p>
-    <w:p>
-      <w:pPr>
-        <w:pStyle w:val="ListParagraph"/>
-        <w:numPr>
-          <w:ilvl w:val="0"/>
-          <w:numId w:val="4"/>
-        </w:numPr>
-        <w:rPr>
-          <w:highlight w:val="yellow"/>
-        </w:rPr>
-      </w:pPr>
-      <w:r>
-        <w:rPr>
-          <w:rFonts w:hint="cs"/>
-          <w:highlight w:val="yellow"/>
-          <w:rtl/>
-        </w:rPr>
-        <w:t>לעבור שוב על ה</w:t>
-      </w:r>
-      <w:r>
-        <w:rPr>
-          <w:highlight w:val="yellow"/>
-        </w:rPr>
-        <w:t>pdf</w:t>
-      </w:r>
-      <w:r>
-        <w:rPr>
-          <w:rFonts w:hint="cs"/>
-          <w:highlight w:val="yellow"/>
-          <w:rtl/>
-        </w:rPr>
-        <w:t xml:space="preserve"> של הפרויקט, לוודא שלא פספסנו כלום.</w:t>
-      </w:r>
-    </w:p>
-    <w:p>
-      <w:pPr>
-        <w:pStyle w:val="ListParagraph"/>
-        <w:numPr>
-          <w:ilvl w:val="0"/>
-          <w:numId w:val="4"/>
-        </w:numPr>
-        <w:rPr>
-          <w:highlight w:val="yellow"/>
-        </w:rPr>
-      </w:pPr>
-      <w:r>
-        <w:rPr>
-          <w:rFonts w:hint="cs"/>
-          <w:highlight w:val="yellow"/>
-          <w:rtl/>
-        </w:rPr>
-        <w:t>לעבור על ה</w:t>
-      </w:r>
-      <w:r>
-        <w:rPr>
-          <w:rFonts w:hint="cs"/>
-          <w:highlight w:val="yellow"/>
-        </w:rPr>
-        <w:t>TODO</w:t>
-      </w:r>
-      <w:r>
-        <w:rPr>
-          <w:rFonts w:hint="cs"/>
-          <w:highlight w:val="yellow"/>
-          <w:rtl/>
-        </w:rPr>
-        <w:t xml:space="preserve">ים בכל הקבצים, לוודא שאנחנו מעיפים דברים מיותרים. </w:t>
-      </w:r>
-    </w:p>
-    <w:p>
-      <w:pPr>
-        <w:pStyle w:val="ListParagraph"/>
-        <w:numPr>
-          <w:ilvl w:val="0"/>
-          <w:numId w:val="4"/>
-        </w:numPr>
-        <w:rPr>
-          <w:highlight w:val="yellow"/>
-        </w:rPr>
-      </w:pPr>
-      <w:r>
-        <w:rPr>
-          <w:rFonts w:hint="cs"/>
-          <w:highlight w:val="yellow"/>
-          <w:rtl/>
-        </w:rPr>
-        <w:t>להריץ את הטסטים של 3 העבודות הקודמות</w:t>
-      </w:r>
-      <w:r>
-        <w:rPr>
-          <w:rFonts w:hint="cs"/>
-          <w:highlight w:val="yellow"/>
-          <w:rtl/>
-        </w:rPr>
-        <w:t xml:space="preserve"> לוודא שהם עדיין עוברים. </w:t>
-      </w:r>
-    </w:p>
-    <w:p>
-      <w:pPr>
-        <w:pStyle w:val="ListParagraph"/>
-        <w:numPr>
-          <w:ilvl w:val="0"/>
-          <w:numId w:val="4"/>
-        </w:numPr>
-        <w:rPr>
-          <w:highlight w:val="yellow"/>
-        </w:rPr>
-      </w:pPr>
-      <w:proofErr w:type="spellStart"/>
-      <w:r>
-        <w:rPr>
-          <w:rFonts w:hint="cs"/>
-          <w:highlight w:val="yellow"/>
-          <w:rtl/>
-        </w:rPr>
-        <w:t>בסופ"ש</w:t>
-      </w:r>
-      <w:proofErr w:type="spellEnd"/>
-      <w:r>
-        <w:rPr>
-          <w:rFonts w:hint="cs"/>
-          <w:highlight w:val="yellow"/>
-          <w:rtl/>
-        </w:rPr>
-        <w:t xml:space="preserve"> שלפני ההגשה לוודא שאנחנו מעודכנים לקבצים של הס</w:t>
-      </w:r>
-      <w:r>
-        <w:rPr>
-          <w:rFonts w:hint="cs"/>
-          <w:highlight w:val="yellow"/>
-          <w:rtl/>
-        </w:rPr>
-        <w:t>ג</w:t>
-      </w:r>
-      <w:r>
-        <w:rPr>
-          <w:rFonts w:hint="cs"/>
-          <w:highlight w:val="yellow"/>
-          <w:rtl/>
-        </w:rPr>
-        <w:t>ל</w:t>
-      </w:r>
-      <w:r>
-        <w:rPr>
-          <w:rFonts w:hint="cs"/>
-          <w:highlight w:val="yellow"/>
-          <w:rtl/>
-        </w:rPr>
-        <w:t>.</w:t>
-      </w:r>
-    </w:p>
-    <w:p>
-      <w:pPr>
-        <w:pStyle w:val="ListParagraph"/>
-        <w:numPr>
-          <w:ilvl w:val="0"/>
-          <w:numId w:val="4"/>
-        </w:numPr>
-        <w:rPr>
-          <w:highlight w:val="yellow"/>
-        </w:rPr>
-      </w:pPr>
-      <w:r>
-        <w:rPr>
-          <w:rFonts w:hint="cs"/>
-          <w:highlight w:val="yellow"/>
-          <w:rtl/>
-        </w:rPr>
-        <w:t>להריץ שוב את הטסטים שלנו ולוודא שהכול כמצופה.</w:t>
-      </w:r>
-    </w:p>
-    <w:p>
-      <w:pPr>
-        <w:pStyle w:val="ListParagraph"/>
-        <w:numPr>
-          <w:ilvl w:val="0"/>
-          <w:numId w:val="4"/>
-        </w:numPr>
-        <w:rPr>
-          <w:highlight w:val="yellow"/>
-        </w:rPr>
-      </w:pPr>
-      <w:r>
-        <w:rPr>
-          <w:rFonts w:hint="cs"/>
-          <w:highlight w:val="yellow"/>
-          <w:rtl/>
-        </w:rPr>
-        <w:t>ל</w:t>
-      </w:r>
-      <w:r>
-        <w:rPr>
-          <w:rFonts w:hint="cs"/>
-          <w:highlight w:val="yellow"/>
-          <w:rtl/>
-        </w:rPr>
-        <w:t xml:space="preserve">הגיש </w:t>
-      </w:r>
-      <w:proofErr w:type="spellStart"/>
-      <w:r>
-        <w:rPr>
-          <w:rFonts w:hint="cs"/>
-          <w:highlight w:val="yellow"/>
-          <w:rtl/>
-        </w:rPr>
-        <w:t>ול</w:t>
-      </w:r>
-      <w:r>
-        <w:rPr>
-          <w:rFonts w:hint="cs"/>
-          <w:highlight w:val="yellow"/>
-          <w:rtl/>
-        </w:rPr>
-        <w:t>שנוצ</w:t>
-      </w:r>
-      <w:proofErr w:type="spellEnd"/>
-      <w:r>
-        <w:rPr>
-          <w:rFonts w:hint="cs"/>
-          <w:highlight w:val="yellow"/>
-          <w:rtl/>
-        </w:rPr>
-        <w:t>.</w:t>
-      </w:r>
-      <w:bookmarkStart w:id="0" w:name="_GoBack"/>
-      <w:bookmarkEnd w:id="0"/>
     </w:p>
     <w:p>
       <w:pPr>
@@ -6628,7 +6229,7 @@
     </w:p>
     <w:p>
       <w:pPr>
-        <w:pStyle w:val="ListParagraph"/>
+        <w:pStyle w:val="a3"/>
         <w:numPr>
           <w:ilvl w:val="0"/>
           <w:numId w:val="2"/>
@@ -6677,7 +6278,7 @@
     </w:p>
     <w:p>
       <w:pPr>
-        <w:pStyle w:val="ListParagraph"/>
+        <w:pStyle w:val="a3"/>
         <w:ind w:left="0"/>
         <w:rPr>
           <w:rtl/>
@@ -6711,7 +6312,7 @@
     </w:p>
     <w:p>
       <w:pPr>
-        <w:pStyle w:val="ListParagraph"/>
+        <w:pStyle w:val="a3"/>
         <w:ind w:left="0"/>
       </w:pPr>
       <w:r>
@@ -6742,7 +6343,7 @@
     </w:p>
     <w:p>
       <w:pPr>
-        <w:pStyle w:val="ListParagraph"/>
+        <w:pStyle w:val="a3"/>
         <w:ind w:left="0"/>
         <w:rPr>
           <w:rtl/>
@@ -6751,7 +6352,7 @@
     </w:p>
     <w:p>
       <w:pPr>
-        <w:pStyle w:val="ListParagraph"/>
+        <w:pStyle w:val="a3"/>
         <w:ind w:left="0"/>
         <w:rPr>
           <w:rtl/>
@@ -6799,7 +6400,7 @@
     </w:p>
     <w:p>
       <w:pPr>
-        <w:pStyle w:val="ListParagraph"/>
+        <w:pStyle w:val="a3"/>
         <w:ind w:left="0"/>
         <w:rPr>
           <w:noProof/>
@@ -6848,7 +6449,7 @@
     </w:p>
     <w:p>
       <w:pPr>
-        <w:pStyle w:val="ListParagraph"/>
+        <w:pStyle w:val="a3"/>
         <w:ind w:left="0"/>
         <w:rPr>
           <w:noProof/>
@@ -6908,7 +6509,7 @@
     </w:p>
     <w:p>
       <w:pPr>
-        <w:pStyle w:val="ListParagraph"/>
+        <w:pStyle w:val="a3"/>
         <w:ind w:left="0"/>
         <w:rPr>
           <w:noProof/>
@@ -6932,7 +6533,7 @@
     </w:p>
     <w:p>
       <w:pPr>
-        <w:pStyle w:val="ListParagraph"/>
+        <w:pStyle w:val="a3"/>
         <w:ind w:left="0"/>
         <w:rPr>
           <w:noProof/>
@@ -6964,7 +6565,7 @@
     </w:p>
     <w:p>
       <w:pPr>
-        <w:pStyle w:val="ListParagraph"/>
+        <w:pStyle w:val="a3"/>
         <w:ind w:left="0"/>
         <w:rPr>
           <w:noProof/>
@@ -6974,7 +6575,7 @@
     </w:p>
     <w:p>
       <w:pPr>
-        <w:pStyle w:val="ListParagraph"/>
+        <w:pStyle w:val="a3"/>
         <w:ind w:left="0"/>
         <w:rPr>
           <w:noProof/>
@@ -7034,7 +6635,7 @@
     </w:p>
     <w:p>
       <w:pPr>
-        <w:pStyle w:val="ListParagraph"/>
+        <w:pStyle w:val="a3"/>
         <w:ind w:left="0"/>
         <w:rPr>
           <w:highlight w:val="yellow"/>
@@ -7236,7 +6837,7 @@
     </w:p>
     <w:p>
       <w:pPr>
-        <w:pStyle w:val="ListParagraph"/>
+        <w:pStyle w:val="a3"/>
         <w:numPr>
           <w:ilvl w:val="0"/>
           <w:numId w:val="3"/>
@@ -7255,23 +6856,7 @@
           <w:rFonts w:hint="cs"/>
           <w:rtl/>
         </w:rPr>
-        <w:t xml:space="preserve"> הבדל בין צריכת המחסנית </w:t>
-      </w:r>
-      <w:proofErr w:type="spellStart"/>
-      <w:r>
-        <w:rPr>
-          <w:rFonts w:hint="cs"/>
-          <w:rtl/>
-        </w:rPr>
-        <w:t>כשלא</w:t>
-      </w:r>
-      <w:proofErr w:type="spellEnd"/>
-      <w:r>
-        <w:rPr>
-          <w:rFonts w:hint="cs"/>
-          <w:rtl/>
-        </w:rPr>
-        <w:t xml:space="preserve"> משתמשים ב</w:t>
+        <w:t xml:space="preserve"> הבדל בין צריכת המחסנית כשלא משתמשים ב</w:t>
       </w:r>
       <w:proofErr w:type="spellStart"/>
       <w:r>
@@ -7314,7 +6899,7 @@
     </w:p>
     <w:p>
       <w:pPr>
-        <w:pStyle w:val="ListParagraph"/>
+        <w:pStyle w:val="a3"/>
         <w:numPr>
           <w:ilvl w:val="0"/>
           <w:numId w:val="3"/>
@@ -7382,7 +6967,7 @@
     </w:p>
     <w:p>
       <w:pPr>
-        <w:pStyle w:val="ListParagraph"/>
+        <w:pStyle w:val="a3"/>
         <w:numPr>
           <w:ilvl w:val="0"/>
           <w:numId w:val="3"/>
@@ -7743,7 +7328,7 @@
 </file>
 
 <file path=word/numbering.xml><?xml version="1.0" encoding="utf-8"?>
-<w:numbering xmlns:wpc="http://schemas.microsoft.com/office/word/2010/wordprocessingCanvas" xmlns:cx="http://schemas.microsoft.com/office/drawing/2014/chartex" xmlns:cx1="http://schemas.microsoft.com/office/drawing/2015/9/8/chartex" xmlns:cx2="http://schemas.microsoft.com/office/drawing/2015/10/21/chartex" xmlns:cx3="http://schemas.microsoft.com/office/drawing/2016/5/9/chartex" xmlns:cx4="http://schemas.microsoft.com/office/drawing/2016/5/10/chartex" xmlns:cx5="http://schemas.microsoft.com/office/drawing/2016/5/11/chartex" xmlns:cx6="http://schemas.microsoft.com/office/drawing/2016/5/12/chartex" xmlns:cx7="http://schemas.microsoft.com/office/drawing/2016/5/13/chartex" xmlns:cx8="http://schemas.microsoft.com/office/drawing/2016/5/14/chartex" xmlns:mc="http://schemas.openxmlformats.org/markup-compatibility/2006" xmlns:aink="http://schemas.microsoft.com/office/drawing/2016/ink" xmlns:am3d="http://schemas.microsoft.com/office/drawing/2017/model3d" xmlns:o="urn:schemas-microsoft-com:office:office" xmlns:r="http://schemas.openxmlformats.org/officeDocument/2006/relationships" xmlns:m="http://schemas.openxmlformats.org/officeDocument/2006/math" xmlns:v="urn:schemas-microsoft-com:vml" xmlns:wp14="http://schemas.microsoft.com/office/word/2010/wordprocessingDrawing" xmlns:wp="http://schemas.openxmlformats.org/drawingml/2006/wordprocessingDrawing" xmlns:w10="urn:schemas-microsoft-com:office:word" xmlns:w="http://schemas.openxmlformats.org/wordprocessingml/2006/main" xmlns:w14="http://schemas.microsoft.com/office/word/2010/wordml" xmlns:w15="http://schemas.microsoft.com/office/word/2012/wordml" xmlns:w16cid="http://schemas.microsoft.com/office/word/2016/wordml/cid" xmlns:w16se="http://schemas.microsoft.com/office/word/2015/wordml/symex" xmlns:wpg="http://schemas.microsoft.com/office/word/2010/wordprocessingGroup" xmlns:wpi="http://schemas.microsoft.com/office/word/2010/wordprocessingInk" xmlns:wne="http://schemas.microsoft.com/office/word/2006/wordml" xmlns:wps="http://schemas.microsoft.com/office/word/2010/wordprocessingShape" mc:Ignorable="w14 w15 w16se w16cid wp14">
+<w:numbering xmlns:wpc="http://schemas.microsoft.com/office/word/2010/wordprocessingCanvas" xmlns:mc="http://schemas.openxmlformats.org/markup-compatibility/2006" xmlns:o="urn:schemas-microsoft-com:office:office" xmlns:r="http://schemas.openxmlformats.org/officeDocument/2006/relationships" xmlns:m="http://schemas.openxmlformats.org/officeDocument/2006/math" xmlns:v="urn:schemas-microsoft-com:vml" xmlns:wp14="http://schemas.microsoft.com/office/word/2010/wordprocessingDrawing" xmlns:wp="http://schemas.openxmlformats.org/drawingml/2006/wordprocessingDrawing" xmlns:w10="urn:schemas-microsoft-com:office:word" xmlns:w="http://schemas.openxmlformats.org/wordprocessingml/2006/main" xmlns:w14="http://schemas.microsoft.com/office/word/2010/wordml" xmlns:w15="http://schemas.microsoft.com/office/word/2012/wordml" xmlns:wpg="http://schemas.microsoft.com/office/word/2010/wordprocessingGroup" xmlns:wpi="http://schemas.microsoft.com/office/word/2010/wordprocessingInk" xmlns:wne="http://schemas.microsoft.com/office/word/2006/wordml" xmlns:wps="http://schemas.microsoft.com/office/word/2010/wordprocessingShape" mc:Ignorable="w14 w15 wp14">
   <w:abstractNum w:abstractNumId="0" w15:restartNumberingAfterBreak="0">
     <w:nsid w:val="08030387"/>
     <w:multiLevelType w:val="hybridMultilevel"/>
@@ -8163,7 +7748,7 @@
 </file>
 
 <file path=word/styles.xml><?xml version="1.0" encoding="utf-8"?>
-<w:styles xmlns:mc="http://schemas.openxmlformats.org/markup-compatibility/2006" xmlns:r="http://schemas.openxmlformats.org/officeDocument/2006/relationships" xmlns:w="http://schemas.openxmlformats.org/wordprocessingml/2006/main" xmlns:w14="http://schemas.microsoft.com/office/word/2010/wordml" xmlns:w15="http://schemas.microsoft.com/office/word/2012/wordml" xmlns:w16cid="http://schemas.microsoft.com/office/word/2016/wordml/cid" xmlns:w16se="http://schemas.microsoft.com/office/word/2015/wordml/symex" mc:Ignorable="w14 w15 w16se w16cid">
+<w:styles xmlns:mc="http://schemas.openxmlformats.org/markup-compatibility/2006" xmlns:r="http://schemas.openxmlformats.org/officeDocument/2006/relationships" xmlns:w="http://schemas.openxmlformats.org/wordprocessingml/2006/main" xmlns:w14="http://schemas.microsoft.com/office/word/2010/wordml" xmlns:w15="http://schemas.microsoft.com/office/word/2012/wordml" mc:Ignorable="w14 w15">
   <w:docDefaults>
     <w:rPrDefault>
       <w:rPr>
@@ -8179,7 +7764,7 @@
       </w:pPr>
     </w:pPrDefault>
   </w:docDefaults>
-  <w:latentStyles w:defLockedState="0" w:defUIPriority="99" w:defSemiHidden="0" w:defUnhideWhenUsed="0" w:defQFormat="0" w:count="376">
+  <w:latentStyles w:defLockedState="0" w:defUIPriority="99" w:defSemiHidden="0" w:defUnhideWhenUsed="0" w:defQFormat="0" w:count="371">
     <w:lsdException w:name="Normal" w:uiPriority="0" w:qFormat="1"/>
     <w:lsdException w:name="heading 1" w:uiPriority="9" w:qFormat="1"/>
     <w:lsdException w:name="heading 2" w:semiHidden="1" w:uiPriority="9" w:unhideWhenUsed="1" w:qFormat="1"/>
@@ -8551,26 +8136,21 @@
     <w:lsdException w:name="List Table 5 Dark Accent 6" w:uiPriority="50"/>
     <w:lsdException w:name="List Table 6 Colorful Accent 6" w:uiPriority="51"/>
     <w:lsdException w:name="List Table 7 Colorful Accent 6" w:uiPriority="52"/>
-    <w:lsdException w:name="Mention" w:semiHidden="1" w:unhideWhenUsed="1"/>
-    <w:lsdException w:name="Smart Hyperlink" w:semiHidden="1" w:unhideWhenUsed="1"/>
-    <w:lsdException w:name="Hashtag" w:semiHidden="1" w:unhideWhenUsed="1"/>
-    <w:lsdException w:name="Unresolved Mention" w:semiHidden="1" w:unhideWhenUsed="1"/>
-    <w:lsdException w:name="Smart Link" w:semiHidden="1" w:unhideWhenUsed="1"/>
   </w:latentStyles>
-  <w:style w:type="paragraph" w:default="1" w:styleId="Normal">
+  <w:style w:type="paragraph" w:default="1" w:styleId="a">
     <w:name w:val="Normal"/>
     <w:qFormat/>
     <w:pPr>
       <w:bidi/>
     </w:pPr>
   </w:style>
-  <w:style w:type="character" w:default="1" w:styleId="DefaultParagraphFont">
+  <w:style w:type="character" w:default="1" w:styleId="a0">
     <w:name w:val="Default Paragraph Font"/>
     <w:uiPriority w:val="1"/>
     <w:semiHidden/>
     <w:unhideWhenUsed/>
   </w:style>
-  <w:style w:type="table" w:default="1" w:styleId="TableNormal">
+  <w:style w:type="table" w:default="1" w:styleId="a1">
     <w:name w:val="Normal Table"/>
     <w:uiPriority w:val="99"/>
     <w:semiHidden/>
@@ -8585,15 +8165,15 @@
       </w:tblCellMar>
     </w:tblPr>
   </w:style>
-  <w:style w:type="numbering" w:default="1" w:styleId="NoList">
+  <w:style w:type="numbering" w:default="1" w:styleId="a2">
     <w:name w:val="No List"/>
     <w:uiPriority w:val="99"/>
     <w:semiHidden/>
     <w:unhideWhenUsed/>
   </w:style>
-  <w:style w:type="paragraph" w:styleId="ListParagraph">
+  <w:style w:type="paragraph" w:styleId="a3">
     <w:name w:val="List Paragraph"/>
-    <w:basedOn w:val="Normal"/>
+    <w:basedOn w:val="a"/>
     <w:uiPriority w:val="34"/>
     <w:qFormat/>
     <w:rsid w:val="00F56C30"/>

--- a/Final project plan.docx
+++ b/Final project plan.docx
@@ -1,6 +1,6 @@
 
 <file path=word/document.xml><?xml version="1.0" encoding="utf-8"?>
-<w:document xmlns:wpc="http://schemas.microsoft.com/office/word/2010/wordprocessingCanvas" xmlns:mc="http://schemas.openxmlformats.org/markup-compatibility/2006" xmlns:o="urn:schemas-microsoft-com:office:office" xmlns:r="http://schemas.openxmlformats.org/officeDocument/2006/relationships" xmlns:m="http://schemas.openxmlformats.org/officeDocument/2006/math" xmlns:v="urn:schemas-microsoft-com:vml" xmlns:wp14="http://schemas.microsoft.com/office/word/2010/wordprocessingDrawing" xmlns:wp="http://schemas.openxmlformats.org/drawingml/2006/wordprocessingDrawing" xmlns:w10="urn:schemas-microsoft-com:office:word" xmlns:w="http://schemas.openxmlformats.org/wordprocessingml/2006/main" xmlns:w14="http://schemas.microsoft.com/office/word/2010/wordml" xmlns:w15="http://schemas.microsoft.com/office/word/2012/wordml" xmlns:wpg="http://schemas.microsoft.com/office/word/2010/wordprocessingGroup" xmlns:wpi="http://schemas.microsoft.com/office/word/2010/wordprocessingInk" xmlns:wne="http://schemas.microsoft.com/office/word/2006/wordml" xmlns:wps="http://schemas.microsoft.com/office/word/2010/wordprocessingShape" mc:Ignorable="w14 w15 wp14">
+<w:document xmlns:wpc="http://schemas.microsoft.com/office/word/2010/wordprocessingCanvas" xmlns:cx="http://schemas.microsoft.com/office/drawing/2014/chartex" xmlns:cx1="http://schemas.microsoft.com/office/drawing/2015/9/8/chartex" xmlns:cx2="http://schemas.microsoft.com/office/drawing/2015/10/21/chartex" xmlns:cx3="http://schemas.microsoft.com/office/drawing/2016/5/9/chartex" xmlns:cx4="http://schemas.microsoft.com/office/drawing/2016/5/10/chartex" xmlns:cx5="http://schemas.microsoft.com/office/drawing/2016/5/11/chartex" xmlns:cx6="http://schemas.microsoft.com/office/drawing/2016/5/12/chartex" xmlns:cx7="http://schemas.microsoft.com/office/drawing/2016/5/13/chartex" xmlns:cx8="http://schemas.microsoft.com/office/drawing/2016/5/14/chartex" xmlns:mc="http://schemas.openxmlformats.org/markup-compatibility/2006" xmlns:aink="http://schemas.microsoft.com/office/drawing/2016/ink" xmlns:am3d="http://schemas.microsoft.com/office/drawing/2017/model3d" xmlns:o="urn:schemas-microsoft-com:office:office" xmlns:r="http://schemas.openxmlformats.org/officeDocument/2006/relationships" xmlns:m="http://schemas.openxmlformats.org/officeDocument/2006/math" xmlns:v="urn:schemas-microsoft-com:vml" xmlns:wp14="http://schemas.microsoft.com/office/word/2010/wordprocessingDrawing" xmlns:wp="http://schemas.openxmlformats.org/drawingml/2006/wordprocessingDrawing" xmlns:w10="urn:schemas-microsoft-com:office:word" xmlns:w="http://schemas.openxmlformats.org/wordprocessingml/2006/main" xmlns:w14="http://schemas.microsoft.com/office/word/2010/wordml" xmlns:w15="http://schemas.microsoft.com/office/word/2012/wordml" xmlns:w16cid="http://schemas.microsoft.com/office/word/2016/wordml/cid" xmlns:w16se="http://schemas.microsoft.com/office/word/2015/wordml/symex" xmlns:wpg="http://schemas.microsoft.com/office/word/2010/wordprocessingGroup" xmlns:wpi="http://schemas.microsoft.com/office/word/2010/wordprocessingInk" xmlns:wne="http://schemas.microsoft.com/office/word/2006/wordml" xmlns:wps="http://schemas.microsoft.com/office/word/2010/wordprocessingShape" mc:Ignorable="w14 w15 w16se w16cid wp14">
   <w:body>
     <w:p>
       <w:pPr>
@@ -818,7 +818,7 @@
     </w:p>
     <w:p>
       <w:pPr>
-        <w:pStyle w:val="a3"/>
+        <w:pStyle w:val="ListParagraph"/>
         <w:numPr>
           <w:ilvl w:val="0"/>
           <w:numId w:val="1"/>
@@ -848,7 +848,7 @@
     </w:p>
     <w:p>
       <w:pPr>
-        <w:pStyle w:val="a3"/>
+        <w:pStyle w:val="ListParagraph"/>
         <w:numPr>
           <w:ilvl w:val="0"/>
           <w:numId w:val="1"/>
@@ -885,7 +885,7 @@
     </w:p>
     <w:p>
       <w:pPr>
-        <w:pStyle w:val="a3"/>
+        <w:pStyle w:val="ListParagraph"/>
         <w:numPr>
           <w:ilvl w:val="0"/>
           <w:numId w:val="1"/>
@@ -922,7 +922,7 @@
     </w:p>
     <w:p>
       <w:pPr>
-        <w:pStyle w:val="a3"/>
+        <w:pStyle w:val="ListParagraph"/>
         <w:numPr>
           <w:ilvl w:val="0"/>
           <w:numId w:val="1"/>
@@ -943,7 +943,7 @@
     </w:p>
     <w:p>
       <w:pPr>
-        <w:pStyle w:val="a3"/>
+        <w:pStyle w:val="ListParagraph"/>
         <w:numPr>
           <w:ilvl w:val="0"/>
           <w:numId w:val="1"/>
@@ -1018,7 +1018,7 @@
     </w:p>
     <w:p>
       <w:pPr>
-        <w:pStyle w:val="a3"/>
+        <w:pStyle w:val="ListParagraph"/>
         <w:numPr>
           <w:ilvl w:val="0"/>
           <w:numId w:val="1"/>
@@ -1035,7 +1035,7 @@
     </w:p>
     <w:p>
       <w:pPr>
-        <w:pStyle w:val="a3"/>
+        <w:pStyle w:val="ListParagraph"/>
         <w:numPr>
           <w:ilvl w:val="0"/>
           <w:numId w:val="1"/>
@@ -2159,19 +2159,25 @@
           <w:color w:val="FF0000"/>
         </w:rPr>
       </w:pPr>
+      <w:r>
+        <w:rPr>
+          <w:color w:val="FF0000"/>
+        </w:rPr>
+        <w:t xml:space="preserve">all this problem </w:t>
+      </w:r>
       <w:proofErr w:type="gramStart"/>
       <w:r>
         <w:rPr>
           <w:color w:val="FF0000"/>
         </w:rPr>
-        <w:t>all</w:t>
+        <w:t>are</w:t>
       </w:r>
       <w:proofErr w:type="gramEnd"/>
       <w:r>
         <w:rPr>
           <w:color w:val="FF0000"/>
         </w:rPr>
-        <w:t xml:space="preserve"> this problem are because the variadic versions</w:t>
+        <w:t xml:space="preserve"> because the variadic versions</w:t>
       </w:r>
       <w:r>
         <w:rPr>
@@ -2291,54 +2297,158 @@
         <w:rPr>
           <w:color w:val="FF0000"/>
         </w:rPr>
-        <w:t>= (binary version)</w:t>
+        <w:t>= (binary version</w:t>
       </w:r>
       <w:proofErr w:type="gramStart"/>
       <w:r>
         <w:rPr>
           <w:color w:val="FF0000"/>
         </w:rPr>
+        <w:t xml:space="preserve">), </w:t>
+      </w:r>
+      <w:r>
+        <w:rPr>
+          <w:color w:val="FF0000"/>
+        </w:rPr>
+        <w:t xml:space="preserve"> -</w:t>
+      </w:r>
+      <w:proofErr w:type="gramEnd"/>
+      <w:r>
+        <w:rPr>
+          <w:color w:val="FF0000"/>
+        </w:rPr>
+        <w:t>&gt; test arithmetic6, same shit</w:t>
+      </w:r>
+    </w:p>
+    <w:p>
+      <w:pPr>
+        <w:bidi w:val="0"/>
+        <w:rPr>
+          <w:color w:val="FF0000"/>
+          <w:rtl/>
+        </w:rPr>
+      </w:pPr>
+      <w:proofErr w:type="spellStart"/>
+      <w:proofErr w:type="gramStart"/>
+      <w:r>
+        <w:rPr>
+          <w:strike/>
+          <w:color w:val="D9D9D9" w:themeColor="background1" w:themeShade="D9"/>
+        </w:rPr>
+        <w:t>boolean</w:t>
+      </w:r>
+      <w:proofErr w:type="spellEnd"/>
+      <w:r>
+        <w:rPr>
+          <w:strike/>
+          <w:color w:val="D9D9D9" w:themeColor="background1" w:themeShade="D9"/>
+        </w:rPr>
+        <w:t>?,</w:t>
+      </w:r>
+      <w:proofErr w:type="gramEnd"/>
+      <w:r>
+        <w:rPr>
+          <w:strike/>
+          <w:color w:val="D9D9D9" w:themeColor="background1" w:themeShade="D9"/>
+        </w:rPr>
+        <w:t xml:space="preserve"> </w:t>
+      </w:r>
+    </w:p>
+    <w:p>
+      <w:pPr>
+        <w:bidi w:val="0"/>
+        <w:rPr>
+          <w:strike/>
+          <w:color w:val="D9D9D9" w:themeColor="background1" w:themeShade="D9"/>
+        </w:rPr>
+      </w:pPr>
+      <w:r>
+        <w:rPr>
+          <w:strike/>
+          <w:color w:val="D9D9D9" w:themeColor="background1" w:themeShade="D9"/>
+        </w:rPr>
+        <w:t>char-&gt;</w:t>
+      </w:r>
+      <w:r>
+        <w:rPr>
+          <w:strike/>
+          <w:color w:val="BFBFBF" w:themeColor="background1" w:themeShade="BF"/>
+        </w:rPr>
+        <w:t>integer</w:t>
+      </w:r>
+      <w:r>
+        <w:rPr>
+          <w:strike/>
+          <w:color w:val="D9D9D9" w:themeColor="background1" w:themeShade="D9"/>
+        </w:rPr>
         <w:t xml:space="preserve">, </w:t>
       </w:r>
-      <w:r>
-        <w:rPr>
-          <w:color w:val="FF0000"/>
-        </w:rPr>
-        <w:t xml:space="preserve"> -</w:t>
+    </w:p>
+    <w:p>
+      <w:pPr>
+        <w:bidi w:val="0"/>
+        <w:rPr>
+          <w:strike/>
+          <w:color w:val="D9D9D9" w:themeColor="background1" w:themeShade="D9"/>
+        </w:rPr>
+      </w:pPr>
+      <w:proofErr w:type="gramStart"/>
+      <w:r>
+        <w:rPr>
+          <w:strike/>
+          <w:color w:val="D9D9D9" w:themeColor="background1" w:themeShade="D9"/>
+        </w:rPr>
+        <w:t>char?,</w:t>
       </w:r>
       <w:proofErr w:type="gramEnd"/>
       <w:r>
         <w:rPr>
-          <w:color w:val="FF0000"/>
-        </w:rPr>
-        <w:t>&gt; test arithmetic6, same shit</w:t>
+          <w:strike/>
+          <w:color w:val="D9D9D9" w:themeColor="background1" w:themeShade="D9"/>
+        </w:rPr>
+        <w:t xml:space="preserve"> </w:t>
       </w:r>
     </w:p>
     <w:p>
       <w:pPr>
         <w:bidi w:val="0"/>
         <w:rPr>
-          <w:color w:val="FF0000"/>
-          <w:rtl/>
-        </w:rPr>
-      </w:pPr>
-      <w:proofErr w:type="spellStart"/>
+          <w:strike/>
+          <w:color w:val="D9D9D9" w:themeColor="background1" w:themeShade="D9"/>
+        </w:rPr>
+      </w:pPr>
+      <w:r>
+        <w:rPr>
+          <w:strike/>
+          <w:color w:val="D9D9D9" w:themeColor="background1" w:themeShade="D9"/>
+        </w:rPr>
+        <w:t xml:space="preserve">denominator, </w:t>
+      </w:r>
+    </w:p>
+    <w:p>
+      <w:pPr>
+        <w:bidi w:val="0"/>
+        <w:rPr>
+          <w:strike/>
+          <w:color w:val="D9D9D9" w:themeColor="background1" w:themeShade="D9"/>
+          <w:rtl/>
+        </w:rPr>
+      </w:pPr>
       <w:proofErr w:type="gramStart"/>
       <w:r>
         <w:rPr>
           <w:strike/>
           <w:color w:val="D9D9D9" w:themeColor="background1" w:themeShade="D9"/>
         </w:rPr>
-        <w:t>boolean</w:t>
-      </w:r>
-      <w:proofErr w:type="spellEnd"/>
+        <w:t>eq?,</w:t>
+      </w:r>
       <w:proofErr w:type="gramEnd"/>
       <w:r>
         <w:rPr>
           <w:strike/>
           <w:color w:val="D9D9D9" w:themeColor="background1" w:themeShade="D9"/>
         </w:rPr>
-        <w:t xml:space="preserve">?, </w:t>
+        <w:t xml:space="preserve"> </w:t>
       </w:r>
     </w:p>
     <w:p>
@@ -2354,38 +2464,33 @@
           <w:strike/>
           <w:color w:val="D9D9D9" w:themeColor="background1" w:themeShade="D9"/>
         </w:rPr>
-        <w:t>char-&gt;</w:t>
-      </w:r>
-      <w:r>
-        <w:rPr>
-          <w:strike/>
-          <w:color w:val="BFBFBF" w:themeColor="background1" w:themeShade="BF"/>
-        </w:rPr>
-        <w:t>integer</w:t>
-      </w:r>
-      <w:r>
+        <w:t xml:space="preserve">exact-&gt;inexact, </w:t>
+      </w:r>
+    </w:p>
+    <w:p>
+      <w:pPr>
+        <w:bidi w:val="0"/>
         <w:rPr>
           <w:strike/>
           <w:color w:val="D9D9D9" w:themeColor="background1" w:themeShade="D9"/>
         </w:rPr>
-        <w:t xml:space="preserve">, </w:t>
-      </w:r>
-    </w:p>
-    <w:p>
-      <w:pPr>
-        <w:bidi w:val="0"/>
+      </w:pPr>
+      <w:proofErr w:type="spellStart"/>
+      <w:proofErr w:type="gramStart"/>
+      <w:r>
         <w:rPr>
           <w:strike/>
           <w:color w:val="D9D9D9" w:themeColor="background1" w:themeShade="D9"/>
         </w:rPr>
-      </w:pPr>
-      <w:proofErr w:type="gramStart"/>
+        <w:t>flonum</w:t>
+      </w:r>
+      <w:proofErr w:type="spellEnd"/>
       <w:r>
         <w:rPr>
           <w:strike/>
           <w:color w:val="D9D9D9" w:themeColor="background1" w:themeShade="D9"/>
         </w:rPr>
-        <w:t>char</w:t>
+        <w:t>?,</w:t>
       </w:r>
       <w:proofErr w:type="gramEnd"/>
       <w:r>
@@ -2393,92 +2498,7 @@
           <w:strike/>
           <w:color w:val="D9D9D9" w:themeColor="background1" w:themeShade="D9"/>
         </w:rPr>
-        <w:t xml:space="preserve">?, </w:t>
-      </w:r>
-    </w:p>
-    <w:p>
-      <w:pPr>
-        <w:bidi w:val="0"/>
-        <w:rPr>
-          <w:strike/>
-          <w:color w:val="D9D9D9" w:themeColor="background1" w:themeShade="D9"/>
-        </w:rPr>
-      </w:pPr>
-      <w:r>
-        <w:rPr>
-          <w:strike/>
-          <w:color w:val="D9D9D9" w:themeColor="background1" w:themeShade="D9"/>
-        </w:rPr>
-        <w:t xml:space="preserve">denominator, </w:t>
-      </w:r>
-    </w:p>
-    <w:p>
-      <w:pPr>
-        <w:bidi w:val="0"/>
-        <w:rPr>
-          <w:strike/>
-          <w:color w:val="D9D9D9" w:themeColor="background1" w:themeShade="D9"/>
-          <w:rtl/>
-        </w:rPr>
-      </w:pPr>
-      <w:proofErr w:type="gramStart"/>
-      <w:r>
-        <w:rPr>
-          <w:strike/>
-          <w:color w:val="D9D9D9" w:themeColor="background1" w:themeShade="D9"/>
-        </w:rPr>
-        <w:t>eq</w:t>
-      </w:r>
-      <w:proofErr w:type="gramEnd"/>
-      <w:r>
-        <w:rPr>
-          <w:strike/>
-          <w:color w:val="D9D9D9" w:themeColor="background1" w:themeShade="D9"/>
-        </w:rPr>
-        <w:t xml:space="preserve">?, </w:t>
-      </w:r>
-    </w:p>
-    <w:p>
-      <w:pPr>
-        <w:bidi w:val="0"/>
-        <w:rPr>
-          <w:strike/>
-          <w:color w:val="D9D9D9" w:themeColor="background1" w:themeShade="D9"/>
-        </w:rPr>
-      </w:pPr>
-      <w:r>
-        <w:rPr>
-          <w:strike/>
-          <w:color w:val="D9D9D9" w:themeColor="background1" w:themeShade="D9"/>
-        </w:rPr>
-        <w:t xml:space="preserve">exact-&gt;inexact, </w:t>
-      </w:r>
-    </w:p>
-    <w:p>
-      <w:pPr>
-        <w:bidi w:val="0"/>
-        <w:rPr>
-          <w:strike/>
-          <w:color w:val="D9D9D9" w:themeColor="background1" w:themeShade="D9"/>
-        </w:rPr>
-      </w:pPr>
-      <w:proofErr w:type="spellStart"/>
-      <w:proofErr w:type="gramStart"/>
-      <w:r>
-        <w:rPr>
-          <w:strike/>
-          <w:color w:val="D9D9D9" w:themeColor="background1" w:themeShade="D9"/>
-        </w:rPr>
-        <w:t>flonum</w:t>
-      </w:r>
-      <w:proofErr w:type="spellEnd"/>
-      <w:proofErr w:type="gramEnd"/>
-      <w:r>
-        <w:rPr>
-          <w:strike/>
-          <w:color w:val="D9D9D9" w:themeColor="background1" w:themeShade="D9"/>
-        </w:rPr>
-        <w:t xml:space="preserve">?, </w:t>
+        <w:t xml:space="preserve"> </w:t>
       </w:r>
     </w:p>
     <w:p>
@@ -2840,21 +2860,21 @@
         <w:rPr>
           <w:color w:val="ED7D31" w:themeColor="accent2"/>
         </w:rPr>
-        <w:t xml:space="preserve">    </w:t>
+        <w:t xml:space="preserve">    while our implementation returns #f for all </w:t>
       </w:r>
       <w:proofErr w:type="gramStart"/>
       <w:r>
         <w:rPr>
           <w:color w:val="ED7D31" w:themeColor="accent2"/>
         </w:rPr>
-        <w:t>while</w:t>
+        <w:t>floating point</w:t>
       </w:r>
       <w:proofErr w:type="gramEnd"/>
       <w:r>
         <w:rPr>
           <w:color w:val="ED7D31" w:themeColor="accent2"/>
         </w:rPr>
-        <w:t xml:space="preserve"> our implementation returns #f for all floating point numbers."</w:t>
+        <w:t xml:space="preserve"> numbers."</w:t>
       </w:r>
     </w:p>
     <w:p>
@@ -3245,13 +3265,36 @@
         </w:rPr>
         <w:tab/>
       </w:r>
+      <w:r>
+        <w:rPr>
+          <w:strike/>
+          <w:color w:val="808080" w:themeColor="background1" w:themeShade="80"/>
+        </w:rPr>
+        <w:t xml:space="preserve">car, </w:t>
+      </w:r>
+      <w:proofErr w:type="spellStart"/>
+      <w:r>
+        <w:rPr>
+          <w:strike/>
+          <w:color w:val="808080" w:themeColor="background1" w:themeShade="80"/>
+        </w:rPr>
+        <w:t>cdr</w:t>
+      </w:r>
+      <w:proofErr w:type="spellEnd"/>
+      <w:r>
+        <w:rPr>
+          <w:strike/>
+          <w:color w:val="808080" w:themeColor="background1" w:themeShade="80"/>
+        </w:rPr>
+        <w:t>, cons, set-</w:t>
+      </w:r>
       <w:proofErr w:type="gramStart"/>
       <w:r>
         <w:rPr>
           <w:strike/>
           <w:color w:val="808080" w:themeColor="background1" w:themeShade="80"/>
         </w:rPr>
-        <w:t>car</w:t>
+        <w:t>car!,</w:t>
       </w:r>
       <w:proofErr w:type="gramEnd"/>
       <w:r>
@@ -3259,23 +3302,7 @@
           <w:strike/>
           <w:color w:val="808080" w:themeColor="background1" w:themeShade="80"/>
         </w:rPr>
-        <w:t xml:space="preserve">, </w:t>
-      </w:r>
-      <w:proofErr w:type="spellStart"/>
-      <w:r>
-        <w:rPr>
-          <w:strike/>
-          <w:color w:val="808080" w:themeColor="background1" w:themeShade="80"/>
-        </w:rPr>
-        <w:t>cdr</w:t>
-      </w:r>
-      <w:proofErr w:type="spellEnd"/>
-      <w:r>
-        <w:rPr>
-          <w:strike/>
-          <w:color w:val="808080" w:themeColor="background1" w:themeShade="80"/>
-        </w:rPr>
-        <w:t>, cons, set-car!, set-</w:t>
+        <w:t xml:space="preserve"> set-</w:t>
       </w:r>
       <w:proofErr w:type="spellStart"/>
       <w:r>
@@ -3505,14 +3532,14 @@
         <w:rPr>
           <w:highlight w:val="green"/>
         </w:rPr>
-        <w:t>integer</w:t>
+        <w:t>integer?,</w:t>
       </w:r>
       <w:proofErr w:type="gramEnd"/>
       <w:r>
         <w:rPr>
           <w:highlight w:val="green"/>
         </w:rPr>
-        <w:t>?, number?, zero</w:t>
+        <w:t xml:space="preserve"> number?, zero</w:t>
       </w:r>
       <w:r>
         <w:rPr>
@@ -3598,14 +3625,14 @@
         <w:rPr>
           <w:highlight w:val="green"/>
         </w:rPr>
-        <w:t>, append (variadic), equal</w:t>
+        <w:t xml:space="preserve">, append (variadic), </w:t>
       </w:r>
       <w:proofErr w:type="gramStart"/>
       <w:r>
         <w:rPr>
           <w:highlight w:val="green"/>
         </w:rPr>
-        <w:t>?,</w:t>
+        <w:t>equal?,</w:t>
       </w:r>
       <w:proofErr w:type="gramEnd"/>
       <w:r>
@@ -3626,21 +3653,7 @@
         <w:rPr>
           <w:highlight w:val="green"/>
         </w:rPr>
-        <w:t xml:space="preserve"> (</w:t>
-      </w:r>
-      <w:proofErr w:type="spellStart"/>
-      <w:r>
-        <w:rPr>
-          <w:highlight w:val="green"/>
-        </w:rPr>
-        <w:t>variadic</w:t>
-      </w:r>
-      <w:proofErr w:type="spellEnd"/>
-      <w:r>
-        <w:rPr>
-          <w:highlight w:val="green"/>
-        </w:rPr>
-        <w:t>), length, make-string, map (variadic),</w:t>
+        <w:t xml:space="preserve"> (variadic), length, make-string, map (variadic),</w:t>
       </w:r>
       <w:r>
         <w:t xml:space="preserve"> </w:t>
@@ -4160,7 +4173,7 @@
     </w:p>
     <w:p>
       <w:pPr>
-        <w:pStyle w:val="a3"/>
+        <w:pStyle w:val="ListParagraph"/>
         <w:numPr>
           <w:ilvl w:val="0"/>
           <w:numId w:val="2"/>
@@ -4252,15 +4265,15 @@
     </w:p>
     <w:p>
       <w:pPr>
-        <w:pStyle w:val="a3"/>
-        <w:rPr>
-          <w:rtl/>
-        </w:rPr>
-      </w:pPr>
-    </w:p>
-    <w:p>
-      <w:pPr>
-        <w:pStyle w:val="a3"/>
+        <w:pStyle w:val="ListParagraph"/>
+        <w:rPr>
+          <w:rtl/>
+        </w:rPr>
+      </w:pPr>
+    </w:p>
+    <w:p>
+      <w:pPr>
+        <w:pStyle w:val="ListParagraph"/>
         <w:numPr>
           <w:ilvl w:val="0"/>
           <w:numId w:val="2"/>
@@ -4271,14 +4284,55 @@
           <w:rFonts w:hint="cs"/>
           <w:rtl/>
         </w:rPr>
-        <w:t xml:space="preserve">טסטים </w:t>
-      </w:r>
-      <w:r>
-        <w:rPr>
-          <w:rFonts w:hint="cs"/>
-          <w:rtl/>
-        </w:rPr>
-        <w:t>שצריך לבדוק</w:t>
+        <w:t>טסטים שצריך לבדוק:</w:t>
+      </w:r>
+    </w:p>
+    <w:p>
+      <w:bookmarkStart w:id="0" w:name="_GoBack"/>
+      <w:bookmarkEnd w:id="0"/>
+    </w:p>
+    <w:p>
+      <w:pPr>
+        <w:rPr>
+          <w:rtl/>
+        </w:rPr>
+      </w:pPr>
+      <w:r>
+        <w:rPr>
+          <w:rFonts w:hint="cs"/>
+          <w:rtl/>
+        </w:rPr>
+        <w:t>לפני סיום</w:t>
+      </w:r>
+      <w:r>
+        <w:rPr>
+          <w:rFonts w:hint="cs"/>
+          <w:rtl/>
+        </w:rPr>
+        <w:t xml:space="preserve"> (</w:t>
+      </w:r>
+      <w:proofErr w:type="spellStart"/>
+      <w:r>
+        <w:rPr>
+          <w:rFonts w:hint="cs"/>
+          <w:rtl/>
+        </w:rPr>
+        <w:t>בסופ"ש</w:t>
+      </w:r>
+      <w:proofErr w:type="spellEnd"/>
+      <w:r>
+        <w:rPr>
+          <w:rFonts w:hint="cs"/>
+          <w:rtl/>
+        </w:rPr>
+        <w:t xml:space="preserve"> שלפני ההגשה</w:t>
+      </w:r>
+      <w:r>
+        <w:rPr>
+          <w:rFonts w:hint="cs"/>
+          <w:rtl/>
+        </w:rPr>
+        <w:t>)</w:t>
       </w:r>
       <w:r>
         <w:rPr>
@@ -4290,103 +4344,7 @@
     </w:p>
     <w:p>
       <w:pPr>
-        <w:pStyle w:val="a3"/>
-        <w:numPr>
-          <w:ilvl w:val="1"/>
-          <w:numId w:val="2"/>
-        </w:numPr>
-      </w:pPr>
-      <w:r>
-        <w:t>scheme_46.scm</w:t>
-      </w:r>
-      <w:r>
-        <w:rPr>
-          <w:rFonts w:hint="cs"/>
-          <w:rtl/>
-        </w:rPr>
-        <w:t xml:space="preserve"> </w:t>
-      </w:r>
-      <w:r>
-        <w:rPr>
-          <w:rtl/>
-        </w:rPr>
-        <w:t>–</w:t>
-      </w:r>
-      <w:r>
-        <w:rPr>
-          <w:rFonts w:hint="cs"/>
-          <w:rtl/>
-        </w:rPr>
-        <w:t xml:space="preserve"> שיניתי. וודא שזה רץ אצלך (אין לי מספיק </w:t>
-      </w:r>
-      <w:r>
-        <w:rPr>
-          <w:rFonts w:hint="cs"/>
-        </w:rPr>
-        <w:t>RAM</w:t>
-      </w:r>
-      <w:r>
-        <w:rPr>
-          <w:rFonts w:hint="cs"/>
-          <w:rtl/>
-        </w:rPr>
-        <w:t>).</w:t>
-      </w:r>
-    </w:p>
-    <w:p>
-      <w:pPr>
-        <w:rPr>
-          <w:rtl/>
-        </w:rPr>
-      </w:pPr>
-      <w:r>
-        <w:rPr>
-          <w:rFonts w:hint="cs"/>
-          <w:rtl/>
-        </w:rPr>
-        <w:t>לפני סיום</w:t>
-      </w:r>
-      <w:r>
-        <w:rPr>
-          <w:rFonts w:hint="cs"/>
-          <w:rtl/>
-        </w:rPr>
-        <w:t xml:space="preserve"> (</w:t>
-      </w:r>
-      <w:proofErr w:type="spellStart"/>
-      <w:r>
-        <w:rPr>
-          <w:rFonts w:hint="cs"/>
-          <w:rtl/>
-        </w:rPr>
-        <w:t>בסופ"ש</w:t>
-      </w:r>
-      <w:proofErr w:type="spellEnd"/>
-      <w:r>
-        <w:rPr>
-          <w:rFonts w:hint="cs"/>
-          <w:rtl/>
-        </w:rPr>
-        <w:t xml:space="preserve"> שלפני ההגשה</w:t>
-      </w:r>
-      <w:r>
-        <w:rPr>
-          <w:rFonts w:hint="cs"/>
-          <w:rtl/>
-        </w:rPr>
-        <w:t>)</w:t>
-      </w:r>
-      <w:r>
-        <w:rPr>
-          <w:rFonts w:hint="cs"/>
-          <w:rtl/>
-        </w:rPr>
-        <w:t>:</w:t>
-      </w:r>
-    </w:p>
-    <w:p>
-      <w:pPr>
-        <w:pStyle w:val="a3"/>
+        <w:pStyle w:val="ListParagraph"/>
         <w:numPr>
           <w:ilvl w:val="0"/>
           <w:numId w:val="4"/>
@@ -4424,7 +4382,7 @@
     </w:p>
     <w:p>
       <w:pPr>
-        <w:pStyle w:val="a3"/>
+        <w:pStyle w:val="ListParagraph"/>
         <w:numPr>
           <w:ilvl w:val="0"/>
           <w:numId w:val="4"/>
@@ -4463,7 +4421,7 @@
     </w:p>
     <w:p>
       <w:pPr>
-        <w:pStyle w:val="a3"/>
+        <w:pStyle w:val="ListParagraph"/>
         <w:numPr>
           <w:ilvl w:val="0"/>
           <w:numId w:val="4"/>
@@ -4489,7 +4447,7 @@
     </w:p>
     <w:p>
       <w:pPr>
-        <w:pStyle w:val="a3"/>
+        <w:pStyle w:val="ListParagraph"/>
         <w:numPr>
           <w:ilvl w:val="0"/>
           <w:numId w:val="4"/>
@@ -4505,7 +4463,7 @@
     </w:p>
     <w:p>
       <w:pPr>
-        <w:pStyle w:val="a3"/>
+        <w:pStyle w:val="ListParagraph"/>
         <w:numPr>
           <w:ilvl w:val="0"/>
           <w:numId w:val="4"/>
@@ -4554,7 +4512,7 @@
     </w:p>
     <w:p>
       <w:pPr>
-        <w:pStyle w:val="a3"/>
+        <w:pStyle w:val="ListParagraph"/>
         <w:numPr>
           <w:ilvl w:val="0"/>
           <w:numId w:val="4"/>
@@ -4598,7 +4556,7 @@
     </w:p>
     <w:p>
       <w:pPr>
-        <w:pStyle w:val="a3"/>
+        <w:pStyle w:val="ListParagraph"/>
         <w:numPr>
           <w:ilvl w:val="0"/>
           <w:numId w:val="4"/>
@@ -4626,7 +4584,7 @@
     </w:p>
     <w:p>
       <w:pPr>
-        <w:pStyle w:val="a3"/>
+        <w:pStyle w:val="ListParagraph"/>
         <w:numPr>
           <w:ilvl w:val="0"/>
           <w:numId w:val="4"/>
@@ -4658,7 +4616,7 @@
     </w:p>
     <w:p>
       <w:pPr>
-        <w:pStyle w:val="a3"/>
+        <w:pStyle w:val="ListParagraph"/>
         <w:pBdr>
           <w:bottom w:val="single" w:sz="6" w:space="1" w:color="auto"/>
         </w:pBdr>
@@ -4669,15 +4627,12 @@
     </w:p>
     <w:p>
       <w:pPr>
-        <w:pStyle w:val="a3"/>
-        <w:rPr>
-          <w:rFonts w:hint="cs"/>
-        </w:rPr>
-      </w:pPr>
-    </w:p>
-    <w:p>
-      <w:pPr>
-        <w:pStyle w:val="a3"/>
+        <w:pStyle w:val="ListParagraph"/>
+      </w:pPr>
+    </w:p>
+    <w:p>
+      <w:pPr>
+        <w:pStyle w:val="ListParagraph"/>
         <w:numPr>
           <w:ilvl w:val="0"/>
           <w:numId w:val="2"/>
@@ -4693,7 +4648,7 @@
     </w:p>
     <w:p>
       <w:pPr>
-        <w:pStyle w:val="a3"/>
+        <w:pStyle w:val="ListParagraph"/>
         <w:numPr>
           <w:ilvl w:val="1"/>
           <w:numId w:val="2"/>
@@ -4784,7 +4739,7 @@
     </w:p>
     <w:p>
       <w:pPr>
-        <w:pStyle w:val="a3"/>
+        <w:pStyle w:val="ListParagraph"/>
         <w:numPr>
           <w:ilvl w:val="1"/>
           <w:numId w:val="2"/>
@@ -4845,7 +4800,7 @@
     </w:p>
     <w:p>
       <w:pPr>
-        <w:pStyle w:val="a3"/>
+        <w:pStyle w:val="ListParagraph"/>
         <w:numPr>
           <w:ilvl w:val="1"/>
           <w:numId w:val="2"/>
@@ -4906,7 +4861,7 @@
     </w:p>
     <w:p>
       <w:pPr>
-        <w:pStyle w:val="a3"/>
+        <w:pStyle w:val="ListParagraph"/>
         <w:numPr>
           <w:ilvl w:val="1"/>
           <w:numId w:val="2"/>
@@ -4954,7 +4909,7 @@
     <w:p/>
     <w:p>
       <w:pPr>
-        <w:pStyle w:val="a3"/>
+        <w:pStyle w:val="ListParagraph"/>
         <w:numPr>
           <w:ilvl w:val="0"/>
           <w:numId w:val="2"/>
@@ -4989,7 +4944,7 @@
     </w:p>
     <w:p>
       <w:pPr>
-        <w:pStyle w:val="a3"/>
+        <w:pStyle w:val="ListParagraph"/>
         <w:numPr>
           <w:ilvl w:val="1"/>
           <w:numId w:val="2"/>
@@ -5112,14 +5067,68 @@
     </w:p>
     <w:p>
       <w:pPr>
-        <w:rPr>
-          <w:rtl/>
-        </w:rPr>
-      </w:pPr>
-    </w:p>
-    <w:p>
-      <w:pPr>
-        <w:pStyle w:val="a3"/>
+        <w:pStyle w:val="ListParagraph"/>
+        <w:numPr>
+          <w:ilvl w:val="1"/>
+          <w:numId w:val="2"/>
+        </w:numPr>
+      </w:pPr>
+      <w:r>
+        <w:t>scheme_46.scm</w:t>
+      </w:r>
+      <w:r>
+        <w:rPr>
+          <w:rFonts w:hint="cs"/>
+          <w:rtl/>
+        </w:rPr>
+        <w:t xml:space="preserve"> </w:t>
+      </w:r>
+      <w:r>
+        <w:rPr>
+          <w:rtl/>
+        </w:rPr>
+        <w:t>–</w:t>
+      </w:r>
+      <w:r>
+        <w:rPr>
+          <w:rFonts w:hint="cs"/>
+          <w:rtl/>
+        </w:rPr>
+        <w:t xml:space="preserve"> שיניתי. וודא שזה רץ אצלך (אין לי מספיק </w:t>
+      </w:r>
+      <w:r>
+        <w:rPr>
+          <w:rFonts w:hint="cs"/>
+        </w:rPr>
+        <w:t>RAM</w:t>
+      </w:r>
+      <w:r>
+        <w:rPr>
+          <w:rFonts w:hint="cs"/>
+          <w:rtl/>
+        </w:rPr>
+        <w:t>).</w:t>
+      </w:r>
+    </w:p>
+    <w:p>
+      <w:pPr>
+        <w:pStyle w:val="ListParagraph"/>
+        <w:numPr>
+          <w:ilvl w:val="1"/>
+          <w:numId w:val="2"/>
+        </w:numPr>
+      </w:pPr>
+    </w:p>
+    <w:p>
+      <w:pPr>
+        <w:rPr>
+          <w:rtl/>
+        </w:rPr>
+      </w:pPr>
+    </w:p>
+    <w:p>
+      <w:pPr>
+        <w:pStyle w:val="ListParagraph"/>
         <w:numPr>
           <w:ilvl w:val="0"/>
           <w:numId w:val="2"/>
@@ -5135,7 +5144,7 @@
     </w:p>
     <w:p>
       <w:pPr>
-        <w:pStyle w:val="a3"/>
+        <w:pStyle w:val="ListParagraph"/>
         <w:numPr>
           <w:ilvl w:val="1"/>
           <w:numId w:val="2"/>
@@ -5147,7 +5156,7 @@
     </w:p>
     <w:p>
       <w:pPr>
-        <w:pStyle w:val="a3"/>
+        <w:pStyle w:val="ListParagraph"/>
         <w:numPr>
           <w:ilvl w:val="2"/>
           <w:numId w:val="2"/>
@@ -5179,7 +5188,7 @@
     </w:p>
     <w:p>
       <w:pPr>
-        <w:pStyle w:val="a3"/>
+        <w:pStyle w:val="ListParagraph"/>
         <w:numPr>
           <w:ilvl w:val="2"/>
           <w:numId w:val="2"/>
@@ -5246,7 +5255,7 @@
     </w:p>
     <w:p>
       <w:pPr>
-        <w:pStyle w:val="a3"/>
+        <w:pStyle w:val="ListParagraph"/>
         <w:numPr>
           <w:ilvl w:val="0"/>
           <w:numId w:val="2"/>
@@ -5262,7 +5271,7 @@
     </w:p>
     <w:p>
       <w:pPr>
-        <w:pStyle w:val="a3"/>
+        <w:pStyle w:val="ListParagraph"/>
         <w:numPr>
           <w:ilvl w:val="1"/>
           <w:numId w:val="2"/>
@@ -5274,7 +5283,7 @@
     </w:p>
     <w:p>
       <w:pPr>
-        <w:pStyle w:val="a3"/>
+        <w:pStyle w:val="ListParagraph"/>
         <w:numPr>
           <w:ilvl w:val="1"/>
           <w:numId w:val="2"/>
@@ -5286,7 +5295,7 @@
     </w:p>
     <w:p>
       <w:pPr>
-        <w:pStyle w:val="a3"/>
+        <w:pStyle w:val="ListParagraph"/>
         <w:numPr>
           <w:ilvl w:val="1"/>
           <w:numId w:val="2"/>
@@ -5298,7 +5307,7 @@
     </w:p>
     <w:p>
       <w:pPr>
-        <w:pStyle w:val="a3"/>
+        <w:pStyle w:val="ListParagraph"/>
         <w:numPr>
           <w:ilvl w:val="1"/>
           <w:numId w:val="2"/>
@@ -5312,7 +5321,7 @@
     </w:p>
     <w:p>
       <w:pPr>
-        <w:pStyle w:val="a3"/>
+        <w:pStyle w:val="ListParagraph"/>
         <w:numPr>
           <w:ilvl w:val="1"/>
           <w:numId w:val="2"/>
@@ -5346,19 +5355,20 @@
     </w:p>
     <w:p>
       <w:pPr>
-        <w:pStyle w:val="a3"/>
+        <w:pStyle w:val="ListParagraph"/>
         <w:numPr>
           <w:ilvl w:val="2"/>
           <w:numId w:val="2"/>
         </w:numPr>
       </w:pPr>
       <w:r>
+        <w:lastRenderedPageBreak/>
         <w:t>(equal? 0.0 -0.0)</w:t>
       </w:r>
     </w:p>
     <w:p>
       <w:pPr>
-        <w:pStyle w:val="a3"/>
+        <w:pStyle w:val="ListParagraph"/>
         <w:numPr>
           <w:ilvl w:val="2"/>
           <w:numId w:val="2"/>
@@ -5370,7 +5380,7 @@
     </w:p>
     <w:p>
       <w:pPr>
-        <w:pStyle w:val="a3"/>
+        <w:pStyle w:val="ListParagraph"/>
         <w:numPr>
           <w:ilvl w:val="1"/>
           <w:numId w:val="2"/>
@@ -5378,7 +5388,6 @@
       </w:pPr>
       <w:proofErr w:type="spellStart"/>
       <w:r>
-        <w:lastRenderedPageBreak/>
         <w:t>is_integer.scm</w:t>
       </w:r>
       <w:proofErr w:type="spellEnd"/>
@@ -5405,7 +5414,7 @@
     </w:p>
     <w:p>
       <w:pPr>
-        <w:pStyle w:val="a3"/>
+        <w:pStyle w:val="ListParagraph"/>
         <w:numPr>
           <w:ilvl w:val="2"/>
           <w:numId w:val="2"/>
@@ -5417,7 +5426,7 @@
     </w:p>
     <w:p>
       <w:pPr>
-        <w:pStyle w:val="a3"/>
+        <w:pStyle w:val="ListParagraph"/>
         <w:numPr>
           <w:ilvl w:val="2"/>
           <w:numId w:val="2"/>
@@ -5429,7 +5438,7 @@
     </w:p>
     <w:p>
       <w:pPr>
-        <w:pStyle w:val="a3"/>
+        <w:pStyle w:val="ListParagraph"/>
         <w:numPr>
           <w:ilvl w:val="2"/>
           <w:numId w:val="2"/>
@@ -5441,7 +5450,7 @@
     </w:p>
     <w:p>
       <w:pPr>
-        <w:pStyle w:val="a3"/>
+        <w:pStyle w:val="ListParagraph"/>
         <w:numPr>
           <w:ilvl w:val="2"/>
           <w:numId w:val="2"/>
@@ -5453,14 +5462,12 @@
     </w:p>
     <w:p>
       <w:pPr>
-        <w:pStyle w:val="a3"/>
+        <w:pStyle w:val="ListParagraph"/>
         <w:numPr>
           <w:ilvl w:val="1"/>
           <w:numId w:val="2"/>
         </w:numPr>
       </w:pPr>
-      <w:bookmarkStart w:id="0" w:name="_GoBack"/>
-      <w:bookmarkEnd w:id="0"/>
       <w:proofErr w:type="spellStart"/>
       <w:r>
         <w:t>numerator.scm</w:t>
@@ -5489,7 +5496,7 @@
     </w:p>
     <w:p>
       <w:pPr>
-        <w:pStyle w:val="a3"/>
+        <w:pStyle w:val="ListParagraph"/>
         <w:numPr>
           <w:ilvl w:val="2"/>
           <w:numId w:val="2"/>
@@ -5501,25 +5508,19 @@
     </w:p>
     <w:p>
       <w:pPr>
-        <w:pStyle w:val="a3"/>
+        <w:pStyle w:val="ListParagraph"/>
         <w:numPr>
           <w:ilvl w:val="2"/>
           <w:numId w:val="2"/>
         </w:numPr>
       </w:pPr>
       <w:r>
-        <w:t xml:space="preserve">(numerator </w:t>
-      </w:r>
-      <w:r>
-        <w:t>3.1</w:t>
-      </w:r>
-      <w:r>
-        <w:t>)</w:t>
-      </w:r>
-    </w:p>
-    <w:p>
-      <w:pPr>
-        <w:pStyle w:val="a3"/>
+        <w:t>(numerator 3.1)</w:t>
+      </w:r>
+    </w:p>
+    <w:p>
+      <w:pPr>
+        <w:pStyle w:val="ListParagraph"/>
         <w:numPr>
           <w:ilvl w:val="1"/>
           <w:numId w:val="2"/>
@@ -5527,10 +5528,7 @@
       </w:pPr>
       <w:proofErr w:type="spellStart"/>
       <w:r>
-        <w:t>denominator</w:t>
-      </w:r>
-      <w:r>
-        <w:t>.scm</w:t>
+        <w:t>denominator.scm</w:t>
       </w:r>
       <w:proofErr w:type="spellEnd"/>
       <w:r>
@@ -5556,49 +5554,37 @@
     </w:p>
     <w:p>
       <w:pPr>
-        <w:pStyle w:val="a3"/>
+        <w:pStyle w:val="ListParagraph"/>
         <w:numPr>
           <w:ilvl w:val="2"/>
           <w:numId w:val="2"/>
         </w:numPr>
       </w:pPr>
       <w:r>
-        <w:t>(denominator</w:t>
-      </w:r>
-      <w:r>
-        <w:t xml:space="preserve"> </w:t>
-      </w:r>
-      <w:r>
-        <w:t>0.0)</w:t>
-      </w:r>
-    </w:p>
-    <w:p>
-      <w:pPr>
-        <w:pStyle w:val="a3"/>
+        <w:t>(denominator 0.0)</w:t>
+      </w:r>
+    </w:p>
+    <w:p>
+      <w:pPr>
+        <w:pStyle w:val="ListParagraph"/>
         <w:numPr>
           <w:ilvl w:val="2"/>
           <w:numId w:val="2"/>
         </w:numPr>
       </w:pPr>
       <w:r>
-        <w:t>(denominator</w:t>
-      </w:r>
-      <w:r>
-        <w:t xml:space="preserve"> </w:t>
-      </w:r>
-      <w:r>
-        <w:t>3.1)</w:t>
-      </w:r>
-    </w:p>
-    <w:p>
-      <w:pPr>
-        <w:pStyle w:val="a3"/>
+        <w:t>(denominator 3.1)</w:t>
+      </w:r>
+    </w:p>
+    <w:p>
+      <w:pPr>
+        <w:pStyle w:val="ListParagraph"/>
         <w:ind w:left="1440"/>
       </w:pPr>
     </w:p>
     <w:p>
       <w:pPr>
-        <w:pStyle w:val="a3"/>
+        <w:pStyle w:val="ListParagraph"/>
         <w:numPr>
           <w:ilvl w:val="0"/>
           <w:numId w:val="2"/>
@@ -5614,7 +5600,7 @@
     </w:p>
     <w:p>
       <w:pPr>
-        <w:pStyle w:val="a3"/>
+        <w:pStyle w:val="ListParagraph"/>
         <w:numPr>
           <w:ilvl w:val="1"/>
           <w:numId w:val="2"/>
@@ -5626,7 +5612,7 @@
     </w:p>
     <w:p>
       <w:pPr>
-        <w:pStyle w:val="a3"/>
+        <w:pStyle w:val="ListParagraph"/>
         <w:numPr>
           <w:ilvl w:val="1"/>
           <w:numId w:val="2"/>
@@ -5638,7 +5624,7 @@
     </w:p>
     <w:p>
       <w:pPr>
-        <w:pStyle w:val="a3"/>
+        <w:pStyle w:val="ListParagraph"/>
         <w:numPr>
           <w:ilvl w:val="1"/>
           <w:numId w:val="2"/>
@@ -5650,7 +5636,7 @@
     </w:p>
     <w:p>
       <w:pPr>
-        <w:pStyle w:val="a3"/>
+        <w:pStyle w:val="ListParagraph"/>
         <w:numPr>
           <w:ilvl w:val="1"/>
           <w:numId w:val="2"/>
@@ -5662,7 +5648,7 @@
     </w:p>
     <w:p>
       <w:pPr>
-        <w:pStyle w:val="a3"/>
+        <w:pStyle w:val="ListParagraph"/>
         <w:numPr>
           <w:ilvl w:val="1"/>
           <w:numId w:val="2"/>
@@ -5679,7 +5665,7 @@
     </w:p>
     <w:p>
       <w:pPr>
-        <w:pStyle w:val="a3"/>
+        <w:pStyle w:val="ListParagraph"/>
         <w:numPr>
           <w:ilvl w:val="1"/>
           <w:numId w:val="2"/>
@@ -5691,7 +5677,7 @@
     </w:p>
     <w:p>
       <w:pPr>
-        <w:pStyle w:val="a3"/>
+        <w:pStyle w:val="ListParagraph"/>
         <w:numPr>
           <w:ilvl w:val="1"/>
           <w:numId w:val="2"/>
@@ -5705,7 +5691,7 @@
     </w:p>
     <w:p>
       <w:pPr>
-        <w:pStyle w:val="a3"/>
+        <w:pStyle w:val="ListParagraph"/>
         <w:numPr>
           <w:ilvl w:val="1"/>
           <w:numId w:val="2"/>
@@ -5717,7 +5703,7 @@
     </w:p>
     <w:p>
       <w:pPr>
-        <w:pStyle w:val="a3"/>
+        <w:pStyle w:val="ListParagraph"/>
         <w:numPr>
           <w:ilvl w:val="1"/>
           <w:numId w:val="2"/>
@@ -5731,7 +5717,7 @@
     </w:p>
     <w:p>
       <w:pPr>
-        <w:pStyle w:val="a3"/>
+        <w:pStyle w:val="ListParagraph"/>
         <w:numPr>
           <w:ilvl w:val="1"/>
           <w:numId w:val="2"/>
@@ -5743,7 +5729,7 @@
     </w:p>
     <w:p>
       <w:pPr>
-        <w:pStyle w:val="a3"/>
+        <w:pStyle w:val="ListParagraph"/>
         <w:numPr>
           <w:ilvl w:val="1"/>
           <w:numId w:val="2"/>
@@ -5755,7 +5741,7 @@
     </w:p>
     <w:p>
       <w:pPr>
-        <w:pStyle w:val="a3"/>
+        <w:pStyle w:val="ListParagraph"/>
         <w:numPr>
           <w:ilvl w:val="1"/>
           <w:numId w:val="2"/>
@@ -5767,7 +5753,7 @@
     </w:p>
     <w:p>
       <w:pPr>
-        <w:pStyle w:val="a3"/>
+        <w:pStyle w:val="ListParagraph"/>
         <w:numPr>
           <w:ilvl w:val="1"/>
           <w:numId w:val="2"/>
@@ -5779,7 +5765,7 @@
     </w:p>
     <w:p>
       <w:pPr>
-        <w:pStyle w:val="a3"/>
+        <w:pStyle w:val="ListParagraph"/>
         <w:numPr>
           <w:ilvl w:val="1"/>
           <w:numId w:val="2"/>
@@ -5791,7 +5777,7 @@
     </w:p>
     <w:p>
       <w:pPr>
-        <w:pStyle w:val="a3"/>
+        <w:pStyle w:val="ListParagraph"/>
         <w:numPr>
           <w:ilvl w:val="1"/>
           <w:numId w:val="2"/>
@@ -5805,7 +5791,7 @@
     </w:p>
     <w:p>
       <w:pPr>
-        <w:pStyle w:val="a3"/>
+        <w:pStyle w:val="ListParagraph"/>
         <w:numPr>
           <w:ilvl w:val="1"/>
           <w:numId w:val="2"/>
@@ -5817,7 +5803,7 @@
     </w:p>
     <w:p>
       <w:pPr>
-        <w:pStyle w:val="a3"/>
+        <w:pStyle w:val="ListParagraph"/>
         <w:numPr>
           <w:ilvl w:val="1"/>
           <w:numId w:val="2"/>
@@ -5829,7 +5815,7 @@
     </w:p>
     <w:p>
       <w:pPr>
-        <w:pStyle w:val="a3"/>
+        <w:pStyle w:val="ListParagraph"/>
         <w:numPr>
           <w:ilvl w:val="1"/>
           <w:numId w:val="2"/>
@@ -5841,7 +5827,7 @@
     </w:p>
     <w:p>
       <w:pPr>
-        <w:pStyle w:val="a3"/>
+        <w:pStyle w:val="ListParagraph"/>
         <w:numPr>
           <w:ilvl w:val="1"/>
           <w:numId w:val="2"/>
@@ -5853,7 +5839,7 @@
     </w:p>
     <w:p>
       <w:pPr>
-        <w:pStyle w:val="a3"/>
+        <w:pStyle w:val="ListParagraph"/>
         <w:numPr>
           <w:ilvl w:val="1"/>
           <w:numId w:val="2"/>
@@ -5865,7 +5851,7 @@
     </w:p>
     <w:p>
       <w:pPr>
-        <w:pStyle w:val="a3"/>
+        <w:pStyle w:val="ListParagraph"/>
         <w:numPr>
           <w:ilvl w:val="1"/>
           <w:numId w:val="2"/>
@@ -5877,7 +5863,7 @@
     </w:p>
     <w:p>
       <w:pPr>
-        <w:pStyle w:val="a3"/>
+        <w:pStyle w:val="ListParagraph"/>
         <w:numPr>
           <w:ilvl w:val="1"/>
           <w:numId w:val="2"/>
@@ -5889,7 +5875,7 @@
     </w:p>
     <w:p>
       <w:pPr>
-        <w:pStyle w:val="a3"/>
+        <w:pStyle w:val="ListParagraph"/>
         <w:numPr>
           <w:ilvl w:val="1"/>
           <w:numId w:val="2"/>
@@ -5901,7 +5887,7 @@
     </w:p>
     <w:p>
       <w:pPr>
-        <w:pStyle w:val="a3"/>
+        <w:pStyle w:val="ListParagraph"/>
         <w:numPr>
           <w:ilvl w:val="1"/>
           <w:numId w:val="2"/>
@@ -5913,7 +5899,7 @@
     </w:p>
     <w:p>
       <w:pPr>
-        <w:pStyle w:val="a3"/>
+        <w:pStyle w:val="ListParagraph"/>
         <w:numPr>
           <w:ilvl w:val="1"/>
           <w:numId w:val="2"/>
@@ -5925,7 +5911,7 @@
     </w:p>
     <w:p>
       <w:pPr>
-        <w:pStyle w:val="a3"/>
+        <w:pStyle w:val="ListParagraph"/>
         <w:numPr>
           <w:ilvl w:val="1"/>
           <w:numId w:val="2"/>
@@ -5937,7 +5923,7 @@
     </w:p>
     <w:p>
       <w:pPr>
-        <w:pStyle w:val="a3"/>
+        <w:pStyle w:val="ListParagraph"/>
         <w:numPr>
           <w:ilvl w:val="1"/>
           <w:numId w:val="2"/>
@@ -5958,7 +5944,7 @@
     </w:p>
     <w:p>
       <w:pPr>
-        <w:pStyle w:val="a3"/>
+        <w:pStyle w:val="ListParagraph"/>
         <w:numPr>
           <w:ilvl w:val="1"/>
           <w:numId w:val="2"/>
@@ -5979,7 +5965,7 @@
     </w:p>
     <w:p>
       <w:pPr>
-        <w:pStyle w:val="a3"/>
+        <w:pStyle w:val="ListParagraph"/>
         <w:numPr>
           <w:ilvl w:val="1"/>
           <w:numId w:val="2"/>
@@ -5991,7 +5977,7 @@
     </w:p>
     <w:p>
       <w:pPr>
-        <w:pStyle w:val="a3"/>
+        <w:pStyle w:val="ListParagraph"/>
         <w:numPr>
           <w:ilvl w:val="1"/>
           <w:numId w:val="2"/>
@@ -6003,7 +5989,7 @@
     </w:p>
     <w:p>
       <w:pPr>
-        <w:pStyle w:val="a3"/>
+        <w:pStyle w:val="ListParagraph"/>
         <w:numPr>
           <w:ilvl w:val="1"/>
           <w:numId w:val="2"/>
@@ -6015,7 +6001,7 @@
     </w:p>
     <w:p>
       <w:pPr>
-        <w:pStyle w:val="a3"/>
+        <w:pStyle w:val="ListParagraph"/>
         <w:numPr>
           <w:ilvl w:val="1"/>
           <w:numId w:val="2"/>
@@ -6027,7 +6013,7 @@
     </w:p>
     <w:p>
       <w:pPr>
-        <w:pStyle w:val="a3"/>
+        <w:pStyle w:val="ListParagraph"/>
         <w:numPr>
           <w:ilvl w:val="1"/>
           <w:numId w:val="2"/>
@@ -6039,26 +6025,21 @@
     </w:p>
     <w:p>
       <w:pPr>
-        <w:pStyle w:val="a3"/>
+        <w:pStyle w:val="ListParagraph"/>
         <w:numPr>
           <w:ilvl w:val="1"/>
           <w:numId w:val="2"/>
         </w:numPr>
       </w:pPr>
       <w:r>
+        <w:lastRenderedPageBreak/>
         <w:t>div_var3.scm</w:t>
       </w:r>
     </w:p>
-    <w:p>
-      <w:pPr>
-        <w:rPr>
-          <w:rFonts w:hint="cs"/>
-        </w:rPr>
-      </w:pPr>
-    </w:p>
-    <w:p>
-      <w:pPr>
-        <w:pStyle w:val="a3"/>
+    <w:p/>
+    <w:p>
+      <w:pPr>
+        <w:pStyle w:val="ListParagraph"/>
         <w:numPr>
           <w:ilvl w:val="0"/>
           <w:numId w:val="2"/>
@@ -6084,35 +6065,41 @@
     </w:p>
     <w:p>
       <w:pPr>
-        <w:pStyle w:val="a3"/>
+        <w:pStyle w:val="ListParagraph"/>
         <w:numPr>
           <w:ilvl w:val="1"/>
           <w:numId w:val="2"/>
         </w:numPr>
       </w:pPr>
-      <w:proofErr w:type="spellStart"/>
-      <w:r>
-        <w:t>eq-consts.scm</w:t>
-      </w:r>
-      <w:proofErr w:type="spellEnd"/>
-    </w:p>
-    <w:p>
-      <w:pPr>
-        <w:pStyle w:val="a3"/>
+      <w:r>
+        <w:t>eq-</w:t>
+      </w:r>
+      <w:proofErr w:type="spellStart"/>
+      <w:r>
+        <w:t>consts.scm</w:t>
+      </w:r>
+      <w:proofErr w:type="spellEnd"/>
+    </w:p>
+    <w:p>
+      <w:pPr>
+        <w:pStyle w:val="ListParagraph"/>
         <w:numPr>
           <w:ilvl w:val="1"/>
           <w:numId w:val="2"/>
         </w:numPr>
       </w:pPr>
-      <w:proofErr w:type="spellStart"/>
-      <w:r>
-        <w:t>eq-false.scm</w:t>
-      </w:r>
-      <w:proofErr w:type="spellEnd"/>
-    </w:p>
-    <w:p>
-      <w:pPr>
-        <w:pStyle w:val="a3"/>
+      <w:r>
+        <w:t>eq-</w:t>
+      </w:r>
+      <w:proofErr w:type="spellStart"/>
+      <w:r>
+        <w:t>false.scm</w:t>
+      </w:r>
+      <w:proofErr w:type="spellEnd"/>
+    </w:p>
+    <w:p>
+      <w:pPr>
+        <w:pStyle w:val="ListParagraph"/>
         <w:numPr>
           <w:ilvl w:val="1"/>
           <w:numId w:val="2"/>
@@ -6126,7 +6113,7 @@
     </w:p>
     <w:p>
       <w:pPr>
-        <w:pStyle w:val="a3"/>
+        <w:pStyle w:val="ListParagraph"/>
         <w:numPr>
           <w:ilvl w:val="1"/>
           <w:numId w:val="2"/>
@@ -6138,7 +6125,7 @@
     </w:p>
     <w:p>
       <w:pPr>
-        <w:pStyle w:val="a3"/>
+        <w:pStyle w:val="ListParagraph"/>
         <w:numPr>
           <w:ilvl w:val="1"/>
           <w:numId w:val="2"/>
@@ -6152,7 +6139,7 @@
     </w:p>
     <w:p>
       <w:pPr>
-        <w:pStyle w:val="a3"/>
+        <w:pStyle w:val="ListParagraph"/>
         <w:numPr>
           <w:ilvl w:val="1"/>
           <w:numId w:val="2"/>
@@ -6229,7 +6216,7 @@
     </w:p>
     <w:p>
       <w:pPr>
-        <w:pStyle w:val="a3"/>
+        <w:pStyle w:val="ListParagraph"/>
         <w:numPr>
           <w:ilvl w:val="0"/>
           <w:numId w:val="2"/>
@@ -6278,7 +6265,7 @@
     </w:p>
     <w:p>
       <w:pPr>
-        <w:pStyle w:val="a3"/>
+        <w:pStyle w:val="ListParagraph"/>
         <w:ind w:left="0"/>
         <w:rPr>
           <w:rtl/>
@@ -6312,7 +6299,7 @@
     </w:p>
     <w:p>
       <w:pPr>
-        <w:pStyle w:val="a3"/>
+        <w:pStyle w:val="ListParagraph"/>
         <w:ind w:left="0"/>
       </w:pPr>
       <w:r>
@@ -6343,7 +6330,7 @@
     </w:p>
     <w:p>
       <w:pPr>
-        <w:pStyle w:val="a3"/>
+        <w:pStyle w:val="ListParagraph"/>
         <w:ind w:left="0"/>
         <w:rPr>
           <w:rtl/>
@@ -6352,7 +6339,7 @@
     </w:p>
     <w:p>
       <w:pPr>
-        <w:pStyle w:val="a3"/>
+        <w:pStyle w:val="ListParagraph"/>
         <w:ind w:left="0"/>
         <w:rPr>
           <w:rtl/>
@@ -6400,7 +6387,7 @@
     </w:p>
     <w:p>
       <w:pPr>
-        <w:pStyle w:val="a3"/>
+        <w:pStyle w:val="ListParagraph"/>
         <w:ind w:left="0"/>
         <w:rPr>
           <w:noProof/>
@@ -6449,7 +6436,7 @@
     </w:p>
     <w:p>
       <w:pPr>
-        <w:pStyle w:val="a3"/>
+        <w:pStyle w:val="ListParagraph"/>
         <w:ind w:left="0"/>
         <w:rPr>
           <w:noProof/>
@@ -6509,7 +6496,7 @@
     </w:p>
     <w:p>
       <w:pPr>
-        <w:pStyle w:val="a3"/>
+        <w:pStyle w:val="ListParagraph"/>
         <w:ind w:left="0"/>
         <w:rPr>
           <w:noProof/>
@@ -6533,7 +6520,7 @@
     </w:p>
     <w:p>
       <w:pPr>
-        <w:pStyle w:val="a3"/>
+        <w:pStyle w:val="ListParagraph"/>
         <w:ind w:left="0"/>
         <w:rPr>
           <w:noProof/>
@@ -6565,7 +6552,7 @@
     </w:p>
     <w:p>
       <w:pPr>
-        <w:pStyle w:val="a3"/>
+        <w:pStyle w:val="ListParagraph"/>
         <w:ind w:left="0"/>
         <w:rPr>
           <w:noProof/>
@@ -6575,7 +6562,7 @@
     </w:p>
     <w:p>
       <w:pPr>
-        <w:pStyle w:val="a3"/>
+        <w:pStyle w:val="ListParagraph"/>
         <w:ind w:left="0"/>
         <w:rPr>
           <w:noProof/>
@@ -6635,7 +6622,7 @@
     </w:p>
     <w:p>
       <w:pPr>
-        <w:pStyle w:val="a3"/>
+        <w:pStyle w:val="ListParagraph"/>
         <w:ind w:left="0"/>
         <w:rPr>
           <w:highlight w:val="yellow"/>
@@ -6837,7 +6824,7 @@
     </w:p>
     <w:p>
       <w:pPr>
-        <w:pStyle w:val="a3"/>
+        <w:pStyle w:val="ListParagraph"/>
         <w:numPr>
           <w:ilvl w:val="0"/>
           <w:numId w:val="3"/>
@@ -6856,7 +6843,23 @@
           <w:rFonts w:hint="cs"/>
           <w:rtl/>
         </w:rPr>
-        <w:t xml:space="preserve"> הבדל בין צריכת המחסנית כשלא משתמשים ב</w:t>
+        <w:t xml:space="preserve"> הבדל בין צריכת המחסנית </w:t>
+      </w:r>
+      <w:proofErr w:type="spellStart"/>
+      <w:r>
+        <w:rPr>
+          <w:rFonts w:hint="cs"/>
+          <w:rtl/>
+        </w:rPr>
+        <w:t>כשלא</w:t>
+      </w:r>
+      <w:proofErr w:type="spellEnd"/>
+      <w:r>
+        <w:rPr>
+          <w:rFonts w:hint="cs"/>
+          <w:rtl/>
+        </w:rPr>
+        <w:t xml:space="preserve"> משתמשים ב</w:t>
       </w:r>
       <w:proofErr w:type="spellStart"/>
       <w:r>
@@ -6899,7 +6902,7 @@
     </w:p>
     <w:p>
       <w:pPr>
-        <w:pStyle w:val="a3"/>
+        <w:pStyle w:val="ListParagraph"/>
         <w:numPr>
           <w:ilvl w:val="0"/>
           <w:numId w:val="3"/>
@@ -6967,7 +6970,7 @@
     </w:p>
     <w:p>
       <w:pPr>
-        <w:pStyle w:val="a3"/>
+        <w:pStyle w:val="ListParagraph"/>
         <w:numPr>
           <w:ilvl w:val="0"/>
           <w:numId w:val="3"/>
@@ -7328,7 +7331,7 @@
 </file>
 
 <file path=word/numbering.xml><?xml version="1.0" encoding="utf-8"?>
-<w:numbering xmlns:wpc="http://schemas.microsoft.com/office/word/2010/wordprocessingCanvas" xmlns:mc="http://schemas.openxmlformats.org/markup-compatibility/2006" xmlns:o="urn:schemas-microsoft-com:office:office" xmlns:r="http://schemas.openxmlformats.org/officeDocument/2006/relationships" xmlns:m="http://schemas.openxmlformats.org/officeDocument/2006/math" xmlns:v="urn:schemas-microsoft-com:vml" xmlns:wp14="http://schemas.microsoft.com/office/word/2010/wordprocessingDrawing" xmlns:wp="http://schemas.openxmlformats.org/drawingml/2006/wordprocessingDrawing" xmlns:w10="urn:schemas-microsoft-com:office:word" xmlns:w="http://schemas.openxmlformats.org/wordprocessingml/2006/main" xmlns:w14="http://schemas.microsoft.com/office/word/2010/wordml" xmlns:w15="http://schemas.microsoft.com/office/word/2012/wordml" xmlns:wpg="http://schemas.microsoft.com/office/word/2010/wordprocessingGroup" xmlns:wpi="http://schemas.microsoft.com/office/word/2010/wordprocessingInk" xmlns:wne="http://schemas.microsoft.com/office/word/2006/wordml" xmlns:wps="http://schemas.microsoft.com/office/word/2010/wordprocessingShape" mc:Ignorable="w14 w15 wp14">
+<w:numbering xmlns:wpc="http://schemas.microsoft.com/office/word/2010/wordprocessingCanvas" xmlns:cx="http://schemas.microsoft.com/office/drawing/2014/chartex" xmlns:cx1="http://schemas.microsoft.com/office/drawing/2015/9/8/chartex" xmlns:cx2="http://schemas.microsoft.com/office/drawing/2015/10/21/chartex" xmlns:cx3="http://schemas.microsoft.com/office/drawing/2016/5/9/chartex" xmlns:cx4="http://schemas.microsoft.com/office/drawing/2016/5/10/chartex" xmlns:cx5="http://schemas.microsoft.com/office/drawing/2016/5/11/chartex" xmlns:cx6="http://schemas.microsoft.com/office/drawing/2016/5/12/chartex" xmlns:cx7="http://schemas.microsoft.com/office/drawing/2016/5/13/chartex" xmlns:cx8="http://schemas.microsoft.com/office/drawing/2016/5/14/chartex" xmlns:mc="http://schemas.openxmlformats.org/markup-compatibility/2006" xmlns:aink="http://schemas.microsoft.com/office/drawing/2016/ink" xmlns:am3d="http://schemas.microsoft.com/office/drawing/2017/model3d" xmlns:o="urn:schemas-microsoft-com:office:office" xmlns:r="http://schemas.openxmlformats.org/officeDocument/2006/relationships" xmlns:m="http://schemas.openxmlformats.org/officeDocument/2006/math" xmlns:v="urn:schemas-microsoft-com:vml" xmlns:wp14="http://schemas.microsoft.com/office/word/2010/wordprocessingDrawing" xmlns:wp="http://schemas.openxmlformats.org/drawingml/2006/wordprocessingDrawing" xmlns:w10="urn:schemas-microsoft-com:office:word" xmlns:w="http://schemas.openxmlformats.org/wordprocessingml/2006/main" xmlns:w14="http://schemas.microsoft.com/office/word/2010/wordml" xmlns:w15="http://schemas.microsoft.com/office/word/2012/wordml" xmlns:w16cid="http://schemas.microsoft.com/office/word/2016/wordml/cid" xmlns:w16se="http://schemas.microsoft.com/office/word/2015/wordml/symex" xmlns:wpg="http://schemas.microsoft.com/office/word/2010/wordprocessingGroup" xmlns:wpi="http://schemas.microsoft.com/office/word/2010/wordprocessingInk" xmlns:wne="http://schemas.microsoft.com/office/word/2006/wordml" xmlns:wps="http://schemas.microsoft.com/office/word/2010/wordprocessingShape" mc:Ignorable="w14 w15 w16se w16cid wp14">
   <w:abstractNum w:abstractNumId="0" w15:restartNumberingAfterBreak="0">
     <w:nsid w:val="08030387"/>
     <w:multiLevelType w:val="hybridMultilevel"/>
@@ -7748,7 +7751,7 @@
 </file>
 
 <file path=word/styles.xml><?xml version="1.0" encoding="utf-8"?>
-<w:styles xmlns:mc="http://schemas.openxmlformats.org/markup-compatibility/2006" xmlns:r="http://schemas.openxmlformats.org/officeDocument/2006/relationships" xmlns:w="http://schemas.openxmlformats.org/wordprocessingml/2006/main" xmlns:w14="http://schemas.microsoft.com/office/word/2010/wordml" xmlns:w15="http://schemas.microsoft.com/office/word/2012/wordml" mc:Ignorable="w14 w15">
+<w:styles xmlns:mc="http://schemas.openxmlformats.org/markup-compatibility/2006" xmlns:r="http://schemas.openxmlformats.org/officeDocument/2006/relationships" xmlns:w="http://schemas.openxmlformats.org/wordprocessingml/2006/main" xmlns:w14="http://schemas.microsoft.com/office/word/2010/wordml" xmlns:w15="http://schemas.microsoft.com/office/word/2012/wordml" xmlns:w16cid="http://schemas.microsoft.com/office/word/2016/wordml/cid" xmlns:w16se="http://schemas.microsoft.com/office/word/2015/wordml/symex" mc:Ignorable="w14 w15 w16se w16cid">
   <w:docDefaults>
     <w:rPrDefault>
       <w:rPr>
@@ -7764,7 +7767,7 @@
       </w:pPr>
     </w:pPrDefault>
   </w:docDefaults>
-  <w:latentStyles w:defLockedState="0" w:defUIPriority="99" w:defSemiHidden="0" w:defUnhideWhenUsed="0" w:defQFormat="0" w:count="371">
+  <w:latentStyles w:defLockedState="0" w:defUIPriority="99" w:defSemiHidden="0" w:defUnhideWhenUsed="0" w:defQFormat="0" w:count="376">
     <w:lsdException w:name="Normal" w:uiPriority="0" w:qFormat="1"/>
     <w:lsdException w:name="heading 1" w:uiPriority="9" w:qFormat="1"/>
     <w:lsdException w:name="heading 2" w:semiHidden="1" w:uiPriority="9" w:unhideWhenUsed="1" w:qFormat="1"/>
@@ -7870,7 +7873,6 @@
     <w:lsdException w:name="HTML Sample" w:semiHidden="1" w:unhideWhenUsed="1"/>
     <w:lsdException w:name="HTML Typewriter" w:semiHidden="1" w:unhideWhenUsed="1"/>
     <w:lsdException w:name="HTML Variable" w:semiHidden="1" w:unhideWhenUsed="1"/>
-    <w:lsdException w:name="Normal Table" w:semiHidden="1" w:unhideWhenUsed="1"/>
     <w:lsdException w:name="annotation subject" w:semiHidden="1" w:unhideWhenUsed="1"/>
     <w:lsdException w:name="No List" w:semiHidden="1" w:unhideWhenUsed="1"/>
     <w:lsdException w:name="Outline List 1" w:semiHidden="1" w:unhideWhenUsed="1"/>
@@ -7913,11 +7915,8 @@
     <w:lsdException w:name="Table Contemporary" w:semiHidden="1" w:unhideWhenUsed="1"/>
     <w:lsdException w:name="Table Elegant" w:semiHidden="1" w:unhideWhenUsed="1"/>
     <w:lsdException w:name="Table Professional" w:semiHidden="1" w:unhideWhenUsed="1"/>
-    <w:lsdException w:name="Table Subtle 1" w:semiHidden="1" w:unhideWhenUsed="1"/>
     <w:lsdException w:name="Table Subtle 2" w:semiHidden="1" w:unhideWhenUsed="1"/>
     <w:lsdException w:name="Table Web 1" w:semiHidden="1" w:unhideWhenUsed="1"/>
-    <w:lsdException w:name="Table Web 2" w:semiHidden="1" w:unhideWhenUsed="1"/>
-    <w:lsdException w:name="Table Web 3" w:semiHidden="1" w:unhideWhenUsed="1"/>
     <w:lsdException w:name="Balloon Text" w:semiHidden="1" w:unhideWhenUsed="1"/>
     <w:lsdException w:name="Table Grid" w:uiPriority="39"/>
     <w:lsdException w:name="Table Theme" w:semiHidden="1" w:unhideWhenUsed="1"/>
@@ -8136,21 +8135,26 @@
     <w:lsdException w:name="List Table 5 Dark Accent 6" w:uiPriority="50"/>
     <w:lsdException w:name="List Table 6 Colorful Accent 6" w:uiPriority="51"/>
     <w:lsdException w:name="List Table 7 Colorful Accent 6" w:uiPriority="52"/>
+    <w:lsdException w:name="Mention" w:semiHidden="1" w:unhideWhenUsed="1"/>
+    <w:lsdException w:name="Smart Hyperlink" w:semiHidden="1" w:unhideWhenUsed="1"/>
+    <w:lsdException w:name="Hashtag" w:semiHidden="1" w:unhideWhenUsed="1"/>
+    <w:lsdException w:name="Unresolved Mention" w:semiHidden="1" w:unhideWhenUsed="1"/>
+    <w:lsdException w:name="Smart Link" w:semiHidden="1" w:unhideWhenUsed="1"/>
   </w:latentStyles>
-  <w:style w:type="paragraph" w:default="1" w:styleId="a">
+  <w:style w:type="paragraph" w:default="1" w:styleId="Normal">
     <w:name w:val="Normal"/>
     <w:qFormat/>
     <w:pPr>
       <w:bidi/>
     </w:pPr>
   </w:style>
-  <w:style w:type="character" w:default="1" w:styleId="a0">
+  <w:style w:type="character" w:default="1" w:styleId="DefaultParagraphFont">
     <w:name w:val="Default Paragraph Font"/>
     <w:uiPriority w:val="1"/>
     <w:semiHidden/>
     <w:unhideWhenUsed/>
   </w:style>
-  <w:style w:type="table" w:default="1" w:styleId="a1">
+  <w:style w:type="table" w:default="1" w:styleId="TableNormal">
     <w:name w:val="Normal Table"/>
     <w:uiPriority w:val="99"/>
     <w:semiHidden/>
@@ -8165,15 +8169,15 @@
       </w:tblCellMar>
     </w:tblPr>
   </w:style>
-  <w:style w:type="numbering" w:default="1" w:styleId="a2">
+  <w:style w:type="numbering" w:default="1" w:styleId="NoList">
     <w:name w:val="No List"/>
     <w:uiPriority w:val="99"/>
     <w:semiHidden/>
     <w:unhideWhenUsed/>
   </w:style>
-  <w:style w:type="paragraph" w:styleId="a3">
+  <w:style w:type="paragraph" w:styleId="ListParagraph">
     <w:name w:val="List Paragraph"/>
-    <w:basedOn w:val="a"/>
+    <w:basedOn w:val="Normal"/>
     <w:uiPriority w:val="34"/>
     <w:qFormat/>
     <w:rsid w:val="00F56C30"/>

--- a/Final project plan.docx
+++ b/Final project plan.docx
@@ -1,6 +1,6 @@
 
 <file path=word/document.xml><?xml version="1.0" encoding="utf-8"?>
-<w:document xmlns:wpc="http://schemas.microsoft.com/office/word/2010/wordprocessingCanvas" xmlns:cx="http://schemas.microsoft.com/office/drawing/2014/chartex" xmlns:cx1="http://schemas.microsoft.com/office/drawing/2015/9/8/chartex" xmlns:cx2="http://schemas.microsoft.com/office/drawing/2015/10/21/chartex" xmlns:cx3="http://schemas.microsoft.com/office/drawing/2016/5/9/chartex" xmlns:cx4="http://schemas.microsoft.com/office/drawing/2016/5/10/chartex" xmlns:cx5="http://schemas.microsoft.com/office/drawing/2016/5/11/chartex" xmlns:cx6="http://schemas.microsoft.com/office/drawing/2016/5/12/chartex" xmlns:cx7="http://schemas.microsoft.com/office/drawing/2016/5/13/chartex" xmlns:cx8="http://schemas.microsoft.com/office/drawing/2016/5/14/chartex" xmlns:mc="http://schemas.openxmlformats.org/markup-compatibility/2006" xmlns:aink="http://schemas.microsoft.com/office/drawing/2016/ink" xmlns:am3d="http://schemas.microsoft.com/office/drawing/2017/model3d" xmlns:o="urn:schemas-microsoft-com:office:office" xmlns:r="http://schemas.openxmlformats.org/officeDocument/2006/relationships" xmlns:m="http://schemas.openxmlformats.org/officeDocument/2006/math" xmlns:v="urn:schemas-microsoft-com:vml" xmlns:wp14="http://schemas.microsoft.com/office/word/2010/wordprocessingDrawing" xmlns:wp="http://schemas.openxmlformats.org/drawingml/2006/wordprocessingDrawing" xmlns:w10="urn:schemas-microsoft-com:office:word" xmlns:w="http://schemas.openxmlformats.org/wordprocessingml/2006/main" xmlns:w14="http://schemas.microsoft.com/office/word/2010/wordml" xmlns:w15="http://schemas.microsoft.com/office/word/2012/wordml" xmlns:w16cid="http://schemas.microsoft.com/office/word/2016/wordml/cid" xmlns:w16se="http://schemas.microsoft.com/office/word/2015/wordml/symex" xmlns:wpg="http://schemas.microsoft.com/office/word/2010/wordprocessingGroup" xmlns:wpi="http://schemas.microsoft.com/office/word/2010/wordprocessingInk" xmlns:wne="http://schemas.microsoft.com/office/word/2006/wordml" xmlns:wps="http://schemas.microsoft.com/office/word/2010/wordprocessingShape" mc:Ignorable="w14 w15 w16se w16cid wp14">
+<w:document xmlns:wpc="http://schemas.microsoft.com/office/word/2010/wordprocessingCanvas" xmlns:mc="http://schemas.openxmlformats.org/markup-compatibility/2006" xmlns:o="urn:schemas-microsoft-com:office:office" xmlns:r="http://schemas.openxmlformats.org/officeDocument/2006/relationships" xmlns:m="http://schemas.openxmlformats.org/officeDocument/2006/math" xmlns:v="urn:schemas-microsoft-com:vml" xmlns:wp14="http://schemas.microsoft.com/office/word/2010/wordprocessingDrawing" xmlns:wp="http://schemas.openxmlformats.org/drawingml/2006/wordprocessingDrawing" xmlns:w10="urn:schemas-microsoft-com:office:word" xmlns:w="http://schemas.openxmlformats.org/wordprocessingml/2006/main" xmlns:w14="http://schemas.microsoft.com/office/word/2010/wordml" xmlns:w15="http://schemas.microsoft.com/office/word/2012/wordml" xmlns:wpg="http://schemas.microsoft.com/office/word/2010/wordprocessingGroup" xmlns:wpi="http://schemas.microsoft.com/office/word/2010/wordprocessingInk" xmlns:wne="http://schemas.microsoft.com/office/word/2006/wordml" xmlns:wps="http://schemas.microsoft.com/office/word/2010/wordprocessingShape" mc:Ignorable="w14 w15 wp14">
   <w:body>
     <w:p>
       <w:pPr>
@@ -818,7 +818,7 @@
     </w:p>
     <w:p>
       <w:pPr>
-        <w:pStyle w:val="ListParagraph"/>
+        <w:pStyle w:val="a3"/>
         <w:numPr>
           <w:ilvl w:val="0"/>
           <w:numId w:val="1"/>
@@ -848,7 +848,7 @@
     </w:p>
     <w:p>
       <w:pPr>
-        <w:pStyle w:val="ListParagraph"/>
+        <w:pStyle w:val="a3"/>
         <w:numPr>
           <w:ilvl w:val="0"/>
           <w:numId w:val="1"/>
@@ -885,7 +885,7 @@
     </w:p>
     <w:p>
       <w:pPr>
-        <w:pStyle w:val="ListParagraph"/>
+        <w:pStyle w:val="a3"/>
         <w:numPr>
           <w:ilvl w:val="0"/>
           <w:numId w:val="1"/>
@@ -922,7 +922,7 @@
     </w:p>
     <w:p>
       <w:pPr>
-        <w:pStyle w:val="ListParagraph"/>
+        <w:pStyle w:val="a3"/>
         <w:numPr>
           <w:ilvl w:val="0"/>
           <w:numId w:val="1"/>
@@ -943,7 +943,7 @@
     </w:p>
     <w:p>
       <w:pPr>
-        <w:pStyle w:val="ListParagraph"/>
+        <w:pStyle w:val="a3"/>
         <w:numPr>
           <w:ilvl w:val="0"/>
           <w:numId w:val="1"/>
@@ -1018,7 +1018,7 @@
     </w:p>
     <w:p>
       <w:pPr>
-        <w:pStyle w:val="ListParagraph"/>
+        <w:pStyle w:val="a3"/>
         <w:numPr>
           <w:ilvl w:val="0"/>
           <w:numId w:val="1"/>
@@ -1035,7 +1035,7 @@
     </w:p>
     <w:p>
       <w:pPr>
-        <w:pStyle w:val="ListParagraph"/>
+        <w:pStyle w:val="a3"/>
         <w:numPr>
           <w:ilvl w:val="0"/>
           <w:numId w:val="1"/>
@@ -2159,25 +2159,19 @@
           <w:color w:val="FF0000"/>
         </w:rPr>
       </w:pPr>
-      <w:r>
-        <w:rPr>
-          <w:color w:val="FF0000"/>
-        </w:rPr>
-        <w:t xml:space="preserve">all this problem </w:t>
-      </w:r>
       <w:proofErr w:type="gramStart"/>
       <w:r>
         <w:rPr>
           <w:color w:val="FF0000"/>
         </w:rPr>
-        <w:t>are</w:t>
+        <w:t>all</w:t>
       </w:r>
       <w:proofErr w:type="gramEnd"/>
       <w:r>
         <w:rPr>
           <w:color w:val="FF0000"/>
         </w:rPr>
-        <w:t xml:space="preserve"> because the variadic versions</w:t>
+        <w:t xml:space="preserve"> this problem are because the variadic versions</w:t>
       </w:r>
       <w:r>
         <w:rPr>
@@ -2297,14 +2291,14 @@
         <w:rPr>
           <w:color w:val="FF0000"/>
         </w:rPr>
-        <w:t>= (binary version</w:t>
+        <w:t>= (binary version)</w:t>
       </w:r>
       <w:proofErr w:type="gramStart"/>
       <w:r>
         <w:rPr>
           <w:color w:val="FF0000"/>
         </w:rPr>
-        <w:t xml:space="preserve">), </w:t>
+        <w:t xml:space="preserve">, </w:t>
       </w:r>
       <w:r>
         <w:rPr>
@@ -2338,12 +2332,60 @@
         <w:t>boolean</w:t>
       </w:r>
       <w:proofErr w:type="spellEnd"/>
+      <w:proofErr w:type="gramEnd"/>
       <w:r>
         <w:rPr>
           <w:strike/>
           <w:color w:val="D9D9D9" w:themeColor="background1" w:themeShade="D9"/>
         </w:rPr>
-        <w:t>?,</w:t>
+        <w:t xml:space="preserve">?, </w:t>
+      </w:r>
+    </w:p>
+    <w:p>
+      <w:pPr>
+        <w:bidi w:val="0"/>
+        <w:rPr>
+          <w:strike/>
+          <w:color w:val="D9D9D9" w:themeColor="background1" w:themeShade="D9"/>
+        </w:rPr>
+      </w:pPr>
+      <w:r>
+        <w:rPr>
+          <w:strike/>
+          <w:color w:val="D9D9D9" w:themeColor="background1" w:themeShade="D9"/>
+        </w:rPr>
+        <w:t>char-&gt;</w:t>
+      </w:r>
+      <w:r>
+        <w:rPr>
+          <w:strike/>
+          <w:color w:val="BFBFBF" w:themeColor="background1" w:themeShade="BF"/>
+        </w:rPr>
+        <w:t>integer</w:t>
+      </w:r>
+      <w:r>
+        <w:rPr>
+          <w:strike/>
+          <w:color w:val="D9D9D9" w:themeColor="background1" w:themeShade="D9"/>
+        </w:rPr>
+        <w:t xml:space="preserve">, </w:t>
+      </w:r>
+    </w:p>
+    <w:p>
+      <w:pPr>
+        <w:bidi w:val="0"/>
+        <w:rPr>
+          <w:strike/>
+          <w:color w:val="D9D9D9" w:themeColor="background1" w:themeShade="D9"/>
+        </w:rPr>
+      </w:pPr>
+      <w:proofErr w:type="gramStart"/>
+      <w:r>
+        <w:rPr>
+          <w:strike/>
+          <w:color w:val="D9D9D9" w:themeColor="background1" w:themeShade="D9"/>
+        </w:rPr>
+        <w:t>char</w:t>
       </w:r>
       <w:proofErr w:type="gramEnd"/>
       <w:r>
@@ -2351,7 +2393,7 @@
           <w:strike/>
           <w:color w:val="D9D9D9" w:themeColor="background1" w:themeShade="D9"/>
         </w:rPr>
-        <w:t xml:space="preserve"> </w:t>
+        <w:t xml:space="preserve">?, </w:t>
       </w:r>
     </w:p>
     <w:p>
@@ -2367,21 +2409,33 @@
           <w:strike/>
           <w:color w:val="D9D9D9" w:themeColor="background1" w:themeShade="D9"/>
         </w:rPr>
-        <w:t>char-&gt;</w:t>
-      </w:r>
-      <w:r>
-        <w:rPr>
-          <w:strike/>
-          <w:color w:val="BFBFBF" w:themeColor="background1" w:themeShade="BF"/>
-        </w:rPr>
-        <w:t>integer</w:t>
-      </w:r>
-      <w:r>
+        <w:t xml:space="preserve">denominator, </w:t>
+      </w:r>
+    </w:p>
+    <w:p>
+      <w:pPr>
+        <w:bidi w:val="0"/>
         <w:rPr>
           <w:strike/>
           <w:color w:val="D9D9D9" w:themeColor="background1" w:themeShade="D9"/>
-        </w:rPr>
-        <w:t xml:space="preserve">, </w:t>
+          <w:rtl/>
+        </w:rPr>
+      </w:pPr>
+      <w:proofErr w:type="gramStart"/>
+      <w:r>
+        <w:rPr>
+          <w:strike/>
+          <w:color w:val="D9D9D9" w:themeColor="background1" w:themeShade="D9"/>
+        </w:rPr>
+        <w:t>eq</w:t>
+      </w:r>
+      <w:proofErr w:type="gramEnd"/>
+      <w:r>
+        <w:rPr>
+          <w:strike/>
+          <w:color w:val="D9D9D9" w:themeColor="background1" w:themeShade="D9"/>
+        </w:rPr>
+        <w:t xml:space="preserve">?, </w:t>
       </w:r>
     </w:p>
     <w:p>
@@ -2392,113 +2446,39 @@
           <w:color w:val="D9D9D9" w:themeColor="background1" w:themeShade="D9"/>
         </w:rPr>
       </w:pPr>
+      <w:r>
+        <w:rPr>
+          <w:strike/>
+          <w:color w:val="D9D9D9" w:themeColor="background1" w:themeShade="D9"/>
+        </w:rPr>
+        <w:t xml:space="preserve">exact-&gt;inexact, </w:t>
+      </w:r>
+    </w:p>
+    <w:p>
+      <w:pPr>
+        <w:bidi w:val="0"/>
+        <w:rPr>
+          <w:strike/>
+          <w:color w:val="D9D9D9" w:themeColor="background1" w:themeShade="D9"/>
+        </w:rPr>
+      </w:pPr>
+      <w:proofErr w:type="spellStart"/>
       <w:proofErr w:type="gramStart"/>
       <w:r>
         <w:rPr>
           <w:strike/>
           <w:color w:val="D9D9D9" w:themeColor="background1" w:themeShade="D9"/>
         </w:rPr>
-        <w:t>char?,</w:t>
-      </w:r>
+        <w:t>flonum</w:t>
+      </w:r>
+      <w:proofErr w:type="spellEnd"/>
       <w:proofErr w:type="gramEnd"/>
       <w:r>
         <w:rPr>
           <w:strike/>
           <w:color w:val="D9D9D9" w:themeColor="background1" w:themeShade="D9"/>
         </w:rPr>
-        <w:t xml:space="preserve"> </w:t>
-      </w:r>
-    </w:p>
-    <w:p>
-      <w:pPr>
-        <w:bidi w:val="0"/>
-        <w:rPr>
-          <w:strike/>
-          <w:color w:val="D9D9D9" w:themeColor="background1" w:themeShade="D9"/>
-        </w:rPr>
-      </w:pPr>
-      <w:r>
-        <w:rPr>
-          <w:strike/>
-          <w:color w:val="D9D9D9" w:themeColor="background1" w:themeShade="D9"/>
-        </w:rPr>
-        <w:t xml:space="preserve">denominator, </w:t>
-      </w:r>
-    </w:p>
-    <w:p>
-      <w:pPr>
-        <w:bidi w:val="0"/>
-        <w:rPr>
-          <w:strike/>
-          <w:color w:val="D9D9D9" w:themeColor="background1" w:themeShade="D9"/>
-          <w:rtl/>
-        </w:rPr>
-      </w:pPr>
-      <w:proofErr w:type="gramStart"/>
-      <w:r>
-        <w:rPr>
-          <w:strike/>
-          <w:color w:val="D9D9D9" w:themeColor="background1" w:themeShade="D9"/>
-        </w:rPr>
-        <w:t>eq?,</w:t>
-      </w:r>
-      <w:proofErr w:type="gramEnd"/>
-      <w:r>
-        <w:rPr>
-          <w:strike/>
-          <w:color w:val="D9D9D9" w:themeColor="background1" w:themeShade="D9"/>
-        </w:rPr>
-        <w:t xml:space="preserve"> </w:t>
-      </w:r>
-    </w:p>
-    <w:p>
-      <w:pPr>
-        <w:bidi w:val="0"/>
-        <w:rPr>
-          <w:strike/>
-          <w:color w:val="D9D9D9" w:themeColor="background1" w:themeShade="D9"/>
-        </w:rPr>
-      </w:pPr>
-      <w:r>
-        <w:rPr>
-          <w:strike/>
-          <w:color w:val="D9D9D9" w:themeColor="background1" w:themeShade="D9"/>
-        </w:rPr>
-        <w:t xml:space="preserve">exact-&gt;inexact, </w:t>
-      </w:r>
-    </w:p>
-    <w:p>
-      <w:pPr>
-        <w:bidi w:val="0"/>
-        <w:rPr>
-          <w:strike/>
-          <w:color w:val="D9D9D9" w:themeColor="background1" w:themeShade="D9"/>
-        </w:rPr>
-      </w:pPr>
-      <w:proofErr w:type="spellStart"/>
-      <w:proofErr w:type="gramStart"/>
-      <w:r>
-        <w:rPr>
-          <w:strike/>
-          <w:color w:val="D9D9D9" w:themeColor="background1" w:themeShade="D9"/>
-        </w:rPr>
-        <w:t>flonum</w:t>
-      </w:r>
-      <w:proofErr w:type="spellEnd"/>
-      <w:r>
-        <w:rPr>
-          <w:strike/>
-          <w:color w:val="D9D9D9" w:themeColor="background1" w:themeShade="D9"/>
-        </w:rPr>
-        <w:t>?,</w:t>
-      </w:r>
-      <w:proofErr w:type="gramEnd"/>
-      <w:r>
-        <w:rPr>
-          <w:strike/>
-          <w:color w:val="D9D9D9" w:themeColor="background1" w:themeShade="D9"/>
-        </w:rPr>
-        <w:t xml:space="preserve"> </w:t>
+        <w:t xml:space="preserve">?, </w:t>
       </w:r>
     </w:p>
     <w:p>
@@ -2860,21 +2840,21 @@
         <w:rPr>
           <w:color w:val="ED7D31" w:themeColor="accent2"/>
         </w:rPr>
-        <w:t xml:space="preserve">    while our implementation returns #f for all </w:t>
+        <w:t xml:space="preserve">    </w:t>
       </w:r>
       <w:proofErr w:type="gramStart"/>
       <w:r>
         <w:rPr>
           <w:color w:val="ED7D31" w:themeColor="accent2"/>
         </w:rPr>
-        <w:t>floating point</w:t>
+        <w:t>while</w:t>
       </w:r>
       <w:proofErr w:type="gramEnd"/>
       <w:r>
         <w:rPr>
           <w:color w:val="ED7D31" w:themeColor="accent2"/>
         </w:rPr>
-        <w:t xml:space="preserve"> numbers."</w:t>
+        <w:t xml:space="preserve"> our implementation returns #f for all floating point numbers."</w:t>
       </w:r>
     </w:p>
     <w:p>
@@ -3265,19 +3245,28 @@
         </w:rPr>
         <w:tab/>
       </w:r>
+      <w:proofErr w:type="gramStart"/>
       <w:r>
         <w:rPr>
           <w:strike/>
           <w:color w:val="808080" w:themeColor="background1" w:themeShade="80"/>
         </w:rPr>
-        <w:t xml:space="preserve">car, </w:t>
-      </w:r>
-      <w:proofErr w:type="spellStart"/>
+        <w:t>car</w:t>
+      </w:r>
+      <w:proofErr w:type="gramEnd"/>
       <w:r>
         <w:rPr>
           <w:strike/>
           <w:color w:val="808080" w:themeColor="background1" w:themeShade="80"/>
         </w:rPr>
+        <w:t xml:space="preserve">, </w:t>
+      </w:r>
+      <w:proofErr w:type="spellStart"/>
+      <w:r>
+        <w:rPr>
+          <w:strike/>
+          <w:color w:val="808080" w:themeColor="background1" w:themeShade="80"/>
+        </w:rPr>
         <w:t>cdr</w:t>
       </w:r>
       <w:proofErr w:type="spellEnd"/>
@@ -3286,23 +3275,7 @@
           <w:strike/>
           <w:color w:val="808080" w:themeColor="background1" w:themeShade="80"/>
         </w:rPr>
-        <w:t>, cons, set-</w:t>
-      </w:r>
-      <w:proofErr w:type="gramStart"/>
-      <w:r>
-        <w:rPr>
-          <w:strike/>
-          <w:color w:val="808080" w:themeColor="background1" w:themeShade="80"/>
-        </w:rPr>
-        <w:t>car!,</w:t>
-      </w:r>
-      <w:proofErr w:type="gramEnd"/>
-      <w:r>
-        <w:rPr>
-          <w:strike/>
-          <w:color w:val="808080" w:themeColor="background1" w:themeShade="80"/>
-        </w:rPr>
-        <w:t xml:space="preserve"> set-</w:t>
+        <w:t>, cons, set-car!, set-</w:t>
       </w:r>
       <w:proofErr w:type="spellStart"/>
       <w:r>
@@ -3532,14 +3505,14 @@
         <w:rPr>
           <w:highlight w:val="green"/>
         </w:rPr>
-        <w:t>integer?,</w:t>
+        <w:t>integer</w:t>
       </w:r>
       <w:proofErr w:type="gramEnd"/>
       <w:r>
         <w:rPr>
           <w:highlight w:val="green"/>
         </w:rPr>
-        <w:t xml:space="preserve"> number?, zero</w:t>
+        <w:t>?, number?, zero</w:t>
       </w:r>
       <w:r>
         <w:rPr>
@@ -3625,14 +3598,14 @@
         <w:rPr>
           <w:highlight w:val="green"/>
         </w:rPr>
-        <w:t xml:space="preserve">, append (variadic), </w:t>
+        <w:t>, append (variadic), equal</w:t>
       </w:r>
       <w:proofErr w:type="gramStart"/>
       <w:r>
         <w:rPr>
           <w:highlight w:val="green"/>
         </w:rPr>
-        <w:t>equal?,</w:t>
+        <w:t>?,</w:t>
       </w:r>
       <w:proofErr w:type="gramEnd"/>
       <w:r>
@@ -3653,7 +3626,21 @@
         <w:rPr>
           <w:highlight w:val="green"/>
         </w:rPr>
-        <w:t xml:space="preserve"> (variadic), length, make-string, map (variadic),</w:t>
+        <w:t xml:space="preserve"> (</w:t>
+      </w:r>
+      <w:proofErr w:type="spellStart"/>
+      <w:r>
+        <w:rPr>
+          <w:highlight w:val="green"/>
+        </w:rPr>
+        <w:t>variadic</w:t>
+      </w:r>
+      <w:proofErr w:type="spellEnd"/>
+      <w:r>
+        <w:rPr>
+          <w:highlight w:val="green"/>
+        </w:rPr>
+        <w:t>), length, make-string, map (variadic),</w:t>
       </w:r>
       <w:r>
         <w:t xml:space="preserve"> </w:t>
@@ -4173,7 +4160,7 @@
     </w:p>
     <w:p>
       <w:pPr>
-        <w:pStyle w:val="ListParagraph"/>
+        <w:pStyle w:val="a3"/>
         <w:numPr>
           <w:ilvl w:val="0"/>
           <w:numId w:val="2"/>
@@ -4263,165 +4250,344 @@
         <w:t xml:space="preserve"> </w:t>
       </w:r>
     </w:p>
-    <w:p>
-      <w:pPr>
-        <w:pStyle w:val="ListParagraph"/>
-        <w:rPr>
-          <w:rtl/>
-        </w:rPr>
-      </w:pPr>
-    </w:p>
-    <w:p>
-      <w:pPr>
-        <w:pStyle w:val="ListParagraph"/>
+    <w:p/>
+    <w:p>
+      <w:pPr>
+        <w:rPr>
+          <w:rFonts w:hint="cs"/>
+          <w:rtl/>
+        </w:rPr>
+      </w:pPr>
+      <w:r>
+        <w:rPr>
+          <w:rFonts w:hint="cs"/>
+          <w:highlight w:val="yellow"/>
+          <w:rtl/>
+        </w:rPr>
+        <w:t>לפני סיום</w:t>
+      </w:r>
+      <w:r>
+        <w:rPr>
+          <w:rFonts w:hint="cs"/>
+          <w:highlight w:val="yellow"/>
+          <w:rtl/>
+        </w:rPr>
+        <w:t xml:space="preserve"> (</w:t>
+      </w:r>
+      <w:proofErr w:type="spellStart"/>
+      <w:r>
+        <w:rPr>
+          <w:rFonts w:hint="cs"/>
+          <w:highlight w:val="yellow"/>
+          <w:rtl/>
+        </w:rPr>
+        <w:t>בסופ"ש</w:t>
+      </w:r>
+      <w:proofErr w:type="spellEnd"/>
+      <w:r>
+        <w:rPr>
+          <w:rFonts w:hint="cs"/>
+          <w:highlight w:val="yellow"/>
+          <w:rtl/>
+        </w:rPr>
+        <w:t xml:space="preserve"> שלפני ההגשה)</w:t>
+      </w:r>
+      <w:r>
+        <w:rPr>
+          <w:rFonts w:hint="cs"/>
+          <w:highlight w:val="yellow"/>
+          <w:rtl/>
+        </w:rPr>
+        <w:t>:</w:t>
+      </w:r>
+    </w:p>
+    <w:p>
+      <w:pPr>
+        <w:pStyle w:val="a3"/>
         <w:numPr>
           <w:ilvl w:val="0"/>
-          <w:numId w:val="2"/>
-        </w:numPr>
-      </w:pPr>
-      <w:r>
-        <w:rPr>
-          <w:rFonts w:hint="cs"/>
-          <w:rtl/>
-        </w:rPr>
-        <w:t>טסטים שצריך לבדוק:</w:t>
-      </w:r>
-    </w:p>
-    <w:p>
+          <w:numId w:val="4"/>
+        </w:numPr>
+        <w:rPr>
+          <w:strike/>
+          <w:color w:val="BFBFBF" w:themeColor="background1" w:themeShade="BF"/>
+        </w:rPr>
+      </w:pPr>
+      <w:r>
+        <w:rPr>
+          <w:rFonts w:hint="cs"/>
+          <w:strike/>
+          <w:color w:val="BFBFBF" w:themeColor="background1" w:themeShade="BF"/>
+          <w:rtl/>
+        </w:rPr>
+        <w:t>לעבור שוב על ה</w:t>
+      </w:r>
+      <w:r>
+        <w:rPr>
+          <w:strike/>
+          <w:color w:val="BFBFBF" w:themeColor="background1" w:themeShade="BF"/>
+        </w:rPr>
+        <w:t>pdf</w:t>
+      </w:r>
+      <w:r>
+        <w:rPr>
+          <w:rFonts w:hint="cs"/>
+          <w:strike/>
+          <w:color w:val="BFBFBF" w:themeColor="background1" w:themeShade="BF"/>
+          <w:rtl/>
+        </w:rPr>
+        <w:t xml:space="preserve"> של הפרויקט, לוודא שלא פספסנו כלום.</w:t>
+      </w:r>
+    </w:p>
+    <w:p>
+      <w:pPr>
+        <w:pStyle w:val="a3"/>
+        <w:numPr>
+          <w:ilvl w:val="0"/>
+          <w:numId w:val="4"/>
+        </w:numPr>
+        <w:rPr>
+          <w:strike/>
+          <w:color w:val="BFBFBF" w:themeColor="background1" w:themeShade="BF"/>
+        </w:rPr>
+      </w:pPr>
+      <w:r>
+        <w:rPr>
+          <w:rFonts w:hint="cs"/>
+          <w:strike/>
+          <w:color w:val="BFBFBF" w:themeColor="background1" w:themeShade="BF"/>
+          <w:rtl/>
+        </w:rPr>
+        <w:t>לעבור על ה</w:t>
+      </w:r>
+      <w:r>
+        <w:rPr>
+          <w:rFonts w:hint="cs"/>
+          <w:strike/>
+          <w:color w:val="BFBFBF" w:themeColor="background1" w:themeShade="BF"/>
+        </w:rPr>
+        <w:t>TODO</w:t>
+      </w:r>
+      <w:r>
+        <w:rPr>
+          <w:rFonts w:hint="cs"/>
+          <w:strike/>
+          <w:color w:val="BFBFBF" w:themeColor="background1" w:themeShade="BF"/>
+          <w:rtl/>
+        </w:rPr>
+        <w:t xml:space="preserve">ים בכל הקבצים, לוודא שאנחנו מעיפים דברים מיותרים. </w:t>
+      </w:r>
+    </w:p>
+    <w:p>
+      <w:pPr>
+        <w:pStyle w:val="a3"/>
+        <w:numPr>
+          <w:ilvl w:val="0"/>
+          <w:numId w:val="4"/>
+        </w:numPr>
+        <w:rPr>
+          <w:strike/>
+          <w:color w:val="BFBFBF" w:themeColor="background1" w:themeShade="BF"/>
+        </w:rPr>
+      </w:pPr>
+      <w:r>
+        <w:rPr>
+          <w:rFonts w:hint="cs"/>
+          <w:strike/>
+          <w:color w:val="BFBFBF" w:themeColor="background1" w:themeShade="BF"/>
+          <w:rtl/>
+        </w:rPr>
+        <w:t>לוודא שה-</w:t>
+      </w:r>
+      <w:r>
+        <w:rPr>
+          <w:strike/>
+          <w:color w:val="BFBFBF" w:themeColor="background1" w:themeShade="BF"/>
+        </w:rPr>
+        <w:t>pdf</w:t>
+      </w:r>
+      <w:r>
+        <w:rPr>
+          <w:rFonts w:hint="cs"/>
+          <w:strike/>
+          <w:color w:val="BFBFBF" w:themeColor="background1" w:themeShade="BF"/>
+          <w:rtl/>
+        </w:rPr>
+        <w:t xml:space="preserve"> של הוראות העבודה לא התעדכן ע"י הסגל.</w:t>
+      </w:r>
+    </w:p>
+    <w:p>
+      <w:pPr>
+        <w:pStyle w:val="a3"/>
+        <w:numPr>
+          <w:ilvl w:val="0"/>
+          <w:numId w:val="4"/>
+        </w:numPr>
+        <w:rPr>
+          <w:strike/>
+          <w:color w:val="BFBFBF" w:themeColor="background1" w:themeShade="BF"/>
+        </w:rPr>
+      </w:pPr>
+      <w:r>
+        <w:rPr>
+          <w:rFonts w:hint="cs"/>
+          <w:strike/>
+          <w:color w:val="BFBFBF" w:themeColor="background1" w:themeShade="BF"/>
+          <w:rtl/>
+        </w:rPr>
+        <w:t>לוודא שאנחנו מעודכנים לקבצים של הסגל.</w:t>
+      </w:r>
+    </w:p>
+    <w:p>
+      <w:pPr>
+        <w:pStyle w:val="a3"/>
+        <w:numPr>
+          <w:ilvl w:val="0"/>
+          <w:numId w:val="4"/>
+        </w:numPr>
+      </w:pPr>
+      <w:r>
+        <w:rPr>
+          <w:rFonts w:hint="cs"/>
+          <w:rtl/>
+        </w:rPr>
+        <w:t xml:space="preserve">להריץ את הטסט </w:t>
+      </w:r>
+      <w:r>
+        <w:t>whatsapp17.scm</w:t>
+      </w:r>
+      <w:r>
+        <w:rPr>
+          <w:rFonts w:hint="cs"/>
+          <w:rtl/>
+        </w:rPr>
+        <w:t xml:space="preserve"> </w:t>
+      </w:r>
+      <w:r>
+        <w:rPr>
+          <w:rtl/>
+        </w:rPr>
+        <w:t>–</w:t>
+      </w:r>
+      <w:r>
+        <w:rPr>
+          <w:rFonts w:hint="cs"/>
+          <w:rtl/>
+        </w:rPr>
+        <w:t xml:space="preserve"> לוודא שהוא עובד עם מספיק </w:t>
+      </w:r>
+      <w:r>
+        <w:rPr>
+          <w:rFonts w:hint="cs"/>
+        </w:rPr>
+        <w:t>RAM</w:t>
+      </w:r>
+      <w:r>
+        <w:rPr>
+          <w:rFonts w:hint="cs"/>
+          <w:rtl/>
+        </w:rPr>
+        <w:t>.</w:t>
+      </w:r>
       <w:bookmarkStart w:id="0" w:name="_GoBack"/>
       <w:bookmarkEnd w:id="0"/>
     </w:p>
     <w:p>
       <w:pPr>
-        <w:rPr>
-          <w:rtl/>
-        </w:rPr>
-      </w:pPr>
-      <w:r>
-        <w:rPr>
-          <w:rFonts w:hint="cs"/>
-          <w:rtl/>
-        </w:rPr>
-        <w:t>לפני סיום</w:t>
-      </w:r>
-      <w:r>
-        <w:rPr>
-          <w:rFonts w:hint="cs"/>
-          <w:rtl/>
-        </w:rPr>
-        <w:t xml:space="preserve"> (</w:t>
-      </w:r>
-      <w:proofErr w:type="spellStart"/>
-      <w:r>
-        <w:rPr>
-          <w:rFonts w:hint="cs"/>
-          <w:rtl/>
-        </w:rPr>
-        <w:t>בסופ"ש</w:t>
-      </w:r>
-      <w:proofErr w:type="spellEnd"/>
-      <w:r>
-        <w:rPr>
-          <w:rFonts w:hint="cs"/>
-          <w:rtl/>
-        </w:rPr>
-        <w:t xml:space="preserve"> שלפני ההגשה</w:t>
-      </w:r>
-      <w:r>
-        <w:rPr>
-          <w:rFonts w:hint="cs"/>
-          <w:rtl/>
-        </w:rPr>
-        <w:t>)</w:t>
-      </w:r>
-      <w:r>
-        <w:rPr>
-          <w:rFonts w:hint="cs"/>
-          <w:rtl/>
-        </w:rPr>
-        <w:t>:</w:t>
-      </w:r>
-    </w:p>
-    <w:p>
-      <w:pPr>
-        <w:pStyle w:val="ListParagraph"/>
+        <w:pStyle w:val="a3"/>
         <w:numPr>
           <w:ilvl w:val="0"/>
           <w:numId w:val="4"/>
         </w:numPr>
-        <w:rPr>
-          <w:strike/>
-          <w:color w:val="BFBFBF" w:themeColor="background1" w:themeShade="BF"/>
-        </w:rPr>
-      </w:pPr>
-      <w:r>
-        <w:rPr>
-          <w:rFonts w:hint="cs"/>
-          <w:strike/>
-          <w:color w:val="BFBFBF" w:themeColor="background1" w:themeShade="BF"/>
-          <w:rtl/>
-        </w:rPr>
-        <w:t>לעבור שוב על ה</w:t>
-      </w:r>
-      <w:r>
-        <w:rPr>
-          <w:strike/>
-          <w:color w:val="BFBFBF" w:themeColor="background1" w:themeShade="BF"/>
-        </w:rPr>
-        <w:t>pdf</w:t>
-      </w:r>
-      <w:r>
-        <w:rPr>
-          <w:rFonts w:hint="cs"/>
-          <w:strike/>
-          <w:color w:val="BFBFBF" w:themeColor="background1" w:themeShade="BF"/>
-          <w:rtl/>
-        </w:rPr>
-        <w:t xml:space="preserve"> של הפרויקט, לוודא שלא פספסנו כלום.</w:t>
-      </w:r>
-    </w:p>
-    <w:p>
-      <w:pPr>
-        <w:pStyle w:val="ListParagraph"/>
+      </w:pPr>
+      <w:r>
+        <w:rPr>
+          <w:rFonts w:hint="cs"/>
+          <w:rtl/>
+        </w:rPr>
+        <w:t xml:space="preserve">להריץ </w:t>
+      </w:r>
+      <w:r>
+        <w:rPr>
+          <w:rFonts w:hint="cs"/>
+          <w:rtl/>
+        </w:rPr>
+        <w:t>על ה-</w:t>
+      </w:r>
+      <w:proofErr w:type="spellStart"/>
+      <w:r>
+        <w:t>vm</w:t>
+      </w:r>
+      <w:proofErr w:type="spellEnd"/>
+      <w:r>
+        <w:rPr>
+          <w:rFonts w:hint="cs"/>
+          <w:rtl/>
+        </w:rPr>
+        <w:t xml:space="preserve"> הרשמי </w:t>
+      </w:r>
+      <w:r>
+        <w:rPr>
+          <w:rFonts w:hint="cs"/>
+          <w:rtl/>
+        </w:rPr>
+        <w:t>את הטסטים של 3 העבודות הקודמות</w:t>
+      </w:r>
+      <w:r>
+        <w:rPr>
+          <w:rFonts w:hint="cs"/>
+          <w:rtl/>
+        </w:rPr>
+        <w:t xml:space="preserve"> לוודא שהם עדיין עוברים.</w:t>
+      </w:r>
+    </w:p>
+    <w:p>
+      <w:pPr>
+        <w:pStyle w:val="a3"/>
         <w:numPr>
           <w:ilvl w:val="0"/>
           <w:numId w:val="4"/>
         </w:numPr>
-        <w:rPr>
-          <w:strike/>
-          <w:color w:val="BFBFBF" w:themeColor="background1" w:themeShade="BF"/>
-        </w:rPr>
-      </w:pPr>
-      <w:r>
-        <w:rPr>
-          <w:rFonts w:hint="cs"/>
-          <w:strike/>
-          <w:color w:val="BFBFBF" w:themeColor="background1" w:themeShade="BF"/>
-          <w:rtl/>
-        </w:rPr>
-        <w:t>לעבור על ה</w:t>
-      </w:r>
-      <w:r>
-        <w:rPr>
-          <w:rFonts w:hint="cs"/>
-          <w:strike/>
-          <w:color w:val="BFBFBF" w:themeColor="background1" w:themeShade="BF"/>
-        </w:rPr>
-        <w:t>TODO</w:t>
-      </w:r>
-      <w:r>
-        <w:rPr>
-          <w:rFonts w:hint="cs"/>
-          <w:strike/>
-          <w:color w:val="BFBFBF" w:themeColor="background1" w:themeShade="BF"/>
-          <w:rtl/>
-        </w:rPr>
-        <w:t xml:space="preserve">ים בכל הקבצים, לוודא שאנחנו מעיפים דברים מיותרים. </w:t>
-      </w:r>
-    </w:p>
-    <w:p>
-      <w:pPr>
-        <w:pStyle w:val="ListParagraph"/>
+      </w:pPr>
+      <w:r>
+        <w:rPr>
+          <w:rFonts w:hint="cs"/>
+          <w:rtl/>
+        </w:rPr>
+        <w:t>להריץ על ה-</w:t>
+      </w:r>
+      <w:proofErr w:type="spellStart"/>
+      <w:r>
+        <w:t>vm</w:t>
+      </w:r>
+      <w:proofErr w:type="spellEnd"/>
+      <w:r>
+        <w:rPr>
+          <w:rFonts w:hint="cs"/>
+          <w:rtl/>
+        </w:rPr>
+        <w:t xml:space="preserve"> הרשמי את הטסטים של </w:t>
+      </w:r>
+      <w:proofErr w:type="spellStart"/>
+      <w:r>
+        <w:rPr>
+          <w:rFonts w:hint="cs"/>
+          <w:rtl/>
+        </w:rPr>
+        <w:t>הפרוייקט</w:t>
+      </w:r>
+      <w:proofErr w:type="spellEnd"/>
+      <w:r>
+        <w:rPr>
+          <w:rFonts w:hint="cs"/>
+          <w:rtl/>
+        </w:rPr>
+        <w:t>.</w:t>
+      </w:r>
+    </w:p>
+    <w:p>
+      <w:pPr>
+        <w:pStyle w:val="a3"/>
         <w:numPr>
           <w:ilvl w:val="0"/>
           <w:numId w:val="4"/>
@@ -4432,22 +4598,24 @@
           <w:rFonts w:hint="cs"/>
           <w:rtl/>
         </w:rPr>
-        <w:t>לוודא שה-</w:t>
-      </w:r>
-      <w:r>
-        <w:t>pdf</w:t>
-      </w:r>
-      <w:r>
-        <w:rPr>
-          <w:rFonts w:hint="cs"/>
-          <w:rtl/>
-        </w:rPr>
-        <w:t xml:space="preserve"> של הוראות העבודה לא התעדכן ע"י הסגל.</w:t>
-      </w:r>
-    </w:p>
-    <w:p>
-      <w:pPr>
-        <w:pStyle w:val="ListParagraph"/>
+        <w:t>לוודא שאנחנו תואמים לממשקים של הסגל ב-</w:t>
+      </w:r>
+      <w:proofErr w:type="spellStart"/>
+      <w:r>
+        <w:t>Makefile</w:t>
+      </w:r>
+      <w:proofErr w:type="spellEnd"/>
+      <w:r>
+        <w:rPr>
+          <w:rFonts w:hint="cs"/>
+          <w:rtl/>
+        </w:rPr>
+        <w:t>.</w:t>
+      </w:r>
+    </w:p>
+    <w:p>
+      <w:pPr>
+        <w:pStyle w:val="a3"/>
         <w:numPr>
           <w:ilvl w:val="0"/>
           <w:numId w:val="4"/>
@@ -4458,92 +4626,15 @@
           <w:rFonts w:hint="cs"/>
           <w:rtl/>
         </w:rPr>
-        <w:t>לוודא שאנחנו מעודכנים לקבצים של הסגל.</w:t>
-      </w:r>
-    </w:p>
-    <w:p>
-      <w:pPr>
-        <w:pStyle w:val="ListParagraph"/>
-        <w:numPr>
-          <w:ilvl w:val="0"/>
-          <w:numId w:val="4"/>
-        </w:numPr>
-      </w:pPr>
-      <w:r>
-        <w:rPr>
-          <w:rFonts w:hint="cs"/>
-          <w:rtl/>
-        </w:rPr>
-        <w:t xml:space="preserve">להריץ </w:t>
-      </w:r>
-      <w:r>
-        <w:rPr>
-          <w:rFonts w:hint="cs"/>
-          <w:rtl/>
-        </w:rPr>
-        <w:t>על ה-</w:t>
-      </w:r>
-      <w:proofErr w:type="spellStart"/>
-      <w:r>
-        <w:t>vm</w:t>
-      </w:r>
-      <w:proofErr w:type="spellEnd"/>
-      <w:r>
-        <w:rPr>
-          <w:rFonts w:hint="cs"/>
-          <w:rtl/>
-        </w:rPr>
-        <w:t xml:space="preserve"> הרשמי </w:t>
-      </w:r>
-      <w:r>
-        <w:rPr>
-          <w:rFonts w:hint="cs"/>
-          <w:rtl/>
-        </w:rPr>
-        <w:t>את הטסטים של 3 העבודות הקודמות</w:t>
-      </w:r>
-      <w:r>
-        <w:rPr>
-          <w:rFonts w:hint="cs"/>
-          <w:rtl/>
-        </w:rPr>
-        <w:t xml:space="preserve"> לוודא שהם עדיין עוברים.</w:t>
-      </w:r>
-    </w:p>
-    <w:p>
-      <w:pPr>
-        <w:pStyle w:val="ListParagraph"/>
-        <w:numPr>
-          <w:ilvl w:val="0"/>
-          <w:numId w:val="4"/>
-        </w:numPr>
-      </w:pPr>
-      <w:r>
-        <w:rPr>
-          <w:rFonts w:hint="cs"/>
-          <w:rtl/>
-        </w:rPr>
-        <w:t>להריץ על ה-</w:t>
-      </w:r>
-      <w:proofErr w:type="spellStart"/>
-      <w:r>
-        <w:t>vm</w:t>
-      </w:r>
-      <w:proofErr w:type="spellEnd"/>
-      <w:r>
-        <w:rPr>
-          <w:rFonts w:hint="cs"/>
-          <w:rtl/>
-        </w:rPr>
-        <w:t xml:space="preserve"> הרשמי את הטסטים של </w:t>
-      </w:r>
-      <w:proofErr w:type="spellStart"/>
-      <w:r>
-        <w:rPr>
-          <w:rFonts w:hint="cs"/>
-          <w:rtl/>
-        </w:rPr>
-        <w:t>הפרוייקט</w:t>
+        <w:t xml:space="preserve">להגיש </w:t>
+      </w:r>
+      <w:proofErr w:type="spellStart"/>
+      <w:r>
+        <w:rPr>
+          <w:rFonts w:hint="cs"/>
+          <w:rtl/>
+        </w:rPr>
+        <w:t>ולשנוצ</w:t>
       </w:r>
       <w:proofErr w:type="spellEnd"/>
       <w:r>
@@ -4556,67 +4647,7 @@
     </w:p>
     <w:p>
       <w:pPr>
-        <w:pStyle w:val="ListParagraph"/>
-        <w:numPr>
-          <w:ilvl w:val="0"/>
-          <w:numId w:val="4"/>
-        </w:numPr>
-      </w:pPr>
-      <w:r>
-        <w:rPr>
-          <w:rFonts w:hint="cs"/>
-          <w:rtl/>
-        </w:rPr>
-        <w:t>לוודא שאנחנו תואמים לממשקים של הסגל ב-</w:t>
-      </w:r>
-      <w:proofErr w:type="spellStart"/>
-      <w:r>
-        <w:t>Makefile</w:t>
-      </w:r>
-      <w:proofErr w:type="spellEnd"/>
-      <w:r>
-        <w:rPr>
-          <w:rFonts w:hint="cs"/>
-          <w:rtl/>
-        </w:rPr>
-        <w:t>.</w:t>
-      </w:r>
-    </w:p>
-    <w:p>
-      <w:pPr>
-        <w:pStyle w:val="ListParagraph"/>
-        <w:numPr>
-          <w:ilvl w:val="0"/>
-          <w:numId w:val="4"/>
-        </w:numPr>
-      </w:pPr>
-      <w:r>
-        <w:rPr>
-          <w:rFonts w:hint="cs"/>
-          <w:rtl/>
-        </w:rPr>
-        <w:t xml:space="preserve">להגיש </w:t>
-      </w:r>
-      <w:proofErr w:type="spellStart"/>
-      <w:r>
-        <w:rPr>
-          <w:rFonts w:hint="cs"/>
-          <w:rtl/>
-        </w:rPr>
-        <w:t>ולשנוצ</w:t>
-      </w:r>
-      <w:proofErr w:type="spellEnd"/>
-      <w:r>
-        <w:rPr>
-          <w:rFonts w:hint="cs"/>
-          <w:rtl/>
-        </w:rPr>
-        <w:t>.</w:t>
-      </w:r>
-    </w:p>
-    <w:p>
-      <w:pPr>
-        <w:pStyle w:val="ListParagraph"/>
+        <w:pStyle w:val="a3"/>
         <w:pBdr>
           <w:bottom w:val="single" w:sz="6" w:space="1" w:color="auto"/>
         </w:pBdr>
@@ -4627,12 +4658,12 @@
     </w:p>
     <w:p>
       <w:pPr>
-        <w:pStyle w:val="ListParagraph"/>
-      </w:pPr>
-    </w:p>
-    <w:p>
-      <w:pPr>
-        <w:pStyle w:val="ListParagraph"/>
+        <w:pStyle w:val="a3"/>
+      </w:pPr>
+    </w:p>
+    <w:p>
+      <w:pPr>
+        <w:pStyle w:val="a3"/>
         <w:numPr>
           <w:ilvl w:val="0"/>
           <w:numId w:val="2"/>
@@ -4648,7 +4679,7 @@
     </w:p>
     <w:p>
       <w:pPr>
-        <w:pStyle w:val="ListParagraph"/>
+        <w:pStyle w:val="a3"/>
         <w:numPr>
           <w:ilvl w:val="1"/>
           <w:numId w:val="2"/>
@@ -4739,7 +4770,7 @@
     </w:p>
     <w:p>
       <w:pPr>
-        <w:pStyle w:val="ListParagraph"/>
+        <w:pStyle w:val="a3"/>
         <w:numPr>
           <w:ilvl w:val="1"/>
           <w:numId w:val="2"/>
@@ -4800,7 +4831,7 @@
     </w:p>
     <w:p>
       <w:pPr>
-        <w:pStyle w:val="ListParagraph"/>
+        <w:pStyle w:val="a3"/>
         <w:numPr>
           <w:ilvl w:val="1"/>
           <w:numId w:val="2"/>
@@ -4861,7 +4892,7 @@
     </w:p>
     <w:p>
       <w:pPr>
-        <w:pStyle w:val="ListParagraph"/>
+        <w:pStyle w:val="a3"/>
         <w:numPr>
           <w:ilvl w:val="1"/>
           <w:numId w:val="2"/>
@@ -4909,7 +4940,7 @@
     <w:p/>
     <w:p>
       <w:pPr>
-        <w:pStyle w:val="ListParagraph"/>
+        <w:pStyle w:val="a3"/>
         <w:numPr>
           <w:ilvl w:val="0"/>
           <w:numId w:val="2"/>
@@ -4944,7 +4975,7 @@
     </w:p>
     <w:p>
       <w:pPr>
-        <w:pStyle w:val="ListParagraph"/>
+        <w:pStyle w:val="a3"/>
         <w:numPr>
           <w:ilvl w:val="1"/>
           <w:numId w:val="2"/>
@@ -5067,7 +5098,7 @@
     </w:p>
     <w:p>
       <w:pPr>
-        <w:pStyle w:val="ListParagraph"/>
+        <w:pStyle w:val="a3"/>
         <w:numPr>
           <w:ilvl w:val="1"/>
           <w:numId w:val="2"/>
@@ -5112,7 +5143,7 @@
     </w:p>
     <w:p>
       <w:pPr>
-        <w:pStyle w:val="ListParagraph"/>
+        <w:pStyle w:val="a3"/>
         <w:numPr>
           <w:ilvl w:val="1"/>
           <w:numId w:val="2"/>
@@ -5128,7 +5159,7 @@
     </w:p>
     <w:p>
       <w:pPr>
-        <w:pStyle w:val="ListParagraph"/>
+        <w:pStyle w:val="a3"/>
         <w:numPr>
           <w:ilvl w:val="0"/>
           <w:numId w:val="2"/>
@@ -5144,7 +5175,7 @@
     </w:p>
     <w:p>
       <w:pPr>
-        <w:pStyle w:val="ListParagraph"/>
+        <w:pStyle w:val="a3"/>
         <w:numPr>
           <w:ilvl w:val="1"/>
           <w:numId w:val="2"/>
@@ -5156,7 +5187,7 @@
     </w:p>
     <w:p>
       <w:pPr>
-        <w:pStyle w:val="ListParagraph"/>
+        <w:pStyle w:val="a3"/>
         <w:numPr>
           <w:ilvl w:val="2"/>
           <w:numId w:val="2"/>
@@ -5188,7 +5219,7 @@
     </w:p>
     <w:p>
       <w:pPr>
-        <w:pStyle w:val="ListParagraph"/>
+        <w:pStyle w:val="a3"/>
         <w:numPr>
           <w:ilvl w:val="2"/>
           <w:numId w:val="2"/>
@@ -5255,7 +5286,7 @@
     </w:p>
     <w:p>
       <w:pPr>
-        <w:pStyle w:val="ListParagraph"/>
+        <w:pStyle w:val="a3"/>
         <w:numPr>
           <w:ilvl w:val="0"/>
           <w:numId w:val="2"/>
@@ -5271,7 +5302,7 @@
     </w:p>
     <w:p>
       <w:pPr>
-        <w:pStyle w:val="ListParagraph"/>
+        <w:pStyle w:val="a3"/>
         <w:numPr>
           <w:ilvl w:val="1"/>
           <w:numId w:val="2"/>
@@ -5283,7 +5314,7 @@
     </w:p>
     <w:p>
       <w:pPr>
-        <w:pStyle w:val="ListParagraph"/>
+        <w:pStyle w:val="a3"/>
         <w:numPr>
           <w:ilvl w:val="1"/>
           <w:numId w:val="2"/>
@@ -5295,7 +5326,7 @@
     </w:p>
     <w:p>
       <w:pPr>
-        <w:pStyle w:val="ListParagraph"/>
+        <w:pStyle w:val="a3"/>
         <w:numPr>
           <w:ilvl w:val="1"/>
           <w:numId w:val="2"/>
@@ -5307,7 +5338,7 @@
     </w:p>
     <w:p>
       <w:pPr>
-        <w:pStyle w:val="ListParagraph"/>
+        <w:pStyle w:val="a3"/>
         <w:numPr>
           <w:ilvl w:val="1"/>
           <w:numId w:val="2"/>
@@ -5321,7 +5352,7 @@
     </w:p>
     <w:p>
       <w:pPr>
-        <w:pStyle w:val="ListParagraph"/>
+        <w:pStyle w:val="a3"/>
         <w:numPr>
           <w:ilvl w:val="1"/>
           <w:numId w:val="2"/>
@@ -5355,32 +5386,32 @@
     </w:p>
     <w:p>
       <w:pPr>
-        <w:pStyle w:val="ListParagraph"/>
+        <w:pStyle w:val="a3"/>
         <w:numPr>
           <w:ilvl w:val="2"/>
           <w:numId w:val="2"/>
         </w:numPr>
       </w:pPr>
       <w:r>
-        <w:lastRenderedPageBreak/>
         <w:t>(equal? 0.0 -0.0)</w:t>
       </w:r>
     </w:p>
     <w:p>
       <w:pPr>
-        <w:pStyle w:val="ListParagraph"/>
+        <w:pStyle w:val="a3"/>
         <w:numPr>
           <w:ilvl w:val="2"/>
           <w:numId w:val="2"/>
         </w:numPr>
       </w:pPr>
       <w:r>
+        <w:lastRenderedPageBreak/>
         <w:t>(equal? -5/6 (/ 5 -6))</w:t>
       </w:r>
     </w:p>
     <w:p>
       <w:pPr>
-        <w:pStyle w:val="ListParagraph"/>
+        <w:pStyle w:val="a3"/>
         <w:numPr>
           <w:ilvl w:val="1"/>
           <w:numId w:val="2"/>
@@ -5414,7 +5445,7 @@
     </w:p>
     <w:p>
       <w:pPr>
-        <w:pStyle w:val="ListParagraph"/>
+        <w:pStyle w:val="a3"/>
         <w:numPr>
           <w:ilvl w:val="2"/>
           <w:numId w:val="2"/>
@@ -5426,7 +5457,7 @@
     </w:p>
     <w:p>
       <w:pPr>
-        <w:pStyle w:val="ListParagraph"/>
+        <w:pStyle w:val="a3"/>
         <w:numPr>
           <w:ilvl w:val="2"/>
           <w:numId w:val="2"/>
@@ -5438,7 +5469,7 @@
     </w:p>
     <w:p>
       <w:pPr>
-        <w:pStyle w:val="ListParagraph"/>
+        <w:pStyle w:val="a3"/>
         <w:numPr>
           <w:ilvl w:val="2"/>
           <w:numId w:val="2"/>
@@ -5450,7 +5481,7 @@
     </w:p>
     <w:p>
       <w:pPr>
-        <w:pStyle w:val="ListParagraph"/>
+        <w:pStyle w:val="a3"/>
         <w:numPr>
           <w:ilvl w:val="2"/>
           <w:numId w:val="2"/>
@@ -5462,7 +5493,7 @@
     </w:p>
     <w:p>
       <w:pPr>
-        <w:pStyle w:val="ListParagraph"/>
+        <w:pStyle w:val="a3"/>
         <w:numPr>
           <w:ilvl w:val="1"/>
           <w:numId w:val="2"/>
@@ -5496,7 +5527,7 @@
     </w:p>
     <w:p>
       <w:pPr>
-        <w:pStyle w:val="ListParagraph"/>
+        <w:pStyle w:val="a3"/>
         <w:numPr>
           <w:ilvl w:val="2"/>
           <w:numId w:val="2"/>
@@ -5508,7 +5539,7 @@
     </w:p>
     <w:p>
       <w:pPr>
-        <w:pStyle w:val="ListParagraph"/>
+        <w:pStyle w:val="a3"/>
         <w:numPr>
           <w:ilvl w:val="2"/>
           <w:numId w:val="2"/>
@@ -5520,7 +5551,7 @@
     </w:p>
     <w:p>
       <w:pPr>
-        <w:pStyle w:val="ListParagraph"/>
+        <w:pStyle w:val="a3"/>
         <w:numPr>
           <w:ilvl w:val="1"/>
           <w:numId w:val="2"/>
@@ -5554,7 +5585,7 @@
     </w:p>
     <w:p>
       <w:pPr>
-        <w:pStyle w:val="ListParagraph"/>
+        <w:pStyle w:val="a3"/>
         <w:numPr>
           <w:ilvl w:val="2"/>
           <w:numId w:val="2"/>
@@ -5566,7 +5597,7 @@
     </w:p>
     <w:p>
       <w:pPr>
-        <w:pStyle w:val="ListParagraph"/>
+        <w:pStyle w:val="a3"/>
         <w:numPr>
           <w:ilvl w:val="2"/>
           <w:numId w:val="2"/>
@@ -5578,13 +5609,13 @@
     </w:p>
     <w:p>
       <w:pPr>
-        <w:pStyle w:val="ListParagraph"/>
+        <w:pStyle w:val="a3"/>
         <w:ind w:left="1440"/>
       </w:pPr>
     </w:p>
     <w:p>
       <w:pPr>
-        <w:pStyle w:val="ListParagraph"/>
+        <w:pStyle w:val="a3"/>
         <w:numPr>
           <w:ilvl w:val="0"/>
           <w:numId w:val="2"/>
@@ -5600,7 +5631,7 @@
     </w:p>
     <w:p>
       <w:pPr>
-        <w:pStyle w:val="ListParagraph"/>
+        <w:pStyle w:val="a3"/>
         <w:numPr>
           <w:ilvl w:val="1"/>
           <w:numId w:val="2"/>
@@ -5612,7 +5643,7 @@
     </w:p>
     <w:p>
       <w:pPr>
-        <w:pStyle w:val="ListParagraph"/>
+        <w:pStyle w:val="a3"/>
         <w:numPr>
           <w:ilvl w:val="1"/>
           <w:numId w:val="2"/>
@@ -5624,7 +5655,7 @@
     </w:p>
     <w:p>
       <w:pPr>
-        <w:pStyle w:val="ListParagraph"/>
+        <w:pStyle w:val="a3"/>
         <w:numPr>
           <w:ilvl w:val="1"/>
           <w:numId w:val="2"/>
@@ -5636,7 +5667,7 @@
     </w:p>
     <w:p>
       <w:pPr>
-        <w:pStyle w:val="ListParagraph"/>
+        <w:pStyle w:val="a3"/>
         <w:numPr>
           <w:ilvl w:val="1"/>
           <w:numId w:val="2"/>
@@ -5648,7 +5679,7 @@
     </w:p>
     <w:p>
       <w:pPr>
-        <w:pStyle w:val="ListParagraph"/>
+        <w:pStyle w:val="a3"/>
         <w:numPr>
           <w:ilvl w:val="1"/>
           <w:numId w:val="2"/>
@@ -5665,7 +5696,7 @@
     </w:p>
     <w:p>
       <w:pPr>
-        <w:pStyle w:val="ListParagraph"/>
+        <w:pStyle w:val="a3"/>
         <w:numPr>
           <w:ilvl w:val="1"/>
           <w:numId w:val="2"/>
@@ -5677,7 +5708,7 @@
     </w:p>
     <w:p>
       <w:pPr>
-        <w:pStyle w:val="ListParagraph"/>
+        <w:pStyle w:val="a3"/>
         <w:numPr>
           <w:ilvl w:val="1"/>
           <w:numId w:val="2"/>
@@ -5691,7 +5722,7 @@
     </w:p>
     <w:p>
       <w:pPr>
-        <w:pStyle w:val="ListParagraph"/>
+        <w:pStyle w:val="a3"/>
         <w:numPr>
           <w:ilvl w:val="1"/>
           <w:numId w:val="2"/>
@@ -5703,7 +5734,7 @@
     </w:p>
     <w:p>
       <w:pPr>
-        <w:pStyle w:val="ListParagraph"/>
+        <w:pStyle w:val="a3"/>
         <w:numPr>
           <w:ilvl w:val="1"/>
           <w:numId w:val="2"/>
@@ -5717,7 +5748,7 @@
     </w:p>
     <w:p>
       <w:pPr>
-        <w:pStyle w:val="ListParagraph"/>
+        <w:pStyle w:val="a3"/>
         <w:numPr>
           <w:ilvl w:val="1"/>
           <w:numId w:val="2"/>
@@ -5729,7 +5760,7 @@
     </w:p>
     <w:p>
       <w:pPr>
-        <w:pStyle w:val="ListParagraph"/>
+        <w:pStyle w:val="a3"/>
         <w:numPr>
           <w:ilvl w:val="1"/>
           <w:numId w:val="2"/>
@@ -5741,7 +5772,7 @@
     </w:p>
     <w:p>
       <w:pPr>
-        <w:pStyle w:val="ListParagraph"/>
+        <w:pStyle w:val="a3"/>
         <w:numPr>
           <w:ilvl w:val="1"/>
           <w:numId w:val="2"/>
@@ -5753,7 +5784,7 @@
     </w:p>
     <w:p>
       <w:pPr>
-        <w:pStyle w:val="ListParagraph"/>
+        <w:pStyle w:val="a3"/>
         <w:numPr>
           <w:ilvl w:val="1"/>
           <w:numId w:val="2"/>
@@ -5765,7 +5796,7 @@
     </w:p>
     <w:p>
       <w:pPr>
-        <w:pStyle w:val="ListParagraph"/>
+        <w:pStyle w:val="a3"/>
         <w:numPr>
           <w:ilvl w:val="1"/>
           <w:numId w:val="2"/>
@@ -5777,7 +5808,7 @@
     </w:p>
     <w:p>
       <w:pPr>
-        <w:pStyle w:val="ListParagraph"/>
+        <w:pStyle w:val="a3"/>
         <w:numPr>
           <w:ilvl w:val="1"/>
           <w:numId w:val="2"/>
@@ -5791,7 +5822,7 @@
     </w:p>
     <w:p>
       <w:pPr>
-        <w:pStyle w:val="ListParagraph"/>
+        <w:pStyle w:val="a3"/>
         <w:numPr>
           <w:ilvl w:val="1"/>
           <w:numId w:val="2"/>
@@ -5803,7 +5834,7 @@
     </w:p>
     <w:p>
       <w:pPr>
-        <w:pStyle w:val="ListParagraph"/>
+        <w:pStyle w:val="a3"/>
         <w:numPr>
           <w:ilvl w:val="1"/>
           <w:numId w:val="2"/>
@@ -5815,7 +5846,7 @@
     </w:p>
     <w:p>
       <w:pPr>
-        <w:pStyle w:val="ListParagraph"/>
+        <w:pStyle w:val="a3"/>
         <w:numPr>
           <w:ilvl w:val="1"/>
           <w:numId w:val="2"/>
@@ -5827,7 +5858,7 @@
     </w:p>
     <w:p>
       <w:pPr>
-        <w:pStyle w:val="ListParagraph"/>
+        <w:pStyle w:val="a3"/>
         <w:numPr>
           <w:ilvl w:val="1"/>
           <w:numId w:val="2"/>
@@ -5839,7 +5870,7 @@
     </w:p>
     <w:p>
       <w:pPr>
-        <w:pStyle w:val="ListParagraph"/>
+        <w:pStyle w:val="a3"/>
         <w:numPr>
           <w:ilvl w:val="1"/>
           <w:numId w:val="2"/>
@@ -5851,7 +5882,7 @@
     </w:p>
     <w:p>
       <w:pPr>
-        <w:pStyle w:val="ListParagraph"/>
+        <w:pStyle w:val="a3"/>
         <w:numPr>
           <w:ilvl w:val="1"/>
           <w:numId w:val="2"/>
@@ -5863,7 +5894,7 @@
     </w:p>
     <w:p>
       <w:pPr>
-        <w:pStyle w:val="ListParagraph"/>
+        <w:pStyle w:val="a3"/>
         <w:numPr>
           <w:ilvl w:val="1"/>
           <w:numId w:val="2"/>
@@ -5875,7 +5906,7 @@
     </w:p>
     <w:p>
       <w:pPr>
-        <w:pStyle w:val="ListParagraph"/>
+        <w:pStyle w:val="a3"/>
         <w:numPr>
           <w:ilvl w:val="1"/>
           <w:numId w:val="2"/>
@@ -5887,7 +5918,7 @@
     </w:p>
     <w:p>
       <w:pPr>
-        <w:pStyle w:val="ListParagraph"/>
+        <w:pStyle w:val="a3"/>
         <w:numPr>
           <w:ilvl w:val="1"/>
           <w:numId w:val="2"/>
@@ -5899,7 +5930,7 @@
     </w:p>
     <w:p>
       <w:pPr>
-        <w:pStyle w:val="ListParagraph"/>
+        <w:pStyle w:val="a3"/>
         <w:numPr>
           <w:ilvl w:val="1"/>
           <w:numId w:val="2"/>
@@ -5911,7 +5942,7 @@
     </w:p>
     <w:p>
       <w:pPr>
-        <w:pStyle w:val="ListParagraph"/>
+        <w:pStyle w:val="a3"/>
         <w:numPr>
           <w:ilvl w:val="1"/>
           <w:numId w:val="2"/>
@@ -5923,7 +5954,7 @@
     </w:p>
     <w:p>
       <w:pPr>
-        <w:pStyle w:val="ListParagraph"/>
+        <w:pStyle w:val="a3"/>
         <w:numPr>
           <w:ilvl w:val="1"/>
           <w:numId w:val="2"/>
@@ -5944,7 +5975,7 @@
     </w:p>
     <w:p>
       <w:pPr>
-        <w:pStyle w:val="ListParagraph"/>
+        <w:pStyle w:val="a3"/>
         <w:numPr>
           <w:ilvl w:val="1"/>
           <w:numId w:val="2"/>
@@ -5965,7 +5996,7 @@
     </w:p>
     <w:p>
       <w:pPr>
-        <w:pStyle w:val="ListParagraph"/>
+        <w:pStyle w:val="a3"/>
         <w:numPr>
           <w:ilvl w:val="1"/>
           <w:numId w:val="2"/>
@@ -5977,7 +6008,7 @@
     </w:p>
     <w:p>
       <w:pPr>
-        <w:pStyle w:val="ListParagraph"/>
+        <w:pStyle w:val="a3"/>
         <w:numPr>
           <w:ilvl w:val="1"/>
           <w:numId w:val="2"/>
@@ -5989,7 +6020,7 @@
     </w:p>
     <w:p>
       <w:pPr>
-        <w:pStyle w:val="ListParagraph"/>
+        <w:pStyle w:val="a3"/>
         <w:numPr>
           <w:ilvl w:val="1"/>
           <w:numId w:val="2"/>
@@ -6001,7 +6032,7 @@
     </w:p>
     <w:p>
       <w:pPr>
-        <w:pStyle w:val="ListParagraph"/>
+        <w:pStyle w:val="a3"/>
         <w:numPr>
           <w:ilvl w:val="1"/>
           <w:numId w:val="2"/>
@@ -6013,7 +6044,7 @@
     </w:p>
     <w:p>
       <w:pPr>
-        <w:pStyle w:val="ListParagraph"/>
+        <w:pStyle w:val="a3"/>
         <w:numPr>
           <w:ilvl w:val="1"/>
           <w:numId w:val="2"/>
@@ -6025,21 +6056,20 @@
     </w:p>
     <w:p>
       <w:pPr>
-        <w:pStyle w:val="ListParagraph"/>
+        <w:pStyle w:val="a3"/>
         <w:numPr>
           <w:ilvl w:val="1"/>
           <w:numId w:val="2"/>
         </w:numPr>
       </w:pPr>
       <w:r>
-        <w:lastRenderedPageBreak/>
         <w:t>div_var3.scm</w:t>
       </w:r>
     </w:p>
     <w:p/>
     <w:p>
       <w:pPr>
-        <w:pStyle w:val="ListParagraph"/>
+        <w:pStyle w:val="a3"/>
         <w:numPr>
           <w:ilvl w:val="0"/>
           <w:numId w:val="2"/>
@@ -6065,41 +6095,35 @@
     </w:p>
     <w:p>
       <w:pPr>
-        <w:pStyle w:val="ListParagraph"/>
+        <w:pStyle w:val="a3"/>
         <w:numPr>
           <w:ilvl w:val="1"/>
           <w:numId w:val="2"/>
         </w:numPr>
       </w:pPr>
-      <w:r>
-        <w:t>eq-</w:t>
-      </w:r>
-      <w:proofErr w:type="spellStart"/>
-      <w:r>
-        <w:t>consts.scm</w:t>
-      </w:r>
-      <w:proofErr w:type="spellEnd"/>
-    </w:p>
-    <w:p>
-      <w:pPr>
-        <w:pStyle w:val="ListParagraph"/>
+      <w:proofErr w:type="spellStart"/>
+      <w:r>
+        <w:t>eq-consts.scm</w:t>
+      </w:r>
+      <w:proofErr w:type="spellEnd"/>
+    </w:p>
+    <w:p>
+      <w:pPr>
+        <w:pStyle w:val="a3"/>
         <w:numPr>
           <w:ilvl w:val="1"/>
           <w:numId w:val="2"/>
         </w:numPr>
       </w:pPr>
-      <w:r>
-        <w:t>eq-</w:t>
-      </w:r>
-      <w:proofErr w:type="spellStart"/>
-      <w:r>
-        <w:t>false.scm</w:t>
-      </w:r>
-      <w:proofErr w:type="spellEnd"/>
-    </w:p>
-    <w:p>
-      <w:pPr>
-        <w:pStyle w:val="ListParagraph"/>
+      <w:proofErr w:type="spellStart"/>
+      <w:r>
+        <w:t>eq-false.scm</w:t>
+      </w:r>
+      <w:proofErr w:type="spellEnd"/>
+    </w:p>
+    <w:p>
+      <w:pPr>
+        <w:pStyle w:val="a3"/>
         <w:numPr>
           <w:ilvl w:val="1"/>
           <w:numId w:val="2"/>
@@ -6113,7 +6137,7 @@
     </w:p>
     <w:p>
       <w:pPr>
-        <w:pStyle w:val="ListParagraph"/>
+        <w:pStyle w:val="a3"/>
         <w:numPr>
           <w:ilvl w:val="1"/>
           <w:numId w:val="2"/>
@@ -6125,7 +6149,7 @@
     </w:p>
     <w:p>
       <w:pPr>
-        <w:pStyle w:val="ListParagraph"/>
+        <w:pStyle w:val="a3"/>
         <w:numPr>
           <w:ilvl w:val="1"/>
           <w:numId w:val="2"/>
@@ -6139,7 +6163,7 @@
     </w:p>
     <w:p>
       <w:pPr>
-        <w:pStyle w:val="ListParagraph"/>
+        <w:pStyle w:val="a3"/>
         <w:numPr>
           <w:ilvl w:val="1"/>
           <w:numId w:val="2"/>
@@ -6216,7 +6240,7 @@
     </w:p>
     <w:p>
       <w:pPr>
-        <w:pStyle w:val="ListParagraph"/>
+        <w:pStyle w:val="a3"/>
         <w:numPr>
           <w:ilvl w:val="0"/>
           <w:numId w:val="2"/>
@@ -6265,7 +6289,7 @@
     </w:p>
     <w:p>
       <w:pPr>
-        <w:pStyle w:val="ListParagraph"/>
+        <w:pStyle w:val="a3"/>
         <w:ind w:left="0"/>
         <w:rPr>
           <w:rtl/>
@@ -6299,7 +6323,7 @@
     </w:p>
     <w:p>
       <w:pPr>
-        <w:pStyle w:val="ListParagraph"/>
+        <w:pStyle w:val="a3"/>
         <w:ind w:left="0"/>
       </w:pPr>
       <w:r>
@@ -6330,7 +6354,7 @@
     </w:p>
     <w:p>
       <w:pPr>
-        <w:pStyle w:val="ListParagraph"/>
+        <w:pStyle w:val="a3"/>
         <w:ind w:left="0"/>
         <w:rPr>
           <w:rtl/>
@@ -6339,7 +6363,7 @@
     </w:p>
     <w:p>
       <w:pPr>
-        <w:pStyle w:val="ListParagraph"/>
+        <w:pStyle w:val="a3"/>
         <w:ind w:left="0"/>
         <w:rPr>
           <w:rtl/>
@@ -6387,7 +6411,7 @@
     </w:p>
     <w:p>
       <w:pPr>
-        <w:pStyle w:val="ListParagraph"/>
+        <w:pStyle w:val="a3"/>
         <w:ind w:left="0"/>
         <w:rPr>
           <w:noProof/>
@@ -6436,7 +6460,7 @@
     </w:p>
     <w:p>
       <w:pPr>
-        <w:pStyle w:val="ListParagraph"/>
+        <w:pStyle w:val="a3"/>
         <w:ind w:left="0"/>
         <w:rPr>
           <w:noProof/>
@@ -6496,7 +6520,7 @@
     </w:p>
     <w:p>
       <w:pPr>
-        <w:pStyle w:val="ListParagraph"/>
+        <w:pStyle w:val="a3"/>
         <w:ind w:left="0"/>
         <w:rPr>
           <w:noProof/>
@@ -6520,7 +6544,7 @@
     </w:p>
     <w:p>
       <w:pPr>
-        <w:pStyle w:val="ListParagraph"/>
+        <w:pStyle w:val="a3"/>
         <w:ind w:left="0"/>
         <w:rPr>
           <w:noProof/>
@@ -6552,7 +6576,7 @@
     </w:p>
     <w:p>
       <w:pPr>
-        <w:pStyle w:val="ListParagraph"/>
+        <w:pStyle w:val="a3"/>
         <w:ind w:left="0"/>
         <w:rPr>
           <w:noProof/>
@@ -6562,7 +6586,7 @@
     </w:p>
     <w:p>
       <w:pPr>
-        <w:pStyle w:val="ListParagraph"/>
+        <w:pStyle w:val="a3"/>
         <w:ind w:left="0"/>
         <w:rPr>
           <w:noProof/>
@@ -6622,7 +6646,7 @@
     </w:p>
     <w:p>
       <w:pPr>
-        <w:pStyle w:val="ListParagraph"/>
+        <w:pStyle w:val="a3"/>
         <w:ind w:left="0"/>
         <w:rPr>
           <w:highlight w:val="yellow"/>
@@ -6824,7 +6848,7 @@
     </w:p>
     <w:p>
       <w:pPr>
-        <w:pStyle w:val="ListParagraph"/>
+        <w:pStyle w:val="a3"/>
         <w:numPr>
           <w:ilvl w:val="0"/>
           <w:numId w:val="3"/>
@@ -6843,23 +6867,7 @@
           <w:rFonts w:hint="cs"/>
           <w:rtl/>
         </w:rPr>
-        <w:t xml:space="preserve"> הבדל בין צריכת המחסנית </w:t>
-      </w:r>
-      <w:proofErr w:type="spellStart"/>
-      <w:r>
-        <w:rPr>
-          <w:rFonts w:hint="cs"/>
-          <w:rtl/>
-        </w:rPr>
-        <w:t>כשלא</w:t>
-      </w:r>
-      <w:proofErr w:type="spellEnd"/>
-      <w:r>
-        <w:rPr>
-          <w:rFonts w:hint="cs"/>
-          <w:rtl/>
-        </w:rPr>
-        <w:t xml:space="preserve"> משתמשים ב</w:t>
+        <w:t xml:space="preserve"> הבדל בין צריכת המחסנית כשלא משתמשים ב</w:t>
       </w:r>
       <w:proofErr w:type="spellStart"/>
       <w:r>
@@ -6902,7 +6910,7 @@
     </w:p>
     <w:p>
       <w:pPr>
-        <w:pStyle w:val="ListParagraph"/>
+        <w:pStyle w:val="a3"/>
         <w:numPr>
           <w:ilvl w:val="0"/>
           <w:numId w:val="3"/>
@@ -6970,7 +6978,7 @@
     </w:p>
     <w:p>
       <w:pPr>
-        <w:pStyle w:val="ListParagraph"/>
+        <w:pStyle w:val="a3"/>
         <w:numPr>
           <w:ilvl w:val="0"/>
           <w:numId w:val="3"/>
@@ -7331,7 +7339,7 @@
 </file>
 
 <file path=word/numbering.xml><?xml version="1.0" encoding="utf-8"?>
-<w:numbering xmlns:wpc="http://schemas.microsoft.com/office/word/2010/wordprocessingCanvas" xmlns:cx="http://schemas.microsoft.com/office/drawing/2014/chartex" xmlns:cx1="http://schemas.microsoft.com/office/drawing/2015/9/8/chartex" xmlns:cx2="http://schemas.microsoft.com/office/drawing/2015/10/21/chartex" xmlns:cx3="http://schemas.microsoft.com/office/drawing/2016/5/9/chartex" xmlns:cx4="http://schemas.microsoft.com/office/drawing/2016/5/10/chartex" xmlns:cx5="http://schemas.microsoft.com/office/drawing/2016/5/11/chartex" xmlns:cx6="http://schemas.microsoft.com/office/drawing/2016/5/12/chartex" xmlns:cx7="http://schemas.microsoft.com/office/drawing/2016/5/13/chartex" xmlns:cx8="http://schemas.microsoft.com/office/drawing/2016/5/14/chartex" xmlns:mc="http://schemas.openxmlformats.org/markup-compatibility/2006" xmlns:aink="http://schemas.microsoft.com/office/drawing/2016/ink" xmlns:am3d="http://schemas.microsoft.com/office/drawing/2017/model3d" xmlns:o="urn:schemas-microsoft-com:office:office" xmlns:r="http://schemas.openxmlformats.org/officeDocument/2006/relationships" xmlns:m="http://schemas.openxmlformats.org/officeDocument/2006/math" xmlns:v="urn:schemas-microsoft-com:vml" xmlns:wp14="http://schemas.microsoft.com/office/word/2010/wordprocessingDrawing" xmlns:wp="http://schemas.openxmlformats.org/drawingml/2006/wordprocessingDrawing" xmlns:w10="urn:schemas-microsoft-com:office:word" xmlns:w="http://schemas.openxmlformats.org/wordprocessingml/2006/main" xmlns:w14="http://schemas.microsoft.com/office/word/2010/wordml" xmlns:w15="http://schemas.microsoft.com/office/word/2012/wordml" xmlns:w16cid="http://schemas.microsoft.com/office/word/2016/wordml/cid" xmlns:w16se="http://schemas.microsoft.com/office/word/2015/wordml/symex" xmlns:wpg="http://schemas.microsoft.com/office/word/2010/wordprocessingGroup" xmlns:wpi="http://schemas.microsoft.com/office/word/2010/wordprocessingInk" xmlns:wne="http://schemas.microsoft.com/office/word/2006/wordml" xmlns:wps="http://schemas.microsoft.com/office/word/2010/wordprocessingShape" mc:Ignorable="w14 w15 w16se w16cid wp14">
+<w:numbering xmlns:wpc="http://schemas.microsoft.com/office/word/2010/wordprocessingCanvas" xmlns:mc="http://schemas.openxmlformats.org/markup-compatibility/2006" xmlns:o="urn:schemas-microsoft-com:office:office" xmlns:r="http://schemas.openxmlformats.org/officeDocument/2006/relationships" xmlns:m="http://schemas.openxmlformats.org/officeDocument/2006/math" xmlns:v="urn:schemas-microsoft-com:vml" xmlns:wp14="http://schemas.microsoft.com/office/word/2010/wordprocessingDrawing" xmlns:wp="http://schemas.openxmlformats.org/drawingml/2006/wordprocessingDrawing" xmlns:w10="urn:schemas-microsoft-com:office:word" xmlns:w="http://schemas.openxmlformats.org/wordprocessingml/2006/main" xmlns:w14="http://schemas.microsoft.com/office/word/2010/wordml" xmlns:w15="http://schemas.microsoft.com/office/word/2012/wordml" xmlns:wpg="http://schemas.microsoft.com/office/word/2010/wordprocessingGroup" xmlns:wpi="http://schemas.microsoft.com/office/word/2010/wordprocessingInk" xmlns:wne="http://schemas.microsoft.com/office/word/2006/wordml" xmlns:wps="http://schemas.microsoft.com/office/word/2010/wordprocessingShape" mc:Ignorable="w14 w15 wp14">
   <w:abstractNum w:abstractNumId="0" w15:restartNumberingAfterBreak="0">
     <w:nsid w:val="08030387"/>
     <w:multiLevelType w:val="hybridMultilevel"/>
@@ -7751,7 +7759,7 @@
 </file>
 
 <file path=word/styles.xml><?xml version="1.0" encoding="utf-8"?>
-<w:styles xmlns:mc="http://schemas.openxmlformats.org/markup-compatibility/2006" xmlns:r="http://schemas.openxmlformats.org/officeDocument/2006/relationships" xmlns:w="http://schemas.openxmlformats.org/wordprocessingml/2006/main" xmlns:w14="http://schemas.microsoft.com/office/word/2010/wordml" xmlns:w15="http://schemas.microsoft.com/office/word/2012/wordml" xmlns:w16cid="http://schemas.microsoft.com/office/word/2016/wordml/cid" xmlns:w16se="http://schemas.microsoft.com/office/word/2015/wordml/symex" mc:Ignorable="w14 w15 w16se w16cid">
+<w:styles xmlns:mc="http://schemas.openxmlformats.org/markup-compatibility/2006" xmlns:r="http://schemas.openxmlformats.org/officeDocument/2006/relationships" xmlns:w="http://schemas.openxmlformats.org/wordprocessingml/2006/main" xmlns:w14="http://schemas.microsoft.com/office/word/2010/wordml" xmlns:w15="http://schemas.microsoft.com/office/word/2012/wordml" mc:Ignorable="w14 w15">
   <w:docDefaults>
     <w:rPrDefault>
       <w:rPr>
@@ -7767,7 +7775,7 @@
       </w:pPr>
     </w:pPrDefault>
   </w:docDefaults>
-  <w:latentStyles w:defLockedState="0" w:defUIPriority="99" w:defSemiHidden="0" w:defUnhideWhenUsed="0" w:defQFormat="0" w:count="376">
+  <w:latentStyles w:defLockedState="0" w:defUIPriority="99" w:defSemiHidden="0" w:defUnhideWhenUsed="0" w:defQFormat="0" w:count="371">
     <w:lsdException w:name="Normal" w:uiPriority="0" w:qFormat="1"/>
     <w:lsdException w:name="heading 1" w:uiPriority="9" w:qFormat="1"/>
     <w:lsdException w:name="heading 2" w:semiHidden="1" w:uiPriority="9" w:unhideWhenUsed="1" w:qFormat="1"/>
@@ -7873,6 +7881,7 @@
     <w:lsdException w:name="HTML Sample" w:semiHidden="1" w:unhideWhenUsed="1"/>
     <w:lsdException w:name="HTML Typewriter" w:semiHidden="1" w:unhideWhenUsed="1"/>
     <w:lsdException w:name="HTML Variable" w:semiHidden="1" w:unhideWhenUsed="1"/>
+    <w:lsdException w:name="Normal Table" w:semiHidden="1" w:unhideWhenUsed="1"/>
     <w:lsdException w:name="annotation subject" w:semiHidden="1" w:unhideWhenUsed="1"/>
     <w:lsdException w:name="No List" w:semiHidden="1" w:unhideWhenUsed="1"/>
     <w:lsdException w:name="Outline List 1" w:semiHidden="1" w:unhideWhenUsed="1"/>
@@ -7915,8 +7924,11 @@
     <w:lsdException w:name="Table Contemporary" w:semiHidden="1" w:unhideWhenUsed="1"/>
     <w:lsdException w:name="Table Elegant" w:semiHidden="1" w:unhideWhenUsed="1"/>
     <w:lsdException w:name="Table Professional" w:semiHidden="1" w:unhideWhenUsed="1"/>
+    <w:lsdException w:name="Table Subtle 1" w:semiHidden="1" w:unhideWhenUsed="1"/>
     <w:lsdException w:name="Table Subtle 2" w:semiHidden="1" w:unhideWhenUsed="1"/>
     <w:lsdException w:name="Table Web 1" w:semiHidden="1" w:unhideWhenUsed="1"/>
+    <w:lsdException w:name="Table Web 2" w:semiHidden="1" w:unhideWhenUsed="1"/>
+    <w:lsdException w:name="Table Web 3" w:semiHidden="1" w:unhideWhenUsed="1"/>
     <w:lsdException w:name="Balloon Text" w:semiHidden="1" w:unhideWhenUsed="1"/>
     <w:lsdException w:name="Table Grid" w:uiPriority="39"/>
     <w:lsdException w:name="Table Theme" w:semiHidden="1" w:unhideWhenUsed="1"/>
@@ -8135,26 +8147,21 @@
     <w:lsdException w:name="List Table 5 Dark Accent 6" w:uiPriority="50"/>
     <w:lsdException w:name="List Table 6 Colorful Accent 6" w:uiPriority="51"/>
     <w:lsdException w:name="List Table 7 Colorful Accent 6" w:uiPriority="52"/>
-    <w:lsdException w:name="Mention" w:semiHidden="1" w:unhideWhenUsed="1"/>
-    <w:lsdException w:name="Smart Hyperlink" w:semiHidden="1" w:unhideWhenUsed="1"/>
-    <w:lsdException w:name="Hashtag" w:semiHidden="1" w:unhideWhenUsed="1"/>
-    <w:lsdException w:name="Unresolved Mention" w:semiHidden="1" w:unhideWhenUsed="1"/>
-    <w:lsdException w:name="Smart Link" w:semiHidden="1" w:unhideWhenUsed="1"/>
   </w:latentStyles>
-  <w:style w:type="paragraph" w:default="1" w:styleId="Normal">
+  <w:style w:type="paragraph" w:default="1" w:styleId="a">
     <w:name w:val="Normal"/>
     <w:qFormat/>
     <w:pPr>
       <w:bidi/>
     </w:pPr>
   </w:style>
-  <w:style w:type="character" w:default="1" w:styleId="DefaultParagraphFont">
+  <w:style w:type="character" w:default="1" w:styleId="a0">
     <w:name w:val="Default Paragraph Font"/>
     <w:uiPriority w:val="1"/>
     <w:semiHidden/>
     <w:unhideWhenUsed/>
   </w:style>
-  <w:style w:type="table" w:default="1" w:styleId="TableNormal">
+  <w:style w:type="table" w:default="1" w:styleId="a1">
     <w:name w:val="Normal Table"/>
     <w:uiPriority w:val="99"/>
     <w:semiHidden/>
@@ -8169,15 +8176,15 @@
       </w:tblCellMar>
     </w:tblPr>
   </w:style>
-  <w:style w:type="numbering" w:default="1" w:styleId="NoList">
+  <w:style w:type="numbering" w:default="1" w:styleId="a2">
     <w:name w:val="No List"/>
     <w:uiPriority w:val="99"/>
     <w:semiHidden/>
     <w:unhideWhenUsed/>
   </w:style>
-  <w:style w:type="paragraph" w:styleId="ListParagraph">
+  <w:style w:type="paragraph" w:styleId="a3">
     <w:name w:val="List Paragraph"/>
-    <w:basedOn w:val="Normal"/>
+    <w:basedOn w:val="a"/>
     <w:uiPriority w:val="34"/>
     <w:qFormat/>
     <w:rsid w:val="00F56C30"/>

--- a/Final project plan.docx
+++ b/Final project plan.docx
@@ -1,6 +1,6 @@
 
 <file path=word/document.xml><?xml version="1.0" encoding="utf-8"?>
-<w:document xmlns:wpc="http://schemas.microsoft.com/office/word/2010/wordprocessingCanvas" xmlns:mc="http://schemas.openxmlformats.org/markup-compatibility/2006" xmlns:o="urn:schemas-microsoft-com:office:office" xmlns:r="http://schemas.openxmlformats.org/officeDocument/2006/relationships" xmlns:m="http://schemas.openxmlformats.org/officeDocument/2006/math" xmlns:v="urn:schemas-microsoft-com:vml" xmlns:wp14="http://schemas.microsoft.com/office/word/2010/wordprocessingDrawing" xmlns:wp="http://schemas.openxmlformats.org/drawingml/2006/wordprocessingDrawing" xmlns:w10="urn:schemas-microsoft-com:office:word" xmlns:w="http://schemas.openxmlformats.org/wordprocessingml/2006/main" xmlns:w14="http://schemas.microsoft.com/office/word/2010/wordml" xmlns:w15="http://schemas.microsoft.com/office/word/2012/wordml" xmlns:wpg="http://schemas.microsoft.com/office/word/2010/wordprocessingGroup" xmlns:wpi="http://schemas.microsoft.com/office/word/2010/wordprocessingInk" xmlns:wne="http://schemas.microsoft.com/office/word/2006/wordml" xmlns:wps="http://schemas.microsoft.com/office/word/2010/wordprocessingShape" mc:Ignorable="w14 w15 wp14">
+<w:document xmlns:wpc="http://schemas.microsoft.com/office/word/2010/wordprocessingCanvas" xmlns:cx="http://schemas.microsoft.com/office/drawing/2014/chartex" xmlns:cx1="http://schemas.microsoft.com/office/drawing/2015/9/8/chartex" xmlns:cx2="http://schemas.microsoft.com/office/drawing/2015/10/21/chartex" xmlns:cx3="http://schemas.microsoft.com/office/drawing/2016/5/9/chartex" xmlns:cx4="http://schemas.microsoft.com/office/drawing/2016/5/10/chartex" xmlns:cx5="http://schemas.microsoft.com/office/drawing/2016/5/11/chartex" xmlns:cx6="http://schemas.microsoft.com/office/drawing/2016/5/12/chartex" xmlns:cx7="http://schemas.microsoft.com/office/drawing/2016/5/13/chartex" xmlns:cx8="http://schemas.microsoft.com/office/drawing/2016/5/14/chartex" xmlns:mc="http://schemas.openxmlformats.org/markup-compatibility/2006" xmlns:aink="http://schemas.microsoft.com/office/drawing/2016/ink" xmlns:am3d="http://schemas.microsoft.com/office/drawing/2017/model3d" xmlns:o="urn:schemas-microsoft-com:office:office" xmlns:r="http://schemas.openxmlformats.org/officeDocument/2006/relationships" xmlns:m="http://schemas.openxmlformats.org/officeDocument/2006/math" xmlns:v="urn:schemas-microsoft-com:vml" xmlns:wp14="http://schemas.microsoft.com/office/word/2010/wordprocessingDrawing" xmlns:wp="http://schemas.openxmlformats.org/drawingml/2006/wordprocessingDrawing" xmlns:w10="urn:schemas-microsoft-com:office:word" xmlns:w="http://schemas.openxmlformats.org/wordprocessingml/2006/main" xmlns:w14="http://schemas.microsoft.com/office/word/2010/wordml" xmlns:w15="http://schemas.microsoft.com/office/word/2012/wordml" xmlns:w16cid="http://schemas.microsoft.com/office/word/2016/wordml/cid" xmlns:w16se="http://schemas.microsoft.com/office/word/2015/wordml/symex" xmlns:wpg="http://schemas.microsoft.com/office/word/2010/wordprocessingGroup" xmlns:wpi="http://schemas.microsoft.com/office/word/2010/wordprocessingInk" xmlns:wne="http://schemas.microsoft.com/office/word/2006/wordml" xmlns:wps="http://schemas.microsoft.com/office/word/2010/wordprocessingShape" mc:Ignorable="w14 w15 w16se w16cid wp14">
   <w:body>
     <w:p>
       <w:pPr>
@@ -818,7 +818,7 @@
     </w:p>
     <w:p>
       <w:pPr>
-        <w:pStyle w:val="a3"/>
+        <w:pStyle w:val="ListParagraph"/>
         <w:numPr>
           <w:ilvl w:val="0"/>
           <w:numId w:val="1"/>
@@ -848,7 +848,7 @@
     </w:p>
     <w:p>
       <w:pPr>
-        <w:pStyle w:val="a3"/>
+        <w:pStyle w:val="ListParagraph"/>
         <w:numPr>
           <w:ilvl w:val="0"/>
           <w:numId w:val="1"/>
@@ -885,7 +885,7 @@
     </w:p>
     <w:p>
       <w:pPr>
-        <w:pStyle w:val="a3"/>
+        <w:pStyle w:val="ListParagraph"/>
         <w:numPr>
           <w:ilvl w:val="0"/>
           <w:numId w:val="1"/>
@@ -922,7 +922,7 @@
     </w:p>
     <w:p>
       <w:pPr>
-        <w:pStyle w:val="a3"/>
+        <w:pStyle w:val="ListParagraph"/>
         <w:numPr>
           <w:ilvl w:val="0"/>
           <w:numId w:val="1"/>
@@ -943,7 +943,7 @@
     </w:p>
     <w:p>
       <w:pPr>
-        <w:pStyle w:val="a3"/>
+        <w:pStyle w:val="ListParagraph"/>
         <w:numPr>
           <w:ilvl w:val="0"/>
           <w:numId w:val="1"/>
@@ -1018,7 +1018,7 @@
     </w:p>
     <w:p>
       <w:pPr>
-        <w:pStyle w:val="a3"/>
+        <w:pStyle w:val="ListParagraph"/>
         <w:numPr>
           <w:ilvl w:val="0"/>
           <w:numId w:val="1"/>
@@ -1035,7 +1035,7 @@
     </w:p>
     <w:p>
       <w:pPr>
-        <w:pStyle w:val="a3"/>
+        <w:pStyle w:val="ListParagraph"/>
         <w:numPr>
           <w:ilvl w:val="0"/>
           <w:numId w:val="1"/>
@@ -2159,19 +2159,25 @@
           <w:color w:val="FF0000"/>
         </w:rPr>
       </w:pPr>
+      <w:r>
+        <w:rPr>
+          <w:color w:val="FF0000"/>
+        </w:rPr>
+        <w:t xml:space="preserve">all this problem </w:t>
+      </w:r>
       <w:proofErr w:type="gramStart"/>
       <w:r>
         <w:rPr>
           <w:color w:val="FF0000"/>
         </w:rPr>
-        <w:t>all</w:t>
+        <w:t>are</w:t>
       </w:r>
       <w:proofErr w:type="gramEnd"/>
       <w:r>
         <w:rPr>
           <w:color w:val="FF0000"/>
         </w:rPr>
-        <w:t xml:space="preserve"> this problem are because the variadic versions</w:t>
+        <w:t xml:space="preserve"> because the variadic versions</w:t>
       </w:r>
       <w:r>
         <w:rPr>
@@ -2291,54 +2297,158 @@
         <w:rPr>
           <w:color w:val="FF0000"/>
         </w:rPr>
-        <w:t>= (binary version)</w:t>
+        <w:t>= (binary version</w:t>
       </w:r>
       <w:proofErr w:type="gramStart"/>
       <w:r>
         <w:rPr>
           <w:color w:val="FF0000"/>
         </w:rPr>
+        <w:t xml:space="preserve">), </w:t>
+      </w:r>
+      <w:r>
+        <w:rPr>
+          <w:color w:val="FF0000"/>
+        </w:rPr>
+        <w:t xml:space="preserve"> -</w:t>
+      </w:r>
+      <w:proofErr w:type="gramEnd"/>
+      <w:r>
+        <w:rPr>
+          <w:color w:val="FF0000"/>
+        </w:rPr>
+        <w:t>&gt; test arithmetic6, same shit</w:t>
+      </w:r>
+    </w:p>
+    <w:p>
+      <w:pPr>
+        <w:bidi w:val="0"/>
+        <w:rPr>
+          <w:color w:val="FF0000"/>
+          <w:rtl/>
+        </w:rPr>
+      </w:pPr>
+      <w:proofErr w:type="spellStart"/>
+      <w:proofErr w:type="gramStart"/>
+      <w:r>
+        <w:rPr>
+          <w:strike/>
+          <w:color w:val="D9D9D9" w:themeColor="background1" w:themeShade="D9"/>
+        </w:rPr>
+        <w:t>boolean</w:t>
+      </w:r>
+      <w:proofErr w:type="spellEnd"/>
+      <w:r>
+        <w:rPr>
+          <w:strike/>
+          <w:color w:val="D9D9D9" w:themeColor="background1" w:themeShade="D9"/>
+        </w:rPr>
+        <w:t>?,</w:t>
+      </w:r>
+      <w:proofErr w:type="gramEnd"/>
+      <w:r>
+        <w:rPr>
+          <w:strike/>
+          <w:color w:val="D9D9D9" w:themeColor="background1" w:themeShade="D9"/>
+        </w:rPr>
+        <w:t xml:space="preserve"> </w:t>
+      </w:r>
+    </w:p>
+    <w:p>
+      <w:pPr>
+        <w:bidi w:val="0"/>
+        <w:rPr>
+          <w:strike/>
+          <w:color w:val="D9D9D9" w:themeColor="background1" w:themeShade="D9"/>
+        </w:rPr>
+      </w:pPr>
+      <w:r>
+        <w:rPr>
+          <w:strike/>
+          <w:color w:val="D9D9D9" w:themeColor="background1" w:themeShade="D9"/>
+        </w:rPr>
+        <w:t>char-&gt;</w:t>
+      </w:r>
+      <w:r>
+        <w:rPr>
+          <w:strike/>
+          <w:color w:val="BFBFBF" w:themeColor="background1" w:themeShade="BF"/>
+        </w:rPr>
+        <w:t>integer</w:t>
+      </w:r>
+      <w:r>
+        <w:rPr>
+          <w:strike/>
+          <w:color w:val="D9D9D9" w:themeColor="background1" w:themeShade="D9"/>
+        </w:rPr>
         <w:t xml:space="preserve">, </w:t>
       </w:r>
-      <w:r>
-        <w:rPr>
-          <w:color w:val="FF0000"/>
-        </w:rPr>
-        <w:t xml:space="preserve"> -</w:t>
+    </w:p>
+    <w:p>
+      <w:pPr>
+        <w:bidi w:val="0"/>
+        <w:rPr>
+          <w:strike/>
+          <w:color w:val="D9D9D9" w:themeColor="background1" w:themeShade="D9"/>
+        </w:rPr>
+      </w:pPr>
+      <w:proofErr w:type="gramStart"/>
+      <w:r>
+        <w:rPr>
+          <w:strike/>
+          <w:color w:val="D9D9D9" w:themeColor="background1" w:themeShade="D9"/>
+        </w:rPr>
+        <w:t>char?,</w:t>
       </w:r>
       <w:proofErr w:type="gramEnd"/>
       <w:r>
         <w:rPr>
-          <w:color w:val="FF0000"/>
-        </w:rPr>
-        <w:t>&gt; test arithmetic6, same shit</w:t>
+          <w:strike/>
+          <w:color w:val="D9D9D9" w:themeColor="background1" w:themeShade="D9"/>
+        </w:rPr>
+        <w:t xml:space="preserve"> </w:t>
       </w:r>
     </w:p>
     <w:p>
       <w:pPr>
         <w:bidi w:val="0"/>
         <w:rPr>
-          <w:color w:val="FF0000"/>
-          <w:rtl/>
-        </w:rPr>
-      </w:pPr>
-      <w:proofErr w:type="spellStart"/>
+          <w:strike/>
+          <w:color w:val="D9D9D9" w:themeColor="background1" w:themeShade="D9"/>
+        </w:rPr>
+      </w:pPr>
+      <w:r>
+        <w:rPr>
+          <w:strike/>
+          <w:color w:val="D9D9D9" w:themeColor="background1" w:themeShade="D9"/>
+        </w:rPr>
+        <w:t xml:space="preserve">denominator, </w:t>
+      </w:r>
+    </w:p>
+    <w:p>
+      <w:pPr>
+        <w:bidi w:val="0"/>
+        <w:rPr>
+          <w:strike/>
+          <w:color w:val="D9D9D9" w:themeColor="background1" w:themeShade="D9"/>
+          <w:rtl/>
+        </w:rPr>
+      </w:pPr>
       <w:proofErr w:type="gramStart"/>
       <w:r>
         <w:rPr>
           <w:strike/>
           <w:color w:val="D9D9D9" w:themeColor="background1" w:themeShade="D9"/>
         </w:rPr>
-        <w:t>boolean</w:t>
-      </w:r>
-      <w:proofErr w:type="spellEnd"/>
+        <w:t>eq?,</w:t>
+      </w:r>
       <w:proofErr w:type="gramEnd"/>
       <w:r>
         <w:rPr>
           <w:strike/>
           <w:color w:val="D9D9D9" w:themeColor="background1" w:themeShade="D9"/>
         </w:rPr>
-        <w:t xml:space="preserve">?, </w:t>
+        <w:t xml:space="preserve"> </w:t>
       </w:r>
     </w:p>
     <w:p>
@@ -2354,38 +2464,33 @@
           <w:strike/>
           <w:color w:val="D9D9D9" w:themeColor="background1" w:themeShade="D9"/>
         </w:rPr>
-        <w:t>char-&gt;</w:t>
-      </w:r>
-      <w:r>
-        <w:rPr>
-          <w:strike/>
-          <w:color w:val="BFBFBF" w:themeColor="background1" w:themeShade="BF"/>
-        </w:rPr>
-        <w:t>integer</w:t>
-      </w:r>
-      <w:r>
+        <w:t xml:space="preserve">exact-&gt;inexact, </w:t>
+      </w:r>
+    </w:p>
+    <w:p>
+      <w:pPr>
+        <w:bidi w:val="0"/>
         <w:rPr>
           <w:strike/>
           <w:color w:val="D9D9D9" w:themeColor="background1" w:themeShade="D9"/>
         </w:rPr>
-        <w:t xml:space="preserve">, </w:t>
-      </w:r>
-    </w:p>
-    <w:p>
-      <w:pPr>
-        <w:bidi w:val="0"/>
+      </w:pPr>
+      <w:proofErr w:type="spellStart"/>
+      <w:proofErr w:type="gramStart"/>
+      <w:r>
         <w:rPr>
           <w:strike/>
           <w:color w:val="D9D9D9" w:themeColor="background1" w:themeShade="D9"/>
         </w:rPr>
-      </w:pPr>
-      <w:proofErr w:type="gramStart"/>
+        <w:t>flonum</w:t>
+      </w:r>
+      <w:proofErr w:type="spellEnd"/>
       <w:r>
         <w:rPr>
           <w:strike/>
           <w:color w:val="D9D9D9" w:themeColor="background1" w:themeShade="D9"/>
         </w:rPr>
-        <w:t>char</w:t>
+        <w:t>?,</w:t>
       </w:r>
       <w:proofErr w:type="gramEnd"/>
       <w:r>
@@ -2393,92 +2498,7 @@
           <w:strike/>
           <w:color w:val="D9D9D9" w:themeColor="background1" w:themeShade="D9"/>
         </w:rPr>
-        <w:t xml:space="preserve">?, </w:t>
-      </w:r>
-    </w:p>
-    <w:p>
-      <w:pPr>
-        <w:bidi w:val="0"/>
-        <w:rPr>
-          <w:strike/>
-          <w:color w:val="D9D9D9" w:themeColor="background1" w:themeShade="D9"/>
-        </w:rPr>
-      </w:pPr>
-      <w:r>
-        <w:rPr>
-          <w:strike/>
-          <w:color w:val="D9D9D9" w:themeColor="background1" w:themeShade="D9"/>
-        </w:rPr>
-        <w:t xml:space="preserve">denominator, </w:t>
-      </w:r>
-    </w:p>
-    <w:p>
-      <w:pPr>
-        <w:bidi w:val="0"/>
-        <w:rPr>
-          <w:strike/>
-          <w:color w:val="D9D9D9" w:themeColor="background1" w:themeShade="D9"/>
-          <w:rtl/>
-        </w:rPr>
-      </w:pPr>
-      <w:proofErr w:type="gramStart"/>
-      <w:r>
-        <w:rPr>
-          <w:strike/>
-          <w:color w:val="D9D9D9" w:themeColor="background1" w:themeShade="D9"/>
-        </w:rPr>
-        <w:t>eq</w:t>
-      </w:r>
-      <w:proofErr w:type="gramEnd"/>
-      <w:r>
-        <w:rPr>
-          <w:strike/>
-          <w:color w:val="D9D9D9" w:themeColor="background1" w:themeShade="D9"/>
-        </w:rPr>
-        <w:t xml:space="preserve">?, </w:t>
-      </w:r>
-    </w:p>
-    <w:p>
-      <w:pPr>
-        <w:bidi w:val="0"/>
-        <w:rPr>
-          <w:strike/>
-          <w:color w:val="D9D9D9" w:themeColor="background1" w:themeShade="D9"/>
-        </w:rPr>
-      </w:pPr>
-      <w:r>
-        <w:rPr>
-          <w:strike/>
-          <w:color w:val="D9D9D9" w:themeColor="background1" w:themeShade="D9"/>
-        </w:rPr>
-        <w:t xml:space="preserve">exact-&gt;inexact, </w:t>
-      </w:r>
-    </w:p>
-    <w:p>
-      <w:pPr>
-        <w:bidi w:val="0"/>
-        <w:rPr>
-          <w:strike/>
-          <w:color w:val="D9D9D9" w:themeColor="background1" w:themeShade="D9"/>
-        </w:rPr>
-      </w:pPr>
-      <w:proofErr w:type="spellStart"/>
-      <w:proofErr w:type="gramStart"/>
-      <w:r>
-        <w:rPr>
-          <w:strike/>
-          <w:color w:val="D9D9D9" w:themeColor="background1" w:themeShade="D9"/>
-        </w:rPr>
-        <w:t>flonum</w:t>
-      </w:r>
-      <w:proofErr w:type="spellEnd"/>
-      <w:proofErr w:type="gramEnd"/>
-      <w:r>
-        <w:rPr>
-          <w:strike/>
-          <w:color w:val="D9D9D9" w:themeColor="background1" w:themeShade="D9"/>
-        </w:rPr>
-        <w:t xml:space="preserve">?, </w:t>
+        <w:t xml:space="preserve"> </w:t>
       </w:r>
     </w:p>
     <w:p>
@@ -2840,21 +2860,21 @@
         <w:rPr>
           <w:color w:val="ED7D31" w:themeColor="accent2"/>
         </w:rPr>
-        <w:t xml:space="preserve">    </w:t>
+        <w:t xml:space="preserve">    while our implementation returns #f for all </w:t>
       </w:r>
       <w:proofErr w:type="gramStart"/>
       <w:r>
         <w:rPr>
           <w:color w:val="ED7D31" w:themeColor="accent2"/>
         </w:rPr>
-        <w:t>while</w:t>
+        <w:t>floating point</w:t>
       </w:r>
       <w:proofErr w:type="gramEnd"/>
       <w:r>
         <w:rPr>
           <w:color w:val="ED7D31" w:themeColor="accent2"/>
         </w:rPr>
-        <w:t xml:space="preserve"> our implementation returns #f for all floating point numbers."</w:t>
+        <w:t xml:space="preserve"> numbers."</w:t>
       </w:r>
     </w:p>
     <w:p>
@@ -3245,13 +3265,36 @@
         </w:rPr>
         <w:tab/>
       </w:r>
+      <w:r>
+        <w:rPr>
+          <w:strike/>
+          <w:color w:val="808080" w:themeColor="background1" w:themeShade="80"/>
+        </w:rPr>
+        <w:t xml:space="preserve">car, </w:t>
+      </w:r>
+      <w:proofErr w:type="spellStart"/>
+      <w:r>
+        <w:rPr>
+          <w:strike/>
+          <w:color w:val="808080" w:themeColor="background1" w:themeShade="80"/>
+        </w:rPr>
+        <w:t>cdr</w:t>
+      </w:r>
+      <w:proofErr w:type="spellEnd"/>
+      <w:r>
+        <w:rPr>
+          <w:strike/>
+          <w:color w:val="808080" w:themeColor="background1" w:themeShade="80"/>
+        </w:rPr>
+        <w:t>, cons, set-</w:t>
+      </w:r>
       <w:proofErr w:type="gramStart"/>
       <w:r>
         <w:rPr>
           <w:strike/>
           <w:color w:val="808080" w:themeColor="background1" w:themeShade="80"/>
         </w:rPr>
-        <w:t>car</w:t>
+        <w:t>car!,</w:t>
       </w:r>
       <w:proofErr w:type="gramEnd"/>
       <w:r>
@@ -3259,23 +3302,7 @@
           <w:strike/>
           <w:color w:val="808080" w:themeColor="background1" w:themeShade="80"/>
         </w:rPr>
-        <w:t xml:space="preserve">, </w:t>
-      </w:r>
-      <w:proofErr w:type="spellStart"/>
-      <w:r>
-        <w:rPr>
-          <w:strike/>
-          <w:color w:val="808080" w:themeColor="background1" w:themeShade="80"/>
-        </w:rPr>
-        <w:t>cdr</w:t>
-      </w:r>
-      <w:proofErr w:type="spellEnd"/>
-      <w:r>
-        <w:rPr>
-          <w:strike/>
-          <w:color w:val="808080" w:themeColor="background1" w:themeShade="80"/>
-        </w:rPr>
-        <w:t>, cons, set-car!, set-</w:t>
+        <w:t xml:space="preserve"> set-</w:t>
       </w:r>
       <w:proofErr w:type="spellStart"/>
       <w:r>
@@ -3505,14 +3532,14 @@
         <w:rPr>
           <w:highlight w:val="green"/>
         </w:rPr>
-        <w:t>integer</w:t>
+        <w:t>integer?,</w:t>
       </w:r>
       <w:proofErr w:type="gramEnd"/>
       <w:r>
         <w:rPr>
           <w:highlight w:val="green"/>
         </w:rPr>
-        <w:t>?, number?, zero</w:t>
+        <w:t xml:space="preserve"> number?, zero</w:t>
       </w:r>
       <w:r>
         <w:rPr>
@@ -3598,14 +3625,14 @@
         <w:rPr>
           <w:highlight w:val="green"/>
         </w:rPr>
-        <w:t>, append (variadic), equal</w:t>
+        <w:t xml:space="preserve">, append (variadic), </w:t>
       </w:r>
       <w:proofErr w:type="gramStart"/>
       <w:r>
         <w:rPr>
           <w:highlight w:val="green"/>
         </w:rPr>
-        <w:t>?,</w:t>
+        <w:t>equal?,</w:t>
       </w:r>
       <w:proofErr w:type="gramEnd"/>
       <w:r>
@@ -3626,21 +3653,7 @@
         <w:rPr>
           <w:highlight w:val="green"/>
         </w:rPr>
-        <w:t xml:space="preserve"> (</w:t>
-      </w:r>
-      <w:proofErr w:type="spellStart"/>
-      <w:r>
-        <w:rPr>
-          <w:highlight w:val="green"/>
-        </w:rPr>
-        <w:t>variadic</w:t>
-      </w:r>
-      <w:proofErr w:type="spellEnd"/>
-      <w:r>
-        <w:rPr>
-          <w:highlight w:val="green"/>
-        </w:rPr>
-        <w:t>), length, make-string, map (variadic),</w:t>
+        <w:t xml:space="preserve"> (variadic), length, make-string, map (variadic),</w:t>
       </w:r>
       <w:r>
         <w:t xml:space="preserve"> </w:t>
@@ -4160,7 +4173,7 @@
     </w:p>
     <w:p>
       <w:pPr>
-        <w:pStyle w:val="a3"/>
+        <w:pStyle w:val="ListParagraph"/>
         <w:numPr>
           <w:ilvl w:val="0"/>
           <w:numId w:val="2"/>
@@ -4254,7 +4267,6 @@
     <w:p>
       <w:pPr>
         <w:rPr>
-          <w:rFonts w:hint="cs"/>
           <w:rtl/>
         </w:rPr>
       </w:pPr>
@@ -4303,7 +4315,7 @@
     </w:p>
     <w:p>
       <w:pPr>
-        <w:pStyle w:val="a3"/>
+        <w:pStyle w:val="ListParagraph"/>
         <w:numPr>
           <w:ilvl w:val="0"/>
           <w:numId w:val="4"/>
@@ -4341,7 +4353,7 @@
     </w:p>
     <w:p>
       <w:pPr>
-        <w:pStyle w:val="a3"/>
+        <w:pStyle w:val="ListParagraph"/>
         <w:numPr>
           <w:ilvl w:val="0"/>
           <w:numId w:val="4"/>
@@ -4380,7 +4392,7 @@
     </w:p>
     <w:p>
       <w:pPr>
-        <w:pStyle w:val="a3"/>
+        <w:pStyle w:val="ListParagraph"/>
         <w:numPr>
           <w:ilvl w:val="0"/>
           <w:numId w:val="4"/>
@@ -4418,7 +4430,7 @@
     </w:p>
     <w:p>
       <w:pPr>
-        <w:pStyle w:val="a3"/>
+        <w:pStyle w:val="ListParagraph"/>
         <w:numPr>
           <w:ilvl w:val="0"/>
           <w:numId w:val="4"/>
@@ -4440,31 +4452,45 @@
     </w:p>
     <w:p>
       <w:pPr>
-        <w:pStyle w:val="a3"/>
+        <w:pStyle w:val="ListParagraph"/>
         <w:numPr>
           <w:ilvl w:val="0"/>
           <w:numId w:val="4"/>
         </w:numPr>
-      </w:pPr>
-      <w:r>
-        <w:rPr>
-          <w:rFonts w:hint="cs"/>
+        <w:rPr>
+          <w:strike/>
+          <w:color w:val="A6A6A6" w:themeColor="background1" w:themeShade="A6"/>
+        </w:rPr>
+      </w:pPr>
+      <w:r>
+        <w:rPr>
+          <w:rFonts w:hint="cs"/>
+          <w:strike/>
+          <w:color w:val="A6A6A6" w:themeColor="background1" w:themeShade="A6"/>
           <w:rtl/>
         </w:rPr>
         <w:t xml:space="preserve">להריץ את הטסט </w:t>
       </w:r>
       <w:r>
+        <w:rPr>
+          <w:strike/>
+          <w:color w:val="A6A6A6" w:themeColor="background1" w:themeShade="A6"/>
+        </w:rPr>
         <w:t>whatsapp17.scm</w:t>
       </w:r>
       <w:r>
         <w:rPr>
           <w:rFonts w:hint="cs"/>
+          <w:strike/>
+          <w:color w:val="A6A6A6" w:themeColor="background1" w:themeShade="A6"/>
           <w:rtl/>
         </w:rPr>
         <w:t xml:space="preserve"> </w:t>
       </w:r>
       <w:r>
         <w:rPr>
+          <w:strike/>
+          <w:color w:val="A6A6A6" w:themeColor="background1" w:themeShade="A6"/>
           <w:rtl/>
         </w:rPr>
         <w:t>–</w:t>
@@ -4472,6 +4498,8 @@
       <w:r>
         <w:rPr>
           <w:rFonts w:hint="cs"/>
+          <w:strike/>
+          <w:color w:val="A6A6A6" w:themeColor="background1" w:themeShade="A6"/>
           <w:rtl/>
         </w:rPr>
         <w:t xml:space="preserve"> לוודא שהוא עובד עם מספיק </w:t>
@@ -4479,22 +4507,59 @@
       <w:r>
         <w:rPr>
           <w:rFonts w:hint="cs"/>
+          <w:strike/>
+          <w:color w:val="A6A6A6" w:themeColor="background1" w:themeShade="A6"/>
         </w:rPr>
         <w:t>RAM</w:t>
       </w:r>
       <w:r>
         <w:rPr>
           <w:rFonts w:hint="cs"/>
+          <w:strike/>
+          <w:color w:val="A6A6A6" w:themeColor="background1" w:themeShade="A6"/>
           <w:rtl/>
         </w:rPr>
         <w:t>.</w:t>
+      </w:r>
+      <w:r>
+        <w:rPr>
+          <w:rFonts w:hint="cs"/>
+          <w:strike/>
+          <w:color w:val="A6A6A6" w:themeColor="background1" w:themeShade="A6"/>
+          <w:rtl/>
+        </w:rPr>
+        <w:t xml:space="preserve"> </w:t>
+      </w:r>
+      <w:r>
+        <w:rPr>
+          <w:rFonts w:hint="cs"/>
+          <w:color w:val="FF0000"/>
+          <w:rtl/>
+        </w:rPr>
+        <w:t>ה</w:t>
+      </w:r>
+      <w:proofErr w:type="spellStart"/>
+      <w:r>
+        <w:rPr>
+          <w:color w:val="FF0000"/>
+        </w:rPr>
+        <w:t>ocaml</w:t>
+      </w:r>
+      <w:proofErr w:type="spellEnd"/>
+      <w:r>
+        <w:rPr>
+          <w:rFonts w:hint="cs"/>
+          <w:color w:val="FF0000"/>
+          <w:rtl/>
+        </w:rPr>
+        <w:t xml:space="preserve"> לא מסיים לרוץ על הקלט. </w:t>
       </w:r>
       <w:bookmarkStart w:id="0" w:name="_GoBack"/>
       <w:bookmarkEnd w:id="0"/>
     </w:p>
     <w:p>
       <w:pPr>
-        <w:pStyle w:val="a3"/>
+        <w:pStyle w:val="ListParagraph"/>
         <w:numPr>
           <w:ilvl w:val="0"/>
           <w:numId w:val="4"/>
@@ -4543,27 +4608,39 @@
     </w:p>
     <w:p>
       <w:pPr>
-        <w:pStyle w:val="a3"/>
+        <w:pStyle w:val="ListParagraph"/>
         <w:numPr>
           <w:ilvl w:val="0"/>
           <w:numId w:val="4"/>
         </w:numPr>
-      </w:pPr>
-      <w:r>
-        <w:rPr>
-          <w:rFonts w:hint="cs"/>
+        <w:rPr>
+          <w:strike/>
+          <w:color w:val="A6A6A6" w:themeColor="background1" w:themeShade="A6"/>
+        </w:rPr>
+      </w:pPr>
+      <w:r>
+        <w:rPr>
+          <w:rFonts w:hint="cs"/>
+          <w:strike/>
+          <w:color w:val="A6A6A6" w:themeColor="background1" w:themeShade="A6"/>
           <w:rtl/>
         </w:rPr>
         <w:t>להריץ על ה-</w:t>
       </w:r>
       <w:proofErr w:type="spellStart"/>
       <w:r>
+        <w:rPr>
+          <w:strike/>
+          <w:color w:val="A6A6A6" w:themeColor="background1" w:themeShade="A6"/>
+        </w:rPr>
         <w:t>vm</w:t>
       </w:r>
       <w:proofErr w:type="spellEnd"/>
       <w:r>
         <w:rPr>
           <w:rFonts w:hint="cs"/>
+          <w:strike/>
+          <w:color w:val="A6A6A6" w:themeColor="background1" w:themeShade="A6"/>
           <w:rtl/>
         </w:rPr>
         <w:t xml:space="preserve"> הרשמי את הטסטים של </w:t>
@@ -4572,6 +4649,8 @@
       <w:r>
         <w:rPr>
           <w:rFonts w:hint="cs"/>
+          <w:strike/>
+          <w:color w:val="A6A6A6" w:themeColor="background1" w:themeShade="A6"/>
           <w:rtl/>
         </w:rPr>
         <w:t>הפרוייקט</w:t>
@@ -4580,6 +4659,8 @@
       <w:r>
         <w:rPr>
           <w:rFonts w:hint="cs"/>
+          <w:strike/>
+          <w:color w:val="A6A6A6" w:themeColor="background1" w:themeShade="A6"/>
           <w:rtl/>
         </w:rPr>
         <w:t>.</w:t>
@@ -4587,7 +4668,7 @@
     </w:p>
     <w:p>
       <w:pPr>
-        <w:pStyle w:val="a3"/>
+        <w:pStyle w:val="ListParagraph"/>
         <w:numPr>
           <w:ilvl w:val="0"/>
           <w:numId w:val="4"/>
@@ -4615,7 +4696,7 @@
     </w:p>
     <w:p>
       <w:pPr>
-        <w:pStyle w:val="a3"/>
+        <w:pStyle w:val="ListParagraph"/>
         <w:numPr>
           <w:ilvl w:val="0"/>
           <w:numId w:val="4"/>
@@ -4647,7 +4728,7 @@
     </w:p>
     <w:p>
       <w:pPr>
-        <w:pStyle w:val="a3"/>
+        <w:pStyle w:val="ListParagraph"/>
         <w:pBdr>
           <w:bottom w:val="single" w:sz="6" w:space="1" w:color="auto"/>
         </w:pBdr>
@@ -4658,12 +4739,12 @@
     </w:p>
     <w:p>
       <w:pPr>
-        <w:pStyle w:val="a3"/>
-      </w:pPr>
-    </w:p>
-    <w:p>
-      <w:pPr>
-        <w:pStyle w:val="a3"/>
+        <w:pStyle w:val="ListParagraph"/>
+      </w:pPr>
+    </w:p>
+    <w:p>
+      <w:pPr>
+        <w:pStyle w:val="ListParagraph"/>
         <w:numPr>
           <w:ilvl w:val="0"/>
           <w:numId w:val="2"/>
@@ -4679,7 +4760,7 @@
     </w:p>
     <w:p>
       <w:pPr>
-        <w:pStyle w:val="a3"/>
+        <w:pStyle w:val="ListParagraph"/>
         <w:numPr>
           <w:ilvl w:val="1"/>
           <w:numId w:val="2"/>
@@ -4770,7 +4851,7 @@
     </w:p>
     <w:p>
       <w:pPr>
-        <w:pStyle w:val="a3"/>
+        <w:pStyle w:val="ListParagraph"/>
         <w:numPr>
           <w:ilvl w:val="1"/>
           <w:numId w:val="2"/>
@@ -4831,7 +4912,7 @@
     </w:p>
     <w:p>
       <w:pPr>
-        <w:pStyle w:val="a3"/>
+        <w:pStyle w:val="ListParagraph"/>
         <w:numPr>
           <w:ilvl w:val="1"/>
           <w:numId w:val="2"/>
@@ -4892,7 +4973,7 @@
     </w:p>
     <w:p>
       <w:pPr>
-        <w:pStyle w:val="a3"/>
+        <w:pStyle w:val="ListParagraph"/>
         <w:numPr>
           <w:ilvl w:val="1"/>
           <w:numId w:val="2"/>
@@ -4940,7 +5021,7 @@
     <w:p/>
     <w:p>
       <w:pPr>
-        <w:pStyle w:val="a3"/>
+        <w:pStyle w:val="ListParagraph"/>
         <w:numPr>
           <w:ilvl w:val="0"/>
           <w:numId w:val="2"/>
@@ -4975,7 +5056,7 @@
     </w:p>
     <w:p>
       <w:pPr>
-        <w:pStyle w:val="a3"/>
+        <w:pStyle w:val="ListParagraph"/>
         <w:numPr>
           <w:ilvl w:val="1"/>
           <w:numId w:val="2"/>
@@ -5098,7 +5179,7 @@
     </w:p>
     <w:p>
       <w:pPr>
-        <w:pStyle w:val="a3"/>
+        <w:pStyle w:val="ListParagraph"/>
         <w:numPr>
           <w:ilvl w:val="1"/>
           <w:numId w:val="2"/>
@@ -5143,7 +5224,7 @@
     </w:p>
     <w:p>
       <w:pPr>
-        <w:pStyle w:val="a3"/>
+        <w:pStyle w:val="ListParagraph"/>
         <w:numPr>
           <w:ilvl w:val="1"/>
           <w:numId w:val="2"/>
@@ -5159,7 +5240,7 @@
     </w:p>
     <w:p>
       <w:pPr>
-        <w:pStyle w:val="a3"/>
+        <w:pStyle w:val="ListParagraph"/>
         <w:numPr>
           <w:ilvl w:val="0"/>
           <w:numId w:val="2"/>
@@ -5175,7 +5256,7 @@
     </w:p>
     <w:p>
       <w:pPr>
-        <w:pStyle w:val="a3"/>
+        <w:pStyle w:val="ListParagraph"/>
         <w:numPr>
           <w:ilvl w:val="1"/>
           <w:numId w:val="2"/>
@@ -5187,7 +5268,7 @@
     </w:p>
     <w:p>
       <w:pPr>
-        <w:pStyle w:val="a3"/>
+        <w:pStyle w:val="ListParagraph"/>
         <w:numPr>
           <w:ilvl w:val="2"/>
           <w:numId w:val="2"/>
@@ -5219,7 +5300,7 @@
     </w:p>
     <w:p>
       <w:pPr>
-        <w:pStyle w:val="a3"/>
+        <w:pStyle w:val="ListParagraph"/>
         <w:numPr>
           <w:ilvl w:val="2"/>
           <w:numId w:val="2"/>
@@ -5286,7 +5367,7 @@
     </w:p>
     <w:p>
       <w:pPr>
-        <w:pStyle w:val="a3"/>
+        <w:pStyle w:val="ListParagraph"/>
         <w:numPr>
           <w:ilvl w:val="0"/>
           <w:numId w:val="2"/>
@@ -5302,7 +5383,7 @@
     </w:p>
     <w:p>
       <w:pPr>
-        <w:pStyle w:val="a3"/>
+        <w:pStyle w:val="ListParagraph"/>
         <w:numPr>
           <w:ilvl w:val="1"/>
           <w:numId w:val="2"/>
@@ -5314,7 +5395,7 @@
     </w:p>
     <w:p>
       <w:pPr>
-        <w:pStyle w:val="a3"/>
+        <w:pStyle w:val="ListParagraph"/>
         <w:numPr>
           <w:ilvl w:val="1"/>
           <w:numId w:val="2"/>
@@ -5326,7 +5407,7 @@
     </w:p>
     <w:p>
       <w:pPr>
-        <w:pStyle w:val="a3"/>
+        <w:pStyle w:val="ListParagraph"/>
         <w:numPr>
           <w:ilvl w:val="1"/>
           <w:numId w:val="2"/>
@@ -5338,7 +5419,7 @@
     </w:p>
     <w:p>
       <w:pPr>
-        <w:pStyle w:val="a3"/>
+        <w:pStyle w:val="ListParagraph"/>
         <w:numPr>
           <w:ilvl w:val="1"/>
           <w:numId w:val="2"/>
@@ -5352,7 +5433,7 @@
     </w:p>
     <w:p>
       <w:pPr>
-        <w:pStyle w:val="a3"/>
+        <w:pStyle w:val="ListParagraph"/>
         <w:numPr>
           <w:ilvl w:val="1"/>
           <w:numId w:val="2"/>
@@ -5386,32 +5467,32 @@
     </w:p>
     <w:p>
       <w:pPr>
-        <w:pStyle w:val="a3"/>
+        <w:pStyle w:val="ListParagraph"/>
         <w:numPr>
           <w:ilvl w:val="2"/>
           <w:numId w:val="2"/>
         </w:numPr>
       </w:pPr>
       <w:r>
+        <w:lastRenderedPageBreak/>
         <w:t>(equal? 0.0 -0.0)</w:t>
       </w:r>
     </w:p>
     <w:p>
       <w:pPr>
-        <w:pStyle w:val="a3"/>
+        <w:pStyle w:val="ListParagraph"/>
         <w:numPr>
           <w:ilvl w:val="2"/>
           <w:numId w:val="2"/>
         </w:numPr>
       </w:pPr>
       <w:r>
-        <w:lastRenderedPageBreak/>
         <w:t>(equal? -5/6 (/ 5 -6))</w:t>
       </w:r>
     </w:p>
     <w:p>
       <w:pPr>
-        <w:pStyle w:val="a3"/>
+        <w:pStyle w:val="ListParagraph"/>
         <w:numPr>
           <w:ilvl w:val="1"/>
           <w:numId w:val="2"/>
@@ -5445,7 +5526,7 @@
     </w:p>
     <w:p>
       <w:pPr>
-        <w:pStyle w:val="a3"/>
+        <w:pStyle w:val="ListParagraph"/>
         <w:numPr>
           <w:ilvl w:val="2"/>
           <w:numId w:val="2"/>
@@ -5457,7 +5538,7 @@
     </w:p>
     <w:p>
       <w:pPr>
-        <w:pStyle w:val="a3"/>
+        <w:pStyle w:val="ListParagraph"/>
         <w:numPr>
           <w:ilvl w:val="2"/>
           <w:numId w:val="2"/>
@@ -5469,7 +5550,7 @@
     </w:p>
     <w:p>
       <w:pPr>
-        <w:pStyle w:val="a3"/>
+        <w:pStyle w:val="ListParagraph"/>
         <w:numPr>
           <w:ilvl w:val="2"/>
           <w:numId w:val="2"/>
@@ -5481,7 +5562,7 @@
     </w:p>
     <w:p>
       <w:pPr>
-        <w:pStyle w:val="a3"/>
+        <w:pStyle w:val="ListParagraph"/>
         <w:numPr>
           <w:ilvl w:val="2"/>
           <w:numId w:val="2"/>
@@ -5493,7 +5574,7 @@
     </w:p>
     <w:p>
       <w:pPr>
-        <w:pStyle w:val="a3"/>
+        <w:pStyle w:val="ListParagraph"/>
         <w:numPr>
           <w:ilvl w:val="1"/>
           <w:numId w:val="2"/>
@@ -5527,7 +5608,7 @@
     </w:p>
     <w:p>
       <w:pPr>
-        <w:pStyle w:val="a3"/>
+        <w:pStyle w:val="ListParagraph"/>
         <w:numPr>
           <w:ilvl w:val="2"/>
           <w:numId w:val="2"/>
@@ -5539,7 +5620,7 @@
     </w:p>
     <w:p>
       <w:pPr>
-        <w:pStyle w:val="a3"/>
+        <w:pStyle w:val="ListParagraph"/>
         <w:numPr>
           <w:ilvl w:val="2"/>
           <w:numId w:val="2"/>
@@ -5551,7 +5632,7 @@
     </w:p>
     <w:p>
       <w:pPr>
-        <w:pStyle w:val="a3"/>
+        <w:pStyle w:val="ListParagraph"/>
         <w:numPr>
           <w:ilvl w:val="1"/>
           <w:numId w:val="2"/>
@@ -5585,7 +5666,7 @@
     </w:p>
     <w:p>
       <w:pPr>
-        <w:pStyle w:val="a3"/>
+        <w:pStyle w:val="ListParagraph"/>
         <w:numPr>
           <w:ilvl w:val="2"/>
           <w:numId w:val="2"/>
@@ -5597,7 +5678,7 @@
     </w:p>
     <w:p>
       <w:pPr>
-        <w:pStyle w:val="a3"/>
+        <w:pStyle w:val="ListParagraph"/>
         <w:numPr>
           <w:ilvl w:val="2"/>
           <w:numId w:val="2"/>
@@ -5609,13 +5690,13 @@
     </w:p>
     <w:p>
       <w:pPr>
-        <w:pStyle w:val="a3"/>
+        <w:pStyle w:val="ListParagraph"/>
         <w:ind w:left="1440"/>
       </w:pPr>
     </w:p>
     <w:p>
       <w:pPr>
-        <w:pStyle w:val="a3"/>
+        <w:pStyle w:val="ListParagraph"/>
         <w:numPr>
           <w:ilvl w:val="0"/>
           <w:numId w:val="2"/>
@@ -5631,7 +5712,7 @@
     </w:p>
     <w:p>
       <w:pPr>
-        <w:pStyle w:val="a3"/>
+        <w:pStyle w:val="ListParagraph"/>
         <w:numPr>
           <w:ilvl w:val="1"/>
           <w:numId w:val="2"/>
@@ -5643,7 +5724,7 @@
     </w:p>
     <w:p>
       <w:pPr>
-        <w:pStyle w:val="a3"/>
+        <w:pStyle w:val="ListParagraph"/>
         <w:numPr>
           <w:ilvl w:val="1"/>
           <w:numId w:val="2"/>
@@ -5655,7 +5736,7 @@
     </w:p>
     <w:p>
       <w:pPr>
-        <w:pStyle w:val="a3"/>
+        <w:pStyle w:val="ListParagraph"/>
         <w:numPr>
           <w:ilvl w:val="1"/>
           <w:numId w:val="2"/>
@@ -5667,7 +5748,7 @@
     </w:p>
     <w:p>
       <w:pPr>
-        <w:pStyle w:val="a3"/>
+        <w:pStyle w:val="ListParagraph"/>
         <w:numPr>
           <w:ilvl w:val="1"/>
           <w:numId w:val="2"/>
@@ -5679,7 +5760,7 @@
     </w:p>
     <w:p>
       <w:pPr>
-        <w:pStyle w:val="a3"/>
+        <w:pStyle w:val="ListParagraph"/>
         <w:numPr>
           <w:ilvl w:val="1"/>
           <w:numId w:val="2"/>
@@ -5696,7 +5777,7 @@
     </w:p>
     <w:p>
       <w:pPr>
-        <w:pStyle w:val="a3"/>
+        <w:pStyle w:val="ListParagraph"/>
         <w:numPr>
           <w:ilvl w:val="1"/>
           <w:numId w:val="2"/>
@@ -5708,7 +5789,7 @@
     </w:p>
     <w:p>
       <w:pPr>
-        <w:pStyle w:val="a3"/>
+        <w:pStyle w:val="ListParagraph"/>
         <w:numPr>
           <w:ilvl w:val="1"/>
           <w:numId w:val="2"/>
@@ -5722,7 +5803,7 @@
     </w:p>
     <w:p>
       <w:pPr>
-        <w:pStyle w:val="a3"/>
+        <w:pStyle w:val="ListParagraph"/>
         <w:numPr>
           <w:ilvl w:val="1"/>
           <w:numId w:val="2"/>
@@ -5734,7 +5815,7 @@
     </w:p>
     <w:p>
       <w:pPr>
-        <w:pStyle w:val="a3"/>
+        <w:pStyle w:val="ListParagraph"/>
         <w:numPr>
           <w:ilvl w:val="1"/>
           <w:numId w:val="2"/>
@@ -5748,7 +5829,7 @@
     </w:p>
     <w:p>
       <w:pPr>
-        <w:pStyle w:val="a3"/>
+        <w:pStyle w:val="ListParagraph"/>
         <w:numPr>
           <w:ilvl w:val="1"/>
           <w:numId w:val="2"/>
@@ -5760,7 +5841,7 @@
     </w:p>
     <w:p>
       <w:pPr>
-        <w:pStyle w:val="a3"/>
+        <w:pStyle w:val="ListParagraph"/>
         <w:numPr>
           <w:ilvl w:val="1"/>
           <w:numId w:val="2"/>
@@ -5772,7 +5853,7 @@
     </w:p>
     <w:p>
       <w:pPr>
-        <w:pStyle w:val="a3"/>
+        <w:pStyle w:val="ListParagraph"/>
         <w:numPr>
           <w:ilvl w:val="1"/>
           <w:numId w:val="2"/>
@@ -5784,7 +5865,7 @@
     </w:p>
     <w:p>
       <w:pPr>
-        <w:pStyle w:val="a3"/>
+        <w:pStyle w:val="ListParagraph"/>
         <w:numPr>
           <w:ilvl w:val="1"/>
           <w:numId w:val="2"/>
@@ -5796,7 +5877,7 @@
     </w:p>
     <w:p>
       <w:pPr>
-        <w:pStyle w:val="a3"/>
+        <w:pStyle w:val="ListParagraph"/>
         <w:numPr>
           <w:ilvl w:val="1"/>
           <w:numId w:val="2"/>
@@ -5808,7 +5889,7 @@
     </w:p>
     <w:p>
       <w:pPr>
-        <w:pStyle w:val="a3"/>
+        <w:pStyle w:val="ListParagraph"/>
         <w:numPr>
           <w:ilvl w:val="1"/>
           <w:numId w:val="2"/>
@@ -5822,7 +5903,7 @@
     </w:p>
     <w:p>
       <w:pPr>
-        <w:pStyle w:val="a3"/>
+        <w:pStyle w:val="ListParagraph"/>
         <w:numPr>
           <w:ilvl w:val="1"/>
           <w:numId w:val="2"/>
@@ -5834,7 +5915,7 @@
     </w:p>
     <w:p>
       <w:pPr>
-        <w:pStyle w:val="a3"/>
+        <w:pStyle w:val="ListParagraph"/>
         <w:numPr>
           <w:ilvl w:val="1"/>
           <w:numId w:val="2"/>
@@ -5846,7 +5927,7 @@
     </w:p>
     <w:p>
       <w:pPr>
-        <w:pStyle w:val="a3"/>
+        <w:pStyle w:val="ListParagraph"/>
         <w:numPr>
           <w:ilvl w:val="1"/>
           <w:numId w:val="2"/>
@@ -5858,7 +5939,7 @@
     </w:p>
     <w:p>
       <w:pPr>
-        <w:pStyle w:val="a3"/>
+        <w:pStyle w:val="ListParagraph"/>
         <w:numPr>
           <w:ilvl w:val="1"/>
           <w:numId w:val="2"/>
@@ -5870,7 +5951,7 @@
     </w:p>
     <w:p>
       <w:pPr>
-        <w:pStyle w:val="a3"/>
+        <w:pStyle w:val="ListParagraph"/>
         <w:numPr>
           <w:ilvl w:val="1"/>
           <w:numId w:val="2"/>
@@ -5882,7 +5963,7 @@
     </w:p>
     <w:p>
       <w:pPr>
-        <w:pStyle w:val="a3"/>
+        <w:pStyle w:val="ListParagraph"/>
         <w:numPr>
           <w:ilvl w:val="1"/>
           <w:numId w:val="2"/>
@@ -5894,7 +5975,7 @@
     </w:p>
     <w:p>
       <w:pPr>
-        <w:pStyle w:val="a3"/>
+        <w:pStyle w:val="ListParagraph"/>
         <w:numPr>
           <w:ilvl w:val="1"/>
           <w:numId w:val="2"/>
@@ -5906,7 +5987,7 @@
     </w:p>
     <w:p>
       <w:pPr>
-        <w:pStyle w:val="a3"/>
+        <w:pStyle w:val="ListParagraph"/>
         <w:numPr>
           <w:ilvl w:val="1"/>
           <w:numId w:val="2"/>
@@ -5918,7 +5999,7 @@
     </w:p>
     <w:p>
       <w:pPr>
-        <w:pStyle w:val="a3"/>
+        <w:pStyle w:val="ListParagraph"/>
         <w:numPr>
           <w:ilvl w:val="1"/>
           <w:numId w:val="2"/>
@@ -5930,7 +6011,7 @@
     </w:p>
     <w:p>
       <w:pPr>
-        <w:pStyle w:val="a3"/>
+        <w:pStyle w:val="ListParagraph"/>
         <w:numPr>
           <w:ilvl w:val="1"/>
           <w:numId w:val="2"/>
@@ -5942,7 +6023,7 @@
     </w:p>
     <w:p>
       <w:pPr>
-        <w:pStyle w:val="a3"/>
+        <w:pStyle w:val="ListParagraph"/>
         <w:numPr>
           <w:ilvl w:val="1"/>
           <w:numId w:val="2"/>
@@ -5954,7 +6035,7 @@
     </w:p>
     <w:p>
       <w:pPr>
-        <w:pStyle w:val="a3"/>
+        <w:pStyle w:val="ListParagraph"/>
         <w:numPr>
           <w:ilvl w:val="1"/>
           <w:numId w:val="2"/>
@@ -5975,7 +6056,7 @@
     </w:p>
     <w:p>
       <w:pPr>
-        <w:pStyle w:val="a3"/>
+        <w:pStyle w:val="ListParagraph"/>
         <w:numPr>
           <w:ilvl w:val="1"/>
           <w:numId w:val="2"/>
@@ -5996,7 +6077,7 @@
     </w:p>
     <w:p>
       <w:pPr>
-        <w:pStyle w:val="a3"/>
+        <w:pStyle w:val="ListParagraph"/>
         <w:numPr>
           <w:ilvl w:val="1"/>
           <w:numId w:val="2"/>
@@ -6008,7 +6089,7 @@
     </w:p>
     <w:p>
       <w:pPr>
-        <w:pStyle w:val="a3"/>
+        <w:pStyle w:val="ListParagraph"/>
         <w:numPr>
           <w:ilvl w:val="1"/>
           <w:numId w:val="2"/>
@@ -6020,7 +6101,7 @@
     </w:p>
     <w:p>
       <w:pPr>
-        <w:pStyle w:val="a3"/>
+        <w:pStyle w:val="ListParagraph"/>
         <w:numPr>
           <w:ilvl w:val="1"/>
           <w:numId w:val="2"/>
@@ -6032,7 +6113,7 @@
     </w:p>
     <w:p>
       <w:pPr>
-        <w:pStyle w:val="a3"/>
+        <w:pStyle w:val="ListParagraph"/>
         <w:numPr>
           <w:ilvl w:val="1"/>
           <w:numId w:val="2"/>
@@ -6044,7 +6125,7 @@
     </w:p>
     <w:p>
       <w:pPr>
-        <w:pStyle w:val="a3"/>
+        <w:pStyle w:val="ListParagraph"/>
         <w:numPr>
           <w:ilvl w:val="1"/>
           <w:numId w:val="2"/>
@@ -6056,20 +6137,21 @@
     </w:p>
     <w:p>
       <w:pPr>
-        <w:pStyle w:val="a3"/>
+        <w:pStyle w:val="ListParagraph"/>
         <w:numPr>
           <w:ilvl w:val="1"/>
           <w:numId w:val="2"/>
         </w:numPr>
       </w:pPr>
       <w:r>
+        <w:lastRenderedPageBreak/>
         <w:t>div_var3.scm</w:t>
       </w:r>
     </w:p>
     <w:p/>
     <w:p>
       <w:pPr>
-        <w:pStyle w:val="a3"/>
+        <w:pStyle w:val="ListParagraph"/>
         <w:numPr>
           <w:ilvl w:val="0"/>
           <w:numId w:val="2"/>
@@ -6095,35 +6177,41 @@
     </w:p>
     <w:p>
       <w:pPr>
-        <w:pStyle w:val="a3"/>
+        <w:pStyle w:val="ListParagraph"/>
         <w:numPr>
           <w:ilvl w:val="1"/>
           <w:numId w:val="2"/>
         </w:numPr>
       </w:pPr>
-      <w:proofErr w:type="spellStart"/>
-      <w:r>
-        <w:t>eq-consts.scm</w:t>
-      </w:r>
-      <w:proofErr w:type="spellEnd"/>
-    </w:p>
-    <w:p>
-      <w:pPr>
-        <w:pStyle w:val="a3"/>
+      <w:r>
+        <w:t>eq-</w:t>
+      </w:r>
+      <w:proofErr w:type="spellStart"/>
+      <w:r>
+        <w:t>consts.scm</w:t>
+      </w:r>
+      <w:proofErr w:type="spellEnd"/>
+    </w:p>
+    <w:p>
+      <w:pPr>
+        <w:pStyle w:val="ListParagraph"/>
         <w:numPr>
           <w:ilvl w:val="1"/>
           <w:numId w:val="2"/>
         </w:numPr>
       </w:pPr>
-      <w:proofErr w:type="spellStart"/>
-      <w:r>
-        <w:t>eq-false.scm</w:t>
-      </w:r>
-      <w:proofErr w:type="spellEnd"/>
-    </w:p>
-    <w:p>
-      <w:pPr>
-        <w:pStyle w:val="a3"/>
+      <w:r>
+        <w:t>eq-</w:t>
+      </w:r>
+      <w:proofErr w:type="spellStart"/>
+      <w:r>
+        <w:t>false.scm</w:t>
+      </w:r>
+      <w:proofErr w:type="spellEnd"/>
+    </w:p>
+    <w:p>
+      <w:pPr>
+        <w:pStyle w:val="ListParagraph"/>
         <w:numPr>
           <w:ilvl w:val="1"/>
           <w:numId w:val="2"/>
@@ -6137,7 +6225,7 @@
     </w:p>
     <w:p>
       <w:pPr>
-        <w:pStyle w:val="a3"/>
+        <w:pStyle w:val="ListParagraph"/>
         <w:numPr>
           <w:ilvl w:val="1"/>
           <w:numId w:val="2"/>
@@ -6149,7 +6237,7 @@
     </w:p>
     <w:p>
       <w:pPr>
-        <w:pStyle w:val="a3"/>
+        <w:pStyle w:val="ListParagraph"/>
         <w:numPr>
           <w:ilvl w:val="1"/>
           <w:numId w:val="2"/>
@@ -6163,7 +6251,7 @@
     </w:p>
     <w:p>
       <w:pPr>
-        <w:pStyle w:val="a3"/>
+        <w:pStyle w:val="ListParagraph"/>
         <w:numPr>
           <w:ilvl w:val="1"/>
           <w:numId w:val="2"/>
@@ -6240,7 +6328,7 @@
     </w:p>
     <w:p>
       <w:pPr>
-        <w:pStyle w:val="a3"/>
+        <w:pStyle w:val="ListParagraph"/>
         <w:numPr>
           <w:ilvl w:val="0"/>
           <w:numId w:val="2"/>
@@ -6289,7 +6377,7 @@
     </w:p>
     <w:p>
       <w:pPr>
-        <w:pStyle w:val="a3"/>
+        <w:pStyle w:val="ListParagraph"/>
         <w:ind w:left="0"/>
         <w:rPr>
           <w:rtl/>
@@ -6323,7 +6411,7 @@
     </w:p>
     <w:p>
       <w:pPr>
-        <w:pStyle w:val="a3"/>
+        <w:pStyle w:val="ListParagraph"/>
         <w:ind w:left="0"/>
       </w:pPr>
       <w:r>
@@ -6354,7 +6442,7 @@
     </w:p>
     <w:p>
       <w:pPr>
-        <w:pStyle w:val="a3"/>
+        <w:pStyle w:val="ListParagraph"/>
         <w:ind w:left="0"/>
         <w:rPr>
           <w:rtl/>
@@ -6363,7 +6451,7 @@
     </w:p>
     <w:p>
       <w:pPr>
-        <w:pStyle w:val="a3"/>
+        <w:pStyle w:val="ListParagraph"/>
         <w:ind w:left="0"/>
         <w:rPr>
           <w:rtl/>
@@ -6411,7 +6499,7 @@
     </w:p>
     <w:p>
       <w:pPr>
-        <w:pStyle w:val="a3"/>
+        <w:pStyle w:val="ListParagraph"/>
         <w:ind w:left="0"/>
         <w:rPr>
           <w:noProof/>
@@ -6460,7 +6548,7 @@
     </w:p>
     <w:p>
       <w:pPr>
-        <w:pStyle w:val="a3"/>
+        <w:pStyle w:val="ListParagraph"/>
         <w:ind w:left="0"/>
         <w:rPr>
           <w:noProof/>
@@ -6520,7 +6608,7 @@
     </w:p>
     <w:p>
       <w:pPr>
-        <w:pStyle w:val="a3"/>
+        <w:pStyle w:val="ListParagraph"/>
         <w:ind w:left="0"/>
         <w:rPr>
           <w:noProof/>
@@ -6544,7 +6632,7 @@
     </w:p>
     <w:p>
       <w:pPr>
-        <w:pStyle w:val="a3"/>
+        <w:pStyle w:val="ListParagraph"/>
         <w:ind w:left="0"/>
         <w:rPr>
           <w:noProof/>
@@ -6576,7 +6664,7 @@
     </w:p>
     <w:p>
       <w:pPr>
-        <w:pStyle w:val="a3"/>
+        <w:pStyle w:val="ListParagraph"/>
         <w:ind w:left="0"/>
         <w:rPr>
           <w:noProof/>
@@ -6586,7 +6674,7 @@
     </w:p>
     <w:p>
       <w:pPr>
-        <w:pStyle w:val="a3"/>
+        <w:pStyle w:val="ListParagraph"/>
         <w:ind w:left="0"/>
         <w:rPr>
           <w:noProof/>
@@ -6646,7 +6734,7 @@
     </w:p>
     <w:p>
       <w:pPr>
-        <w:pStyle w:val="a3"/>
+        <w:pStyle w:val="ListParagraph"/>
         <w:ind w:left="0"/>
         <w:rPr>
           <w:highlight w:val="yellow"/>
@@ -6848,7 +6936,7 @@
     </w:p>
     <w:p>
       <w:pPr>
-        <w:pStyle w:val="a3"/>
+        <w:pStyle w:val="ListParagraph"/>
         <w:numPr>
           <w:ilvl w:val="0"/>
           <w:numId w:val="3"/>
@@ -6867,7 +6955,23 @@
           <w:rFonts w:hint="cs"/>
           <w:rtl/>
         </w:rPr>
-        <w:t xml:space="preserve"> הבדל בין צריכת המחסנית כשלא משתמשים ב</w:t>
+        <w:t xml:space="preserve"> הבדל בין צריכת המחסנית </w:t>
+      </w:r>
+      <w:proofErr w:type="spellStart"/>
+      <w:r>
+        <w:rPr>
+          <w:rFonts w:hint="cs"/>
+          <w:rtl/>
+        </w:rPr>
+        <w:t>כשלא</w:t>
+      </w:r>
+      <w:proofErr w:type="spellEnd"/>
+      <w:r>
+        <w:rPr>
+          <w:rFonts w:hint="cs"/>
+          <w:rtl/>
+        </w:rPr>
+        <w:t xml:space="preserve"> משתמשים ב</w:t>
       </w:r>
       <w:proofErr w:type="spellStart"/>
       <w:r>
@@ -6910,7 +7014,7 @@
     </w:p>
     <w:p>
       <w:pPr>
-        <w:pStyle w:val="a3"/>
+        <w:pStyle w:val="ListParagraph"/>
         <w:numPr>
           <w:ilvl w:val="0"/>
           <w:numId w:val="3"/>
@@ -6978,7 +7082,7 @@
     </w:p>
     <w:p>
       <w:pPr>
-        <w:pStyle w:val="a3"/>
+        <w:pStyle w:val="ListParagraph"/>
         <w:numPr>
           <w:ilvl w:val="0"/>
           <w:numId w:val="3"/>
@@ -7339,7 +7443,7 @@
 </file>
 
 <file path=word/numbering.xml><?xml version="1.0" encoding="utf-8"?>
-<w:numbering xmlns:wpc="http://schemas.microsoft.com/office/word/2010/wordprocessingCanvas" xmlns:mc="http://schemas.openxmlformats.org/markup-compatibility/2006" xmlns:o="urn:schemas-microsoft-com:office:office" xmlns:r="http://schemas.openxmlformats.org/officeDocument/2006/relationships" xmlns:m="http://schemas.openxmlformats.org/officeDocument/2006/math" xmlns:v="urn:schemas-microsoft-com:vml" xmlns:wp14="http://schemas.microsoft.com/office/word/2010/wordprocessingDrawing" xmlns:wp="http://schemas.openxmlformats.org/drawingml/2006/wordprocessingDrawing" xmlns:w10="urn:schemas-microsoft-com:office:word" xmlns:w="http://schemas.openxmlformats.org/wordprocessingml/2006/main" xmlns:w14="http://schemas.microsoft.com/office/word/2010/wordml" xmlns:w15="http://schemas.microsoft.com/office/word/2012/wordml" xmlns:wpg="http://schemas.microsoft.com/office/word/2010/wordprocessingGroup" xmlns:wpi="http://schemas.microsoft.com/office/word/2010/wordprocessingInk" xmlns:wne="http://schemas.microsoft.com/office/word/2006/wordml" xmlns:wps="http://schemas.microsoft.com/office/word/2010/wordprocessingShape" mc:Ignorable="w14 w15 wp14">
+<w:numbering xmlns:wpc="http://schemas.microsoft.com/office/word/2010/wordprocessingCanvas" xmlns:cx="http://schemas.microsoft.com/office/drawing/2014/chartex" xmlns:cx1="http://schemas.microsoft.com/office/drawing/2015/9/8/chartex" xmlns:cx2="http://schemas.microsoft.com/office/drawing/2015/10/21/chartex" xmlns:cx3="http://schemas.microsoft.com/office/drawing/2016/5/9/chartex" xmlns:cx4="http://schemas.microsoft.com/office/drawing/2016/5/10/chartex" xmlns:cx5="http://schemas.microsoft.com/office/drawing/2016/5/11/chartex" xmlns:cx6="http://schemas.microsoft.com/office/drawing/2016/5/12/chartex" xmlns:cx7="http://schemas.microsoft.com/office/drawing/2016/5/13/chartex" xmlns:cx8="http://schemas.microsoft.com/office/drawing/2016/5/14/chartex" xmlns:mc="http://schemas.openxmlformats.org/markup-compatibility/2006" xmlns:aink="http://schemas.microsoft.com/office/drawing/2016/ink" xmlns:am3d="http://schemas.microsoft.com/office/drawing/2017/model3d" xmlns:o="urn:schemas-microsoft-com:office:office" xmlns:r="http://schemas.openxmlformats.org/officeDocument/2006/relationships" xmlns:m="http://schemas.openxmlformats.org/officeDocument/2006/math" xmlns:v="urn:schemas-microsoft-com:vml" xmlns:wp14="http://schemas.microsoft.com/office/word/2010/wordprocessingDrawing" xmlns:wp="http://schemas.openxmlformats.org/drawingml/2006/wordprocessingDrawing" xmlns:w10="urn:schemas-microsoft-com:office:word" xmlns:w="http://schemas.openxmlformats.org/wordprocessingml/2006/main" xmlns:w14="http://schemas.microsoft.com/office/word/2010/wordml" xmlns:w15="http://schemas.microsoft.com/office/word/2012/wordml" xmlns:w16cid="http://schemas.microsoft.com/office/word/2016/wordml/cid" xmlns:w16se="http://schemas.microsoft.com/office/word/2015/wordml/symex" xmlns:wpg="http://schemas.microsoft.com/office/word/2010/wordprocessingGroup" xmlns:wpi="http://schemas.microsoft.com/office/word/2010/wordprocessingInk" xmlns:wne="http://schemas.microsoft.com/office/word/2006/wordml" xmlns:wps="http://schemas.microsoft.com/office/word/2010/wordprocessingShape" mc:Ignorable="w14 w15 w16se w16cid wp14">
   <w:abstractNum w:abstractNumId="0" w15:restartNumberingAfterBreak="0">
     <w:nsid w:val="08030387"/>
     <w:multiLevelType w:val="hybridMultilevel"/>
@@ -7759,7 +7863,7 @@
 </file>
 
 <file path=word/styles.xml><?xml version="1.0" encoding="utf-8"?>
-<w:styles xmlns:mc="http://schemas.openxmlformats.org/markup-compatibility/2006" xmlns:r="http://schemas.openxmlformats.org/officeDocument/2006/relationships" xmlns:w="http://schemas.openxmlformats.org/wordprocessingml/2006/main" xmlns:w14="http://schemas.microsoft.com/office/word/2010/wordml" xmlns:w15="http://schemas.microsoft.com/office/word/2012/wordml" mc:Ignorable="w14 w15">
+<w:styles xmlns:mc="http://schemas.openxmlformats.org/markup-compatibility/2006" xmlns:r="http://schemas.openxmlformats.org/officeDocument/2006/relationships" xmlns:w="http://schemas.openxmlformats.org/wordprocessingml/2006/main" xmlns:w14="http://schemas.microsoft.com/office/word/2010/wordml" xmlns:w15="http://schemas.microsoft.com/office/word/2012/wordml" xmlns:w16cid="http://schemas.microsoft.com/office/word/2016/wordml/cid" xmlns:w16se="http://schemas.microsoft.com/office/word/2015/wordml/symex" mc:Ignorable="w14 w15 w16se w16cid">
   <w:docDefaults>
     <w:rPrDefault>
       <w:rPr>
@@ -7775,7 +7879,7 @@
       </w:pPr>
     </w:pPrDefault>
   </w:docDefaults>
-  <w:latentStyles w:defLockedState="0" w:defUIPriority="99" w:defSemiHidden="0" w:defUnhideWhenUsed="0" w:defQFormat="0" w:count="371">
+  <w:latentStyles w:defLockedState="0" w:defUIPriority="99" w:defSemiHidden="0" w:defUnhideWhenUsed="0" w:defQFormat="0" w:count="376">
     <w:lsdException w:name="Normal" w:uiPriority="0" w:qFormat="1"/>
     <w:lsdException w:name="heading 1" w:uiPriority="9" w:qFormat="1"/>
     <w:lsdException w:name="heading 2" w:semiHidden="1" w:uiPriority="9" w:unhideWhenUsed="1" w:qFormat="1"/>
@@ -8147,21 +8251,26 @@
     <w:lsdException w:name="List Table 5 Dark Accent 6" w:uiPriority="50"/>
     <w:lsdException w:name="List Table 6 Colorful Accent 6" w:uiPriority="51"/>
     <w:lsdException w:name="List Table 7 Colorful Accent 6" w:uiPriority="52"/>
+    <w:lsdException w:name="Mention" w:semiHidden="1" w:unhideWhenUsed="1"/>
+    <w:lsdException w:name="Smart Hyperlink" w:semiHidden="1" w:unhideWhenUsed="1"/>
+    <w:lsdException w:name="Hashtag" w:semiHidden="1" w:unhideWhenUsed="1"/>
+    <w:lsdException w:name="Unresolved Mention" w:semiHidden="1" w:unhideWhenUsed="1"/>
+    <w:lsdException w:name="Smart Link" w:semiHidden="1" w:unhideWhenUsed="1"/>
   </w:latentStyles>
-  <w:style w:type="paragraph" w:default="1" w:styleId="a">
+  <w:style w:type="paragraph" w:default="1" w:styleId="Normal">
     <w:name w:val="Normal"/>
     <w:qFormat/>
     <w:pPr>
       <w:bidi/>
     </w:pPr>
   </w:style>
-  <w:style w:type="character" w:default="1" w:styleId="a0">
+  <w:style w:type="character" w:default="1" w:styleId="DefaultParagraphFont">
     <w:name w:val="Default Paragraph Font"/>
     <w:uiPriority w:val="1"/>
     <w:semiHidden/>
     <w:unhideWhenUsed/>
   </w:style>
-  <w:style w:type="table" w:default="1" w:styleId="a1">
+  <w:style w:type="table" w:default="1" w:styleId="TableNormal">
     <w:name w:val="Normal Table"/>
     <w:uiPriority w:val="99"/>
     <w:semiHidden/>
@@ -8176,15 +8285,15 @@
       </w:tblCellMar>
     </w:tblPr>
   </w:style>
-  <w:style w:type="numbering" w:default="1" w:styleId="a2">
+  <w:style w:type="numbering" w:default="1" w:styleId="NoList">
     <w:name w:val="No List"/>
     <w:uiPriority w:val="99"/>
     <w:semiHidden/>
     <w:unhideWhenUsed/>
   </w:style>
-  <w:style w:type="paragraph" w:styleId="a3">
+  <w:style w:type="paragraph" w:styleId="ListParagraph">
     <w:name w:val="List Paragraph"/>
-    <w:basedOn w:val="a"/>
+    <w:basedOn w:val="Normal"/>
     <w:uiPriority w:val="34"/>
     <w:qFormat/>
     <w:rsid w:val="00F56C30"/>
